--- a/Curso SQL - PL-SQL.docx
+++ b/Curso SQL - PL-SQL.docx
@@ -39,39 +39,7 @@
     </w:p>
     <w:p>
       <w:r>
-        <w:t>CREATE TABLE [</w:t>
-      </w:r>
-      <w:proofErr w:type="spellStart"/>
-      <w:r>
-        <w:t>nome_da_tabela</w:t>
-      </w:r>
-      <w:proofErr w:type="spellEnd"/>
-      <w:r>
-        <w:t>] ([</w:t>
-      </w:r>
-      <w:proofErr w:type="spellStart"/>
-      <w:r>
-        <w:t>nome_do_campo</w:t>
-      </w:r>
-      <w:proofErr w:type="spellEnd"/>
-      <w:r>
-        <w:t xml:space="preserve">] [tipo] [tamanho] NOT </w:t>
-      </w:r>
-      <w:proofErr w:type="gramStart"/>
-      <w:r>
-        <w:t>NULL ,</w:t>
-      </w:r>
-      <w:proofErr w:type="gramEnd"/>
-      <w:r>
-        <w:t>PRIMARY KEY[</w:t>
-      </w:r>
-      <w:proofErr w:type="spellStart"/>
-      <w:r>
-        <w:t>nome_do_campo</w:t>
-      </w:r>
-      <w:proofErr w:type="spellEnd"/>
-      <w:r>
-        <w:t>]);</w:t>
+        <w:t>CREATE TABLE [nome_da_tabela] ([nome_do_campo] [tipo] [tamanho] NOT NULL ,PRIMARY KEY[nome_do_campo]);</w:t>
       </w:r>
     </w:p>
     <w:p>
@@ -111,7 +79,6 @@
           <w:sz w:val="16"/>
         </w:rPr>
       </w:pPr>
-      <w:proofErr w:type="gramStart"/>
       <w:r>
         <w:rPr>
           <w:i/>
@@ -128,7 +95,6 @@
           <w:sz w:val="16"/>
         </w:rPr>
       </w:pPr>
-      <w:proofErr w:type="gramEnd"/>
       <w:r>
         <w:rPr>
           <w:i/>
@@ -149,23 +115,7 @@
           <w:i/>
           <w:sz w:val="16"/>
         </w:rPr>
-        <w:t xml:space="preserve">  NOME </w:t>
-      </w:r>
-      <w:proofErr w:type="gramStart"/>
-      <w:r>
-        <w:rPr>
-          <w:i/>
-          <w:sz w:val="16"/>
-        </w:rPr>
-        <w:t>VARCHAR(</w:t>
-      </w:r>
-      <w:proofErr w:type="gramEnd"/>
-      <w:r>
-        <w:rPr>
-          <w:i/>
-          <w:sz w:val="16"/>
-        </w:rPr>
-        <w:t>30),</w:t>
+        <w:t xml:space="preserve">  NOME VARCHAR(30),</w:t>
       </w:r>
     </w:p>
     <w:p>
@@ -197,23 +147,7 @@
           <w:i/>
           <w:sz w:val="16"/>
         </w:rPr>
-        <w:t xml:space="preserve">  CEP </w:t>
-      </w:r>
-      <w:proofErr w:type="gramStart"/>
-      <w:r>
-        <w:rPr>
-          <w:i/>
-          <w:sz w:val="16"/>
-        </w:rPr>
-        <w:t>VARCHAR(</w:t>
-      </w:r>
-      <w:proofErr w:type="gramEnd"/>
-      <w:r>
-        <w:rPr>
-          <w:i/>
-          <w:sz w:val="16"/>
-        </w:rPr>
-        <w:t>10),</w:t>
+        <w:t xml:space="preserve">  CEP VARCHAR(10),</w:t>
       </w:r>
     </w:p>
     <w:p>
@@ -240,393 +174,1156 @@
           <w:sz w:val="16"/>
         </w:rPr>
       </w:pPr>
-      <w:proofErr w:type="gramStart"/>
-      <w:r>
-        <w:rPr>
-          <w:i/>
-          <w:sz w:val="16"/>
-        </w:rPr>
-        <w:t>)</w:t>
-      </w:r>
-      <w:proofErr w:type="gramEnd"/>
-      <w:r>
-        <w:rPr>
+      <w:r>
+        <w:rPr>
+          <w:i/>
+          <w:sz w:val="16"/>
+        </w:rPr>
+        <w:t>);</w:t>
+      </w:r>
+    </w:p>
+    <w:p>
+      <w:r>
+        <w:br/>
+        <w:t>ou:</w:t>
+      </w:r>
+    </w:p>
+    <w:p>
+      <w:r>
+        <w:t>CREATE TABLE [nome_da_tabela] ([nome_do_campo] NOT NULL PRIMARY KEY [tipo] [tamanho]);</w:t>
+      </w:r>
+    </w:p>
+    <w:p>
+      <w:r>
+        <w:t>Exemplo:</w:t>
+      </w:r>
+    </w:p>
+    <w:p>
+      <w:pPr>
+        <w:spacing w:after="0"/>
+        <w:rPr>
+          <w:i/>
+          <w:sz w:val="16"/>
+        </w:rPr>
+      </w:pPr>
+      <w:r>
+        <w:rPr>
+          <w:i/>
+          <w:sz w:val="16"/>
+        </w:rPr>
+        <w:t>CREATE TABLE TCURSO(</w:t>
+      </w:r>
+    </w:p>
+    <w:p>
+      <w:pPr>
+        <w:spacing w:after="0"/>
+        <w:rPr>
+          <w:i/>
+          <w:sz w:val="16"/>
+        </w:rPr>
+      </w:pPr>
+      <w:r>
+        <w:rPr>
+          <w:i/>
+          <w:sz w:val="16"/>
+        </w:rPr>
+        <w:t xml:space="preserve">  COD_CURSO INTEGER NOT NULL PRIMARY KEY,</w:t>
+      </w:r>
+    </w:p>
+    <w:p>
+      <w:pPr>
+        <w:spacing w:after="0"/>
+        <w:rPr>
+          <w:i/>
+          <w:sz w:val="16"/>
+        </w:rPr>
+      </w:pPr>
+      <w:r>
+        <w:rPr>
+          <w:i/>
+          <w:sz w:val="16"/>
+        </w:rPr>
+        <w:t xml:space="preserve">  NOME VARCHAR(30),</w:t>
+      </w:r>
+    </w:p>
+    <w:p>
+      <w:pPr>
+        <w:spacing w:after="0"/>
+        <w:rPr>
+          <w:i/>
+          <w:sz w:val="16"/>
+        </w:rPr>
+      </w:pPr>
+      <w:r>
+        <w:rPr>
+          <w:i/>
+          <w:sz w:val="16"/>
+        </w:rPr>
+        <w:t xml:space="preserve">  VALOR NUMBER(8,2),</w:t>
+      </w:r>
+    </w:p>
+    <w:p>
+      <w:pPr>
+        <w:spacing w:after="0"/>
+        <w:rPr>
+          <w:i/>
+          <w:sz w:val="16"/>
+        </w:rPr>
+      </w:pPr>
+      <w:r>
+        <w:rPr>
+          <w:i/>
+          <w:sz w:val="16"/>
+        </w:rPr>
+        <w:t xml:space="preserve">  CARGA_HORARIA INTEGER</w:t>
+      </w:r>
+    </w:p>
+    <w:p>
+      <w:pPr>
+        <w:spacing w:after="0"/>
+        <w:rPr>
+          <w:i/>
+          <w:sz w:val="16"/>
+        </w:rPr>
+      </w:pPr>
+      <w:r>
+        <w:rPr>
+          <w:i/>
+          <w:sz w:val="16"/>
+        </w:rPr>
+        <w:t>);</w:t>
+      </w:r>
+    </w:p>
+    <w:p/>
+    <w:p>
+      <w:r>
+        <w:t>2. INSERINDO DADOS NA TABELA</w:t>
+      </w:r>
+    </w:p>
+    <w:p>
+      <w:r>
+        <w:t>INSERT INTO [NOME_DA_TABELA]([campo1],[campo2],[campo3]) VALUES('dado1','dado2',dado3);</w:t>
+      </w:r>
+    </w:p>
+    <w:p>
+      <w:r>
+        <w:t>Exemplo:</w:t>
+      </w:r>
+    </w:p>
+    <w:p>
+      <w:pPr>
+        <w:spacing w:after="0"/>
+        <w:rPr>
+          <w:i/>
+          <w:sz w:val="16"/>
+        </w:rPr>
+      </w:pPr>
+      <w:r>
+        <w:rPr>
+          <w:i/>
+          <w:sz w:val="16"/>
+        </w:rPr>
+        <w:t xml:space="preserve">INSERT INTO TALUNO(COD_ALUNO,NOME,CIDADE,CEP) </w:t>
+      </w:r>
+    </w:p>
+    <w:p>
+      <w:pPr>
+        <w:spacing w:after="0"/>
+        <w:rPr>
+          <w:i/>
+          <w:sz w:val="16"/>
+        </w:rPr>
+      </w:pPr>
+      <w:r>
+        <w:rPr>
+          <w:i/>
+          <w:sz w:val="16"/>
+        </w:rPr>
+        <w:t>VALUES (1,'EMERSO</w:t>
+      </w:r>
+      <w:r>
+        <w:rPr>
+          <w:i/>
+          <w:sz w:val="16"/>
+        </w:rPr>
+        <w:t>N','NOVO HAMBURGO','93004900');</w:t>
+      </w:r>
+    </w:p>
+    <w:p>
+      <w:r>
+        <w:t>ou:</w:t>
+      </w:r>
+    </w:p>
+    <w:p>
+      <w:r>
+        <w:t>INSERT INTO VALUES('dado1','dado2',dado3);</w:t>
+      </w:r>
+    </w:p>
+    <w:p>
+      <w:r>
+        <w:t>Exemplo:</w:t>
+      </w:r>
+    </w:p>
+    <w:p>
+      <w:pPr>
+        <w:spacing w:after="0"/>
+        <w:rPr>
+          <w:i/>
+          <w:sz w:val="16"/>
+        </w:rPr>
+      </w:pPr>
+      <w:r>
+        <w:rPr>
+          <w:i/>
+          <w:sz w:val="16"/>
+        </w:rPr>
+        <w:t>INSERT INTO TCURSO VALUES(1</w:t>
+      </w:r>
+      <w:r>
+        <w:rPr>
+          <w:i/>
+          <w:sz w:val="16"/>
+        </w:rPr>
+        <w:t>,'ORACLE SQL e PL/SQL',500,25);</w:t>
+      </w:r>
+      <w:r>
+        <w:rPr>
+          <w:i/>
+          <w:sz w:val="16"/>
+        </w:rPr>
+        <w:br/>
+      </w:r>
+    </w:p>
+    <w:p>
+      <w:r>
+        <w:t>2.1 Inserindo valor padrão em uma coluna:</w:t>
+      </w:r>
+    </w:p>
+    <w:p>
+      <w:pPr>
+        <w:spacing w:after="0"/>
+      </w:pPr>
+      <w:r>
+        <w:rPr>
+          <w:b/>
+          <w:i/>
+          <w:sz w:val="16"/>
+        </w:rPr>
+        <w:t xml:space="preserve">ALTER TABLE </w:t>
+      </w:r>
+      <w:r>
+        <w:rPr>
+          <w:i/>
+          <w:sz w:val="16"/>
+        </w:rPr>
+        <w:t>TALUNO</w:t>
+      </w:r>
+      <w:r>
+        <w:rPr>
+          <w:b/>
+          <w:i/>
+          <w:sz w:val="16"/>
+        </w:rPr>
+        <w:t xml:space="preserve"> ADD </w:t>
+      </w:r>
+      <w:r>
+        <w:rPr>
+          <w:i/>
+          <w:sz w:val="16"/>
+        </w:rPr>
+        <w:t>ESTADO</w:t>
+      </w:r>
+      <w:r>
+        <w:rPr>
+          <w:b/>
+          <w:i/>
+          <w:sz w:val="16"/>
+        </w:rPr>
+        <w:t xml:space="preserve"> CHAR(2) DEFAULT </w:t>
+      </w:r>
+      <w:r>
+        <w:rPr>
+          <w:i/>
+          <w:sz w:val="16"/>
+        </w:rPr>
+        <w:t>'RS'</w:t>
+      </w:r>
+      <w:r>
+        <w:rPr>
+          <w:b/>
           <w:i/>
           <w:sz w:val="16"/>
         </w:rPr>
         <w:t>;</w:t>
       </w:r>
-    </w:p>
-    <w:p>
-      <w:r>
+      <w:r>
+        <w:rPr>
+          <w:b/>
+          <w:i/>
+          <w:sz w:val="16"/>
+        </w:rPr>
+        <w:t xml:space="preserve"> </w:t>
+      </w:r>
+    </w:p>
+    <w:p>
+      <w:pPr>
+        <w:spacing w:after="0"/>
+        <w:rPr>
+          <w:b/>
+          <w:i/>
+          <w:sz w:val="16"/>
+        </w:rPr>
+      </w:pPr>
+      <w:r>
+        <w:t>A coluna será inserida e preenchida com o valor específico padrão.</w:t>
+      </w:r>
+    </w:p>
+    <w:p>
+      <w:pPr>
+        <w:spacing w:after="0"/>
+        <w:rPr>
+          <w:b/>
+          <w:i/>
+          <w:sz w:val="16"/>
+        </w:rPr>
+      </w:pPr>
+    </w:p>
+    <w:p>
+      <w:r>
+        <w:t>3. INSERINDO COLUNA, DROPANDO E RENOMEANDO COLUNA (ALTER TABLE)</w:t>
+      </w:r>
+    </w:p>
+    <w:p>
+      <w:r>
+        <w:t>3.1. Inserindo Coluna:</w:t>
+      </w:r>
+    </w:p>
+    <w:p>
+      <w:r>
+        <w:t>ALTER TABLE [nome_da_table] ADD [nomde_da_coluna][atributo1][atributo2];</w:t>
+      </w:r>
+    </w:p>
+    <w:p>
+      <w:r>
+        <w:t>Exemplo:</w:t>
+      </w:r>
+    </w:p>
+    <w:p>
+      <w:pPr>
+        <w:spacing w:after="0"/>
+        <w:rPr>
+          <w:i/>
+          <w:sz w:val="16"/>
+        </w:rPr>
+      </w:pPr>
+      <w:r>
+        <w:rPr>
+          <w:i/>
+          <w:sz w:val="16"/>
+        </w:rPr>
+        <w:lastRenderedPageBreak/>
+        <w:t>ALTER TABLE TCONTRATO ADD COL_TESTE VARCHAR(50);</w:t>
+      </w:r>
+    </w:p>
+    <w:p/>
+    <w:p>
+      <w:r>
+        <w:t>3.2. Dropando Coluna:</w:t>
+      </w:r>
+    </w:p>
+    <w:p>
+      <w:r>
+        <w:t>ALTER TABLE [nome_da_tabela] DROP COLUMN [nome_da_coluna];</w:t>
+      </w:r>
+    </w:p>
+    <w:p>
+      <w:r>
+        <w:t>Exemplo:</w:t>
+      </w:r>
+    </w:p>
+    <w:p>
+      <w:pPr>
+        <w:spacing w:after="0"/>
+        <w:rPr>
+          <w:i/>
+          <w:sz w:val="16"/>
+        </w:rPr>
+      </w:pPr>
+      <w:r>
+        <w:rPr>
+          <w:i/>
+          <w:sz w:val="16"/>
+        </w:rPr>
+        <w:t>ALTER TABLE TCONTRATO DROP COLUMN COL_TESTE;</w:t>
+      </w:r>
+    </w:p>
+    <w:p/>
+    <w:p>
+      <w:r>
+        <w:t>3.3. Renomeando Coluna:</w:t>
+      </w:r>
+    </w:p>
+    <w:p>
+      <w:r>
+        <w:t>ALTER TABLE [nome_da_tabela] RENAME COLUMN [nome_da_coluna] TO [novo_nome_col];</w:t>
+      </w:r>
+    </w:p>
+    <w:p>
+      <w:r>
+        <w:t>Exemplo:</w:t>
+      </w:r>
+    </w:p>
+    <w:p>
+      <w:pPr>
+        <w:spacing w:after="0"/>
+        <w:rPr>
+          <w:i/>
+          <w:sz w:val="16"/>
+        </w:rPr>
+      </w:pPr>
+      <w:r>
+        <w:rPr>
+          <w:i/>
+          <w:sz w:val="16"/>
+        </w:rPr>
+        <w:t xml:space="preserve">ALTER TABLE TCONTRATO </w:t>
+      </w:r>
+      <w:r>
+        <w:rPr>
+          <w:i/>
+          <w:sz w:val="16"/>
+        </w:rPr>
+        <w:t xml:space="preserve">RENAME </w:t>
+      </w:r>
+      <w:r>
+        <w:rPr>
+          <w:i/>
+          <w:sz w:val="16"/>
+        </w:rPr>
+        <w:t>COLUMN COL_TESTE</w:t>
+      </w:r>
+      <w:r>
+        <w:rPr>
+          <w:i/>
+          <w:sz w:val="16"/>
+        </w:rPr>
+        <w:t xml:space="preserve"> TO COLUNA_TESTE</w:t>
+      </w:r>
+      <w:r>
+        <w:rPr>
+          <w:i/>
+          <w:sz w:val="16"/>
+        </w:rPr>
+        <w:t>;</w:t>
+      </w:r>
+    </w:p>
+    <w:p/>
+    <w:p>
+      <w:r>
+        <w:t>4. SEQUENCE</w:t>
+      </w:r>
+    </w:p>
+    <w:p>
+      <w:r>
+        <w:t xml:space="preserve">Usado </w:t>
+      </w:r>
+      <w:r>
+        <w:t>para criar uma sequencia de valores a serem inseridos automaticamente a partir do valor específico.</w:t>
+      </w:r>
+    </w:p>
+    <w:p>
+      <w:r>
+        <w:t>CREATE SEQUENCE SEQ_[nome_tabela]</w:t>
+      </w:r>
+      <w:r>
+        <w:t xml:space="preserve"> S</w:t>
+      </w:r>
+      <w:r>
+        <w:t>TART WITH [valor]</w:t>
+      </w:r>
+    </w:p>
+    <w:p>
+      <w:r>
+        <w:t>Exemplo:</w:t>
+      </w:r>
+    </w:p>
+    <w:p>
+      <w:pPr>
+        <w:spacing w:after="0"/>
+        <w:rPr>
+          <w:i/>
+          <w:sz w:val="16"/>
+        </w:rPr>
+      </w:pPr>
+      <w:r>
+        <w:rPr>
+          <w:i/>
+          <w:sz w:val="16"/>
+        </w:rPr>
+        <w:t>CREATE SEQUENCE SEQ_ALUNO START WITH 4;</w:t>
+      </w:r>
+    </w:p>
+    <w:p>
+      <w:pPr>
+        <w:spacing w:after="0"/>
+      </w:pPr>
+    </w:p>
+    <w:p>
+      <w:pPr>
+        <w:spacing w:after="0"/>
+      </w:pPr>
+      <w:r>
+        <w:t>4.1. INSERINDO O VALOR COM O SEQUENCE CRIADO:</w:t>
+      </w:r>
+    </w:p>
+    <w:p>
+      <w:pPr>
+        <w:spacing w:after="0"/>
+      </w:pPr>
+    </w:p>
+    <w:p>
+      <w:pPr>
+        <w:spacing w:after="0"/>
+      </w:pPr>
+      <w:r>
+        <w:t>INSERT INTO [nome_tabela] VALUE(</w:t>
+      </w:r>
+      <w:r>
+        <w:t>[nome_sequence].NEXTVAL,[valores]</w:t>
+      </w:r>
+      <w:r>
+        <w:t>);</w:t>
+      </w:r>
+    </w:p>
+    <w:p>
+      <w:pPr>
+        <w:spacing w:after="0"/>
+      </w:pPr>
+    </w:p>
+    <w:p>
+      <w:r>
+        <w:t>Exemplo:</w:t>
+      </w:r>
+    </w:p>
+    <w:p>
+      <w:pPr>
+        <w:spacing w:after="0"/>
+        <w:rPr>
+          <w:i/>
+          <w:sz w:val="16"/>
+        </w:rPr>
+      </w:pPr>
+      <w:r>
+        <w:rPr>
+          <w:i/>
+          <w:sz w:val="16"/>
+        </w:rPr>
+        <w:t>IN</w:t>
+      </w:r>
+      <w:r>
+        <w:rPr>
+          <w:i/>
+          <w:sz w:val="16"/>
+        </w:rPr>
+        <w:t>SERT INTO TALUNO(COD_ALUNO,NOME,CIDADE,CEP)</w:t>
+      </w:r>
+    </w:p>
+    <w:p>
+      <w:pPr>
+        <w:spacing w:after="0"/>
+        <w:rPr>
+          <w:i/>
+          <w:sz w:val="16"/>
+        </w:rPr>
+      </w:pPr>
+      <w:r>
+        <w:rPr>
+          <w:i/>
+          <w:sz w:val="16"/>
+        </w:rPr>
+        <w:t>VALUES (SEQ_ALUNO.NEXTVAL,’EMILLY’,’IVOTI’,’599388388’);</w:t>
+      </w:r>
+    </w:p>
+    <w:p>
+      <w:pPr>
+        <w:spacing w:after="0"/>
+        <w:rPr>
+          <w:i/>
+          <w:sz w:val="16"/>
+        </w:rPr>
+      </w:pPr>
+    </w:p>
+    <w:p>
+      <w:pPr>
+        <w:spacing w:after="0"/>
+        <w:rPr>
+          <w:b/>
+        </w:rPr>
+      </w:pPr>
+      <w:r>
+        <w:rPr>
+          <w:b/>
+        </w:rPr>
+        <w:t>5. SETANDO DATA ATUAL E VALOR ATUAL DO SEQUENCIA</w:t>
+      </w:r>
+    </w:p>
+    <w:p>
+      <w:pPr>
+        <w:spacing w:after="0"/>
+      </w:pPr>
+      <w:r>
+        <w:t>Data/Hora Atual</w:t>
+      </w:r>
+    </w:p>
+    <w:p>
+      <w:pPr>
+        <w:spacing w:after="0"/>
+        <w:rPr>
+          <w:i/>
+          <w:sz w:val="16"/>
+        </w:rPr>
+      </w:pPr>
+      <w:r>
+        <w:rPr>
+          <w:i/>
+          <w:sz w:val="16"/>
+        </w:rPr>
+        <w:t xml:space="preserve">SELECT SYSDATE FROM DUAL; </w:t>
+      </w:r>
+    </w:p>
+    <w:p>
+      <w:pPr>
+        <w:spacing w:after="0"/>
+        <w:rPr>
+          <w:i/>
+          <w:sz w:val="16"/>
+        </w:rPr>
+      </w:pPr>
+    </w:p>
+    <w:p>
+      <w:pPr>
+        <w:spacing w:after="0"/>
+      </w:pPr>
+      <w:r>
+        <w:t>Valor Atual da Sequencia</w:t>
+      </w:r>
+    </w:p>
+    <w:p>
+      <w:pPr>
+        <w:spacing w:after="0"/>
+        <w:rPr>
+          <w:i/>
+          <w:sz w:val="16"/>
+        </w:rPr>
+      </w:pPr>
+      <w:r>
+        <w:rPr>
+          <w:i/>
+          <w:sz w:val="16"/>
+        </w:rPr>
+        <w:t>SELECT SEQ_ALUNO.CURRVAL FROM DUAL;</w:t>
+      </w:r>
+    </w:p>
+    <w:p/>
+    <w:p>
+      <w:r>
+        <w:t>6. EXCLUIR TABELAS, DESFAZER TUDO, CONFIRMAR TUDO</w:t>
+      </w:r>
+    </w:p>
+    <w:p>
+      <w:pPr>
+        <w:spacing w:after="0"/>
+      </w:pPr>
+      <w:r>
+        <w:t>Excluir Tabela</w:t>
+      </w:r>
+    </w:p>
+    <w:p>
+      <w:pPr>
+        <w:spacing w:after="0"/>
+        <w:rPr>
+          <w:i/>
+          <w:sz w:val="16"/>
+        </w:rPr>
+      </w:pPr>
+      <w:r>
+        <w:rPr>
+          <w:i/>
+          <w:sz w:val="16"/>
+        </w:rPr>
+        <w:t>DROP TABLE [nome_da_tabela];</w:t>
+      </w:r>
+    </w:p>
+    <w:p>
+      <w:pPr>
+        <w:spacing w:after="0"/>
+        <w:rPr>
+          <w:i/>
+          <w:sz w:val="16"/>
+        </w:rPr>
+      </w:pPr>
+    </w:p>
+    <w:p>
+      <w:pPr>
+        <w:spacing w:after="0"/>
+      </w:pPr>
+      <w:r>
+        <w:t xml:space="preserve">Desfazer todas as </w:t>
+      </w:r>
+      <w:r>
+        <w:t>açõ</w:t>
+      </w:r>
+      <w:r>
+        <w:t>es ou comandos executados</w:t>
+      </w:r>
+    </w:p>
+    <w:p>
+      <w:pPr>
+        <w:spacing w:after="0"/>
+        <w:rPr>
+          <w:i/>
+          <w:sz w:val="16"/>
+        </w:rPr>
+      </w:pPr>
+      <w:r>
+        <w:rPr>
+          <w:i/>
+          <w:sz w:val="16"/>
+        </w:rPr>
+        <w:t xml:space="preserve">ROLLBACK; </w:t>
+      </w:r>
+    </w:p>
+    <w:p>
+      <w:pPr>
+        <w:spacing w:after="0"/>
+        <w:rPr>
+          <w:i/>
+          <w:sz w:val="16"/>
+        </w:rPr>
+      </w:pPr>
+    </w:p>
+    <w:p>
+      <w:pPr>
+        <w:spacing w:after="0"/>
+      </w:pPr>
+      <w:r>
+        <w:t>Confirmar todos os comandos executados</w:t>
+      </w:r>
+    </w:p>
+    <w:p>
+      <w:pPr>
+        <w:spacing w:after="0"/>
+        <w:rPr>
+          <w:i/>
+          <w:sz w:val="16"/>
+        </w:rPr>
+      </w:pPr>
+      <w:r>
+        <w:rPr>
+          <w:i/>
+          <w:sz w:val="16"/>
+        </w:rPr>
+        <w:t>COMMIT;</w:t>
+      </w:r>
+    </w:p>
+    <w:p>
+      <w:pPr>
+        <w:spacing w:after="0"/>
+      </w:pPr>
+      <w:r>
+        <w:t>7. EXCLUIR UM E TODOS OS REGISTROS DA TABELA</w:t>
+      </w:r>
+    </w:p>
+    <w:p>
+      <w:pPr>
+        <w:spacing w:after="0"/>
+      </w:pPr>
+    </w:p>
+    <w:p>
+      <w:pPr>
+        <w:spacing w:after="0"/>
+      </w:pPr>
+      <w:r>
+        <w:t>7.1. Excluir um registro:</w:t>
+      </w:r>
+    </w:p>
+    <w:p>
+      <w:pPr>
+        <w:spacing w:after="0"/>
+        <w:rPr>
+          <w:i/>
+          <w:sz w:val="16"/>
+        </w:rPr>
+      </w:pPr>
+      <w:r>
+        <w:rPr>
+          <w:i/>
+          <w:sz w:val="16"/>
+        </w:rPr>
+        <w:t xml:space="preserve">DELETE FROM TALUNO </w:t>
+      </w:r>
+    </w:p>
+    <w:p>
+      <w:pPr>
+        <w:spacing w:after="0"/>
+      </w:pPr>
+      <w:r>
+        <w:rPr>
+          <w:i/>
+          <w:sz w:val="16"/>
+        </w:rPr>
+        <w:t>WHERE COD_ALUNO = 1;</w:t>
+      </w:r>
+    </w:p>
+    <w:p>
+      <w:pPr>
+        <w:spacing w:after="0"/>
+      </w:pPr>
+    </w:p>
+    <w:p>
+      <w:pPr>
+        <w:spacing w:after="0"/>
+      </w:pPr>
+      <w:r>
+        <w:t xml:space="preserve">7.1. Excluir </w:t>
+      </w:r>
+      <w:r>
+        <w:t xml:space="preserve">todos os </w:t>
+      </w:r>
+      <w:r>
+        <w:t>registro</w:t>
+      </w:r>
+      <w:r>
+        <w:t>s</w:t>
+      </w:r>
+      <w:r>
+        <w:t>:</w:t>
+      </w:r>
+    </w:p>
+    <w:p>
+      <w:pPr>
+        <w:spacing w:after="0"/>
+        <w:rPr>
+          <w:i/>
+          <w:sz w:val="16"/>
+        </w:rPr>
+      </w:pPr>
+      <w:r>
+        <w:rPr>
+          <w:i/>
+          <w:sz w:val="16"/>
+        </w:rPr>
         <w:br/>
       </w:r>
-      <w:proofErr w:type="gramStart"/>
+      <w:r>
+        <w:rPr>
+          <w:i/>
+          <w:sz w:val="16"/>
+        </w:rPr>
+        <w:t>DELETE FROM TALUNO;</w:t>
+      </w:r>
+    </w:p>
+    <w:p>
+      <w:pPr>
+        <w:spacing w:after="0"/>
+      </w:pPr>
+    </w:p>
+    <w:p>
+      <w:pPr>
+        <w:spacing w:after="0"/>
+      </w:pPr>
+      <w:r>
+        <w:t>8. SELECIONANDO POR VALOR ESPECÍFICO</w:t>
+      </w:r>
+    </w:p>
+    <w:p>
+      <w:pPr>
+        <w:spacing w:after="0"/>
+        <w:rPr>
+          <w:i/>
+          <w:sz w:val="16"/>
+        </w:rPr>
+      </w:pPr>
+      <w:r>
+        <w:rPr>
+          <w:i/>
+          <w:sz w:val="16"/>
+        </w:rPr>
+        <w:br/>
+      </w:r>
+      <w:r>
+        <w:rPr>
+          <w:i/>
+          <w:sz w:val="16"/>
+        </w:rPr>
+        <w:t>SELECT * FROM TALUNO WHERE NOME = 'EMERSON';</w:t>
+      </w:r>
+    </w:p>
+    <w:p>
+      <w:pPr>
+        <w:spacing w:after="0"/>
+      </w:pPr>
+    </w:p>
+    <w:p>
+      <w:pPr>
+        <w:spacing w:after="0"/>
+      </w:pPr>
+      <w:r>
+        <w:t>9. ALTERAR REGISTRO DA TABLEA</w:t>
+      </w:r>
+    </w:p>
+    <w:p>
+      <w:pPr>
+        <w:spacing w:after="0"/>
+        <w:rPr>
+          <w:i/>
+          <w:sz w:val="16"/>
+        </w:rPr>
+      </w:pPr>
+    </w:p>
+    <w:p>
+      <w:pPr>
+        <w:spacing w:after="0"/>
+      </w:pPr>
+      <w:r>
+        <w:t>Exemplo:</w:t>
+      </w:r>
+    </w:p>
+    <w:p>
+      <w:pPr>
+        <w:spacing w:after="0"/>
+      </w:pPr>
+      <w:r>
+        <w:t>Alterando um valor:</w:t>
+      </w:r>
+    </w:p>
+    <w:p>
+      <w:pPr>
+        <w:spacing w:after="0"/>
+        <w:rPr>
+          <w:i/>
+          <w:sz w:val="16"/>
+        </w:rPr>
+      </w:pPr>
+      <w:r>
+        <w:rPr>
+          <w:b/>
+          <w:i/>
+          <w:sz w:val="16"/>
+        </w:rPr>
+        <w:t>UPDATE</w:t>
+      </w:r>
+      <w:r>
+        <w:rPr>
+          <w:i/>
+          <w:sz w:val="16"/>
+        </w:rPr>
+        <w:t xml:space="preserve"> TCONTRATO </w:t>
+      </w:r>
+      <w:r>
+        <w:rPr>
+          <w:b/>
+          <w:i/>
+          <w:sz w:val="16"/>
+        </w:rPr>
+        <w:t>SET</w:t>
+      </w:r>
+      <w:r>
+        <w:rPr>
+          <w:i/>
+          <w:sz w:val="16"/>
+        </w:rPr>
+        <w:t xml:space="preserve"> </w:t>
+      </w:r>
+      <w:r>
+        <w:rPr>
+          <w:i/>
+          <w:sz w:val="16"/>
+        </w:rPr>
+        <w:t xml:space="preserve">DESCONTO = 5 </w:t>
+      </w:r>
+      <w:r>
+        <w:rPr>
+          <w:b/>
+          <w:i/>
+          <w:sz w:val="16"/>
+        </w:rPr>
+        <w:t>WHERE</w:t>
+      </w:r>
+      <w:r>
+        <w:rPr>
+          <w:i/>
+          <w:sz w:val="16"/>
+        </w:rPr>
+        <w:t xml:space="preserve"> COD_CONTRATO = 1;</w:t>
+      </w:r>
+    </w:p>
+    <w:p>
+      <w:pPr>
+        <w:spacing w:after="0"/>
+      </w:pPr>
+    </w:p>
+    <w:p>
+      <w:pPr>
+        <w:spacing w:after="0"/>
+      </w:pPr>
       <w:r>
         <w:t>ou</w:t>
       </w:r>
-      <w:proofErr w:type="gramEnd"/>
-      <w:r>
-        <w:t>:</w:t>
-      </w:r>
-    </w:p>
-    <w:p>
-      <w:r>
-        <w:t>CREATE TABLE [</w:t>
-      </w:r>
-      <w:proofErr w:type="spellStart"/>
-      <w:r>
-        <w:t>nome_da_tabela</w:t>
-      </w:r>
-      <w:proofErr w:type="spellEnd"/>
-      <w:r>
-        <w:t>] ([</w:t>
-      </w:r>
-      <w:proofErr w:type="spellStart"/>
-      <w:r>
-        <w:t>nome_do_campo</w:t>
-      </w:r>
-      <w:proofErr w:type="spellEnd"/>
-      <w:r>
-        <w:t>] NOT NULL PRIMARY KEY [tipo] [tamanho]);</w:t>
-      </w:r>
-    </w:p>
-    <w:p>
-      <w:r>
-        <w:t>Exemplo:</w:t>
-      </w:r>
-    </w:p>
-    <w:p>
-      <w:pPr>
-        <w:spacing w:after="0"/>
-        <w:rPr>
-          <w:i/>
-          <w:sz w:val="16"/>
-        </w:rPr>
-      </w:pPr>
-      <w:r>
-        <w:rPr>
-          <w:i/>
-          <w:sz w:val="16"/>
-        </w:rPr>
-        <w:t xml:space="preserve">CREATE TABLE </w:t>
-      </w:r>
-      <w:proofErr w:type="gramStart"/>
-      <w:r>
-        <w:rPr>
-          <w:i/>
-          <w:sz w:val="16"/>
-        </w:rPr>
-        <w:t>TCURSO(</w:t>
-      </w:r>
-      <w:proofErr w:type="gramEnd"/>
-    </w:p>
-    <w:p>
-      <w:pPr>
-        <w:spacing w:after="0"/>
-        <w:rPr>
-          <w:i/>
-          <w:sz w:val="16"/>
-        </w:rPr>
-      </w:pPr>
-      <w:r>
-        <w:rPr>
-          <w:i/>
-          <w:sz w:val="16"/>
-        </w:rPr>
-        <w:t xml:space="preserve">  COD_CURSO INTEGER NOT NULL PRIMARY KEY,</w:t>
-      </w:r>
-    </w:p>
-    <w:p>
-      <w:pPr>
-        <w:spacing w:after="0"/>
-        <w:rPr>
-          <w:i/>
-          <w:sz w:val="16"/>
-        </w:rPr>
-      </w:pPr>
-      <w:r>
-        <w:rPr>
-          <w:i/>
-          <w:sz w:val="16"/>
-        </w:rPr>
-        <w:t xml:space="preserve">  NOME </w:t>
-      </w:r>
-      <w:proofErr w:type="gramStart"/>
-      <w:r>
-        <w:rPr>
-          <w:i/>
-          <w:sz w:val="16"/>
-        </w:rPr>
-        <w:t>VARCHAR(</w:t>
-      </w:r>
-      <w:proofErr w:type="gramEnd"/>
-      <w:r>
-        <w:rPr>
-          <w:i/>
-          <w:sz w:val="16"/>
-        </w:rPr>
-        <w:t>30),</w:t>
-      </w:r>
-    </w:p>
-    <w:p>
-      <w:pPr>
-        <w:spacing w:after="0"/>
-        <w:rPr>
-          <w:i/>
-          <w:sz w:val="16"/>
-        </w:rPr>
-      </w:pPr>
-      <w:r>
-        <w:rPr>
-          <w:i/>
-          <w:sz w:val="16"/>
-        </w:rPr>
-        <w:t xml:space="preserve">  VALOR </w:t>
-      </w:r>
-      <w:proofErr w:type="gramStart"/>
-      <w:r>
-        <w:rPr>
-          <w:i/>
-          <w:sz w:val="16"/>
-        </w:rPr>
-        <w:t>NUMBER(</w:t>
-      </w:r>
-      <w:proofErr w:type="gramEnd"/>
-      <w:r>
-        <w:rPr>
-          <w:i/>
-          <w:sz w:val="16"/>
-        </w:rPr>
-        <w:t>8,2),</w:t>
-      </w:r>
-    </w:p>
-    <w:p>
-      <w:pPr>
-        <w:spacing w:after="0"/>
-        <w:rPr>
-          <w:i/>
-          <w:sz w:val="16"/>
-        </w:rPr>
-      </w:pPr>
-      <w:r>
-        <w:rPr>
-          <w:i/>
-          <w:sz w:val="16"/>
-        </w:rPr>
-        <w:t xml:space="preserve">  CARGA_HORARIA INTEGER</w:t>
-      </w:r>
-    </w:p>
-    <w:p>
-      <w:pPr>
-        <w:spacing w:after="0"/>
-        <w:rPr>
-          <w:i/>
-          <w:sz w:val="16"/>
-        </w:rPr>
-      </w:pPr>
-      <w:proofErr w:type="gramStart"/>
-      <w:r>
-        <w:rPr>
-          <w:i/>
-          <w:sz w:val="16"/>
-        </w:rPr>
-        <w:t>)</w:t>
-      </w:r>
-      <w:proofErr w:type="gramEnd"/>
-      <w:r>
-        <w:rPr>
+    </w:p>
+    <w:p>
+      <w:pPr>
+        <w:spacing w:after="0"/>
+      </w:pPr>
+      <w:r>
+        <w:t>Alterando vários valores:</w:t>
+      </w:r>
+    </w:p>
+    <w:p>
+      <w:pPr>
+        <w:spacing w:after="0"/>
+        <w:rPr>
+          <w:b/>
+          <w:i/>
+          <w:sz w:val="16"/>
+        </w:rPr>
+      </w:pPr>
+      <w:r>
+        <w:rPr>
+          <w:b/>
+          <w:i/>
+          <w:sz w:val="16"/>
+        </w:rPr>
+        <w:t xml:space="preserve">UPDATE </w:t>
+      </w:r>
+      <w:r>
+        <w:rPr>
+          <w:i/>
+          <w:sz w:val="16"/>
+        </w:rPr>
+        <w:t>TCONTRATO</w:t>
+      </w:r>
+      <w:r>
+        <w:rPr>
+          <w:b/>
+          <w:i/>
+          <w:sz w:val="16"/>
+        </w:rPr>
+        <w:t xml:space="preserve"> SET</w:t>
+      </w:r>
+      <w:r>
+        <w:rPr>
+          <w:i/>
+          <w:sz w:val="16"/>
+        </w:rPr>
+        <w:t xml:space="preserve">  DESCONTO = 20</w:t>
+      </w:r>
+      <w:r>
+        <w:rPr>
+          <w:b/>
+          <w:i/>
+          <w:sz w:val="16"/>
+        </w:rPr>
+        <w:t>,</w:t>
+      </w:r>
+      <w:r>
+        <w:rPr>
+          <w:b/>
+          <w:i/>
+          <w:sz w:val="16"/>
+        </w:rPr>
+        <w:t xml:space="preserve">  </w:t>
+      </w:r>
+      <w:r>
+        <w:rPr>
+          <w:i/>
+          <w:sz w:val="16"/>
+        </w:rPr>
+        <w:t>TOTAL = 750</w:t>
+      </w:r>
+      <w:r>
+        <w:rPr>
+          <w:b/>
+          <w:i/>
+          <w:sz w:val="16"/>
+        </w:rPr>
+        <w:t xml:space="preserve"> </w:t>
+      </w:r>
+      <w:r>
+        <w:rPr>
+          <w:b/>
+          <w:i/>
+          <w:sz w:val="16"/>
+        </w:rPr>
+        <w:t xml:space="preserve">WHERE </w:t>
+      </w:r>
+      <w:r>
+        <w:rPr>
+          <w:i/>
+          <w:sz w:val="16"/>
+        </w:rPr>
+        <w:t>COD_CONTRATO = 2</w:t>
+      </w:r>
+      <w:r>
+        <w:rPr>
+          <w:b/>
           <w:i/>
           <w:sz w:val="16"/>
         </w:rPr>
         <w:t>;</w:t>
       </w:r>
     </w:p>
-    <w:p/>
-    <w:p>
-      <w:r>
-        <w:t>2. INSERINDO DADOS NA TABELA</w:t>
-      </w:r>
-    </w:p>
-    <w:p>
-      <w:r>
-        <w:t>INSERT INTO [NOME_DA_TABELA</w:t>
-      </w:r>
-      <w:proofErr w:type="gramStart"/>
-      <w:r>
-        <w:t>](</w:t>
-      </w:r>
-      <w:proofErr w:type="gramEnd"/>
-      <w:r>
-        <w:t>[campo1],[campo2],[campo3]) VALUES('dado1','dado2',dado3);</w:t>
-      </w:r>
-    </w:p>
-    <w:p>
-      <w:r>
-        <w:t>Exemplo:</w:t>
-      </w:r>
-    </w:p>
-    <w:p>
-      <w:pPr>
-        <w:spacing w:after="0"/>
-        <w:rPr>
-          <w:i/>
-          <w:sz w:val="16"/>
-        </w:rPr>
-      </w:pPr>
-      <w:r>
-        <w:rPr>
-          <w:i/>
-          <w:sz w:val="16"/>
-        </w:rPr>
-        <w:t xml:space="preserve">INSERT INTO </w:t>
-      </w:r>
-      <w:proofErr w:type="gramStart"/>
-      <w:r>
-        <w:rPr>
-          <w:i/>
-          <w:sz w:val="16"/>
-        </w:rPr>
-        <w:t>TALUNO(</w:t>
-      </w:r>
-      <w:proofErr w:type="gramEnd"/>
-      <w:r>
-        <w:rPr>
-          <w:i/>
-          <w:sz w:val="16"/>
-        </w:rPr>
-        <w:t xml:space="preserve">COD_ALUNO,NOME,CIDADE,CEP) </w:t>
-      </w:r>
-    </w:p>
-    <w:p>
-      <w:pPr>
-        <w:spacing w:after="0"/>
-        <w:rPr>
-          <w:i/>
-          <w:sz w:val="16"/>
-        </w:rPr>
-      </w:pPr>
-      <w:r>
-        <w:rPr>
-          <w:i/>
-          <w:sz w:val="16"/>
-        </w:rPr>
-        <w:t>VALUES (</w:t>
-      </w:r>
-      <w:proofErr w:type="gramStart"/>
-      <w:r>
-        <w:rPr>
-          <w:i/>
-          <w:sz w:val="16"/>
-        </w:rPr>
-        <w:t>1</w:t>
-      </w:r>
-      <w:proofErr w:type="gramEnd"/>
-      <w:r>
-        <w:rPr>
-          <w:i/>
-          <w:sz w:val="16"/>
-        </w:rPr>
-        <w:t>,'EMERSO</w:t>
-      </w:r>
-      <w:r>
-        <w:rPr>
-          <w:i/>
-          <w:sz w:val="16"/>
-        </w:rPr>
-        <w:t>N','NOVO HAMBURGO','93004900');</w:t>
-      </w:r>
-    </w:p>
-    <w:p>
-      <w:proofErr w:type="gramStart"/>
-      <w:r>
-        <w:t>ou</w:t>
-      </w:r>
-      <w:proofErr w:type="gramEnd"/>
-      <w:r>
-        <w:t>:</w:t>
-      </w:r>
-    </w:p>
-    <w:p>
-      <w:r>
-        <w:t xml:space="preserve">INSERT INTO </w:t>
-      </w:r>
-      <w:proofErr w:type="gramStart"/>
-      <w:r>
-        <w:t>VALUES(</w:t>
-      </w:r>
-      <w:proofErr w:type="gramEnd"/>
-      <w:r>
-        <w:t>'dado1','dado2',dado3);</w:t>
-      </w:r>
-    </w:p>
-    <w:p>
-      <w:r>
-        <w:t>Exemplo:</w:t>
-      </w:r>
-    </w:p>
-    <w:p>
-      <w:pPr>
-        <w:spacing w:after="0"/>
-        <w:rPr>
-          <w:i/>
-          <w:sz w:val="16"/>
-        </w:rPr>
-      </w:pPr>
-      <w:r>
-        <w:rPr>
-          <w:i/>
-          <w:sz w:val="16"/>
-        </w:rPr>
-        <w:t xml:space="preserve">INSERT INTO TCURSO </w:t>
-      </w:r>
-      <w:proofErr w:type="gramStart"/>
-      <w:r>
-        <w:rPr>
-          <w:i/>
-          <w:sz w:val="16"/>
-        </w:rPr>
-        <w:t>VALUES(</w:t>
-      </w:r>
-      <w:proofErr w:type="gramEnd"/>
-      <w:r>
-        <w:rPr>
-          <w:i/>
-          <w:sz w:val="16"/>
-        </w:rPr>
-        <w:t>1</w:t>
-      </w:r>
-      <w:r>
-        <w:rPr>
-          <w:i/>
-          <w:sz w:val="16"/>
-        </w:rPr>
-        <w:t>,'ORACLE SQL e PL/SQL',500,25);</w:t>
-      </w:r>
-      <w:r>
-        <w:rPr>
-          <w:i/>
-          <w:sz w:val="16"/>
-        </w:rPr>
-        <w:br/>
-      </w:r>
-    </w:p>
-    <w:p>
-      <w:r>
-        <w:t>2.1 Inserindo valor padrão em uma coluna:</w:t>
-      </w:r>
-    </w:p>
-    <w:p>
-      <w:pPr>
-        <w:spacing w:after="0"/>
-      </w:pPr>
-      <w:r>
-        <w:rPr>
-          <w:b/>
-          <w:i/>
-          <w:sz w:val="16"/>
-        </w:rPr>
-        <w:t xml:space="preserve">ALTER TABLE </w:t>
+    <w:p>
+      <w:pPr>
+        <w:spacing w:after="0"/>
+        <w:rPr>
+          <w:b/>
+          <w:i/>
+          <w:sz w:val="16"/>
+        </w:rPr>
+      </w:pPr>
+    </w:p>
+    <w:p>
+      <w:pPr>
+        <w:spacing w:after="0"/>
+      </w:pPr>
+      <w:r>
+        <w:t xml:space="preserve">Alterando </w:t>
+      </w:r>
+      <w:r>
+        <w:t>valor com especifica</w:t>
+      </w:r>
+      <w:r>
+        <w:t>ção</w:t>
+      </w:r>
+      <w:r>
+        <w:t xml:space="preserve"> maiúscula ou minúscula:</w:t>
+      </w:r>
+    </w:p>
+    <w:p>
+      <w:pPr>
+        <w:spacing w:after="0"/>
+      </w:pPr>
+      <w:r>
+        <w:t xml:space="preserve"> </w:t>
+      </w:r>
+    </w:p>
+    <w:p>
+      <w:pPr>
+        <w:spacing w:after="0"/>
+        <w:rPr>
+          <w:b/>
+          <w:i/>
+          <w:sz w:val="16"/>
+        </w:rPr>
+      </w:pPr>
+      <w:r>
+        <w:rPr>
+          <w:b/>
+          <w:i/>
+          <w:sz w:val="16"/>
+        </w:rPr>
+        <w:t xml:space="preserve">UPDATE </w:t>
       </w:r>
       <w:r>
         <w:rPr>
@@ -641,47 +1338,57 @@
           <w:i/>
           <w:sz w:val="16"/>
         </w:rPr>
-        <w:t xml:space="preserve"> ADD </w:t>
-      </w:r>
-      <w:r>
-        <w:rPr>
-          <w:i/>
-          <w:sz w:val="16"/>
-        </w:rPr>
-        <w:t>ESTADO</w:t>
-      </w:r>
-      <w:r>
-        <w:rPr>
-          <w:b/>
-          <w:i/>
-          <w:sz w:val="16"/>
-        </w:rPr>
-        <w:t xml:space="preserve"> </w:t>
-      </w:r>
-      <w:proofErr w:type="gramStart"/>
-      <w:r>
-        <w:rPr>
-          <w:b/>
-          <w:i/>
-          <w:sz w:val="16"/>
-        </w:rPr>
-        <w:t>CHAR(</w:t>
-      </w:r>
-      <w:proofErr w:type="gramEnd"/>
-      <w:r>
-        <w:rPr>
-          <w:b/>
-          <w:i/>
-          <w:sz w:val="16"/>
-        </w:rPr>
-        <w:t xml:space="preserve">2) DEFAULT </w:t>
-      </w:r>
-      <w:r>
-        <w:rPr>
-          <w:i/>
-          <w:sz w:val="16"/>
-        </w:rPr>
-        <w:t>'RS'</w:t>
+        <w:t xml:space="preserve"> SET </w:t>
+      </w:r>
+    </w:p>
+    <w:p>
+      <w:pPr>
+        <w:spacing w:after="0"/>
+        <w:rPr>
+          <w:i/>
+          <w:sz w:val="16"/>
+        </w:rPr>
+      </w:pPr>
+      <w:r>
+        <w:rPr>
+          <w:b/>
+          <w:i/>
+          <w:sz w:val="16"/>
+        </w:rPr>
+        <w:t xml:space="preserve">  </w:t>
+      </w:r>
+      <w:r>
+        <w:rPr>
+          <w:i/>
+          <w:sz w:val="16"/>
+        </w:rPr>
+        <w:t>CIDADE = 'CANOAS'</w:t>
+      </w:r>
+    </w:p>
+    <w:p>
+      <w:pPr>
+        <w:spacing w:after="0"/>
+        <w:rPr>
+          <w:b/>
+          <w:i/>
+          <w:sz w:val="16"/>
+          <w:u w:val="single"/>
+        </w:rPr>
+      </w:pPr>
+      <w:r>
+        <w:rPr>
+          <w:b/>
+          <w:i/>
+          <w:sz w:val="16"/>
+        </w:rPr>
+        <w:t>WHERE Upper</w:t>
+      </w:r>
+      <w:r>
+        <w:rPr>
+          <w:i/>
+          <w:sz w:val="16"/>
+        </w:rPr>
+        <w:t>(CIDADE) = 'BULGARIA'</w:t>
       </w:r>
       <w:r>
         <w:rPr>
@@ -691,1152 +1398,6 @@
         </w:rPr>
         <w:t>;</w:t>
       </w:r>
-      <w:r>
-        <w:rPr>
-          <w:b/>
-          <w:i/>
-          <w:sz w:val="16"/>
-        </w:rPr>
-        <w:t xml:space="preserve"> </w:t>
-      </w:r>
-    </w:p>
-    <w:p>
-      <w:pPr>
-        <w:spacing w:after="0"/>
-        <w:rPr>
-          <w:b/>
-          <w:i/>
-          <w:sz w:val="16"/>
-        </w:rPr>
-      </w:pPr>
-      <w:r>
-        <w:t>A coluna será inserida e preenchida com o valor específico padrão.</w:t>
-      </w:r>
-    </w:p>
-    <w:p>
-      <w:pPr>
-        <w:spacing w:after="0"/>
-        <w:rPr>
-          <w:b/>
-          <w:i/>
-          <w:sz w:val="16"/>
-        </w:rPr>
-      </w:pPr>
-    </w:p>
-    <w:p>
-      <w:r>
-        <w:t>3. INSERINDO COLUNA, DROPANDO E RENOMEANDO COLUNA (ALTER TABLE</w:t>
-      </w:r>
-      <w:proofErr w:type="gramStart"/>
-      <w:r>
-        <w:t>)</w:t>
-      </w:r>
-      <w:proofErr w:type="gramEnd"/>
-    </w:p>
-    <w:p>
-      <w:r>
-        <w:t>3.1. Inserindo Coluna:</w:t>
-      </w:r>
-    </w:p>
-    <w:p>
-      <w:r>
-        <w:t>ALTER TABLE [</w:t>
-      </w:r>
-      <w:proofErr w:type="spellStart"/>
-      <w:r>
-        <w:t>nome_da_table</w:t>
-      </w:r>
-      <w:proofErr w:type="spellEnd"/>
-      <w:r>
-        <w:t>] ADD [</w:t>
-      </w:r>
-      <w:proofErr w:type="spellStart"/>
-      <w:r>
-        <w:t>nomde_da_coluna</w:t>
-      </w:r>
-      <w:proofErr w:type="spellEnd"/>
-      <w:proofErr w:type="gramStart"/>
-      <w:r>
-        <w:t>][</w:t>
-      </w:r>
-      <w:proofErr w:type="gramEnd"/>
-      <w:r>
-        <w:t>atributo1][atributo2];</w:t>
-      </w:r>
-    </w:p>
-    <w:p>
-      <w:r>
-        <w:t>Exemplo:</w:t>
-      </w:r>
-    </w:p>
-    <w:p>
-      <w:pPr>
-        <w:spacing w:after="0"/>
-        <w:rPr>
-          <w:i/>
-          <w:sz w:val="16"/>
-        </w:rPr>
-      </w:pPr>
-      <w:r>
-        <w:rPr>
-          <w:i/>
-          <w:sz w:val="16"/>
-        </w:rPr>
-        <w:lastRenderedPageBreak/>
-        <w:t xml:space="preserve">ALTER TABLE TCONTRATO ADD COL_TESTE </w:t>
-      </w:r>
-      <w:proofErr w:type="gramStart"/>
-      <w:r>
-        <w:rPr>
-          <w:i/>
-          <w:sz w:val="16"/>
-        </w:rPr>
-        <w:t>VARCHAR(</w:t>
-      </w:r>
-      <w:proofErr w:type="gramEnd"/>
-      <w:r>
-        <w:rPr>
-          <w:i/>
-          <w:sz w:val="16"/>
-        </w:rPr>
-        <w:t>50);</w:t>
-      </w:r>
-    </w:p>
-    <w:p/>
-    <w:p>
-      <w:r>
-        <w:t xml:space="preserve">3.2. </w:t>
-      </w:r>
-      <w:proofErr w:type="spellStart"/>
-      <w:r>
-        <w:t>Dropando</w:t>
-      </w:r>
-      <w:proofErr w:type="spellEnd"/>
-      <w:r>
-        <w:t xml:space="preserve"> Coluna:</w:t>
-      </w:r>
-    </w:p>
-    <w:p>
-      <w:r>
-        <w:t>ALTER TABLE [</w:t>
-      </w:r>
-      <w:proofErr w:type="spellStart"/>
-      <w:r>
-        <w:t>nome_da_tabela</w:t>
-      </w:r>
-      <w:proofErr w:type="spellEnd"/>
-      <w:r>
-        <w:t>] DROP COLUMN [</w:t>
-      </w:r>
-      <w:proofErr w:type="spellStart"/>
-      <w:r>
-        <w:t>nome_da_coluna</w:t>
-      </w:r>
-      <w:proofErr w:type="spellEnd"/>
-      <w:r>
-        <w:t>];</w:t>
-      </w:r>
-    </w:p>
-    <w:p>
-      <w:r>
-        <w:t>Exemplo:</w:t>
-      </w:r>
-    </w:p>
-    <w:p>
-      <w:pPr>
-        <w:spacing w:after="0"/>
-        <w:rPr>
-          <w:i/>
-          <w:sz w:val="16"/>
-        </w:rPr>
-      </w:pPr>
-      <w:r>
-        <w:rPr>
-          <w:i/>
-          <w:sz w:val="16"/>
-        </w:rPr>
-        <w:t>ALTER TABLE TCONTRATO DROP COLUMN COL_TESTE;</w:t>
-      </w:r>
-    </w:p>
-    <w:p/>
-    <w:p>
-      <w:r>
-        <w:t>3.3. Renomeando Coluna:</w:t>
-      </w:r>
-    </w:p>
-    <w:p>
-      <w:r>
-        <w:t>ALTER TABLE [</w:t>
-      </w:r>
-      <w:proofErr w:type="spellStart"/>
-      <w:r>
-        <w:t>nome_da_tabela</w:t>
-      </w:r>
-      <w:proofErr w:type="spellEnd"/>
-      <w:r>
-        <w:t>] RENAME COLUMN [</w:t>
-      </w:r>
-      <w:proofErr w:type="spellStart"/>
-      <w:r>
-        <w:t>nome_da_coluna</w:t>
-      </w:r>
-      <w:proofErr w:type="spellEnd"/>
-      <w:r>
-        <w:t>] TO [</w:t>
-      </w:r>
-      <w:proofErr w:type="spellStart"/>
-      <w:r>
-        <w:t>novo_nome_col</w:t>
-      </w:r>
-      <w:proofErr w:type="spellEnd"/>
-      <w:r>
-        <w:t>];</w:t>
-      </w:r>
-    </w:p>
-    <w:p>
-      <w:r>
-        <w:t>Exemplo:</w:t>
-      </w:r>
-    </w:p>
-    <w:p>
-      <w:pPr>
-        <w:spacing w:after="0"/>
-        <w:rPr>
-          <w:i/>
-          <w:sz w:val="16"/>
-        </w:rPr>
-      </w:pPr>
-      <w:r>
-        <w:rPr>
-          <w:i/>
-          <w:sz w:val="16"/>
-        </w:rPr>
-        <w:t xml:space="preserve">ALTER TABLE TCONTRATO </w:t>
-      </w:r>
-      <w:r>
-        <w:rPr>
-          <w:i/>
-          <w:sz w:val="16"/>
-        </w:rPr>
-        <w:t xml:space="preserve">RENAME </w:t>
-      </w:r>
-      <w:r>
-        <w:rPr>
-          <w:i/>
-          <w:sz w:val="16"/>
-        </w:rPr>
-        <w:t>COLUMN COL_TESTE</w:t>
-      </w:r>
-      <w:r>
-        <w:rPr>
-          <w:i/>
-          <w:sz w:val="16"/>
-        </w:rPr>
-        <w:t xml:space="preserve"> TO COLUNA_TESTE</w:t>
-      </w:r>
-      <w:r>
-        <w:rPr>
-          <w:i/>
-          <w:sz w:val="16"/>
-        </w:rPr>
-        <w:t>;</w:t>
-      </w:r>
-    </w:p>
-    <w:p/>
-    <w:p>
-      <w:r>
-        <w:t>4. SEQUENCE</w:t>
-      </w:r>
-    </w:p>
-    <w:p>
-      <w:r>
-        <w:t xml:space="preserve">Usado </w:t>
-      </w:r>
-      <w:r>
-        <w:t>para criar uma sequencia de valores a serem inseridos automaticamente a partir do valor específico.</w:t>
-      </w:r>
-    </w:p>
-    <w:p>
-      <w:r>
-        <w:t xml:space="preserve">CREATE SEQUENCE </w:t>
-      </w:r>
-      <w:proofErr w:type="gramStart"/>
-      <w:r>
-        <w:t>SEQ_[</w:t>
-      </w:r>
-      <w:proofErr w:type="spellStart"/>
-      <w:proofErr w:type="gramEnd"/>
-      <w:r>
-        <w:t>nome_tabela</w:t>
-      </w:r>
-      <w:proofErr w:type="spellEnd"/>
-      <w:r>
-        <w:t>]</w:t>
-      </w:r>
-      <w:r>
-        <w:t xml:space="preserve"> S</w:t>
-      </w:r>
-      <w:r>
-        <w:t>TART WITH [valor]</w:t>
-      </w:r>
-    </w:p>
-    <w:p>
-      <w:r>
-        <w:t>Exemplo:</w:t>
-      </w:r>
-    </w:p>
-    <w:p>
-      <w:pPr>
-        <w:spacing w:after="0"/>
-        <w:rPr>
-          <w:i/>
-          <w:sz w:val="16"/>
-        </w:rPr>
-      </w:pPr>
-      <w:r>
-        <w:rPr>
-          <w:i/>
-          <w:sz w:val="16"/>
-        </w:rPr>
-        <w:t xml:space="preserve">CREATE SEQUENCE SEQ_ALUNO START WITH </w:t>
-      </w:r>
-      <w:proofErr w:type="gramStart"/>
-      <w:r>
-        <w:rPr>
-          <w:i/>
-          <w:sz w:val="16"/>
-        </w:rPr>
-        <w:t>4</w:t>
-      </w:r>
-      <w:proofErr w:type="gramEnd"/>
-      <w:r>
-        <w:rPr>
-          <w:i/>
-          <w:sz w:val="16"/>
-        </w:rPr>
-        <w:t>;</w:t>
-      </w:r>
-    </w:p>
-    <w:p>
-      <w:pPr>
-        <w:spacing w:after="0"/>
-      </w:pPr>
-    </w:p>
-    <w:p>
-      <w:pPr>
-        <w:spacing w:after="0"/>
-      </w:pPr>
-      <w:r>
-        <w:t>4.1. INSERINDO O VALOR COM O SEQUENCE CRIADO:</w:t>
-      </w:r>
-    </w:p>
-    <w:p>
-      <w:pPr>
-        <w:spacing w:after="0"/>
-      </w:pPr>
-    </w:p>
-    <w:p>
-      <w:pPr>
-        <w:spacing w:after="0"/>
-      </w:pPr>
-      <w:r>
-        <w:t>INSERT INTO [</w:t>
-      </w:r>
-      <w:proofErr w:type="spellStart"/>
-      <w:r>
-        <w:t>nome_tabela</w:t>
-      </w:r>
-      <w:proofErr w:type="spellEnd"/>
-      <w:r>
-        <w:t xml:space="preserve">] </w:t>
-      </w:r>
-      <w:proofErr w:type="gramStart"/>
-      <w:r>
-        <w:t>VALUE(</w:t>
-      </w:r>
-      <w:proofErr w:type="gramEnd"/>
-      <w:r>
-        <w:t>[</w:t>
-      </w:r>
-      <w:proofErr w:type="spellStart"/>
-      <w:r>
-        <w:t>nome_sequence</w:t>
-      </w:r>
-      <w:proofErr w:type="spellEnd"/>
-      <w:r>
-        <w:t>].NEXTVAL,[valores]</w:t>
-      </w:r>
-      <w:r>
-        <w:t>);</w:t>
-      </w:r>
-    </w:p>
-    <w:p>
-      <w:pPr>
-        <w:spacing w:after="0"/>
-      </w:pPr>
-    </w:p>
-    <w:p>
-      <w:r>
-        <w:t>Exemplo:</w:t>
-      </w:r>
-    </w:p>
-    <w:p>
-      <w:pPr>
-        <w:spacing w:after="0"/>
-        <w:rPr>
-          <w:i/>
-          <w:sz w:val="16"/>
-        </w:rPr>
-      </w:pPr>
-      <w:r>
-        <w:rPr>
-          <w:i/>
-          <w:sz w:val="16"/>
-        </w:rPr>
-        <w:t>IN</w:t>
-      </w:r>
-      <w:r>
-        <w:rPr>
-          <w:i/>
-          <w:sz w:val="16"/>
-        </w:rPr>
-        <w:t xml:space="preserve">SERT INTO </w:t>
-      </w:r>
-      <w:proofErr w:type="gramStart"/>
-      <w:r>
-        <w:rPr>
-          <w:i/>
-          <w:sz w:val="16"/>
-        </w:rPr>
-        <w:t>TALUNO(</w:t>
-      </w:r>
-      <w:proofErr w:type="gramEnd"/>
-      <w:r>
-        <w:rPr>
-          <w:i/>
-          <w:sz w:val="16"/>
-        </w:rPr>
-        <w:t>COD_ALUNO,NOME,CIDADE,CEP)</w:t>
-      </w:r>
-    </w:p>
-    <w:p>
-      <w:pPr>
-        <w:spacing w:after="0"/>
-        <w:rPr>
-          <w:i/>
-          <w:sz w:val="16"/>
-        </w:rPr>
-      </w:pPr>
-      <w:r>
-        <w:rPr>
-          <w:i/>
-          <w:sz w:val="16"/>
-        </w:rPr>
-        <w:t>VALUES (</w:t>
-      </w:r>
-      <w:proofErr w:type="gramStart"/>
-      <w:r>
-        <w:rPr>
-          <w:i/>
-          <w:sz w:val="16"/>
-        </w:rPr>
-        <w:t>SEQ_ALUNO.</w:t>
-      </w:r>
-      <w:proofErr w:type="gramEnd"/>
-      <w:r>
-        <w:rPr>
-          <w:i/>
-          <w:sz w:val="16"/>
-        </w:rPr>
-        <w:t>NEXTVAL,’EMILLY’,’IVOTI’,’599388388’);</w:t>
-      </w:r>
-    </w:p>
-    <w:p>
-      <w:pPr>
-        <w:spacing w:after="0"/>
-        <w:rPr>
-          <w:i/>
-          <w:sz w:val="16"/>
-        </w:rPr>
-      </w:pPr>
-    </w:p>
-    <w:p>
-      <w:pPr>
-        <w:spacing w:after="0"/>
-        <w:rPr>
-          <w:b/>
-        </w:rPr>
-      </w:pPr>
-      <w:r>
-        <w:rPr>
-          <w:b/>
-        </w:rPr>
-        <w:t>5. SETANDO DATA ATUAL E VALOR ATUAL DO SEQUENCIA</w:t>
-      </w:r>
-    </w:p>
-    <w:p>
-      <w:pPr>
-        <w:spacing w:after="0"/>
-      </w:pPr>
-      <w:r>
-        <w:t>Data/Hora Atual</w:t>
-      </w:r>
-    </w:p>
-    <w:p>
-      <w:pPr>
-        <w:spacing w:after="0"/>
-        <w:rPr>
-          <w:i/>
-          <w:sz w:val="16"/>
-        </w:rPr>
-      </w:pPr>
-      <w:r>
-        <w:rPr>
-          <w:i/>
-          <w:sz w:val="16"/>
-        </w:rPr>
-        <w:t xml:space="preserve">SELECT SYSDATE FROM DUAL; </w:t>
-      </w:r>
-    </w:p>
-    <w:p>
-      <w:pPr>
-        <w:spacing w:after="0"/>
-        <w:rPr>
-          <w:i/>
-          <w:sz w:val="16"/>
-        </w:rPr>
-      </w:pPr>
-    </w:p>
-    <w:p>
-      <w:pPr>
-        <w:spacing w:after="0"/>
-      </w:pPr>
-      <w:r>
-        <w:t>Valor Atual da Sequencia</w:t>
-      </w:r>
-    </w:p>
-    <w:p>
-      <w:pPr>
-        <w:spacing w:after="0"/>
-        <w:rPr>
-          <w:i/>
-          <w:sz w:val="16"/>
-        </w:rPr>
-      </w:pPr>
-      <w:r>
-        <w:rPr>
-          <w:i/>
-          <w:sz w:val="16"/>
-        </w:rPr>
-        <w:t xml:space="preserve">SELECT </w:t>
-      </w:r>
-      <w:proofErr w:type="gramStart"/>
-      <w:r>
-        <w:rPr>
-          <w:i/>
-          <w:sz w:val="16"/>
-        </w:rPr>
-        <w:t>SEQ_ALUNO.</w:t>
-      </w:r>
-      <w:proofErr w:type="gramEnd"/>
-      <w:r>
-        <w:rPr>
-          <w:i/>
-          <w:sz w:val="16"/>
-        </w:rPr>
-        <w:t>CURRVAL FROM DUAL;</w:t>
-      </w:r>
-    </w:p>
-    <w:p/>
-    <w:p>
-      <w:r>
-        <w:t xml:space="preserve">6. EXCLUIR TABELAS, DESFAZER TUDO, CONFIRMAR </w:t>
-      </w:r>
-      <w:proofErr w:type="gramStart"/>
-      <w:r>
-        <w:t>TUDO</w:t>
-      </w:r>
-      <w:proofErr w:type="gramEnd"/>
-    </w:p>
-    <w:p>
-      <w:pPr>
-        <w:spacing w:after="0"/>
-      </w:pPr>
-      <w:r>
-        <w:t>Excluir Tabela</w:t>
-      </w:r>
-    </w:p>
-    <w:p>
-      <w:pPr>
-        <w:spacing w:after="0"/>
-        <w:rPr>
-          <w:i/>
-          <w:sz w:val="16"/>
-        </w:rPr>
-      </w:pPr>
-      <w:r>
-        <w:rPr>
-          <w:i/>
-          <w:sz w:val="16"/>
-        </w:rPr>
-        <w:t>DROP TABLE [</w:t>
-      </w:r>
-      <w:proofErr w:type="spellStart"/>
-      <w:r>
-        <w:rPr>
-          <w:i/>
-          <w:sz w:val="16"/>
-        </w:rPr>
-        <w:t>nome_da_tabela</w:t>
-      </w:r>
-      <w:proofErr w:type="spellEnd"/>
-      <w:r>
-        <w:rPr>
-          <w:i/>
-          <w:sz w:val="16"/>
-        </w:rPr>
-        <w:t>];</w:t>
-      </w:r>
-    </w:p>
-    <w:p>
-      <w:pPr>
-        <w:spacing w:after="0"/>
-        <w:rPr>
-          <w:i/>
-          <w:sz w:val="16"/>
-        </w:rPr>
-      </w:pPr>
-    </w:p>
-    <w:p>
-      <w:pPr>
-        <w:spacing w:after="0"/>
-      </w:pPr>
-      <w:r>
-        <w:t xml:space="preserve">Desfazer todas as </w:t>
-      </w:r>
-      <w:r>
-        <w:t>açõ</w:t>
-      </w:r>
-      <w:r>
-        <w:t>es ou comandos executados</w:t>
-      </w:r>
-    </w:p>
-    <w:p>
-      <w:pPr>
-        <w:spacing w:after="0"/>
-        <w:rPr>
-          <w:i/>
-          <w:sz w:val="16"/>
-        </w:rPr>
-      </w:pPr>
-      <w:r>
-        <w:rPr>
-          <w:i/>
-          <w:sz w:val="16"/>
-        </w:rPr>
-        <w:t xml:space="preserve">ROLLBACK; </w:t>
-      </w:r>
-    </w:p>
-    <w:p>
-      <w:pPr>
-        <w:spacing w:after="0"/>
-        <w:rPr>
-          <w:i/>
-          <w:sz w:val="16"/>
-        </w:rPr>
-      </w:pPr>
-    </w:p>
-    <w:p>
-      <w:pPr>
-        <w:spacing w:after="0"/>
-      </w:pPr>
-      <w:r>
-        <w:t>Confirmar todos os comandos executados</w:t>
-      </w:r>
-    </w:p>
-    <w:p>
-      <w:pPr>
-        <w:spacing w:after="0"/>
-        <w:rPr>
-          <w:i/>
-          <w:sz w:val="16"/>
-        </w:rPr>
-      </w:pPr>
-      <w:r>
-        <w:rPr>
-          <w:i/>
-          <w:sz w:val="16"/>
-        </w:rPr>
-        <w:t>COMMIT;</w:t>
-      </w:r>
-    </w:p>
-    <w:p>
-      <w:pPr>
-        <w:spacing w:after="0"/>
-      </w:pPr>
-      <w:r>
-        <w:t>7. EXCLUIR UM E TODOS OS REGISTROS DA TABELA</w:t>
-      </w:r>
-    </w:p>
-    <w:p>
-      <w:pPr>
-        <w:spacing w:after="0"/>
-      </w:pPr>
-    </w:p>
-    <w:p>
-      <w:pPr>
-        <w:spacing w:after="0"/>
-      </w:pPr>
-      <w:r>
-        <w:t>7.1. Excluir um registro:</w:t>
-      </w:r>
-    </w:p>
-    <w:p>
-      <w:pPr>
-        <w:spacing w:after="0"/>
-        <w:rPr>
-          <w:i/>
-          <w:sz w:val="16"/>
-        </w:rPr>
-      </w:pPr>
-      <w:proofErr w:type="gramStart"/>
-      <w:r>
-        <w:rPr>
-          <w:i/>
-          <w:sz w:val="16"/>
-        </w:rPr>
-        <w:t>DELETE</w:t>
-      </w:r>
-      <w:proofErr w:type="gramEnd"/>
-      <w:r>
-        <w:rPr>
-          <w:i/>
-          <w:sz w:val="16"/>
-        </w:rPr>
-        <w:t xml:space="preserve"> FROM TALUNO </w:t>
-      </w:r>
-    </w:p>
-    <w:p>
-      <w:pPr>
-        <w:spacing w:after="0"/>
-      </w:pPr>
-      <w:r>
-        <w:rPr>
-          <w:i/>
-          <w:sz w:val="16"/>
-        </w:rPr>
-        <w:t>WHERE COD_ALUNO = 1;</w:t>
-      </w:r>
-    </w:p>
-    <w:p>
-      <w:pPr>
-        <w:spacing w:after="0"/>
-      </w:pPr>
-    </w:p>
-    <w:p>
-      <w:pPr>
-        <w:spacing w:after="0"/>
-      </w:pPr>
-      <w:r>
-        <w:t xml:space="preserve">7.1. Excluir </w:t>
-      </w:r>
-      <w:r>
-        <w:t xml:space="preserve">todos os </w:t>
-      </w:r>
-      <w:r>
-        <w:t>registro</w:t>
-      </w:r>
-      <w:r>
-        <w:t>s</w:t>
-      </w:r>
-      <w:r>
-        <w:t>:</w:t>
-      </w:r>
-    </w:p>
-    <w:p>
-      <w:pPr>
-        <w:spacing w:after="0"/>
-        <w:rPr>
-          <w:i/>
-          <w:sz w:val="16"/>
-        </w:rPr>
-      </w:pPr>
-      <w:r>
-        <w:rPr>
-          <w:i/>
-          <w:sz w:val="16"/>
-        </w:rPr>
-        <w:br/>
-      </w:r>
-      <w:proofErr w:type="gramStart"/>
-      <w:r>
-        <w:rPr>
-          <w:i/>
-          <w:sz w:val="16"/>
-        </w:rPr>
-        <w:t>DELETE</w:t>
-      </w:r>
-      <w:proofErr w:type="gramEnd"/>
-      <w:r>
-        <w:rPr>
-          <w:i/>
-          <w:sz w:val="16"/>
-        </w:rPr>
-        <w:t xml:space="preserve"> FROM TALUNO;</w:t>
-      </w:r>
-    </w:p>
-    <w:p>
-      <w:pPr>
-        <w:spacing w:after="0"/>
-      </w:pPr>
-    </w:p>
-    <w:p>
-      <w:pPr>
-        <w:spacing w:after="0"/>
-      </w:pPr>
-      <w:r>
-        <w:t>8. SELECIONANDO POR VALOR ESPECÍFICO</w:t>
-      </w:r>
-    </w:p>
-    <w:p>
-      <w:pPr>
-        <w:spacing w:after="0"/>
-        <w:rPr>
-          <w:i/>
-          <w:sz w:val="16"/>
-        </w:rPr>
-      </w:pPr>
-      <w:r>
-        <w:rPr>
-          <w:i/>
-          <w:sz w:val="16"/>
-        </w:rPr>
-        <w:br/>
-      </w:r>
-      <w:r>
-        <w:rPr>
-          <w:i/>
-          <w:sz w:val="16"/>
-        </w:rPr>
-        <w:t>SELECT * FROM TALUNO WHERE NOME = 'EMERSON';</w:t>
-      </w:r>
-    </w:p>
-    <w:p>
-      <w:pPr>
-        <w:spacing w:after="0"/>
-      </w:pPr>
-    </w:p>
-    <w:p>
-      <w:pPr>
-        <w:spacing w:after="0"/>
-      </w:pPr>
-      <w:r>
-        <w:t>9. ALTERAR REGISTRO DA TABLEA</w:t>
-      </w:r>
-    </w:p>
-    <w:p>
-      <w:pPr>
-        <w:spacing w:after="0"/>
-        <w:rPr>
-          <w:i/>
-          <w:sz w:val="16"/>
-        </w:rPr>
-      </w:pPr>
-    </w:p>
-    <w:p>
-      <w:pPr>
-        <w:spacing w:after="0"/>
-      </w:pPr>
-      <w:r>
-        <w:t>Exemplo:</w:t>
-      </w:r>
-    </w:p>
-    <w:p>
-      <w:pPr>
-        <w:spacing w:after="0"/>
-      </w:pPr>
-      <w:r>
-        <w:t>Alterando um valor:</w:t>
-      </w:r>
-    </w:p>
-    <w:p>
-      <w:pPr>
-        <w:spacing w:after="0"/>
-        <w:rPr>
-          <w:i/>
-          <w:sz w:val="16"/>
-        </w:rPr>
-      </w:pPr>
-      <w:r>
-        <w:rPr>
-          <w:b/>
-          <w:i/>
-          <w:sz w:val="16"/>
-        </w:rPr>
-        <w:t>UPDATE</w:t>
-      </w:r>
-      <w:r>
-        <w:rPr>
-          <w:i/>
-          <w:sz w:val="16"/>
-        </w:rPr>
-        <w:t xml:space="preserve"> TCONTRATO </w:t>
-      </w:r>
-      <w:r>
-        <w:rPr>
-          <w:b/>
-          <w:i/>
-          <w:sz w:val="16"/>
-        </w:rPr>
-        <w:t>SET</w:t>
-      </w:r>
-      <w:r>
-        <w:rPr>
-          <w:i/>
-          <w:sz w:val="16"/>
-        </w:rPr>
-        <w:t xml:space="preserve"> </w:t>
-      </w:r>
-      <w:r>
-        <w:rPr>
-          <w:i/>
-          <w:sz w:val="16"/>
-        </w:rPr>
-        <w:t xml:space="preserve">DESCONTO = 5 </w:t>
-      </w:r>
-      <w:r>
-        <w:rPr>
-          <w:b/>
-          <w:i/>
-          <w:sz w:val="16"/>
-        </w:rPr>
-        <w:t>WHERE</w:t>
-      </w:r>
-      <w:r>
-        <w:rPr>
-          <w:i/>
-          <w:sz w:val="16"/>
-        </w:rPr>
-        <w:t xml:space="preserve"> COD_CONTRATO = 1;</w:t>
-      </w:r>
-    </w:p>
-    <w:p>
-      <w:pPr>
-        <w:spacing w:after="0"/>
-      </w:pPr>
-    </w:p>
-    <w:p>
-      <w:pPr>
-        <w:spacing w:after="0"/>
-      </w:pPr>
-      <w:proofErr w:type="gramStart"/>
-      <w:r>
-        <w:t>ou</w:t>
-      </w:r>
-      <w:proofErr w:type="gramEnd"/>
-    </w:p>
-    <w:p>
-      <w:pPr>
-        <w:spacing w:after="0"/>
-      </w:pPr>
-      <w:r>
-        <w:t>Alterando vários valores:</w:t>
-      </w:r>
-    </w:p>
-    <w:p>
-      <w:pPr>
-        <w:spacing w:after="0"/>
-        <w:rPr>
-          <w:b/>
-          <w:i/>
-          <w:sz w:val="16"/>
-        </w:rPr>
-      </w:pPr>
-      <w:r>
-        <w:rPr>
-          <w:b/>
-          <w:i/>
-          <w:sz w:val="16"/>
-        </w:rPr>
-        <w:t xml:space="preserve">UPDATE </w:t>
-      </w:r>
-      <w:r>
-        <w:rPr>
-          <w:i/>
-          <w:sz w:val="16"/>
-        </w:rPr>
-        <w:t>TCONTRATO</w:t>
-      </w:r>
-      <w:r>
-        <w:rPr>
-          <w:b/>
-          <w:i/>
-          <w:sz w:val="16"/>
-        </w:rPr>
-        <w:t xml:space="preserve"> SET</w:t>
-      </w:r>
-      <w:proofErr w:type="gramStart"/>
-      <w:r>
-        <w:rPr>
-          <w:i/>
-          <w:sz w:val="16"/>
-        </w:rPr>
-        <w:t xml:space="preserve">  </w:t>
-      </w:r>
-      <w:proofErr w:type="gramEnd"/>
-      <w:r>
-        <w:rPr>
-          <w:i/>
-          <w:sz w:val="16"/>
-        </w:rPr>
-        <w:t>DESCONTO = 20</w:t>
-      </w:r>
-      <w:r>
-        <w:rPr>
-          <w:b/>
-          <w:i/>
-          <w:sz w:val="16"/>
-        </w:rPr>
-        <w:t>,</w:t>
-      </w:r>
-      <w:r>
-        <w:rPr>
-          <w:b/>
-          <w:i/>
-          <w:sz w:val="16"/>
-        </w:rPr>
-        <w:t xml:space="preserve">  </w:t>
-      </w:r>
-      <w:r>
-        <w:rPr>
-          <w:i/>
-          <w:sz w:val="16"/>
-        </w:rPr>
-        <w:t>TOTAL = 750</w:t>
-      </w:r>
-      <w:r>
-        <w:rPr>
-          <w:b/>
-          <w:i/>
-          <w:sz w:val="16"/>
-        </w:rPr>
-        <w:t xml:space="preserve"> </w:t>
-      </w:r>
-      <w:r>
-        <w:rPr>
-          <w:b/>
-          <w:i/>
-          <w:sz w:val="16"/>
-        </w:rPr>
-        <w:t xml:space="preserve">WHERE </w:t>
-      </w:r>
-      <w:r>
-        <w:rPr>
-          <w:i/>
-          <w:sz w:val="16"/>
-        </w:rPr>
-        <w:t>COD_CONTRATO = 2</w:t>
-      </w:r>
-      <w:r>
-        <w:rPr>
-          <w:b/>
-          <w:i/>
-          <w:sz w:val="16"/>
-        </w:rPr>
-        <w:t>;</w:t>
-      </w:r>
-    </w:p>
-    <w:p>
-      <w:pPr>
-        <w:spacing w:after="0"/>
-        <w:rPr>
-          <w:b/>
-          <w:i/>
-          <w:sz w:val="16"/>
-        </w:rPr>
-      </w:pPr>
-    </w:p>
-    <w:p>
-      <w:pPr>
-        <w:spacing w:after="0"/>
-      </w:pPr>
-      <w:r>
-        <w:t xml:space="preserve">Alterando </w:t>
-      </w:r>
-      <w:r>
-        <w:t>valor com especifica</w:t>
-      </w:r>
-      <w:r>
-        <w:t>ção</w:t>
-      </w:r>
-      <w:r>
-        <w:t xml:space="preserve"> maiúscula ou minúscula:</w:t>
-      </w:r>
-    </w:p>
-    <w:p>
-      <w:pPr>
-        <w:spacing w:after="0"/>
-      </w:pPr>
-      <w:r>
-        <w:t xml:space="preserve"> </w:t>
-      </w:r>
-    </w:p>
-    <w:p>
-      <w:pPr>
-        <w:spacing w:after="0"/>
-        <w:rPr>
-          <w:b/>
-          <w:i/>
-          <w:sz w:val="16"/>
-        </w:rPr>
-      </w:pPr>
-      <w:r>
-        <w:rPr>
-          <w:b/>
-          <w:i/>
-          <w:sz w:val="16"/>
-        </w:rPr>
-        <w:t xml:space="preserve">UPDATE </w:t>
-      </w:r>
-      <w:r>
-        <w:rPr>
-          <w:i/>
-          <w:sz w:val="16"/>
-        </w:rPr>
-        <w:t>TALUNO</w:t>
-      </w:r>
-      <w:r>
-        <w:rPr>
-          <w:b/>
-          <w:i/>
-          <w:sz w:val="16"/>
-        </w:rPr>
-        <w:t xml:space="preserve"> SET </w:t>
-      </w:r>
-    </w:p>
-    <w:p>
-      <w:pPr>
-        <w:spacing w:after="0"/>
-        <w:rPr>
-          <w:i/>
-          <w:sz w:val="16"/>
-        </w:rPr>
-      </w:pPr>
-      <w:r>
-        <w:rPr>
-          <w:b/>
-          <w:i/>
-          <w:sz w:val="16"/>
-        </w:rPr>
-        <w:t xml:space="preserve">  </w:t>
-      </w:r>
-      <w:r>
-        <w:rPr>
-          <w:i/>
-          <w:sz w:val="16"/>
-        </w:rPr>
-        <w:t>CIDADE = 'CANOAS'</w:t>
-      </w:r>
     </w:p>
     <w:p>
       <w:pPr>
@@ -1848,84 +1409,31 @@
           <w:u w:val="single"/>
         </w:rPr>
       </w:pPr>
-      <w:r>
-        <w:rPr>
-          <w:b/>
-          <w:i/>
-          <w:sz w:val="16"/>
-        </w:rPr>
-        <w:t xml:space="preserve">WHERE </w:t>
-      </w:r>
-      <w:proofErr w:type="spellStart"/>
-      <w:proofErr w:type="gramStart"/>
-      <w:r>
-        <w:rPr>
-          <w:b/>
-          <w:i/>
-          <w:sz w:val="16"/>
-        </w:rPr>
-        <w:t>Upper</w:t>
-      </w:r>
-      <w:proofErr w:type="spellEnd"/>
-      <w:r>
-        <w:rPr>
-          <w:i/>
-          <w:sz w:val="16"/>
-        </w:rPr>
-        <w:t>(</w:t>
-      </w:r>
-      <w:proofErr w:type="gramEnd"/>
-      <w:r>
-        <w:rPr>
-          <w:i/>
-          <w:sz w:val="16"/>
-        </w:rPr>
-        <w:t>CIDADE) = 'BULGARIA'</w:t>
-      </w:r>
-      <w:r>
-        <w:rPr>
-          <w:b/>
-          <w:i/>
-          <w:sz w:val="16"/>
-        </w:rPr>
-        <w:t>;</w:t>
-      </w:r>
-    </w:p>
-    <w:p>
-      <w:pPr>
-        <w:spacing w:after="0"/>
-        <w:rPr>
-          <w:b/>
-          <w:i/>
-          <w:sz w:val="16"/>
+    </w:p>
+    <w:p>
+      <w:pPr>
+        <w:spacing w:after="0"/>
+      </w:pPr>
+    </w:p>
+    <w:p>
+      <w:pPr>
+        <w:rPr>
+          <w:b/>
           <w:u w:val="single"/>
         </w:rPr>
       </w:pPr>
-    </w:p>
-    <w:p>
-      <w:pPr>
-        <w:spacing w:after="0"/>
-      </w:pPr>
-    </w:p>
-    <w:p>
-      <w:pPr>
+      <w:r>
         <w:rPr>
           <w:b/>
           <w:u w:val="single"/>
         </w:rPr>
-      </w:pPr>
+        <w:t>CAPÍTULO 2</w:t>
+      </w:r>
       <w:r>
         <w:rPr>
           <w:b/>
           <w:u w:val="single"/>
         </w:rPr>
-        <w:t>CAPÍTULO 2</w:t>
-      </w:r>
-      <w:r>
-        <w:rPr>
-          <w:b/>
-          <w:u w:val="single"/>
-        </w:rPr>
         <w:t xml:space="preserve"> – EXECUTANDO COMANDOS SQL BÁSICOS</w:t>
       </w:r>
     </w:p>
@@ -1934,57 +1442,28 @@
         <w:spacing w:after="0"/>
       </w:pPr>
       <w:r>
-        <w:t>SELECT [DISTINCT] {*</w:t>
-      </w:r>
-      <w:proofErr w:type="gramStart"/>
-      <w:r>
-        <w:t>,</w:t>
-      </w:r>
-      <w:proofErr w:type="spellStart"/>
-      <w:proofErr w:type="gramEnd"/>
-      <w:r>
-        <w:t>column</w:t>
-      </w:r>
-      <w:proofErr w:type="spellEnd"/>
-      <w:r>
-        <w:t xml:space="preserve"> [alias], ...}</w:t>
-      </w:r>
-    </w:p>
-    <w:p>
-      <w:pPr>
-        <w:spacing w:after="0"/>
-      </w:pPr>
-      <w:r>
-        <w:t xml:space="preserve">FROM </w:t>
-      </w:r>
-      <w:proofErr w:type="spellStart"/>
-      <w:r>
-        <w:t>table</w:t>
-      </w:r>
-      <w:proofErr w:type="spellEnd"/>
-      <w:r>
-        <w:t>;</w:t>
-      </w:r>
-    </w:p>
-    <w:p>
-      <w:pPr>
-        <w:spacing w:after="0"/>
-      </w:pPr>
-    </w:p>
-    <w:p>
-      <w:pPr>
-        <w:spacing w:after="0"/>
-      </w:pPr>
-      <w:r>
-        <w:t>SELECT -</w:t>
-      </w:r>
-      <w:proofErr w:type="gramStart"/>
-      <w:r>
-        <w:t xml:space="preserve">  </w:t>
-      </w:r>
-      <w:proofErr w:type="gramEnd"/>
-      <w:r>
-        <w:t>é uma lista de uma ou mais colunas.</w:t>
+        <w:t>SELECT [DISTINCT] {*,column [alias], ...}</w:t>
+      </w:r>
+    </w:p>
+    <w:p>
+      <w:pPr>
+        <w:spacing w:after="0"/>
+      </w:pPr>
+      <w:r>
+        <w:t>FROM table;</w:t>
+      </w:r>
+    </w:p>
+    <w:p>
+      <w:pPr>
+        <w:spacing w:after="0"/>
+      </w:pPr>
+    </w:p>
+    <w:p>
+      <w:pPr>
+        <w:spacing w:after="0"/>
+      </w:pPr>
+      <w:r>
+        <w:t>SELECT -  é uma lista de uma ou mais colunas.</w:t>
       </w:r>
     </w:p>
     <w:p>
@@ -2007,44 +1486,24 @@
       <w:pPr>
         <w:spacing w:after="0"/>
       </w:pPr>
-      <w:proofErr w:type="spellStart"/>
-      <w:proofErr w:type="gramStart"/>
-      <w:r>
-        <w:t>column</w:t>
-      </w:r>
-      <w:proofErr w:type="spellEnd"/>
-      <w:proofErr w:type="gramEnd"/>
-      <w:r>
-        <w:t xml:space="preserve"> – seleciona a coluna nomeada.</w:t>
-      </w:r>
-    </w:p>
-    <w:p>
-      <w:pPr>
-        <w:spacing w:after="0"/>
-      </w:pPr>
-      <w:proofErr w:type="gramStart"/>
-      <w:r>
-        <w:t>alias</w:t>
-      </w:r>
-      <w:proofErr w:type="gramEnd"/>
-      <w:r>
-        <w:t xml:space="preserve"> – fornece para as colunas selecionadas títulos diferentes.</w:t>
-      </w:r>
-    </w:p>
-    <w:p>
-      <w:pPr>
-        <w:spacing w:after="0"/>
-      </w:pPr>
-      <w:r>
-        <w:t xml:space="preserve">FROM </w:t>
-      </w:r>
-      <w:proofErr w:type="spellStart"/>
-      <w:r>
-        <w:t>table</w:t>
-      </w:r>
-      <w:proofErr w:type="spellEnd"/>
-      <w:r>
-        <w:t xml:space="preserve"> – especifica a tabela que contém colunas.</w:t>
+      <w:r>
+        <w:t>column – seleciona a coluna nomeada.</w:t>
+      </w:r>
+    </w:p>
+    <w:p>
+      <w:pPr>
+        <w:spacing w:after="0"/>
+      </w:pPr>
+      <w:r>
+        <w:t>alias – fornece para as colunas selecionadas títulos diferentes.</w:t>
+      </w:r>
+    </w:p>
+    <w:p>
+      <w:pPr>
+        <w:spacing w:after="0"/>
+      </w:pPr>
+      <w:r>
+        <w:t>FROM table – especifica a tabela que contém colunas.</w:t>
       </w:r>
     </w:p>
     <w:p>
@@ -2104,15 +1563,7 @@
         <w:t>Palavras chaves</w:t>
       </w:r>
       <w:r>
-        <w:t xml:space="preserve"> (</w:t>
-      </w:r>
-      <w:proofErr w:type="spellStart"/>
-      <w:r>
-        <w:t>keywords</w:t>
-      </w:r>
-      <w:proofErr w:type="spellEnd"/>
-      <w:r>
-        <w:t>) não podem ser abreviadas ou divididas em mais de uma linha.</w:t>
+        <w:t xml:space="preserve"> (keywords) não podem ser abreviadas ou divididas em mais de uma linha.</w:t>
       </w:r>
     </w:p>
     <w:p>
@@ -2146,15 +1597,7 @@
         <w:t>Tabulações</w:t>
       </w:r>
       <w:r>
-        <w:t xml:space="preserve"> e </w:t>
-      </w:r>
-      <w:proofErr w:type="spellStart"/>
-      <w:r>
-        <w:t>identações</w:t>
-      </w:r>
-      <w:proofErr w:type="spellEnd"/>
-      <w:r>
-        <w:t xml:space="preserve"> são utilizadas para melhorar a visualização do comando.</w:t>
+        <w:t xml:space="preserve"> e identações são utilizadas para melhorar a visualização do comando.</w:t>
       </w:r>
     </w:p>
     <w:p>
@@ -2742,76 +2185,65 @@
         </w:rPr>
         <w:t xml:space="preserve">SELECT </w:t>
       </w:r>
-      <w:proofErr w:type="spellStart"/>
-      <w:r>
-        <w:rPr>
-          <w:i/>
-          <w:sz w:val="16"/>
-        </w:rPr>
-        <w:t>cod_aluno</w:t>
-      </w:r>
-      <w:proofErr w:type="spellEnd"/>
-      <w:r>
-        <w:rPr>
+      <w:r>
+        <w:rPr>
+          <w:i/>
+          <w:sz w:val="16"/>
+        </w:rPr>
+        <w:t xml:space="preserve">cod_aluno </w:t>
+      </w:r>
+      <w:r>
+        <w:rPr>
+          <w:i/>
+          <w:sz w:val="16"/>
+        </w:rPr>
+        <w:t>co</w:t>
+      </w:r>
+      <w:r>
+        <w:rPr>
+          <w:i/>
+          <w:sz w:val="16"/>
+        </w:rPr>
+        <w:t>digo</w:t>
+      </w:r>
+      <w:r>
+        <w:rPr>
+          <w:b/>
+          <w:i/>
+          <w:sz w:val="16"/>
+        </w:rPr>
+        <w:t xml:space="preserve">, </w:t>
+      </w:r>
+      <w:r>
+        <w:rPr>
+          <w:i/>
+          <w:sz w:val="16"/>
+        </w:rPr>
+        <w:t>nome</w:t>
+      </w:r>
+      <w:r>
+        <w:rPr>
+          <w:b/>
+          <w:i/>
+          <w:sz w:val="16"/>
+        </w:rPr>
+        <w:t xml:space="preserve"> AS </w:t>
+      </w:r>
+      <w:r>
+        <w:rPr>
+          <w:i/>
+          <w:sz w:val="16"/>
+        </w:rPr>
+        <w:t>aluno</w:t>
+      </w:r>
+      <w:r>
+        <w:rPr>
+          <w:b/>
           <w:i/>
           <w:sz w:val="16"/>
         </w:rPr>
         <w:t xml:space="preserve"> </w:t>
       </w:r>
-      <w:proofErr w:type="spellStart"/>
-      <w:r>
-        <w:rPr>
-          <w:i/>
-          <w:sz w:val="16"/>
-        </w:rPr>
-        <w:t>co</w:t>
-      </w:r>
-      <w:r>
-        <w:rPr>
-          <w:i/>
-          <w:sz w:val="16"/>
-        </w:rPr>
-        <w:t>digo</w:t>
-      </w:r>
-      <w:proofErr w:type="spellEnd"/>
-      <w:r>
-        <w:rPr>
-          <w:b/>
-          <w:i/>
-          <w:sz w:val="16"/>
-        </w:rPr>
-        <w:t xml:space="preserve">, </w:t>
-      </w:r>
-      <w:r>
-        <w:rPr>
-          <w:i/>
-          <w:sz w:val="16"/>
-        </w:rPr>
-        <w:t>nome</w:t>
-      </w:r>
-      <w:r>
-        <w:rPr>
-          <w:b/>
-          <w:i/>
-          <w:sz w:val="16"/>
-        </w:rPr>
-        <w:t xml:space="preserve"> AS </w:t>
-      </w:r>
-      <w:r>
-        <w:rPr>
-          <w:i/>
-          <w:sz w:val="16"/>
-        </w:rPr>
-        <w:t>aluno</w:t>
-      </w:r>
-      <w:r>
-        <w:rPr>
-          <w:b/>
-          <w:i/>
-          <w:sz w:val="16"/>
-        </w:rPr>
-        <w:t xml:space="preserve"> </w:t>
-      </w:r>
       <w:r>
         <w:rPr>
           <w:b/>
@@ -2820,7 +2252,6 @@
         </w:rPr>
         <w:t xml:space="preserve">FROM </w:t>
       </w:r>
-      <w:proofErr w:type="spellStart"/>
       <w:r>
         <w:rPr>
           <w:i/>
@@ -2833,15 +2264,7 @@
           <w:i/>
           <w:sz w:val="16"/>
         </w:rPr>
-        <w:t>aluno</w:t>
-      </w:r>
-      <w:proofErr w:type="spellEnd"/>
-      <w:r>
-        <w:rPr>
-          <w:i/>
-          <w:sz w:val="16"/>
-        </w:rPr>
-        <w:t>;</w:t>
+        <w:t>aluno;</w:t>
       </w:r>
     </w:p>
     <w:p>
@@ -2942,7 +2365,6 @@
         </w:rPr>
         <w:t xml:space="preserve"> FROM </w:t>
       </w:r>
-      <w:proofErr w:type="spellStart"/>
       <w:r>
         <w:rPr>
           <w:i/>
@@ -2955,15 +2377,7 @@
           <w:i/>
           <w:sz w:val="16"/>
         </w:rPr>
-        <w:t>aluno</w:t>
-      </w:r>
-      <w:proofErr w:type="spellEnd"/>
-      <w:r>
-        <w:rPr>
-          <w:i/>
-          <w:sz w:val="16"/>
-        </w:rPr>
-        <w:t>;</w:t>
+        <w:t>aluno;</w:t>
       </w:r>
     </w:p>
     <w:p>
@@ -3023,23 +2437,7 @@
         <w:spacing w:after="0"/>
       </w:pPr>
       <w:r>
-        <w:t xml:space="preserve">- Concatena colunas ou </w:t>
-      </w:r>
-      <w:proofErr w:type="spellStart"/>
-      <w:r>
-        <w:t>strings</w:t>
-      </w:r>
-      <w:proofErr w:type="spellEnd"/>
-      <w:r>
-        <w:t xml:space="preserve"> de caracteres a outras</w:t>
-      </w:r>
-      <w:proofErr w:type="gramStart"/>
-      <w:r>
-        <w:t xml:space="preserve">  </w:t>
-      </w:r>
-      <w:proofErr w:type="gramEnd"/>
-      <w:r>
-        <w:t>colunas</w:t>
+        <w:t>- Concatena colunas ou strings de caracteres a outras  colunas</w:t>
       </w:r>
     </w:p>
     <w:p>
@@ -3088,7 +2486,6 @@
         </w:rPr>
         <w:t xml:space="preserve">SELECT </w:t>
       </w:r>
-      <w:proofErr w:type="spellStart"/>
       <w:r>
         <w:rPr>
           <w:i/>
@@ -3096,7 +2493,6 @@
         </w:rPr>
         <w:t>cod_aluno</w:t>
       </w:r>
-      <w:proofErr w:type="spellEnd"/>
       <w:r>
         <w:rPr>
           <w:b/>
@@ -3135,21 +2531,12 @@
         </w:rPr>
         <w:t xml:space="preserve"> FROM </w:t>
       </w:r>
-      <w:proofErr w:type="spellStart"/>
-      <w:r>
-        <w:rPr>
-          <w:i/>
-          <w:sz w:val="16"/>
-        </w:rPr>
-        <w:t>taluno</w:t>
-      </w:r>
-      <w:proofErr w:type="spellEnd"/>
-      <w:r>
-        <w:rPr>
-          <w:i/>
-          <w:sz w:val="16"/>
-        </w:rPr>
-        <w:t>;</w:t>
+      <w:r>
+        <w:rPr>
+          <w:i/>
+          <w:sz w:val="16"/>
+        </w:rPr>
+        <w:t>taluno;</w:t>
       </w:r>
     </w:p>
     <w:p>
@@ -3166,13 +2553,8 @@
         </w:numPr>
         <w:spacing w:after="0"/>
       </w:pPr>
-      <w:proofErr w:type="spellStart"/>
-      <w:r>
-        <w:t>Strings</w:t>
-      </w:r>
-      <w:proofErr w:type="spellEnd"/>
-      <w:r>
-        <w:t xml:space="preserve"> de caracteres Literais</w:t>
+      <w:r>
+        <w:t>Strings de caracteres Literais</w:t>
       </w:r>
     </w:p>
     <w:p>
@@ -3197,15 +2579,7 @@
         <w:spacing w:after="0"/>
       </w:pPr>
       <w:r>
-        <w:t xml:space="preserve">- Cada </w:t>
-      </w:r>
-      <w:proofErr w:type="spellStart"/>
-      <w:r>
-        <w:t>string</w:t>
-      </w:r>
-      <w:proofErr w:type="spellEnd"/>
-      <w:r>
-        <w:t xml:space="preserve"> de caractere é exibida uma vez para cada linha retornada.</w:t>
+        <w:t>- Cada string de caractere é exibida uma vez para cada linha retornada.</w:t>
       </w:r>
     </w:p>
     <w:p>
@@ -3298,7 +2672,6 @@
         </w:rPr>
         <w:t xml:space="preserve">” FROM </w:t>
       </w:r>
-      <w:proofErr w:type="spellStart"/>
       <w:r>
         <w:rPr>
           <w:i/>
@@ -3306,7 +2679,6 @@
         </w:rPr>
         <w:t>taluno</w:t>
       </w:r>
-      <w:proofErr w:type="spellEnd"/>
       <w:r>
         <w:rPr>
           <w:b/>
@@ -3379,7 +2751,6 @@
         </w:rPr>
         <w:t xml:space="preserve"> </w:t>
       </w:r>
-      <w:proofErr w:type="spellStart"/>
       <w:r>
         <w:rPr>
           <w:i/>
@@ -3387,7 +2758,6 @@
         </w:rPr>
         <w:t>CIDADE</w:t>
       </w:r>
-      <w:proofErr w:type="spellEnd"/>
       <w:r>
         <w:rPr>
           <w:b/>
@@ -3396,7 +2766,6 @@
         </w:rPr>
         <w:t xml:space="preserve"> FROM </w:t>
       </w:r>
-      <w:proofErr w:type="spellStart"/>
       <w:r>
         <w:rPr>
           <w:i/>
@@ -3404,7 +2773,6 @@
         </w:rPr>
         <w:t>taluno</w:t>
       </w:r>
-      <w:proofErr w:type="spellEnd"/>
       <w:r>
         <w:rPr>
           <w:b/>
@@ -3566,7 +2934,6 @@
         </w:rPr>
         <w:t xml:space="preserve"> </w:t>
       </w:r>
-      <w:proofErr w:type="spellStart"/>
       <w:r>
         <w:rPr>
           <w:i/>
@@ -3574,7 +2941,6 @@
         </w:rPr>
         <w:t>CIDADE</w:t>
       </w:r>
-      <w:proofErr w:type="spellEnd"/>
       <w:r>
         <w:rPr>
           <w:b/>
@@ -3583,7 +2949,6 @@
         </w:rPr>
         <w:t xml:space="preserve"> FROM </w:t>
       </w:r>
-      <w:proofErr w:type="spellStart"/>
       <w:r>
         <w:rPr>
           <w:i/>
@@ -3591,7 +2956,6 @@
         </w:rPr>
         <w:t>taluno</w:t>
       </w:r>
-      <w:proofErr w:type="spellEnd"/>
       <w:r>
         <w:rPr>
           <w:b/>
@@ -3928,23 +3292,13 @@
           <w:sz w:val="16"/>
         </w:rPr>
       </w:pPr>
-      <w:proofErr w:type="gramStart"/>
-      <w:r>
-        <w:rPr>
-          <w:b/>
-          <w:i/>
-          <w:sz w:val="16"/>
-        </w:rPr>
-        <w:t>Round</w:t>
-      </w:r>
-      <w:proofErr w:type="gramEnd"/>
-      <w:r>
-        <w:rPr>
-          <w:b/>
-          <w:i/>
-          <w:sz w:val="16"/>
-        </w:rPr>
-        <w:t>(</w:t>
+      <w:r>
+        <w:rPr>
+          <w:b/>
+          <w:i/>
+          <w:sz w:val="16"/>
+        </w:rPr>
+        <w:t>Round(</w:t>
       </w:r>
       <w:r>
         <w:rPr>
@@ -3995,7 +3349,6 @@
           <w:sz w:val="16"/>
         </w:rPr>
       </w:pPr>
-      <w:proofErr w:type="gramStart"/>
       <w:r>
         <w:rPr>
           <w:b/>
@@ -4003,16 +3356,7 @@
           <w:sz w:val="16"/>
         </w:rPr>
         <w:lastRenderedPageBreak/>
-        <w:t>Round</w:t>
-      </w:r>
-      <w:proofErr w:type="gramEnd"/>
-      <w:r>
-        <w:rPr>
-          <w:b/>
-          <w:i/>
-          <w:sz w:val="16"/>
-        </w:rPr>
-        <w:t>(</w:t>
+        <w:t>Round(</w:t>
       </w:r>
       <w:r>
         <w:rPr>
@@ -4216,23 +3560,7 @@
         <w:spacing w:after="0"/>
       </w:pPr>
       <w:r>
-        <w:t>O resultado abaixo mostra que a soma de valores ‘</w:t>
-      </w:r>
-      <w:proofErr w:type="spellStart"/>
-      <w:r>
-        <w:t>null</w:t>
-      </w:r>
-      <w:proofErr w:type="spellEnd"/>
-      <w:r>
-        <w:t xml:space="preserve">’ retorna </w:t>
-      </w:r>
-      <w:proofErr w:type="spellStart"/>
-      <w:r>
-        <w:t>null</w:t>
-      </w:r>
-      <w:proofErr w:type="spellEnd"/>
-      <w:r>
-        <w:t>.</w:t>
+        <w:t>O resultado abaixo mostra que a soma de valores ‘null’ retorna null.</w:t>
       </w:r>
     </w:p>
     <w:p>
@@ -4454,15 +3782,7 @@
         <w:spacing w:after="0"/>
       </w:pPr>
       <w:r>
-        <w:t xml:space="preserve">Para tratar esse tipo de resultado, usamos o NVL no campo que desejamos que retorne o valor </w:t>
-      </w:r>
-      <w:proofErr w:type="gramStart"/>
-      <w:r>
-        <w:t>0</w:t>
-      </w:r>
-      <w:proofErr w:type="gramEnd"/>
-      <w:r>
-        <w:t>:</w:t>
+        <w:t>Para tratar esse tipo de resultado, usamos o NVL no campo que desejamos que retorne o valor 0:</w:t>
       </w:r>
     </w:p>
     <w:p>
@@ -4552,7 +3872,6 @@
         </w:rPr>
         <w:t xml:space="preserve">  </w:t>
       </w:r>
-      <w:proofErr w:type="spellStart"/>
       <w:r>
         <w:rPr>
           <w:i/>
@@ -4566,27 +3885,8 @@
           <w:i/>
           <w:sz w:val="16"/>
         </w:rPr>
-        <w:t>+</w:t>
-      </w:r>
-      <w:proofErr w:type="gramStart"/>
-      <w:r>
-        <w:rPr>
-          <w:b/>
-          <w:i/>
-          <w:sz w:val="16"/>
-        </w:rPr>
-        <w:t>Nvl</w:t>
-      </w:r>
-      <w:proofErr w:type="spellEnd"/>
-      <w:r>
-        <w:rPr>
-          <w:b/>
-          <w:i/>
-          <w:sz w:val="16"/>
-        </w:rPr>
-        <w:t>(</w:t>
-      </w:r>
-      <w:proofErr w:type="gramEnd"/>
+        <w:t>+Nvl(</w:t>
+      </w:r>
       <w:r>
         <w:rPr>
           <w:i/>
@@ -4963,7 +4263,6 @@
         </w:rPr>
         <w:t xml:space="preserve"> || </w:t>
       </w:r>
-      <w:proofErr w:type="gramStart"/>
       <w:r>
         <w:rPr>
           <w:i/>
@@ -4986,7 +4285,6 @@
         </w:rPr>
         <w:t>ALUNO</w:t>
       </w:r>
-      <w:proofErr w:type="gramEnd"/>
     </w:p>
     <w:p>
       <w:pPr>
@@ -5168,39 +4466,7 @@
           <w:i/>
           <w:sz w:val="16"/>
         </w:rPr>
-        <w:t xml:space="preserve">{*, </w:t>
-      </w:r>
-      <w:proofErr w:type="spellStart"/>
-      <w:r>
-        <w:rPr>
-          <w:i/>
-          <w:sz w:val="16"/>
-        </w:rPr>
-        <w:t>column</w:t>
-      </w:r>
-      <w:proofErr w:type="spellEnd"/>
-      <w:r>
-        <w:rPr>
-          <w:i/>
-          <w:sz w:val="16"/>
-        </w:rPr>
-        <w:t xml:space="preserve"> [alias]</w:t>
-      </w:r>
-      <w:proofErr w:type="gramStart"/>
-      <w:r>
-        <w:rPr>
-          <w:i/>
-          <w:sz w:val="16"/>
-        </w:rPr>
-        <w:t>, ...</w:t>
-      </w:r>
-      <w:proofErr w:type="gramEnd"/>
-      <w:r>
-        <w:rPr>
-          <w:i/>
-          <w:sz w:val="16"/>
-        </w:rPr>
-        <w:t>}</w:t>
+        <w:t>{*, column [alias], ...}</w:t>
       </w:r>
     </w:p>
     <w:p>
@@ -5220,7 +4486,6 @@
         </w:rPr>
         <w:t xml:space="preserve">FROM </w:t>
       </w:r>
-      <w:proofErr w:type="spellStart"/>
       <w:r>
         <w:rPr>
           <w:i/>
@@ -5228,7 +4493,6 @@
         </w:rPr>
         <w:t>table</w:t>
       </w:r>
-      <w:proofErr w:type="spellEnd"/>
     </w:p>
     <w:p>
       <w:pPr>
@@ -5247,21 +4511,12 @@
         </w:rPr>
         <w:t xml:space="preserve">[WHERE </w:t>
       </w:r>
-      <w:proofErr w:type="spellStart"/>
-      <w:r>
-        <w:rPr>
-          <w:i/>
-          <w:sz w:val="16"/>
-        </w:rPr>
-        <w:t>condition</w:t>
-      </w:r>
-      <w:proofErr w:type="spellEnd"/>
-      <w:r>
-        <w:rPr>
-          <w:i/>
-          <w:sz w:val="16"/>
-        </w:rPr>
-        <w:t>(s)</w:t>
+      <w:r>
+        <w:rPr>
+          <w:i/>
+          <w:sz w:val="16"/>
+        </w:rPr>
+        <w:t>condition(s)</w:t>
       </w:r>
       <w:r>
         <w:rPr>
@@ -5302,15 +4557,8 @@
       <w:pPr>
         <w:spacing w:after="0"/>
       </w:pPr>
-      <w:proofErr w:type="spellStart"/>
-      <w:proofErr w:type="gramStart"/>
-      <w:r>
-        <w:t>condition</w:t>
-      </w:r>
-      <w:proofErr w:type="spellEnd"/>
-      <w:proofErr w:type="gramEnd"/>
-      <w:r>
-        <w:t xml:space="preserve"> – é composta de nomes de coluna expressões, constantes, e operadores de comparação.</w:t>
+      <w:r>
+        <w:t>condition – é composta de nomes de coluna expressões, constantes, e operadores de comparação.</w:t>
       </w:r>
     </w:p>
     <w:p>
@@ -5343,31 +4591,13 @@
         </w:rPr>
         <w:t xml:space="preserve">SELECT </w:t>
       </w:r>
-      <w:proofErr w:type="spellStart"/>
-      <w:r>
-        <w:rPr>
-          <w:i/>
-          <w:sz w:val="16"/>
-        </w:rPr>
-        <w:t>cod_aluno</w:t>
-      </w:r>
-      <w:proofErr w:type="spellEnd"/>
-      <w:r>
-        <w:rPr>
-          <w:i/>
-          <w:sz w:val="16"/>
-        </w:rPr>
-        <w:t xml:space="preserve">, </w:t>
-      </w:r>
-      <w:proofErr w:type="gramStart"/>
-      <w:r>
-        <w:rPr>
-          <w:i/>
-          <w:sz w:val="16"/>
-        </w:rPr>
-        <w:t>nome</w:t>
-      </w:r>
-      <w:proofErr w:type="gramEnd"/>
+      <w:r>
+        <w:rPr>
+          <w:i/>
+          <w:sz w:val="16"/>
+        </w:rPr>
+        <w:t>cod_aluno, nome</w:t>
+      </w:r>
     </w:p>
     <w:p>
       <w:pPr>
@@ -5386,7 +4616,6 @@
         </w:rPr>
         <w:t xml:space="preserve">FROM </w:t>
       </w:r>
-      <w:proofErr w:type="spellStart"/>
       <w:r>
         <w:rPr>
           <w:i/>
@@ -5394,7 +4623,6 @@
         </w:rPr>
         <w:t>taluno</w:t>
       </w:r>
-      <w:proofErr w:type="spellEnd"/>
     </w:p>
     <w:p>
       <w:pPr>
@@ -5438,13 +4666,8 @@
       <w:pPr>
         <w:spacing w:after="0"/>
       </w:pPr>
-      <w:proofErr w:type="spellStart"/>
-      <w:r>
-        <w:t>Strings</w:t>
-      </w:r>
-      <w:proofErr w:type="spellEnd"/>
-      <w:r>
-        <w:t xml:space="preserve"> de caractere e valores tipo data são inclusos entre aspas simples.</w:t>
+      <w:r>
+        <w:t>Strings de caractere e valores tipo data são inclusos entre aspas simples.</w:t>
       </w:r>
     </w:p>
     <w:p>
@@ -5622,15 +4845,7 @@
           </w:tcPr>
           <w:p>
             <w:r>
-              <w:t xml:space="preserve">&lt;&gt; </w:t>
-            </w:r>
-            <w:proofErr w:type="gramStart"/>
-            <w:r>
-              <w:t>ou !</w:t>
-            </w:r>
-            <w:proofErr w:type="gramEnd"/>
-            <w:r>
-              <w:t>=</w:t>
+              <w:t>&lt;&gt; ou !=</w:t>
             </w:r>
           </w:p>
         </w:tc>
@@ -5671,32 +4886,8 @@
               <w:rPr>
                 <w:i/>
               </w:rPr>
-              <w:t xml:space="preserve">...WHERE </w:t>
+              <w:t>...WHERE exp operador value</w:t>
             </w:r>
-            <w:proofErr w:type="spellStart"/>
-            <w:r>
-              <w:rPr>
-                <w:i/>
-              </w:rPr>
-              <w:t>exp</w:t>
-            </w:r>
-            <w:proofErr w:type="spellEnd"/>
-            <w:r>
-              <w:rPr>
-                <w:i/>
-              </w:rPr>
-              <w:t xml:space="preserve"> operador </w:t>
-            </w:r>
-            <w:proofErr w:type="spellStart"/>
-            <w:proofErr w:type="gramStart"/>
-            <w:r>
-              <w:rPr>
-                <w:i/>
-              </w:rPr>
-              <w:t>value</w:t>
-            </w:r>
-            <w:proofErr w:type="spellEnd"/>
-            <w:proofErr w:type="gramEnd"/>
           </w:p>
         </w:tc>
       </w:tr>
@@ -5730,31 +4921,13 @@
         </w:rPr>
         <w:t xml:space="preserve">SELEC </w:t>
       </w:r>
-      <w:proofErr w:type="spellStart"/>
-      <w:r>
-        <w:rPr>
-          <w:i/>
-          <w:sz w:val="16"/>
-        </w:rPr>
-        <w:t>cod_contrato</w:t>
-      </w:r>
-      <w:proofErr w:type="spellEnd"/>
-      <w:r>
-        <w:rPr>
-          <w:i/>
-          <w:sz w:val="16"/>
-        </w:rPr>
-        <w:t xml:space="preserve">, data, total, desconto + </w:t>
-      </w:r>
-      <w:proofErr w:type="gramStart"/>
-      <w:r>
-        <w:rPr>
-          <w:i/>
-          <w:sz w:val="16"/>
-        </w:rPr>
-        <w:t>10</w:t>
-      </w:r>
-      <w:proofErr w:type="gramEnd"/>
+      <w:r>
+        <w:rPr>
+          <w:i/>
+          <w:sz w:val="16"/>
+        </w:rPr>
+        <w:t>cod_contrato, data, total, desconto + 10</w:t>
+      </w:r>
     </w:p>
     <w:p>
       <w:pPr>
@@ -5773,7 +4946,6 @@
         </w:rPr>
         <w:t xml:space="preserve">FROM </w:t>
       </w:r>
-      <w:proofErr w:type="spellStart"/>
       <w:r>
         <w:rPr>
           <w:i/>
@@ -5781,7 +4953,6 @@
         </w:rPr>
         <w:t>tcontrato</w:t>
       </w:r>
-      <w:proofErr w:type="spellEnd"/>
     </w:p>
     <w:p>
       <w:pPr>
@@ -5904,18 +5075,8 @@
             <w:tcW w:w="4322" w:type="dxa"/>
           </w:tcPr>
           <w:p>
-            <w:proofErr w:type="gramStart"/>
             <w:r>
-              <w:t>IN(</w:t>
-            </w:r>
-            <w:proofErr w:type="spellStart"/>
-            <w:proofErr w:type="gramEnd"/>
-            <w:r>
-              <w:t>list</w:t>
-            </w:r>
-            <w:proofErr w:type="spellEnd"/>
-            <w:r>
-              <w:t>)</w:t>
+              <w:t>IN(list)</w:t>
             </w:r>
           </w:p>
         </w:tc>
@@ -5998,15 +5159,7 @@
         <w:spacing w:after="0"/>
       </w:pPr>
       <w:r>
-        <w:t xml:space="preserve">Selecionar todos os alunos de estados diferentes e que </w:t>
-      </w:r>
-      <w:proofErr w:type="gramStart"/>
-      <w:r>
-        <w:t>recebem igual ou menor</w:t>
-      </w:r>
-      <w:proofErr w:type="gramEnd"/>
-      <w:r>
-        <w:t xml:space="preserve"> o salário de 800 e ordenar em ordem decrescente:</w:t>
+        <w:t>Selecionar todos os alunos de estados diferentes e que recebem igual ou menor o salário de 800 e ordenar em ordem decrescente:</w:t>
       </w:r>
     </w:p>
     <w:p>
@@ -6216,7 +5369,6 @@
         </w:rPr>
         <w:t xml:space="preserve"> FROM </w:t>
       </w:r>
-      <w:proofErr w:type="gramStart"/>
       <w:r>
         <w:rPr>
           <w:i/>
@@ -6224,7 +5376,6 @@
         </w:rPr>
         <w:t>TALUNO</w:t>
       </w:r>
-      <w:proofErr w:type="gramEnd"/>
     </w:p>
     <w:p>
       <w:pPr>
@@ -6523,13 +5674,8 @@
       <w:pPr>
         <w:spacing w:after="0"/>
       </w:pPr>
-      <w:proofErr w:type="spellStart"/>
-      <w:r>
-        <w:t>Trunc</w:t>
-      </w:r>
-      <w:proofErr w:type="spellEnd"/>
-      <w:r>
-        <w:t xml:space="preserve"> = </w:t>
+      <w:r>
+        <w:t xml:space="preserve">Trunc = </w:t>
       </w:r>
       <w:r>
         <w:t xml:space="preserve">ignora </w:t>
@@ -6572,28 +5718,8 @@
           <w:i/>
           <w:sz w:val="16"/>
         </w:rPr>
-        <w:t xml:space="preserve"> </w:t>
-      </w:r>
-      <w:proofErr w:type="spellStart"/>
-      <w:proofErr w:type="gramStart"/>
-      <w:r>
-        <w:rPr>
-          <w:b/>
-          <w:i/>
-          <w:sz w:val="16"/>
-        </w:rPr>
-        <w:t>Trunc</w:t>
-      </w:r>
-      <w:proofErr w:type="spellEnd"/>
-      <w:r>
-        <w:rPr>
-          <w:b/>
-          <w:i/>
-          <w:sz w:val="16"/>
-        </w:rPr>
-        <w:t>(</w:t>
-      </w:r>
-      <w:proofErr w:type="gramEnd"/>
+        <w:t xml:space="preserve"> Trunc(</w:t>
+      </w:r>
       <w:r>
         <w:rPr>
           <w:i/>
@@ -6657,28 +5783,8 @@
           <w:i/>
           <w:sz w:val="16"/>
         </w:rPr>
-        <w:t xml:space="preserve">WHERE </w:t>
-      </w:r>
-      <w:proofErr w:type="spellStart"/>
-      <w:proofErr w:type="gramStart"/>
-      <w:r>
-        <w:rPr>
-          <w:b/>
-          <w:i/>
-          <w:sz w:val="16"/>
-        </w:rPr>
-        <w:t>Trunc</w:t>
-      </w:r>
-      <w:proofErr w:type="spellEnd"/>
-      <w:r>
-        <w:rPr>
-          <w:b/>
-          <w:i/>
-          <w:sz w:val="16"/>
-        </w:rPr>
-        <w:t>(</w:t>
-      </w:r>
-      <w:proofErr w:type="gramEnd"/>
+        <w:t>WHERE Trunc(</w:t>
+      </w:r>
       <w:r>
         <w:rPr>
           <w:i/>
@@ -6725,13 +5831,8 @@
         <w:spacing w:after="0"/>
       </w:pPr>
       <w:r>
-        <w:t xml:space="preserve">Selecionando Datas com </w:t>
-      </w:r>
-      <w:proofErr w:type="spellStart"/>
-      <w:r>
-        <w:t>Between</w:t>
-      </w:r>
-      <w:proofErr w:type="spellEnd"/>
+        <w:t>Selecionando Datas com Between</w:t>
+      </w:r>
     </w:p>
     <w:p>
       <w:pPr>
@@ -6762,28 +5863,8 @@
           <w:i/>
           <w:sz w:val="16"/>
         </w:rPr>
-        <w:t xml:space="preserve"> </w:t>
-      </w:r>
-      <w:proofErr w:type="spellStart"/>
-      <w:proofErr w:type="gramStart"/>
-      <w:r>
-        <w:rPr>
-          <w:b/>
-          <w:i/>
-          <w:sz w:val="16"/>
-        </w:rPr>
-        <w:t>Trunc</w:t>
-      </w:r>
-      <w:proofErr w:type="spellEnd"/>
-      <w:r>
-        <w:rPr>
-          <w:b/>
-          <w:i/>
-          <w:sz w:val="16"/>
-        </w:rPr>
-        <w:t>(</w:t>
-      </w:r>
-      <w:proofErr w:type="gramEnd"/>
+        <w:t xml:space="preserve"> Trunc(</w:t>
+      </w:r>
       <w:r>
         <w:rPr>
           <w:i/>
@@ -6872,27 +5953,7 @@
           <w:i/>
           <w:sz w:val="16"/>
         </w:rPr>
-        <w:t xml:space="preserve">BETWEEN </w:t>
-      </w:r>
-      <w:proofErr w:type="spellStart"/>
-      <w:proofErr w:type="gramStart"/>
-      <w:r>
-        <w:rPr>
-          <w:b/>
-          <w:i/>
-          <w:sz w:val="16"/>
-        </w:rPr>
-        <w:t>To_Date</w:t>
-      </w:r>
-      <w:proofErr w:type="spellEnd"/>
-      <w:proofErr w:type="gramEnd"/>
-      <w:r>
-        <w:rPr>
-          <w:b/>
-          <w:i/>
-          <w:sz w:val="16"/>
-        </w:rPr>
-        <w:t>(</w:t>
+        <w:t>BETWEEN To_Date(</w:t>
       </w:r>
       <w:r>
         <w:rPr>
@@ -6925,27 +5986,7 @@
           <w:i/>
           <w:sz w:val="16"/>
         </w:rPr>
-        <w:t xml:space="preserve">AND </w:t>
-      </w:r>
-      <w:proofErr w:type="spellStart"/>
-      <w:proofErr w:type="gramStart"/>
-      <w:r>
-        <w:rPr>
-          <w:b/>
-          <w:i/>
-          <w:sz w:val="16"/>
-        </w:rPr>
-        <w:t>To_Date</w:t>
-      </w:r>
-      <w:proofErr w:type="spellEnd"/>
-      <w:proofErr w:type="gramEnd"/>
-      <w:r>
-        <w:rPr>
-          <w:b/>
-          <w:i/>
-          <w:sz w:val="16"/>
-        </w:rPr>
-        <w:t>(</w:t>
+        <w:t>AND To_Date(</w:t>
       </w:r>
       <w:r>
         <w:rPr>
@@ -7018,7 +6059,6 @@
         </w:rPr>
         <w:t xml:space="preserve">+ 1000 AS </w:t>
       </w:r>
-      <w:proofErr w:type="gramStart"/>
       <w:r>
         <w:rPr>
           <w:i/>
@@ -7026,7 +6066,6 @@
         </w:rPr>
         <w:t>CALCULO</w:t>
       </w:r>
-      <w:proofErr w:type="gramEnd"/>
     </w:p>
     <w:p>
       <w:pPr>
@@ -7103,35 +6142,126 @@
       <w:r>
         <w:t>Listando valores NULL e diferentes de NULL</w:t>
       </w:r>
-      <w:proofErr w:type="gramStart"/>
-      <w:r>
-        <w:t xml:space="preserve">  </w:t>
-      </w:r>
-      <w:proofErr w:type="gramEnd"/>
-      <w:r>
-        <w:t>e Intervalos de valores</w:t>
-      </w:r>
-    </w:p>
-    <w:p>
-      <w:pPr>
-        <w:spacing w:after="0"/>
-      </w:pPr>
-      <w:r>
-        <w:t xml:space="preserve">6.1. Valores </w:t>
-      </w:r>
-      <w:proofErr w:type="spellStart"/>
-      <w:r>
-        <w:t>Not</w:t>
-      </w:r>
-      <w:proofErr w:type="spellEnd"/>
-      <w:r>
+      <w:r>
+        <w:t xml:space="preserve">  e Intervalos de valores</w:t>
+      </w:r>
+    </w:p>
+    <w:p>
+      <w:pPr>
+        <w:spacing w:after="0"/>
+      </w:pPr>
+      <w:r>
+        <w:t>6.1. Valores Not Null</w:t>
+      </w:r>
+    </w:p>
+    <w:p>
+      <w:pPr>
+        <w:spacing w:after="0"/>
+        <w:rPr>
+          <w:b/>
+          <w:i/>
+          <w:sz w:val="16"/>
+        </w:rPr>
+      </w:pPr>
+      <w:r>
+        <w:rPr>
+          <w:b/>
+          <w:i/>
+          <w:sz w:val="16"/>
+        </w:rPr>
+        <w:t xml:space="preserve">SELECT </w:t>
+      </w:r>
+      <w:r>
+        <w:rPr>
+          <w:i/>
+          <w:sz w:val="16"/>
+        </w:rPr>
+        <w:t>DESCONTO</w:t>
+      </w:r>
+      <w:r>
+        <w:rPr>
+          <w:b/>
+          <w:i/>
+          <w:sz w:val="16"/>
+        </w:rPr>
         <w:t xml:space="preserve"> </w:t>
       </w:r>
-      <w:proofErr w:type="spellStart"/>
-      <w:r>
-        <w:t>Null</w:t>
-      </w:r>
-      <w:proofErr w:type="spellEnd"/>
+    </w:p>
+    <w:p>
+      <w:pPr>
+        <w:spacing w:after="0"/>
+        <w:rPr>
+          <w:b/>
+          <w:i/>
+          <w:sz w:val="16"/>
+        </w:rPr>
+      </w:pPr>
+      <w:r>
+        <w:rPr>
+          <w:b/>
+          <w:i/>
+          <w:sz w:val="16"/>
+        </w:rPr>
+        <w:t xml:space="preserve">FROM </w:t>
+      </w:r>
+      <w:r>
+        <w:rPr>
+          <w:i/>
+          <w:sz w:val="16"/>
+        </w:rPr>
+        <w:t>TCONTRATO</w:t>
+      </w:r>
+    </w:p>
+    <w:p>
+      <w:pPr>
+        <w:spacing w:after="0"/>
+        <w:rPr>
+          <w:b/>
+          <w:i/>
+          <w:sz w:val="16"/>
+        </w:rPr>
+      </w:pPr>
+      <w:r>
+        <w:rPr>
+          <w:b/>
+          <w:i/>
+          <w:sz w:val="16"/>
+        </w:rPr>
+        <w:t xml:space="preserve">WHERE </w:t>
+      </w:r>
+      <w:r>
+        <w:rPr>
+          <w:i/>
+          <w:sz w:val="16"/>
+        </w:rPr>
+        <w:t>DESCONTO</w:t>
+      </w:r>
+      <w:r>
+        <w:rPr>
+          <w:b/>
+          <w:i/>
+          <w:sz w:val="16"/>
+        </w:rPr>
+        <w:t xml:space="preserve"> IS NOT NULL;</w:t>
+      </w:r>
+    </w:p>
+    <w:p>
+      <w:pPr>
+        <w:spacing w:after="0"/>
+        <w:rPr>
+          <w:b/>
+          <w:i/>
+          <w:sz w:val="16"/>
+        </w:rPr>
+      </w:pPr>
+    </w:p>
+    <w:p>
+      <w:pPr>
+        <w:spacing w:after="0"/>
+      </w:pPr>
+      <w:r>
+        <w:t>6.2. Valores Null</w:t>
+      </w:r>
     </w:p>
     <w:p>
       <w:pPr>
@@ -7221,31 +6351,21 @@
           <w:i/>
           <w:sz w:val="16"/>
         </w:rPr>
-        <w:t xml:space="preserve"> IS NOT NULL;</w:t>
-      </w:r>
-    </w:p>
-    <w:p>
-      <w:pPr>
-        <w:spacing w:after="0"/>
-        <w:rPr>
-          <w:b/>
-          <w:i/>
-          <w:sz w:val="16"/>
-        </w:rPr>
-      </w:pPr>
-    </w:p>
-    <w:p>
-      <w:pPr>
-        <w:spacing w:after="0"/>
-      </w:pPr>
-      <w:r>
-        <w:t xml:space="preserve">6.2. Valores </w:t>
-      </w:r>
-      <w:proofErr w:type="spellStart"/>
-      <w:r>
-        <w:t>Null</w:t>
-      </w:r>
-      <w:proofErr w:type="spellEnd"/>
+        <w:t xml:space="preserve"> IS NULL;</w:t>
+      </w:r>
+    </w:p>
+    <w:p>
+      <w:pPr>
+        <w:spacing w:after="0"/>
+      </w:pPr>
+    </w:p>
+    <w:p>
+      <w:pPr>
+        <w:spacing w:after="0"/>
+      </w:pPr>
+      <w:r>
+        <w:t>6.3. Intervalo de Valores</w:t>
+      </w:r>
     </w:p>
     <w:p>
       <w:pPr>
@@ -7335,129 +6455,7 @@
           <w:i/>
           <w:sz w:val="16"/>
         </w:rPr>
-        <w:t xml:space="preserve"> IS NULL;</w:t>
-      </w:r>
-    </w:p>
-    <w:p>
-      <w:pPr>
-        <w:spacing w:after="0"/>
-      </w:pPr>
-    </w:p>
-    <w:p>
-      <w:pPr>
-        <w:spacing w:after="0"/>
-      </w:pPr>
-      <w:r>
-        <w:t>6.3. Intervalo de Valores</w:t>
-      </w:r>
-    </w:p>
-    <w:p>
-      <w:pPr>
-        <w:spacing w:after="0"/>
-        <w:rPr>
-          <w:b/>
-          <w:i/>
-          <w:sz w:val="16"/>
-        </w:rPr>
-      </w:pPr>
-      <w:r>
-        <w:rPr>
-          <w:b/>
-          <w:i/>
-          <w:sz w:val="16"/>
-        </w:rPr>
-        <w:t xml:space="preserve">SELECT </w:t>
-      </w:r>
-      <w:r>
-        <w:rPr>
-          <w:i/>
-          <w:sz w:val="16"/>
-        </w:rPr>
-        <w:t>DESCONTO</w:t>
-      </w:r>
-      <w:r>
-        <w:rPr>
-          <w:b/>
-          <w:i/>
-          <w:sz w:val="16"/>
-        </w:rPr>
-        <w:t xml:space="preserve"> </w:t>
-      </w:r>
-    </w:p>
-    <w:p>
-      <w:pPr>
-        <w:spacing w:after="0"/>
-        <w:rPr>
-          <w:b/>
-          <w:i/>
-          <w:sz w:val="16"/>
-        </w:rPr>
-      </w:pPr>
-      <w:r>
-        <w:rPr>
-          <w:b/>
-          <w:i/>
-          <w:sz w:val="16"/>
-        </w:rPr>
-        <w:t xml:space="preserve">FROM </w:t>
-      </w:r>
-      <w:r>
-        <w:rPr>
-          <w:i/>
-          <w:sz w:val="16"/>
-        </w:rPr>
-        <w:t>TCONTRATO</w:t>
-      </w:r>
-    </w:p>
-    <w:p>
-      <w:pPr>
-        <w:spacing w:after="0"/>
-        <w:rPr>
-          <w:b/>
-          <w:i/>
-          <w:sz w:val="16"/>
-        </w:rPr>
-      </w:pPr>
-      <w:r>
-        <w:rPr>
-          <w:b/>
-          <w:i/>
-          <w:sz w:val="16"/>
-        </w:rPr>
-        <w:t xml:space="preserve">WHERE </w:t>
-      </w:r>
-      <w:r>
-        <w:rPr>
-          <w:i/>
-          <w:sz w:val="16"/>
-        </w:rPr>
-        <w:t>DESCONTO</w:t>
-      </w:r>
-      <w:r>
-        <w:rPr>
-          <w:b/>
-          <w:i/>
-          <w:sz w:val="16"/>
-        </w:rPr>
-        <w:t xml:space="preserve"> BETWEEN </w:t>
-      </w:r>
-      <w:proofErr w:type="gramStart"/>
-      <w:r>
-        <w:rPr>
-          <w:b/>
-          <w:i/>
-          <w:sz w:val="16"/>
-        </w:rPr>
-        <w:t>0</w:t>
-      </w:r>
-      <w:proofErr w:type="gramEnd"/>
-      <w:r>
-        <w:rPr>
-          <w:b/>
-          <w:i/>
-          <w:sz w:val="16"/>
-        </w:rPr>
-        <w:t xml:space="preserve"> AND 10;</w:t>
+        <w:t xml:space="preserve"> BETWEEN 0 AND 10;</w:t>
       </w:r>
     </w:p>
     <w:p>
@@ -7475,13 +6473,8 @@
         <w:spacing w:after="0"/>
       </w:pPr>
       <w:r>
-        <w:t xml:space="preserve">Considerando o valor </w:t>
-      </w:r>
-      <w:proofErr w:type="spellStart"/>
-      <w:r>
-        <w:t>Null</w:t>
-      </w:r>
-      <w:proofErr w:type="spellEnd"/>
+        <w:t>Considerando o valor Null</w:t>
+      </w:r>
     </w:p>
     <w:p>
       <w:pPr>
@@ -7513,28 +6506,8 @@
           <w:i/>
           <w:sz w:val="16"/>
         </w:rPr>
-        <w:t xml:space="preserve">, </w:t>
-      </w:r>
-      <w:proofErr w:type="spellStart"/>
-      <w:proofErr w:type="gramStart"/>
-      <w:r>
-        <w:rPr>
-          <w:b/>
-          <w:i/>
-          <w:sz w:val="16"/>
-        </w:rPr>
-        <w:t>Nvl</w:t>
-      </w:r>
-      <w:proofErr w:type="spellEnd"/>
-      <w:r>
-        <w:rPr>
-          <w:b/>
-          <w:i/>
-          <w:sz w:val="16"/>
-        </w:rPr>
-        <w:t>(</w:t>
-      </w:r>
-      <w:proofErr w:type="gramEnd"/>
+        <w:t>, Nvl(</w:t>
+      </w:r>
       <w:r>
         <w:rPr>
           <w:i/>
@@ -7591,28 +6564,8 @@
           <w:i/>
           <w:sz w:val="16"/>
         </w:rPr>
-        <w:t xml:space="preserve">WHERE </w:t>
-      </w:r>
-      <w:proofErr w:type="spellStart"/>
-      <w:proofErr w:type="gramStart"/>
-      <w:r>
-        <w:rPr>
-          <w:b/>
-          <w:i/>
-          <w:sz w:val="16"/>
-        </w:rPr>
-        <w:t>Nvl</w:t>
-      </w:r>
-      <w:proofErr w:type="spellEnd"/>
-      <w:r>
-        <w:rPr>
-          <w:b/>
-          <w:i/>
-          <w:sz w:val="16"/>
-        </w:rPr>
-        <w:t>(</w:t>
-      </w:r>
-      <w:proofErr w:type="gramEnd"/>
+        <w:t>WHERE Nvl(</w:t>
+      </w:r>
       <w:r>
         <w:rPr>
           <w:i/>
@@ -7678,29 +6631,152 @@
         </w:numPr>
         <w:spacing w:after="0"/>
       </w:pPr>
-      <w:proofErr w:type="spellStart"/>
-      <w:r>
-        <w:t>Between</w:t>
-      </w:r>
-      <w:proofErr w:type="spellEnd"/>
-      <w:r>
-        <w:t xml:space="preserve"> e equivalente:</w:t>
-      </w:r>
-    </w:p>
-    <w:p>
-      <w:pPr>
-        <w:spacing w:after="0"/>
-      </w:pPr>
-      <w:r>
-        <w:t xml:space="preserve">8.1 Selecionar descontos entre </w:t>
-      </w:r>
-      <w:proofErr w:type="gramStart"/>
-      <w:r>
+      <w:r>
+        <w:t>Between e equivalente:</w:t>
+      </w:r>
+    </w:p>
+    <w:p>
+      <w:pPr>
+        <w:spacing w:after="0"/>
+      </w:pPr>
+      <w:r>
+        <w:t>8.1 Selecionar descontos entre 0 e 10:</w:t>
+      </w:r>
+    </w:p>
+    <w:p>
+      <w:pPr>
+        <w:spacing w:after="0"/>
+        <w:rPr>
+          <w:b/>
+          <w:i/>
+          <w:sz w:val="16"/>
+        </w:rPr>
+      </w:pPr>
+      <w:r>
+        <w:rPr>
+          <w:b/>
+          <w:i/>
+          <w:sz w:val="16"/>
+        </w:rPr>
+        <w:t xml:space="preserve">SELECT </w:t>
+      </w:r>
+      <w:r>
+        <w:rPr>
+          <w:i/>
+          <w:sz w:val="16"/>
+        </w:rPr>
+        <w:t>*</w:t>
+      </w:r>
+      <w:r>
+        <w:rPr>
+          <w:b/>
+          <w:i/>
+          <w:sz w:val="16"/>
+        </w:rPr>
+        <w:t xml:space="preserve"> FROM </w:t>
+      </w:r>
+      <w:r>
+        <w:rPr>
+          <w:i/>
+          <w:sz w:val="16"/>
+        </w:rPr>
+        <w:t>TCONTRATO</w:t>
+      </w:r>
+    </w:p>
+    <w:p>
+      <w:pPr>
+        <w:spacing w:after="0"/>
+        <w:rPr>
+          <w:b/>
+          <w:i/>
+          <w:sz w:val="16"/>
+        </w:rPr>
+      </w:pPr>
+      <w:r>
+        <w:rPr>
+          <w:b/>
+          <w:i/>
+          <w:sz w:val="16"/>
+        </w:rPr>
+        <w:t xml:space="preserve">WHERE </w:t>
+      </w:r>
+      <w:r>
+        <w:rPr>
+          <w:i/>
+          <w:sz w:val="16"/>
+        </w:rPr>
+        <w:t>DESCONTO</w:t>
+      </w:r>
+      <w:r>
+        <w:rPr>
+          <w:b/>
+          <w:i/>
+          <w:sz w:val="16"/>
+        </w:rPr>
+        <w:t xml:space="preserve"> &gt;= </w:t>
+      </w:r>
+      <w:r>
+        <w:rPr>
+          <w:i/>
+          <w:sz w:val="16"/>
+        </w:rPr>
         <w:t>0</w:t>
       </w:r>
-      <w:proofErr w:type="gramEnd"/>
-      <w:r>
-        <w:t xml:space="preserve"> e 10:</w:t>
+    </w:p>
+    <w:p>
+      <w:pPr>
+        <w:spacing w:after="0"/>
+        <w:rPr>
+          <w:b/>
+          <w:i/>
+          <w:sz w:val="16"/>
+        </w:rPr>
+      </w:pPr>
+      <w:r>
+        <w:rPr>
+          <w:b/>
+          <w:i/>
+          <w:sz w:val="16"/>
+        </w:rPr>
+        <w:t xml:space="preserve">AND </w:t>
+      </w:r>
+      <w:r>
+        <w:rPr>
+          <w:i/>
+          <w:sz w:val="16"/>
+        </w:rPr>
+        <w:t>DESCONTO</w:t>
+      </w:r>
+      <w:r>
+        <w:rPr>
+          <w:b/>
+          <w:i/>
+          <w:sz w:val="16"/>
+        </w:rPr>
+        <w:t xml:space="preserve"> &lt;= </w:t>
+      </w:r>
+      <w:r>
+        <w:rPr>
+          <w:i/>
+          <w:sz w:val="16"/>
+        </w:rPr>
+        <w:t>10</w:t>
+      </w:r>
+      <w:r>
+        <w:rPr>
+          <w:b/>
+          <w:i/>
+          <w:sz w:val="16"/>
+        </w:rPr>
+        <w:t>;</w:t>
+      </w:r>
+    </w:p>
+    <w:p>
+      <w:pPr>
+        <w:spacing w:after="0"/>
+      </w:pPr>
+      <w:r>
+        <w:t>Ou:</w:t>
       </w:r>
     </w:p>
     <w:p>
@@ -7773,7 +6849,7 @@
           <w:i/>
           <w:sz w:val="16"/>
         </w:rPr>
-        <w:t xml:space="preserve"> &gt;= </w:t>
+        <w:t xml:space="preserve"> BETWEEN </w:t>
       </w:r>
       <w:r>
         <w:rPr>
@@ -7782,23 +6858,80 @@
         </w:rPr>
         <w:t>0</w:t>
       </w:r>
-    </w:p>
-    <w:p>
-      <w:pPr>
-        <w:spacing w:after="0"/>
-        <w:rPr>
-          <w:b/>
-          <w:i/>
-          <w:sz w:val="16"/>
-        </w:rPr>
-      </w:pPr>
-      <w:r>
-        <w:rPr>
-          <w:b/>
-          <w:i/>
-          <w:sz w:val="16"/>
-        </w:rPr>
-        <w:t xml:space="preserve">AND </w:t>
+      <w:r>
+        <w:rPr>
+          <w:b/>
+          <w:i/>
+          <w:sz w:val="16"/>
+        </w:rPr>
+        <w:t xml:space="preserve"> AND </w:t>
+      </w:r>
+      <w:r>
+        <w:rPr>
+          <w:i/>
+          <w:sz w:val="16"/>
+        </w:rPr>
+        <w:t>10</w:t>
+      </w:r>
+      <w:r>
+        <w:rPr>
+          <w:b/>
+          <w:i/>
+          <w:sz w:val="16"/>
+        </w:rPr>
+        <w:t>;</w:t>
+      </w:r>
+    </w:p>
+    <w:p>
+      <w:pPr>
+        <w:spacing w:after="0"/>
+      </w:pPr>
+    </w:p>
+    <w:p>
+      <w:pPr>
+        <w:spacing w:after="0"/>
+      </w:pPr>
+    </w:p>
+    <w:p>
+      <w:pPr>
+        <w:spacing w:after="0"/>
+      </w:pPr>
+      <w:r>
+        <w:lastRenderedPageBreak/>
+        <w:t>8.2 Selecionar descontos entre 0 e 10 e Null</w:t>
+      </w:r>
+    </w:p>
+    <w:p>
+      <w:pPr>
+        <w:spacing w:after="0"/>
+        <w:rPr>
+          <w:b/>
+          <w:i/>
+          <w:sz w:val="16"/>
+        </w:rPr>
+      </w:pPr>
+      <w:r>
+        <w:rPr>
+          <w:b/>
+          <w:i/>
+          <w:sz w:val="16"/>
+        </w:rPr>
+        <w:t xml:space="preserve">SELECT </w:t>
+      </w:r>
+      <w:r>
+        <w:rPr>
+          <w:i/>
+          <w:sz w:val="16"/>
+        </w:rPr>
+        <w:t>COD_CONTRATO, TOTAL, DESCONTO,</w:t>
+      </w:r>
+      <w:r>
+        <w:rPr>
+          <w:b/>
+          <w:i/>
+          <w:sz w:val="16"/>
+        </w:rPr>
+        <w:t xml:space="preserve"> Nvl(</w:t>
       </w:r>
       <w:r>
         <w:rPr>
@@ -7813,63 +6946,25 @@
           <w:i/>
           <w:sz w:val="16"/>
         </w:rPr>
-        <w:t xml:space="preserve"> &lt;= </w:t>
-      </w:r>
-      <w:r>
-        <w:rPr>
-          <w:i/>
-          <w:sz w:val="16"/>
-        </w:rPr>
-        <w:t>10</w:t>
-      </w:r>
-      <w:r>
-        <w:rPr>
-          <w:b/>
-          <w:i/>
-          <w:sz w:val="16"/>
-        </w:rPr>
-        <w:t>;</w:t>
-      </w:r>
-    </w:p>
-    <w:p>
-      <w:pPr>
-        <w:spacing w:after="0"/>
-      </w:pPr>
-      <w:r>
-        <w:t>Ou:</w:t>
-      </w:r>
-    </w:p>
-    <w:p>
-      <w:pPr>
-        <w:spacing w:after="0"/>
-        <w:rPr>
-          <w:b/>
-          <w:i/>
-          <w:sz w:val="16"/>
-        </w:rPr>
-      </w:pPr>
-      <w:r>
-        <w:rPr>
-          <w:b/>
-          <w:i/>
-          <w:sz w:val="16"/>
-        </w:rPr>
-        <w:t xml:space="preserve">SELECT </w:t>
-      </w:r>
-      <w:r>
-        <w:rPr>
-          <w:i/>
-          <w:sz w:val="16"/>
-        </w:rPr>
-        <w:t>*</w:t>
-      </w:r>
-      <w:r>
-        <w:rPr>
-          <w:b/>
-          <w:i/>
-          <w:sz w:val="16"/>
-        </w:rPr>
-        <w:t xml:space="preserve"> FROM </w:t>
+        <w:t>,0)</w:t>
+      </w:r>
+    </w:p>
+    <w:p>
+      <w:pPr>
+        <w:spacing w:after="0"/>
+        <w:rPr>
+          <w:b/>
+          <w:i/>
+          <w:sz w:val="16"/>
+        </w:rPr>
+      </w:pPr>
+      <w:r>
+        <w:rPr>
+          <w:b/>
+          <w:i/>
+          <w:sz w:val="16"/>
+        </w:rPr>
+        <w:t xml:space="preserve">FROM </w:t>
       </w:r>
       <w:r>
         <w:rPr>
@@ -7894,218 +6989,8 @@
           <w:i/>
           <w:sz w:val="16"/>
         </w:rPr>
-        <w:t xml:space="preserve">WHERE </w:t>
-      </w:r>
-      <w:r>
-        <w:rPr>
-          <w:i/>
-          <w:sz w:val="16"/>
-        </w:rPr>
-        <w:t>DESCONTO</w:t>
-      </w:r>
-      <w:r>
-        <w:rPr>
-          <w:b/>
-          <w:i/>
-          <w:sz w:val="16"/>
-        </w:rPr>
-        <w:t xml:space="preserve"> BETWEEN </w:t>
-      </w:r>
-      <w:proofErr w:type="gramStart"/>
-      <w:r>
-        <w:rPr>
-          <w:i/>
-          <w:sz w:val="16"/>
-        </w:rPr>
-        <w:t>0</w:t>
-      </w:r>
-      <w:proofErr w:type="gramEnd"/>
-      <w:r>
-        <w:rPr>
-          <w:b/>
-          <w:i/>
-          <w:sz w:val="16"/>
-        </w:rPr>
-        <w:t xml:space="preserve"> AND </w:t>
-      </w:r>
-      <w:r>
-        <w:rPr>
-          <w:i/>
-          <w:sz w:val="16"/>
-        </w:rPr>
-        <w:t>10</w:t>
-      </w:r>
-      <w:r>
-        <w:rPr>
-          <w:b/>
-          <w:i/>
-          <w:sz w:val="16"/>
-        </w:rPr>
-        <w:t>;</w:t>
-      </w:r>
-    </w:p>
-    <w:p>
-      <w:pPr>
-        <w:spacing w:after="0"/>
-      </w:pPr>
-    </w:p>
-    <w:p>
-      <w:pPr>
-        <w:spacing w:after="0"/>
-      </w:pPr>
-    </w:p>
-    <w:p>
-      <w:pPr>
-        <w:spacing w:after="0"/>
-      </w:pPr>
-      <w:r>
-        <w:lastRenderedPageBreak/>
-        <w:t xml:space="preserve">8.2 Selecionar descontos entre </w:t>
-      </w:r>
-      <w:proofErr w:type="gramStart"/>
-      <w:r>
-        <w:t>0</w:t>
-      </w:r>
-      <w:proofErr w:type="gramEnd"/>
-      <w:r>
-        <w:t xml:space="preserve"> e 10 e </w:t>
-      </w:r>
-      <w:proofErr w:type="spellStart"/>
-      <w:r>
-        <w:t>Null</w:t>
-      </w:r>
-      <w:proofErr w:type="spellEnd"/>
-    </w:p>
-    <w:p>
-      <w:pPr>
-        <w:spacing w:after="0"/>
-        <w:rPr>
-          <w:b/>
-          <w:i/>
-          <w:sz w:val="16"/>
-        </w:rPr>
-      </w:pPr>
-      <w:r>
-        <w:rPr>
-          <w:b/>
-          <w:i/>
-          <w:sz w:val="16"/>
-        </w:rPr>
-        <w:t xml:space="preserve">SELECT </w:t>
-      </w:r>
-      <w:r>
-        <w:rPr>
-          <w:i/>
-          <w:sz w:val="16"/>
-        </w:rPr>
-        <w:t>COD_CONTRATO, TOTAL, DESCONTO,</w:t>
-      </w:r>
-      <w:r>
-        <w:rPr>
-          <w:b/>
-          <w:i/>
-          <w:sz w:val="16"/>
-        </w:rPr>
-        <w:t xml:space="preserve"> </w:t>
-      </w:r>
-      <w:proofErr w:type="spellStart"/>
-      <w:proofErr w:type="gramStart"/>
-      <w:r>
-        <w:rPr>
-          <w:b/>
-          <w:i/>
-          <w:sz w:val="16"/>
-        </w:rPr>
-        <w:t>Nvl</w:t>
-      </w:r>
-      <w:proofErr w:type="spellEnd"/>
-      <w:r>
-        <w:rPr>
-          <w:b/>
-          <w:i/>
-          <w:sz w:val="16"/>
-        </w:rPr>
-        <w:t>(</w:t>
-      </w:r>
-      <w:proofErr w:type="gramEnd"/>
-      <w:r>
-        <w:rPr>
-          <w:i/>
-          <w:sz w:val="16"/>
-        </w:rPr>
-        <w:t>DESCONTO</w:t>
-      </w:r>
-      <w:r>
-        <w:rPr>
-          <w:b/>
-          <w:i/>
-          <w:sz w:val="16"/>
-        </w:rPr>
-        <w:t>,0)</w:t>
-      </w:r>
-    </w:p>
-    <w:p>
-      <w:pPr>
-        <w:spacing w:after="0"/>
-        <w:rPr>
-          <w:b/>
-          <w:i/>
-          <w:sz w:val="16"/>
-        </w:rPr>
-      </w:pPr>
-      <w:r>
-        <w:rPr>
-          <w:b/>
-          <w:i/>
-          <w:sz w:val="16"/>
-        </w:rPr>
-        <w:t xml:space="preserve">FROM </w:t>
-      </w:r>
-      <w:r>
-        <w:rPr>
-          <w:i/>
-          <w:sz w:val="16"/>
-        </w:rPr>
-        <w:t>TCONTRATO</w:t>
-      </w:r>
-    </w:p>
-    <w:p>
-      <w:pPr>
-        <w:spacing w:after="0"/>
-        <w:rPr>
-          <w:b/>
-          <w:i/>
-          <w:sz w:val="16"/>
-        </w:rPr>
-      </w:pPr>
-      <w:r>
-        <w:rPr>
-          <w:b/>
-          <w:i/>
-          <w:sz w:val="16"/>
-        </w:rPr>
-        <w:t xml:space="preserve">WHERE </w:t>
-      </w:r>
-      <w:proofErr w:type="spellStart"/>
-      <w:proofErr w:type="gramStart"/>
-      <w:r>
-        <w:rPr>
-          <w:b/>
-          <w:i/>
-          <w:sz w:val="16"/>
-        </w:rPr>
-        <w:t>Nvl</w:t>
-      </w:r>
-      <w:proofErr w:type="spellEnd"/>
-      <w:r>
-        <w:rPr>
-          <w:b/>
-          <w:i/>
-          <w:sz w:val="16"/>
-        </w:rPr>
-        <w:t>(</w:t>
-      </w:r>
-      <w:proofErr w:type="gramEnd"/>
+        <w:t>WHERE Nvl(</w:t>
+      </w:r>
       <w:r>
         <w:rPr>
           <w:i/>
@@ -8421,21 +7306,12 @@
         </w:rPr>
         <w:t xml:space="preserve"> IN (</w:t>
       </w:r>
-      <w:proofErr w:type="gramStart"/>
-      <w:r>
-        <w:rPr>
-          <w:i/>
-          <w:sz w:val="16"/>
-        </w:rPr>
-        <w:t>1</w:t>
-      </w:r>
-      <w:proofErr w:type="gramEnd"/>
-      <w:r>
-        <w:rPr>
-          <w:i/>
-          <w:sz w:val="16"/>
-        </w:rPr>
-        <w:t>,2,4</w:t>
+      <w:r>
+        <w:rPr>
+          <w:i/>
+          <w:sz w:val="16"/>
+        </w:rPr>
+        <w:t>1,2,4</w:t>
       </w:r>
       <w:r>
         <w:rPr>
@@ -8705,15 +7581,7 @@
         <w:spacing w:after="0"/>
       </w:pPr>
       <w:r>
-        <w:t xml:space="preserve">Pesquisa por </w:t>
-      </w:r>
-      <w:proofErr w:type="spellStart"/>
-      <w:r>
-        <w:t>string</w:t>
-      </w:r>
-      <w:proofErr w:type="spellEnd"/>
-      <w:r>
-        <w:t xml:space="preserve"> </w:t>
+        <w:t xml:space="preserve">Pesquisa por string </w:t>
       </w:r>
     </w:p>
     <w:p>
@@ -8812,19 +7680,7 @@
         <w:spacing w:after="0"/>
       </w:pPr>
       <w:r>
-        <w:t xml:space="preserve">- </w:t>
-      </w:r>
-      <w:r>
-        <w:t xml:space="preserve">Selecionar os cursos que </w:t>
-      </w:r>
-      <w:r>
-        <w:t xml:space="preserve">terminam </w:t>
-      </w:r>
-      <w:r>
-        <w:t>com O</w:t>
-      </w:r>
-      <w:r>
-        <w:t>:</w:t>
+        <w:t>- Selecionar os cursos que terminam com O:</w:t>
       </w:r>
     </w:p>
     <w:p>
@@ -8923,19 +7779,7 @@
         <w:spacing w:after="0"/>
       </w:pPr>
       <w:r>
-        <w:t xml:space="preserve">- </w:t>
-      </w:r>
-      <w:r>
-        <w:t xml:space="preserve">Selecionar os cursos que </w:t>
-      </w:r>
-      <w:r>
-        <w:t xml:space="preserve">contenham </w:t>
-      </w:r>
-      <w:r>
-        <w:t>O</w:t>
-      </w:r>
-      <w:r>
-        <w:t xml:space="preserve"> em qualquer parte do nome:</w:t>
+        <w:t>- Selecionar os cursos que contenham O em qualquer parte do nome:</w:t>
       </w:r>
     </w:p>
     <w:p>
@@ -9137,18 +7981,16 @@
         </w:rPr>
         <w:t>750</w:t>
       </w:r>
-      <w:proofErr w:type="gramStart"/>
-    </w:p>
-    <w:p>
-      <w:pPr>
-        <w:spacing w:after="0"/>
-        <w:rPr>
-          <w:b/>
-          <w:i/>
-          <w:sz w:val="16"/>
-        </w:rPr>
-      </w:pPr>
-      <w:proofErr w:type="gramEnd"/>
+    </w:p>
+    <w:p>
+      <w:pPr>
+        <w:spacing w:after="0"/>
+        <w:rPr>
+          <w:b/>
+          <w:i/>
+          <w:sz w:val="16"/>
+        </w:rPr>
+      </w:pPr>
       <w:r>
         <w:rPr>
           <w:b/>
@@ -9363,7 +8205,6 @@
         </w:rPr>
         <w:t xml:space="preserve">WHERE </w:t>
       </w:r>
-      <w:proofErr w:type="gramStart"/>
       <w:r>
         <w:rPr>
           <w:i/>
@@ -9403,7 +8244,6 @@
           <w:sz w:val="16"/>
         </w:rPr>
       </w:pPr>
-      <w:proofErr w:type="gramEnd"/>
       <w:r>
         <w:rPr>
           <w:b/>
@@ -9425,16 +8265,7 @@
           <w:i/>
           <w:sz w:val="16"/>
         </w:rPr>
-        <w:t xml:space="preserve"> </w:t>
-      </w:r>
-      <w:proofErr w:type="gramStart"/>
-      <w:r>
-        <w:rPr>
-          <w:b/>
-          <w:i/>
-          <w:sz w:val="16"/>
-        </w:rPr>
-        <w:t xml:space="preserve">&lt; </w:t>
+        <w:t xml:space="preserve"> &lt; </w:t>
       </w:r>
       <w:r>
         <w:rPr>
@@ -9450,7 +8281,6 @@
         </w:rPr>
         <w:t>)</w:t>
       </w:r>
-      <w:proofErr w:type="gramEnd"/>
     </w:p>
     <w:p>
       <w:pPr>
@@ -9559,6 +8389,866 @@
       </w:pPr>
     </w:p>
     <w:p>
+      <w:r>
+        <w:br w:type="page"/>
+      </w:r>
+    </w:p>
+    <w:p>
+      <w:pPr>
+        <w:spacing w:after="0"/>
+      </w:pPr>
+      <w:r>
+        <w:lastRenderedPageBreak/>
+        <w:t>CAPÍTULO 4 – Introdução as Funcões Básicas</w:t>
+      </w:r>
+    </w:p>
+    <w:p>
+      <w:pPr>
+        <w:spacing w:after="0"/>
+      </w:pPr>
+    </w:p>
+    <w:p>
+      <w:pPr>
+        <w:spacing w:after="0"/>
+      </w:pPr>
+      <w:r>
+        <w:t>- Descrever os vários tipos de funções disponíveis em SQL.</w:t>
+      </w:r>
+    </w:p>
+    <w:p>
+      <w:pPr>
+        <w:spacing w:after="0"/>
+      </w:pPr>
+      <w:r>
+        <w:t>- Utilizar funções do tipo caractere, numéricas e de datas em comandos SELECT.</w:t>
+      </w:r>
+    </w:p>
+    <w:p>
+      <w:pPr>
+        <w:spacing w:after="0"/>
+      </w:pPr>
+      <w:r>
+        <w:t>- Descrever o uso de funções de conversão.</w:t>
+      </w:r>
+    </w:p>
+    <w:p>
+      <w:pPr>
+        <w:spacing w:after="0"/>
+      </w:pPr>
+    </w:p>
+    <w:p>
+      <w:pPr>
+        <w:keepNext/>
+        <w:spacing w:after="0"/>
+      </w:pPr>
+      <w:r>
+        <w:rPr>
+          <w:noProof/>
+          <w:lang w:eastAsia="pt-BR"/>
+        </w:rPr>
+        <w:drawing>
+          <wp:inline distT="0" distB="0" distL="0" distR="0" wp14:anchorId="6F6818B7" wp14:editId="07890777">
+            <wp:extent cx="3968377" cy="2294965"/>
+            <wp:effectExtent l="19050" t="19050" r="13335" b="10160"/>
+            <wp:docPr id="20" name="Imagem 20"/>
+            <wp:cNvGraphicFramePr>
+              <a:graphicFrameLocks xmlns:a="http://schemas.openxmlformats.org/drawingml/2006/main" noChangeAspect="1"/>
+            </wp:cNvGraphicFramePr>
+            <a:graphic xmlns:a="http://schemas.openxmlformats.org/drawingml/2006/main">
+              <a:graphicData uri="http://schemas.openxmlformats.org/drawingml/2006/picture">
+                <pic:pic xmlns:pic="http://schemas.openxmlformats.org/drawingml/2006/picture">
+                  <pic:nvPicPr>
+                    <pic:cNvPr id="0" name=""/>
+                    <pic:cNvPicPr/>
+                  </pic:nvPicPr>
+                  <pic:blipFill rotWithShape="1">
+                    <a:blip r:embed="rId13"/>
+                    <a:srcRect l="12942" t="19282" r="13606" b="25460"/>
+                    <a:stretch/>
+                  </pic:blipFill>
+                  <pic:spPr bwMode="auto">
+                    <a:xfrm>
+                      <a:off x="0" y="0"/>
+                      <a:ext cx="3966402" cy="2293823"/>
+                    </a:xfrm>
+                    <a:prstGeom prst="rect">
+                      <a:avLst/>
+                    </a:prstGeom>
+                    <a:ln>
+                      <a:solidFill>
+                        <a:schemeClr val="accent1"/>
+                      </a:solidFill>
+                    </a:ln>
+                    <a:extLst>
+                      <a:ext uri="{53640926-AAD7-44D8-BBD7-CCE9431645EC}">
+                        <a14:shadowObscured xmlns:a14="http://schemas.microsoft.com/office/drawing/2010/main"/>
+                      </a:ext>
+                    </a:extLst>
+                  </pic:spPr>
+                </pic:pic>
+              </a:graphicData>
+            </a:graphic>
+          </wp:inline>
+        </w:drawing>
+      </w:r>
+    </w:p>
+    <w:p>
+      <w:pPr>
+        <w:pStyle w:val="Legenda"/>
+      </w:pPr>
+      <w:r>
+        <w:t xml:space="preserve">Figura </w:t>
+      </w:r>
+      <w:fldSimple w:instr=" SEQ Figura \* ARABIC ">
+        <w:r>
+          <w:rPr>
+            <w:noProof/>
+          </w:rPr>
+          <w:t>1</w:t>
+        </w:r>
+      </w:fldSimple>
+      <w:r>
+        <w:t xml:space="preserve"> - Função </w:t>
+      </w:r>
+      <w:r>
+        <w:rPr>
+          <w:noProof/>
+        </w:rPr>
+        <w:t>de entrada do tipo single row.</w:t>
+      </w:r>
+    </w:p>
+    <w:p>
+      <w:pPr>
+        <w:spacing w:after="0"/>
+      </w:pPr>
+      <w:r>
+        <w:t>Tipos de Funções:</w:t>
+      </w:r>
+    </w:p>
+    <w:p>
+      <w:pPr>
+        <w:spacing w:after="0"/>
+      </w:pPr>
+      <w:r>
+        <w:rPr>
+          <w:b/>
+        </w:rPr>
+        <w:t>SINGLE ROW</w:t>
+      </w:r>
+      <w:r>
+        <w:t xml:space="preserve"> – Estas funções operam em linhas únicas retornando um resultado para cada linha processada.</w:t>
+      </w:r>
+    </w:p>
+    <w:p>
+      <w:pPr>
+        <w:spacing w:after="0"/>
+      </w:pPr>
+      <w:r>
+        <w:rPr>
+          <w:b/>
+        </w:rPr>
+        <w:t>MULTIPLE-ROW</w:t>
+      </w:r>
+      <w:r>
+        <w:t xml:space="preserve"> – Estas funções manipulam grupos de linhas para obter um resultado para cada grupo processado.</w:t>
+      </w:r>
+    </w:p>
+    <w:p>
+      <w:pPr>
+        <w:spacing w:after="0"/>
+      </w:pPr>
+    </w:p>
+    <w:p>
+      <w:pPr>
+        <w:keepNext/>
+        <w:spacing w:after="0"/>
+      </w:pPr>
+      <w:r>
+        <w:rPr>
+          <w:noProof/>
+          <w:lang w:eastAsia="pt-BR"/>
+        </w:rPr>
+        <w:drawing>
+          <wp:inline distT="0" distB="0" distL="0" distR="0" wp14:anchorId="6AE92AB7" wp14:editId="0E188C72">
+            <wp:extent cx="3448421" cy="1284941"/>
+            <wp:effectExtent l="19050" t="19050" r="19050" b="10795"/>
+            <wp:docPr id="22" name="Imagem 22"/>
+            <wp:cNvGraphicFramePr>
+              <a:graphicFrameLocks xmlns:a="http://schemas.openxmlformats.org/drawingml/2006/main" noChangeAspect="1"/>
+            </wp:cNvGraphicFramePr>
+            <a:graphic xmlns:a="http://schemas.openxmlformats.org/drawingml/2006/main">
+              <a:graphicData uri="http://schemas.openxmlformats.org/drawingml/2006/picture">
+                <pic:pic xmlns:pic="http://schemas.openxmlformats.org/drawingml/2006/picture">
+                  <pic:nvPicPr>
+                    <pic:cNvPr id="0" name=""/>
+                    <pic:cNvPicPr/>
+                  </pic:nvPicPr>
+                  <pic:blipFill rotWithShape="1">
+                    <a:blip r:embed="rId14"/>
+                    <a:srcRect l="22793" t="29322" r="13366" b="40940"/>
+                    <a:stretch/>
+                  </pic:blipFill>
+                  <pic:spPr bwMode="auto">
+                    <a:xfrm>
+                      <a:off x="0" y="0"/>
+                      <a:ext cx="3447466" cy="1284585"/>
+                    </a:xfrm>
+                    <a:prstGeom prst="rect">
+                      <a:avLst/>
+                    </a:prstGeom>
+                    <a:ln>
+                      <a:solidFill>
+                        <a:schemeClr val="accent1"/>
+                      </a:solidFill>
+                    </a:ln>
+                    <a:extLst>
+                      <a:ext uri="{53640926-AAD7-44D8-BBD7-CCE9431645EC}">
+                        <a14:shadowObscured xmlns:a14="http://schemas.microsoft.com/office/drawing/2010/main"/>
+                      </a:ext>
+                    </a:extLst>
+                  </pic:spPr>
+                </pic:pic>
+              </a:graphicData>
+            </a:graphic>
+          </wp:inline>
+        </w:drawing>
+      </w:r>
+    </w:p>
+    <w:p>
+      <w:pPr>
+        <w:pStyle w:val="Legenda"/>
+      </w:pPr>
+      <w:r>
+        <w:t xml:space="preserve">Figura </w:t>
+      </w:r>
+      <w:fldSimple w:instr=" SEQ Figura \* ARABIC ">
+        <w:r>
+          <w:rPr>
+            <w:noProof/>
+          </w:rPr>
+          <w:t>2</w:t>
+        </w:r>
+      </w:fldSimple>
+      <w:r>
+        <w:t xml:space="preserve"> - Tipos de funções.</w:t>
+      </w:r>
+    </w:p>
+    <w:p>
+      <w:pPr>
+        <w:spacing w:after="0"/>
+        <w:rPr>
+          <w:b/>
+        </w:rPr>
+      </w:pPr>
+      <w:r>
+        <w:t xml:space="preserve">4.1 </w:t>
+      </w:r>
+      <w:r>
+        <w:rPr>
+          <w:b/>
+        </w:rPr>
+        <w:t>Funções do tipo Single-Row</w:t>
+      </w:r>
+      <w:r>
+        <w:rPr>
+          <w:b/>
+        </w:rPr>
+        <w:t>:</w:t>
+      </w:r>
+    </w:p>
+    <w:p>
+      <w:pPr>
+        <w:spacing w:after="0"/>
+      </w:pPr>
+    </w:p>
+    <w:p>
+      <w:pPr>
+        <w:spacing w:after="0"/>
+      </w:pPr>
+      <w:r>
+        <w:t>- Manipulam itens de dados.</w:t>
+      </w:r>
+    </w:p>
+    <w:p>
+      <w:pPr>
+        <w:spacing w:after="0"/>
+      </w:pPr>
+      <w:r>
+        <w:t>- Recebem argumentos e retornam um valor.</w:t>
+      </w:r>
+    </w:p>
+    <w:p>
+      <w:pPr>
+        <w:spacing w:after="0"/>
+      </w:pPr>
+      <w:r>
+        <w:t>- Atuam sobre cada linha recuperada.</w:t>
+      </w:r>
+    </w:p>
+    <w:p>
+      <w:pPr>
+        <w:spacing w:after="0"/>
+      </w:pPr>
+      <w:r>
+        <w:t>- Retornam um resultado por linha.</w:t>
+      </w:r>
+    </w:p>
+    <w:p>
+      <w:pPr>
+        <w:spacing w:after="0"/>
+      </w:pPr>
+      <w:r>
+        <w:t>- Podem modificar o tipo de um lado.</w:t>
+      </w:r>
+    </w:p>
+    <w:p>
+      <w:pPr>
+        <w:spacing w:after="0"/>
+      </w:pPr>
+      <w:r>
+        <w:t>- Podem ser aninhadas.</w:t>
+      </w:r>
+    </w:p>
+    <w:p>
+      <w:pPr>
+        <w:spacing w:after="0"/>
+      </w:pPr>
+    </w:p>
+    <w:p>
+      <w:pPr>
+        <w:spacing w:after="0"/>
+      </w:pPr>
+      <w:r>
+        <w:t>function_name (column | expression, [arg1, arg2, ...])</w:t>
+      </w:r>
+    </w:p>
+    <w:p>
+      <w:pPr>
+        <w:spacing w:after="0"/>
+      </w:pPr>
+    </w:p>
+    <w:p>
+      <w:pPr>
+        <w:spacing w:after="0"/>
+        <w:rPr>
+          <w:b/>
+        </w:rPr>
+      </w:pPr>
+      <w:r>
+        <w:t xml:space="preserve">4.1 </w:t>
+      </w:r>
+      <w:r>
+        <w:rPr>
+          <w:b/>
+        </w:rPr>
+        <w:t>Funções de Caracteres</w:t>
+      </w:r>
+    </w:p>
+    <w:tbl>
+      <w:tblPr>
+        <w:tblStyle w:val="Tabelacomgrade"/>
+        <w:tblW w:w="9352" w:type="dxa"/>
+        <w:tblLook w:val="04A0" w:firstRow="1" w:lastRow="0" w:firstColumn="1" w:lastColumn="0" w:noHBand="0" w:noVBand="1"/>
+      </w:tblPr>
+      <w:tblGrid>
+        <w:gridCol w:w="5064"/>
+        <w:gridCol w:w="4288"/>
+      </w:tblGrid>
+      <w:tr>
+        <w:tc>
+          <w:tcPr>
+            <w:tcW w:w="5030" w:type="dxa"/>
+          </w:tcPr>
+          <w:p>
+            <w:pPr>
+              <w:rPr>
+                <w:b/>
+              </w:rPr>
+            </w:pPr>
+            <w:r>
+              <w:rPr>
+                <w:b/>
+              </w:rPr>
+              <w:t>Função</w:t>
+            </w:r>
+          </w:p>
+        </w:tc>
+        <w:tc>
+          <w:tcPr>
+            <w:tcW w:w="4322" w:type="dxa"/>
+          </w:tcPr>
+          <w:p>
+            <w:pPr>
+              <w:rPr>
+                <w:b/>
+              </w:rPr>
+            </w:pPr>
+            <w:r>
+              <w:rPr>
+                <w:b/>
+              </w:rPr>
+              <w:t>Propósito</w:t>
+            </w:r>
+          </w:p>
+        </w:tc>
+      </w:tr>
+      <w:tr>
+        <w:tc>
+          <w:tcPr>
+            <w:tcW w:w="5030" w:type="dxa"/>
+          </w:tcPr>
+          <w:p>
+            <w:r>
+              <w:t>CONCAT(column1|expression1,column2|expression2)</w:t>
+            </w:r>
+          </w:p>
+        </w:tc>
+        <w:tc>
+          <w:tcPr>
+            <w:tcW w:w="4322" w:type="dxa"/>
+          </w:tcPr>
+          <w:p>
+            <w:r>
+              <w:t>Concatena a primeira string de caracateres com a segunda. Equivalente ao operador de concatenação (||).</w:t>
+            </w:r>
+          </w:p>
+        </w:tc>
+      </w:tr>
+    </w:tbl>
+    <w:p/>
+    <w:tbl>
+      <w:tblPr>
+        <w:tblStyle w:val="Tabelacomgrade"/>
+        <w:tblW w:w="9347" w:type="dxa"/>
+        <w:tblLook w:val="04A0" w:firstRow="1" w:lastRow="0" w:firstColumn="1" w:lastColumn="0" w:noHBand="0" w:noVBand="1"/>
+      </w:tblPr>
+      <w:tblGrid>
+        <w:gridCol w:w="4322"/>
+        <w:gridCol w:w="5025"/>
+      </w:tblGrid>
+      <w:tr>
+        <w:tc>
+          <w:tcPr>
+            <w:tcW w:w="4322" w:type="dxa"/>
+          </w:tcPr>
+          <w:p>
+            <w:r>
+              <w:lastRenderedPageBreak/>
+              <w:t>INITCAP (column|expression)</w:t>
+            </w:r>
+          </w:p>
+        </w:tc>
+        <w:tc>
+          <w:tcPr>
+            <w:tcW w:w="5025" w:type="dxa"/>
+          </w:tcPr>
+          <w:p>
+            <w:r>
+              <w:t>Converte strings de caracteres deixando a primeira letra de cada palavra em maiúscula e as demais em minúsculas.</w:t>
+            </w:r>
+          </w:p>
+        </w:tc>
+      </w:tr>
+      <w:tr>
+        <w:tc>
+          <w:tcPr>
+            <w:tcW w:w="4322" w:type="dxa"/>
+          </w:tcPr>
+          <w:p>
+            <w:r>
+              <w:t>INSTR (column|expression,m)</w:t>
+            </w:r>
+          </w:p>
+        </w:tc>
+        <w:tc>
+          <w:tcPr>
+            <w:tcW w:w="5025" w:type="dxa"/>
+          </w:tcPr>
+          <w:p>
+            <w:r>
+              <w:t>Retorna a posição numérica do caracter dentro da string.</w:t>
+            </w:r>
+          </w:p>
+        </w:tc>
+      </w:tr>
+      <w:tr>
+        <w:tc>
+          <w:tcPr>
+            <w:tcW w:w="4322" w:type="dxa"/>
+          </w:tcPr>
+          <w:p>
+            <w:r>
+              <w:t>LENGTH (column|expression)</w:t>
+            </w:r>
+          </w:p>
+        </w:tc>
+        <w:tc>
+          <w:tcPr>
+            <w:tcW w:w="5025" w:type="dxa"/>
+          </w:tcPr>
+          <w:p>
+            <w:r>
+              <w:t>Retorna o número de caracteres da string.</w:t>
+            </w:r>
+          </w:p>
+        </w:tc>
+      </w:tr>
+      <w:tr>
+        <w:tc>
+          <w:tcPr>
+            <w:tcW w:w="4322" w:type="dxa"/>
+          </w:tcPr>
+          <w:p>
+            <w:r>
+              <w:t xml:space="preserve">LOWER (column|expression) </w:t>
+            </w:r>
+          </w:p>
+        </w:tc>
+        <w:tc>
+          <w:tcPr>
+            <w:tcW w:w="5025" w:type="dxa"/>
+          </w:tcPr>
+          <w:p>
+            <w:r>
+              <w:t>Converte strings de caracteres para minúscula.</w:t>
+            </w:r>
+          </w:p>
+        </w:tc>
+      </w:tr>
+      <w:tr>
+        <w:tc>
+          <w:tcPr>
+            <w:tcW w:w="4322" w:type="dxa"/>
+          </w:tcPr>
+          <w:p>
+            <w:r>
+              <w:t>LPAD (column|expression, n, ‘string’)</w:t>
+            </w:r>
+          </w:p>
+        </w:tc>
+        <w:tc>
+          <w:tcPr>
+            <w:tcW w:w="5025" w:type="dxa"/>
+          </w:tcPr>
+          <w:p>
+            <w:r>
+              <w:t xml:space="preserve">Retorna uma string com tamanho total de </w:t>
+            </w:r>
+            <w:r>
+              <w:rPr>
+                <w:i/>
+              </w:rPr>
+              <w:t>n</w:t>
+            </w:r>
+            <w:r>
+              <w:t xml:space="preserve"> alinhada à direita.</w:t>
+            </w:r>
+          </w:p>
+        </w:tc>
+      </w:tr>
+      <w:tr>
+        <w:tc>
+          <w:tcPr>
+            <w:tcW w:w="4322" w:type="dxa"/>
+          </w:tcPr>
+          <w:p>
+            <w:r>
+              <w:t>REPLACE (x,search_string,replace_string)</w:t>
+            </w:r>
+          </w:p>
+        </w:tc>
+        <w:tc>
+          <w:tcPr>
+            <w:tcW w:w="5025" w:type="dxa"/>
+          </w:tcPr>
+          <w:p>
+            <w:r>
+              <w:t xml:space="preserve">Procura a string </w:t>
+            </w:r>
+            <w:r>
+              <w:rPr>
+                <w:i/>
+              </w:rPr>
+              <w:t>search_string</w:t>
+            </w:r>
+            <w:r>
+              <w:t xml:space="preserve"> em </w:t>
+            </w:r>
+            <w:r>
+              <w:rPr>
+                <w:i/>
+              </w:rPr>
+              <w:t>x</w:t>
+            </w:r>
+            <w:r>
+              <w:t xml:space="preserve"> e substitui por </w:t>
+            </w:r>
+            <w:r>
+              <w:rPr>
+                <w:i/>
+              </w:rPr>
+              <w:t>replace_string</w:t>
+            </w:r>
+            <w:r>
+              <w:t>.</w:t>
+            </w:r>
+          </w:p>
+        </w:tc>
+      </w:tr>
+      <w:tr>
+        <w:tc>
+          <w:tcPr>
+            <w:tcW w:w="4322" w:type="dxa"/>
+          </w:tcPr>
+          <w:p>
+            <w:r>
+              <w:t>RPAD (column|expression, n, ‘string’</w:t>
+            </w:r>
+          </w:p>
+        </w:tc>
+        <w:tc>
+          <w:tcPr>
+            <w:tcW w:w="5025" w:type="dxa"/>
+          </w:tcPr>
+          <w:p>
+            <w:r>
+              <w:t xml:space="preserve">Retorna uma string com tamanho total de </w:t>
+            </w:r>
+            <w:r>
+              <w:rPr>
+                <w:i/>
+              </w:rPr>
+              <w:t>n</w:t>
+            </w:r>
+            <w:r>
+              <w:t xml:space="preserve"> alinhada à esquerda.</w:t>
+            </w:r>
+          </w:p>
+        </w:tc>
+      </w:tr>
+      <w:tr>
+        <w:tc>
+          <w:tcPr>
+            <w:tcW w:w="4322" w:type="dxa"/>
+          </w:tcPr>
+          <w:p>
+            <w:r>
+              <w:t>SUBTR(column|expression, m[,n])</w:t>
+            </w:r>
+          </w:p>
+        </w:tc>
+        <w:tc>
+          <w:tcPr>
+            <w:tcW w:w="5025" w:type="dxa"/>
+          </w:tcPr>
+          <w:p>
+            <w:r>
+              <w:t xml:space="preserve">Retorna os caracteres especificados a partir da string de caracteres, começando na posição </w:t>
+            </w:r>
+            <w:r>
+              <w:rPr>
+                <w:i/>
+              </w:rPr>
+              <w:t>m</w:t>
+            </w:r>
+            <w:r>
+              <w:t xml:space="preserve">, com tamanho de </w:t>
+            </w:r>
+            <w:r>
+              <w:rPr>
+                <w:i/>
+              </w:rPr>
+              <w:t>n</w:t>
+            </w:r>
+            <w:r>
+              <w:t xml:space="preserve"> caracteres. Se </w:t>
+            </w:r>
+            <w:r>
+              <w:rPr>
+                <w:i/>
+              </w:rPr>
+              <w:t>m</w:t>
+            </w:r>
+            <w:r>
+              <w:t xml:space="preserve"> for negativo, a contagem inicia a partir do final da string. Se </w:t>
+            </w:r>
+            <w:r>
+              <w:rPr>
+                <w:i/>
+              </w:rPr>
+              <w:t>n</w:t>
+            </w:r>
+            <w:r>
+              <w:t xml:space="preserve"> for omitido, são retornados todos os caracteres até o final da string. </w:t>
+            </w:r>
+          </w:p>
+        </w:tc>
+      </w:tr>
+      <w:tr>
+        <w:tc>
+          <w:tcPr>
+            <w:tcW w:w="4322" w:type="dxa"/>
+          </w:tcPr>
+          <w:p>
+            <w:r>
+              <w:t>UPPER(column|</w:t>
+            </w:r>
+            <w:r>
+              <w:t>expression</w:t>
+            </w:r>
+            <w:r>
+              <w:t>)</w:t>
+            </w:r>
+          </w:p>
+        </w:tc>
+        <w:tc>
+          <w:tcPr>
+            <w:tcW w:w="5025" w:type="dxa"/>
+          </w:tcPr>
+          <w:p>
+            <w:r>
+              <w:t>Converte strings de caracteres para maiúsculas.</w:t>
+            </w:r>
+          </w:p>
+        </w:tc>
+      </w:tr>
+    </w:tbl>
+    <w:p>
+      <w:pPr>
+        <w:spacing w:after="0"/>
+      </w:pPr>
+    </w:p>
+    <w:p>
+      <w:pPr>
+        <w:spacing w:after="0"/>
+      </w:pPr>
+      <w:r>
+        <w:t>4.2 Funções de conversão entre Maiúsculas/Minúsculas (Exemplos)</w:t>
+      </w:r>
+    </w:p>
+    <w:p>
+      <w:pPr>
+        <w:spacing w:after="0"/>
+      </w:pPr>
+    </w:p>
+    <w:tbl>
+      <w:tblPr>
+        <w:tblStyle w:val="Tabelacomgrade"/>
+        <w:tblW w:w="0" w:type="auto"/>
+        <w:tblLook w:val="04A0" w:firstRow="1" w:lastRow="0" w:firstColumn="1" w:lastColumn="0" w:noHBand="0" w:noVBand="1"/>
+      </w:tblPr>
+      <w:tblGrid>
+        <w:gridCol w:w="4322"/>
+        <w:gridCol w:w="4322"/>
+      </w:tblGrid>
+      <w:tr>
+        <w:tc>
+          <w:tcPr>
+            <w:tcW w:w="4322" w:type="dxa"/>
+          </w:tcPr>
+          <w:p>
+            <w:r>
+              <w:t>Função</w:t>
+            </w:r>
+          </w:p>
+        </w:tc>
+        <w:tc>
+          <w:tcPr>
+            <w:tcW w:w="4322" w:type="dxa"/>
+          </w:tcPr>
+          <w:p>
+            <w:r>
+              <w:t>Resultado</w:t>
+            </w:r>
+          </w:p>
+        </w:tc>
+      </w:tr>
+      <w:tr>
+        <w:tc>
+          <w:tcPr>
+            <w:tcW w:w="4322" w:type="dxa"/>
+          </w:tcPr>
+          <w:p>
+            <w:r>
+              <w:t>LOWER(‘Introdução ORACLE 11g’)</w:t>
+            </w:r>
+          </w:p>
+        </w:tc>
+        <w:tc>
+          <w:tcPr>
+            <w:tcW w:w="4322" w:type="dxa"/>
+          </w:tcPr>
+          <w:p>
+            <w:r>
+              <w:t>introdução oracle 11g</w:t>
+            </w:r>
+          </w:p>
+        </w:tc>
+      </w:tr>
+      <w:tr>
+        <w:tc>
+          <w:tcPr>
+            <w:tcW w:w="4322" w:type="dxa"/>
+          </w:tcPr>
+          <w:p>
+            <w:r>
+              <w:t>UPPER(‘Introdução ORACLE 11g’)</w:t>
+            </w:r>
+          </w:p>
+        </w:tc>
+        <w:tc>
+          <w:tcPr>
+            <w:tcW w:w="4322" w:type="dxa"/>
+          </w:tcPr>
+          <w:p>
+            <w:r>
+              <w:t>INTRODUÇÃO ORACLE 11G</w:t>
+            </w:r>
+          </w:p>
+        </w:tc>
+      </w:tr>
+      <w:tr>
+        <w:tc>
+          <w:tcPr>
+            <w:tcW w:w="4322" w:type="dxa"/>
+          </w:tcPr>
+          <w:p>
+            <w:r>
+              <w:t>INITCAP(‘Introdução ORACLE 11g’)</w:t>
+            </w:r>
+          </w:p>
+        </w:tc>
+        <w:tc>
+          <w:tcPr>
+            <w:tcW w:w="4322" w:type="dxa"/>
+          </w:tcPr>
+          <w:p>
+            <w:r>
+              <w:t>Introdução Oracle 11g</w:t>
+            </w:r>
+          </w:p>
+        </w:tc>
+      </w:tr>
+    </w:tbl>
+    <w:p>
+      <w:pPr>
+        <w:spacing w:after="0"/>
+      </w:pPr>
+    </w:p>
+    <w:p>
+      <w:pPr>
+        <w:spacing w:after="0"/>
+      </w:pPr>
+      <w:r>
+        <w:t>SELECT ‘ O Cliente ’ || INITCAP (nome) || ‘ mora em ’ || UPPER (cidade) || ‘ - ’ || LOWER(estado) AS “Informações” FROM taluno;</w:t>
+      </w:r>
+    </w:p>
+    <w:p>
+      <w:pPr>
+        <w:spacing w:after="0"/>
+      </w:pPr>
+    </w:p>
+    <w:p>
       <w:pPr>
         <w:spacing w:after="0"/>
       </w:pPr>
@@ -9569,11 +9259,9 @@
       <w:pPr>
         <w:spacing w:after="0"/>
       </w:pPr>
-    </w:p>
-    <w:p>
-      <w:pPr>
-        <w:spacing w:after="0"/>
-      </w:pPr>
+      <w:r>
+        <w:t xml:space="preserve"> </w:t>
+      </w:r>
     </w:p>
     <w:p>
       <w:pPr>
@@ -10064,6 +9752,25 @@
       <w:szCs w:val="16"/>
     </w:rPr>
   </w:style>
+  <w:style w:type="paragraph" w:styleId="Legenda">
+    <w:name w:val="caption"/>
+    <w:basedOn w:val="Normal"/>
+    <w:next w:val="Normal"/>
+    <w:uiPriority w:val="35"/>
+    <w:unhideWhenUsed/>
+    <w:qFormat/>
+    <w:rsid w:val="007477CD"/>
+    <w:pPr>
+      <w:spacing w:line="240" w:lineRule="auto"/>
+    </w:pPr>
+    <w:rPr>
+      <w:b/>
+      <w:bCs/>
+      <w:color w:val="4F81BD" w:themeColor="accent1"/>
+      <w:sz w:val="18"/>
+      <w:szCs w:val="18"/>
+    </w:rPr>
+  </w:style>
 </w:styles>
 </file>
 
@@ -10318,6 +10025,25 @@
       <w:rFonts w:ascii="Tahoma" w:hAnsi="Tahoma" w:cs="Tahoma"/>
       <w:sz w:val="16"/>
       <w:szCs w:val="16"/>
+    </w:rPr>
+  </w:style>
+  <w:style w:type="paragraph" w:styleId="Legenda">
+    <w:name w:val="caption"/>
+    <w:basedOn w:val="Normal"/>
+    <w:next w:val="Normal"/>
+    <w:uiPriority w:val="35"/>
+    <w:unhideWhenUsed/>
+    <w:qFormat/>
+    <w:rsid w:val="007477CD"/>
+    <w:pPr>
+      <w:spacing w:line="240" w:lineRule="auto"/>
+    </w:pPr>
+    <w:rPr>
+      <w:b/>
+      <w:bCs/>
+      <w:color w:val="4F81BD" w:themeColor="accent1"/>
+      <w:sz w:val="18"/>
+      <w:szCs w:val="18"/>
     </w:rPr>
   </w:style>
 </w:styles>

--- a/Curso SQL - PL-SQL.docx
+++ b/Curso SQL - PL-SQL.docx
@@ -39,7 +39,39 @@
     </w:p>
     <w:p>
       <w:r>
-        <w:t>CREATE TABLE [nome_da_tabela] ([nome_do_campo] [tipo] [tamanho] NOT NULL ,PRIMARY KEY[nome_do_campo]);</w:t>
+        <w:t>CREATE TABLE [</w:t>
+      </w:r>
+      <w:proofErr w:type="spellStart"/>
+      <w:r>
+        <w:t>nome_da_tabela</w:t>
+      </w:r>
+      <w:proofErr w:type="spellEnd"/>
+      <w:r>
+        <w:t>] ([</w:t>
+      </w:r>
+      <w:proofErr w:type="spellStart"/>
+      <w:r>
+        <w:t>nome_do_campo</w:t>
+      </w:r>
+      <w:proofErr w:type="spellEnd"/>
+      <w:r>
+        <w:t xml:space="preserve">] [tipo] [tamanho] NOT </w:t>
+      </w:r>
+      <w:proofErr w:type="gramStart"/>
+      <w:r>
+        <w:t>NULL ,</w:t>
+      </w:r>
+      <w:proofErr w:type="gramEnd"/>
+      <w:r>
+        <w:t>PRIMARY KEY[</w:t>
+      </w:r>
+      <w:proofErr w:type="spellStart"/>
+      <w:r>
+        <w:t>nome_do_campo</w:t>
+      </w:r>
+      <w:proofErr w:type="spellEnd"/>
+      <w:r>
+        <w:t>]);</w:t>
       </w:r>
     </w:p>
     <w:p>
@@ -79,6 +111,7 @@
           <w:sz w:val="16"/>
         </w:rPr>
       </w:pPr>
+      <w:proofErr w:type="gramStart"/>
       <w:r>
         <w:rPr>
           <w:i/>
@@ -95,6 +128,7 @@
           <w:sz w:val="16"/>
         </w:rPr>
       </w:pPr>
+      <w:proofErr w:type="gramEnd"/>
       <w:r>
         <w:rPr>
           <w:i/>
@@ -115,7 +149,23 @@
           <w:i/>
           <w:sz w:val="16"/>
         </w:rPr>
-        <w:t xml:space="preserve">  NOME VARCHAR(30),</w:t>
+        <w:t xml:space="preserve">  NOME </w:t>
+      </w:r>
+      <w:proofErr w:type="gramStart"/>
+      <w:r>
+        <w:rPr>
+          <w:i/>
+          <w:sz w:val="16"/>
+        </w:rPr>
+        <w:t>VARCHAR(</w:t>
+      </w:r>
+      <w:proofErr w:type="gramEnd"/>
+      <w:r>
+        <w:rPr>
+          <w:i/>
+          <w:sz w:val="16"/>
+        </w:rPr>
+        <w:t>30),</w:t>
       </w:r>
     </w:p>
     <w:p>
@@ -147,7 +197,23 @@
           <w:i/>
           <w:sz w:val="16"/>
         </w:rPr>
-        <w:t xml:space="preserve">  CEP VARCHAR(10),</w:t>
+        <w:t xml:space="preserve">  CEP </w:t>
+      </w:r>
+      <w:proofErr w:type="gramStart"/>
+      <w:r>
+        <w:rPr>
+          <w:i/>
+          <w:sz w:val="16"/>
+        </w:rPr>
+        <w:t>VARCHAR(</w:t>
+      </w:r>
+      <w:proofErr w:type="gramEnd"/>
+      <w:r>
+        <w:rPr>
+          <w:i/>
+          <w:sz w:val="16"/>
+        </w:rPr>
+        <w:t>10),</w:t>
       </w:r>
     </w:p>
     <w:p>
@@ -174,26 +240,1313 @@
           <w:sz w:val="16"/>
         </w:rPr>
       </w:pPr>
-      <w:r>
-        <w:rPr>
-          <w:i/>
-          <w:sz w:val="16"/>
-        </w:rPr>
+      <w:proofErr w:type="gramStart"/>
+      <w:r>
+        <w:rPr>
+          <w:i/>
+          <w:sz w:val="16"/>
+        </w:rPr>
+        <w:t>)</w:t>
+      </w:r>
+      <w:proofErr w:type="gramEnd"/>
+      <w:r>
+        <w:rPr>
+          <w:i/>
+          <w:sz w:val="16"/>
+        </w:rPr>
+        <w:t>;</w:t>
+      </w:r>
+    </w:p>
+    <w:p>
+      <w:r>
+        <w:br/>
+      </w:r>
+      <w:proofErr w:type="gramStart"/>
+      <w:r>
+        <w:t>ou</w:t>
+      </w:r>
+      <w:proofErr w:type="gramEnd"/>
+      <w:r>
+        <w:t>:</w:t>
+      </w:r>
+    </w:p>
+    <w:p>
+      <w:r>
+        <w:t>CREATE TABLE [</w:t>
+      </w:r>
+      <w:proofErr w:type="spellStart"/>
+      <w:r>
+        <w:t>nome_da_tabela</w:t>
+      </w:r>
+      <w:proofErr w:type="spellEnd"/>
+      <w:r>
+        <w:t>] ([</w:t>
+      </w:r>
+      <w:proofErr w:type="spellStart"/>
+      <w:r>
+        <w:t>nome_do_campo</w:t>
+      </w:r>
+      <w:proofErr w:type="spellEnd"/>
+      <w:r>
+        <w:t>] NOT NULL PRIMARY KEY [tipo] [tamanho]);</w:t>
+      </w:r>
+    </w:p>
+    <w:p>
+      <w:r>
+        <w:t>Exemplo:</w:t>
+      </w:r>
+    </w:p>
+    <w:p>
+      <w:pPr>
+        <w:spacing w:after="0"/>
+        <w:rPr>
+          <w:i/>
+          <w:sz w:val="16"/>
+        </w:rPr>
+      </w:pPr>
+      <w:r>
+        <w:rPr>
+          <w:i/>
+          <w:sz w:val="16"/>
+        </w:rPr>
+        <w:t xml:space="preserve">CREATE TABLE </w:t>
+      </w:r>
+      <w:proofErr w:type="gramStart"/>
+      <w:r>
+        <w:rPr>
+          <w:i/>
+          <w:sz w:val="16"/>
+        </w:rPr>
+        <w:t>TCURSO(</w:t>
+      </w:r>
+      <w:proofErr w:type="gramEnd"/>
+    </w:p>
+    <w:p>
+      <w:pPr>
+        <w:spacing w:after="0"/>
+        <w:rPr>
+          <w:i/>
+          <w:sz w:val="16"/>
+        </w:rPr>
+      </w:pPr>
+      <w:r>
+        <w:rPr>
+          <w:i/>
+          <w:sz w:val="16"/>
+        </w:rPr>
+        <w:t xml:space="preserve">  COD_CURSO INTEGER NOT NULL PRIMARY KEY,</w:t>
+      </w:r>
+    </w:p>
+    <w:p>
+      <w:pPr>
+        <w:spacing w:after="0"/>
+        <w:rPr>
+          <w:i/>
+          <w:sz w:val="16"/>
+        </w:rPr>
+      </w:pPr>
+      <w:r>
+        <w:rPr>
+          <w:i/>
+          <w:sz w:val="16"/>
+        </w:rPr>
+        <w:t xml:space="preserve">  NOME </w:t>
+      </w:r>
+      <w:proofErr w:type="gramStart"/>
+      <w:r>
+        <w:rPr>
+          <w:i/>
+          <w:sz w:val="16"/>
+        </w:rPr>
+        <w:t>VARCHAR(</w:t>
+      </w:r>
+      <w:proofErr w:type="gramEnd"/>
+      <w:r>
+        <w:rPr>
+          <w:i/>
+          <w:sz w:val="16"/>
+        </w:rPr>
+        <w:t>30),</w:t>
+      </w:r>
+    </w:p>
+    <w:p>
+      <w:pPr>
+        <w:spacing w:after="0"/>
+        <w:rPr>
+          <w:i/>
+          <w:sz w:val="16"/>
+        </w:rPr>
+      </w:pPr>
+      <w:r>
+        <w:rPr>
+          <w:i/>
+          <w:sz w:val="16"/>
+        </w:rPr>
+        <w:t xml:space="preserve">  VALOR </w:t>
+      </w:r>
+      <w:proofErr w:type="gramStart"/>
+      <w:r>
+        <w:rPr>
+          <w:i/>
+          <w:sz w:val="16"/>
+        </w:rPr>
+        <w:t>NUMBER(</w:t>
+      </w:r>
+      <w:proofErr w:type="gramEnd"/>
+      <w:r>
+        <w:rPr>
+          <w:i/>
+          <w:sz w:val="16"/>
+        </w:rPr>
+        <w:t>8,2),</w:t>
+      </w:r>
+    </w:p>
+    <w:p>
+      <w:pPr>
+        <w:spacing w:after="0"/>
+        <w:rPr>
+          <w:i/>
+          <w:sz w:val="16"/>
+        </w:rPr>
+      </w:pPr>
+      <w:r>
+        <w:rPr>
+          <w:i/>
+          <w:sz w:val="16"/>
+        </w:rPr>
+        <w:t xml:space="preserve">  CARGA_HORARIA INTEGER</w:t>
+      </w:r>
+    </w:p>
+    <w:p>
+      <w:pPr>
+        <w:spacing w:after="0"/>
+        <w:rPr>
+          <w:i/>
+          <w:sz w:val="16"/>
+        </w:rPr>
+      </w:pPr>
+      <w:proofErr w:type="gramStart"/>
+      <w:r>
+        <w:rPr>
+          <w:i/>
+          <w:sz w:val="16"/>
+        </w:rPr>
+        <w:t>)</w:t>
+      </w:r>
+      <w:proofErr w:type="gramEnd"/>
+      <w:r>
+        <w:rPr>
+          <w:i/>
+          <w:sz w:val="16"/>
+        </w:rPr>
+        <w:t>;</w:t>
+      </w:r>
+    </w:p>
+    <w:p/>
+    <w:p>
+      <w:r>
+        <w:t>2. INSERINDO DADOS NA TABELA</w:t>
+      </w:r>
+    </w:p>
+    <w:p>
+      <w:r>
+        <w:t>INSERT INTO [NOME_DA_TABELA</w:t>
+      </w:r>
+      <w:proofErr w:type="gramStart"/>
+      <w:r>
+        <w:t>](</w:t>
+      </w:r>
+      <w:proofErr w:type="gramEnd"/>
+      <w:r>
+        <w:t>[campo1],[campo2],[campo3]) VALUES('dado1','dado2',dado3);</w:t>
+      </w:r>
+    </w:p>
+    <w:p>
+      <w:r>
+        <w:t>Exemplo:</w:t>
+      </w:r>
+    </w:p>
+    <w:p>
+      <w:pPr>
+        <w:spacing w:after="0"/>
+        <w:rPr>
+          <w:i/>
+          <w:sz w:val="16"/>
+        </w:rPr>
+      </w:pPr>
+      <w:r>
+        <w:rPr>
+          <w:i/>
+          <w:sz w:val="16"/>
+        </w:rPr>
+        <w:t xml:space="preserve">INSERT INTO </w:t>
+      </w:r>
+      <w:proofErr w:type="gramStart"/>
+      <w:r>
+        <w:rPr>
+          <w:i/>
+          <w:sz w:val="16"/>
+        </w:rPr>
+        <w:t>TALUNO(</w:t>
+      </w:r>
+      <w:proofErr w:type="gramEnd"/>
+      <w:r>
+        <w:rPr>
+          <w:i/>
+          <w:sz w:val="16"/>
+        </w:rPr>
+        <w:t xml:space="preserve">COD_ALUNO,NOME,CIDADE,CEP) </w:t>
+      </w:r>
+    </w:p>
+    <w:p>
+      <w:pPr>
+        <w:spacing w:after="0"/>
+        <w:rPr>
+          <w:i/>
+          <w:sz w:val="16"/>
+        </w:rPr>
+      </w:pPr>
+      <w:r>
+        <w:rPr>
+          <w:i/>
+          <w:sz w:val="16"/>
+        </w:rPr>
+        <w:t>VALUES (</w:t>
+      </w:r>
+      <w:proofErr w:type="gramStart"/>
+      <w:r>
+        <w:rPr>
+          <w:i/>
+          <w:sz w:val="16"/>
+        </w:rPr>
+        <w:t>1</w:t>
+      </w:r>
+      <w:proofErr w:type="gramEnd"/>
+      <w:r>
+        <w:rPr>
+          <w:i/>
+          <w:sz w:val="16"/>
+        </w:rPr>
+        <w:t>,'EMERSO</w:t>
+      </w:r>
+      <w:r>
+        <w:rPr>
+          <w:i/>
+          <w:sz w:val="16"/>
+        </w:rPr>
+        <w:t>N','NOVO HAMBURGO','93004900');</w:t>
+      </w:r>
+    </w:p>
+    <w:p>
+      <w:proofErr w:type="gramStart"/>
+      <w:r>
+        <w:t>ou</w:t>
+      </w:r>
+      <w:proofErr w:type="gramEnd"/>
+      <w:r>
+        <w:t>:</w:t>
+      </w:r>
+    </w:p>
+    <w:p>
+      <w:r>
+        <w:t xml:space="preserve">INSERT INTO </w:t>
+      </w:r>
+      <w:proofErr w:type="gramStart"/>
+      <w:r>
+        <w:t>VALUES(</w:t>
+      </w:r>
+      <w:proofErr w:type="gramEnd"/>
+      <w:r>
+        <w:t>'dado1','dado2',dado3);</w:t>
+      </w:r>
+    </w:p>
+    <w:p>
+      <w:r>
+        <w:t>Exemplo:</w:t>
+      </w:r>
+    </w:p>
+    <w:p>
+      <w:pPr>
+        <w:spacing w:after="0"/>
+        <w:rPr>
+          <w:i/>
+          <w:sz w:val="16"/>
+        </w:rPr>
+      </w:pPr>
+      <w:r>
+        <w:rPr>
+          <w:i/>
+          <w:sz w:val="16"/>
+        </w:rPr>
+        <w:t xml:space="preserve">INSERT INTO TCURSO </w:t>
+      </w:r>
+      <w:proofErr w:type="gramStart"/>
+      <w:r>
+        <w:rPr>
+          <w:i/>
+          <w:sz w:val="16"/>
+        </w:rPr>
+        <w:t>VALUES(</w:t>
+      </w:r>
+      <w:proofErr w:type="gramEnd"/>
+      <w:r>
+        <w:rPr>
+          <w:i/>
+          <w:sz w:val="16"/>
+        </w:rPr>
+        <w:t>1</w:t>
+      </w:r>
+      <w:r>
+        <w:rPr>
+          <w:i/>
+          <w:sz w:val="16"/>
+        </w:rPr>
+        <w:t>,'ORACLE SQL e PL/SQL',500,25);</w:t>
+      </w:r>
+      <w:r>
+        <w:rPr>
+          <w:i/>
+          <w:sz w:val="16"/>
+        </w:rPr>
+        <w:br/>
+      </w:r>
+    </w:p>
+    <w:p>
+      <w:r>
+        <w:t>2.1 Inserindo valor padrão em uma coluna:</w:t>
+      </w:r>
+    </w:p>
+    <w:p>
+      <w:pPr>
+        <w:spacing w:after="0"/>
+      </w:pPr>
+      <w:r>
+        <w:rPr>
+          <w:b/>
+          <w:i/>
+          <w:sz w:val="16"/>
+        </w:rPr>
+        <w:t xml:space="preserve">ALTER TABLE </w:t>
+      </w:r>
+      <w:r>
+        <w:rPr>
+          <w:i/>
+          <w:sz w:val="16"/>
+        </w:rPr>
+        <w:t>TALUNO</w:t>
+      </w:r>
+      <w:r>
+        <w:rPr>
+          <w:b/>
+          <w:i/>
+          <w:sz w:val="16"/>
+        </w:rPr>
+        <w:t xml:space="preserve"> ADD </w:t>
+      </w:r>
+      <w:r>
+        <w:rPr>
+          <w:i/>
+          <w:sz w:val="16"/>
+        </w:rPr>
+        <w:t>ESTADO</w:t>
+      </w:r>
+      <w:r>
+        <w:rPr>
+          <w:b/>
+          <w:i/>
+          <w:sz w:val="16"/>
+        </w:rPr>
+        <w:t xml:space="preserve"> </w:t>
+      </w:r>
+      <w:proofErr w:type="gramStart"/>
+      <w:r>
+        <w:rPr>
+          <w:b/>
+          <w:i/>
+          <w:sz w:val="16"/>
+        </w:rPr>
+        <w:t>CHAR(</w:t>
+      </w:r>
+      <w:proofErr w:type="gramEnd"/>
+      <w:r>
+        <w:rPr>
+          <w:b/>
+          <w:i/>
+          <w:sz w:val="16"/>
+        </w:rPr>
+        <w:t xml:space="preserve">2) DEFAULT </w:t>
+      </w:r>
+      <w:r>
+        <w:rPr>
+          <w:i/>
+          <w:sz w:val="16"/>
+        </w:rPr>
+        <w:t>'RS'</w:t>
+      </w:r>
+      <w:r>
+        <w:rPr>
+          <w:b/>
+          <w:i/>
+          <w:sz w:val="16"/>
+        </w:rPr>
+        <w:t>;</w:t>
+      </w:r>
+      <w:r>
+        <w:rPr>
+          <w:b/>
+          <w:i/>
+          <w:sz w:val="16"/>
+        </w:rPr>
+        <w:t xml:space="preserve"> </w:t>
+      </w:r>
+    </w:p>
+    <w:p>
+      <w:pPr>
+        <w:spacing w:after="0"/>
+        <w:rPr>
+          <w:b/>
+          <w:i/>
+          <w:sz w:val="16"/>
+        </w:rPr>
+      </w:pPr>
+      <w:r>
+        <w:t>A coluna será inserida e preenchida com o valor específico padrão.</w:t>
+      </w:r>
+    </w:p>
+    <w:p>
+      <w:pPr>
+        <w:spacing w:after="0"/>
+        <w:rPr>
+          <w:b/>
+          <w:i/>
+          <w:sz w:val="16"/>
+        </w:rPr>
+      </w:pPr>
+    </w:p>
+    <w:p>
+      <w:r>
+        <w:t>3. INSERINDO COLUNA, DROPANDO E RENOMEANDO COLUNA (ALTER TABLE</w:t>
+      </w:r>
+      <w:proofErr w:type="gramStart"/>
+      <w:r>
+        <w:t>)</w:t>
+      </w:r>
+      <w:proofErr w:type="gramEnd"/>
+    </w:p>
+    <w:p>
+      <w:r>
+        <w:t>3.1. Inserindo Coluna:</w:t>
+      </w:r>
+    </w:p>
+    <w:p>
+      <w:r>
+        <w:t>ALTER TABLE [</w:t>
+      </w:r>
+      <w:proofErr w:type="spellStart"/>
+      <w:r>
+        <w:t>nome_da_table</w:t>
+      </w:r>
+      <w:proofErr w:type="spellEnd"/>
+      <w:r>
+        <w:t>] ADD [</w:t>
+      </w:r>
+      <w:proofErr w:type="spellStart"/>
+      <w:r>
+        <w:t>nomde_da_coluna</w:t>
+      </w:r>
+      <w:proofErr w:type="spellEnd"/>
+      <w:proofErr w:type="gramStart"/>
+      <w:r>
+        <w:t>][</w:t>
+      </w:r>
+      <w:proofErr w:type="gramEnd"/>
+      <w:r>
+        <w:t>atributo1][atributo2];</w:t>
+      </w:r>
+    </w:p>
+    <w:p>
+      <w:r>
+        <w:t>Exemplo:</w:t>
+      </w:r>
+    </w:p>
+    <w:p>
+      <w:pPr>
+        <w:spacing w:after="0"/>
+        <w:rPr>
+          <w:i/>
+          <w:sz w:val="16"/>
+        </w:rPr>
+      </w:pPr>
+      <w:r>
+        <w:rPr>
+          <w:i/>
+          <w:sz w:val="16"/>
+        </w:rPr>
+        <w:lastRenderedPageBreak/>
+        <w:t xml:space="preserve">ALTER TABLE TCONTRATO ADD COL_TESTE </w:t>
+      </w:r>
+      <w:proofErr w:type="gramStart"/>
+      <w:r>
+        <w:rPr>
+          <w:i/>
+          <w:sz w:val="16"/>
+        </w:rPr>
+        <w:t>VARCHAR(</w:t>
+      </w:r>
+      <w:proofErr w:type="gramEnd"/>
+      <w:r>
+        <w:rPr>
+          <w:i/>
+          <w:sz w:val="16"/>
+        </w:rPr>
+        <w:t>50);</w:t>
+      </w:r>
+    </w:p>
+    <w:p/>
+    <w:p>
+      <w:r>
+        <w:t xml:space="preserve">3.2. </w:t>
+      </w:r>
+      <w:proofErr w:type="spellStart"/>
+      <w:r>
+        <w:t>Dropando</w:t>
+      </w:r>
+      <w:proofErr w:type="spellEnd"/>
+      <w:r>
+        <w:t xml:space="preserve"> Coluna:</w:t>
+      </w:r>
+    </w:p>
+    <w:p>
+      <w:r>
+        <w:t>ALTER TABLE [</w:t>
+      </w:r>
+      <w:proofErr w:type="spellStart"/>
+      <w:r>
+        <w:t>nome_da_tabela</w:t>
+      </w:r>
+      <w:proofErr w:type="spellEnd"/>
+      <w:r>
+        <w:t>] DROP COLUMN [</w:t>
+      </w:r>
+      <w:proofErr w:type="spellStart"/>
+      <w:r>
+        <w:t>nome_da_coluna</w:t>
+      </w:r>
+      <w:proofErr w:type="spellEnd"/>
+      <w:r>
+        <w:t>];</w:t>
+      </w:r>
+    </w:p>
+    <w:p>
+      <w:r>
+        <w:t>Exemplo:</w:t>
+      </w:r>
+    </w:p>
+    <w:p>
+      <w:pPr>
+        <w:spacing w:after="0"/>
+        <w:rPr>
+          <w:i/>
+          <w:sz w:val="16"/>
+        </w:rPr>
+      </w:pPr>
+      <w:r>
+        <w:rPr>
+          <w:i/>
+          <w:sz w:val="16"/>
+        </w:rPr>
+        <w:t>ALTER TABLE TCONTRATO DROP COLUMN COL_TESTE;</w:t>
+      </w:r>
+    </w:p>
+    <w:p/>
+    <w:p>
+      <w:r>
+        <w:t>3.3. Renomeando Coluna:</w:t>
+      </w:r>
+    </w:p>
+    <w:p>
+      <w:r>
+        <w:t>ALTER TABLE [</w:t>
+      </w:r>
+      <w:proofErr w:type="spellStart"/>
+      <w:r>
+        <w:t>nome_da_tabela</w:t>
+      </w:r>
+      <w:proofErr w:type="spellEnd"/>
+      <w:r>
+        <w:t>] RENAME COLUMN [</w:t>
+      </w:r>
+      <w:proofErr w:type="spellStart"/>
+      <w:r>
+        <w:t>nome_da_coluna</w:t>
+      </w:r>
+      <w:proofErr w:type="spellEnd"/>
+      <w:r>
+        <w:t>] TO [</w:t>
+      </w:r>
+      <w:proofErr w:type="spellStart"/>
+      <w:r>
+        <w:t>novo_nome_col</w:t>
+      </w:r>
+      <w:proofErr w:type="spellEnd"/>
+      <w:r>
+        <w:t>];</w:t>
+      </w:r>
+    </w:p>
+    <w:p>
+      <w:r>
+        <w:t>Exemplo:</w:t>
+      </w:r>
+    </w:p>
+    <w:p>
+      <w:pPr>
+        <w:spacing w:after="0"/>
+        <w:rPr>
+          <w:i/>
+          <w:sz w:val="16"/>
+        </w:rPr>
+      </w:pPr>
+      <w:r>
+        <w:rPr>
+          <w:i/>
+          <w:sz w:val="16"/>
+        </w:rPr>
+        <w:t xml:space="preserve">ALTER TABLE TCONTRATO </w:t>
+      </w:r>
+      <w:r>
+        <w:rPr>
+          <w:i/>
+          <w:sz w:val="16"/>
+        </w:rPr>
+        <w:t xml:space="preserve">RENAME </w:t>
+      </w:r>
+      <w:r>
+        <w:rPr>
+          <w:i/>
+          <w:sz w:val="16"/>
+        </w:rPr>
+        <w:t>COLUMN COL_TESTE</w:t>
+      </w:r>
+      <w:r>
+        <w:rPr>
+          <w:i/>
+          <w:sz w:val="16"/>
+        </w:rPr>
+        <w:t xml:space="preserve"> TO COLUNA_TESTE</w:t>
+      </w:r>
+      <w:r>
+        <w:rPr>
+          <w:i/>
+          <w:sz w:val="16"/>
+        </w:rPr>
+        <w:t>;</w:t>
+      </w:r>
+    </w:p>
+    <w:p/>
+    <w:p>
+      <w:r>
+        <w:t>4. SEQUENCE</w:t>
+      </w:r>
+    </w:p>
+    <w:p>
+      <w:r>
+        <w:t xml:space="preserve">Usado </w:t>
+      </w:r>
+      <w:r>
+        <w:t>para criar uma sequencia de valores a serem inseridos automaticamente a partir do valor específico.</w:t>
+      </w:r>
+    </w:p>
+    <w:p>
+      <w:r>
+        <w:t xml:space="preserve">CREATE SEQUENCE </w:t>
+      </w:r>
+      <w:proofErr w:type="gramStart"/>
+      <w:r>
+        <w:t>SEQ_[</w:t>
+      </w:r>
+      <w:proofErr w:type="spellStart"/>
+      <w:proofErr w:type="gramEnd"/>
+      <w:r>
+        <w:t>nome_tabela</w:t>
+      </w:r>
+      <w:proofErr w:type="spellEnd"/>
+      <w:r>
+        <w:t>]</w:t>
+      </w:r>
+      <w:r>
+        <w:t xml:space="preserve"> S</w:t>
+      </w:r>
+      <w:r>
+        <w:t>TART WITH [valor]</w:t>
+      </w:r>
+    </w:p>
+    <w:p>
+      <w:r>
+        <w:t>Exemplo:</w:t>
+      </w:r>
+    </w:p>
+    <w:p>
+      <w:pPr>
+        <w:spacing w:after="0"/>
+        <w:rPr>
+          <w:i/>
+          <w:sz w:val="16"/>
+        </w:rPr>
+      </w:pPr>
+      <w:r>
+        <w:rPr>
+          <w:i/>
+          <w:sz w:val="16"/>
+        </w:rPr>
+        <w:t xml:space="preserve">CREATE SEQUENCE SEQ_ALUNO START WITH </w:t>
+      </w:r>
+      <w:proofErr w:type="gramStart"/>
+      <w:r>
+        <w:rPr>
+          <w:i/>
+          <w:sz w:val="16"/>
+        </w:rPr>
+        <w:t>4</w:t>
+      </w:r>
+      <w:proofErr w:type="gramEnd"/>
+      <w:r>
+        <w:rPr>
+          <w:i/>
+          <w:sz w:val="16"/>
+        </w:rPr>
+        <w:t>;</w:t>
+      </w:r>
+    </w:p>
+    <w:p>
+      <w:pPr>
+        <w:spacing w:after="0"/>
+      </w:pPr>
+    </w:p>
+    <w:p>
+      <w:pPr>
+        <w:spacing w:after="0"/>
+      </w:pPr>
+      <w:r>
+        <w:t>4.1. INSERINDO O VALOR COM O SEQUENCE CRIADO:</w:t>
+      </w:r>
+    </w:p>
+    <w:p>
+      <w:pPr>
+        <w:spacing w:after="0"/>
+      </w:pPr>
+    </w:p>
+    <w:p>
+      <w:pPr>
+        <w:spacing w:after="0"/>
+      </w:pPr>
+      <w:r>
+        <w:t>INSERT INTO [</w:t>
+      </w:r>
+      <w:proofErr w:type="spellStart"/>
+      <w:r>
+        <w:t>nome_tabela</w:t>
+      </w:r>
+      <w:proofErr w:type="spellEnd"/>
+      <w:r>
+        <w:t xml:space="preserve">] </w:t>
+      </w:r>
+      <w:proofErr w:type="gramStart"/>
+      <w:r>
+        <w:t>VALUE(</w:t>
+      </w:r>
+      <w:proofErr w:type="gramEnd"/>
+      <w:r>
+        <w:t>[</w:t>
+      </w:r>
+      <w:proofErr w:type="spellStart"/>
+      <w:r>
+        <w:t>nome_sequence</w:t>
+      </w:r>
+      <w:proofErr w:type="spellEnd"/>
+      <w:r>
+        <w:t>].NEXTVAL,[valores]</w:t>
+      </w:r>
+      <w:r>
         <w:t>);</w:t>
       </w:r>
     </w:p>
     <w:p>
-      <w:r>
+      <w:pPr>
+        <w:spacing w:after="0"/>
+      </w:pPr>
+    </w:p>
+    <w:p>
+      <w:r>
+        <w:t>Exemplo:</w:t>
+      </w:r>
+    </w:p>
+    <w:p>
+      <w:pPr>
+        <w:spacing w:after="0"/>
+        <w:rPr>
+          <w:i/>
+          <w:sz w:val="16"/>
+        </w:rPr>
+      </w:pPr>
+      <w:r>
+        <w:rPr>
+          <w:i/>
+          <w:sz w:val="16"/>
+        </w:rPr>
+        <w:t>IN</w:t>
+      </w:r>
+      <w:r>
+        <w:rPr>
+          <w:i/>
+          <w:sz w:val="16"/>
+        </w:rPr>
+        <w:t xml:space="preserve">SERT INTO </w:t>
+      </w:r>
+      <w:proofErr w:type="gramStart"/>
+      <w:r>
+        <w:rPr>
+          <w:i/>
+          <w:sz w:val="16"/>
+        </w:rPr>
+        <w:t>TALUNO(</w:t>
+      </w:r>
+      <w:proofErr w:type="gramEnd"/>
+      <w:r>
+        <w:rPr>
+          <w:i/>
+          <w:sz w:val="16"/>
+        </w:rPr>
+        <w:t>COD_ALUNO,NOME,CIDADE,CEP)</w:t>
+      </w:r>
+    </w:p>
+    <w:p>
+      <w:pPr>
+        <w:spacing w:after="0"/>
+        <w:rPr>
+          <w:i/>
+          <w:sz w:val="16"/>
+        </w:rPr>
+      </w:pPr>
+      <w:r>
+        <w:rPr>
+          <w:i/>
+          <w:sz w:val="16"/>
+        </w:rPr>
+        <w:t>VALUES (</w:t>
+      </w:r>
+      <w:proofErr w:type="gramStart"/>
+      <w:r>
+        <w:rPr>
+          <w:i/>
+          <w:sz w:val="16"/>
+        </w:rPr>
+        <w:t>SEQ_ALUNO.</w:t>
+      </w:r>
+      <w:proofErr w:type="gramEnd"/>
+      <w:r>
+        <w:rPr>
+          <w:i/>
+          <w:sz w:val="16"/>
+        </w:rPr>
+        <w:t>NEXTVAL,’EMILLY’,’IVOTI’,’599388388’);</w:t>
+      </w:r>
+    </w:p>
+    <w:p>
+      <w:pPr>
+        <w:spacing w:after="0"/>
+        <w:rPr>
+          <w:i/>
+          <w:sz w:val="16"/>
+        </w:rPr>
+      </w:pPr>
+    </w:p>
+    <w:p>
+      <w:pPr>
+        <w:spacing w:after="0"/>
+        <w:rPr>
+          <w:b/>
+        </w:rPr>
+      </w:pPr>
+      <w:r>
+        <w:rPr>
+          <w:b/>
+        </w:rPr>
+        <w:t>5. SETANDO DATA ATUAL E VALOR ATUAL DO SEQUENCIA</w:t>
+      </w:r>
+    </w:p>
+    <w:p>
+      <w:pPr>
+        <w:spacing w:after="0"/>
+      </w:pPr>
+      <w:r>
+        <w:t>Data/Hora Atual</w:t>
+      </w:r>
+    </w:p>
+    <w:p>
+      <w:pPr>
+        <w:spacing w:after="0"/>
+        <w:rPr>
+          <w:i/>
+          <w:sz w:val="16"/>
+        </w:rPr>
+      </w:pPr>
+      <w:r>
+        <w:rPr>
+          <w:i/>
+          <w:sz w:val="16"/>
+        </w:rPr>
+        <w:t xml:space="preserve">SELECT SYSDATE FROM DUAL; </w:t>
+      </w:r>
+    </w:p>
+    <w:p>
+      <w:pPr>
+        <w:spacing w:after="0"/>
+        <w:rPr>
+          <w:i/>
+          <w:sz w:val="16"/>
+        </w:rPr>
+      </w:pPr>
+    </w:p>
+    <w:p>
+      <w:pPr>
+        <w:spacing w:after="0"/>
+      </w:pPr>
+      <w:r>
+        <w:t>Valor Atual da Sequencia</w:t>
+      </w:r>
+    </w:p>
+    <w:p>
+      <w:pPr>
+        <w:spacing w:after="0"/>
+        <w:rPr>
+          <w:i/>
+          <w:sz w:val="16"/>
+        </w:rPr>
+      </w:pPr>
+      <w:r>
+        <w:rPr>
+          <w:i/>
+          <w:sz w:val="16"/>
+        </w:rPr>
+        <w:t xml:space="preserve">SELECT </w:t>
+      </w:r>
+      <w:proofErr w:type="gramStart"/>
+      <w:r>
+        <w:rPr>
+          <w:i/>
+          <w:sz w:val="16"/>
+        </w:rPr>
+        <w:t>SEQ_ALUNO.</w:t>
+      </w:r>
+      <w:proofErr w:type="gramEnd"/>
+      <w:r>
+        <w:rPr>
+          <w:i/>
+          <w:sz w:val="16"/>
+        </w:rPr>
+        <w:t>CURRVAL FROM DUAL;</w:t>
+      </w:r>
+    </w:p>
+    <w:p/>
+    <w:p>
+      <w:r>
+        <w:t xml:space="preserve">6. EXCLUIR TABELAS, DESFAZER TUDO, CONFIRMAR </w:t>
+      </w:r>
+      <w:proofErr w:type="gramStart"/>
+      <w:r>
+        <w:t>TUDO</w:t>
+      </w:r>
+      <w:proofErr w:type="gramEnd"/>
+    </w:p>
+    <w:p>
+      <w:pPr>
+        <w:spacing w:after="0"/>
+      </w:pPr>
+      <w:r>
+        <w:t>Excluir Tabela</w:t>
+      </w:r>
+    </w:p>
+    <w:p>
+      <w:pPr>
+        <w:spacing w:after="0"/>
+        <w:rPr>
+          <w:i/>
+          <w:sz w:val="16"/>
+        </w:rPr>
+      </w:pPr>
+      <w:r>
+        <w:rPr>
+          <w:i/>
+          <w:sz w:val="16"/>
+        </w:rPr>
+        <w:t>DROP TABLE [</w:t>
+      </w:r>
+      <w:proofErr w:type="spellStart"/>
+      <w:r>
+        <w:rPr>
+          <w:i/>
+          <w:sz w:val="16"/>
+        </w:rPr>
+        <w:t>nome_da_tabela</w:t>
+      </w:r>
+      <w:proofErr w:type="spellEnd"/>
+      <w:r>
+        <w:rPr>
+          <w:i/>
+          <w:sz w:val="16"/>
+        </w:rPr>
+        <w:t>];</w:t>
+      </w:r>
+    </w:p>
+    <w:p>
+      <w:pPr>
+        <w:spacing w:after="0"/>
+        <w:rPr>
+          <w:i/>
+          <w:sz w:val="16"/>
+        </w:rPr>
+      </w:pPr>
+    </w:p>
+    <w:p>
+      <w:pPr>
+        <w:spacing w:after="0"/>
+      </w:pPr>
+      <w:r>
+        <w:t xml:space="preserve">Desfazer todas as </w:t>
+      </w:r>
+      <w:r>
+        <w:t>açõ</w:t>
+      </w:r>
+      <w:r>
+        <w:t>es ou comandos executados</w:t>
+      </w:r>
+    </w:p>
+    <w:p>
+      <w:pPr>
+        <w:spacing w:after="0"/>
+        <w:rPr>
+          <w:i/>
+          <w:sz w:val="16"/>
+        </w:rPr>
+      </w:pPr>
+      <w:r>
+        <w:rPr>
+          <w:i/>
+          <w:sz w:val="16"/>
+        </w:rPr>
+        <w:t xml:space="preserve">ROLLBACK; </w:t>
+      </w:r>
+    </w:p>
+    <w:p>
+      <w:pPr>
+        <w:spacing w:after="0"/>
+        <w:rPr>
+          <w:i/>
+          <w:sz w:val="16"/>
+        </w:rPr>
+      </w:pPr>
+    </w:p>
+    <w:p>
+      <w:pPr>
+        <w:spacing w:after="0"/>
+      </w:pPr>
+      <w:r>
+        <w:t>Confirmar todos os comandos executados</w:t>
+      </w:r>
+    </w:p>
+    <w:p>
+      <w:pPr>
+        <w:spacing w:after="0"/>
+        <w:rPr>
+          <w:i/>
+          <w:sz w:val="16"/>
+        </w:rPr>
+      </w:pPr>
+      <w:r>
+        <w:rPr>
+          <w:i/>
+          <w:sz w:val="16"/>
+        </w:rPr>
+        <w:t>COMMIT;</w:t>
+      </w:r>
+    </w:p>
+    <w:p>
+      <w:pPr>
+        <w:spacing w:after="0"/>
+      </w:pPr>
+      <w:r>
+        <w:t>7. EXCLUIR UM E TODOS OS REGISTROS DA TABELA</w:t>
+      </w:r>
+    </w:p>
+    <w:p>
+      <w:pPr>
+        <w:spacing w:after="0"/>
+      </w:pPr>
+    </w:p>
+    <w:p>
+      <w:pPr>
+        <w:spacing w:after="0"/>
+      </w:pPr>
+      <w:r>
+        <w:t>7.1. Excluir um registro:</w:t>
+      </w:r>
+    </w:p>
+    <w:p>
+      <w:pPr>
+        <w:spacing w:after="0"/>
+        <w:rPr>
+          <w:i/>
+          <w:sz w:val="16"/>
+        </w:rPr>
+      </w:pPr>
+      <w:proofErr w:type="gramStart"/>
+      <w:r>
+        <w:rPr>
+          <w:i/>
+          <w:sz w:val="16"/>
+        </w:rPr>
+        <w:t>DELETE</w:t>
+      </w:r>
+      <w:proofErr w:type="gramEnd"/>
+      <w:r>
+        <w:rPr>
+          <w:i/>
+          <w:sz w:val="16"/>
+        </w:rPr>
+        <w:t xml:space="preserve"> FROM TALUNO </w:t>
+      </w:r>
+    </w:p>
+    <w:p>
+      <w:pPr>
+        <w:spacing w:after="0"/>
+      </w:pPr>
+      <w:r>
+        <w:rPr>
+          <w:i/>
+          <w:sz w:val="16"/>
+        </w:rPr>
+        <w:t>WHERE COD_ALUNO = 1;</w:t>
+      </w:r>
+    </w:p>
+    <w:p>
+      <w:pPr>
+        <w:spacing w:after="0"/>
+      </w:pPr>
+    </w:p>
+    <w:p>
+      <w:pPr>
+        <w:spacing w:after="0"/>
+      </w:pPr>
+      <w:r>
+        <w:t xml:space="preserve">7.1. Excluir </w:t>
+      </w:r>
+      <w:r>
+        <w:t xml:space="preserve">todos os </w:t>
+      </w:r>
+      <w:r>
+        <w:t>registro</w:t>
+      </w:r>
+      <w:r>
+        <w:t>s</w:t>
+      </w:r>
+      <w:r>
+        <w:t>:</w:t>
+      </w:r>
+    </w:p>
+    <w:p>
+      <w:pPr>
+        <w:spacing w:after="0"/>
+        <w:rPr>
+          <w:i/>
+          <w:sz w:val="16"/>
+        </w:rPr>
+      </w:pPr>
+      <w:r>
+        <w:rPr>
+          <w:i/>
+          <w:sz w:val="16"/>
+        </w:rPr>
         <w:br/>
-        <w:t>ou:</w:t>
-      </w:r>
-    </w:p>
-    <w:p>
-      <w:r>
-        <w:t>CREATE TABLE [nome_da_tabela] ([nome_do_campo] NOT NULL PRIMARY KEY [tipo] [tamanho]);</w:t>
-      </w:r>
-    </w:p>
-    <w:p>
+      </w:r>
+      <w:proofErr w:type="gramStart"/>
+      <w:r>
+        <w:rPr>
+          <w:i/>
+          <w:sz w:val="16"/>
+        </w:rPr>
+        <w:t>DELETE</w:t>
+      </w:r>
+      <w:proofErr w:type="gramEnd"/>
+      <w:r>
+        <w:rPr>
+          <w:i/>
+          <w:sz w:val="16"/>
+        </w:rPr>
+        <w:t xml:space="preserve"> FROM TALUNO;</w:t>
+      </w:r>
+    </w:p>
+    <w:p>
+      <w:pPr>
+        <w:spacing w:after="0"/>
+      </w:pPr>
+    </w:p>
+    <w:p>
+      <w:pPr>
+        <w:spacing w:after="0"/>
+      </w:pPr>
+      <w:r>
+        <w:t>8. SELECIONANDO POR VALOR ESPECÍFICO</w:t>
+      </w:r>
+    </w:p>
+    <w:p>
+      <w:pPr>
+        <w:spacing w:after="0"/>
+        <w:rPr>
+          <w:i/>
+          <w:sz w:val="16"/>
+        </w:rPr>
+      </w:pPr>
+      <w:r>
+        <w:rPr>
+          <w:i/>
+          <w:sz w:val="16"/>
+        </w:rPr>
+        <w:br/>
+      </w:r>
+      <w:r>
+        <w:rPr>
+          <w:i/>
+          <w:sz w:val="16"/>
+        </w:rPr>
+        <w:t>SELECT * FROM TALUNO WHERE NOME = 'EMERSON';</w:t>
+      </w:r>
+    </w:p>
+    <w:p>
+      <w:pPr>
+        <w:spacing w:after="0"/>
+      </w:pPr>
+    </w:p>
+    <w:p>
+      <w:pPr>
+        <w:spacing w:after="0"/>
+      </w:pPr>
+      <w:r>
+        <w:t>9. ALTERAR REGISTRO DA TABLEA</w:t>
+      </w:r>
+    </w:p>
+    <w:p>
+      <w:pPr>
+        <w:spacing w:after="0"/>
+        <w:rPr>
+          <w:i/>
+          <w:sz w:val="16"/>
+        </w:rPr>
+      </w:pPr>
+    </w:p>
+    <w:p>
+      <w:pPr>
+        <w:spacing w:after="0"/>
+      </w:pPr>
       <w:r>
         <w:t>Exemplo:</w:t>
       </w:r>
@@ -201,215 +1554,249 @@
     <w:p>
       <w:pPr>
         <w:spacing w:after="0"/>
-        <w:rPr>
-          <w:i/>
-          <w:sz w:val="16"/>
-        </w:rPr>
-      </w:pPr>
-      <w:r>
-        <w:rPr>
-          <w:i/>
-          <w:sz w:val="16"/>
-        </w:rPr>
-        <w:t>CREATE TABLE TCURSO(</w:t>
-      </w:r>
-    </w:p>
-    <w:p>
-      <w:pPr>
-        <w:spacing w:after="0"/>
-        <w:rPr>
-          <w:i/>
-          <w:sz w:val="16"/>
-        </w:rPr>
-      </w:pPr>
-      <w:r>
-        <w:rPr>
-          <w:i/>
-          <w:sz w:val="16"/>
-        </w:rPr>
-        <w:t xml:space="preserve">  COD_CURSO INTEGER NOT NULL PRIMARY KEY,</w:t>
-      </w:r>
-    </w:p>
-    <w:p>
-      <w:pPr>
-        <w:spacing w:after="0"/>
-        <w:rPr>
-          <w:i/>
-          <w:sz w:val="16"/>
-        </w:rPr>
-      </w:pPr>
-      <w:r>
-        <w:rPr>
-          <w:i/>
-          <w:sz w:val="16"/>
-        </w:rPr>
-        <w:t xml:space="preserve">  NOME VARCHAR(30),</w:t>
-      </w:r>
-    </w:p>
-    <w:p>
-      <w:pPr>
-        <w:spacing w:after="0"/>
-        <w:rPr>
-          <w:i/>
-          <w:sz w:val="16"/>
-        </w:rPr>
-      </w:pPr>
-      <w:r>
-        <w:rPr>
-          <w:i/>
-          <w:sz w:val="16"/>
-        </w:rPr>
-        <w:t xml:space="preserve">  VALOR NUMBER(8,2),</w:t>
-      </w:r>
-    </w:p>
-    <w:p>
-      <w:pPr>
-        <w:spacing w:after="0"/>
-        <w:rPr>
-          <w:i/>
-          <w:sz w:val="16"/>
-        </w:rPr>
-      </w:pPr>
-      <w:r>
-        <w:rPr>
-          <w:i/>
-          <w:sz w:val="16"/>
-        </w:rPr>
-        <w:t xml:space="preserve">  CARGA_HORARIA INTEGER</w:t>
-      </w:r>
-    </w:p>
-    <w:p>
-      <w:pPr>
-        <w:spacing w:after="0"/>
-        <w:rPr>
-          <w:i/>
-          <w:sz w:val="16"/>
-        </w:rPr>
-      </w:pPr>
-      <w:r>
-        <w:rPr>
-          <w:i/>
-          <w:sz w:val="16"/>
-        </w:rPr>
-        <w:t>);</w:t>
-      </w:r>
-    </w:p>
-    <w:p/>
-    <w:p>
-      <w:r>
-        <w:t>2. INSERINDO DADOS NA TABELA</w:t>
-      </w:r>
-    </w:p>
-    <w:p>
-      <w:r>
-        <w:t>INSERT INTO [NOME_DA_TABELA]([campo1],[campo2],[campo3]) VALUES('dado1','dado2',dado3);</w:t>
-      </w:r>
-    </w:p>
-    <w:p>
-      <w:r>
-        <w:t>Exemplo:</w:t>
-      </w:r>
-    </w:p>
-    <w:p>
-      <w:pPr>
-        <w:spacing w:after="0"/>
-        <w:rPr>
-          <w:i/>
-          <w:sz w:val="16"/>
-        </w:rPr>
-      </w:pPr>
-      <w:r>
-        <w:rPr>
-          <w:i/>
-          <w:sz w:val="16"/>
-        </w:rPr>
-        <w:t xml:space="preserve">INSERT INTO TALUNO(COD_ALUNO,NOME,CIDADE,CEP) </w:t>
-      </w:r>
-    </w:p>
-    <w:p>
-      <w:pPr>
-        <w:spacing w:after="0"/>
-        <w:rPr>
-          <w:i/>
-          <w:sz w:val="16"/>
-        </w:rPr>
-      </w:pPr>
-      <w:r>
-        <w:rPr>
-          <w:i/>
-          <w:sz w:val="16"/>
-        </w:rPr>
-        <w:t>VALUES (1,'EMERSO</w:t>
-      </w:r>
-      <w:r>
-        <w:rPr>
-          <w:i/>
-          <w:sz w:val="16"/>
-        </w:rPr>
-        <w:t>N','NOVO HAMBURGO','93004900');</w:t>
-      </w:r>
-    </w:p>
-    <w:p>
-      <w:r>
-        <w:t>ou:</w:t>
-      </w:r>
-    </w:p>
-    <w:p>
-      <w:r>
-        <w:t>INSERT INTO VALUES('dado1','dado2',dado3);</w:t>
-      </w:r>
-    </w:p>
-    <w:p>
-      <w:r>
-        <w:t>Exemplo:</w:t>
-      </w:r>
-    </w:p>
-    <w:p>
-      <w:pPr>
-        <w:spacing w:after="0"/>
-        <w:rPr>
-          <w:i/>
-          <w:sz w:val="16"/>
-        </w:rPr>
-      </w:pPr>
-      <w:r>
-        <w:rPr>
-          <w:i/>
-          <w:sz w:val="16"/>
-        </w:rPr>
-        <w:t>INSERT INTO TCURSO VALUES(1</w:t>
-      </w:r>
-      <w:r>
-        <w:rPr>
-          <w:i/>
-          <w:sz w:val="16"/>
-        </w:rPr>
-        <w:t>,'ORACLE SQL e PL/SQL',500,25);</w:t>
-      </w:r>
-      <w:r>
-        <w:rPr>
-          <w:i/>
-          <w:sz w:val="16"/>
-        </w:rPr>
-        <w:br/>
-      </w:r>
-    </w:p>
-    <w:p>
-      <w:r>
-        <w:t>2.1 Inserindo valor padrão em uma coluna:</w:t>
-      </w:r>
-    </w:p>
-    <w:p>
-      <w:pPr>
-        <w:spacing w:after="0"/>
-      </w:pPr>
-      <w:r>
-        <w:rPr>
-          <w:b/>
-          <w:i/>
-          <w:sz w:val="16"/>
-        </w:rPr>
-        <w:t xml:space="preserve">ALTER TABLE </w:t>
+      </w:pPr>
+      <w:r>
+        <w:t>Alterando um valor:</w:t>
+      </w:r>
+    </w:p>
+    <w:p>
+      <w:pPr>
+        <w:spacing w:after="0"/>
+        <w:rPr>
+          <w:i/>
+          <w:sz w:val="16"/>
+        </w:rPr>
+      </w:pPr>
+      <w:r>
+        <w:rPr>
+          <w:b/>
+          <w:i/>
+          <w:sz w:val="16"/>
+        </w:rPr>
+        <w:t>UPDATE</w:t>
+      </w:r>
+      <w:r>
+        <w:rPr>
+          <w:i/>
+          <w:sz w:val="16"/>
+        </w:rPr>
+        <w:t xml:space="preserve"> TCONTRATO </w:t>
+      </w:r>
+      <w:r>
+        <w:rPr>
+          <w:b/>
+          <w:i/>
+          <w:sz w:val="16"/>
+        </w:rPr>
+        <w:t>SET</w:t>
+      </w:r>
+      <w:r>
+        <w:rPr>
+          <w:i/>
+          <w:sz w:val="16"/>
+        </w:rPr>
+        <w:t xml:space="preserve"> </w:t>
+      </w:r>
+      <w:r>
+        <w:rPr>
+          <w:i/>
+          <w:sz w:val="16"/>
+        </w:rPr>
+        <w:t xml:space="preserve">DESCONTO = 5 </w:t>
+      </w:r>
+      <w:r>
+        <w:rPr>
+          <w:b/>
+          <w:i/>
+          <w:sz w:val="16"/>
+        </w:rPr>
+        <w:t>WHERE</w:t>
+      </w:r>
+      <w:r>
+        <w:rPr>
+          <w:i/>
+          <w:sz w:val="16"/>
+        </w:rPr>
+        <w:t xml:space="preserve"> COD_CONTRATO = 1;</w:t>
+      </w:r>
+    </w:p>
+    <w:p>
+      <w:pPr>
+        <w:spacing w:after="0"/>
+      </w:pPr>
+    </w:p>
+    <w:p>
+      <w:pPr>
+        <w:spacing w:after="0"/>
+      </w:pPr>
+      <w:proofErr w:type="gramStart"/>
+      <w:r>
+        <w:t>ou</w:t>
+      </w:r>
+      <w:proofErr w:type="gramEnd"/>
+    </w:p>
+    <w:p>
+      <w:pPr>
+        <w:spacing w:after="0"/>
+      </w:pPr>
+      <w:r>
+        <w:t>Alterando vários valores:</w:t>
+      </w:r>
+    </w:p>
+    <w:p>
+      <w:pPr>
+        <w:spacing w:after="0"/>
+        <w:rPr>
+          <w:b/>
+          <w:i/>
+          <w:sz w:val="16"/>
+        </w:rPr>
+      </w:pPr>
+      <w:r>
+        <w:rPr>
+          <w:b/>
+          <w:i/>
+          <w:sz w:val="16"/>
+        </w:rPr>
+        <w:t xml:space="preserve">UPDATE </w:t>
+      </w:r>
+      <w:r>
+        <w:rPr>
+          <w:i/>
+          <w:sz w:val="16"/>
+        </w:rPr>
+        <w:t>TCONTRATO</w:t>
+      </w:r>
+      <w:r>
+        <w:rPr>
+          <w:b/>
+          <w:i/>
+          <w:sz w:val="16"/>
+        </w:rPr>
+        <w:t xml:space="preserve"> SET</w:t>
+      </w:r>
+      <w:proofErr w:type="gramStart"/>
+      <w:r>
+        <w:rPr>
+          <w:i/>
+          <w:sz w:val="16"/>
+        </w:rPr>
+        <w:t xml:space="preserve">  </w:t>
+      </w:r>
+      <w:proofErr w:type="gramEnd"/>
+      <w:r>
+        <w:rPr>
+          <w:i/>
+          <w:sz w:val="16"/>
+        </w:rPr>
+        <w:t>DESCONTO = 20</w:t>
+      </w:r>
+      <w:r>
+        <w:rPr>
+          <w:b/>
+          <w:i/>
+          <w:sz w:val="16"/>
+        </w:rPr>
+        <w:t>,</w:t>
+      </w:r>
+      <w:r>
+        <w:rPr>
+          <w:b/>
+          <w:i/>
+          <w:sz w:val="16"/>
+        </w:rPr>
+        <w:t xml:space="preserve">  </w:t>
+      </w:r>
+      <w:r>
+        <w:rPr>
+          <w:i/>
+          <w:sz w:val="16"/>
+        </w:rPr>
+        <w:t>TOTAL = 750</w:t>
+      </w:r>
+      <w:r>
+        <w:rPr>
+          <w:b/>
+          <w:i/>
+          <w:sz w:val="16"/>
+        </w:rPr>
+        <w:t xml:space="preserve"> </w:t>
+      </w:r>
+      <w:r>
+        <w:rPr>
+          <w:b/>
+          <w:i/>
+          <w:sz w:val="16"/>
+        </w:rPr>
+        <w:t xml:space="preserve">WHERE </w:t>
+      </w:r>
+      <w:r>
+        <w:rPr>
+          <w:i/>
+          <w:sz w:val="16"/>
+        </w:rPr>
+        <w:t>COD_CONTRATO = 2</w:t>
+      </w:r>
+      <w:r>
+        <w:rPr>
+          <w:b/>
+          <w:i/>
+          <w:sz w:val="16"/>
+        </w:rPr>
+        <w:t>;</w:t>
+      </w:r>
+    </w:p>
+    <w:p>
+      <w:pPr>
+        <w:spacing w:after="0"/>
+        <w:rPr>
+          <w:b/>
+          <w:i/>
+          <w:sz w:val="16"/>
+        </w:rPr>
+      </w:pPr>
+    </w:p>
+    <w:p>
+      <w:pPr>
+        <w:spacing w:after="0"/>
+      </w:pPr>
+      <w:r>
+        <w:t xml:space="preserve">Alterando </w:t>
+      </w:r>
+      <w:r>
+        <w:t>valor com especifica</w:t>
+      </w:r>
+      <w:r>
+        <w:t>ção</w:t>
+      </w:r>
+      <w:r>
+        <w:t xml:space="preserve"> maiúscula ou minúscula:</w:t>
+      </w:r>
+    </w:p>
+    <w:p>
+      <w:pPr>
+        <w:spacing w:after="0"/>
+      </w:pPr>
+      <w:r>
+        <w:t xml:space="preserve"> </w:t>
+      </w:r>
+    </w:p>
+    <w:p>
+      <w:pPr>
+        <w:spacing w:after="0"/>
+        <w:rPr>
+          <w:b/>
+          <w:i/>
+          <w:sz w:val="16"/>
+        </w:rPr>
+      </w:pPr>
+      <w:r>
+        <w:rPr>
+          <w:b/>
+          <w:i/>
+          <w:sz w:val="16"/>
+        </w:rPr>
+        <w:t xml:space="preserve">UPDATE </w:t>
       </w:r>
       <w:r>
         <w:rPr>
@@ -424,29 +1811,76 @@
           <w:i/>
           <w:sz w:val="16"/>
         </w:rPr>
-        <w:t xml:space="preserve"> ADD </w:t>
-      </w:r>
-      <w:r>
-        <w:rPr>
-          <w:i/>
-          <w:sz w:val="16"/>
-        </w:rPr>
-        <w:t>ESTADO</w:t>
-      </w:r>
-      <w:r>
-        <w:rPr>
-          <w:b/>
-          <w:i/>
-          <w:sz w:val="16"/>
-        </w:rPr>
-        <w:t xml:space="preserve"> CHAR(2) DEFAULT </w:t>
-      </w:r>
-      <w:r>
-        <w:rPr>
-          <w:i/>
-          <w:sz w:val="16"/>
-        </w:rPr>
-        <w:t>'RS'</w:t>
+        <w:t xml:space="preserve"> SET </w:t>
+      </w:r>
+    </w:p>
+    <w:p>
+      <w:pPr>
+        <w:spacing w:after="0"/>
+        <w:rPr>
+          <w:i/>
+          <w:sz w:val="16"/>
+        </w:rPr>
+      </w:pPr>
+      <w:r>
+        <w:rPr>
+          <w:b/>
+          <w:i/>
+          <w:sz w:val="16"/>
+        </w:rPr>
+        <w:t xml:space="preserve">  </w:t>
+      </w:r>
+      <w:r>
+        <w:rPr>
+          <w:i/>
+          <w:sz w:val="16"/>
+        </w:rPr>
+        <w:t>CIDADE = 'CANOAS'</w:t>
+      </w:r>
+    </w:p>
+    <w:p>
+      <w:pPr>
+        <w:spacing w:after="0"/>
+        <w:rPr>
+          <w:b/>
+          <w:i/>
+          <w:sz w:val="16"/>
+          <w:u w:val="single"/>
+        </w:rPr>
+      </w:pPr>
+      <w:r>
+        <w:rPr>
+          <w:b/>
+          <w:i/>
+          <w:sz w:val="16"/>
+        </w:rPr>
+        <w:t xml:space="preserve">WHERE </w:t>
+      </w:r>
+      <w:proofErr w:type="spellStart"/>
+      <w:proofErr w:type="gramStart"/>
+      <w:r>
+        <w:rPr>
+          <w:b/>
+          <w:i/>
+          <w:sz w:val="16"/>
+        </w:rPr>
+        <w:t>Upper</w:t>
+      </w:r>
+      <w:proofErr w:type="spellEnd"/>
+      <w:r>
+        <w:rPr>
+          <w:i/>
+          <w:sz w:val="16"/>
+        </w:rPr>
+        <w:t>(</w:t>
+      </w:r>
+      <w:proofErr w:type="gramEnd"/>
+      <w:r>
+        <w:rPr>
+          <w:i/>
+          <w:sz w:val="16"/>
+        </w:rPr>
+        <w:t>CIDADE) = 'BULGARIA'</w:t>
       </w:r>
       <w:r>
         <w:rPr>
@@ -456,1014 +1890,101 @@
         </w:rPr>
         <w:t>;</w:t>
       </w:r>
-      <w:r>
-        <w:rPr>
-          <w:b/>
-          <w:i/>
-          <w:sz w:val="16"/>
-        </w:rPr>
-        <w:t xml:space="preserve"> </w:t>
-      </w:r>
-    </w:p>
-    <w:p>
-      <w:pPr>
-        <w:spacing w:after="0"/>
-        <w:rPr>
-          <w:b/>
-          <w:i/>
-          <w:sz w:val="16"/>
-        </w:rPr>
-      </w:pPr>
-      <w:r>
-        <w:t>A coluna será inserida e preenchida com o valor específico padrão.</w:t>
-      </w:r>
-    </w:p>
-    <w:p>
-      <w:pPr>
-        <w:spacing w:after="0"/>
-        <w:rPr>
-          <w:b/>
-          <w:i/>
-          <w:sz w:val="16"/>
-        </w:rPr>
-      </w:pPr>
-    </w:p>
-    <w:p>
-      <w:r>
-        <w:t>3. INSERINDO COLUNA, DROPANDO E RENOMEANDO COLUNA (ALTER TABLE)</w:t>
-      </w:r>
-    </w:p>
-    <w:p>
-      <w:r>
-        <w:t>3.1. Inserindo Coluna:</w:t>
-      </w:r>
-    </w:p>
-    <w:p>
-      <w:r>
-        <w:t>ALTER TABLE [nome_da_table] ADD [nomde_da_coluna][atributo1][atributo2];</w:t>
-      </w:r>
-    </w:p>
-    <w:p>
-      <w:r>
-        <w:t>Exemplo:</w:t>
-      </w:r>
-    </w:p>
-    <w:p>
-      <w:pPr>
-        <w:spacing w:after="0"/>
-        <w:rPr>
-          <w:i/>
-          <w:sz w:val="16"/>
-        </w:rPr>
-      </w:pPr>
-      <w:r>
-        <w:rPr>
-          <w:i/>
-          <w:sz w:val="16"/>
-        </w:rPr>
-        <w:lastRenderedPageBreak/>
-        <w:t>ALTER TABLE TCONTRATO ADD COL_TESTE VARCHAR(50);</w:t>
-      </w:r>
-    </w:p>
-    <w:p/>
-    <w:p>
-      <w:r>
-        <w:t>3.2. Dropando Coluna:</w:t>
-      </w:r>
-    </w:p>
-    <w:p>
-      <w:r>
-        <w:t>ALTER TABLE [nome_da_tabela] DROP COLUMN [nome_da_coluna];</w:t>
-      </w:r>
-    </w:p>
-    <w:p>
-      <w:r>
-        <w:t>Exemplo:</w:t>
-      </w:r>
-    </w:p>
-    <w:p>
-      <w:pPr>
-        <w:spacing w:after="0"/>
-        <w:rPr>
-          <w:i/>
-          <w:sz w:val="16"/>
-        </w:rPr>
-      </w:pPr>
-      <w:r>
-        <w:rPr>
-          <w:i/>
-          <w:sz w:val="16"/>
-        </w:rPr>
-        <w:t>ALTER TABLE TCONTRATO DROP COLUMN COL_TESTE;</w:t>
-      </w:r>
-    </w:p>
-    <w:p/>
-    <w:p>
-      <w:r>
-        <w:t>3.3. Renomeando Coluna:</w:t>
-      </w:r>
-    </w:p>
-    <w:p>
-      <w:r>
-        <w:t>ALTER TABLE [nome_da_tabela] RENAME COLUMN [nome_da_coluna] TO [novo_nome_col];</w:t>
-      </w:r>
-    </w:p>
-    <w:p>
-      <w:r>
-        <w:t>Exemplo:</w:t>
-      </w:r>
-    </w:p>
-    <w:p>
-      <w:pPr>
-        <w:spacing w:after="0"/>
-        <w:rPr>
-          <w:i/>
-          <w:sz w:val="16"/>
-        </w:rPr>
-      </w:pPr>
-      <w:r>
-        <w:rPr>
-          <w:i/>
-          <w:sz w:val="16"/>
-        </w:rPr>
-        <w:t xml:space="preserve">ALTER TABLE TCONTRATO </w:t>
-      </w:r>
-      <w:r>
-        <w:rPr>
-          <w:i/>
-          <w:sz w:val="16"/>
-        </w:rPr>
-        <w:t xml:space="preserve">RENAME </w:t>
-      </w:r>
-      <w:r>
-        <w:rPr>
-          <w:i/>
-          <w:sz w:val="16"/>
-        </w:rPr>
-        <w:t>COLUMN COL_TESTE</w:t>
-      </w:r>
-      <w:r>
-        <w:rPr>
-          <w:i/>
-          <w:sz w:val="16"/>
-        </w:rPr>
-        <w:t xml:space="preserve"> TO COLUNA_TESTE</w:t>
-      </w:r>
-      <w:r>
-        <w:rPr>
-          <w:i/>
-          <w:sz w:val="16"/>
-        </w:rPr>
+    </w:p>
+    <w:p>
+      <w:pPr>
+        <w:spacing w:after="0"/>
+        <w:rPr>
+          <w:b/>
+          <w:i/>
+          <w:sz w:val="16"/>
+          <w:u w:val="single"/>
+        </w:rPr>
+      </w:pPr>
+    </w:p>
+    <w:p>
+      <w:pPr>
+        <w:spacing w:after="0"/>
+      </w:pPr>
+    </w:p>
+    <w:p>
+      <w:pPr>
+        <w:rPr>
+          <w:b/>
+          <w:u w:val="single"/>
+        </w:rPr>
+      </w:pPr>
+      <w:r>
+        <w:rPr>
+          <w:b/>
+          <w:u w:val="single"/>
+        </w:rPr>
+        <w:t>CAPÍTULO 2</w:t>
+      </w:r>
+      <w:r>
+        <w:rPr>
+          <w:b/>
+          <w:u w:val="single"/>
+        </w:rPr>
+        <w:t xml:space="preserve"> – EXECUTANDO COMANDOS SQL BÁSICOS</w:t>
+      </w:r>
+    </w:p>
+    <w:p>
+      <w:pPr>
+        <w:spacing w:after="0"/>
+      </w:pPr>
+      <w:r>
+        <w:t>SELECT [DISTINCT] {*</w:t>
+      </w:r>
+      <w:proofErr w:type="gramStart"/>
+      <w:r>
+        <w:t>,</w:t>
+      </w:r>
+      <w:proofErr w:type="spellStart"/>
+      <w:proofErr w:type="gramEnd"/>
+      <w:r>
+        <w:t>column</w:t>
+      </w:r>
+      <w:proofErr w:type="spellEnd"/>
+      <w:r>
+        <w:t xml:space="preserve"> [alias], ...}</w:t>
+      </w:r>
+    </w:p>
+    <w:p>
+      <w:pPr>
+        <w:spacing w:after="0"/>
+      </w:pPr>
+      <w:r>
+        <w:t xml:space="preserve">FROM </w:t>
+      </w:r>
+      <w:proofErr w:type="spellStart"/>
+      <w:r>
+        <w:t>table</w:t>
+      </w:r>
+      <w:proofErr w:type="spellEnd"/>
+      <w:r>
         <w:t>;</w:t>
       </w:r>
     </w:p>
-    <w:p/>
-    <w:p>
-      <w:r>
-        <w:t>4. SEQUENCE</w:t>
-      </w:r>
-    </w:p>
-    <w:p>
-      <w:r>
-        <w:t xml:space="preserve">Usado </w:t>
-      </w:r>
-      <w:r>
-        <w:t>para criar uma sequencia de valores a serem inseridos automaticamente a partir do valor específico.</w:t>
-      </w:r>
-    </w:p>
-    <w:p>
-      <w:r>
-        <w:t>CREATE SEQUENCE SEQ_[nome_tabela]</w:t>
-      </w:r>
-      <w:r>
-        <w:t xml:space="preserve"> S</w:t>
-      </w:r>
-      <w:r>
-        <w:t>TART WITH [valor]</w:t>
-      </w:r>
-    </w:p>
-    <w:p>
-      <w:r>
-        <w:t>Exemplo:</w:t>
-      </w:r>
-    </w:p>
-    <w:p>
-      <w:pPr>
-        <w:spacing w:after="0"/>
-        <w:rPr>
-          <w:i/>
-          <w:sz w:val="16"/>
-        </w:rPr>
-      </w:pPr>
-      <w:r>
-        <w:rPr>
-          <w:i/>
-          <w:sz w:val="16"/>
-        </w:rPr>
-        <w:t>CREATE SEQUENCE SEQ_ALUNO START WITH 4;</w:t>
-      </w:r>
-    </w:p>
-    <w:p>
-      <w:pPr>
-        <w:spacing w:after="0"/>
-      </w:pPr>
-    </w:p>
-    <w:p>
-      <w:pPr>
-        <w:spacing w:after="0"/>
-      </w:pPr>
-      <w:r>
-        <w:t>4.1. INSERINDO O VALOR COM O SEQUENCE CRIADO:</w:t>
-      </w:r>
-    </w:p>
-    <w:p>
-      <w:pPr>
-        <w:spacing w:after="0"/>
-      </w:pPr>
-    </w:p>
-    <w:p>
-      <w:pPr>
-        <w:spacing w:after="0"/>
-      </w:pPr>
-      <w:r>
-        <w:t>INSERT INTO [nome_tabela] VALUE(</w:t>
-      </w:r>
-      <w:r>
-        <w:t>[nome_sequence].NEXTVAL,[valores]</w:t>
-      </w:r>
-      <w:r>
-        <w:t>);</w:t>
-      </w:r>
-    </w:p>
-    <w:p>
-      <w:pPr>
-        <w:spacing w:after="0"/>
-      </w:pPr>
-    </w:p>
-    <w:p>
-      <w:r>
-        <w:t>Exemplo:</w:t>
-      </w:r>
-    </w:p>
-    <w:p>
-      <w:pPr>
-        <w:spacing w:after="0"/>
-        <w:rPr>
-          <w:i/>
-          <w:sz w:val="16"/>
-        </w:rPr>
-      </w:pPr>
-      <w:r>
-        <w:rPr>
-          <w:i/>
-          <w:sz w:val="16"/>
-        </w:rPr>
-        <w:t>IN</w:t>
-      </w:r>
-      <w:r>
-        <w:rPr>
-          <w:i/>
-          <w:sz w:val="16"/>
-        </w:rPr>
-        <w:t>SERT INTO TALUNO(COD_ALUNO,NOME,CIDADE,CEP)</w:t>
-      </w:r>
-    </w:p>
-    <w:p>
-      <w:pPr>
-        <w:spacing w:after="0"/>
-        <w:rPr>
-          <w:i/>
-          <w:sz w:val="16"/>
-        </w:rPr>
-      </w:pPr>
-      <w:r>
-        <w:rPr>
-          <w:i/>
-          <w:sz w:val="16"/>
-        </w:rPr>
-        <w:t>VALUES (SEQ_ALUNO.NEXTVAL,’EMILLY’,’IVOTI’,’599388388’);</w:t>
-      </w:r>
-    </w:p>
-    <w:p>
-      <w:pPr>
-        <w:spacing w:after="0"/>
-        <w:rPr>
-          <w:i/>
-          <w:sz w:val="16"/>
-        </w:rPr>
-      </w:pPr>
-    </w:p>
-    <w:p>
-      <w:pPr>
-        <w:spacing w:after="0"/>
-        <w:rPr>
-          <w:b/>
-        </w:rPr>
-      </w:pPr>
-      <w:r>
-        <w:rPr>
-          <w:b/>
-        </w:rPr>
-        <w:t>5. SETANDO DATA ATUAL E VALOR ATUAL DO SEQUENCIA</w:t>
-      </w:r>
-    </w:p>
-    <w:p>
-      <w:pPr>
-        <w:spacing w:after="0"/>
-      </w:pPr>
-      <w:r>
-        <w:t>Data/Hora Atual</w:t>
-      </w:r>
-    </w:p>
-    <w:p>
-      <w:pPr>
-        <w:spacing w:after="0"/>
-        <w:rPr>
-          <w:i/>
-          <w:sz w:val="16"/>
-        </w:rPr>
-      </w:pPr>
-      <w:r>
-        <w:rPr>
-          <w:i/>
-          <w:sz w:val="16"/>
-        </w:rPr>
-        <w:t xml:space="preserve">SELECT SYSDATE FROM DUAL; </w:t>
-      </w:r>
-    </w:p>
-    <w:p>
-      <w:pPr>
-        <w:spacing w:after="0"/>
-        <w:rPr>
-          <w:i/>
-          <w:sz w:val="16"/>
-        </w:rPr>
-      </w:pPr>
-    </w:p>
-    <w:p>
-      <w:pPr>
-        <w:spacing w:after="0"/>
-      </w:pPr>
-      <w:r>
-        <w:t>Valor Atual da Sequencia</w:t>
-      </w:r>
-    </w:p>
-    <w:p>
-      <w:pPr>
-        <w:spacing w:after="0"/>
-        <w:rPr>
-          <w:i/>
-          <w:sz w:val="16"/>
-        </w:rPr>
-      </w:pPr>
-      <w:r>
-        <w:rPr>
-          <w:i/>
-          <w:sz w:val="16"/>
-        </w:rPr>
-        <w:t>SELECT SEQ_ALUNO.CURRVAL FROM DUAL;</w:t>
-      </w:r>
-    </w:p>
-    <w:p/>
-    <w:p>
-      <w:r>
-        <w:t>6. EXCLUIR TABELAS, DESFAZER TUDO, CONFIRMAR TUDO</w:t>
-      </w:r>
-    </w:p>
-    <w:p>
-      <w:pPr>
-        <w:spacing w:after="0"/>
-      </w:pPr>
-      <w:r>
-        <w:t>Excluir Tabela</w:t>
-      </w:r>
-    </w:p>
-    <w:p>
-      <w:pPr>
-        <w:spacing w:after="0"/>
-        <w:rPr>
-          <w:i/>
-          <w:sz w:val="16"/>
-        </w:rPr>
-      </w:pPr>
-      <w:r>
-        <w:rPr>
-          <w:i/>
-          <w:sz w:val="16"/>
-        </w:rPr>
-        <w:t>DROP TABLE [nome_da_tabela];</w:t>
-      </w:r>
-    </w:p>
-    <w:p>
-      <w:pPr>
-        <w:spacing w:after="0"/>
-        <w:rPr>
-          <w:i/>
-          <w:sz w:val="16"/>
-        </w:rPr>
-      </w:pPr>
-    </w:p>
-    <w:p>
-      <w:pPr>
-        <w:spacing w:after="0"/>
-      </w:pPr>
-      <w:r>
-        <w:t xml:space="preserve">Desfazer todas as </w:t>
-      </w:r>
-      <w:r>
-        <w:t>açõ</w:t>
-      </w:r>
-      <w:r>
-        <w:t>es ou comandos executados</w:t>
-      </w:r>
-    </w:p>
-    <w:p>
-      <w:pPr>
-        <w:spacing w:after="0"/>
-        <w:rPr>
-          <w:i/>
-          <w:sz w:val="16"/>
-        </w:rPr>
-      </w:pPr>
-      <w:r>
-        <w:rPr>
-          <w:i/>
-          <w:sz w:val="16"/>
-        </w:rPr>
-        <w:t xml:space="preserve">ROLLBACK; </w:t>
-      </w:r>
-    </w:p>
-    <w:p>
-      <w:pPr>
-        <w:spacing w:after="0"/>
-        <w:rPr>
-          <w:i/>
-          <w:sz w:val="16"/>
-        </w:rPr>
-      </w:pPr>
-    </w:p>
-    <w:p>
-      <w:pPr>
-        <w:spacing w:after="0"/>
-      </w:pPr>
-      <w:r>
-        <w:t>Confirmar todos os comandos executados</w:t>
-      </w:r>
-    </w:p>
-    <w:p>
-      <w:pPr>
-        <w:spacing w:after="0"/>
-        <w:rPr>
-          <w:i/>
-          <w:sz w:val="16"/>
-        </w:rPr>
-      </w:pPr>
-      <w:r>
-        <w:rPr>
-          <w:i/>
-          <w:sz w:val="16"/>
-        </w:rPr>
-        <w:t>COMMIT;</w:t>
-      </w:r>
-    </w:p>
-    <w:p>
-      <w:pPr>
-        <w:spacing w:after="0"/>
-      </w:pPr>
-      <w:r>
-        <w:t>7. EXCLUIR UM E TODOS OS REGISTROS DA TABELA</w:t>
-      </w:r>
-    </w:p>
-    <w:p>
-      <w:pPr>
-        <w:spacing w:after="0"/>
-      </w:pPr>
-    </w:p>
-    <w:p>
-      <w:pPr>
-        <w:spacing w:after="0"/>
-      </w:pPr>
-      <w:r>
-        <w:t>7.1. Excluir um registro:</w:t>
-      </w:r>
-    </w:p>
-    <w:p>
-      <w:pPr>
-        <w:spacing w:after="0"/>
-        <w:rPr>
-          <w:i/>
-          <w:sz w:val="16"/>
-        </w:rPr>
-      </w:pPr>
-      <w:r>
-        <w:rPr>
-          <w:i/>
-          <w:sz w:val="16"/>
-        </w:rPr>
-        <w:t xml:space="preserve">DELETE FROM TALUNO </w:t>
-      </w:r>
-    </w:p>
-    <w:p>
-      <w:pPr>
-        <w:spacing w:after="0"/>
-      </w:pPr>
-      <w:r>
-        <w:rPr>
-          <w:i/>
-          <w:sz w:val="16"/>
-        </w:rPr>
-        <w:t>WHERE COD_ALUNO = 1;</w:t>
-      </w:r>
-    </w:p>
-    <w:p>
-      <w:pPr>
-        <w:spacing w:after="0"/>
-      </w:pPr>
-    </w:p>
-    <w:p>
-      <w:pPr>
-        <w:spacing w:after="0"/>
-      </w:pPr>
-      <w:r>
-        <w:t xml:space="preserve">7.1. Excluir </w:t>
-      </w:r>
-      <w:r>
-        <w:t xml:space="preserve">todos os </w:t>
-      </w:r>
-      <w:r>
-        <w:t>registro</w:t>
-      </w:r>
-      <w:r>
-        <w:t>s</w:t>
-      </w:r>
-      <w:r>
-        <w:t>:</w:t>
-      </w:r>
-    </w:p>
-    <w:p>
-      <w:pPr>
-        <w:spacing w:after="0"/>
-        <w:rPr>
-          <w:i/>
-          <w:sz w:val="16"/>
-        </w:rPr>
-      </w:pPr>
-      <w:r>
-        <w:rPr>
-          <w:i/>
-          <w:sz w:val="16"/>
-        </w:rPr>
-        <w:br/>
-      </w:r>
-      <w:r>
-        <w:rPr>
-          <w:i/>
-          <w:sz w:val="16"/>
-        </w:rPr>
-        <w:t>DELETE FROM TALUNO;</w:t>
-      </w:r>
-    </w:p>
-    <w:p>
-      <w:pPr>
-        <w:spacing w:after="0"/>
-      </w:pPr>
-    </w:p>
-    <w:p>
-      <w:pPr>
-        <w:spacing w:after="0"/>
-      </w:pPr>
-      <w:r>
-        <w:t>8. SELECIONANDO POR VALOR ESPECÍFICO</w:t>
-      </w:r>
-    </w:p>
-    <w:p>
-      <w:pPr>
-        <w:spacing w:after="0"/>
-        <w:rPr>
-          <w:i/>
-          <w:sz w:val="16"/>
-        </w:rPr>
-      </w:pPr>
-      <w:r>
-        <w:rPr>
-          <w:i/>
-          <w:sz w:val="16"/>
-        </w:rPr>
-        <w:br/>
-      </w:r>
-      <w:r>
-        <w:rPr>
-          <w:i/>
-          <w:sz w:val="16"/>
-        </w:rPr>
-        <w:t>SELECT * FROM TALUNO WHERE NOME = 'EMERSON';</w:t>
-      </w:r>
-    </w:p>
-    <w:p>
-      <w:pPr>
-        <w:spacing w:after="0"/>
-      </w:pPr>
-    </w:p>
-    <w:p>
-      <w:pPr>
-        <w:spacing w:after="0"/>
-      </w:pPr>
-      <w:r>
-        <w:t>9. ALTERAR REGISTRO DA TABLEA</w:t>
-      </w:r>
-    </w:p>
-    <w:p>
-      <w:pPr>
-        <w:spacing w:after="0"/>
-        <w:rPr>
-          <w:i/>
-          <w:sz w:val="16"/>
-        </w:rPr>
-      </w:pPr>
-    </w:p>
-    <w:p>
-      <w:pPr>
-        <w:spacing w:after="0"/>
-      </w:pPr>
-      <w:r>
-        <w:t>Exemplo:</w:t>
-      </w:r>
-    </w:p>
-    <w:p>
-      <w:pPr>
-        <w:spacing w:after="0"/>
-      </w:pPr>
-      <w:r>
-        <w:t>Alterando um valor:</w:t>
-      </w:r>
-    </w:p>
-    <w:p>
-      <w:pPr>
-        <w:spacing w:after="0"/>
-        <w:rPr>
-          <w:i/>
-          <w:sz w:val="16"/>
-        </w:rPr>
-      </w:pPr>
-      <w:r>
-        <w:rPr>
-          <w:b/>
-          <w:i/>
-          <w:sz w:val="16"/>
-        </w:rPr>
-        <w:t>UPDATE</w:t>
-      </w:r>
-      <w:r>
-        <w:rPr>
-          <w:i/>
-          <w:sz w:val="16"/>
-        </w:rPr>
-        <w:t xml:space="preserve"> TCONTRATO </w:t>
-      </w:r>
-      <w:r>
-        <w:rPr>
-          <w:b/>
-          <w:i/>
-          <w:sz w:val="16"/>
-        </w:rPr>
-        <w:t>SET</w:t>
-      </w:r>
-      <w:r>
-        <w:rPr>
-          <w:i/>
-          <w:sz w:val="16"/>
-        </w:rPr>
-        <w:t xml:space="preserve"> </w:t>
-      </w:r>
-      <w:r>
-        <w:rPr>
-          <w:i/>
-          <w:sz w:val="16"/>
-        </w:rPr>
-        <w:t xml:space="preserve">DESCONTO = 5 </w:t>
-      </w:r>
-      <w:r>
-        <w:rPr>
-          <w:b/>
-          <w:i/>
-          <w:sz w:val="16"/>
-        </w:rPr>
-        <w:t>WHERE</w:t>
-      </w:r>
-      <w:r>
-        <w:rPr>
-          <w:i/>
-          <w:sz w:val="16"/>
-        </w:rPr>
-        <w:t xml:space="preserve"> COD_CONTRATO = 1;</w:t>
-      </w:r>
-    </w:p>
-    <w:p>
-      <w:pPr>
-        <w:spacing w:after="0"/>
-      </w:pPr>
-    </w:p>
-    <w:p>
-      <w:pPr>
-        <w:spacing w:after="0"/>
-      </w:pPr>
-      <w:r>
-        <w:t>ou</w:t>
-      </w:r>
-    </w:p>
-    <w:p>
-      <w:pPr>
-        <w:spacing w:after="0"/>
-      </w:pPr>
-      <w:r>
-        <w:t>Alterando vários valores:</w:t>
-      </w:r>
-    </w:p>
-    <w:p>
-      <w:pPr>
-        <w:spacing w:after="0"/>
-        <w:rPr>
-          <w:b/>
-          <w:i/>
-          <w:sz w:val="16"/>
-        </w:rPr>
-      </w:pPr>
-      <w:r>
-        <w:rPr>
-          <w:b/>
-          <w:i/>
-          <w:sz w:val="16"/>
-        </w:rPr>
-        <w:t xml:space="preserve">UPDATE </w:t>
-      </w:r>
-      <w:r>
-        <w:rPr>
-          <w:i/>
-          <w:sz w:val="16"/>
-        </w:rPr>
-        <w:t>TCONTRATO</w:t>
-      </w:r>
-      <w:r>
-        <w:rPr>
-          <w:b/>
-          <w:i/>
-          <w:sz w:val="16"/>
-        </w:rPr>
-        <w:t xml:space="preserve"> SET</w:t>
-      </w:r>
-      <w:r>
-        <w:rPr>
-          <w:i/>
-          <w:sz w:val="16"/>
-        </w:rPr>
-        <w:t xml:space="preserve">  DESCONTO = 20</w:t>
-      </w:r>
-      <w:r>
-        <w:rPr>
-          <w:b/>
-          <w:i/>
-          <w:sz w:val="16"/>
-        </w:rPr>
-        <w:t>,</w:t>
-      </w:r>
-      <w:r>
-        <w:rPr>
-          <w:b/>
-          <w:i/>
-          <w:sz w:val="16"/>
-        </w:rPr>
+    <w:p>
+      <w:pPr>
+        <w:spacing w:after="0"/>
+      </w:pPr>
+    </w:p>
+    <w:p>
+      <w:pPr>
+        <w:spacing w:after="0"/>
+      </w:pPr>
+      <w:r>
+        <w:t>SELECT -</w:t>
+      </w:r>
+      <w:proofErr w:type="gramStart"/>
+      <w:r>
         <w:t xml:space="preserve">  </w:t>
       </w:r>
-      <w:r>
-        <w:rPr>
-          <w:i/>
-          <w:sz w:val="16"/>
-        </w:rPr>
-        <w:t>TOTAL = 750</w:t>
-      </w:r>
-      <w:r>
-        <w:rPr>
-          <w:b/>
-          <w:i/>
-          <w:sz w:val="16"/>
-        </w:rPr>
-        <w:t xml:space="preserve"> </w:t>
-      </w:r>
-      <w:r>
-        <w:rPr>
-          <w:b/>
-          <w:i/>
-          <w:sz w:val="16"/>
-        </w:rPr>
-        <w:t xml:space="preserve">WHERE </w:t>
-      </w:r>
-      <w:r>
-        <w:rPr>
-          <w:i/>
-          <w:sz w:val="16"/>
-        </w:rPr>
-        <w:t>COD_CONTRATO = 2</w:t>
-      </w:r>
-      <w:r>
-        <w:rPr>
-          <w:b/>
-          <w:i/>
-          <w:sz w:val="16"/>
-        </w:rPr>
-        <w:t>;</w:t>
-      </w:r>
-    </w:p>
-    <w:p>
-      <w:pPr>
-        <w:spacing w:after="0"/>
-        <w:rPr>
-          <w:b/>
-          <w:i/>
-          <w:sz w:val="16"/>
-        </w:rPr>
-      </w:pPr>
-    </w:p>
-    <w:p>
-      <w:pPr>
-        <w:spacing w:after="0"/>
-      </w:pPr>
-      <w:r>
-        <w:t xml:space="preserve">Alterando </w:t>
-      </w:r>
-      <w:r>
-        <w:t>valor com especifica</w:t>
-      </w:r>
-      <w:r>
-        <w:t>ção</w:t>
-      </w:r>
-      <w:r>
-        <w:t xml:space="preserve"> maiúscula ou minúscula:</w:t>
-      </w:r>
-    </w:p>
-    <w:p>
-      <w:pPr>
-        <w:spacing w:after="0"/>
-      </w:pPr>
-      <w:r>
-        <w:t xml:space="preserve"> </w:t>
-      </w:r>
-    </w:p>
-    <w:p>
-      <w:pPr>
-        <w:spacing w:after="0"/>
-        <w:rPr>
-          <w:b/>
-          <w:i/>
-          <w:sz w:val="16"/>
-        </w:rPr>
-      </w:pPr>
-      <w:r>
-        <w:rPr>
-          <w:b/>
-          <w:i/>
-          <w:sz w:val="16"/>
-        </w:rPr>
-        <w:t xml:space="preserve">UPDATE </w:t>
-      </w:r>
-      <w:r>
-        <w:rPr>
-          <w:i/>
-          <w:sz w:val="16"/>
-        </w:rPr>
-        <w:t>TALUNO</w:t>
-      </w:r>
-      <w:r>
-        <w:rPr>
-          <w:b/>
-          <w:i/>
-          <w:sz w:val="16"/>
-        </w:rPr>
-        <w:t xml:space="preserve"> SET </w:t>
-      </w:r>
-    </w:p>
-    <w:p>
-      <w:pPr>
-        <w:spacing w:after="0"/>
-        <w:rPr>
-          <w:i/>
-          <w:sz w:val="16"/>
-        </w:rPr>
-      </w:pPr>
-      <w:r>
-        <w:rPr>
-          <w:b/>
-          <w:i/>
-          <w:sz w:val="16"/>
-        </w:rPr>
-        <w:t xml:space="preserve">  </w:t>
-      </w:r>
-      <w:r>
-        <w:rPr>
-          <w:i/>
-          <w:sz w:val="16"/>
-        </w:rPr>
-        <w:t>CIDADE = 'CANOAS'</w:t>
-      </w:r>
-    </w:p>
-    <w:p>
-      <w:pPr>
-        <w:spacing w:after="0"/>
-        <w:rPr>
-          <w:b/>
-          <w:i/>
-          <w:sz w:val="16"/>
-          <w:u w:val="single"/>
-        </w:rPr>
-      </w:pPr>
-      <w:r>
-        <w:rPr>
-          <w:b/>
-          <w:i/>
-          <w:sz w:val="16"/>
-        </w:rPr>
-        <w:t>WHERE Upper</w:t>
-      </w:r>
-      <w:r>
-        <w:rPr>
-          <w:i/>
-          <w:sz w:val="16"/>
-        </w:rPr>
-        <w:t>(CIDADE) = 'BULGARIA'</w:t>
-      </w:r>
-      <w:r>
-        <w:rPr>
-          <w:b/>
-          <w:i/>
-          <w:sz w:val="16"/>
-        </w:rPr>
-        <w:t>;</w:t>
-      </w:r>
-    </w:p>
-    <w:p>
-      <w:pPr>
-        <w:spacing w:after="0"/>
-        <w:rPr>
-          <w:b/>
-          <w:i/>
-          <w:sz w:val="16"/>
-          <w:u w:val="single"/>
-        </w:rPr>
-      </w:pPr>
-    </w:p>
-    <w:p>
-      <w:pPr>
-        <w:spacing w:after="0"/>
-      </w:pPr>
-    </w:p>
-    <w:p>
-      <w:pPr>
-        <w:rPr>
-          <w:b/>
-          <w:u w:val="single"/>
-        </w:rPr>
-      </w:pPr>
-      <w:r>
-        <w:rPr>
-          <w:b/>
-          <w:u w:val="single"/>
-        </w:rPr>
-        <w:t>CAPÍTULO 2</w:t>
-      </w:r>
-      <w:r>
-        <w:rPr>
-          <w:b/>
-          <w:u w:val="single"/>
-        </w:rPr>
-        <w:t xml:space="preserve"> – EXECUTANDO COMANDOS SQL BÁSICOS</w:t>
-      </w:r>
-    </w:p>
-    <w:p>
-      <w:pPr>
-        <w:spacing w:after="0"/>
-      </w:pPr>
-      <w:r>
-        <w:t>SELECT [DISTINCT] {*,column [alias], ...}</w:t>
-      </w:r>
-    </w:p>
-    <w:p>
-      <w:pPr>
-        <w:spacing w:after="0"/>
-      </w:pPr>
-      <w:r>
-        <w:t>FROM table;</w:t>
-      </w:r>
-    </w:p>
-    <w:p>
-      <w:pPr>
-        <w:spacing w:after="0"/>
-      </w:pPr>
-    </w:p>
-    <w:p>
-      <w:pPr>
-        <w:spacing w:after="0"/>
-      </w:pPr>
-      <w:r>
-        <w:t>SELECT -  é uma lista de uma ou mais colunas.</w:t>
+      <w:proofErr w:type="gramEnd"/>
+      <w:r>
+        <w:t>é uma lista de uma ou mais colunas.</w:t>
       </w:r>
     </w:p>
     <w:p>
@@ -1486,24 +2007,44 @@
       <w:pPr>
         <w:spacing w:after="0"/>
       </w:pPr>
-      <w:r>
-        <w:t>column – seleciona a coluna nomeada.</w:t>
-      </w:r>
-    </w:p>
-    <w:p>
-      <w:pPr>
-        <w:spacing w:after="0"/>
-      </w:pPr>
-      <w:r>
-        <w:t>alias – fornece para as colunas selecionadas títulos diferentes.</w:t>
-      </w:r>
-    </w:p>
-    <w:p>
-      <w:pPr>
-        <w:spacing w:after="0"/>
-      </w:pPr>
-      <w:r>
-        <w:t>FROM table – especifica a tabela que contém colunas.</w:t>
+      <w:proofErr w:type="spellStart"/>
+      <w:proofErr w:type="gramStart"/>
+      <w:r>
+        <w:t>column</w:t>
+      </w:r>
+      <w:proofErr w:type="spellEnd"/>
+      <w:proofErr w:type="gramEnd"/>
+      <w:r>
+        <w:t xml:space="preserve"> – seleciona a coluna nomeada.</w:t>
+      </w:r>
+    </w:p>
+    <w:p>
+      <w:pPr>
+        <w:spacing w:after="0"/>
+      </w:pPr>
+      <w:proofErr w:type="gramStart"/>
+      <w:r>
+        <w:t>alias</w:t>
+      </w:r>
+      <w:proofErr w:type="gramEnd"/>
+      <w:r>
+        <w:t xml:space="preserve"> – fornece para as colunas selecionadas títulos diferentes.</w:t>
+      </w:r>
+    </w:p>
+    <w:p>
+      <w:pPr>
+        <w:spacing w:after="0"/>
+      </w:pPr>
+      <w:r>
+        <w:t xml:space="preserve">FROM </w:t>
+      </w:r>
+      <w:proofErr w:type="spellStart"/>
+      <w:r>
+        <w:t>table</w:t>
+      </w:r>
+      <w:proofErr w:type="spellEnd"/>
+      <w:r>
+        <w:t xml:space="preserve"> – especifica a tabela que contém colunas.</w:t>
       </w:r>
     </w:p>
     <w:p>
@@ -1563,7 +2104,15 @@
         <w:t>Palavras chaves</w:t>
       </w:r>
       <w:r>
-        <w:t xml:space="preserve"> (keywords) não podem ser abreviadas ou divididas em mais de uma linha.</w:t>
+        <w:t xml:space="preserve"> (</w:t>
+      </w:r>
+      <w:proofErr w:type="spellStart"/>
+      <w:r>
+        <w:t>keywords</w:t>
+      </w:r>
+      <w:proofErr w:type="spellEnd"/>
+      <w:r>
+        <w:t>) não podem ser abreviadas ou divididas em mais de uma linha.</w:t>
       </w:r>
     </w:p>
     <w:p>
@@ -1597,7 +2146,15 @@
         <w:t>Tabulações</w:t>
       </w:r>
       <w:r>
-        <w:t xml:space="preserve"> e identações são utilizadas para melhorar a visualização do comando.</w:t>
+        <w:t xml:space="preserve"> e </w:t>
+      </w:r>
+      <w:proofErr w:type="spellStart"/>
+      <w:r>
+        <w:t>identações</w:t>
+      </w:r>
+      <w:proofErr w:type="spellEnd"/>
+      <w:r>
+        <w:t xml:space="preserve"> são utilizadas para melhorar a visualização do comando.</w:t>
       </w:r>
     </w:p>
     <w:p>
@@ -2185,13 +2742,23 @@
         </w:rPr>
         <w:t xml:space="preserve">SELECT </w:t>
       </w:r>
-      <w:r>
-        <w:rPr>
-          <w:i/>
-          <w:sz w:val="16"/>
-        </w:rPr>
-        <w:t xml:space="preserve">cod_aluno </w:t>
-      </w:r>
+      <w:proofErr w:type="spellStart"/>
+      <w:r>
+        <w:rPr>
+          <w:i/>
+          <w:sz w:val="16"/>
+        </w:rPr>
+        <w:t>cod_aluno</w:t>
+      </w:r>
+      <w:proofErr w:type="spellEnd"/>
+      <w:r>
+        <w:rPr>
+          <w:i/>
+          <w:sz w:val="16"/>
+        </w:rPr>
+        <w:t xml:space="preserve"> </w:t>
+      </w:r>
+      <w:proofErr w:type="spellStart"/>
       <w:r>
         <w:rPr>
           <w:i/>
@@ -2206,6 +2773,7 @@
         </w:rPr>
         <w:t>digo</w:t>
       </w:r>
+      <w:proofErr w:type="spellEnd"/>
       <w:r>
         <w:rPr>
           <w:b/>
@@ -2252,6 +2820,7 @@
         </w:rPr>
         <w:t xml:space="preserve">FROM </w:t>
       </w:r>
+      <w:proofErr w:type="spellStart"/>
       <w:r>
         <w:rPr>
           <w:i/>
@@ -2264,7 +2833,15 @@
           <w:i/>
           <w:sz w:val="16"/>
         </w:rPr>
-        <w:t>aluno;</w:t>
+        <w:t>aluno</w:t>
+      </w:r>
+      <w:proofErr w:type="spellEnd"/>
+      <w:r>
+        <w:rPr>
+          <w:i/>
+          <w:sz w:val="16"/>
+        </w:rPr>
+        <w:t>;</w:t>
       </w:r>
     </w:p>
     <w:p>
@@ -2365,6 +2942,7 @@
         </w:rPr>
         <w:t xml:space="preserve"> FROM </w:t>
       </w:r>
+      <w:proofErr w:type="spellStart"/>
       <w:r>
         <w:rPr>
           <w:i/>
@@ -2377,7 +2955,15 @@
           <w:i/>
           <w:sz w:val="16"/>
         </w:rPr>
-        <w:t>aluno;</w:t>
+        <w:t>aluno</w:t>
+      </w:r>
+      <w:proofErr w:type="spellEnd"/>
+      <w:r>
+        <w:rPr>
+          <w:i/>
+          <w:sz w:val="16"/>
+        </w:rPr>
+        <w:t>;</w:t>
       </w:r>
     </w:p>
     <w:p>
@@ -2437,7 +3023,23 @@
         <w:spacing w:after="0"/>
       </w:pPr>
       <w:r>
-        <w:t>- Concatena colunas ou strings de caracteres a outras  colunas</w:t>
+        <w:t xml:space="preserve">- Concatena colunas ou </w:t>
+      </w:r>
+      <w:proofErr w:type="spellStart"/>
+      <w:r>
+        <w:t>strings</w:t>
+      </w:r>
+      <w:proofErr w:type="spellEnd"/>
+      <w:r>
+        <w:t xml:space="preserve"> de caracteres a outras</w:t>
+      </w:r>
+      <w:proofErr w:type="gramStart"/>
+      <w:r>
+        <w:t xml:space="preserve">  </w:t>
+      </w:r>
+      <w:proofErr w:type="gramEnd"/>
+      <w:r>
+        <w:t>colunas</w:t>
       </w:r>
     </w:p>
     <w:p>
@@ -2486,6 +3088,7 @@
         </w:rPr>
         <w:t xml:space="preserve">SELECT </w:t>
       </w:r>
+      <w:proofErr w:type="spellStart"/>
       <w:r>
         <w:rPr>
           <w:i/>
@@ -2493,6 +3096,7 @@
         </w:rPr>
         <w:t>cod_aluno</w:t>
       </w:r>
+      <w:proofErr w:type="spellEnd"/>
       <w:r>
         <w:rPr>
           <w:b/>
@@ -2531,12 +3135,21 @@
         </w:rPr>
         <w:t xml:space="preserve"> FROM </w:t>
       </w:r>
-      <w:r>
-        <w:rPr>
-          <w:i/>
-          <w:sz w:val="16"/>
-        </w:rPr>
-        <w:t>taluno;</w:t>
+      <w:proofErr w:type="spellStart"/>
+      <w:r>
+        <w:rPr>
+          <w:i/>
+          <w:sz w:val="16"/>
+        </w:rPr>
+        <w:t>taluno</w:t>
+      </w:r>
+      <w:proofErr w:type="spellEnd"/>
+      <w:r>
+        <w:rPr>
+          <w:i/>
+          <w:sz w:val="16"/>
+        </w:rPr>
+        <w:t>;</w:t>
       </w:r>
     </w:p>
     <w:p>
@@ -2553,8 +3166,13 @@
         </w:numPr>
         <w:spacing w:after="0"/>
       </w:pPr>
-      <w:r>
-        <w:t>Strings de caracteres Literais</w:t>
+      <w:proofErr w:type="spellStart"/>
+      <w:r>
+        <w:t>Strings</w:t>
+      </w:r>
+      <w:proofErr w:type="spellEnd"/>
+      <w:r>
+        <w:t xml:space="preserve"> de caracteres Literais</w:t>
       </w:r>
     </w:p>
     <w:p>
@@ -2579,7 +3197,15 @@
         <w:spacing w:after="0"/>
       </w:pPr>
       <w:r>
-        <w:t>- Cada string de caractere é exibida uma vez para cada linha retornada.</w:t>
+        <w:t xml:space="preserve">- Cada </w:t>
+      </w:r>
+      <w:proofErr w:type="spellStart"/>
+      <w:r>
+        <w:t>string</w:t>
+      </w:r>
+      <w:proofErr w:type="spellEnd"/>
+      <w:r>
+        <w:t xml:space="preserve"> de caractere é exibida uma vez para cada linha retornada.</w:t>
       </w:r>
     </w:p>
     <w:p>
@@ -2672,6 +3298,7 @@
         </w:rPr>
         <w:t xml:space="preserve">” FROM </w:t>
       </w:r>
+      <w:proofErr w:type="spellStart"/>
       <w:r>
         <w:rPr>
           <w:i/>
@@ -2679,6 +3306,7 @@
         </w:rPr>
         <w:t>taluno</w:t>
       </w:r>
+      <w:proofErr w:type="spellEnd"/>
       <w:r>
         <w:rPr>
           <w:b/>
@@ -2751,6 +3379,7 @@
         </w:rPr>
         <w:t xml:space="preserve"> </w:t>
       </w:r>
+      <w:proofErr w:type="spellStart"/>
       <w:r>
         <w:rPr>
           <w:i/>
@@ -2758,6 +3387,7 @@
         </w:rPr>
         <w:t>CIDADE</w:t>
       </w:r>
+      <w:proofErr w:type="spellEnd"/>
       <w:r>
         <w:rPr>
           <w:b/>
@@ -2766,6 +3396,7 @@
         </w:rPr>
         <w:t xml:space="preserve"> FROM </w:t>
       </w:r>
+      <w:proofErr w:type="spellStart"/>
       <w:r>
         <w:rPr>
           <w:i/>
@@ -2773,6 +3404,7 @@
         </w:rPr>
         <w:t>taluno</w:t>
       </w:r>
+      <w:proofErr w:type="spellEnd"/>
       <w:r>
         <w:rPr>
           <w:b/>
@@ -2934,6 +3566,7 @@
         </w:rPr>
         <w:t xml:space="preserve"> </w:t>
       </w:r>
+      <w:proofErr w:type="spellStart"/>
       <w:r>
         <w:rPr>
           <w:i/>
@@ -2941,6 +3574,7 @@
         </w:rPr>
         <w:t>CIDADE</w:t>
       </w:r>
+      <w:proofErr w:type="spellEnd"/>
       <w:r>
         <w:rPr>
           <w:b/>
@@ -2949,6 +3583,7 @@
         </w:rPr>
         <w:t xml:space="preserve"> FROM </w:t>
       </w:r>
+      <w:proofErr w:type="spellStart"/>
       <w:r>
         <w:rPr>
           <w:i/>
@@ -2956,6 +3591,7 @@
         </w:rPr>
         <w:t>taluno</w:t>
       </w:r>
+      <w:proofErr w:type="spellEnd"/>
       <w:r>
         <w:rPr>
           <w:b/>
@@ -3292,13 +3928,23 @@
           <w:sz w:val="16"/>
         </w:rPr>
       </w:pPr>
-      <w:r>
-        <w:rPr>
-          <w:b/>
-          <w:i/>
-          <w:sz w:val="16"/>
-        </w:rPr>
-        <w:t>Round(</w:t>
+      <w:proofErr w:type="gramStart"/>
+      <w:r>
+        <w:rPr>
+          <w:b/>
+          <w:i/>
+          <w:sz w:val="16"/>
+        </w:rPr>
+        <w:t>Round</w:t>
+      </w:r>
+      <w:proofErr w:type="gramEnd"/>
+      <w:r>
+        <w:rPr>
+          <w:b/>
+          <w:i/>
+          <w:sz w:val="16"/>
+        </w:rPr>
+        <w:t>(</w:t>
       </w:r>
       <w:r>
         <w:rPr>
@@ -3349,6 +3995,7 @@
           <w:sz w:val="16"/>
         </w:rPr>
       </w:pPr>
+      <w:proofErr w:type="gramStart"/>
       <w:r>
         <w:rPr>
           <w:b/>
@@ -3356,7 +4003,16 @@
           <w:sz w:val="16"/>
         </w:rPr>
         <w:lastRenderedPageBreak/>
-        <w:t>Round(</w:t>
+        <w:t>Round</w:t>
+      </w:r>
+      <w:proofErr w:type="gramEnd"/>
+      <w:r>
+        <w:rPr>
+          <w:b/>
+          <w:i/>
+          <w:sz w:val="16"/>
+        </w:rPr>
+        <w:t>(</w:t>
       </w:r>
       <w:r>
         <w:rPr>
@@ -3560,7 +4216,23 @@
         <w:spacing w:after="0"/>
       </w:pPr>
       <w:r>
-        <w:t>O resultado abaixo mostra que a soma de valores ‘null’ retorna null.</w:t>
+        <w:t>O resultado abaixo mostra que a soma de valores ‘</w:t>
+      </w:r>
+      <w:proofErr w:type="spellStart"/>
+      <w:r>
+        <w:t>null</w:t>
+      </w:r>
+      <w:proofErr w:type="spellEnd"/>
+      <w:r>
+        <w:t xml:space="preserve">’ retorna </w:t>
+      </w:r>
+      <w:proofErr w:type="spellStart"/>
+      <w:r>
+        <w:t>null</w:t>
+      </w:r>
+      <w:proofErr w:type="spellEnd"/>
+      <w:r>
+        <w:t>.</w:t>
       </w:r>
     </w:p>
     <w:p>
@@ -3782,7 +4454,15 @@
         <w:spacing w:after="0"/>
       </w:pPr>
       <w:r>
-        <w:t>Para tratar esse tipo de resultado, usamos o NVL no campo que desejamos que retorne o valor 0:</w:t>
+        <w:t xml:space="preserve">Para tratar esse tipo de resultado, usamos o NVL no campo que desejamos que retorne o valor </w:t>
+      </w:r>
+      <w:proofErr w:type="gramStart"/>
+      <w:r>
+        <w:t>0</w:t>
+      </w:r>
+      <w:proofErr w:type="gramEnd"/>
+      <w:r>
+        <w:t>:</w:t>
       </w:r>
     </w:p>
     <w:p>
@@ -3872,6 +4552,7 @@
         </w:rPr>
         <w:t xml:space="preserve">  </w:t>
       </w:r>
+      <w:proofErr w:type="spellStart"/>
       <w:r>
         <w:rPr>
           <w:i/>
@@ -3885,8 +4566,27 @@
           <w:i/>
           <w:sz w:val="16"/>
         </w:rPr>
-        <w:t>+Nvl(</w:t>
-      </w:r>
+        <w:t>+</w:t>
+      </w:r>
+      <w:proofErr w:type="gramStart"/>
+      <w:r>
+        <w:rPr>
+          <w:b/>
+          <w:i/>
+          <w:sz w:val="16"/>
+        </w:rPr>
+        <w:t>Nvl</w:t>
+      </w:r>
+      <w:proofErr w:type="spellEnd"/>
+      <w:r>
+        <w:rPr>
+          <w:b/>
+          <w:i/>
+          <w:sz w:val="16"/>
+        </w:rPr>
+        <w:t>(</w:t>
+      </w:r>
+      <w:proofErr w:type="gramEnd"/>
       <w:r>
         <w:rPr>
           <w:i/>
@@ -4263,6 +4963,7 @@
         </w:rPr>
         <w:t xml:space="preserve"> || </w:t>
       </w:r>
+      <w:proofErr w:type="gramStart"/>
       <w:r>
         <w:rPr>
           <w:i/>
@@ -4285,6 +4986,7 @@
         </w:rPr>
         <w:t>ALUNO</w:t>
       </w:r>
+      <w:proofErr w:type="gramEnd"/>
     </w:p>
     <w:p>
       <w:pPr>
@@ -4466,7 +5168,39 @@
           <w:i/>
           <w:sz w:val="16"/>
         </w:rPr>
-        <w:t>{*, column [alias], ...}</w:t>
+        <w:t xml:space="preserve">{*, </w:t>
+      </w:r>
+      <w:proofErr w:type="spellStart"/>
+      <w:r>
+        <w:rPr>
+          <w:i/>
+          <w:sz w:val="16"/>
+        </w:rPr>
+        <w:t>column</w:t>
+      </w:r>
+      <w:proofErr w:type="spellEnd"/>
+      <w:r>
+        <w:rPr>
+          <w:i/>
+          <w:sz w:val="16"/>
+        </w:rPr>
+        <w:t xml:space="preserve"> [alias]</w:t>
+      </w:r>
+      <w:proofErr w:type="gramStart"/>
+      <w:r>
+        <w:rPr>
+          <w:i/>
+          <w:sz w:val="16"/>
+        </w:rPr>
+        <w:t>, ...</w:t>
+      </w:r>
+      <w:proofErr w:type="gramEnd"/>
+      <w:r>
+        <w:rPr>
+          <w:i/>
+          <w:sz w:val="16"/>
+        </w:rPr>
+        <w:t>}</w:t>
       </w:r>
     </w:p>
     <w:p>
@@ -4486,6 +5220,7 @@
         </w:rPr>
         <w:t xml:space="preserve">FROM </w:t>
       </w:r>
+      <w:proofErr w:type="spellStart"/>
       <w:r>
         <w:rPr>
           <w:i/>
@@ -4493,6 +5228,7 @@
         </w:rPr>
         <w:t>table</w:t>
       </w:r>
+      <w:proofErr w:type="spellEnd"/>
     </w:p>
     <w:p>
       <w:pPr>
@@ -4511,12 +5247,21 @@
         </w:rPr>
         <w:t xml:space="preserve">[WHERE </w:t>
       </w:r>
-      <w:r>
-        <w:rPr>
-          <w:i/>
-          <w:sz w:val="16"/>
-        </w:rPr>
-        <w:t>condition(s)</w:t>
+      <w:proofErr w:type="spellStart"/>
+      <w:r>
+        <w:rPr>
+          <w:i/>
+          <w:sz w:val="16"/>
+        </w:rPr>
+        <w:t>condition</w:t>
+      </w:r>
+      <w:proofErr w:type="spellEnd"/>
+      <w:r>
+        <w:rPr>
+          <w:i/>
+          <w:sz w:val="16"/>
+        </w:rPr>
+        <w:t>(s)</w:t>
       </w:r>
       <w:r>
         <w:rPr>
@@ -4557,8 +5302,15 @@
       <w:pPr>
         <w:spacing w:after="0"/>
       </w:pPr>
-      <w:r>
-        <w:t>condition – é composta de nomes de coluna expressões, constantes, e operadores de comparação.</w:t>
+      <w:proofErr w:type="spellStart"/>
+      <w:proofErr w:type="gramStart"/>
+      <w:r>
+        <w:t>condition</w:t>
+      </w:r>
+      <w:proofErr w:type="spellEnd"/>
+      <w:proofErr w:type="gramEnd"/>
+      <w:r>
+        <w:t xml:space="preserve"> – é composta de nomes de coluna expressões, constantes, e operadores de comparação.</w:t>
       </w:r>
     </w:p>
     <w:p>
@@ -4591,13 +5343,31 @@
         </w:rPr>
         <w:t xml:space="preserve">SELECT </w:t>
       </w:r>
-      <w:r>
-        <w:rPr>
-          <w:i/>
-          <w:sz w:val="16"/>
-        </w:rPr>
-        <w:t>cod_aluno, nome</w:t>
-      </w:r>
+      <w:proofErr w:type="spellStart"/>
+      <w:r>
+        <w:rPr>
+          <w:i/>
+          <w:sz w:val="16"/>
+        </w:rPr>
+        <w:t>cod_aluno</w:t>
+      </w:r>
+      <w:proofErr w:type="spellEnd"/>
+      <w:r>
+        <w:rPr>
+          <w:i/>
+          <w:sz w:val="16"/>
+        </w:rPr>
+        <w:t xml:space="preserve">, </w:t>
+      </w:r>
+      <w:proofErr w:type="gramStart"/>
+      <w:r>
+        <w:rPr>
+          <w:i/>
+          <w:sz w:val="16"/>
+        </w:rPr>
+        <w:t>nome</w:t>
+      </w:r>
+      <w:proofErr w:type="gramEnd"/>
     </w:p>
     <w:p>
       <w:pPr>
@@ -4616,6 +5386,7 @@
         </w:rPr>
         <w:t xml:space="preserve">FROM </w:t>
       </w:r>
+      <w:proofErr w:type="spellStart"/>
       <w:r>
         <w:rPr>
           <w:i/>
@@ -4623,6 +5394,7 @@
         </w:rPr>
         <w:t>taluno</w:t>
       </w:r>
+      <w:proofErr w:type="spellEnd"/>
     </w:p>
     <w:p>
       <w:pPr>
@@ -4666,8 +5438,13 @@
       <w:pPr>
         <w:spacing w:after="0"/>
       </w:pPr>
-      <w:r>
-        <w:t>Strings de caractere e valores tipo data são inclusos entre aspas simples.</w:t>
+      <w:proofErr w:type="spellStart"/>
+      <w:r>
+        <w:t>Strings</w:t>
+      </w:r>
+      <w:proofErr w:type="spellEnd"/>
+      <w:r>
+        <w:t xml:space="preserve"> de caractere e valores tipo data são inclusos entre aspas simples.</w:t>
       </w:r>
     </w:p>
     <w:p>
@@ -4845,7 +5622,15 @@
           </w:tcPr>
           <w:p>
             <w:r>
-              <w:t>&lt;&gt; ou !=</w:t>
+              <w:t xml:space="preserve">&lt;&gt; </w:t>
+            </w:r>
+            <w:proofErr w:type="gramStart"/>
+            <w:r>
+              <w:t>ou !</w:t>
+            </w:r>
+            <w:proofErr w:type="gramEnd"/>
+            <w:r>
+              <w:t>=</w:t>
             </w:r>
           </w:p>
         </w:tc>
@@ -4886,8 +5671,32 @@
               <w:rPr>
                 <w:i/>
               </w:rPr>
-              <w:t>...WHERE exp operador value</w:t>
+              <w:t xml:space="preserve">...WHERE </w:t>
             </w:r>
+            <w:proofErr w:type="spellStart"/>
+            <w:r>
+              <w:rPr>
+                <w:i/>
+              </w:rPr>
+              <w:t>exp</w:t>
+            </w:r>
+            <w:proofErr w:type="spellEnd"/>
+            <w:r>
+              <w:rPr>
+                <w:i/>
+              </w:rPr>
+              <w:t xml:space="preserve"> operador </w:t>
+            </w:r>
+            <w:proofErr w:type="spellStart"/>
+            <w:proofErr w:type="gramStart"/>
+            <w:r>
+              <w:rPr>
+                <w:i/>
+              </w:rPr>
+              <w:t>value</w:t>
+            </w:r>
+            <w:proofErr w:type="spellEnd"/>
+            <w:proofErr w:type="gramEnd"/>
           </w:p>
         </w:tc>
       </w:tr>
@@ -4921,13 +5730,31 @@
         </w:rPr>
         <w:t xml:space="preserve">SELEC </w:t>
       </w:r>
-      <w:r>
-        <w:rPr>
-          <w:i/>
-          <w:sz w:val="16"/>
-        </w:rPr>
-        <w:t>cod_contrato, data, total, desconto + 10</w:t>
-      </w:r>
+      <w:proofErr w:type="spellStart"/>
+      <w:r>
+        <w:rPr>
+          <w:i/>
+          <w:sz w:val="16"/>
+        </w:rPr>
+        <w:t>cod_contrato</w:t>
+      </w:r>
+      <w:proofErr w:type="spellEnd"/>
+      <w:r>
+        <w:rPr>
+          <w:i/>
+          <w:sz w:val="16"/>
+        </w:rPr>
+        <w:t xml:space="preserve">, data, total, desconto + </w:t>
+      </w:r>
+      <w:proofErr w:type="gramStart"/>
+      <w:r>
+        <w:rPr>
+          <w:i/>
+          <w:sz w:val="16"/>
+        </w:rPr>
+        <w:t>10</w:t>
+      </w:r>
+      <w:proofErr w:type="gramEnd"/>
     </w:p>
     <w:p>
       <w:pPr>
@@ -4946,6 +5773,7 @@
         </w:rPr>
         <w:t xml:space="preserve">FROM </w:t>
       </w:r>
+      <w:proofErr w:type="spellStart"/>
       <w:r>
         <w:rPr>
           <w:i/>
@@ -4953,6 +5781,7 @@
         </w:rPr>
         <w:t>tcontrato</w:t>
       </w:r>
+      <w:proofErr w:type="spellEnd"/>
     </w:p>
     <w:p>
       <w:pPr>
@@ -5075,8 +5904,18 @@
             <w:tcW w:w="4322" w:type="dxa"/>
           </w:tcPr>
           <w:p>
+            <w:proofErr w:type="gramStart"/>
             <w:r>
-              <w:t>IN(list)</w:t>
+              <w:t>IN(</w:t>
+            </w:r>
+            <w:proofErr w:type="spellStart"/>
+            <w:proofErr w:type="gramEnd"/>
+            <w:r>
+              <w:t>list</w:t>
+            </w:r>
+            <w:proofErr w:type="spellEnd"/>
+            <w:r>
+              <w:t>)</w:t>
             </w:r>
           </w:p>
         </w:tc>
@@ -5159,7 +5998,15 @@
         <w:spacing w:after="0"/>
       </w:pPr>
       <w:r>
-        <w:t>Selecionar todos os alunos de estados diferentes e que recebem igual ou menor o salário de 800 e ordenar em ordem decrescente:</w:t>
+        <w:t xml:space="preserve">Selecionar todos os alunos de estados diferentes e que </w:t>
+      </w:r>
+      <w:proofErr w:type="gramStart"/>
+      <w:r>
+        <w:t>recebem igual ou menor</w:t>
+      </w:r>
+      <w:proofErr w:type="gramEnd"/>
+      <w:r>
+        <w:t xml:space="preserve"> o salário de 800 e ordenar em ordem decrescente:</w:t>
       </w:r>
     </w:p>
     <w:p>
@@ -5369,6 +6216,7 @@
         </w:rPr>
         <w:t xml:space="preserve"> FROM </w:t>
       </w:r>
+      <w:proofErr w:type="gramStart"/>
       <w:r>
         <w:rPr>
           <w:i/>
@@ -5376,6 +6224,7 @@
         </w:rPr>
         <w:t>TALUNO</w:t>
       </w:r>
+      <w:proofErr w:type="gramEnd"/>
     </w:p>
     <w:p>
       <w:pPr>
@@ -5674,8 +6523,13 @@
       <w:pPr>
         <w:spacing w:after="0"/>
       </w:pPr>
-      <w:r>
-        <w:t xml:space="preserve">Trunc = </w:t>
+      <w:proofErr w:type="spellStart"/>
+      <w:r>
+        <w:t>Trunc</w:t>
+      </w:r>
+      <w:proofErr w:type="spellEnd"/>
+      <w:r>
+        <w:t xml:space="preserve"> = </w:t>
       </w:r>
       <w:r>
         <w:t xml:space="preserve">ignora </w:t>
@@ -5718,8 +6572,28 @@
           <w:i/>
           <w:sz w:val="16"/>
         </w:rPr>
-        <w:t xml:space="preserve"> Trunc(</w:t>
-      </w:r>
+        <w:t xml:space="preserve"> </w:t>
+      </w:r>
+      <w:proofErr w:type="spellStart"/>
+      <w:proofErr w:type="gramStart"/>
+      <w:r>
+        <w:rPr>
+          <w:b/>
+          <w:i/>
+          <w:sz w:val="16"/>
+        </w:rPr>
+        <w:t>Trunc</w:t>
+      </w:r>
+      <w:proofErr w:type="spellEnd"/>
+      <w:r>
+        <w:rPr>
+          <w:b/>
+          <w:i/>
+          <w:sz w:val="16"/>
+        </w:rPr>
+        <w:t>(</w:t>
+      </w:r>
+      <w:proofErr w:type="gramEnd"/>
       <w:r>
         <w:rPr>
           <w:i/>
@@ -5783,8 +6657,28 @@
           <w:i/>
           <w:sz w:val="16"/>
         </w:rPr>
-        <w:t>WHERE Trunc(</w:t>
-      </w:r>
+        <w:t xml:space="preserve">WHERE </w:t>
+      </w:r>
+      <w:proofErr w:type="spellStart"/>
+      <w:proofErr w:type="gramStart"/>
+      <w:r>
+        <w:rPr>
+          <w:b/>
+          <w:i/>
+          <w:sz w:val="16"/>
+        </w:rPr>
+        <w:t>Trunc</w:t>
+      </w:r>
+      <w:proofErr w:type="spellEnd"/>
+      <w:r>
+        <w:rPr>
+          <w:b/>
+          <w:i/>
+          <w:sz w:val="16"/>
+        </w:rPr>
+        <w:t>(</w:t>
+      </w:r>
+      <w:proofErr w:type="gramEnd"/>
       <w:r>
         <w:rPr>
           <w:i/>
@@ -5831,8 +6725,13 @@
         <w:spacing w:after="0"/>
       </w:pPr>
       <w:r>
-        <w:t>Selecionando Datas com Between</w:t>
-      </w:r>
+        <w:t xml:space="preserve">Selecionando Datas com </w:t>
+      </w:r>
+      <w:proofErr w:type="spellStart"/>
+      <w:r>
+        <w:t>Between</w:t>
+      </w:r>
+      <w:proofErr w:type="spellEnd"/>
     </w:p>
     <w:p>
       <w:pPr>
@@ -5863,8 +6762,28 @@
           <w:i/>
           <w:sz w:val="16"/>
         </w:rPr>
-        <w:t xml:space="preserve"> Trunc(</w:t>
-      </w:r>
+        <w:t xml:space="preserve"> </w:t>
+      </w:r>
+      <w:proofErr w:type="spellStart"/>
+      <w:proofErr w:type="gramStart"/>
+      <w:r>
+        <w:rPr>
+          <w:b/>
+          <w:i/>
+          <w:sz w:val="16"/>
+        </w:rPr>
+        <w:t>Trunc</w:t>
+      </w:r>
+      <w:proofErr w:type="spellEnd"/>
+      <w:r>
+        <w:rPr>
+          <w:b/>
+          <w:i/>
+          <w:sz w:val="16"/>
+        </w:rPr>
+        <w:t>(</w:t>
+      </w:r>
+      <w:proofErr w:type="gramEnd"/>
       <w:r>
         <w:rPr>
           <w:i/>
@@ -5953,7 +6872,27 @@
           <w:i/>
           <w:sz w:val="16"/>
         </w:rPr>
-        <w:t>BETWEEN To_Date(</w:t>
+        <w:t xml:space="preserve">BETWEEN </w:t>
+      </w:r>
+      <w:proofErr w:type="spellStart"/>
+      <w:proofErr w:type="gramStart"/>
+      <w:r>
+        <w:rPr>
+          <w:b/>
+          <w:i/>
+          <w:sz w:val="16"/>
+        </w:rPr>
+        <w:t>To_Date</w:t>
+      </w:r>
+      <w:proofErr w:type="spellEnd"/>
+      <w:proofErr w:type="gramEnd"/>
+      <w:r>
+        <w:rPr>
+          <w:b/>
+          <w:i/>
+          <w:sz w:val="16"/>
+        </w:rPr>
+        <w:t>(</w:t>
       </w:r>
       <w:r>
         <w:rPr>
@@ -5986,7 +6925,27 @@
           <w:i/>
           <w:sz w:val="16"/>
         </w:rPr>
-        <w:t>AND To_Date(</w:t>
+        <w:t xml:space="preserve">AND </w:t>
+      </w:r>
+      <w:proofErr w:type="spellStart"/>
+      <w:proofErr w:type="gramStart"/>
+      <w:r>
+        <w:rPr>
+          <w:b/>
+          <w:i/>
+          <w:sz w:val="16"/>
+        </w:rPr>
+        <w:t>To_Date</w:t>
+      </w:r>
+      <w:proofErr w:type="spellEnd"/>
+      <w:proofErr w:type="gramEnd"/>
+      <w:r>
+        <w:rPr>
+          <w:b/>
+          <w:i/>
+          <w:sz w:val="16"/>
+        </w:rPr>
+        <w:t>(</w:t>
       </w:r>
       <w:r>
         <w:rPr>
@@ -6059,6 +7018,7 @@
         </w:rPr>
         <w:t xml:space="preserve">+ 1000 AS </w:t>
       </w:r>
+      <w:proofErr w:type="gramStart"/>
       <w:r>
         <w:rPr>
           <w:i/>
@@ -6066,6 +7026,7 @@
         </w:rPr>
         <w:t>CALCULO</w:t>
       </w:r>
+      <w:proofErr w:type="gramEnd"/>
     </w:p>
     <w:p>
       <w:pPr>
@@ -6142,17 +7103,35 @@
       <w:r>
         <w:t>Listando valores NULL e diferentes de NULL</w:t>
       </w:r>
-      <w:r>
-        <w:t xml:space="preserve">  e Intervalos de valores</w:t>
-      </w:r>
-    </w:p>
-    <w:p>
-      <w:pPr>
-        <w:spacing w:after="0"/>
-      </w:pPr>
-      <w:r>
-        <w:t>6.1. Valores Not Null</w:t>
-      </w:r>
+      <w:proofErr w:type="gramStart"/>
+      <w:r>
+        <w:t xml:space="preserve">  </w:t>
+      </w:r>
+      <w:proofErr w:type="gramEnd"/>
+      <w:r>
+        <w:t>e Intervalos de valores</w:t>
+      </w:r>
+    </w:p>
+    <w:p>
+      <w:pPr>
+        <w:spacing w:after="0"/>
+      </w:pPr>
+      <w:r>
+        <w:t xml:space="preserve">6.1. Valores </w:t>
+      </w:r>
+      <w:proofErr w:type="spellStart"/>
+      <w:r>
+        <w:t>Not</w:t>
+      </w:r>
+      <w:proofErr w:type="spellEnd"/>
+      <w:r>
+        <w:t xml:space="preserve"> </w:t>
+      </w:r>
+      <w:proofErr w:type="spellStart"/>
+      <w:r>
+        <w:t>Null</w:t>
+      </w:r>
+      <w:proofErr w:type="spellEnd"/>
     </w:p>
     <w:p>
       <w:pPr>
@@ -6260,8 +7239,13 @@
         <w:spacing w:after="0"/>
       </w:pPr>
       <w:r>
-        <w:t>6.2. Valores Null</w:t>
-      </w:r>
+        <w:t xml:space="preserve">6.2. Valores </w:t>
+      </w:r>
+      <w:proofErr w:type="spellStart"/>
+      <w:r>
+        <w:t>Null</w:t>
+      </w:r>
+      <w:proofErr w:type="spellEnd"/>
     </w:p>
     <w:p>
       <w:pPr>
@@ -6455,7 +7439,25 @@
           <w:i/>
           <w:sz w:val="16"/>
         </w:rPr>
-        <w:t xml:space="preserve"> BETWEEN 0 AND 10;</w:t>
+        <w:t xml:space="preserve"> BETWEEN </w:t>
+      </w:r>
+      <w:proofErr w:type="gramStart"/>
+      <w:r>
+        <w:rPr>
+          <w:b/>
+          <w:i/>
+          <w:sz w:val="16"/>
+        </w:rPr>
+        <w:t>0</w:t>
+      </w:r>
+      <w:proofErr w:type="gramEnd"/>
+      <w:r>
+        <w:rPr>
+          <w:b/>
+          <w:i/>
+          <w:sz w:val="16"/>
+        </w:rPr>
+        <w:t xml:space="preserve"> AND 10;</w:t>
       </w:r>
     </w:p>
     <w:p>
@@ -6473,8 +7475,13 @@
         <w:spacing w:after="0"/>
       </w:pPr>
       <w:r>
-        <w:t>Considerando o valor Null</w:t>
-      </w:r>
+        <w:t xml:space="preserve">Considerando o valor </w:t>
+      </w:r>
+      <w:proofErr w:type="spellStart"/>
+      <w:r>
+        <w:t>Null</w:t>
+      </w:r>
+      <w:proofErr w:type="spellEnd"/>
     </w:p>
     <w:p>
       <w:pPr>
@@ -6506,8 +7513,28 @@
           <w:i/>
           <w:sz w:val="16"/>
         </w:rPr>
-        <w:t>, Nvl(</w:t>
-      </w:r>
+        <w:t xml:space="preserve">, </w:t>
+      </w:r>
+      <w:proofErr w:type="spellStart"/>
+      <w:proofErr w:type="gramStart"/>
+      <w:r>
+        <w:rPr>
+          <w:b/>
+          <w:i/>
+          <w:sz w:val="16"/>
+        </w:rPr>
+        <w:t>Nvl</w:t>
+      </w:r>
+      <w:proofErr w:type="spellEnd"/>
+      <w:r>
+        <w:rPr>
+          <w:b/>
+          <w:i/>
+          <w:sz w:val="16"/>
+        </w:rPr>
+        <w:t>(</w:t>
+      </w:r>
+      <w:proofErr w:type="gramEnd"/>
       <w:r>
         <w:rPr>
           <w:i/>
@@ -6564,8 +7591,28 @@
           <w:i/>
           <w:sz w:val="16"/>
         </w:rPr>
-        <w:t>WHERE Nvl(</w:t>
-      </w:r>
+        <w:t xml:space="preserve">WHERE </w:t>
+      </w:r>
+      <w:proofErr w:type="spellStart"/>
+      <w:proofErr w:type="gramStart"/>
+      <w:r>
+        <w:rPr>
+          <w:b/>
+          <w:i/>
+          <w:sz w:val="16"/>
+        </w:rPr>
+        <w:t>Nvl</w:t>
+      </w:r>
+      <w:proofErr w:type="spellEnd"/>
+      <w:r>
+        <w:rPr>
+          <w:b/>
+          <w:i/>
+          <w:sz w:val="16"/>
+        </w:rPr>
+        <w:t>(</w:t>
+      </w:r>
+      <w:proofErr w:type="gramEnd"/>
       <w:r>
         <w:rPr>
           <w:i/>
@@ -6631,16 +7678,29 @@
         </w:numPr>
         <w:spacing w:after="0"/>
       </w:pPr>
-      <w:r>
-        <w:t>Between e equivalente:</w:t>
-      </w:r>
-    </w:p>
-    <w:p>
-      <w:pPr>
-        <w:spacing w:after="0"/>
-      </w:pPr>
-      <w:r>
-        <w:t>8.1 Selecionar descontos entre 0 e 10:</w:t>
+      <w:proofErr w:type="spellStart"/>
+      <w:r>
+        <w:t>Between</w:t>
+      </w:r>
+      <w:proofErr w:type="spellEnd"/>
+      <w:r>
+        <w:t xml:space="preserve"> e equivalente:</w:t>
+      </w:r>
+    </w:p>
+    <w:p>
+      <w:pPr>
+        <w:spacing w:after="0"/>
+      </w:pPr>
+      <w:r>
+        <w:t xml:space="preserve">8.1 Selecionar descontos entre </w:t>
+      </w:r>
+      <w:proofErr w:type="gramStart"/>
+      <w:r>
+        <w:t>0</w:t>
+      </w:r>
+      <w:proofErr w:type="gramEnd"/>
+      <w:r>
+        <w:t xml:space="preserve"> e 10:</w:t>
       </w:r>
     </w:p>
     <w:p>
@@ -6851,6 +7911,7 @@
         </w:rPr>
         <w:t xml:space="preserve"> BETWEEN </w:t>
       </w:r>
+      <w:proofErr w:type="gramStart"/>
       <w:r>
         <w:rPr>
           <w:i/>
@@ -6858,6 +7919,7 @@
         </w:rPr>
         <w:t>0</w:t>
       </w:r>
+      <w:proofErr w:type="gramEnd"/>
       <w:r>
         <w:rPr>
           <w:b/>
@@ -6898,8 +7960,21 @@
       </w:pPr>
       <w:r>
         <w:lastRenderedPageBreak/>
-        <w:t>8.2 Selecionar descontos entre 0 e 10 e Null</w:t>
-      </w:r>
+        <w:t xml:space="preserve">8.2 Selecionar descontos entre </w:t>
+      </w:r>
+      <w:proofErr w:type="gramStart"/>
+      <w:r>
+        <w:t>0</w:t>
+      </w:r>
+      <w:proofErr w:type="gramEnd"/>
+      <w:r>
+        <w:t xml:space="preserve"> e 10 e </w:t>
+      </w:r>
+      <w:proofErr w:type="spellStart"/>
+      <w:r>
+        <w:t>Null</w:t>
+      </w:r>
+      <w:proofErr w:type="spellEnd"/>
     </w:p>
     <w:p>
       <w:pPr>
@@ -6931,8 +8006,28 @@
           <w:i/>
           <w:sz w:val="16"/>
         </w:rPr>
-        <w:t xml:space="preserve"> Nvl(</w:t>
-      </w:r>
+        <w:t xml:space="preserve"> </w:t>
+      </w:r>
+      <w:proofErr w:type="spellStart"/>
+      <w:proofErr w:type="gramStart"/>
+      <w:r>
+        <w:rPr>
+          <w:b/>
+          <w:i/>
+          <w:sz w:val="16"/>
+        </w:rPr>
+        <w:t>Nvl</w:t>
+      </w:r>
+      <w:proofErr w:type="spellEnd"/>
+      <w:r>
+        <w:rPr>
+          <w:b/>
+          <w:i/>
+          <w:sz w:val="16"/>
+        </w:rPr>
+        <w:t>(</w:t>
+      </w:r>
+      <w:proofErr w:type="gramEnd"/>
       <w:r>
         <w:rPr>
           <w:i/>
@@ -6989,8 +8084,28 @@
           <w:i/>
           <w:sz w:val="16"/>
         </w:rPr>
-        <w:t>WHERE Nvl(</w:t>
-      </w:r>
+        <w:t xml:space="preserve">WHERE </w:t>
+      </w:r>
+      <w:proofErr w:type="spellStart"/>
+      <w:proofErr w:type="gramStart"/>
+      <w:r>
+        <w:rPr>
+          <w:b/>
+          <w:i/>
+          <w:sz w:val="16"/>
+        </w:rPr>
+        <w:t>Nvl</w:t>
+      </w:r>
+      <w:proofErr w:type="spellEnd"/>
+      <w:r>
+        <w:rPr>
+          <w:b/>
+          <w:i/>
+          <w:sz w:val="16"/>
+        </w:rPr>
+        <w:t>(</w:t>
+      </w:r>
+      <w:proofErr w:type="gramEnd"/>
       <w:r>
         <w:rPr>
           <w:i/>
@@ -7306,12 +8421,21 @@
         </w:rPr>
         <w:t xml:space="preserve"> IN (</w:t>
       </w:r>
-      <w:r>
-        <w:rPr>
-          <w:i/>
-          <w:sz w:val="16"/>
-        </w:rPr>
-        <w:t>1,2,4</w:t>
+      <w:proofErr w:type="gramStart"/>
+      <w:r>
+        <w:rPr>
+          <w:i/>
+          <w:sz w:val="16"/>
+        </w:rPr>
+        <w:t>1</w:t>
+      </w:r>
+      <w:proofErr w:type="gramEnd"/>
+      <w:r>
+        <w:rPr>
+          <w:i/>
+          <w:sz w:val="16"/>
+        </w:rPr>
+        <w:t>,2,4</w:t>
       </w:r>
       <w:r>
         <w:rPr>
@@ -7581,7 +8705,15 @@
         <w:spacing w:after="0"/>
       </w:pPr>
       <w:r>
-        <w:t xml:space="preserve">Pesquisa por string </w:t>
+        <w:t xml:space="preserve">Pesquisa por </w:t>
+      </w:r>
+      <w:proofErr w:type="spellStart"/>
+      <w:r>
+        <w:t>string</w:t>
+      </w:r>
+      <w:proofErr w:type="spellEnd"/>
+      <w:r>
+        <w:t xml:space="preserve"> </w:t>
       </w:r>
     </w:p>
     <w:p>
@@ -8205,6 +9337,7 @@
         </w:rPr>
         <w:t xml:space="preserve">WHERE </w:t>
       </w:r>
+      <w:proofErr w:type="gramStart"/>
       <w:r>
         <w:rPr>
           <w:i/>
@@ -8244,6 +9377,7 @@
           <w:sz w:val="16"/>
         </w:rPr>
       </w:pPr>
+      <w:proofErr w:type="gramEnd"/>
       <w:r>
         <w:rPr>
           <w:b/>
@@ -8265,7 +9399,16 @@
           <w:i/>
           <w:sz w:val="16"/>
         </w:rPr>
-        <w:t xml:space="preserve"> &lt; </w:t>
+        <w:t xml:space="preserve"> </w:t>
+      </w:r>
+      <w:proofErr w:type="gramStart"/>
+      <w:r>
+        <w:rPr>
+          <w:b/>
+          <w:i/>
+          <w:sz w:val="16"/>
+        </w:rPr>
+        <w:t xml:space="preserve">&lt; </w:t>
       </w:r>
       <w:r>
         <w:rPr>
@@ -8281,6 +9424,7 @@
         </w:rPr>
         <w:t>)</w:t>
       </w:r>
+      <w:proofErr w:type="gramEnd"/>
     </w:p>
     <w:p>
       <w:pPr>
@@ -8399,7 +9543,15 @@
       </w:pPr>
       <w:r>
         <w:lastRenderedPageBreak/>
-        <w:t>CAPÍTULO 4 – Introdução as Funcões Básicas</w:t>
+        <w:t xml:space="preserve">CAPÍTULO 4 – Introdução as </w:t>
+      </w:r>
+      <w:proofErr w:type="spellStart"/>
+      <w:r>
+        <w:t>Funcões</w:t>
+      </w:r>
+      <w:proofErr w:type="spellEnd"/>
+      <w:r>
+        <w:t xml:space="preserve"> Básicas</w:t>
       </w:r>
     </w:p>
     <w:p>
@@ -8647,8 +9799,16 @@
         <w:rPr>
           <w:b/>
         </w:rPr>
-        <w:t>Funções do tipo Single-Row</w:t>
-      </w:r>
+        <w:t>Funções do tipo Single-</w:t>
+      </w:r>
+      <w:proofErr w:type="spellStart"/>
+      <w:r>
+        <w:rPr>
+          <w:b/>
+        </w:rPr>
+        <w:t>Row</w:t>
+      </w:r>
+      <w:proofErr w:type="spellEnd"/>
       <w:r>
         <w:rPr>
           <w:b/>
@@ -8718,8 +9878,31 @@
       <w:pPr>
         <w:spacing w:after="0"/>
       </w:pPr>
-      <w:r>
-        <w:t>function_name (column | expression, [arg1, arg2, ...])</w:t>
+      <w:proofErr w:type="spellStart"/>
+      <w:proofErr w:type="gramStart"/>
+      <w:r>
+        <w:t>function_name</w:t>
+      </w:r>
+      <w:proofErr w:type="spellEnd"/>
+      <w:proofErr w:type="gramEnd"/>
+      <w:r>
+        <w:t xml:space="preserve"> (</w:t>
+      </w:r>
+      <w:proofErr w:type="spellStart"/>
+      <w:r>
+        <w:t>column</w:t>
+      </w:r>
+      <w:proofErr w:type="spellEnd"/>
+      <w:r>
+        <w:t xml:space="preserve"> | </w:t>
+      </w:r>
+      <w:proofErr w:type="spellStart"/>
+      <w:r>
+        <w:t>expression</w:t>
+      </w:r>
+      <w:proofErr w:type="spellEnd"/>
+      <w:r>
+        <w:t>, [arg1, arg2, ...])</w:t>
       </w:r>
     </w:p>
     <w:p>
@@ -8798,8 +9981,13 @@
             <w:tcW w:w="5030" w:type="dxa"/>
           </w:tcPr>
           <w:p>
+            <w:proofErr w:type="gramStart"/>
             <w:r>
-              <w:t>CONCAT(column1|expression1,column2|expression2)</w:t>
+              <w:t>CONCAT(</w:t>
+            </w:r>
+            <w:proofErr w:type="gramEnd"/>
+            <w:r>
+              <w:t>column1|expression1,column2|expression2)</w:t>
             </w:r>
           </w:p>
         </w:tc>
@@ -8809,7 +9997,23 @@
           </w:tcPr>
           <w:p>
             <w:r>
-              <w:t>Concatena a primeira string de caracateres com a segunda. Equivalente ao operador de concatenação (||).</w:t>
+              <w:t xml:space="preserve">Concatena a primeira </w:t>
+            </w:r>
+            <w:proofErr w:type="spellStart"/>
+            <w:r>
+              <w:t>string</w:t>
+            </w:r>
+            <w:proofErr w:type="spellEnd"/>
+            <w:r>
+              <w:t xml:space="preserve"> de </w:t>
+            </w:r>
+            <w:proofErr w:type="spellStart"/>
+            <w:r>
+              <w:t>caracateres</w:t>
+            </w:r>
+            <w:proofErr w:type="spellEnd"/>
+            <w:r>
+              <w:t xml:space="preserve"> com a segunda. Equivalente ao operador de concatenação (||).</w:t>
             </w:r>
           </w:p>
         </w:tc>
@@ -8834,7 +10038,15 @@
           <w:p>
             <w:r>
               <w:lastRenderedPageBreak/>
-              <w:t>INITCAP (column|expression)</w:t>
+              <w:t>INITCAP (</w:t>
+            </w:r>
+            <w:proofErr w:type="spellStart"/>
+            <w:r>
+              <w:t>column|expression</w:t>
+            </w:r>
+            <w:proofErr w:type="spellEnd"/>
+            <w:r>
+              <w:t>)</w:t>
             </w:r>
           </w:p>
         </w:tc>
@@ -8844,7 +10056,15 @@
           </w:tcPr>
           <w:p>
             <w:r>
-              <w:t>Converte strings de caracteres deixando a primeira letra de cada palavra em maiúscula e as demais em minúsculas.</w:t>
+              <w:t xml:space="preserve">Converte </w:t>
+            </w:r>
+            <w:proofErr w:type="spellStart"/>
+            <w:r>
+              <w:t>strings</w:t>
+            </w:r>
+            <w:proofErr w:type="spellEnd"/>
+            <w:r>
+              <w:t xml:space="preserve"> de caracteres deixando a primeira letra de cada palavra em maiúscula e as demais em minúsculas.</w:t>
             </w:r>
           </w:p>
         </w:tc>
@@ -8856,7 +10076,20 @@
           </w:tcPr>
           <w:p>
             <w:r>
-              <w:t>INSTR (column|expression,m)</w:t>
+              <w:t>INSTR (</w:t>
+            </w:r>
+            <w:proofErr w:type="spellStart"/>
+            <w:proofErr w:type="gramStart"/>
+            <w:r>
+              <w:t>column|expression,</w:t>
+            </w:r>
+            <w:proofErr w:type="gramEnd"/>
+            <w:r>
+              <w:t>m</w:t>
+            </w:r>
+            <w:proofErr w:type="spellEnd"/>
+            <w:r>
+              <w:t>)</w:t>
             </w:r>
           </w:p>
         </w:tc>
@@ -8866,7 +10099,23 @@
           </w:tcPr>
           <w:p>
             <w:r>
-              <w:t>Retorna a posição numérica do caracter dentro da string.</w:t>
+              <w:t xml:space="preserve">Retorna a posição numérica do </w:t>
+            </w:r>
+            <w:proofErr w:type="spellStart"/>
+            <w:r>
+              <w:t>caracter</w:t>
+            </w:r>
+            <w:proofErr w:type="spellEnd"/>
+            <w:r>
+              <w:t xml:space="preserve"> dentro da </w:t>
+            </w:r>
+            <w:proofErr w:type="spellStart"/>
+            <w:r>
+              <w:t>string</w:t>
+            </w:r>
+            <w:proofErr w:type="spellEnd"/>
+            <w:r>
+              <w:t>.</w:t>
             </w:r>
           </w:p>
         </w:tc>
@@ -8878,7 +10127,15 @@
           </w:tcPr>
           <w:p>
             <w:r>
-              <w:t>LENGTH (column|expression)</w:t>
+              <w:t>LENGTH (</w:t>
+            </w:r>
+            <w:proofErr w:type="spellStart"/>
+            <w:r>
+              <w:t>column|expression</w:t>
+            </w:r>
+            <w:proofErr w:type="spellEnd"/>
+            <w:r>
+              <w:t>)</w:t>
             </w:r>
           </w:p>
         </w:tc>
@@ -8888,7 +10145,15 @@
           </w:tcPr>
           <w:p>
             <w:r>
-              <w:t>Retorna o número de caracteres da string.</w:t>
+              <w:t xml:space="preserve">Retorna o número de caracteres da </w:t>
+            </w:r>
+            <w:proofErr w:type="spellStart"/>
+            <w:r>
+              <w:t>string</w:t>
+            </w:r>
+            <w:proofErr w:type="spellEnd"/>
+            <w:r>
+              <w:t>.</w:t>
             </w:r>
           </w:p>
         </w:tc>
@@ -8900,7 +10165,15 @@
           </w:tcPr>
           <w:p>
             <w:r>
-              <w:t xml:space="preserve">LOWER (column|expression) </w:t>
+              <w:t>LOWER (</w:t>
+            </w:r>
+            <w:proofErr w:type="spellStart"/>
+            <w:r>
+              <w:t>column|expression</w:t>
+            </w:r>
+            <w:proofErr w:type="spellEnd"/>
+            <w:r>
+              <w:t xml:space="preserve">) </w:t>
             </w:r>
           </w:p>
         </w:tc>
@@ -8910,7 +10183,15 @@
           </w:tcPr>
           <w:p>
             <w:r>
-              <w:t>Converte strings de caracteres para minúscula.</w:t>
+              <w:t xml:space="preserve">Converte </w:t>
+            </w:r>
+            <w:proofErr w:type="spellStart"/>
+            <w:r>
+              <w:t>strings</w:t>
+            </w:r>
+            <w:proofErr w:type="spellEnd"/>
+            <w:r>
+              <w:t xml:space="preserve"> de caracteres para minúscula.</w:t>
             </w:r>
           </w:p>
         </w:tc>
@@ -8922,8 +10203,29 @@
           </w:tcPr>
           <w:p>
             <w:r>
-              <w:t>LPAD (column|expression, n, ‘string’)</w:t>
+              <w:t>LPAD (</w:t>
             </w:r>
+            <w:proofErr w:type="spellStart"/>
+            <w:r>
+              <w:t>column|expression</w:t>
+            </w:r>
+            <w:proofErr w:type="spellEnd"/>
+            <w:r>
+              <w:t>, n, ‘</w:t>
+            </w:r>
+            <w:proofErr w:type="spellStart"/>
+            <w:r>
+              <w:t>string</w:t>
+            </w:r>
+            <w:proofErr w:type="spellEnd"/>
+            <w:r>
+              <w:t>’</w:t>
+            </w:r>
+            <w:proofErr w:type="gramStart"/>
+            <w:r>
+              <w:t>)</w:t>
+            </w:r>
+            <w:proofErr w:type="gramEnd"/>
           </w:p>
         </w:tc>
         <w:tc>
@@ -8932,7 +10234,15 @@
           </w:tcPr>
           <w:p>
             <w:r>
-              <w:t xml:space="preserve">Retorna uma string com tamanho total de </w:t>
+              <w:t xml:space="preserve">Retorna uma </w:t>
+            </w:r>
+            <w:proofErr w:type="spellStart"/>
+            <w:r>
+              <w:t>string</w:t>
+            </w:r>
+            <w:proofErr w:type="spellEnd"/>
+            <w:r>
+              <w:t xml:space="preserve"> com tamanho total de </w:t>
             </w:r>
             <w:r>
               <w:rPr>
@@ -8953,7 +10263,20 @@
           </w:tcPr>
           <w:p>
             <w:r>
-              <w:t>REPLACE (x,search_string,replace_string)</w:t>
+              <w:t>REPLACE (</w:t>
+            </w:r>
+            <w:proofErr w:type="spellStart"/>
+            <w:proofErr w:type="gramStart"/>
+            <w:r>
+              <w:t>x,</w:t>
+            </w:r>
+            <w:proofErr w:type="gramEnd"/>
+            <w:r>
+              <w:t>search_string,replace_string</w:t>
+            </w:r>
+            <w:proofErr w:type="spellEnd"/>
+            <w:r>
+              <w:t>)</w:t>
             </w:r>
           </w:p>
         </w:tc>
@@ -8963,14 +10286,24 @@
           </w:tcPr>
           <w:p>
             <w:r>
-              <w:t xml:space="preserve">Procura a string </w:t>
+              <w:t xml:space="preserve">Procura a </w:t>
             </w:r>
+            <w:proofErr w:type="spellStart"/>
+            <w:r>
+              <w:t>string</w:t>
+            </w:r>
+            <w:proofErr w:type="spellEnd"/>
+            <w:r>
+              <w:t xml:space="preserve"> </w:t>
+            </w:r>
+            <w:proofErr w:type="spellStart"/>
             <w:r>
               <w:rPr>
                 <w:i/>
               </w:rPr>
               <w:t>search_string</w:t>
             </w:r>
+            <w:proofErr w:type="spellEnd"/>
             <w:r>
               <w:t xml:space="preserve"> em </w:t>
             </w:r>
@@ -8983,12 +10316,14 @@
             <w:r>
               <w:t xml:space="preserve"> e substitui por </w:t>
             </w:r>
+            <w:proofErr w:type="spellStart"/>
             <w:r>
               <w:rPr>
                 <w:i/>
               </w:rPr>
               <w:t>replace_string</w:t>
             </w:r>
+            <w:proofErr w:type="spellEnd"/>
             <w:r>
               <w:t>.</w:t>
             </w:r>
@@ -9002,8 +10337,26 @@
           </w:tcPr>
           <w:p>
             <w:r>
-              <w:t>RPAD (column|expression, n, ‘string’</w:t>
+              <w:t>RPAD (</w:t>
             </w:r>
+            <w:proofErr w:type="spellStart"/>
+            <w:r>
+              <w:t>column|expression</w:t>
+            </w:r>
+            <w:proofErr w:type="spellEnd"/>
+            <w:r>
+              <w:t>, n, ‘</w:t>
+            </w:r>
+            <w:proofErr w:type="spellStart"/>
+            <w:r>
+              <w:t>string</w:t>
+            </w:r>
+            <w:proofErr w:type="spellEnd"/>
+            <w:proofErr w:type="gramStart"/>
+            <w:r>
+              <w:t>’</w:t>
+            </w:r>
+            <w:proofErr w:type="gramEnd"/>
           </w:p>
         </w:tc>
         <w:tc>
@@ -9012,7 +10365,15 @@
           </w:tcPr>
           <w:p>
             <w:r>
-              <w:t xml:space="preserve">Retorna uma string com tamanho total de </w:t>
+              <w:t xml:space="preserve">Retorna uma </w:t>
+            </w:r>
+            <w:proofErr w:type="spellStart"/>
+            <w:r>
+              <w:t>string</w:t>
+            </w:r>
+            <w:proofErr w:type="spellEnd"/>
+            <w:r>
+              <w:t xml:space="preserve"> com tamanho total de </w:t>
             </w:r>
             <w:r>
               <w:rPr>
@@ -9032,8 +10393,18 @@
             <w:tcW w:w="4322" w:type="dxa"/>
           </w:tcPr>
           <w:p>
+            <w:proofErr w:type="gramStart"/>
             <w:r>
-              <w:t>SUBTR(column|expression, m[,n])</w:t>
+              <w:t>SUBTR(</w:t>
+            </w:r>
+            <w:proofErr w:type="spellStart"/>
+            <w:proofErr w:type="gramEnd"/>
+            <w:r>
+              <w:t>column|expression</w:t>
+            </w:r>
+            <w:proofErr w:type="spellEnd"/>
+            <w:r>
+              <w:t>, m[,n])</w:t>
             </w:r>
           </w:p>
         </w:tc>
@@ -9043,7 +10414,15 @@
           </w:tcPr>
           <w:p>
             <w:r>
-              <w:t xml:space="preserve">Retorna os caracteres especificados a partir da string de caracteres, começando na posição </w:t>
+              <w:t xml:space="preserve">Retorna os caracteres especificados a partir da </w:t>
+            </w:r>
+            <w:proofErr w:type="spellStart"/>
+            <w:r>
+              <w:t>string</w:t>
+            </w:r>
+            <w:proofErr w:type="spellEnd"/>
+            <w:r>
+              <w:t xml:space="preserve"> de caracteres, começando na posição </w:t>
             </w:r>
             <w:r>
               <w:rPr>
@@ -9070,7 +10449,15 @@
               <w:t>m</w:t>
             </w:r>
             <w:r>
-              <w:t xml:space="preserve"> for negativo, a contagem inicia a partir do final da string. Se </w:t>
+              <w:t xml:space="preserve"> for negativo, a contagem inicia a partir do final da </w:t>
+            </w:r>
+            <w:proofErr w:type="spellStart"/>
+            <w:r>
+              <w:t>string</w:t>
+            </w:r>
+            <w:proofErr w:type="spellEnd"/>
+            <w:r>
+              <w:t xml:space="preserve">. Se </w:t>
             </w:r>
             <w:r>
               <w:rPr>
@@ -9079,7 +10466,15 @@
               <w:t>n</w:t>
             </w:r>
             <w:r>
-              <w:t xml:space="preserve"> for omitido, são retornados todos os caracteres até o final da string. </w:t>
+              <w:t xml:space="preserve"> for omitido, são retornados todos os caracteres até o final da </w:t>
+            </w:r>
+            <w:proofErr w:type="spellStart"/>
+            <w:r>
+              <w:t>string</w:t>
+            </w:r>
+            <w:proofErr w:type="spellEnd"/>
+            <w:r>
+              <w:t xml:space="preserve">. </w:t>
             </w:r>
           </w:p>
         </w:tc>
@@ -9090,12 +10485,19 @@
             <w:tcW w:w="4322" w:type="dxa"/>
           </w:tcPr>
           <w:p>
+            <w:proofErr w:type="gramStart"/>
             <w:r>
-              <w:t>UPPER(column|</w:t>
+              <w:t>UPPER(</w:t>
+            </w:r>
+            <w:proofErr w:type="spellStart"/>
+            <w:proofErr w:type="gramEnd"/>
+            <w:r>
+              <w:t>column|</w:t>
             </w:r>
             <w:r>
               <w:t>expression</w:t>
             </w:r>
+            <w:proofErr w:type="spellEnd"/>
             <w:r>
               <w:t>)</w:t>
             </w:r>
@@ -9107,7 +10509,15 @@
           </w:tcPr>
           <w:p>
             <w:r>
-              <w:t>Converte strings de caracteres para maiúsculas.</w:t>
+              <w:t xml:space="preserve">Converte </w:t>
+            </w:r>
+            <w:proofErr w:type="spellStart"/>
+            <w:r>
+              <w:t>strings</w:t>
+            </w:r>
+            <w:proofErr w:type="spellEnd"/>
+            <w:r>
+              <w:t xml:space="preserve"> de caracteres para maiúsculas.</w:t>
             </w:r>
           </w:p>
         </w:tc>
@@ -9123,7 +10533,15 @@
         <w:spacing w:after="0"/>
       </w:pPr>
       <w:r>
-        <w:t>4.2 Funções de conversão entre Maiúsculas/Minúsculas (Exemplos)</w:t>
+        <w:t xml:space="preserve">4.2 Funções de conversão entre </w:t>
+      </w:r>
+      <w:proofErr w:type="gramStart"/>
+      <w:r>
+        <w:t>Maiúsculas/Minúsculas</w:t>
+      </w:r>
+      <w:proofErr w:type="gramEnd"/>
+      <w:r>
+        <w:t xml:space="preserve"> (Exemplos)</w:t>
       </w:r>
     </w:p>
     <w:p>
@@ -9169,8 +10587,13 @@
             <w:tcW w:w="4322" w:type="dxa"/>
           </w:tcPr>
           <w:p>
+            <w:proofErr w:type="gramStart"/>
             <w:r>
-              <w:t>LOWER(‘Introdução ORACLE 11g’)</w:t>
+              <w:t>LOWER(</w:t>
+            </w:r>
+            <w:proofErr w:type="gramEnd"/>
+            <w:r>
+              <w:t>‘Introdução ORACLE 11g’)</w:t>
             </w:r>
           </w:p>
         </w:tc>
@@ -9179,8 +10602,21 @@
             <w:tcW w:w="4322" w:type="dxa"/>
           </w:tcPr>
           <w:p>
+            <w:proofErr w:type="gramStart"/>
             <w:r>
-              <w:t>introdução oracle 11g</w:t>
+              <w:t>introdução</w:t>
+            </w:r>
+            <w:proofErr w:type="gramEnd"/>
+            <w:r>
+              <w:t xml:space="preserve"> </w:t>
+            </w:r>
+            <w:proofErr w:type="spellStart"/>
+            <w:r>
+              <w:t>oracle</w:t>
+            </w:r>
+            <w:proofErr w:type="spellEnd"/>
+            <w:r>
+              <w:t xml:space="preserve"> 11g</w:t>
             </w:r>
           </w:p>
         </w:tc>
@@ -9191,8 +10627,13 @@
             <w:tcW w:w="4322" w:type="dxa"/>
           </w:tcPr>
           <w:p>
+            <w:proofErr w:type="gramStart"/>
             <w:r>
-              <w:t>UPPER(‘Introdução ORACLE 11g’)</w:t>
+              <w:t>UPPER(</w:t>
+            </w:r>
+            <w:proofErr w:type="gramEnd"/>
+            <w:r>
+              <w:t>‘Introdução ORACLE 11g’)</w:t>
             </w:r>
           </w:p>
         </w:tc>
@@ -9213,8 +10654,13 @@
             <w:tcW w:w="4322" w:type="dxa"/>
           </w:tcPr>
           <w:p>
+            <w:proofErr w:type="gramStart"/>
             <w:r>
-              <w:t>INITCAP(‘Introdução ORACLE 11g’)</w:t>
+              <w:t>INITCAP(</w:t>
+            </w:r>
+            <w:proofErr w:type="gramEnd"/>
+            <w:r>
+              <w:t>‘Introdução ORACLE 11g’)</w:t>
             </w:r>
           </w:p>
         </w:tc>
@@ -9240,7 +10686,4568 @@
         <w:spacing w:after="0"/>
       </w:pPr>
       <w:r>
-        <w:t>SELECT ‘ O Cliente ’ || INITCAP (nome) || ‘ mora em ’ || UPPER (cidade) || ‘ - ’ || LOWER(estado) AS “Informações” FROM taluno;</w:t>
+        <w:t xml:space="preserve">SELECT ‘ O Cliente ’ || INITCAP (nome) || ‘ mora em ’ || UPPER (cidade) || ‘ - ’ || </w:t>
+      </w:r>
+      <w:proofErr w:type="gramStart"/>
+      <w:r>
+        <w:t>LOWER(</w:t>
+      </w:r>
+      <w:proofErr w:type="gramEnd"/>
+      <w:r>
+        <w:t xml:space="preserve">estado) AS “Informações” FROM </w:t>
+      </w:r>
+      <w:proofErr w:type="spellStart"/>
+      <w:r>
+        <w:t>taluno</w:t>
+      </w:r>
+      <w:proofErr w:type="spellEnd"/>
+      <w:r>
+        <w:t>;</w:t>
+      </w:r>
+    </w:p>
+    <w:p>
+      <w:pPr>
+        <w:spacing w:after="0"/>
+      </w:pPr>
+    </w:p>
+    <w:p>
+      <w:pPr>
+        <w:spacing w:after="0"/>
+      </w:pPr>
+      <w:r>
+        <w:t>4.3 Exemplos de Funções:</w:t>
+      </w:r>
+    </w:p>
+    <w:p>
+      <w:pPr>
+        <w:spacing w:after="0"/>
+      </w:pPr>
+    </w:p>
+    <w:p>
+      <w:pPr>
+        <w:spacing w:after="0"/>
+        <w:rPr>
+          <w:i/>
+          <w:color w:val="1F497D" w:themeColor="text2"/>
+          <w:sz w:val="16"/>
+        </w:rPr>
+      </w:pPr>
+      <w:r>
+        <w:rPr>
+          <w:b/>
+          <w:i/>
+          <w:color w:val="1F497D" w:themeColor="text2"/>
+          <w:sz w:val="16"/>
+        </w:rPr>
+        <w:t xml:space="preserve">SELECT </w:t>
+      </w:r>
+      <w:r>
+        <w:rPr>
+          <w:i/>
+          <w:color w:val="1F497D" w:themeColor="text2"/>
+          <w:sz w:val="16"/>
+        </w:rPr>
+        <w:t xml:space="preserve">' </w:t>
+      </w:r>
+      <w:proofErr w:type="gramStart"/>
+      <w:r>
+        <w:rPr>
+          <w:i/>
+          <w:color w:val="1F497D" w:themeColor="text2"/>
+          <w:sz w:val="16"/>
+        </w:rPr>
+        <w:t>O(</w:t>
+      </w:r>
+      <w:proofErr w:type="gramEnd"/>
+      <w:r>
+        <w:rPr>
+          <w:i/>
+          <w:color w:val="1F497D" w:themeColor="text2"/>
+          <w:sz w:val="16"/>
+        </w:rPr>
+        <w:t xml:space="preserve">A) Cliente ' || INITCAP (nome) || ' mora em ' || UPPER (cidade) || ' - ' || </w:t>
+      </w:r>
+      <w:r>
+        <w:rPr>
+          <w:b/>
+          <w:i/>
+          <w:color w:val="1F497D" w:themeColor="text2"/>
+          <w:sz w:val="16"/>
+        </w:rPr>
+        <w:t>LOWER</w:t>
+      </w:r>
+      <w:r>
+        <w:rPr>
+          <w:i/>
+          <w:color w:val="1F497D" w:themeColor="text2"/>
+          <w:sz w:val="16"/>
+        </w:rPr>
+        <w:t xml:space="preserve">(estado) </w:t>
+      </w:r>
+      <w:r>
+        <w:rPr>
+          <w:b/>
+          <w:i/>
+          <w:color w:val="1F497D" w:themeColor="text2"/>
+          <w:sz w:val="16"/>
+        </w:rPr>
+        <w:t xml:space="preserve">AS </w:t>
+      </w:r>
+      <w:r>
+        <w:rPr>
+          <w:i/>
+          <w:color w:val="1F497D" w:themeColor="text2"/>
+          <w:sz w:val="16"/>
+        </w:rPr>
+        <w:t xml:space="preserve">"Informações" </w:t>
+      </w:r>
+      <w:r>
+        <w:rPr>
+          <w:b/>
+          <w:i/>
+          <w:color w:val="1F497D" w:themeColor="text2"/>
+          <w:sz w:val="16"/>
+        </w:rPr>
+        <w:t xml:space="preserve">FROM </w:t>
+      </w:r>
+      <w:proofErr w:type="spellStart"/>
+      <w:r>
+        <w:rPr>
+          <w:i/>
+          <w:color w:val="1F497D" w:themeColor="text2"/>
+          <w:sz w:val="16"/>
+        </w:rPr>
+        <w:t>taluno</w:t>
+      </w:r>
+      <w:proofErr w:type="spellEnd"/>
+      <w:r>
+        <w:rPr>
+          <w:i/>
+          <w:color w:val="1F497D" w:themeColor="text2"/>
+          <w:sz w:val="16"/>
+        </w:rPr>
+        <w:t>;</w:t>
+      </w:r>
+    </w:p>
+    <w:p>
+      <w:pPr>
+        <w:spacing w:after="0"/>
+        <w:rPr>
+          <w:b/>
+          <w:i/>
+          <w:color w:val="1F497D" w:themeColor="text2"/>
+          <w:sz w:val="16"/>
+        </w:rPr>
+      </w:pPr>
+    </w:p>
+    <w:p>
+      <w:pPr>
+        <w:spacing w:after="0"/>
+        <w:rPr>
+          <w:i/>
+          <w:color w:val="1F497D" w:themeColor="text2"/>
+          <w:sz w:val="16"/>
+        </w:rPr>
+      </w:pPr>
+      <w:r>
+        <w:rPr>
+          <w:b/>
+          <w:i/>
+          <w:color w:val="1F497D" w:themeColor="text2"/>
+          <w:sz w:val="16"/>
+        </w:rPr>
+        <w:t xml:space="preserve">SELECT </w:t>
+      </w:r>
+      <w:r>
+        <w:rPr>
+          <w:i/>
+          <w:color w:val="1F497D" w:themeColor="text2"/>
+          <w:sz w:val="16"/>
+        </w:rPr>
+        <w:t xml:space="preserve">* </w:t>
+      </w:r>
+      <w:r>
+        <w:rPr>
+          <w:b/>
+          <w:i/>
+          <w:color w:val="1F497D" w:themeColor="text2"/>
+          <w:sz w:val="16"/>
+        </w:rPr>
+        <w:t xml:space="preserve">FROM </w:t>
+      </w:r>
+      <w:r>
+        <w:rPr>
+          <w:i/>
+          <w:color w:val="1F497D" w:themeColor="text2"/>
+          <w:sz w:val="16"/>
+        </w:rPr>
+        <w:t>TALUNO;</w:t>
+      </w:r>
+    </w:p>
+    <w:p>
+      <w:pPr>
+        <w:spacing w:after="0"/>
+        <w:rPr>
+          <w:i/>
+          <w:color w:val="1F497D" w:themeColor="text2"/>
+          <w:sz w:val="16"/>
+        </w:rPr>
+      </w:pPr>
+    </w:p>
+    <w:p>
+      <w:pPr>
+        <w:spacing w:after="0"/>
+        <w:rPr>
+          <w:i/>
+          <w:color w:val="1F497D" w:themeColor="text2"/>
+          <w:sz w:val="16"/>
+        </w:rPr>
+      </w:pPr>
+      <w:r>
+        <w:rPr>
+          <w:b/>
+          <w:i/>
+          <w:color w:val="1F497D" w:themeColor="text2"/>
+          <w:sz w:val="16"/>
+        </w:rPr>
+        <w:t xml:space="preserve">SELECT </w:t>
+      </w:r>
+      <w:proofErr w:type="spellStart"/>
+      <w:proofErr w:type="gramStart"/>
+      <w:r>
+        <w:rPr>
+          <w:b/>
+          <w:i/>
+          <w:color w:val="1F497D" w:themeColor="text2"/>
+          <w:sz w:val="16"/>
+        </w:rPr>
+        <w:t>Concat</w:t>
+      </w:r>
+      <w:proofErr w:type="spellEnd"/>
+      <w:r>
+        <w:rPr>
+          <w:i/>
+          <w:color w:val="1F497D" w:themeColor="text2"/>
+          <w:sz w:val="16"/>
+        </w:rPr>
+        <w:t>(</w:t>
+      </w:r>
+      <w:proofErr w:type="gramEnd"/>
+      <w:r>
+        <w:rPr>
+          <w:i/>
+          <w:color w:val="1F497D" w:themeColor="text2"/>
+          <w:sz w:val="16"/>
+        </w:rPr>
+        <w:t xml:space="preserve">COD_ALUNO, NOME) </w:t>
+      </w:r>
+      <w:r>
+        <w:rPr>
+          <w:b/>
+          <w:i/>
+          <w:color w:val="1F497D" w:themeColor="text2"/>
+          <w:sz w:val="16"/>
+        </w:rPr>
+        <w:t xml:space="preserve">FROM </w:t>
+      </w:r>
+      <w:r>
+        <w:rPr>
+          <w:i/>
+          <w:color w:val="1F497D" w:themeColor="text2"/>
+          <w:sz w:val="16"/>
+        </w:rPr>
+        <w:t>TALUNO;</w:t>
+      </w:r>
+    </w:p>
+    <w:p>
+      <w:pPr>
+        <w:spacing w:after="0"/>
+        <w:rPr>
+          <w:i/>
+          <w:color w:val="1F497D" w:themeColor="text2"/>
+          <w:sz w:val="16"/>
+        </w:rPr>
+      </w:pPr>
+      <w:r>
+        <w:rPr>
+          <w:b/>
+          <w:i/>
+          <w:color w:val="1F497D" w:themeColor="text2"/>
+          <w:sz w:val="16"/>
+        </w:rPr>
+        <w:t xml:space="preserve">SELECT </w:t>
+      </w:r>
+      <w:r>
+        <w:rPr>
+          <w:i/>
+          <w:color w:val="1F497D" w:themeColor="text2"/>
+          <w:sz w:val="16"/>
+        </w:rPr>
+        <w:t>COD_ALUNO</w:t>
+      </w:r>
+      <w:r>
+        <w:rPr>
+          <w:b/>
+          <w:i/>
+          <w:color w:val="1F497D" w:themeColor="text2"/>
+          <w:sz w:val="16"/>
+        </w:rPr>
+        <w:t xml:space="preserve"> || </w:t>
+      </w:r>
+      <w:r>
+        <w:rPr>
+          <w:i/>
+          <w:color w:val="1F497D" w:themeColor="text2"/>
+          <w:sz w:val="16"/>
+        </w:rPr>
+        <w:t>' - '</w:t>
+      </w:r>
+      <w:r>
+        <w:rPr>
+          <w:b/>
+          <w:i/>
+          <w:color w:val="1F497D" w:themeColor="text2"/>
+          <w:sz w:val="16"/>
+        </w:rPr>
+        <w:t xml:space="preserve"> || </w:t>
+      </w:r>
+      <w:r>
+        <w:rPr>
+          <w:i/>
+          <w:color w:val="1F497D" w:themeColor="text2"/>
+          <w:sz w:val="16"/>
+        </w:rPr>
+        <w:t xml:space="preserve">NOME </w:t>
+      </w:r>
+      <w:r>
+        <w:rPr>
+          <w:b/>
+          <w:i/>
+          <w:color w:val="1F497D" w:themeColor="text2"/>
+          <w:sz w:val="16"/>
+        </w:rPr>
+        <w:t xml:space="preserve">FROM </w:t>
+      </w:r>
+      <w:r>
+        <w:rPr>
+          <w:i/>
+          <w:color w:val="1F497D" w:themeColor="text2"/>
+          <w:sz w:val="16"/>
+        </w:rPr>
+        <w:t>TALUNO;</w:t>
+      </w:r>
+    </w:p>
+    <w:p>
+      <w:pPr>
+        <w:spacing w:after="0"/>
+        <w:rPr>
+          <w:i/>
+          <w:color w:val="1F497D" w:themeColor="text2"/>
+          <w:sz w:val="16"/>
+        </w:rPr>
+      </w:pPr>
+    </w:p>
+    <w:p>
+      <w:pPr>
+        <w:spacing w:after="0"/>
+        <w:rPr>
+          <w:i/>
+          <w:color w:val="1F497D" w:themeColor="text2"/>
+          <w:sz w:val="16"/>
+        </w:rPr>
+      </w:pPr>
+      <w:r>
+        <w:rPr>
+          <w:b/>
+          <w:i/>
+          <w:color w:val="1F497D" w:themeColor="text2"/>
+          <w:sz w:val="16"/>
+        </w:rPr>
+        <w:t>SELECT</w:t>
+      </w:r>
+      <w:r>
+        <w:rPr>
+          <w:i/>
+          <w:color w:val="1F497D" w:themeColor="text2"/>
+          <w:sz w:val="16"/>
+        </w:rPr>
+        <w:t xml:space="preserve"> </w:t>
+      </w:r>
+      <w:proofErr w:type="spellStart"/>
+      <w:proofErr w:type="gramStart"/>
+      <w:r>
+        <w:rPr>
+          <w:b/>
+          <w:i/>
+          <w:color w:val="1F497D" w:themeColor="text2"/>
+          <w:sz w:val="16"/>
+        </w:rPr>
+        <w:t>InitCap</w:t>
+      </w:r>
+      <w:proofErr w:type="spellEnd"/>
+      <w:proofErr w:type="gramEnd"/>
+      <w:r>
+        <w:rPr>
+          <w:i/>
+          <w:color w:val="1F497D" w:themeColor="text2"/>
+          <w:sz w:val="16"/>
+        </w:rPr>
+        <w:t xml:space="preserve">(NOME) </w:t>
+      </w:r>
+      <w:r>
+        <w:rPr>
+          <w:b/>
+          <w:i/>
+          <w:color w:val="1F497D" w:themeColor="text2"/>
+          <w:sz w:val="16"/>
+        </w:rPr>
+        <w:t>FROM</w:t>
+      </w:r>
+      <w:r>
+        <w:rPr>
+          <w:i/>
+          <w:color w:val="1F497D" w:themeColor="text2"/>
+          <w:sz w:val="16"/>
+        </w:rPr>
+        <w:t xml:space="preserve"> TALUNO;</w:t>
+      </w:r>
+    </w:p>
+    <w:p>
+      <w:pPr>
+        <w:spacing w:after="0"/>
+        <w:rPr>
+          <w:i/>
+          <w:color w:val="1F497D" w:themeColor="text2"/>
+          <w:sz w:val="16"/>
+        </w:rPr>
+      </w:pPr>
+      <w:r>
+        <w:rPr>
+          <w:b/>
+          <w:i/>
+          <w:color w:val="1F497D" w:themeColor="text2"/>
+          <w:sz w:val="16"/>
+        </w:rPr>
+        <w:t>SELECT</w:t>
+      </w:r>
+      <w:r>
+        <w:rPr>
+          <w:i/>
+          <w:color w:val="1F497D" w:themeColor="text2"/>
+          <w:sz w:val="16"/>
+        </w:rPr>
+        <w:t xml:space="preserve"> </w:t>
+      </w:r>
+      <w:proofErr w:type="spellStart"/>
+      <w:proofErr w:type="gramStart"/>
+      <w:r>
+        <w:rPr>
+          <w:b/>
+          <w:i/>
+          <w:color w:val="1F497D" w:themeColor="text2"/>
+          <w:sz w:val="16"/>
+        </w:rPr>
+        <w:t>InStr</w:t>
+      </w:r>
+      <w:proofErr w:type="spellEnd"/>
+      <w:proofErr w:type="gramEnd"/>
+      <w:r>
+        <w:rPr>
+          <w:i/>
+          <w:color w:val="1F497D" w:themeColor="text2"/>
+          <w:sz w:val="16"/>
+        </w:rPr>
+        <w:t xml:space="preserve">(NOME, 'R') </w:t>
+      </w:r>
+      <w:r>
+        <w:rPr>
+          <w:b/>
+          <w:i/>
+          <w:color w:val="1F497D" w:themeColor="text2"/>
+          <w:sz w:val="16"/>
+        </w:rPr>
+        <w:t>FROM</w:t>
+      </w:r>
+      <w:r>
+        <w:rPr>
+          <w:i/>
+          <w:color w:val="1F497D" w:themeColor="text2"/>
+          <w:sz w:val="16"/>
+        </w:rPr>
+        <w:t xml:space="preserve"> TALUNO;</w:t>
+      </w:r>
+    </w:p>
+    <w:p>
+      <w:pPr>
+        <w:spacing w:after="0"/>
+        <w:rPr>
+          <w:i/>
+          <w:color w:val="1F497D" w:themeColor="text2"/>
+          <w:sz w:val="16"/>
+        </w:rPr>
+      </w:pPr>
+    </w:p>
+    <w:p>
+      <w:pPr>
+        <w:spacing w:after="0"/>
+        <w:rPr>
+          <w:i/>
+          <w:color w:val="1F497D" w:themeColor="text2"/>
+          <w:sz w:val="16"/>
+        </w:rPr>
+      </w:pPr>
+      <w:r>
+        <w:rPr>
+          <w:b/>
+          <w:i/>
+          <w:color w:val="1F497D" w:themeColor="text2"/>
+          <w:sz w:val="16"/>
+        </w:rPr>
+        <w:t>SELECT</w:t>
+      </w:r>
+      <w:r>
+        <w:rPr>
+          <w:i/>
+          <w:color w:val="1F497D" w:themeColor="text2"/>
+          <w:sz w:val="16"/>
+        </w:rPr>
+        <w:t xml:space="preserve"> nome, </w:t>
+      </w:r>
+      <w:proofErr w:type="spellStart"/>
+      <w:proofErr w:type="gramStart"/>
+      <w:r>
+        <w:rPr>
+          <w:i/>
+          <w:color w:val="1F497D" w:themeColor="text2"/>
+          <w:sz w:val="16"/>
+        </w:rPr>
+        <w:t>Length</w:t>
+      </w:r>
+      <w:proofErr w:type="spellEnd"/>
+      <w:r>
+        <w:rPr>
+          <w:i/>
+          <w:color w:val="1F497D" w:themeColor="text2"/>
+          <w:sz w:val="16"/>
+        </w:rPr>
+        <w:t>(</w:t>
+      </w:r>
+      <w:proofErr w:type="gramEnd"/>
+      <w:r>
+        <w:rPr>
+          <w:i/>
+          <w:color w:val="1F497D" w:themeColor="text2"/>
+          <w:sz w:val="16"/>
+        </w:rPr>
+        <w:t xml:space="preserve">NOME) </w:t>
+      </w:r>
+      <w:r>
+        <w:rPr>
+          <w:b/>
+          <w:i/>
+          <w:color w:val="1F497D" w:themeColor="text2"/>
+          <w:sz w:val="16"/>
+        </w:rPr>
+        <w:t>FROM</w:t>
+      </w:r>
+      <w:r>
+        <w:rPr>
+          <w:i/>
+          <w:color w:val="1F497D" w:themeColor="text2"/>
+          <w:sz w:val="16"/>
+        </w:rPr>
+        <w:t xml:space="preserve"> TALUNO;</w:t>
+      </w:r>
+    </w:p>
+    <w:p>
+      <w:pPr>
+        <w:spacing w:after="0"/>
+        <w:rPr>
+          <w:i/>
+          <w:color w:val="1F497D" w:themeColor="text2"/>
+          <w:sz w:val="16"/>
+        </w:rPr>
+      </w:pPr>
+      <w:r>
+        <w:rPr>
+          <w:b/>
+          <w:i/>
+          <w:color w:val="1F497D" w:themeColor="text2"/>
+          <w:sz w:val="16"/>
+        </w:rPr>
+        <w:t>SELECT</w:t>
+      </w:r>
+      <w:r>
+        <w:rPr>
+          <w:i/>
+          <w:color w:val="1F497D" w:themeColor="text2"/>
+          <w:sz w:val="16"/>
+        </w:rPr>
+        <w:t xml:space="preserve"> nome, </w:t>
+      </w:r>
+      <w:proofErr w:type="spellStart"/>
+      <w:proofErr w:type="gramStart"/>
+      <w:r>
+        <w:rPr>
+          <w:i/>
+          <w:color w:val="1F497D" w:themeColor="text2"/>
+          <w:sz w:val="16"/>
+        </w:rPr>
+        <w:t>Lower</w:t>
+      </w:r>
+      <w:proofErr w:type="spellEnd"/>
+      <w:r>
+        <w:rPr>
+          <w:i/>
+          <w:color w:val="1F497D" w:themeColor="text2"/>
+          <w:sz w:val="16"/>
+        </w:rPr>
+        <w:t>(</w:t>
+      </w:r>
+      <w:proofErr w:type="gramEnd"/>
+      <w:r>
+        <w:rPr>
+          <w:i/>
+          <w:color w:val="1F497D" w:themeColor="text2"/>
+          <w:sz w:val="16"/>
+        </w:rPr>
+        <w:t xml:space="preserve">NOME) </w:t>
+      </w:r>
+      <w:r>
+        <w:rPr>
+          <w:b/>
+          <w:i/>
+          <w:color w:val="1F497D" w:themeColor="text2"/>
+          <w:sz w:val="16"/>
+        </w:rPr>
+        <w:t>FROM</w:t>
+      </w:r>
+      <w:r>
+        <w:rPr>
+          <w:i/>
+          <w:color w:val="1F497D" w:themeColor="text2"/>
+          <w:sz w:val="16"/>
+        </w:rPr>
+        <w:t xml:space="preserve"> TALUNO;</w:t>
+      </w:r>
+    </w:p>
+    <w:p>
+      <w:pPr>
+        <w:spacing w:after="0"/>
+        <w:rPr>
+          <w:i/>
+          <w:color w:val="1F497D" w:themeColor="text2"/>
+          <w:sz w:val="16"/>
+        </w:rPr>
+      </w:pPr>
+    </w:p>
+    <w:p>
+      <w:pPr>
+        <w:spacing w:after="0"/>
+        <w:rPr>
+          <w:i/>
+          <w:color w:val="1F497D" w:themeColor="text2"/>
+          <w:sz w:val="16"/>
+        </w:rPr>
+      </w:pPr>
+      <w:r>
+        <w:rPr>
+          <w:b/>
+          <w:i/>
+          <w:color w:val="1F497D" w:themeColor="text2"/>
+          <w:sz w:val="16"/>
+        </w:rPr>
+        <w:t>SELECT</w:t>
+      </w:r>
+      <w:r>
+        <w:rPr>
+          <w:i/>
+          <w:color w:val="1F497D" w:themeColor="text2"/>
+          <w:sz w:val="16"/>
+        </w:rPr>
+        <w:t xml:space="preserve"> nome, </w:t>
+      </w:r>
+      <w:proofErr w:type="spellStart"/>
+      <w:proofErr w:type="gramStart"/>
+      <w:r>
+        <w:rPr>
+          <w:i/>
+          <w:color w:val="1F497D" w:themeColor="text2"/>
+          <w:sz w:val="16"/>
+        </w:rPr>
+        <w:t>Upper</w:t>
+      </w:r>
+      <w:proofErr w:type="spellEnd"/>
+      <w:r>
+        <w:rPr>
+          <w:i/>
+          <w:color w:val="1F497D" w:themeColor="text2"/>
+          <w:sz w:val="16"/>
+        </w:rPr>
+        <w:t>(</w:t>
+      </w:r>
+      <w:proofErr w:type="gramEnd"/>
+      <w:r>
+        <w:rPr>
+          <w:i/>
+          <w:color w:val="1F497D" w:themeColor="text2"/>
+          <w:sz w:val="16"/>
+        </w:rPr>
+        <w:t xml:space="preserve">NOME) </w:t>
+      </w:r>
+      <w:r>
+        <w:rPr>
+          <w:b/>
+          <w:i/>
+          <w:color w:val="1F497D" w:themeColor="text2"/>
+          <w:sz w:val="16"/>
+        </w:rPr>
+        <w:t>FROM</w:t>
+      </w:r>
+      <w:r>
+        <w:rPr>
+          <w:i/>
+          <w:color w:val="1F497D" w:themeColor="text2"/>
+          <w:sz w:val="16"/>
+        </w:rPr>
+        <w:t xml:space="preserve"> TALUNO;</w:t>
+      </w:r>
+    </w:p>
+    <w:p>
+      <w:pPr>
+        <w:spacing w:after="0"/>
+        <w:rPr>
+          <w:i/>
+          <w:color w:val="1F497D" w:themeColor="text2"/>
+          <w:sz w:val="16"/>
+        </w:rPr>
+      </w:pPr>
+    </w:p>
+    <w:p>
+      <w:pPr>
+        <w:spacing w:after="0"/>
+        <w:rPr>
+          <w:i/>
+          <w:color w:val="1F497D" w:themeColor="text2"/>
+          <w:sz w:val="16"/>
+        </w:rPr>
+      </w:pPr>
+      <w:r>
+        <w:rPr>
+          <w:i/>
+          <w:color w:val="1F497D" w:themeColor="text2"/>
+          <w:sz w:val="16"/>
+        </w:rPr>
+        <w:t xml:space="preserve">-- L = </w:t>
+      </w:r>
+      <w:proofErr w:type="spellStart"/>
+      <w:r>
+        <w:rPr>
+          <w:i/>
+          <w:color w:val="1F497D" w:themeColor="text2"/>
+          <w:sz w:val="16"/>
+        </w:rPr>
+        <w:t>left</w:t>
+      </w:r>
+      <w:proofErr w:type="spellEnd"/>
+      <w:r>
+        <w:rPr>
+          <w:i/>
+          <w:color w:val="1F497D" w:themeColor="text2"/>
+          <w:sz w:val="16"/>
+        </w:rPr>
+        <w:t xml:space="preserve"> - esquerda</w:t>
+      </w:r>
+    </w:p>
+    <w:p>
+      <w:pPr>
+        <w:spacing w:after="0"/>
+        <w:rPr>
+          <w:i/>
+          <w:color w:val="1F497D" w:themeColor="text2"/>
+          <w:sz w:val="16"/>
+        </w:rPr>
+      </w:pPr>
+      <w:r>
+        <w:rPr>
+          <w:b/>
+          <w:i/>
+          <w:color w:val="1F497D" w:themeColor="text2"/>
+          <w:sz w:val="16"/>
+        </w:rPr>
+        <w:t>SELECT</w:t>
+      </w:r>
+      <w:r>
+        <w:rPr>
+          <w:i/>
+          <w:color w:val="1F497D" w:themeColor="text2"/>
+          <w:sz w:val="16"/>
+        </w:rPr>
+        <w:t xml:space="preserve"> nome, </w:t>
+      </w:r>
+      <w:proofErr w:type="spellStart"/>
+      <w:proofErr w:type="gramStart"/>
+      <w:r>
+        <w:rPr>
+          <w:b/>
+          <w:i/>
+          <w:color w:val="1F497D" w:themeColor="text2"/>
+          <w:sz w:val="16"/>
+        </w:rPr>
+        <w:t>LPad</w:t>
+      </w:r>
+      <w:proofErr w:type="spellEnd"/>
+      <w:proofErr w:type="gramEnd"/>
+      <w:r>
+        <w:rPr>
+          <w:i/>
+          <w:color w:val="1F497D" w:themeColor="text2"/>
+          <w:sz w:val="16"/>
+        </w:rPr>
+        <w:t xml:space="preserve">(COD_ALUNO, 5, '0') </w:t>
+      </w:r>
+      <w:r>
+        <w:rPr>
+          <w:b/>
+          <w:i/>
+          <w:color w:val="1F497D" w:themeColor="text2"/>
+          <w:sz w:val="16"/>
+        </w:rPr>
+        <w:t>FROM</w:t>
+      </w:r>
+      <w:r>
+        <w:rPr>
+          <w:i/>
+          <w:color w:val="1F497D" w:themeColor="text2"/>
+          <w:sz w:val="16"/>
+        </w:rPr>
+        <w:t xml:space="preserve"> TALUNO;</w:t>
+      </w:r>
+    </w:p>
+    <w:p>
+      <w:pPr>
+        <w:spacing w:after="0"/>
+        <w:rPr>
+          <w:i/>
+          <w:color w:val="1F497D" w:themeColor="text2"/>
+          <w:sz w:val="16"/>
+        </w:rPr>
+      </w:pPr>
+    </w:p>
+    <w:p>
+      <w:pPr>
+        <w:spacing w:after="0"/>
+        <w:rPr>
+          <w:i/>
+          <w:color w:val="1F497D" w:themeColor="text2"/>
+          <w:sz w:val="16"/>
+        </w:rPr>
+      </w:pPr>
+      <w:r>
+        <w:rPr>
+          <w:i/>
+          <w:color w:val="1F497D" w:themeColor="text2"/>
+          <w:sz w:val="16"/>
+        </w:rPr>
+        <w:t>-- R = direita - esquerda - GERALMENTE USADO PARA TEXTOS.</w:t>
+      </w:r>
+    </w:p>
+    <w:p>
+      <w:pPr>
+        <w:spacing w:after="0"/>
+        <w:rPr>
+          <w:i/>
+          <w:color w:val="1F497D" w:themeColor="text2"/>
+          <w:sz w:val="16"/>
+        </w:rPr>
+      </w:pPr>
+      <w:r>
+        <w:rPr>
+          <w:b/>
+          <w:i/>
+          <w:color w:val="1F497D" w:themeColor="text2"/>
+          <w:sz w:val="16"/>
+        </w:rPr>
+        <w:t>SELECT</w:t>
+      </w:r>
+      <w:r>
+        <w:rPr>
+          <w:i/>
+          <w:color w:val="1F497D" w:themeColor="text2"/>
+          <w:sz w:val="16"/>
+        </w:rPr>
+        <w:t xml:space="preserve"> nome, </w:t>
+      </w:r>
+      <w:proofErr w:type="spellStart"/>
+      <w:proofErr w:type="gramStart"/>
+      <w:r>
+        <w:rPr>
+          <w:b/>
+          <w:i/>
+          <w:color w:val="1F497D" w:themeColor="text2"/>
+          <w:sz w:val="16"/>
+        </w:rPr>
+        <w:t>RPad</w:t>
+      </w:r>
+      <w:proofErr w:type="spellEnd"/>
+      <w:proofErr w:type="gramEnd"/>
+      <w:r>
+        <w:rPr>
+          <w:i/>
+          <w:color w:val="1F497D" w:themeColor="text2"/>
+          <w:sz w:val="16"/>
+        </w:rPr>
+        <w:t xml:space="preserve">(COD_ALUNO, 5, '0') </w:t>
+      </w:r>
+      <w:r>
+        <w:rPr>
+          <w:b/>
+          <w:i/>
+          <w:color w:val="1F497D" w:themeColor="text2"/>
+          <w:sz w:val="16"/>
+        </w:rPr>
+        <w:t>FROM</w:t>
+      </w:r>
+      <w:r>
+        <w:rPr>
+          <w:i/>
+          <w:color w:val="1F497D" w:themeColor="text2"/>
+          <w:sz w:val="16"/>
+        </w:rPr>
+        <w:t xml:space="preserve"> TALUNO;</w:t>
+      </w:r>
+    </w:p>
+    <w:p>
+      <w:pPr>
+        <w:spacing w:after="0"/>
+        <w:rPr>
+          <w:i/>
+          <w:color w:val="1F497D" w:themeColor="text2"/>
+          <w:sz w:val="16"/>
+        </w:rPr>
+      </w:pPr>
+    </w:p>
+    <w:p>
+      <w:pPr>
+        <w:spacing w:after="0"/>
+        <w:rPr>
+          <w:i/>
+          <w:color w:val="1F497D" w:themeColor="text2"/>
+          <w:sz w:val="16"/>
+        </w:rPr>
+      </w:pPr>
+      <w:r>
+        <w:rPr>
+          <w:b/>
+          <w:i/>
+          <w:color w:val="1F497D" w:themeColor="text2"/>
+          <w:sz w:val="16"/>
+        </w:rPr>
+        <w:t>SELECT</w:t>
+      </w:r>
+      <w:r>
+        <w:rPr>
+          <w:i/>
+          <w:color w:val="1F497D" w:themeColor="text2"/>
+          <w:sz w:val="16"/>
+        </w:rPr>
+        <w:t xml:space="preserve"> nome, </w:t>
+      </w:r>
+      <w:proofErr w:type="spellStart"/>
+      <w:proofErr w:type="gramStart"/>
+      <w:r>
+        <w:rPr>
+          <w:b/>
+          <w:i/>
+          <w:color w:val="1F497D" w:themeColor="text2"/>
+          <w:sz w:val="16"/>
+        </w:rPr>
+        <w:t>LPad</w:t>
+      </w:r>
+      <w:proofErr w:type="spellEnd"/>
+      <w:proofErr w:type="gramEnd"/>
+      <w:r>
+        <w:rPr>
+          <w:i/>
+          <w:color w:val="1F497D" w:themeColor="text2"/>
+          <w:sz w:val="16"/>
+        </w:rPr>
+        <w:t xml:space="preserve">(COD_ALUNO, 5, ' R$') </w:t>
+      </w:r>
+      <w:r>
+        <w:rPr>
+          <w:b/>
+          <w:i/>
+          <w:color w:val="1F497D" w:themeColor="text2"/>
+          <w:sz w:val="16"/>
+        </w:rPr>
+        <w:t>FROM</w:t>
+      </w:r>
+      <w:r>
+        <w:rPr>
+          <w:i/>
+          <w:color w:val="1F497D" w:themeColor="text2"/>
+          <w:sz w:val="16"/>
+        </w:rPr>
+        <w:t xml:space="preserve"> TALUNO;</w:t>
+      </w:r>
+    </w:p>
+    <w:p>
+      <w:pPr>
+        <w:spacing w:after="0"/>
+        <w:rPr>
+          <w:i/>
+          <w:color w:val="1F497D" w:themeColor="text2"/>
+          <w:sz w:val="16"/>
+        </w:rPr>
+      </w:pPr>
+    </w:p>
+    <w:p>
+      <w:pPr>
+        <w:spacing w:after="0"/>
+        <w:rPr>
+          <w:i/>
+          <w:color w:val="1F497D" w:themeColor="text2"/>
+          <w:sz w:val="16"/>
+        </w:rPr>
+      </w:pPr>
+      <w:r>
+        <w:rPr>
+          <w:i/>
+          <w:color w:val="1F497D" w:themeColor="text2"/>
+          <w:sz w:val="16"/>
+        </w:rPr>
+        <w:t>--copia parte de um texto</w:t>
+      </w:r>
+    </w:p>
+    <w:p>
+      <w:pPr>
+        <w:spacing w:after="0"/>
+        <w:rPr>
+          <w:i/>
+          <w:color w:val="1F497D" w:themeColor="text2"/>
+          <w:sz w:val="16"/>
+        </w:rPr>
+      </w:pPr>
+      <w:r>
+        <w:rPr>
+          <w:b/>
+          <w:i/>
+          <w:color w:val="1F497D" w:themeColor="text2"/>
+          <w:sz w:val="16"/>
+        </w:rPr>
+        <w:t>SELECT</w:t>
+      </w:r>
+      <w:r>
+        <w:rPr>
+          <w:i/>
+          <w:color w:val="1F497D" w:themeColor="text2"/>
+          <w:sz w:val="16"/>
+        </w:rPr>
+        <w:t xml:space="preserve"> </w:t>
+      </w:r>
+      <w:proofErr w:type="spellStart"/>
+      <w:proofErr w:type="gramStart"/>
+      <w:r>
+        <w:rPr>
+          <w:i/>
+          <w:color w:val="1F497D" w:themeColor="text2"/>
+          <w:sz w:val="16"/>
+        </w:rPr>
+        <w:t>SubStr</w:t>
+      </w:r>
+      <w:proofErr w:type="spellEnd"/>
+      <w:proofErr w:type="gramEnd"/>
+      <w:r>
+        <w:rPr>
+          <w:i/>
+          <w:color w:val="1F497D" w:themeColor="text2"/>
+          <w:sz w:val="16"/>
+        </w:rPr>
+        <w:t xml:space="preserve">(NOME, 3,1) </w:t>
+      </w:r>
+      <w:r>
+        <w:rPr>
+          <w:b/>
+          <w:i/>
+          <w:color w:val="1F497D" w:themeColor="text2"/>
+          <w:sz w:val="16"/>
+        </w:rPr>
+        <w:t>FROM</w:t>
+      </w:r>
+      <w:r>
+        <w:rPr>
+          <w:i/>
+          <w:color w:val="1F497D" w:themeColor="text2"/>
+          <w:sz w:val="16"/>
+        </w:rPr>
+        <w:t xml:space="preserve"> TALUNO;</w:t>
+      </w:r>
+    </w:p>
+    <w:p>
+      <w:pPr>
+        <w:spacing w:after="0"/>
+        <w:rPr>
+          <w:i/>
+          <w:color w:val="1F497D" w:themeColor="text2"/>
+          <w:sz w:val="16"/>
+        </w:rPr>
+      </w:pPr>
+    </w:p>
+    <w:p>
+      <w:pPr>
+        <w:spacing w:after="0"/>
+        <w:rPr>
+          <w:i/>
+          <w:color w:val="1F497D" w:themeColor="text2"/>
+          <w:sz w:val="16"/>
+        </w:rPr>
+      </w:pPr>
+      <w:r>
+        <w:rPr>
+          <w:b/>
+          <w:i/>
+          <w:color w:val="1F497D" w:themeColor="text2"/>
+          <w:sz w:val="16"/>
+        </w:rPr>
+        <w:t>SELECT</w:t>
+      </w:r>
+      <w:r>
+        <w:rPr>
+          <w:i/>
+          <w:color w:val="1F497D" w:themeColor="text2"/>
+          <w:sz w:val="16"/>
+        </w:rPr>
+        <w:t xml:space="preserve"> NOME, </w:t>
+      </w:r>
+      <w:proofErr w:type="spellStart"/>
+      <w:proofErr w:type="gramStart"/>
+      <w:r>
+        <w:rPr>
+          <w:i/>
+          <w:color w:val="1F497D" w:themeColor="text2"/>
+          <w:sz w:val="16"/>
+        </w:rPr>
+        <w:t>SubStr</w:t>
+      </w:r>
+      <w:proofErr w:type="spellEnd"/>
+      <w:proofErr w:type="gramEnd"/>
+      <w:r>
+        <w:rPr>
+          <w:i/>
+          <w:color w:val="1F497D" w:themeColor="text2"/>
+          <w:sz w:val="16"/>
+        </w:rPr>
+        <w:t xml:space="preserve">(NOME, 1,3) </w:t>
+      </w:r>
+      <w:r>
+        <w:rPr>
+          <w:b/>
+          <w:i/>
+          <w:color w:val="1F497D" w:themeColor="text2"/>
+          <w:sz w:val="16"/>
+        </w:rPr>
+        <w:t>FROM</w:t>
+      </w:r>
+      <w:r>
+        <w:rPr>
+          <w:i/>
+          <w:color w:val="1F497D" w:themeColor="text2"/>
+          <w:sz w:val="16"/>
+        </w:rPr>
+        <w:t xml:space="preserve"> TALUNO;</w:t>
+      </w:r>
+    </w:p>
+    <w:p>
+      <w:pPr>
+        <w:spacing w:after="0"/>
+        <w:rPr>
+          <w:i/>
+          <w:color w:val="1F497D" w:themeColor="text2"/>
+          <w:sz w:val="16"/>
+        </w:rPr>
+      </w:pPr>
+    </w:p>
+    <w:p>
+      <w:pPr>
+        <w:spacing w:after="0"/>
+        <w:rPr>
+          <w:i/>
+          <w:color w:val="1F497D" w:themeColor="text2"/>
+          <w:sz w:val="16"/>
+        </w:rPr>
+      </w:pPr>
+      <w:r>
+        <w:rPr>
+          <w:b/>
+          <w:i/>
+          <w:color w:val="1F497D" w:themeColor="text2"/>
+          <w:sz w:val="16"/>
+        </w:rPr>
+        <w:t>SELECT</w:t>
+      </w:r>
+      <w:r>
+        <w:rPr>
+          <w:i/>
+          <w:color w:val="1F497D" w:themeColor="text2"/>
+          <w:sz w:val="16"/>
+        </w:rPr>
+        <w:t xml:space="preserve"> </w:t>
+      </w:r>
+      <w:proofErr w:type="gramStart"/>
+      <w:r>
+        <w:rPr>
+          <w:i/>
+          <w:color w:val="1F497D" w:themeColor="text2"/>
+          <w:sz w:val="16"/>
+        </w:rPr>
+        <w:t>REPLACE(</w:t>
+      </w:r>
+      <w:proofErr w:type="gramEnd"/>
+      <w:r>
+        <w:rPr>
+          <w:i/>
+          <w:color w:val="1F497D" w:themeColor="text2"/>
+          <w:sz w:val="16"/>
+        </w:rPr>
+        <w:t xml:space="preserve">NOME, 'E', '3') </w:t>
+      </w:r>
+      <w:r>
+        <w:rPr>
+          <w:b/>
+          <w:i/>
+          <w:color w:val="1F497D" w:themeColor="text2"/>
+          <w:sz w:val="16"/>
+        </w:rPr>
+        <w:t>FROM</w:t>
+      </w:r>
+      <w:r>
+        <w:rPr>
+          <w:i/>
+          <w:color w:val="1F497D" w:themeColor="text2"/>
+          <w:sz w:val="16"/>
+        </w:rPr>
+        <w:t xml:space="preserve"> TALUNO;</w:t>
+      </w:r>
+    </w:p>
+    <w:p>
+      <w:pPr>
+        <w:spacing w:after="0"/>
+        <w:rPr>
+          <w:i/>
+          <w:color w:val="1F497D" w:themeColor="text2"/>
+          <w:sz w:val="16"/>
+        </w:rPr>
+      </w:pPr>
+    </w:p>
+    <w:p>
+      <w:pPr>
+        <w:spacing w:after="0"/>
+        <w:rPr>
+          <w:i/>
+          <w:color w:val="1F497D" w:themeColor="text2"/>
+          <w:sz w:val="16"/>
+        </w:rPr>
+      </w:pPr>
+      <w:r>
+        <w:rPr>
+          <w:b/>
+          <w:i/>
+          <w:color w:val="1F497D" w:themeColor="text2"/>
+          <w:sz w:val="16"/>
+        </w:rPr>
+        <w:t>SELECT</w:t>
+      </w:r>
+      <w:r>
+        <w:rPr>
+          <w:i/>
+          <w:color w:val="1F497D" w:themeColor="text2"/>
+          <w:sz w:val="16"/>
+        </w:rPr>
+        <w:t xml:space="preserve"> NOME, </w:t>
+      </w:r>
+      <w:proofErr w:type="spellStart"/>
+      <w:proofErr w:type="gramStart"/>
+      <w:r>
+        <w:rPr>
+          <w:b/>
+          <w:i/>
+          <w:color w:val="1F497D" w:themeColor="text2"/>
+          <w:sz w:val="16"/>
+        </w:rPr>
+        <w:t>SubStr</w:t>
+      </w:r>
+      <w:proofErr w:type="spellEnd"/>
+      <w:proofErr w:type="gramEnd"/>
+      <w:r>
+        <w:rPr>
+          <w:i/>
+          <w:color w:val="1F497D" w:themeColor="text2"/>
+          <w:sz w:val="16"/>
+        </w:rPr>
+        <w:t xml:space="preserve">(NOME, </w:t>
+      </w:r>
+      <w:proofErr w:type="spellStart"/>
+      <w:r>
+        <w:rPr>
+          <w:b/>
+          <w:i/>
+          <w:color w:val="1F497D" w:themeColor="text2"/>
+          <w:sz w:val="16"/>
+        </w:rPr>
+        <w:t>Length</w:t>
+      </w:r>
+      <w:proofErr w:type="spellEnd"/>
+      <w:r>
+        <w:rPr>
+          <w:i/>
+          <w:color w:val="1F497D" w:themeColor="text2"/>
+          <w:sz w:val="16"/>
+        </w:rPr>
+        <w:t xml:space="preserve">(nome)-1, 2) </w:t>
+      </w:r>
+      <w:r>
+        <w:rPr>
+          <w:b/>
+          <w:i/>
+          <w:color w:val="1F497D" w:themeColor="text2"/>
+          <w:sz w:val="16"/>
+        </w:rPr>
+        <w:t>FROM</w:t>
+      </w:r>
+      <w:r>
+        <w:rPr>
+          <w:i/>
+          <w:color w:val="1F497D" w:themeColor="text2"/>
+          <w:sz w:val="16"/>
+        </w:rPr>
+        <w:t xml:space="preserve"> TALUNO;</w:t>
+      </w:r>
+    </w:p>
+    <w:p>
+      <w:pPr>
+        <w:spacing w:after="0"/>
+        <w:rPr>
+          <w:i/>
+          <w:color w:val="1F497D" w:themeColor="text2"/>
+          <w:sz w:val="16"/>
+        </w:rPr>
+      </w:pPr>
+    </w:p>
+    <w:p>
+      <w:pPr>
+        <w:spacing w:after="0"/>
+        <w:rPr>
+          <w:i/>
+          <w:color w:val="1F497D" w:themeColor="text2"/>
+          <w:sz w:val="16"/>
+        </w:rPr>
+      </w:pPr>
+      <w:r>
+        <w:rPr>
+          <w:b/>
+          <w:i/>
+          <w:color w:val="1F497D" w:themeColor="text2"/>
+          <w:sz w:val="16"/>
+        </w:rPr>
+        <w:t>SELECT</w:t>
+      </w:r>
+      <w:r>
+        <w:rPr>
+          <w:i/>
+          <w:color w:val="1F497D" w:themeColor="text2"/>
+          <w:sz w:val="16"/>
+        </w:rPr>
+        <w:t xml:space="preserve"> nome, salario, </w:t>
+      </w:r>
+      <w:proofErr w:type="spellStart"/>
+      <w:proofErr w:type="gramStart"/>
+      <w:r>
+        <w:rPr>
+          <w:b/>
+          <w:i/>
+          <w:color w:val="1F497D" w:themeColor="text2"/>
+          <w:sz w:val="16"/>
+        </w:rPr>
+        <w:t>RPad</w:t>
+      </w:r>
+      <w:proofErr w:type="spellEnd"/>
+      <w:proofErr w:type="gramEnd"/>
+      <w:r>
+        <w:rPr>
+          <w:i/>
+          <w:color w:val="1F497D" w:themeColor="text2"/>
+          <w:sz w:val="16"/>
+        </w:rPr>
+        <w:t xml:space="preserve">(SALARIO, 8,'0') </w:t>
+      </w:r>
+      <w:r>
+        <w:rPr>
+          <w:b/>
+          <w:i/>
+          <w:color w:val="1F497D" w:themeColor="text2"/>
+          <w:sz w:val="16"/>
+        </w:rPr>
+        <w:t>FROM</w:t>
+      </w:r>
+      <w:r>
+        <w:rPr>
+          <w:i/>
+          <w:color w:val="1F497D" w:themeColor="text2"/>
+          <w:sz w:val="16"/>
+        </w:rPr>
+        <w:t xml:space="preserve"> TALUNO;</w:t>
+      </w:r>
+    </w:p>
+    <w:p>
+      <w:pPr>
+        <w:spacing w:after="0"/>
+        <w:rPr>
+          <w:i/>
+          <w:color w:val="1F497D" w:themeColor="text2"/>
+          <w:sz w:val="16"/>
+        </w:rPr>
+      </w:pPr>
+    </w:p>
+    <w:p>
+      <w:pPr>
+        <w:spacing w:after="0"/>
+        <w:rPr>
+          <w:i/>
+          <w:color w:val="1F497D" w:themeColor="text2"/>
+          <w:sz w:val="16"/>
+        </w:rPr>
+      </w:pPr>
+      <w:r>
+        <w:rPr>
+          <w:b/>
+          <w:i/>
+          <w:color w:val="1F497D" w:themeColor="text2"/>
+          <w:sz w:val="16"/>
+        </w:rPr>
+        <w:t>SELECT</w:t>
+      </w:r>
+      <w:r>
+        <w:rPr>
+          <w:i/>
+          <w:color w:val="1F497D" w:themeColor="text2"/>
+          <w:sz w:val="16"/>
+        </w:rPr>
+        <w:t xml:space="preserve"> nome, </w:t>
+      </w:r>
+      <w:proofErr w:type="spellStart"/>
+      <w:proofErr w:type="gramStart"/>
+      <w:r>
+        <w:rPr>
+          <w:i/>
+          <w:color w:val="1F497D" w:themeColor="text2"/>
+          <w:sz w:val="16"/>
+        </w:rPr>
+        <w:t>RPad</w:t>
+      </w:r>
+      <w:proofErr w:type="spellEnd"/>
+      <w:proofErr w:type="gramEnd"/>
+      <w:r>
+        <w:rPr>
+          <w:b/>
+          <w:i/>
+          <w:color w:val="1F497D" w:themeColor="text2"/>
+          <w:sz w:val="16"/>
+        </w:rPr>
+        <w:t>(</w:t>
+      </w:r>
+      <w:r>
+        <w:rPr>
+          <w:i/>
+          <w:color w:val="1F497D" w:themeColor="text2"/>
+          <w:sz w:val="16"/>
+        </w:rPr>
+        <w:t xml:space="preserve">NOME,10,'$') </w:t>
+      </w:r>
+      <w:r>
+        <w:rPr>
+          <w:b/>
+          <w:i/>
+          <w:color w:val="1F497D" w:themeColor="text2"/>
+          <w:sz w:val="16"/>
+        </w:rPr>
+        <w:t>FROM</w:t>
+      </w:r>
+      <w:r>
+        <w:rPr>
+          <w:i/>
+          <w:color w:val="1F497D" w:themeColor="text2"/>
+          <w:sz w:val="16"/>
+        </w:rPr>
+        <w:t xml:space="preserve"> TALUNO;</w:t>
+      </w:r>
+    </w:p>
+    <w:p>
+      <w:pPr>
+        <w:spacing w:after="0"/>
+        <w:rPr>
+          <w:i/>
+          <w:color w:val="1F497D" w:themeColor="text2"/>
+          <w:sz w:val="16"/>
+        </w:rPr>
+      </w:pPr>
+    </w:p>
+    <w:p>
+      <w:pPr>
+        <w:spacing w:after="0"/>
+        <w:rPr>
+          <w:i/>
+          <w:color w:val="1F497D" w:themeColor="text2"/>
+          <w:sz w:val="16"/>
+        </w:rPr>
+      </w:pPr>
+      <w:r>
+        <w:rPr>
+          <w:b/>
+          <w:i/>
+          <w:color w:val="1F497D" w:themeColor="text2"/>
+          <w:sz w:val="16"/>
+        </w:rPr>
+        <w:t>SELECT</w:t>
+      </w:r>
+      <w:r>
+        <w:rPr>
+          <w:i/>
+          <w:color w:val="1F497D" w:themeColor="text2"/>
+          <w:sz w:val="16"/>
+        </w:rPr>
+        <w:t xml:space="preserve"> nome, </w:t>
+      </w:r>
+      <w:proofErr w:type="spellStart"/>
+      <w:proofErr w:type="gramStart"/>
+      <w:r>
+        <w:rPr>
+          <w:b/>
+          <w:i/>
+          <w:color w:val="1F497D" w:themeColor="text2"/>
+          <w:sz w:val="16"/>
+        </w:rPr>
+        <w:t>SubStr</w:t>
+      </w:r>
+      <w:proofErr w:type="spellEnd"/>
+      <w:proofErr w:type="gramEnd"/>
+      <w:r>
+        <w:rPr>
+          <w:i/>
+          <w:color w:val="1F497D" w:themeColor="text2"/>
+          <w:sz w:val="16"/>
+        </w:rPr>
+        <w:t xml:space="preserve">(NOME, 1,3) </w:t>
+      </w:r>
+      <w:r>
+        <w:rPr>
+          <w:b/>
+          <w:i/>
+          <w:color w:val="1F497D" w:themeColor="text2"/>
+          <w:sz w:val="16"/>
+        </w:rPr>
+        <w:t>FROM</w:t>
+      </w:r>
+      <w:r>
+        <w:rPr>
+          <w:i/>
+          <w:color w:val="1F497D" w:themeColor="text2"/>
+          <w:sz w:val="16"/>
+        </w:rPr>
+        <w:t xml:space="preserve"> TALUNO;</w:t>
+      </w:r>
+    </w:p>
+    <w:p>
+      <w:pPr>
+        <w:spacing w:after="0"/>
+        <w:rPr>
+          <w:i/>
+          <w:color w:val="1F497D" w:themeColor="text2"/>
+          <w:sz w:val="16"/>
+        </w:rPr>
+      </w:pPr>
+    </w:p>
+    <w:p>
+      <w:pPr>
+        <w:spacing w:after="0"/>
+        <w:rPr>
+          <w:i/>
+          <w:color w:val="1F497D" w:themeColor="text2"/>
+          <w:sz w:val="16"/>
+        </w:rPr>
+      </w:pPr>
+      <w:r>
+        <w:rPr>
+          <w:b/>
+          <w:i/>
+          <w:color w:val="1F497D" w:themeColor="text2"/>
+          <w:sz w:val="16"/>
+        </w:rPr>
+        <w:t>SELECT</w:t>
+      </w:r>
+      <w:r>
+        <w:rPr>
+          <w:i/>
+          <w:color w:val="1F497D" w:themeColor="text2"/>
+          <w:sz w:val="16"/>
+        </w:rPr>
+        <w:t xml:space="preserve"> </w:t>
+      </w:r>
+      <w:proofErr w:type="spellStart"/>
+      <w:proofErr w:type="gramStart"/>
+      <w:r>
+        <w:rPr>
+          <w:b/>
+          <w:i/>
+          <w:color w:val="1F497D" w:themeColor="text2"/>
+          <w:sz w:val="16"/>
+        </w:rPr>
+        <w:t>SubStr</w:t>
+      </w:r>
+      <w:proofErr w:type="spellEnd"/>
+      <w:proofErr w:type="gramEnd"/>
+      <w:r>
+        <w:rPr>
+          <w:i/>
+          <w:color w:val="1F497D" w:themeColor="text2"/>
+          <w:sz w:val="16"/>
+        </w:rPr>
+        <w:t xml:space="preserve">(NOME, </w:t>
+      </w:r>
+      <w:proofErr w:type="spellStart"/>
+      <w:r>
+        <w:rPr>
+          <w:b/>
+          <w:i/>
+          <w:color w:val="1F497D" w:themeColor="text2"/>
+          <w:sz w:val="16"/>
+        </w:rPr>
+        <w:t>Length</w:t>
+      </w:r>
+      <w:proofErr w:type="spellEnd"/>
+      <w:r>
+        <w:rPr>
+          <w:i/>
+          <w:color w:val="1F497D" w:themeColor="text2"/>
+          <w:sz w:val="16"/>
+        </w:rPr>
+        <w:t xml:space="preserve">(nome)-1, 2) </w:t>
+      </w:r>
+      <w:r>
+        <w:rPr>
+          <w:b/>
+          <w:i/>
+          <w:color w:val="1F497D" w:themeColor="text2"/>
+          <w:sz w:val="16"/>
+        </w:rPr>
+        <w:t>FROM</w:t>
+      </w:r>
+      <w:r>
+        <w:rPr>
+          <w:i/>
+          <w:color w:val="1F497D" w:themeColor="text2"/>
+          <w:sz w:val="16"/>
+        </w:rPr>
+        <w:t xml:space="preserve"> TALUNO;</w:t>
+      </w:r>
+    </w:p>
+    <w:p>
+      <w:pPr>
+        <w:spacing w:after="0"/>
+        <w:rPr>
+          <w:i/>
+          <w:color w:val="1F497D" w:themeColor="text2"/>
+          <w:sz w:val="16"/>
+        </w:rPr>
+      </w:pPr>
+    </w:p>
+    <w:p>
+      <w:pPr>
+        <w:spacing w:after="0"/>
+        <w:rPr>
+          <w:i/>
+          <w:color w:val="1F497D" w:themeColor="text2"/>
+          <w:sz w:val="16"/>
+        </w:rPr>
+      </w:pPr>
+      <w:r>
+        <w:rPr>
+          <w:b/>
+          <w:i/>
+          <w:color w:val="1F497D" w:themeColor="text2"/>
+          <w:sz w:val="16"/>
+        </w:rPr>
+        <w:t>SELECT</w:t>
+      </w:r>
+      <w:r>
+        <w:rPr>
+          <w:i/>
+          <w:color w:val="1F497D" w:themeColor="text2"/>
+          <w:sz w:val="16"/>
+        </w:rPr>
+        <w:t xml:space="preserve"> NOME, </w:t>
+      </w:r>
+      <w:proofErr w:type="spellStart"/>
+      <w:proofErr w:type="gramStart"/>
+      <w:r>
+        <w:rPr>
+          <w:b/>
+          <w:i/>
+          <w:color w:val="1F497D" w:themeColor="text2"/>
+          <w:sz w:val="16"/>
+        </w:rPr>
+        <w:t>SubStr</w:t>
+      </w:r>
+      <w:proofErr w:type="spellEnd"/>
+      <w:proofErr w:type="gramEnd"/>
+      <w:r>
+        <w:rPr>
+          <w:i/>
+          <w:color w:val="1F497D" w:themeColor="text2"/>
+          <w:sz w:val="16"/>
+        </w:rPr>
+        <w:t xml:space="preserve">(NOME,6,1) </w:t>
+      </w:r>
+      <w:r>
+        <w:rPr>
+          <w:b/>
+          <w:i/>
+          <w:color w:val="1F497D" w:themeColor="text2"/>
+          <w:sz w:val="16"/>
+        </w:rPr>
+        <w:t>FROM</w:t>
+      </w:r>
+      <w:r>
+        <w:rPr>
+          <w:i/>
+          <w:color w:val="1F497D" w:themeColor="text2"/>
+          <w:sz w:val="16"/>
+        </w:rPr>
+        <w:t xml:space="preserve"> TALUNO;</w:t>
+      </w:r>
+    </w:p>
+    <w:p>
+      <w:pPr>
+        <w:spacing w:after="0"/>
+        <w:rPr>
+          <w:i/>
+          <w:color w:val="1F497D" w:themeColor="text2"/>
+          <w:sz w:val="16"/>
+        </w:rPr>
+      </w:pPr>
+    </w:p>
+    <w:p>
+      <w:pPr>
+        <w:spacing w:after="0"/>
+        <w:rPr>
+          <w:i/>
+          <w:color w:val="1F497D" w:themeColor="text2"/>
+          <w:sz w:val="16"/>
+        </w:rPr>
+      </w:pPr>
+      <w:r>
+        <w:rPr>
+          <w:b/>
+          <w:i/>
+          <w:color w:val="1F497D" w:themeColor="text2"/>
+          <w:sz w:val="16"/>
+        </w:rPr>
+        <w:t>SELECT</w:t>
+      </w:r>
+      <w:r>
+        <w:rPr>
+          <w:i/>
+          <w:color w:val="1F497D" w:themeColor="text2"/>
+          <w:sz w:val="16"/>
+        </w:rPr>
+        <w:t xml:space="preserve"> * </w:t>
+      </w:r>
+      <w:r>
+        <w:rPr>
+          <w:b/>
+          <w:i/>
+          <w:color w:val="1F497D" w:themeColor="text2"/>
+          <w:sz w:val="16"/>
+        </w:rPr>
+        <w:t>FROM</w:t>
+      </w:r>
+      <w:r>
+        <w:rPr>
+          <w:i/>
+          <w:color w:val="1F497D" w:themeColor="text2"/>
+          <w:sz w:val="16"/>
+        </w:rPr>
+        <w:t xml:space="preserve"> TALUNO;</w:t>
+      </w:r>
+    </w:p>
+    <w:p>
+      <w:pPr>
+        <w:spacing w:after="0"/>
+        <w:rPr>
+          <w:i/>
+          <w:color w:val="1F497D" w:themeColor="text2"/>
+          <w:sz w:val="16"/>
+        </w:rPr>
+      </w:pPr>
+    </w:p>
+    <w:p>
+      <w:pPr>
+        <w:spacing w:after="0"/>
+        <w:rPr>
+          <w:i/>
+          <w:color w:val="1F497D" w:themeColor="text2"/>
+          <w:sz w:val="16"/>
+        </w:rPr>
+      </w:pPr>
+      <w:r>
+        <w:rPr>
+          <w:b/>
+          <w:i/>
+          <w:color w:val="1F497D" w:themeColor="text2"/>
+          <w:sz w:val="16"/>
+        </w:rPr>
+        <w:t>SELECT</w:t>
+      </w:r>
+      <w:r>
+        <w:rPr>
+          <w:i/>
+          <w:color w:val="1F497D" w:themeColor="text2"/>
+          <w:sz w:val="16"/>
+        </w:rPr>
+        <w:t xml:space="preserve"> * </w:t>
+      </w:r>
+      <w:r>
+        <w:rPr>
+          <w:b/>
+          <w:i/>
+          <w:color w:val="1F497D" w:themeColor="text2"/>
+          <w:sz w:val="16"/>
+        </w:rPr>
+        <w:t>FROM</w:t>
+      </w:r>
+      <w:r>
+        <w:rPr>
+          <w:i/>
+          <w:color w:val="1F497D" w:themeColor="text2"/>
+          <w:sz w:val="16"/>
+        </w:rPr>
+        <w:t xml:space="preserve"> TALUNO</w:t>
+      </w:r>
+    </w:p>
+    <w:p>
+      <w:pPr>
+        <w:spacing w:after="0"/>
+        <w:rPr>
+          <w:i/>
+          <w:color w:val="1F497D" w:themeColor="text2"/>
+          <w:sz w:val="16"/>
+        </w:rPr>
+      </w:pPr>
+      <w:r>
+        <w:rPr>
+          <w:b/>
+          <w:i/>
+          <w:color w:val="1F497D" w:themeColor="text2"/>
+          <w:sz w:val="16"/>
+        </w:rPr>
+        <w:t>WHERE</w:t>
+      </w:r>
+      <w:r>
+        <w:rPr>
+          <w:i/>
+          <w:color w:val="1F497D" w:themeColor="text2"/>
+          <w:sz w:val="16"/>
+        </w:rPr>
+        <w:t xml:space="preserve"> </w:t>
+      </w:r>
+      <w:proofErr w:type="spellStart"/>
+      <w:proofErr w:type="gramStart"/>
+      <w:r>
+        <w:rPr>
+          <w:b/>
+          <w:i/>
+          <w:color w:val="1F497D" w:themeColor="text2"/>
+          <w:sz w:val="16"/>
+        </w:rPr>
+        <w:t>Upper</w:t>
+      </w:r>
+      <w:proofErr w:type="spellEnd"/>
+      <w:r>
+        <w:rPr>
+          <w:i/>
+          <w:color w:val="1F497D" w:themeColor="text2"/>
+          <w:sz w:val="16"/>
+        </w:rPr>
+        <w:t>(</w:t>
+      </w:r>
+      <w:proofErr w:type="spellStart"/>
+      <w:proofErr w:type="gramEnd"/>
+      <w:r>
+        <w:rPr>
+          <w:b/>
+          <w:i/>
+          <w:color w:val="1F497D" w:themeColor="text2"/>
+          <w:sz w:val="16"/>
+        </w:rPr>
+        <w:t>SubStr</w:t>
+      </w:r>
+      <w:proofErr w:type="spellEnd"/>
+      <w:r>
+        <w:rPr>
+          <w:i/>
+          <w:color w:val="1F497D" w:themeColor="text2"/>
+          <w:sz w:val="16"/>
+        </w:rPr>
+        <w:t>(CIDADE,1,3)) = 'NOV';</w:t>
+      </w:r>
+    </w:p>
+    <w:p>
+      <w:pPr>
+        <w:spacing w:after="0"/>
+        <w:rPr>
+          <w:i/>
+          <w:color w:val="1F497D" w:themeColor="text2"/>
+          <w:sz w:val="16"/>
+        </w:rPr>
+      </w:pPr>
+    </w:p>
+    <w:p>
+      <w:pPr>
+        <w:spacing w:after="0"/>
+        <w:rPr>
+          <w:i/>
+          <w:color w:val="1F497D" w:themeColor="text2"/>
+          <w:sz w:val="16"/>
+        </w:rPr>
+      </w:pPr>
+      <w:r>
+        <w:rPr>
+          <w:b/>
+          <w:i/>
+          <w:color w:val="1F497D" w:themeColor="text2"/>
+          <w:sz w:val="16"/>
+        </w:rPr>
+        <w:t>UPDATE</w:t>
+      </w:r>
+      <w:r>
+        <w:rPr>
+          <w:i/>
+          <w:color w:val="1F497D" w:themeColor="text2"/>
+          <w:sz w:val="16"/>
+        </w:rPr>
+        <w:t xml:space="preserve"> TALUNO </w:t>
+      </w:r>
+      <w:r>
+        <w:rPr>
+          <w:b/>
+          <w:i/>
+          <w:color w:val="1F497D" w:themeColor="text2"/>
+          <w:sz w:val="16"/>
+        </w:rPr>
+        <w:t>SET</w:t>
+      </w:r>
+    </w:p>
+    <w:p>
+      <w:pPr>
+        <w:spacing w:after="0"/>
+        <w:rPr>
+          <w:i/>
+          <w:color w:val="1F497D" w:themeColor="text2"/>
+          <w:sz w:val="16"/>
+        </w:rPr>
+      </w:pPr>
+      <w:r>
+        <w:rPr>
+          <w:i/>
+          <w:color w:val="1F497D" w:themeColor="text2"/>
+          <w:sz w:val="16"/>
+        </w:rPr>
+        <w:t>SALARIO = 633.47</w:t>
+      </w:r>
+    </w:p>
+    <w:p>
+      <w:pPr>
+        <w:spacing w:after="0"/>
+        <w:rPr>
+          <w:i/>
+          <w:color w:val="1F497D" w:themeColor="text2"/>
+          <w:sz w:val="16"/>
+        </w:rPr>
+      </w:pPr>
+      <w:r>
+        <w:rPr>
+          <w:b/>
+          <w:i/>
+          <w:color w:val="1F497D" w:themeColor="text2"/>
+          <w:sz w:val="16"/>
+        </w:rPr>
+        <w:t>WHERE</w:t>
+      </w:r>
+      <w:r>
+        <w:rPr>
+          <w:i/>
+          <w:color w:val="1F497D" w:themeColor="text2"/>
+          <w:sz w:val="16"/>
+        </w:rPr>
+        <w:t xml:space="preserve"> COD_ALUNO = 1;</w:t>
+      </w:r>
+    </w:p>
+    <w:p>
+      <w:pPr>
+        <w:spacing w:after="0"/>
+        <w:rPr>
+          <w:i/>
+          <w:color w:val="1F497D" w:themeColor="text2"/>
+          <w:sz w:val="16"/>
+        </w:rPr>
+      </w:pPr>
+    </w:p>
+    <w:p>
+      <w:pPr>
+        <w:spacing w:after="0"/>
+        <w:rPr>
+          <w:i/>
+          <w:color w:val="1F497D" w:themeColor="text2"/>
+          <w:sz w:val="16"/>
+        </w:rPr>
+      </w:pPr>
+      <w:r>
+        <w:rPr>
+          <w:b/>
+          <w:i/>
+          <w:color w:val="1F497D" w:themeColor="text2"/>
+          <w:sz w:val="16"/>
+        </w:rPr>
+        <w:t>UPDATE</w:t>
+      </w:r>
+      <w:r>
+        <w:rPr>
+          <w:i/>
+          <w:color w:val="1F497D" w:themeColor="text2"/>
+          <w:sz w:val="16"/>
+        </w:rPr>
+        <w:t xml:space="preserve"> TALUNO </w:t>
+      </w:r>
+      <w:r>
+        <w:rPr>
+          <w:b/>
+          <w:i/>
+          <w:color w:val="1F497D" w:themeColor="text2"/>
+          <w:sz w:val="16"/>
+        </w:rPr>
+        <w:t>SET</w:t>
+      </w:r>
+    </w:p>
+    <w:p>
+      <w:pPr>
+        <w:spacing w:after="0"/>
+        <w:rPr>
+          <w:i/>
+          <w:color w:val="1F497D" w:themeColor="text2"/>
+          <w:sz w:val="16"/>
+        </w:rPr>
+      </w:pPr>
+      <w:r>
+        <w:rPr>
+          <w:i/>
+          <w:color w:val="1F497D" w:themeColor="text2"/>
+          <w:sz w:val="16"/>
+        </w:rPr>
+        <w:t>COD_ALUNO = 1</w:t>
+      </w:r>
+    </w:p>
+    <w:p>
+      <w:pPr>
+        <w:spacing w:after="0"/>
+        <w:rPr>
+          <w:i/>
+          <w:color w:val="1F497D" w:themeColor="text2"/>
+          <w:sz w:val="16"/>
+        </w:rPr>
+      </w:pPr>
+      <w:r>
+        <w:rPr>
+          <w:b/>
+          <w:i/>
+          <w:color w:val="1F497D" w:themeColor="text2"/>
+          <w:sz w:val="16"/>
+        </w:rPr>
+        <w:t>WHERE</w:t>
+      </w:r>
+      <w:r>
+        <w:rPr>
+          <w:i/>
+          <w:color w:val="1F497D" w:themeColor="text2"/>
+          <w:sz w:val="16"/>
+        </w:rPr>
+        <w:t xml:space="preserve"> COD_ALUNO = 20;</w:t>
+      </w:r>
+    </w:p>
+    <w:p>
+      <w:pPr>
+        <w:spacing w:after="0"/>
+        <w:rPr>
+          <w:i/>
+          <w:color w:val="1F497D" w:themeColor="text2"/>
+          <w:sz w:val="16"/>
+        </w:rPr>
+      </w:pPr>
+    </w:p>
+    <w:p>
+      <w:pPr>
+        <w:spacing w:after="0"/>
+        <w:rPr>
+          <w:b/>
+          <w:i/>
+          <w:color w:val="1F497D" w:themeColor="text2"/>
+          <w:sz w:val="16"/>
+        </w:rPr>
+      </w:pPr>
+      <w:r>
+        <w:rPr>
+          <w:b/>
+          <w:i/>
+          <w:color w:val="1F497D" w:themeColor="text2"/>
+          <w:sz w:val="16"/>
+        </w:rPr>
+        <w:t xml:space="preserve">SELECT </w:t>
+      </w:r>
+    </w:p>
+    <w:p>
+      <w:pPr>
+        <w:spacing w:after="0"/>
+        <w:rPr>
+          <w:i/>
+          <w:color w:val="1F497D" w:themeColor="text2"/>
+          <w:sz w:val="16"/>
+        </w:rPr>
+      </w:pPr>
+      <w:r>
+        <w:rPr>
+          <w:i/>
+          <w:color w:val="1F497D" w:themeColor="text2"/>
+          <w:sz w:val="16"/>
+        </w:rPr>
+        <w:t xml:space="preserve">  SALARIO,</w:t>
+      </w:r>
+    </w:p>
+    <w:p>
+      <w:pPr>
+        <w:spacing w:after="0"/>
+        <w:rPr>
+          <w:i/>
+          <w:color w:val="1F497D" w:themeColor="text2"/>
+          <w:sz w:val="16"/>
+        </w:rPr>
+      </w:pPr>
+      <w:r>
+        <w:rPr>
+          <w:i/>
+          <w:color w:val="1F497D" w:themeColor="text2"/>
+          <w:sz w:val="16"/>
+        </w:rPr>
+        <w:t xml:space="preserve">  </w:t>
+      </w:r>
+      <w:proofErr w:type="gramStart"/>
+      <w:r>
+        <w:rPr>
+          <w:b/>
+          <w:i/>
+          <w:color w:val="1F497D" w:themeColor="text2"/>
+          <w:sz w:val="16"/>
+        </w:rPr>
+        <w:t>REPLACE</w:t>
+      </w:r>
+      <w:r>
+        <w:rPr>
+          <w:i/>
+          <w:color w:val="1F497D" w:themeColor="text2"/>
+          <w:sz w:val="16"/>
+        </w:rPr>
+        <w:t>(</w:t>
+      </w:r>
+      <w:proofErr w:type="gramEnd"/>
+      <w:r>
+        <w:rPr>
+          <w:i/>
+          <w:color w:val="1F497D" w:themeColor="text2"/>
+          <w:sz w:val="16"/>
+        </w:rPr>
+        <w:t>SALARIO, ',' , ''),</w:t>
+      </w:r>
+    </w:p>
+    <w:p>
+      <w:pPr>
+        <w:spacing w:after="0"/>
+        <w:rPr>
+          <w:i/>
+          <w:color w:val="1F497D" w:themeColor="text2"/>
+          <w:sz w:val="16"/>
+        </w:rPr>
+      </w:pPr>
+      <w:r>
+        <w:rPr>
+          <w:i/>
+          <w:color w:val="1F497D" w:themeColor="text2"/>
+          <w:sz w:val="16"/>
+        </w:rPr>
+        <w:t xml:space="preserve">  </w:t>
+      </w:r>
+      <w:proofErr w:type="spellStart"/>
+      <w:proofErr w:type="gramStart"/>
+      <w:r>
+        <w:rPr>
+          <w:b/>
+          <w:i/>
+          <w:color w:val="1F497D" w:themeColor="text2"/>
+          <w:sz w:val="16"/>
+        </w:rPr>
+        <w:t>RPad</w:t>
+      </w:r>
+      <w:proofErr w:type="spellEnd"/>
+      <w:proofErr w:type="gramEnd"/>
+      <w:r>
+        <w:rPr>
+          <w:i/>
+          <w:color w:val="1F497D" w:themeColor="text2"/>
+          <w:sz w:val="16"/>
+        </w:rPr>
+        <w:t>(SALARIO, 10, '0'),</w:t>
+      </w:r>
+    </w:p>
+    <w:p>
+      <w:pPr>
+        <w:spacing w:after="0"/>
+        <w:rPr>
+          <w:i/>
+          <w:color w:val="1F497D" w:themeColor="text2"/>
+          <w:sz w:val="16"/>
+        </w:rPr>
+      </w:pPr>
+      <w:r>
+        <w:rPr>
+          <w:i/>
+          <w:color w:val="1F497D" w:themeColor="text2"/>
+          <w:sz w:val="16"/>
+        </w:rPr>
+        <w:t xml:space="preserve">  </w:t>
+      </w:r>
+      <w:proofErr w:type="spellStart"/>
+      <w:proofErr w:type="gramStart"/>
+      <w:r>
+        <w:rPr>
+          <w:b/>
+          <w:i/>
+          <w:color w:val="1F497D" w:themeColor="text2"/>
+          <w:sz w:val="16"/>
+        </w:rPr>
+        <w:t>LPad</w:t>
+      </w:r>
+      <w:proofErr w:type="spellEnd"/>
+      <w:proofErr w:type="gramEnd"/>
+      <w:r>
+        <w:rPr>
+          <w:i/>
+          <w:color w:val="1F497D" w:themeColor="text2"/>
+          <w:sz w:val="16"/>
+        </w:rPr>
+        <w:t>(SALARIO, 10, '0'),</w:t>
+      </w:r>
+    </w:p>
+    <w:p>
+      <w:pPr>
+        <w:spacing w:after="0"/>
+        <w:rPr>
+          <w:i/>
+          <w:color w:val="1F497D" w:themeColor="text2"/>
+          <w:sz w:val="16"/>
+        </w:rPr>
+      </w:pPr>
+      <w:r>
+        <w:rPr>
+          <w:i/>
+          <w:color w:val="1F497D" w:themeColor="text2"/>
+          <w:sz w:val="16"/>
+        </w:rPr>
+        <w:t xml:space="preserve">  </w:t>
+      </w:r>
+      <w:proofErr w:type="spellStart"/>
+      <w:proofErr w:type="gramStart"/>
+      <w:r>
+        <w:rPr>
+          <w:b/>
+          <w:i/>
+          <w:color w:val="1F497D" w:themeColor="text2"/>
+          <w:sz w:val="16"/>
+        </w:rPr>
+        <w:t>LPad</w:t>
+      </w:r>
+      <w:proofErr w:type="spellEnd"/>
+      <w:proofErr w:type="gramEnd"/>
+      <w:r>
+        <w:rPr>
+          <w:i/>
+          <w:color w:val="1F497D" w:themeColor="text2"/>
+          <w:sz w:val="16"/>
+        </w:rPr>
+        <w:t>(</w:t>
+      </w:r>
+      <w:r>
+        <w:rPr>
+          <w:b/>
+          <w:i/>
+          <w:color w:val="1F497D" w:themeColor="text2"/>
+          <w:sz w:val="16"/>
+        </w:rPr>
+        <w:t>REPLACE</w:t>
+      </w:r>
+      <w:r>
+        <w:rPr>
+          <w:i/>
+          <w:color w:val="1F497D" w:themeColor="text2"/>
+          <w:sz w:val="16"/>
+        </w:rPr>
+        <w:t>(SALARIO, ',',''), 10, '0')</w:t>
+      </w:r>
+    </w:p>
+    <w:p>
+      <w:pPr>
+        <w:spacing w:after="0"/>
+        <w:rPr>
+          <w:i/>
+          <w:color w:val="1F497D" w:themeColor="text2"/>
+          <w:sz w:val="16"/>
+        </w:rPr>
+      </w:pPr>
+      <w:r>
+        <w:rPr>
+          <w:b/>
+          <w:i/>
+          <w:color w:val="1F497D" w:themeColor="text2"/>
+          <w:sz w:val="16"/>
+        </w:rPr>
+        <w:t>FROM</w:t>
+      </w:r>
+      <w:r>
+        <w:rPr>
+          <w:i/>
+          <w:color w:val="1F497D" w:themeColor="text2"/>
+          <w:sz w:val="16"/>
+        </w:rPr>
+        <w:t xml:space="preserve"> TALUNO;</w:t>
+      </w:r>
+    </w:p>
+    <w:p>
+      <w:pPr>
+        <w:spacing w:after="0"/>
+      </w:pPr>
+    </w:p>
+    <w:p>
+      <w:pPr>
+        <w:spacing w:after="0"/>
+      </w:pPr>
+      <w:r>
+        <w:t>4.4 Exemplos de funções com Data</w:t>
+      </w:r>
+    </w:p>
+    <w:p>
+      <w:pPr>
+        <w:spacing w:after="0"/>
+      </w:pPr>
+    </w:p>
+    <w:p>
+      <w:pPr>
+        <w:spacing w:after="0"/>
+        <w:rPr>
+          <w:i/>
+          <w:color w:val="1F497D" w:themeColor="text2"/>
+          <w:sz w:val="16"/>
+        </w:rPr>
+      </w:pPr>
+      <w:r>
+        <w:rPr>
+          <w:i/>
+          <w:color w:val="1F497D" w:themeColor="text2"/>
+          <w:sz w:val="16"/>
+        </w:rPr>
+        <w:t>--DUAL é uma tabela vazia - Data</w:t>
+      </w:r>
+    </w:p>
+    <w:p>
+      <w:pPr>
+        <w:spacing w:after="0"/>
+        <w:rPr>
+          <w:i/>
+          <w:color w:val="1F497D" w:themeColor="text2"/>
+          <w:sz w:val="16"/>
+        </w:rPr>
+      </w:pPr>
+      <w:r>
+        <w:rPr>
+          <w:b/>
+          <w:i/>
+          <w:color w:val="1F497D" w:themeColor="text2"/>
+          <w:sz w:val="16"/>
+        </w:rPr>
+        <w:t>SELECT</w:t>
+      </w:r>
+      <w:r>
+        <w:rPr>
+          <w:i/>
+          <w:color w:val="1F497D" w:themeColor="text2"/>
+          <w:sz w:val="16"/>
+        </w:rPr>
+        <w:t xml:space="preserve"> * </w:t>
+      </w:r>
+      <w:r>
+        <w:rPr>
+          <w:b/>
+          <w:i/>
+          <w:color w:val="1F497D" w:themeColor="text2"/>
+          <w:sz w:val="16"/>
+        </w:rPr>
+        <w:t>FROM</w:t>
+      </w:r>
+      <w:r>
+        <w:rPr>
+          <w:i/>
+          <w:color w:val="1F497D" w:themeColor="text2"/>
+          <w:sz w:val="16"/>
+        </w:rPr>
+        <w:t xml:space="preserve"> DUAL;</w:t>
+      </w:r>
+    </w:p>
+    <w:p>
+      <w:pPr>
+        <w:spacing w:after="0"/>
+        <w:rPr>
+          <w:i/>
+          <w:color w:val="1F497D" w:themeColor="text2"/>
+          <w:sz w:val="16"/>
+        </w:rPr>
+      </w:pPr>
+    </w:p>
+    <w:p>
+      <w:pPr>
+        <w:spacing w:after="0"/>
+        <w:rPr>
+          <w:i/>
+          <w:color w:val="1F497D" w:themeColor="text2"/>
+          <w:sz w:val="16"/>
+        </w:rPr>
+      </w:pPr>
+      <w:r>
+        <w:rPr>
+          <w:b/>
+          <w:i/>
+          <w:color w:val="1F497D" w:themeColor="text2"/>
+          <w:sz w:val="16"/>
+        </w:rPr>
+        <w:t>SELECT</w:t>
+      </w:r>
+      <w:r>
+        <w:rPr>
+          <w:i/>
+          <w:color w:val="1F497D" w:themeColor="text2"/>
+          <w:sz w:val="16"/>
+        </w:rPr>
+        <w:t xml:space="preserve"> </w:t>
+      </w:r>
+      <w:r>
+        <w:rPr>
+          <w:b/>
+          <w:i/>
+          <w:color w:val="1F497D" w:themeColor="text2"/>
+          <w:sz w:val="16"/>
+        </w:rPr>
+        <w:t>SYSDATE</w:t>
+      </w:r>
+      <w:r>
+        <w:rPr>
+          <w:i/>
+          <w:color w:val="1F497D" w:themeColor="text2"/>
+          <w:sz w:val="16"/>
+        </w:rPr>
+        <w:t xml:space="preserve"> </w:t>
+      </w:r>
+      <w:r>
+        <w:rPr>
+          <w:b/>
+          <w:i/>
+          <w:color w:val="1F497D" w:themeColor="text2"/>
+          <w:sz w:val="16"/>
+        </w:rPr>
+        <w:t>FROM</w:t>
+      </w:r>
+      <w:r>
+        <w:rPr>
+          <w:i/>
+          <w:color w:val="1F497D" w:themeColor="text2"/>
+          <w:sz w:val="16"/>
+        </w:rPr>
+        <w:t xml:space="preserve"> </w:t>
+      </w:r>
+      <w:r>
+        <w:rPr>
+          <w:b/>
+          <w:i/>
+          <w:color w:val="1F497D" w:themeColor="text2"/>
+          <w:sz w:val="16"/>
+        </w:rPr>
+        <w:t>DUAL</w:t>
+      </w:r>
+      <w:r>
+        <w:rPr>
+          <w:i/>
+          <w:color w:val="1F497D" w:themeColor="text2"/>
+          <w:sz w:val="16"/>
+        </w:rPr>
+        <w:t>;</w:t>
+      </w:r>
+    </w:p>
+    <w:p>
+      <w:pPr>
+        <w:spacing w:after="0"/>
+        <w:rPr>
+          <w:i/>
+          <w:color w:val="1F497D" w:themeColor="text2"/>
+          <w:sz w:val="16"/>
+        </w:rPr>
+      </w:pPr>
+    </w:p>
+    <w:p>
+      <w:pPr>
+        <w:spacing w:after="0"/>
+        <w:rPr>
+          <w:i/>
+          <w:color w:val="1F497D" w:themeColor="text2"/>
+          <w:sz w:val="16"/>
+        </w:rPr>
+      </w:pPr>
+      <w:r>
+        <w:rPr>
+          <w:b/>
+          <w:i/>
+          <w:color w:val="1F497D" w:themeColor="text2"/>
+          <w:sz w:val="16"/>
+        </w:rPr>
+        <w:t>SELECT</w:t>
+      </w:r>
+      <w:r>
+        <w:rPr>
+          <w:i/>
+          <w:color w:val="1F497D" w:themeColor="text2"/>
+          <w:sz w:val="16"/>
+        </w:rPr>
+        <w:t xml:space="preserve"> </w:t>
+      </w:r>
+      <w:proofErr w:type="gramStart"/>
+      <w:r>
+        <w:rPr>
+          <w:b/>
+          <w:i/>
+          <w:color w:val="1F497D" w:themeColor="text2"/>
+          <w:sz w:val="16"/>
+        </w:rPr>
+        <w:t>Round</w:t>
+      </w:r>
+      <w:proofErr w:type="gramEnd"/>
+      <w:r>
+        <w:rPr>
+          <w:i/>
+          <w:color w:val="1F497D" w:themeColor="text2"/>
+          <w:sz w:val="16"/>
+        </w:rPr>
+        <w:t>(45.925,2), --45,93</w:t>
+      </w:r>
+    </w:p>
+    <w:p>
+      <w:pPr>
+        <w:spacing w:after="0"/>
+        <w:rPr>
+          <w:i/>
+          <w:color w:val="1F497D" w:themeColor="text2"/>
+          <w:sz w:val="16"/>
+        </w:rPr>
+      </w:pPr>
+      <w:r>
+        <w:rPr>
+          <w:i/>
+          <w:color w:val="1F497D" w:themeColor="text2"/>
+          <w:sz w:val="16"/>
+        </w:rPr>
+        <w:t xml:space="preserve">       </w:t>
+      </w:r>
+      <w:proofErr w:type="spellStart"/>
+      <w:proofErr w:type="gramStart"/>
+      <w:r>
+        <w:rPr>
+          <w:b/>
+          <w:i/>
+          <w:color w:val="1F497D" w:themeColor="text2"/>
+          <w:sz w:val="16"/>
+        </w:rPr>
+        <w:t>Trunc</w:t>
+      </w:r>
+      <w:proofErr w:type="spellEnd"/>
+      <w:r>
+        <w:rPr>
+          <w:i/>
+          <w:color w:val="1F497D" w:themeColor="text2"/>
+          <w:sz w:val="16"/>
+        </w:rPr>
+        <w:t>(</w:t>
+      </w:r>
+      <w:proofErr w:type="gramEnd"/>
+      <w:r>
+        <w:rPr>
+          <w:i/>
+          <w:color w:val="1F497D" w:themeColor="text2"/>
+          <w:sz w:val="16"/>
+        </w:rPr>
+        <w:t>45.929,2), --45.92</w:t>
+      </w:r>
+    </w:p>
+    <w:p>
+      <w:pPr>
+        <w:spacing w:after="0"/>
+        <w:rPr>
+          <w:i/>
+          <w:color w:val="1F497D" w:themeColor="text2"/>
+          <w:sz w:val="16"/>
+        </w:rPr>
+      </w:pPr>
+      <w:r>
+        <w:rPr>
+          <w:i/>
+          <w:color w:val="1F497D" w:themeColor="text2"/>
+          <w:sz w:val="16"/>
+        </w:rPr>
+        <w:t xml:space="preserve">       </w:t>
+      </w:r>
+      <w:proofErr w:type="spellStart"/>
+      <w:proofErr w:type="gramStart"/>
+      <w:r>
+        <w:rPr>
+          <w:b/>
+          <w:i/>
+          <w:color w:val="1F497D" w:themeColor="text2"/>
+          <w:sz w:val="16"/>
+        </w:rPr>
+        <w:t>Mod</w:t>
+      </w:r>
+      <w:proofErr w:type="spellEnd"/>
+      <w:r>
+        <w:rPr>
+          <w:i/>
+          <w:color w:val="1F497D" w:themeColor="text2"/>
+          <w:sz w:val="16"/>
+        </w:rPr>
+        <w:t>(</w:t>
+      </w:r>
+      <w:proofErr w:type="gramEnd"/>
+      <w:r>
+        <w:rPr>
+          <w:i/>
+          <w:color w:val="1F497D" w:themeColor="text2"/>
+          <w:sz w:val="16"/>
+        </w:rPr>
+        <w:t>10, 2) AS RESTO_DIVISÃO,</w:t>
+      </w:r>
+    </w:p>
+    <w:p>
+      <w:pPr>
+        <w:spacing w:after="0"/>
+        <w:rPr>
+          <w:i/>
+          <w:color w:val="1F497D" w:themeColor="text2"/>
+          <w:sz w:val="16"/>
+        </w:rPr>
+      </w:pPr>
+      <w:r>
+        <w:rPr>
+          <w:i/>
+          <w:color w:val="1F497D" w:themeColor="text2"/>
+          <w:sz w:val="16"/>
+        </w:rPr>
+        <w:t xml:space="preserve">       </w:t>
+      </w:r>
+      <w:proofErr w:type="spellStart"/>
+      <w:proofErr w:type="gramStart"/>
+      <w:r>
+        <w:rPr>
+          <w:b/>
+          <w:i/>
+          <w:color w:val="1F497D" w:themeColor="text2"/>
+          <w:sz w:val="16"/>
+        </w:rPr>
+        <w:t>Trunc</w:t>
+      </w:r>
+      <w:proofErr w:type="spellEnd"/>
+      <w:r>
+        <w:rPr>
+          <w:i/>
+          <w:color w:val="1F497D" w:themeColor="text2"/>
+          <w:sz w:val="16"/>
+        </w:rPr>
+        <w:t>(</w:t>
+      </w:r>
+      <w:proofErr w:type="gramEnd"/>
+      <w:r>
+        <w:rPr>
+          <w:i/>
+          <w:color w:val="1F497D" w:themeColor="text2"/>
+          <w:sz w:val="16"/>
+        </w:rPr>
+        <w:t>1.99),</w:t>
+      </w:r>
+    </w:p>
+    <w:p>
+      <w:pPr>
+        <w:spacing w:after="0"/>
+        <w:rPr>
+          <w:i/>
+          <w:color w:val="1F497D" w:themeColor="text2"/>
+          <w:sz w:val="16"/>
+        </w:rPr>
+      </w:pPr>
+      <w:r>
+        <w:rPr>
+          <w:i/>
+          <w:color w:val="1F497D" w:themeColor="text2"/>
+          <w:sz w:val="16"/>
+        </w:rPr>
+        <w:t xml:space="preserve">       </w:t>
+      </w:r>
+      <w:proofErr w:type="spellStart"/>
+      <w:proofErr w:type="gramStart"/>
+      <w:r>
+        <w:rPr>
+          <w:b/>
+          <w:i/>
+          <w:color w:val="1F497D" w:themeColor="text2"/>
+          <w:sz w:val="16"/>
+        </w:rPr>
+        <w:t>Trunc</w:t>
+      </w:r>
+      <w:proofErr w:type="spellEnd"/>
+      <w:r>
+        <w:rPr>
+          <w:i/>
+          <w:color w:val="1F497D" w:themeColor="text2"/>
+          <w:sz w:val="16"/>
+        </w:rPr>
+        <w:t>(</w:t>
+      </w:r>
+      <w:proofErr w:type="gramEnd"/>
+      <w:r>
+        <w:rPr>
+          <w:i/>
+          <w:color w:val="1F497D" w:themeColor="text2"/>
+          <w:sz w:val="16"/>
+        </w:rPr>
+        <w:t>1.99, 2)</w:t>
+      </w:r>
+    </w:p>
+    <w:p>
+      <w:pPr>
+        <w:spacing w:after="0"/>
+        <w:rPr>
+          <w:i/>
+          <w:color w:val="1F497D" w:themeColor="text2"/>
+          <w:sz w:val="16"/>
+        </w:rPr>
+      </w:pPr>
+      <w:r>
+        <w:rPr>
+          <w:b/>
+          <w:i/>
+          <w:color w:val="1F497D" w:themeColor="text2"/>
+          <w:sz w:val="16"/>
+        </w:rPr>
+        <w:t>FROM</w:t>
+      </w:r>
+      <w:r>
+        <w:rPr>
+          <w:i/>
+          <w:color w:val="1F497D" w:themeColor="text2"/>
+          <w:sz w:val="16"/>
+        </w:rPr>
+        <w:t xml:space="preserve"> </w:t>
+      </w:r>
+      <w:r>
+        <w:rPr>
+          <w:b/>
+          <w:i/>
+          <w:color w:val="1F497D" w:themeColor="text2"/>
+          <w:sz w:val="16"/>
+        </w:rPr>
+        <w:t>DUAL</w:t>
+      </w:r>
+      <w:r>
+        <w:rPr>
+          <w:i/>
+          <w:color w:val="1F497D" w:themeColor="text2"/>
+          <w:sz w:val="16"/>
+        </w:rPr>
+        <w:t>;</w:t>
+      </w:r>
+    </w:p>
+    <w:p>
+      <w:pPr>
+        <w:spacing w:after="0"/>
+        <w:rPr>
+          <w:i/>
+          <w:color w:val="1F497D" w:themeColor="text2"/>
+          <w:sz w:val="16"/>
+        </w:rPr>
+      </w:pPr>
+    </w:p>
+    <w:p>
+      <w:pPr>
+        <w:spacing w:after="0"/>
+        <w:rPr>
+          <w:i/>
+          <w:color w:val="1F497D" w:themeColor="text2"/>
+          <w:sz w:val="16"/>
+        </w:rPr>
+      </w:pPr>
+      <w:r>
+        <w:rPr>
+          <w:i/>
+          <w:color w:val="1F497D" w:themeColor="text2"/>
+          <w:sz w:val="16"/>
+        </w:rPr>
+        <w:t>--Funções de Data/Hora</w:t>
+      </w:r>
+    </w:p>
+    <w:p>
+      <w:pPr>
+        <w:spacing w:after="0"/>
+        <w:rPr>
+          <w:i/>
+          <w:color w:val="1F497D" w:themeColor="text2"/>
+          <w:sz w:val="16"/>
+        </w:rPr>
+      </w:pPr>
+      <w:r>
+        <w:rPr>
+          <w:b/>
+          <w:i/>
+          <w:color w:val="1F497D" w:themeColor="text2"/>
+          <w:sz w:val="16"/>
+        </w:rPr>
+        <w:t>SELECT</w:t>
+      </w:r>
+      <w:r>
+        <w:rPr>
+          <w:i/>
+          <w:color w:val="1F497D" w:themeColor="text2"/>
+          <w:sz w:val="16"/>
+        </w:rPr>
+        <w:t xml:space="preserve"> DATA, </w:t>
+      </w:r>
+      <w:r>
+        <w:rPr>
+          <w:b/>
+          <w:i/>
+          <w:color w:val="1F497D" w:themeColor="text2"/>
+          <w:sz w:val="16"/>
+        </w:rPr>
+        <w:t>SYSDATE</w:t>
+      </w:r>
+      <w:r>
+        <w:rPr>
+          <w:i/>
+          <w:color w:val="1F497D" w:themeColor="text2"/>
+          <w:sz w:val="16"/>
+        </w:rPr>
+        <w:t xml:space="preserve">, DATA + 5 </w:t>
+      </w:r>
+      <w:r>
+        <w:rPr>
+          <w:b/>
+          <w:i/>
+          <w:color w:val="1F497D" w:themeColor="text2"/>
+          <w:sz w:val="16"/>
+        </w:rPr>
+        <w:t>FROM</w:t>
+      </w:r>
+      <w:r>
+        <w:rPr>
+          <w:i/>
+          <w:color w:val="1F497D" w:themeColor="text2"/>
+          <w:sz w:val="16"/>
+        </w:rPr>
+        <w:t xml:space="preserve"> TCONTRATO;</w:t>
+      </w:r>
+    </w:p>
+    <w:p>
+      <w:pPr>
+        <w:spacing w:after="0"/>
+        <w:rPr>
+          <w:i/>
+          <w:color w:val="1F497D" w:themeColor="text2"/>
+          <w:sz w:val="16"/>
+        </w:rPr>
+      </w:pPr>
+      <w:r>
+        <w:rPr>
+          <w:b/>
+          <w:i/>
+          <w:color w:val="1F497D" w:themeColor="text2"/>
+          <w:sz w:val="16"/>
+        </w:rPr>
+        <w:t>SELECT</w:t>
+      </w:r>
+      <w:r>
+        <w:rPr>
+          <w:i/>
+          <w:color w:val="1F497D" w:themeColor="text2"/>
+          <w:sz w:val="16"/>
+        </w:rPr>
+        <w:t xml:space="preserve"> </w:t>
+      </w:r>
+      <w:r>
+        <w:rPr>
+          <w:b/>
+          <w:i/>
+          <w:color w:val="1F497D" w:themeColor="text2"/>
+          <w:sz w:val="16"/>
+        </w:rPr>
+        <w:t>SYSDATE</w:t>
+      </w:r>
+      <w:r>
+        <w:rPr>
+          <w:i/>
+          <w:color w:val="1F497D" w:themeColor="text2"/>
+          <w:sz w:val="16"/>
+        </w:rPr>
+        <w:t xml:space="preserve"> - DATA </w:t>
+      </w:r>
+      <w:r>
+        <w:rPr>
+          <w:b/>
+          <w:i/>
+          <w:color w:val="1F497D" w:themeColor="text2"/>
+          <w:sz w:val="16"/>
+        </w:rPr>
+        <w:t>AS</w:t>
+      </w:r>
+      <w:r>
+        <w:rPr>
+          <w:i/>
+          <w:color w:val="1F497D" w:themeColor="text2"/>
+          <w:sz w:val="16"/>
+        </w:rPr>
+        <w:t xml:space="preserve"> DIF_DIAS </w:t>
+      </w:r>
+      <w:r>
+        <w:rPr>
+          <w:b/>
+          <w:i/>
+          <w:color w:val="1F497D" w:themeColor="text2"/>
+          <w:sz w:val="16"/>
+        </w:rPr>
+        <w:t>FROM</w:t>
+      </w:r>
+      <w:r>
+        <w:rPr>
+          <w:i/>
+          <w:color w:val="1F497D" w:themeColor="text2"/>
+          <w:sz w:val="16"/>
+        </w:rPr>
+        <w:t xml:space="preserve"> TCONTRATO;</w:t>
+      </w:r>
+    </w:p>
+    <w:p>
+      <w:pPr>
+        <w:spacing w:after="0"/>
+        <w:rPr>
+          <w:i/>
+          <w:color w:val="1F497D" w:themeColor="text2"/>
+          <w:sz w:val="16"/>
+        </w:rPr>
+      </w:pPr>
+      <w:r>
+        <w:rPr>
+          <w:b/>
+          <w:i/>
+          <w:color w:val="1F497D" w:themeColor="text2"/>
+          <w:sz w:val="16"/>
+        </w:rPr>
+        <w:t>SELECT</w:t>
+      </w:r>
+      <w:r>
+        <w:rPr>
+          <w:i/>
+          <w:color w:val="1F497D" w:themeColor="text2"/>
+          <w:sz w:val="16"/>
+        </w:rPr>
+        <w:t xml:space="preserve"> </w:t>
+      </w:r>
+      <w:proofErr w:type="spellStart"/>
+      <w:proofErr w:type="gramStart"/>
+      <w:r>
+        <w:rPr>
+          <w:b/>
+          <w:i/>
+          <w:color w:val="1F497D" w:themeColor="text2"/>
+          <w:sz w:val="16"/>
+        </w:rPr>
+        <w:t>Trunc</w:t>
+      </w:r>
+      <w:proofErr w:type="spellEnd"/>
+      <w:r>
+        <w:rPr>
+          <w:i/>
+          <w:color w:val="1F497D" w:themeColor="text2"/>
+          <w:sz w:val="16"/>
+        </w:rPr>
+        <w:t>(</w:t>
+      </w:r>
+      <w:proofErr w:type="gramEnd"/>
+      <w:r>
+        <w:rPr>
+          <w:b/>
+          <w:i/>
+          <w:color w:val="1F497D" w:themeColor="text2"/>
+          <w:sz w:val="16"/>
+        </w:rPr>
+        <w:t>SYSDATE</w:t>
+      </w:r>
+      <w:r>
+        <w:rPr>
+          <w:i/>
+          <w:color w:val="1F497D" w:themeColor="text2"/>
+          <w:sz w:val="16"/>
+        </w:rPr>
+        <w:t xml:space="preserve"> - DATA) </w:t>
+      </w:r>
+      <w:r>
+        <w:rPr>
+          <w:b/>
+          <w:i/>
+          <w:color w:val="1F497D" w:themeColor="text2"/>
+          <w:sz w:val="16"/>
+        </w:rPr>
+        <w:t>AS</w:t>
+      </w:r>
+      <w:r>
+        <w:rPr>
+          <w:i/>
+          <w:color w:val="1F497D" w:themeColor="text2"/>
+          <w:sz w:val="16"/>
+        </w:rPr>
+        <w:t xml:space="preserve"> DIAS </w:t>
+      </w:r>
+      <w:r>
+        <w:rPr>
+          <w:b/>
+          <w:i/>
+          <w:color w:val="1F497D" w:themeColor="text2"/>
+          <w:sz w:val="16"/>
+        </w:rPr>
+        <w:t>FROM</w:t>
+      </w:r>
+      <w:r>
+        <w:rPr>
+          <w:i/>
+          <w:color w:val="1F497D" w:themeColor="text2"/>
+          <w:sz w:val="16"/>
+        </w:rPr>
+        <w:t xml:space="preserve"> TCONTRATO;</w:t>
+      </w:r>
+    </w:p>
+    <w:p>
+      <w:pPr>
+        <w:spacing w:after="0"/>
+        <w:rPr>
+          <w:i/>
+          <w:color w:val="1F497D" w:themeColor="text2"/>
+          <w:sz w:val="16"/>
+        </w:rPr>
+      </w:pPr>
+    </w:p>
+    <w:p>
+      <w:pPr>
+        <w:spacing w:after="0"/>
+        <w:rPr>
+          <w:i/>
+          <w:color w:val="1F497D" w:themeColor="text2"/>
+          <w:sz w:val="16"/>
+        </w:rPr>
+      </w:pPr>
+      <w:r>
+        <w:rPr>
+          <w:i/>
+          <w:color w:val="1F497D" w:themeColor="text2"/>
+          <w:sz w:val="16"/>
+        </w:rPr>
+        <w:t>--Somando horas em uma tabela</w:t>
+      </w:r>
+    </w:p>
+    <w:p>
+      <w:pPr>
+        <w:spacing w:after="0"/>
+        <w:rPr>
+          <w:i/>
+          <w:color w:val="1F497D" w:themeColor="text2"/>
+          <w:sz w:val="16"/>
+        </w:rPr>
+      </w:pPr>
+      <w:r>
+        <w:rPr>
+          <w:b/>
+          <w:i/>
+          <w:color w:val="1F497D" w:themeColor="text2"/>
+          <w:sz w:val="16"/>
+        </w:rPr>
+        <w:t>SELECT</w:t>
+      </w:r>
+      <w:r>
+        <w:rPr>
+          <w:i/>
+          <w:color w:val="1F497D" w:themeColor="text2"/>
+          <w:sz w:val="16"/>
+        </w:rPr>
+        <w:t xml:space="preserve"> </w:t>
+      </w:r>
+      <w:r>
+        <w:rPr>
+          <w:b/>
+          <w:i/>
+          <w:color w:val="1F497D" w:themeColor="text2"/>
+          <w:sz w:val="16"/>
+        </w:rPr>
+        <w:t>SYSDATE</w:t>
+      </w:r>
+      <w:r>
+        <w:rPr>
+          <w:i/>
+          <w:color w:val="1F497D" w:themeColor="text2"/>
+          <w:sz w:val="16"/>
+        </w:rPr>
+        <w:t xml:space="preserve">, </w:t>
+      </w:r>
+      <w:r>
+        <w:rPr>
+          <w:b/>
+          <w:i/>
+          <w:color w:val="1F497D" w:themeColor="text2"/>
+          <w:sz w:val="16"/>
+        </w:rPr>
+        <w:t>SYSDATE</w:t>
+      </w:r>
+      <w:r>
+        <w:rPr>
+          <w:i/>
+          <w:color w:val="1F497D" w:themeColor="text2"/>
+          <w:sz w:val="16"/>
+        </w:rPr>
+        <w:t xml:space="preserve"> + 2 / 24 </w:t>
+      </w:r>
+      <w:r>
+        <w:rPr>
+          <w:b/>
+          <w:i/>
+          <w:color w:val="1F497D" w:themeColor="text2"/>
+          <w:sz w:val="16"/>
+        </w:rPr>
+        <w:t>AS</w:t>
+      </w:r>
+      <w:r>
+        <w:rPr>
+          <w:i/>
+          <w:color w:val="1F497D" w:themeColor="text2"/>
+          <w:sz w:val="16"/>
+        </w:rPr>
+        <w:t xml:space="preserve"> ADD_HORAS </w:t>
+      </w:r>
+      <w:r>
+        <w:rPr>
+          <w:b/>
+          <w:i/>
+          <w:color w:val="1F497D" w:themeColor="text2"/>
+          <w:sz w:val="16"/>
+        </w:rPr>
+        <w:t>FROM</w:t>
+      </w:r>
+      <w:r>
+        <w:rPr>
+          <w:i/>
+          <w:color w:val="1F497D" w:themeColor="text2"/>
+          <w:sz w:val="16"/>
+        </w:rPr>
+        <w:t xml:space="preserve"> TCONTRATO;</w:t>
+      </w:r>
+    </w:p>
+    <w:p>
+      <w:pPr>
+        <w:spacing w:after="0"/>
+        <w:rPr>
+          <w:i/>
+          <w:color w:val="1F497D" w:themeColor="text2"/>
+          <w:sz w:val="16"/>
+        </w:rPr>
+      </w:pPr>
+    </w:p>
+    <w:p>
+      <w:pPr>
+        <w:spacing w:after="0"/>
+        <w:rPr>
+          <w:i/>
+          <w:color w:val="1F497D" w:themeColor="text2"/>
+          <w:sz w:val="16"/>
+        </w:rPr>
+      </w:pPr>
+      <w:r>
+        <w:rPr>
+          <w:i/>
+          <w:color w:val="1F497D" w:themeColor="text2"/>
+          <w:sz w:val="16"/>
+        </w:rPr>
+        <w:t xml:space="preserve">--Somar minutos (1440 minutos tem </w:t>
+      </w:r>
+      <w:proofErr w:type="gramStart"/>
+      <w:r>
+        <w:rPr>
+          <w:i/>
+          <w:color w:val="1F497D" w:themeColor="text2"/>
+          <w:sz w:val="16"/>
+        </w:rPr>
+        <w:t>1</w:t>
+      </w:r>
+      <w:proofErr w:type="gramEnd"/>
+      <w:r>
+        <w:rPr>
+          <w:i/>
+          <w:color w:val="1F497D" w:themeColor="text2"/>
+          <w:sz w:val="16"/>
+        </w:rPr>
+        <w:t xml:space="preserve"> dia)</w:t>
+      </w:r>
+    </w:p>
+    <w:p>
+      <w:pPr>
+        <w:spacing w:after="0"/>
+        <w:rPr>
+          <w:i/>
+          <w:color w:val="1F497D" w:themeColor="text2"/>
+          <w:sz w:val="16"/>
+        </w:rPr>
+      </w:pPr>
+      <w:r>
+        <w:rPr>
+          <w:b/>
+          <w:i/>
+          <w:color w:val="1F497D" w:themeColor="text2"/>
+          <w:sz w:val="16"/>
+        </w:rPr>
+        <w:t>SELECT</w:t>
+      </w:r>
+      <w:r>
+        <w:rPr>
+          <w:i/>
+          <w:color w:val="1F497D" w:themeColor="text2"/>
+          <w:sz w:val="16"/>
+        </w:rPr>
+        <w:t xml:space="preserve"> </w:t>
+      </w:r>
+      <w:r>
+        <w:rPr>
+          <w:b/>
+          <w:i/>
+          <w:color w:val="1F497D" w:themeColor="text2"/>
+          <w:sz w:val="16"/>
+        </w:rPr>
+        <w:t>SYSDATE</w:t>
+      </w:r>
+      <w:r>
+        <w:rPr>
+          <w:i/>
+          <w:color w:val="1F497D" w:themeColor="text2"/>
+          <w:sz w:val="16"/>
+        </w:rPr>
+        <w:t xml:space="preserve">, </w:t>
+      </w:r>
+      <w:r>
+        <w:rPr>
+          <w:b/>
+          <w:i/>
+          <w:color w:val="1F497D" w:themeColor="text2"/>
+          <w:sz w:val="16"/>
+        </w:rPr>
+        <w:t>SYSDATE</w:t>
+      </w:r>
+      <w:r>
+        <w:rPr>
+          <w:i/>
+          <w:color w:val="1F497D" w:themeColor="text2"/>
+          <w:sz w:val="16"/>
+        </w:rPr>
+        <w:t xml:space="preserve"> + 15 / 1440 </w:t>
+      </w:r>
+      <w:r>
+        <w:rPr>
+          <w:b/>
+          <w:i/>
+          <w:color w:val="1F497D" w:themeColor="text2"/>
+          <w:sz w:val="16"/>
+        </w:rPr>
+        <w:t>AS</w:t>
+      </w:r>
+      <w:r>
+        <w:rPr>
+          <w:i/>
+          <w:color w:val="1F497D" w:themeColor="text2"/>
+          <w:sz w:val="16"/>
+        </w:rPr>
+        <w:t xml:space="preserve"> ADD_MINUTOS </w:t>
+      </w:r>
+      <w:r>
+        <w:rPr>
+          <w:b/>
+          <w:i/>
+          <w:color w:val="1F497D" w:themeColor="text2"/>
+          <w:sz w:val="16"/>
+        </w:rPr>
+        <w:t>FROM</w:t>
+      </w:r>
+      <w:r>
+        <w:rPr>
+          <w:i/>
+          <w:color w:val="1F497D" w:themeColor="text2"/>
+          <w:sz w:val="16"/>
+        </w:rPr>
+        <w:t xml:space="preserve"> TCONTRATO;</w:t>
+      </w:r>
+    </w:p>
+    <w:p>
+      <w:pPr>
+        <w:spacing w:after="0"/>
+        <w:rPr>
+          <w:i/>
+          <w:color w:val="1F497D" w:themeColor="text2"/>
+          <w:sz w:val="16"/>
+        </w:rPr>
+      </w:pPr>
+    </w:p>
+    <w:p>
+      <w:pPr>
+        <w:spacing w:after="0"/>
+        <w:rPr>
+          <w:i/>
+          <w:color w:val="1F497D" w:themeColor="text2"/>
+          <w:sz w:val="16"/>
+        </w:rPr>
+      </w:pPr>
+      <w:r>
+        <w:rPr>
+          <w:i/>
+          <w:color w:val="1F497D" w:themeColor="text2"/>
+          <w:sz w:val="16"/>
+        </w:rPr>
+        <w:t>--Somar segundo (3600 segundos tem um dia)</w:t>
+      </w:r>
+    </w:p>
+    <w:p>
+      <w:pPr>
+        <w:spacing w:after="0"/>
+        <w:rPr>
+          <w:i/>
+          <w:color w:val="1F497D" w:themeColor="text2"/>
+          <w:sz w:val="16"/>
+        </w:rPr>
+      </w:pPr>
+      <w:r>
+        <w:rPr>
+          <w:b/>
+          <w:i/>
+          <w:color w:val="1F497D" w:themeColor="text2"/>
+          <w:sz w:val="16"/>
+        </w:rPr>
+        <w:t>SELECT</w:t>
+      </w:r>
+      <w:r>
+        <w:rPr>
+          <w:i/>
+          <w:color w:val="1F497D" w:themeColor="text2"/>
+          <w:sz w:val="16"/>
+        </w:rPr>
+        <w:t xml:space="preserve"> </w:t>
+      </w:r>
+      <w:r>
+        <w:rPr>
+          <w:b/>
+          <w:i/>
+          <w:color w:val="1F497D" w:themeColor="text2"/>
+          <w:sz w:val="16"/>
+        </w:rPr>
+        <w:t>SYSDATE</w:t>
+      </w:r>
+      <w:r>
+        <w:rPr>
+          <w:i/>
+          <w:color w:val="1F497D" w:themeColor="text2"/>
+          <w:sz w:val="16"/>
+        </w:rPr>
+        <w:t xml:space="preserve">, </w:t>
+      </w:r>
+      <w:r>
+        <w:rPr>
+          <w:b/>
+          <w:i/>
+          <w:color w:val="1F497D" w:themeColor="text2"/>
+          <w:sz w:val="16"/>
+        </w:rPr>
+        <w:t>SYSDATE</w:t>
+      </w:r>
+      <w:r>
+        <w:rPr>
+          <w:i/>
+          <w:color w:val="1F497D" w:themeColor="text2"/>
+          <w:sz w:val="16"/>
+        </w:rPr>
+        <w:t xml:space="preserve"> + 30 / (3600 * 24) </w:t>
+      </w:r>
+      <w:r>
+        <w:rPr>
+          <w:b/>
+          <w:i/>
+          <w:color w:val="1F497D" w:themeColor="text2"/>
+          <w:sz w:val="16"/>
+        </w:rPr>
+        <w:t>AS</w:t>
+      </w:r>
+      <w:r>
+        <w:rPr>
+          <w:i/>
+          <w:color w:val="1F497D" w:themeColor="text2"/>
+          <w:sz w:val="16"/>
+        </w:rPr>
+        <w:t xml:space="preserve"> ADD_SEGUNDOS </w:t>
+      </w:r>
+      <w:r>
+        <w:rPr>
+          <w:b/>
+          <w:i/>
+          <w:color w:val="1F497D" w:themeColor="text2"/>
+          <w:sz w:val="16"/>
+        </w:rPr>
+        <w:t>FROM</w:t>
+      </w:r>
+      <w:r>
+        <w:rPr>
+          <w:i/>
+          <w:color w:val="1F497D" w:themeColor="text2"/>
+          <w:sz w:val="16"/>
+        </w:rPr>
+        <w:t xml:space="preserve"> TCONTRATO;</w:t>
+      </w:r>
+    </w:p>
+    <w:p>
+      <w:pPr>
+        <w:spacing w:after="0"/>
+        <w:rPr>
+          <w:i/>
+          <w:color w:val="1F497D" w:themeColor="text2"/>
+          <w:sz w:val="16"/>
+        </w:rPr>
+      </w:pPr>
+    </w:p>
+    <w:p>
+      <w:pPr>
+        <w:spacing w:after="0"/>
+        <w:rPr>
+          <w:i/>
+          <w:color w:val="1F497D" w:themeColor="text2"/>
+          <w:sz w:val="16"/>
+        </w:rPr>
+      </w:pPr>
+      <w:r>
+        <w:rPr>
+          <w:i/>
+          <w:color w:val="1F497D" w:themeColor="text2"/>
+          <w:sz w:val="16"/>
+        </w:rPr>
+        <w:t xml:space="preserve">--Hora fica </w:t>
+      </w:r>
+      <w:proofErr w:type="gramStart"/>
+      <w:r>
+        <w:rPr>
+          <w:i/>
+          <w:color w:val="1F497D" w:themeColor="text2"/>
+          <w:sz w:val="16"/>
+        </w:rPr>
+        <w:t>00:00</w:t>
+      </w:r>
+      <w:proofErr w:type="gramEnd"/>
+      <w:r>
+        <w:rPr>
+          <w:i/>
+          <w:color w:val="1F497D" w:themeColor="text2"/>
+          <w:sz w:val="16"/>
+        </w:rPr>
+        <w:t>:00</w:t>
+      </w:r>
+    </w:p>
+    <w:p>
+      <w:pPr>
+        <w:spacing w:after="0"/>
+        <w:rPr>
+          <w:i/>
+          <w:color w:val="1F497D" w:themeColor="text2"/>
+          <w:sz w:val="16"/>
+        </w:rPr>
+      </w:pPr>
+      <w:r>
+        <w:rPr>
+          <w:b/>
+          <w:i/>
+          <w:color w:val="1F497D" w:themeColor="text2"/>
+          <w:sz w:val="16"/>
+        </w:rPr>
+        <w:t>SELECT</w:t>
+      </w:r>
+      <w:r>
+        <w:rPr>
+          <w:i/>
+          <w:color w:val="1F497D" w:themeColor="text2"/>
+          <w:sz w:val="16"/>
+        </w:rPr>
+        <w:t xml:space="preserve"> </w:t>
+      </w:r>
+      <w:proofErr w:type="spellStart"/>
+      <w:proofErr w:type="gramStart"/>
+      <w:r>
+        <w:rPr>
+          <w:b/>
+          <w:i/>
+          <w:color w:val="1F497D" w:themeColor="text2"/>
+          <w:sz w:val="16"/>
+        </w:rPr>
+        <w:t>Trunc</w:t>
+      </w:r>
+      <w:proofErr w:type="spellEnd"/>
+      <w:r>
+        <w:rPr>
+          <w:i/>
+          <w:color w:val="1F497D" w:themeColor="text2"/>
+          <w:sz w:val="16"/>
+        </w:rPr>
+        <w:t>(</w:t>
+      </w:r>
+      <w:proofErr w:type="gramEnd"/>
+      <w:r>
+        <w:rPr>
+          <w:b/>
+          <w:i/>
+          <w:color w:val="1F497D" w:themeColor="text2"/>
+          <w:sz w:val="16"/>
+        </w:rPr>
+        <w:t>SYSDATE</w:t>
+      </w:r>
+      <w:r>
+        <w:rPr>
+          <w:i/>
+          <w:color w:val="1F497D" w:themeColor="text2"/>
+          <w:sz w:val="16"/>
+        </w:rPr>
+        <w:t xml:space="preserve">) </w:t>
+      </w:r>
+      <w:r>
+        <w:rPr>
+          <w:b/>
+          <w:i/>
+          <w:color w:val="1F497D" w:themeColor="text2"/>
+          <w:sz w:val="16"/>
+        </w:rPr>
+        <w:t>FROM</w:t>
+      </w:r>
+      <w:r>
+        <w:rPr>
+          <w:i/>
+          <w:color w:val="1F497D" w:themeColor="text2"/>
+          <w:sz w:val="16"/>
+        </w:rPr>
+        <w:t xml:space="preserve"> </w:t>
+      </w:r>
+      <w:r>
+        <w:rPr>
+          <w:b/>
+          <w:i/>
+          <w:color w:val="1F497D" w:themeColor="text2"/>
+          <w:sz w:val="16"/>
+        </w:rPr>
+        <w:t>DUAL</w:t>
+      </w:r>
+      <w:r>
+        <w:rPr>
+          <w:i/>
+          <w:color w:val="1F497D" w:themeColor="text2"/>
+          <w:sz w:val="16"/>
+        </w:rPr>
+        <w:t>;</w:t>
+      </w:r>
+    </w:p>
+    <w:p>
+      <w:pPr>
+        <w:spacing w:after="0"/>
+        <w:rPr>
+          <w:i/>
+          <w:color w:val="1F497D" w:themeColor="text2"/>
+          <w:sz w:val="16"/>
+        </w:rPr>
+      </w:pPr>
+    </w:p>
+    <w:p>
+      <w:pPr>
+        <w:spacing w:after="0"/>
+        <w:rPr>
+          <w:i/>
+          <w:color w:val="1F497D" w:themeColor="text2"/>
+          <w:sz w:val="16"/>
+        </w:rPr>
+      </w:pPr>
+      <w:r>
+        <w:rPr>
+          <w:i/>
+          <w:color w:val="1F497D" w:themeColor="text2"/>
+          <w:sz w:val="16"/>
+        </w:rPr>
+        <w:t>--Diferença de meses entre datas.</w:t>
+      </w:r>
+    </w:p>
+    <w:p>
+      <w:pPr>
+        <w:spacing w:after="0"/>
+        <w:rPr>
+          <w:i/>
+          <w:color w:val="1F497D" w:themeColor="text2"/>
+          <w:sz w:val="16"/>
+        </w:rPr>
+      </w:pPr>
+      <w:r>
+        <w:rPr>
+          <w:b/>
+          <w:i/>
+          <w:color w:val="1F497D" w:themeColor="text2"/>
+          <w:sz w:val="16"/>
+        </w:rPr>
+        <w:lastRenderedPageBreak/>
+        <w:t>SELECT</w:t>
+      </w:r>
+      <w:r>
+        <w:rPr>
+          <w:i/>
+          <w:color w:val="1F497D" w:themeColor="text2"/>
+          <w:sz w:val="16"/>
+        </w:rPr>
+        <w:t xml:space="preserve"> </w:t>
+      </w:r>
+      <w:proofErr w:type="spellStart"/>
+      <w:proofErr w:type="gramStart"/>
+      <w:r>
+        <w:rPr>
+          <w:b/>
+          <w:i/>
+          <w:color w:val="1F497D" w:themeColor="text2"/>
+          <w:sz w:val="16"/>
+        </w:rPr>
+        <w:t>Trunc</w:t>
+      </w:r>
+      <w:proofErr w:type="spellEnd"/>
+      <w:r>
+        <w:rPr>
+          <w:i/>
+          <w:color w:val="1F497D" w:themeColor="text2"/>
+          <w:sz w:val="16"/>
+        </w:rPr>
+        <w:t>(</w:t>
+      </w:r>
+      <w:proofErr w:type="spellStart"/>
+      <w:proofErr w:type="gramEnd"/>
+      <w:r>
+        <w:rPr>
+          <w:b/>
+          <w:i/>
+          <w:color w:val="1F497D" w:themeColor="text2"/>
+          <w:sz w:val="16"/>
+        </w:rPr>
+        <w:t>Months_Between</w:t>
+      </w:r>
+      <w:proofErr w:type="spellEnd"/>
+      <w:r>
+        <w:rPr>
+          <w:i/>
+          <w:color w:val="1F497D" w:themeColor="text2"/>
+          <w:sz w:val="16"/>
+        </w:rPr>
+        <w:t>(</w:t>
+      </w:r>
+      <w:r>
+        <w:rPr>
+          <w:b/>
+          <w:i/>
+          <w:color w:val="1F497D" w:themeColor="text2"/>
+          <w:sz w:val="16"/>
+        </w:rPr>
+        <w:t>SYSDATE</w:t>
+      </w:r>
+      <w:r>
+        <w:rPr>
+          <w:i/>
+          <w:color w:val="1F497D" w:themeColor="text2"/>
+          <w:sz w:val="16"/>
+        </w:rPr>
+        <w:t xml:space="preserve">, </w:t>
+      </w:r>
+      <w:r>
+        <w:rPr>
+          <w:b/>
+          <w:i/>
+          <w:color w:val="1F497D" w:themeColor="text2"/>
+          <w:sz w:val="16"/>
+        </w:rPr>
+        <w:t>SYSDATE</w:t>
+      </w:r>
+      <w:r>
+        <w:rPr>
+          <w:i/>
+          <w:color w:val="1F497D" w:themeColor="text2"/>
+          <w:sz w:val="16"/>
+        </w:rPr>
+        <w:t xml:space="preserve">-90)) </w:t>
+      </w:r>
+      <w:r>
+        <w:rPr>
+          <w:b/>
+          <w:i/>
+          <w:color w:val="1F497D" w:themeColor="text2"/>
+          <w:sz w:val="16"/>
+        </w:rPr>
+        <w:t>AS</w:t>
+      </w:r>
+      <w:r>
+        <w:rPr>
+          <w:i/>
+          <w:color w:val="1F497D" w:themeColor="text2"/>
+          <w:sz w:val="16"/>
+        </w:rPr>
+        <w:t xml:space="preserve"> DIF_MES </w:t>
+      </w:r>
+      <w:r>
+        <w:rPr>
+          <w:b/>
+          <w:i/>
+          <w:color w:val="1F497D" w:themeColor="text2"/>
+          <w:sz w:val="16"/>
+        </w:rPr>
+        <w:t>FROM</w:t>
+      </w:r>
+      <w:r>
+        <w:rPr>
+          <w:i/>
+          <w:color w:val="1F497D" w:themeColor="text2"/>
+          <w:sz w:val="16"/>
+        </w:rPr>
+        <w:t xml:space="preserve"> DUAL;</w:t>
+      </w:r>
+    </w:p>
+    <w:p>
+      <w:pPr>
+        <w:spacing w:after="0"/>
+        <w:rPr>
+          <w:i/>
+          <w:color w:val="1F497D" w:themeColor="text2"/>
+          <w:sz w:val="16"/>
+        </w:rPr>
+      </w:pPr>
+    </w:p>
+    <w:p>
+      <w:pPr>
+        <w:spacing w:after="0"/>
+        <w:rPr>
+          <w:i/>
+          <w:color w:val="1F497D" w:themeColor="text2"/>
+          <w:sz w:val="16"/>
+        </w:rPr>
+      </w:pPr>
+      <w:r>
+        <w:rPr>
+          <w:i/>
+          <w:color w:val="1F497D" w:themeColor="text2"/>
+          <w:sz w:val="16"/>
+        </w:rPr>
+        <w:t>--Adiciona Meses</w:t>
+      </w:r>
+    </w:p>
+    <w:p>
+      <w:pPr>
+        <w:spacing w:after="0"/>
+        <w:rPr>
+          <w:i/>
+          <w:color w:val="1F497D" w:themeColor="text2"/>
+          <w:sz w:val="16"/>
+        </w:rPr>
+      </w:pPr>
+      <w:r>
+        <w:rPr>
+          <w:b/>
+          <w:i/>
+          <w:color w:val="1F497D" w:themeColor="text2"/>
+          <w:sz w:val="16"/>
+        </w:rPr>
+        <w:t>SELECT</w:t>
+      </w:r>
+      <w:r>
+        <w:rPr>
+          <w:i/>
+          <w:color w:val="1F497D" w:themeColor="text2"/>
+          <w:sz w:val="16"/>
+        </w:rPr>
+        <w:t xml:space="preserve"> </w:t>
+      </w:r>
+      <w:proofErr w:type="spellStart"/>
+      <w:proofErr w:type="gramStart"/>
+      <w:r>
+        <w:rPr>
+          <w:b/>
+          <w:i/>
+          <w:color w:val="1F497D" w:themeColor="text2"/>
+          <w:sz w:val="16"/>
+        </w:rPr>
+        <w:t>Trunc</w:t>
+      </w:r>
+      <w:proofErr w:type="spellEnd"/>
+      <w:r>
+        <w:rPr>
+          <w:i/>
+          <w:color w:val="1F497D" w:themeColor="text2"/>
+          <w:sz w:val="16"/>
+        </w:rPr>
+        <w:t>(</w:t>
+      </w:r>
+      <w:proofErr w:type="spellStart"/>
+      <w:proofErr w:type="gramEnd"/>
+      <w:r>
+        <w:rPr>
+          <w:b/>
+          <w:i/>
+          <w:color w:val="1F497D" w:themeColor="text2"/>
+          <w:sz w:val="16"/>
+        </w:rPr>
+        <w:t>Add_Months</w:t>
+      </w:r>
+      <w:proofErr w:type="spellEnd"/>
+      <w:r>
+        <w:rPr>
+          <w:i/>
+          <w:color w:val="1F497D" w:themeColor="text2"/>
+          <w:sz w:val="16"/>
+        </w:rPr>
+        <w:t>(</w:t>
+      </w:r>
+      <w:r>
+        <w:rPr>
+          <w:b/>
+          <w:i/>
+          <w:color w:val="1F497D" w:themeColor="text2"/>
+          <w:sz w:val="16"/>
+        </w:rPr>
+        <w:t>SYSDATE</w:t>
+      </w:r>
+      <w:r>
+        <w:rPr>
+          <w:i/>
+          <w:color w:val="1F497D" w:themeColor="text2"/>
+          <w:sz w:val="16"/>
+        </w:rPr>
+        <w:t xml:space="preserve">, 2)) </w:t>
+      </w:r>
+      <w:r>
+        <w:rPr>
+          <w:b/>
+          <w:i/>
+          <w:color w:val="1F497D" w:themeColor="text2"/>
+          <w:sz w:val="16"/>
+        </w:rPr>
+        <w:t>AS</w:t>
+      </w:r>
+      <w:r>
+        <w:rPr>
+          <w:i/>
+          <w:color w:val="1F497D" w:themeColor="text2"/>
+          <w:sz w:val="16"/>
+        </w:rPr>
+        <w:t xml:space="preserve"> ADICIONA_MES_DATA </w:t>
+      </w:r>
+      <w:r>
+        <w:rPr>
+          <w:b/>
+          <w:i/>
+          <w:color w:val="1F497D" w:themeColor="text2"/>
+          <w:sz w:val="16"/>
+        </w:rPr>
+        <w:t>FROM</w:t>
+      </w:r>
+      <w:r>
+        <w:rPr>
+          <w:i/>
+          <w:color w:val="1F497D" w:themeColor="text2"/>
+          <w:sz w:val="16"/>
+        </w:rPr>
+        <w:t xml:space="preserve"> DUAL;</w:t>
+      </w:r>
+    </w:p>
+    <w:p>
+      <w:pPr>
+        <w:spacing w:after="0"/>
+        <w:rPr>
+          <w:i/>
+          <w:color w:val="1F497D" w:themeColor="text2"/>
+          <w:sz w:val="16"/>
+        </w:rPr>
+      </w:pPr>
+    </w:p>
+    <w:p>
+      <w:pPr>
+        <w:spacing w:after="0"/>
+        <w:rPr>
+          <w:i/>
+          <w:color w:val="1F497D" w:themeColor="text2"/>
+          <w:sz w:val="16"/>
+        </w:rPr>
+      </w:pPr>
+      <w:r>
+        <w:rPr>
+          <w:i/>
+          <w:color w:val="1F497D" w:themeColor="text2"/>
+          <w:sz w:val="16"/>
+        </w:rPr>
+        <w:t>--</w:t>
+      </w:r>
+      <w:proofErr w:type="spellStart"/>
+      <w:r>
+        <w:rPr>
+          <w:i/>
+          <w:color w:val="1F497D" w:themeColor="text2"/>
+          <w:sz w:val="16"/>
+        </w:rPr>
+        <w:t>Proxima</w:t>
+      </w:r>
+      <w:proofErr w:type="spellEnd"/>
+      <w:r>
+        <w:rPr>
+          <w:i/>
+          <w:color w:val="1F497D" w:themeColor="text2"/>
+          <w:sz w:val="16"/>
+        </w:rPr>
+        <w:t xml:space="preserve"> data a partir de um dia da semana</w:t>
+      </w:r>
+    </w:p>
+    <w:p>
+      <w:pPr>
+        <w:spacing w:after="0"/>
+        <w:rPr>
+          <w:i/>
+          <w:color w:val="1F497D" w:themeColor="text2"/>
+          <w:sz w:val="16"/>
+        </w:rPr>
+      </w:pPr>
+      <w:r>
+        <w:rPr>
+          <w:b/>
+          <w:i/>
+          <w:color w:val="1F497D" w:themeColor="text2"/>
+          <w:sz w:val="16"/>
+        </w:rPr>
+        <w:t>SELECT</w:t>
+      </w:r>
+      <w:r>
+        <w:rPr>
+          <w:i/>
+          <w:color w:val="1F497D" w:themeColor="text2"/>
+          <w:sz w:val="16"/>
+        </w:rPr>
+        <w:t xml:space="preserve"> </w:t>
+      </w:r>
+      <w:proofErr w:type="spellStart"/>
+      <w:proofErr w:type="gramStart"/>
+      <w:r>
+        <w:rPr>
+          <w:b/>
+          <w:i/>
+          <w:color w:val="1F497D" w:themeColor="text2"/>
+          <w:sz w:val="16"/>
+        </w:rPr>
+        <w:t>Next_Day</w:t>
+      </w:r>
+      <w:proofErr w:type="spellEnd"/>
+      <w:proofErr w:type="gramEnd"/>
+      <w:r>
+        <w:rPr>
+          <w:i/>
+          <w:color w:val="1F497D" w:themeColor="text2"/>
+          <w:sz w:val="16"/>
+        </w:rPr>
+        <w:t>(</w:t>
+      </w:r>
+      <w:r>
+        <w:rPr>
+          <w:b/>
+          <w:i/>
+          <w:color w:val="1F497D" w:themeColor="text2"/>
+          <w:sz w:val="16"/>
+        </w:rPr>
+        <w:t>SYSDATE</w:t>
+      </w:r>
+      <w:r>
+        <w:rPr>
+          <w:i/>
+          <w:color w:val="1F497D" w:themeColor="text2"/>
+          <w:sz w:val="16"/>
+        </w:rPr>
+        <w:t xml:space="preserve">, 'FRIDAY') </w:t>
+      </w:r>
+      <w:r>
+        <w:rPr>
+          <w:b/>
+          <w:i/>
+          <w:color w:val="1F497D" w:themeColor="text2"/>
+          <w:sz w:val="16"/>
+        </w:rPr>
+        <w:t>AS</w:t>
+      </w:r>
+      <w:r>
+        <w:rPr>
+          <w:i/>
+          <w:color w:val="1F497D" w:themeColor="text2"/>
+          <w:sz w:val="16"/>
+        </w:rPr>
+        <w:t xml:space="preserve"> PROXIMA_QUARTA_DATA </w:t>
+      </w:r>
+      <w:r>
+        <w:rPr>
+          <w:b/>
+          <w:i/>
+          <w:color w:val="1F497D" w:themeColor="text2"/>
+          <w:sz w:val="16"/>
+        </w:rPr>
+        <w:t>FROM</w:t>
+      </w:r>
+      <w:r>
+        <w:rPr>
+          <w:i/>
+          <w:color w:val="1F497D" w:themeColor="text2"/>
+          <w:sz w:val="16"/>
+        </w:rPr>
+        <w:t xml:space="preserve"> DUAL;</w:t>
+      </w:r>
+    </w:p>
+    <w:p>
+      <w:pPr>
+        <w:spacing w:after="0"/>
+        <w:rPr>
+          <w:i/>
+          <w:color w:val="1F497D" w:themeColor="text2"/>
+          <w:sz w:val="16"/>
+        </w:rPr>
+      </w:pPr>
+    </w:p>
+    <w:p>
+      <w:pPr>
+        <w:spacing w:after="0"/>
+        <w:rPr>
+          <w:i/>
+          <w:color w:val="1F497D" w:themeColor="text2"/>
+          <w:sz w:val="16"/>
+        </w:rPr>
+      </w:pPr>
+      <w:r>
+        <w:rPr>
+          <w:i/>
+          <w:color w:val="1F497D" w:themeColor="text2"/>
+          <w:sz w:val="16"/>
+        </w:rPr>
+        <w:t>--Ultimo dia do Mês corrente</w:t>
+      </w:r>
+    </w:p>
+    <w:p>
+      <w:pPr>
+        <w:spacing w:after="0"/>
+        <w:rPr>
+          <w:i/>
+          <w:color w:val="1F497D" w:themeColor="text2"/>
+          <w:sz w:val="16"/>
+        </w:rPr>
+      </w:pPr>
+      <w:r>
+        <w:rPr>
+          <w:b/>
+          <w:i/>
+          <w:color w:val="1F497D" w:themeColor="text2"/>
+          <w:sz w:val="16"/>
+        </w:rPr>
+        <w:t>SELECT</w:t>
+      </w:r>
+      <w:r>
+        <w:rPr>
+          <w:i/>
+          <w:color w:val="1F497D" w:themeColor="text2"/>
+          <w:sz w:val="16"/>
+        </w:rPr>
+        <w:t xml:space="preserve"> </w:t>
+      </w:r>
+      <w:proofErr w:type="spellStart"/>
+      <w:proofErr w:type="gramStart"/>
+      <w:r>
+        <w:rPr>
+          <w:b/>
+          <w:i/>
+          <w:color w:val="1F497D" w:themeColor="text2"/>
+          <w:sz w:val="16"/>
+        </w:rPr>
+        <w:t>Last_Day</w:t>
+      </w:r>
+      <w:proofErr w:type="spellEnd"/>
+      <w:proofErr w:type="gramEnd"/>
+      <w:r>
+        <w:rPr>
+          <w:i/>
+          <w:color w:val="1F497D" w:themeColor="text2"/>
+          <w:sz w:val="16"/>
+        </w:rPr>
+        <w:t>(</w:t>
+      </w:r>
+      <w:r>
+        <w:rPr>
+          <w:b/>
+          <w:i/>
+          <w:color w:val="1F497D" w:themeColor="text2"/>
+          <w:sz w:val="16"/>
+        </w:rPr>
+        <w:t>SYSDATE</w:t>
+      </w:r>
+      <w:r>
+        <w:rPr>
+          <w:i/>
+          <w:color w:val="1F497D" w:themeColor="text2"/>
+          <w:sz w:val="16"/>
+        </w:rPr>
+        <w:t xml:space="preserve">) </w:t>
+      </w:r>
+      <w:r>
+        <w:rPr>
+          <w:b/>
+          <w:i/>
+          <w:color w:val="1F497D" w:themeColor="text2"/>
+          <w:sz w:val="16"/>
+        </w:rPr>
+        <w:t>AS</w:t>
+      </w:r>
+      <w:r>
+        <w:rPr>
+          <w:i/>
+          <w:color w:val="1F497D" w:themeColor="text2"/>
+          <w:sz w:val="16"/>
+        </w:rPr>
+        <w:t xml:space="preserve"> ULTIMO_DIA_MES </w:t>
+      </w:r>
+      <w:r>
+        <w:rPr>
+          <w:b/>
+          <w:i/>
+          <w:color w:val="1F497D" w:themeColor="text2"/>
+          <w:sz w:val="16"/>
+        </w:rPr>
+        <w:t>FROM</w:t>
+      </w:r>
+      <w:r>
+        <w:rPr>
+          <w:i/>
+          <w:color w:val="1F497D" w:themeColor="text2"/>
+          <w:sz w:val="16"/>
+        </w:rPr>
+        <w:t xml:space="preserve"> DUAL;</w:t>
+      </w:r>
+    </w:p>
+    <w:p>
+      <w:pPr>
+        <w:spacing w:after="0"/>
+        <w:rPr>
+          <w:i/>
+          <w:color w:val="1F497D" w:themeColor="text2"/>
+          <w:sz w:val="16"/>
+        </w:rPr>
+      </w:pPr>
+    </w:p>
+    <w:p>
+      <w:pPr>
+        <w:spacing w:after="0"/>
+        <w:rPr>
+          <w:i/>
+          <w:color w:val="1F497D" w:themeColor="text2"/>
+          <w:sz w:val="16"/>
+        </w:rPr>
+      </w:pPr>
+      <w:r>
+        <w:rPr>
+          <w:i/>
+          <w:color w:val="1F497D" w:themeColor="text2"/>
+          <w:sz w:val="16"/>
+        </w:rPr>
+        <w:t xml:space="preserve">--Primeiro dia do </w:t>
+      </w:r>
+      <w:proofErr w:type="spellStart"/>
+      <w:r>
+        <w:rPr>
+          <w:i/>
+          <w:color w:val="1F497D" w:themeColor="text2"/>
+          <w:sz w:val="16"/>
+        </w:rPr>
+        <w:t>proximo</w:t>
+      </w:r>
+      <w:proofErr w:type="spellEnd"/>
+      <w:r>
+        <w:rPr>
+          <w:i/>
+          <w:color w:val="1F497D" w:themeColor="text2"/>
+          <w:sz w:val="16"/>
+        </w:rPr>
+        <w:t xml:space="preserve"> mês</w:t>
+      </w:r>
+    </w:p>
+    <w:p>
+      <w:pPr>
+        <w:spacing w:after="0"/>
+        <w:rPr>
+          <w:i/>
+          <w:color w:val="1F497D" w:themeColor="text2"/>
+          <w:sz w:val="16"/>
+        </w:rPr>
+      </w:pPr>
+      <w:r>
+        <w:rPr>
+          <w:i/>
+          <w:color w:val="1F497D" w:themeColor="text2"/>
+          <w:sz w:val="16"/>
+        </w:rPr>
+        <w:t xml:space="preserve">--Até 15 dias do mês, pega o primeiro dia do mês </w:t>
+      </w:r>
+      <w:proofErr w:type="gramStart"/>
+      <w:r>
+        <w:rPr>
+          <w:i/>
+          <w:color w:val="1F497D" w:themeColor="text2"/>
+          <w:sz w:val="16"/>
+        </w:rPr>
+        <w:t>atual</w:t>
+      </w:r>
+      <w:proofErr w:type="gramEnd"/>
+    </w:p>
+    <w:p>
+      <w:pPr>
+        <w:spacing w:after="0"/>
+        <w:rPr>
+          <w:i/>
+          <w:color w:val="1F497D" w:themeColor="text2"/>
+          <w:sz w:val="16"/>
+        </w:rPr>
+      </w:pPr>
+      <w:r>
+        <w:rPr>
+          <w:i/>
+          <w:color w:val="1F497D" w:themeColor="text2"/>
+          <w:sz w:val="16"/>
+        </w:rPr>
+        <w:t>--A partir do dia 16 do mês atual retorna o primeiro dia do próximo mês</w:t>
+      </w:r>
+    </w:p>
+    <w:p>
+      <w:pPr>
+        <w:spacing w:after="0"/>
+        <w:rPr>
+          <w:i/>
+          <w:color w:val="1F497D" w:themeColor="text2"/>
+          <w:sz w:val="16"/>
+        </w:rPr>
+      </w:pPr>
+      <w:r>
+        <w:rPr>
+          <w:b/>
+          <w:i/>
+          <w:color w:val="1F497D" w:themeColor="text2"/>
+          <w:sz w:val="16"/>
+        </w:rPr>
+        <w:t>SELECT</w:t>
+      </w:r>
+      <w:r>
+        <w:rPr>
+          <w:i/>
+          <w:color w:val="1F497D" w:themeColor="text2"/>
+          <w:sz w:val="16"/>
+        </w:rPr>
+        <w:t xml:space="preserve"> </w:t>
+      </w:r>
+      <w:proofErr w:type="gramStart"/>
+      <w:r>
+        <w:rPr>
+          <w:b/>
+          <w:i/>
+          <w:color w:val="1F497D" w:themeColor="text2"/>
+          <w:sz w:val="16"/>
+        </w:rPr>
+        <w:t>Round</w:t>
+      </w:r>
+      <w:proofErr w:type="gramEnd"/>
+      <w:r>
+        <w:rPr>
+          <w:i/>
+          <w:color w:val="1F497D" w:themeColor="text2"/>
+          <w:sz w:val="16"/>
+        </w:rPr>
+        <w:t>(</w:t>
+      </w:r>
+      <w:r>
+        <w:rPr>
+          <w:b/>
+          <w:i/>
+          <w:color w:val="1F497D" w:themeColor="text2"/>
+          <w:sz w:val="16"/>
+        </w:rPr>
+        <w:t>SYSDATE</w:t>
+      </w:r>
+      <w:r>
+        <w:rPr>
+          <w:i/>
+          <w:color w:val="1F497D" w:themeColor="text2"/>
+          <w:sz w:val="16"/>
+        </w:rPr>
+        <w:t xml:space="preserve">, </w:t>
+      </w:r>
+      <w:r>
+        <w:rPr>
+          <w:b/>
+          <w:i/>
+          <w:color w:val="1F497D" w:themeColor="text2"/>
+          <w:sz w:val="16"/>
+        </w:rPr>
+        <w:t>'MONTH'</w:t>
+      </w:r>
+      <w:r>
+        <w:rPr>
+          <w:i/>
+          <w:color w:val="1F497D" w:themeColor="text2"/>
+          <w:sz w:val="16"/>
+        </w:rPr>
+        <w:t xml:space="preserve">) </w:t>
+      </w:r>
+      <w:r>
+        <w:rPr>
+          <w:b/>
+          <w:i/>
+          <w:color w:val="1F497D" w:themeColor="text2"/>
+          <w:sz w:val="16"/>
+        </w:rPr>
+        <w:t>AS</w:t>
+      </w:r>
+      <w:r>
+        <w:rPr>
+          <w:i/>
+          <w:color w:val="1F497D" w:themeColor="text2"/>
+          <w:sz w:val="16"/>
+        </w:rPr>
+        <w:t xml:space="preserve"> PRIMEIRO_DIA_PROXIMO_MES </w:t>
+      </w:r>
+      <w:r>
+        <w:rPr>
+          <w:b/>
+          <w:i/>
+          <w:color w:val="1F497D" w:themeColor="text2"/>
+          <w:sz w:val="16"/>
+        </w:rPr>
+        <w:t>FROM</w:t>
+      </w:r>
+      <w:r>
+        <w:rPr>
+          <w:i/>
+          <w:color w:val="1F497D" w:themeColor="text2"/>
+          <w:sz w:val="16"/>
+        </w:rPr>
+        <w:t xml:space="preserve"> DUAL;</w:t>
+      </w:r>
+    </w:p>
+    <w:p>
+      <w:pPr>
+        <w:spacing w:after="0"/>
+        <w:rPr>
+          <w:i/>
+          <w:color w:val="1F497D" w:themeColor="text2"/>
+          <w:sz w:val="16"/>
+        </w:rPr>
+      </w:pPr>
+    </w:p>
+    <w:p>
+      <w:pPr>
+        <w:spacing w:after="0"/>
+        <w:rPr>
+          <w:i/>
+          <w:color w:val="1F497D" w:themeColor="text2"/>
+          <w:sz w:val="16"/>
+        </w:rPr>
+      </w:pPr>
+      <w:r>
+        <w:rPr>
+          <w:i/>
+          <w:color w:val="1F497D" w:themeColor="text2"/>
+          <w:sz w:val="16"/>
+        </w:rPr>
+        <w:t>--</w:t>
+      </w:r>
+      <w:proofErr w:type="spellStart"/>
+      <w:r>
+        <w:rPr>
+          <w:i/>
+          <w:color w:val="1F497D" w:themeColor="text2"/>
+          <w:sz w:val="16"/>
+        </w:rPr>
+        <w:t>Trunc</w:t>
+      </w:r>
+      <w:proofErr w:type="spellEnd"/>
+      <w:r>
+        <w:rPr>
+          <w:i/>
+          <w:color w:val="1F497D" w:themeColor="text2"/>
+          <w:sz w:val="16"/>
+        </w:rPr>
+        <w:t xml:space="preserve"> sempre mostra o primeiro doa do </w:t>
+      </w:r>
+      <w:proofErr w:type="spellStart"/>
+      <w:r>
+        <w:rPr>
+          <w:i/>
+          <w:color w:val="1F497D" w:themeColor="text2"/>
+          <w:sz w:val="16"/>
+        </w:rPr>
+        <w:t>mes</w:t>
+      </w:r>
+      <w:proofErr w:type="spellEnd"/>
+      <w:r>
+        <w:rPr>
+          <w:i/>
+          <w:color w:val="1F497D" w:themeColor="text2"/>
+          <w:sz w:val="16"/>
+        </w:rPr>
+        <w:t xml:space="preserve"> corrente</w:t>
+      </w:r>
+    </w:p>
+    <w:p>
+      <w:pPr>
+        <w:spacing w:after="0"/>
+        <w:rPr>
+          <w:i/>
+          <w:color w:val="1F497D" w:themeColor="text2"/>
+          <w:sz w:val="16"/>
+        </w:rPr>
+      </w:pPr>
+      <w:r>
+        <w:rPr>
+          <w:b/>
+          <w:i/>
+          <w:color w:val="1F497D" w:themeColor="text2"/>
+          <w:sz w:val="16"/>
+        </w:rPr>
+        <w:t>SELECT</w:t>
+      </w:r>
+      <w:r>
+        <w:rPr>
+          <w:i/>
+          <w:color w:val="1F497D" w:themeColor="text2"/>
+          <w:sz w:val="16"/>
+        </w:rPr>
+        <w:t xml:space="preserve"> </w:t>
+      </w:r>
+      <w:proofErr w:type="spellStart"/>
+      <w:proofErr w:type="gramStart"/>
+      <w:r>
+        <w:rPr>
+          <w:b/>
+          <w:i/>
+          <w:color w:val="1F497D" w:themeColor="text2"/>
+          <w:sz w:val="16"/>
+        </w:rPr>
+        <w:t>Trunc</w:t>
+      </w:r>
+      <w:proofErr w:type="spellEnd"/>
+      <w:r>
+        <w:rPr>
+          <w:i/>
+          <w:color w:val="1F497D" w:themeColor="text2"/>
+          <w:sz w:val="16"/>
+        </w:rPr>
+        <w:t>(</w:t>
+      </w:r>
+      <w:proofErr w:type="gramEnd"/>
+      <w:r>
+        <w:rPr>
+          <w:i/>
+          <w:color w:val="1F497D" w:themeColor="text2"/>
+          <w:sz w:val="16"/>
+        </w:rPr>
+        <w:t xml:space="preserve">SYSDATE, </w:t>
+      </w:r>
+      <w:r>
+        <w:rPr>
+          <w:b/>
+          <w:i/>
+          <w:color w:val="1F497D" w:themeColor="text2"/>
+          <w:sz w:val="16"/>
+        </w:rPr>
+        <w:t>'MONTH'</w:t>
+      </w:r>
+      <w:r>
+        <w:rPr>
+          <w:i/>
+          <w:color w:val="1F497D" w:themeColor="text2"/>
+          <w:sz w:val="16"/>
+        </w:rPr>
+        <w:t xml:space="preserve">) </w:t>
+      </w:r>
+      <w:r>
+        <w:rPr>
+          <w:b/>
+          <w:i/>
+          <w:color w:val="1F497D" w:themeColor="text2"/>
+          <w:sz w:val="16"/>
+        </w:rPr>
+        <w:t>AS</w:t>
+      </w:r>
+      <w:r>
+        <w:rPr>
+          <w:i/>
+          <w:color w:val="1F497D" w:themeColor="text2"/>
+          <w:sz w:val="16"/>
+        </w:rPr>
+        <w:t xml:space="preserve"> PRIMEIR_DIA_MES_CORRENTE </w:t>
+      </w:r>
+      <w:r>
+        <w:rPr>
+          <w:b/>
+          <w:i/>
+          <w:color w:val="1F497D" w:themeColor="text2"/>
+          <w:sz w:val="16"/>
+        </w:rPr>
+        <w:t>FROM</w:t>
+      </w:r>
+      <w:r>
+        <w:rPr>
+          <w:i/>
+          <w:color w:val="1F497D" w:themeColor="text2"/>
+          <w:sz w:val="16"/>
+        </w:rPr>
+        <w:t xml:space="preserve"> DUAL;</w:t>
       </w:r>
     </w:p>
     <w:p>
@@ -9254,6 +15261,41 @@
       </w:pPr>
       <w:bookmarkStart w:id="0" w:name="_GoBack"/>
       <w:bookmarkEnd w:id="0"/>
+    </w:p>
+    <w:p>
+      <w:pPr>
+        <w:spacing w:after="0"/>
+      </w:pPr>
+    </w:p>
+    <w:p>
+      <w:pPr>
+        <w:spacing w:after="0"/>
+      </w:pPr>
+    </w:p>
+    <w:p>
+      <w:pPr>
+        <w:spacing w:after="0"/>
+      </w:pPr>
+    </w:p>
+    <w:p>
+      <w:pPr>
+        <w:spacing w:after="0"/>
+      </w:pPr>
+    </w:p>
+    <w:p>
+      <w:pPr>
+        <w:spacing w:after="0"/>
+      </w:pPr>
+    </w:p>
+    <w:p>
+      <w:pPr>
+        <w:spacing w:after="0"/>
+      </w:pPr>
+    </w:p>
+    <w:p>
+      <w:pPr>
+        <w:spacing w:after="0"/>
+      </w:pPr>
     </w:p>
     <w:p>
       <w:pPr>
@@ -9662,6 +15704,7 @@
   <w:style w:type="character" w:default="1" w:styleId="Fontepargpadro">
     <w:name w:val="Default Paragraph Font"/>
     <w:uiPriority w:val="1"/>
+    <w:semiHidden/>
     <w:unhideWhenUsed/>
   </w:style>
   <w:style w:type="table" w:default="1" w:styleId="Tabelanormal">
@@ -9937,6 +15980,7 @@
   <w:style w:type="character" w:default="1" w:styleId="Fontepargpadro">
     <w:name w:val="Default Paragraph Font"/>
     <w:uiPriority w:val="1"/>
+    <w:semiHidden/>
     <w:unhideWhenUsed/>
   </w:style>
   <w:style w:type="table" w:default="1" w:styleId="Tabelanormal">

--- a/Curso SQL - PL-SQL.docx
+++ b/Curso SQL - PL-SQL.docx
@@ -97,10 +97,18 @@
       </w:pPr>
       <w:r>
         <w:rPr>
-          <w:i/>
-          <w:sz w:val="16"/>
-        </w:rPr>
-        <w:t>CREATE TABLE TALUNO</w:t>
+          <w:b/>
+          <w:i/>
+          <w:sz w:val="16"/>
+        </w:rPr>
+        <w:t>CREATE TABLE</w:t>
+      </w:r>
+      <w:r>
+        <w:rPr>
+          <w:i/>
+          <w:sz w:val="16"/>
+        </w:rPr>
+        <w:t xml:space="preserve"> TALUNO</w:t>
       </w:r>
     </w:p>
     <w:p>
@@ -134,11 +142,27 @@
           <w:i/>
           <w:sz w:val="16"/>
         </w:rPr>
-        <w:t xml:space="preserve">  COD_ALUNO INTEGER NOT NULL,</w:t>
-      </w:r>
-    </w:p>
-    <w:p>
-      <w:pPr>
+        <w:t xml:space="preserve">  COD_ALUNO </w:t>
+      </w:r>
+      <w:r>
+        <w:rPr>
+          <w:b/>
+          <w:i/>
+          <w:sz w:val="16"/>
+        </w:rPr>
+        <w:t>INTEGER NOT NULL</w:t>
+      </w:r>
+      <w:r>
+        <w:rPr>
+          <w:i/>
+          <w:sz w:val="16"/>
+        </w:rPr>
+        <w:t>,</w:t>
+      </w:r>
+    </w:p>
+    <w:p>
+      <w:pPr>
+        <w:spacing w:after="0"/>
         <w:rPr>
           <w:i/>
           <w:sz w:val="16"/>
@@ -154,10 +178,18 @@
       <w:proofErr w:type="gramStart"/>
       <w:r>
         <w:rPr>
-          <w:i/>
-          <w:sz w:val="16"/>
-        </w:rPr>
-        <w:t>VARCHAR(</w:t>
+          <w:b/>
+          <w:i/>
+          <w:sz w:val="16"/>
+        </w:rPr>
+        <w:t>VARCHAR</w:t>
+      </w:r>
+      <w:r>
+        <w:rPr>
+          <w:i/>
+          <w:sz w:val="16"/>
+        </w:rPr>
+        <w:t>(</w:t>
       </w:r>
       <w:proofErr w:type="gramEnd"/>
       <w:r>
@@ -181,7 +213,22 @@
           <w:i/>
           <w:sz w:val="16"/>
         </w:rPr>
-        <w:t xml:space="preserve">  CIDADE VARCHAR2(30),</w:t>
+        <w:t xml:space="preserve">  CIDADE </w:t>
+      </w:r>
+      <w:r>
+        <w:rPr>
+          <w:b/>
+          <w:i/>
+          <w:sz w:val="16"/>
+        </w:rPr>
+        <w:t>VARCHAR2</w:t>
+      </w:r>
+      <w:r>
+        <w:rPr>
+          <w:i/>
+          <w:sz w:val="16"/>
+        </w:rPr>
+        <w:t>(30),</w:t>
       </w:r>
     </w:p>
     <w:p>
@@ -202,10 +249,18 @@
       <w:proofErr w:type="gramStart"/>
       <w:r>
         <w:rPr>
-          <w:i/>
-          <w:sz w:val="16"/>
-        </w:rPr>
-        <w:t>VARCHAR(</w:t>
+          <w:b/>
+          <w:i/>
+          <w:sz w:val="16"/>
+        </w:rPr>
+        <w:t>VARCHAR</w:t>
+      </w:r>
+      <w:r>
+        <w:rPr>
+          <w:i/>
+          <w:sz w:val="16"/>
+        </w:rPr>
+        <w:t>(</w:t>
       </w:r>
       <w:proofErr w:type="gramEnd"/>
       <w:r>
@@ -229,7 +284,37 @@
           <w:i/>
           <w:sz w:val="16"/>
         </w:rPr>
-        <w:t xml:space="preserve">  PRIMARY KEY (COD_ALUNO)</w:t>
+        <w:t xml:space="preserve">  </w:t>
+      </w:r>
+      <w:r>
+        <w:rPr>
+          <w:b/>
+          <w:i/>
+          <w:sz w:val="16"/>
+        </w:rPr>
+        <w:t>PRIMARY</w:t>
+      </w:r>
+      <w:r>
+        <w:rPr>
+          <w:i/>
+          <w:sz w:val="16"/>
+        </w:rPr>
+        <w:t xml:space="preserve"> </w:t>
+      </w:r>
+      <w:r>
+        <w:rPr>
+          <w:b/>
+          <w:i/>
+          <w:sz w:val="16"/>
+        </w:rPr>
+        <w:t>KEY</w:t>
+      </w:r>
+      <w:r>
+        <w:rPr>
+          <w:i/>
+          <w:sz w:val="16"/>
+        </w:rPr>
+        <w:t xml:space="preserve"> (COD_ALUNO)</w:t>
       </w:r>
     </w:p>
     <w:p>
@@ -306,10 +391,18 @@
       </w:pPr>
       <w:r>
         <w:rPr>
-          <w:i/>
-          <w:sz w:val="16"/>
-        </w:rPr>
-        <w:t xml:space="preserve">CREATE TABLE </w:t>
+          <w:b/>
+          <w:i/>
+          <w:sz w:val="16"/>
+        </w:rPr>
+        <w:t>CREATE TABLE</w:t>
+      </w:r>
+      <w:r>
+        <w:rPr>
+          <w:i/>
+          <w:sz w:val="16"/>
+        </w:rPr>
+        <w:t xml:space="preserve"> </w:t>
       </w:r>
       <w:proofErr w:type="gramStart"/>
       <w:r>
@@ -334,7 +427,22 @@
           <w:i/>
           <w:sz w:val="16"/>
         </w:rPr>
-        <w:t xml:space="preserve">  COD_CURSO INTEGER NOT NULL PRIMARY KEY,</w:t>
+        <w:t xml:space="preserve">  COD_CURSO I</w:t>
+      </w:r>
+      <w:r>
+        <w:rPr>
+          <w:b/>
+          <w:i/>
+          <w:sz w:val="16"/>
+        </w:rPr>
+        <w:t>NTEGER NOT NULL PRIMARY KEY</w:t>
+      </w:r>
+      <w:r>
+        <w:rPr>
+          <w:i/>
+          <w:sz w:val="16"/>
+        </w:rPr>
+        <w:t>,</w:t>
       </w:r>
     </w:p>
     <w:p>
@@ -355,10 +463,18 @@
       <w:proofErr w:type="gramStart"/>
       <w:r>
         <w:rPr>
-          <w:i/>
-          <w:sz w:val="16"/>
-        </w:rPr>
-        <w:t>VARCHAR(</w:t>
+          <w:b/>
+          <w:i/>
+          <w:sz w:val="16"/>
+        </w:rPr>
+        <w:t>VARCHAR</w:t>
+      </w:r>
+      <w:r>
+        <w:rPr>
+          <w:i/>
+          <w:sz w:val="16"/>
+        </w:rPr>
+        <w:t>(</w:t>
       </w:r>
       <w:proofErr w:type="gramEnd"/>
       <w:r>
@@ -387,10 +503,18 @@
       <w:proofErr w:type="gramStart"/>
       <w:r>
         <w:rPr>
-          <w:i/>
-          <w:sz w:val="16"/>
-        </w:rPr>
-        <w:t>NUMBER(</w:t>
+          <w:b/>
+          <w:i/>
+          <w:sz w:val="16"/>
+        </w:rPr>
+        <w:t>NUMBER</w:t>
+      </w:r>
+      <w:r>
+        <w:rPr>
+          <w:i/>
+          <w:sz w:val="16"/>
+        </w:rPr>
+        <w:t>(</w:t>
       </w:r>
       <w:proofErr w:type="gramEnd"/>
       <w:r>
@@ -414,7 +538,15 @@
           <w:i/>
           <w:sz w:val="16"/>
         </w:rPr>
-        <w:t xml:space="preserve">  CARGA_HORARIA INTEGER</w:t>
+        <w:t xml:space="preserve">  CARGA_HORARIA </w:t>
+      </w:r>
+      <w:r>
+        <w:rPr>
+          <w:b/>
+          <w:i/>
+          <w:sz w:val="16"/>
+        </w:rPr>
+        <w:t>INTEGER</w:t>
       </w:r>
     </w:p>
     <w:p>
@@ -476,117 +608,149 @@
       </w:pPr>
       <w:r>
         <w:rPr>
-          <w:i/>
-          <w:sz w:val="16"/>
-        </w:rPr>
+          <w:b/>
+          <w:i/>
+          <w:sz w:val="16"/>
+        </w:rPr>
+        <w:t>INSERT INTO</w:t>
+      </w:r>
+      <w:r>
+        <w:rPr>
+          <w:i/>
+          <w:sz w:val="16"/>
+        </w:rPr>
+        <w:t xml:space="preserve"> </w:t>
+      </w:r>
+      <w:proofErr w:type="gramStart"/>
+      <w:r>
+        <w:rPr>
+          <w:i/>
+          <w:sz w:val="16"/>
+        </w:rPr>
+        <w:t>TALUNO(</w:t>
+      </w:r>
+      <w:proofErr w:type="gramEnd"/>
+      <w:r>
+        <w:rPr>
+          <w:i/>
+          <w:sz w:val="16"/>
+        </w:rPr>
+        <w:t xml:space="preserve">COD_ALUNO,NOME,CIDADE,CEP) </w:t>
+      </w:r>
+    </w:p>
+    <w:p>
+      <w:pPr>
+        <w:spacing w:after="0"/>
+        <w:rPr>
+          <w:i/>
+          <w:sz w:val="16"/>
+        </w:rPr>
+      </w:pPr>
+      <w:r>
+        <w:rPr>
+          <w:b/>
+          <w:i/>
+          <w:sz w:val="16"/>
+        </w:rPr>
+        <w:t>VALUES</w:t>
+      </w:r>
+      <w:r>
+        <w:rPr>
+          <w:i/>
+          <w:sz w:val="16"/>
+        </w:rPr>
+        <w:t xml:space="preserve"> (</w:t>
+      </w:r>
+      <w:proofErr w:type="gramStart"/>
+      <w:r>
+        <w:rPr>
+          <w:i/>
+          <w:sz w:val="16"/>
+        </w:rPr>
+        <w:t>1</w:t>
+      </w:r>
+      <w:proofErr w:type="gramEnd"/>
+      <w:r>
+        <w:rPr>
+          <w:i/>
+          <w:sz w:val="16"/>
+        </w:rPr>
+        <w:t>,'EMERSO</w:t>
+      </w:r>
+      <w:r>
+        <w:rPr>
+          <w:i/>
+          <w:sz w:val="16"/>
+        </w:rPr>
+        <w:t>N','NOVO HAMBURGO','93004900');</w:t>
+      </w:r>
+    </w:p>
+    <w:p>
+      <w:proofErr w:type="gramStart"/>
+      <w:r>
+        <w:t>ou</w:t>
+      </w:r>
+      <w:proofErr w:type="gramEnd"/>
+      <w:r>
+        <w:t>:</w:t>
+      </w:r>
+    </w:p>
+    <w:p>
+      <w:r>
         <w:t xml:space="preserve">INSERT INTO </w:t>
       </w:r>
       <w:proofErr w:type="gramStart"/>
       <w:r>
-        <w:rPr>
-          <w:i/>
-          <w:sz w:val="16"/>
-        </w:rPr>
-        <w:t>TALUNO(</w:t>
+        <w:t>VALUES(</w:t>
       </w:r>
       <w:proofErr w:type="gramEnd"/>
       <w:r>
-        <w:rPr>
-          <w:i/>
-          <w:sz w:val="16"/>
-        </w:rPr>
-        <w:t xml:space="preserve">COD_ALUNO,NOME,CIDADE,CEP) </w:t>
-      </w:r>
-    </w:p>
-    <w:p>
-      <w:pPr>
-        <w:spacing w:after="0"/>
-        <w:rPr>
-          <w:i/>
-          <w:sz w:val="16"/>
-        </w:rPr>
-      </w:pPr>
-      <w:r>
-        <w:rPr>
-          <w:i/>
-          <w:sz w:val="16"/>
-        </w:rPr>
-        <w:t>VALUES (</w:t>
+        <w:t>'dado1','dado2',dado3);</w:t>
+      </w:r>
+    </w:p>
+    <w:p>
+      <w:r>
+        <w:t>Exemplo:</w:t>
+      </w:r>
+    </w:p>
+    <w:p>
+      <w:pPr>
+        <w:spacing w:after="0"/>
+        <w:rPr>
+          <w:i/>
+          <w:sz w:val="16"/>
+        </w:rPr>
+      </w:pPr>
+      <w:r>
+        <w:rPr>
+          <w:b/>
+          <w:i/>
+          <w:sz w:val="16"/>
+        </w:rPr>
+        <w:t>INSERT INTO</w:t>
+      </w:r>
+      <w:r>
+        <w:rPr>
+          <w:i/>
+          <w:sz w:val="16"/>
+        </w:rPr>
+        <w:t xml:space="preserve"> TCURSO </w:t>
       </w:r>
       <w:proofErr w:type="gramStart"/>
       <w:r>
         <w:rPr>
-          <w:i/>
-          <w:sz w:val="16"/>
-        </w:rPr>
-        <w:t>1</w:t>
-      </w:r>
-      <w:proofErr w:type="gramEnd"/>
-      <w:r>
-        <w:rPr>
-          <w:i/>
-          <w:sz w:val="16"/>
-        </w:rPr>
-        <w:t>,'EMERSO</w:t>
-      </w:r>
-      <w:r>
-        <w:rPr>
-          <w:i/>
-          <w:sz w:val="16"/>
-        </w:rPr>
-        <w:t>N','NOVO HAMBURGO','93004900');</w:t>
-      </w:r>
-    </w:p>
-    <w:p>
-      <w:proofErr w:type="gramStart"/>
-      <w:r>
-        <w:t>ou</w:t>
-      </w:r>
-      <w:proofErr w:type="gramEnd"/>
-      <w:r>
-        <w:t>:</w:t>
-      </w:r>
-    </w:p>
-    <w:p>
-      <w:r>
-        <w:t xml:space="preserve">INSERT INTO </w:t>
-      </w:r>
-      <w:proofErr w:type="gramStart"/>
-      <w:r>
-        <w:t>VALUES(</w:t>
-      </w:r>
-      <w:proofErr w:type="gramEnd"/>
-      <w:r>
-        <w:t>'dado1','dado2',dado3);</w:t>
-      </w:r>
-    </w:p>
-    <w:p>
-      <w:r>
-        <w:t>Exemplo:</w:t>
-      </w:r>
-    </w:p>
-    <w:p>
-      <w:pPr>
-        <w:spacing w:after="0"/>
-        <w:rPr>
-          <w:i/>
-          <w:sz w:val="16"/>
-        </w:rPr>
-      </w:pPr>
-      <w:r>
-        <w:rPr>
-          <w:i/>
-          <w:sz w:val="16"/>
-        </w:rPr>
-        <w:t xml:space="preserve">INSERT INTO TCURSO </w:t>
-      </w:r>
-      <w:proofErr w:type="gramStart"/>
-      <w:r>
-        <w:rPr>
-          <w:i/>
-          <w:sz w:val="16"/>
-        </w:rPr>
-        <w:t>VALUES(</w:t>
+          <w:b/>
+          <w:i/>
+          <w:sz w:val="16"/>
+        </w:rPr>
+        <w:t>VALUES</w:t>
+      </w:r>
+      <w:r>
+        <w:rPr>
+          <w:i/>
+          <w:sz w:val="16"/>
+        </w:rPr>
+        <w:t>(</w:t>
       </w:r>
       <w:proofErr w:type="gramEnd"/>
       <w:r>
@@ -15258,9 +15422,1326 @@
     <w:p>
       <w:pPr>
         <w:spacing w:after="0"/>
-      </w:pPr>
+        <w:rPr>
+          <w:i/>
+          <w:color w:val="1F497D" w:themeColor="text2"/>
+          <w:sz w:val="16"/>
+        </w:rPr>
+      </w:pPr>
+      <w:r>
+        <w:rPr>
+          <w:i/>
+          <w:color w:val="1F497D" w:themeColor="text2"/>
+          <w:sz w:val="16"/>
+        </w:rPr>
+        <w:t>--DD -&gt; dia do mês</w:t>
+      </w:r>
+    </w:p>
+    <w:p>
+      <w:pPr>
+        <w:spacing w:after="0"/>
+        <w:rPr>
+          <w:i/>
+          <w:color w:val="1F497D" w:themeColor="text2"/>
+          <w:sz w:val="16"/>
+        </w:rPr>
+      </w:pPr>
+      <w:r>
+        <w:rPr>
+          <w:b/>
+          <w:i/>
+          <w:color w:val="1F497D" w:themeColor="text2"/>
+          <w:sz w:val="16"/>
+        </w:rPr>
+        <w:t>SELECT</w:t>
+      </w:r>
+      <w:r>
+        <w:rPr>
+          <w:i/>
+          <w:color w:val="1F497D" w:themeColor="text2"/>
+          <w:sz w:val="16"/>
+        </w:rPr>
+        <w:t xml:space="preserve"> SYSDATE, </w:t>
+      </w:r>
+      <w:proofErr w:type="spellStart"/>
+      <w:proofErr w:type="gramStart"/>
+      <w:r>
+        <w:rPr>
+          <w:b/>
+          <w:i/>
+          <w:color w:val="1F497D" w:themeColor="text2"/>
+          <w:sz w:val="16"/>
+        </w:rPr>
+        <w:t>To_Char</w:t>
+      </w:r>
+      <w:proofErr w:type="spellEnd"/>
+      <w:proofErr w:type="gramEnd"/>
+      <w:r>
+        <w:rPr>
+          <w:i/>
+          <w:color w:val="1F497D" w:themeColor="text2"/>
+          <w:sz w:val="16"/>
+        </w:rPr>
+        <w:t xml:space="preserve">(SYSDATE, </w:t>
+      </w:r>
+      <w:r>
+        <w:rPr>
+          <w:b/>
+          <w:i/>
+          <w:color w:val="1F497D" w:themeColor="text2"/>
+          <w:sz w:val="16"/>
+        </w:rPr>
+        <w:t>'DD'</w:t>
+      </w:r>
+      <w:r>
+        <w:rPr>
+          <w:i/>
+          <w:color w:val="1F497D" w:themeColor="text2"/>
+          <w:sz w:val="16"/>
+        </w:rPr>
+        <w:t xml:space="preserve">) </w:t>
+      </w:r>
+      <w:r>
+        <w:rPr>
+          <w:b/>
+          <w:i/>
+          <w:color w:val="1F497D" w:themeColor="text2"/>
+          <w:sz w:val="16"/>
+        </w:rPr>
+        <w:t>FROM</w:t>
+      </w:r>
+      <w:r>
+        <w:rPr>
+          <w:i/>
+          <w:color w:val="1F497D" w:themeColor="text2"/>
+          <w:sz w:val="16"/>
+        </w:rPr>
+        <w:t xml:space="preserve"> DUAL;</w:t>
+      </w:r>
+    </w:p>
+    <w:p>
+      <w:pPr>
+        <w:spacing w:after="0"/>
+        <w:rPr>
+          <w:i/>
+          <w:color w:val="1F497D" w:themeColor="text2"/>
+          <w:sz w:val="16"/>
+        </w:rPr>
+      </w:pPr>
+    </w:p>
+    <w:p>
+      <w:pPr>
+        <w:spacing w:after="0"/>
+        <w:rPr>
+          <w:i/>
+          <w:color w:val="1F497D" w:themeColor="text2"/>
+          <w:sz w:val="16"/>
+        </w:rPr>
+      </w:pPr>
+      <w:r>
+        <w:rPr>
+          <w:i/>
+          <w:color w:val="1F497D" w:themeColor="text2"/>
+          <w:sz w:val="16"/>
+        </w:rPr>
+        <w:t xml:space="preserve">-- Mostra somente a data com </w:t>
+      </w:r>
+      <w:proofErr w:type="gramStart"/>
+      <w:r>
+        <w:rPr>
+          <w:i/>
+          <w:color w:val="1F497D" w:themeColor="text2"/>
+          <w:sz w:val="16"/>
+        </w:rPr>
+        <w:t>2</w:t>
+      </w:r>
+      <w:proofErr w:type="gramEnd"/>
+      <w:r>
+        <w:rPr>
+          <w:i/>
+          <w:color w:val="1F497D" w:themeColor="text2"/>
+          <w:sz w:val="16"/>
+        </w:rPr>
+        <w:t xml:space="preserve"> ou 4 </w:t>
+      </w:r>
+      <w:proofErr w:type="spellStart"/>
+      <w:r>
+        <w:rPr>
+          <w:i/>
+          <w:color w:val="1F497D" w:themeColor="text2"/>
+          <w:sz w:val="16"/>
+        </w:rPr>
+        <w:t>digitos</w:t>
+      </w:r>
+      <w:proofErr w:type="spellEnd"/>
+      <w:r>
+        <w:rPr>
+          <w:i/>
+          <w:color w:val="1F497D" w:themeColor="text2"/>
+          <w:sz w:val="16"/>
+        </w:rPr>
+        <w:t xml:space="preserve"> do ano</w:t>
+      </w:r>
+    </w:p>
+    <w:p>
+      <w:pPr>
+        <w:spacing w:after="0"/>
+        <w:rPr>
+          <w:i/>
+          <w:color w:val="1F497D" w:themeColor="text2"/>
+          <w:sz w:val="16"/>
+        </w:rPr>
+      </w:pPr>
+      <w:r>
+        <w:rPr>
+          <w:b/>
+          <w:i/>
+          <w:color w:val="1F497D" w:themeColor="text2"/>
+          <w:sz w:val="16"/>
+        </w:rPr>
+        <w:t xml:space="preserve">SELECT </w:t>
+      </w:r>
+      <w:proofErr w:type="spellStart"/>
+      <w:proofErr w:type="gramStart"/>
+      <w:r>
+        <w:rPr>
+          <w:b/>
+          <w:i/>
+          <w:color w:val="1F497D" w:themeColor="text2"/>
+          <w:sz w:val="16"/>
+        </w:rPr>
+        <w:t>To_Char</w:t>
+      </w:r>
+      <w:proofErr w:type="spellEnd"/>
+      <w:proofErr w:type="gramEnd"/>
+      <w:r>
+        <w:rPr>
+          <w:i/>
+          <w:color w:val="1F497D" w:themeColor="text2"/>
+          <w:sz w:val="16"/>
+        </w:rPr>
+        <w:t xml:space="preserve">(SYSDATE, </w:t>
+      </w:r>
+      <w:r>
+        <w:rPr>
+          <w:b/>
+          <w:i/>
+          <w:color w:val="1F497D" w:themeColor="text2"/>
+          <w:sz w:val="16"/>
+        </w:rPr>
+        <w:t>'DD/MM/YY</w:t>
+      </w:r>
+      <w:r>
+        <w:rPr>
+          <w:i/>
+          <w:color w:val="1F497D" w:themeColor="text2"/>
+          <w:sz w:val="16"/>
+        </w:rPr>
+        <w:t xml:space="preserve">') </w:t>
+      </w:r>
+      <w:r>
+        <w:rPr>
+          <w:b/>
+          <w:i/>
+          <w:color w:val="1F497D" w:themeColor="text2"/>
+          <w:sz w:val="16"/>
+        </w:rPr>
+        <w:t>FROM</w:t>
+      </w:r>
+      <w:r>
+        <w:rPr>
+          <w:i/>
+          <w:color w:val="1F497D" w:themeColor="text2"/>
+          <w:sz w:val="16"/>
+        </w:rPr>
+        <w:t xml:space="preserve"> DUAL;</w:t>
+      </w:r>
+    </w:p>
+    <w:p>
+      <w:pPr>
+        <w:spacing w:after="0"/>
+        <w:rPr>
+          <w:i/>
+          <w:color w:val="1F497D" w:themeColor="text2"/>
+          <w:sz w:val="16"/>
+        </w:rPr>
+      </w:pPr>
+      <w:r>
+        <w:rPr>
+          <w:b/>
+          <w:i/>
+          <w:color w:val="1F497D" w:themeColor="text2"/>
+          <w:sz w:val="16"/>
+        </w:rPr>
+        <w:t>SELECT</w:t>
+      </w:r>
+      <w:r>
+        <w:rPr>
+          <w:i/>
+          <w:color w:val="1F497D" w:themeColor="text2"/>
+          <w:sz w:val="16"/>
+        </w:rPr>
+        <w:t xml:space="preserve"> </w:t>
+      </w:r>
+      <w:proofErr w:type="spellStart"/>
+      <w:proofErr w:type="gramStart"/>
+      <w:r>
+        <w:rPr>
+          <w:b/>
+          <w:i/>
+          <w:color w:val="1F497D" w:themeColor="text2"/>
+          <w:sz w:val="16"/>
+        </w:rPr>
+        <w:t>To_Char</w:t>
+      </w:r>
+      <w:proofErr w:type="spellEnd"/>
+      <w:proofErr w:type="gramEnd"/>
+      <w:r>
+        <w:rPr>
+          <w:i/>
+          <w:color w:val="1F497D" w:themeColor="text2"/>
+          <w:sz w:val="16"/>
+        </w:rPr>
+        <w:t xml:space="preserve">(SYSDATE, </w:t>
+      </w:r>
+      <w:r>
+        <w:rPr>
+          <w:b/>
+          <w:i/>
+          <w:color w:val="1F497D" w:themeColor="text2"/>
+          <w:sz w:val="16"/>
+        </w:rPr>
+        <w:t>'DD/MM/YYYY'</w:t>
+      </w:r>
+      <w:r>
+        <w:rPr>
+          <w:i/>
+          <w:color w:val="1F497D" w:themeColor="text2"/>
+          <w:sz w:val="16"/>
+        </w:rPr>
+        <w:t xml:space="preserve">) </w:t>
+      </w:r>
+      <w:r>
+        <w:rPr>
+          <w:b/>
+          <w:i/>
+          <w:color w:val="1F497D" w:themeColor="text2"/>
+          <w:sz w:val="16"/>
+        </w:rPr>
+        <w:t>FROM</w:t>
+      </w:r>
+      <w:r>
+        <w:rPr>
+          <w:i/>
+          <w:color w:val="1F497D" w:themeColor="text2"/>
+          <w:sz w:val="16"/>
+        </w:rPr>
+        <w:t xml:space="preserve"> DUAL;</w:t>
+      </w:r>
+    </w:p>
+    <w:p>
+      <w:pPr>
+        <w:spacing w:after="0"/>
+        <w:rPr>
+          <w:i/>
+          <w:color w:val="1F497D" w:themeColor="text2"/>
+          <w:sz w:val="16"/>
+        </w:rPr>
+      </w:pPr>
+    </w:p>
+    <w:p>
+      <w:pPr>
+        <w:spacing w:after="0"/>
+        <w:rPr>
+          <w:i/>
+          <w:color w:val="1F497D" w:themeColor="text2"/>
+          <w:sz w:val="16"/>
+        </w:rPr>
+      </w:pPr>
+      <w:r>
+        <w:rPr>
+          <w:i/>
+          <w:color w:val="1F497D" w:themeColor="text2"/>
+          <w:sz w:val="16"/>
+        </w:rPr>
+        <w:t>--Mostra o Dia e o Mês</w:t>
+      </w:r>
+    </w:p>
+    <w:p>
+      <w:pPr>
+        <w:spacing w:after="0"/>
+        <w:rPr>
+          <w:i/>
+          <w:color w:val="1F497D" w:themeColor="text2"/>
+          <w:sz w:val="16"/>
+        </w:rPr>
+      </w:pPr>
+      <w:r>
+        <w:rPr>
+          <w:b/>
+          <w:i/>
+          <w:color w:val="1F497D" w:themeColor="text2"/>
+          <w:sz w:val="16"/>
+        </w:rPr>
+        <w:t xml:space="preserve">SELECT </w:t>
+      </w:r>
+      <w:proofErr w:type="spellStart"/>
+      <w:proofErr w:type="gramStart"/>
+      <w:r>
+        <w:rPr>
+          <w:b/>
+          <w:i/>
+          <w:color w:val="1F497D" w:themeColor="text2"/>
+          <w:sz w:val="16"/>
+        </w:rPr>
+        <w:t>To_Char</w:t>
+      </w:r>
+      <w:proofErr w:type="spellEnd"/>
+      <w:proofErr w:type="gramEnd"/>
+      <w:r>
+        <w:rPr>
+          <w:i/>
+          <w:color w:val="1F497D" w:themeColor="text2"/>
+          <w:sz w:val="16"/>
+        </w:rPr>
+        <w:t xml:space="preserve">(SYSDATE, </w:t>
+      </w:r>
+      <w:r>
+        <w:rPr>
+          <w:b/>
+          <w:i/>
+          <w:color w:val="1F497D" w:themeColor="text2"/>
+          <w:sz w:val="16"/>
+        </w:rPr>
+        <w:t>'DD/MM'</w:t>
+      </w:r>
+      <w:r>
+        <w:rPr>
+          <w:i/>
+          <w:color w:val="1F497D" w:themeColor="text2"/>
+          <w:sz w:val="16"/>
+        </w:rPr>
+        <w:t xml:space="preserve">) </w:t>
+      </w:r>
+      <w:r>
+        <w:rPr>
+          <w:b/>
+          <w:i/>
+          <w:color w:val="1F497D" w:themeColor="text2"/>
+          <w:sz w:val="16"/>
+        </w:rPr>
+        <w:t>FROM</w:t>
+      </w:r>
+      <w:r>
+        <w:rPr>
+          <w:i/>
+          <w:color w:val="1F497D" w:themeColor="text2"/>
+          <w:sz w:val="16"/>
+        </w:rPr>
+        <w:t xml:space="preserve"> DUAL;</w:t>
+      </w:r>
+    </w:p>
+    <w:p>
+      <w:pPr>
+        <w:spacing w:after="0"/>
+        <w:rPr>
+          <w:i/>
+          <w:color w:val="1F497D" w:themeColor="text2"/>
+          <w:sz w:val="16"/>
+        </w:rPr>
+      </w:pPr>
+    </w:p>
+    <w:p>
+      <w:pPr>
+        <w:spacing w:after="0"/>
+        <w:rPr>
+          <w:i/>
+          <w:color w:val="1F497D" w:themeColor="text2"/>
+          <w:sz w:val="16"/>
+        </w:rPr>
+      </w:pPr>
+      <w:r>
+        <w:rPr>
+          <w:i/>
+          <w:color w:val="1F497D" w:themeColor="text2"/>
+          <w:sz w:val="16"/>
+        </w:rPr>
+        <w:t xml:space="preserve">--Mostra </w:t>
+      </w:r>
+      <w:proofErr w:type="spellStart"/>
+      <w:r>
+        <w:rPr>
+          <w:i/>
+          <w:color w:val="1F497D" w:themeColor="text2"/>
+          <w:sz w:val="16"/>
+        </w:rPr>
+        <w:t>somento</w:t>
+      </w:r>
+      <w:proofErr w:type="spellEnd"/>
+      <w:r>
+        <w:rPr>
+          <w:i/>
+          <w:color w:val="1F497D" w:themeColor="text2"/>
+          <w:sz w:val="16"/>
+        </w:rPr>
+        <w:t xml:space="preserve"> o dia, o mês ou o </w:t>
+      </w:r>
+      <w:proofErr w:type="gramStart"/>
+      <w:r>
+        <w:rPr>
+          <w:i/>
+          <w:color w:val="1F497D" w:themeColor="text2"/>
+          <w:sz w:val="16"/>
+        </w:rPr>
+        <w:t>ano</w:t>
+      </w:r>
+      <w:proofErr w:type="gramEnd"/>
+    </w:p>
+    <w:p>
+      <w:pPr>
+        <w:spacing w:after="0"/>
+        <w:rPr>
+          <w:i/>
+          <w:color w:val="1F497D" w:themeColor="text2"/>
+          <w:sz w:val="16"/>
+        </w:rPr>
+      </w:pPr>
+      <w:r>
+        <w:rPr>
+          <w:b/>
+          <w:i/>
+          <w:color w:val="1F497D" w:themeColor="text2"/>
+          <w:sz w:val="16"/>
+        </w:rPr>
+        <w:t>SELECT</w:t>
+      </w:r>
+      <w:r>
+        <w:rPr>
+          <w:i/>
+          <w:color w:val="1F497D" w:themeColor="text2"/>
+          <w:sz w:val="16"/>
+        </w:rPr>
+        <w:t xml:space="preserve"> </w:t>
+      </w:r>
+      <w:proofErr w:type="spellStart"/>
+      <w:proofErr w:type="gramStart"/>
+      <w:r>
+        <w:rPr>
+          <w:b/>
+          <w:i/>
+          <w:color w:val="1F497D" w:themeColor="text2"/>
+          <w:sz w:val="16"/>
+        </w:rPr>
+        <w:t>To_Char</w:t>
+      </w:r>
+      <w:proofErr w:type="spellEnd"/>
+      <w:proofErr w:type="gramEnd"/>
+      <w:r>
+        <w:rPr>
+          <w:i/>
+          <w:color w:val="1F497D" w:themeColor="text2"/>
+          <w:sz w:val="16"/>
+        </w:rPr>
+        <w:t xml:space="preserve">(SYSDATE, </w:t>
+      </w:r>
+      <w:r>
+        <w:rPr>
+          <w:b/>
+          <w:i/>
+          <w:color w:val="1F497D" w:themeColor="text2"/>
+          <w:sz w:val="16"/>
+        </w:rPr>
+        <w:t>'DD'</w:t>
+      </w:r>
+      <w:r>
+        <w:rPr>
+          <w:i/>
+          <w:color w:val="1F497D" w:themeColor="text2"/>
+          <w:sz w:val="16"/>
+        </w:rPr>
+        <w:t xml:space="preserve">) </w:t>
+      </w:r>
+      <w:r>
+        <w:rPr>
+          <w:b/>
+          <w:i/>
+          <w:color w:val="1F497D" w:themeColor="text2"/>
+          <w:sz w:val="16"/>
+        </w:rPr>
+        <w:t>FROM</w:t>
+      </w:r>
+      <w:r>
+        <w:rPr>
+          <w:i/>
+          <w:color w:val="1F497D" w:themeColor="text2"/>
+          <w:sz w:val="16"/>
+        </w:rPr>
+        <w:t xml:space="preserve"> DUAL;</w:t>
+      </w:r>
+    </w:p>
+    <w:p>
+      <w:pPr>
+        <w:spacing w:after="0"/>
+        <w:rPr>
+          <w:i/>
+          <w:color w:val="1F497D" w:themeColor="text2"/>
+          <w:sz w:val="16"/>
+        </w:rPr>
+      </w:pPr>
+      <w:r>
+        <w:rPr>
+          <w:b/>
+          <w:i/>
+          <w:color w:val="1F497D" w:themeColor="text2"/>
+          <w:sz w:val="16"/>
+        </w:rPr>
+        <w:t>SELECT</w:t>
+      </w:r>
+      <w:r>
+        <w:rPr>
+          <w:i/>
+          <w:color w:val="1F497D" w:themeColor="text2"/>
+          <w:sz w:val="16"/>
+        </w:rPr>
+        <w:t xml:space="preserve"> </w:t>
+      </w:r>
+      <w:proofErr w:type="spellStart"/>
+      <w:proofErr w:type="gramStart"/>
+      <w:r>
+        <w:rPr>
+          <w:b/>
+          <w:i/>
+          <w:color w:val="1F497D" w:themeColor="text2"/>
+          <w:sz w:val="16"/>
+        </w:rPr>
+        <w:t>To_Char</w:t>
+      </w:r>
+      <w:proofErr w:type="spellEnd"/>
+      <w:proofErr w:type="gramEnd"/>
+      <w:r>
+        <w:rPr>
+          <w:i/>
+          <w:color w:val="1F497D" w:themeColor="text2"/>
+          <w:sz w:val="16"/>
+        </w:rPr>
+        <w:t xml:space="preserve">(SYSDATE, </w:t>
+      </w:r>
+      <w:r>
+        <w:rPr>
+          <w:b/>
+          <w:i/>
+          <w:color w:val="1F497D" w:themeColor="text2"/>
+          <w:sz w:val="16"/>
+        </w:rPr>
+        <w:t>'MM'</w:t>
+      </w:r>
+      <w:r>
+        <w:rPr>
+          <w:i/>
+          <w:color w:val="1F497D" w:themeColor="text2"/>
+          <w:sz w:val="16"/>
+        </w:rPr>
+        <w:t xml:space="preserve">) </w:t>
+      </w:r>
+      <w:r>
+        <w:rPr>
+          <w:b/>
+          <w:i/>
+          <w:color w:val="1F497D" w:themeColor="text2"/>
+          <w:sz w:val="16"/>
+        </w:rPr>
+        <w:t>FROM</w:t>
+      </w:r>
+      <w:r>
+        <w:rPr>
+          <w:i/>
+          <w:color w:val="1F497D" w:themeColor="text2"/>
+          <w:sz w:val="16"/>
+        </w:rPr>
+        <w:t xml:space="preserve"> DUAL;</w:t>
+      </w:r>
+    </w:p>
+    <w:p>
+      <w:pPr>
+        <w:spacing w:after="0"/>
+        <w:rPr>
+          <w:i/>
+          <w:color w:val="1F497D" w:themeColor="text2"/>
+          <w:sz w:val="16"/>
+        </w:rPr>
+      </w:pPr>
+      <w:r>
+        <w:rPr>
+          <w:b/>
+          <w:i/>
+          <w:color w:val="1F497D" w:themeColor="text2"/>
+          <w:sz w:val="16"/>
+        </w:rPr>
+        <w:t>SELECT</w:t>
+      </w:r>
+      <w:r>
+        <w:rPr>
+          <w:i/>
+          <w:color w:val="1F497D" w:themeColor="text2"/>
+          <w:sz w:val="16"/>
+        </w:rPr>
+        <w:t xml:space="preserve"> </w:t>
+      </w:r>
+      <w:proofErr w:type="spellStart"/>
+      <w:proofErr w:type="gramStart"/>
+      <w:r>
+        <w:rPr>
+          <w:b/>
+          <w:i/>
+          <w:color w:val="1F497D" w:themeColor="text2"/>
+          <w:sz w:val="16"/>
+        </w:rPr>
+        <w:t>To_Char</w:t>
+      </w:r>
+      <w:proofErr w:type="spellEnd"/>
+      <w:proofErr w:type="gramEnd"/>
+      <w:r>
+        <w:rPr>
+          <w:i/>
+          <w:color w:val="1F497D" w:themeColor="text2"/>
+          <w:sz w:val="16"/>
+        </w:rPr>
+        <w:t xml:space="preserve">(SYSDATE, </w:t>
+      </w:r>
+      <w:r>
+        <w:rPr>
+          <w:b/>
+          <w:i/>
+          <w:color w:val="1F497D" w:themeColor="text2"/>
+          <w:sz w:val="16"/>
+        </w:rPr>
+        <w:t>'YYYY'</w:t>
+      </w:r>
+      <w:r>
+        <w:rPr>
+          <w:i/>
+          <w:color w:val="1F497D" w:themeColor="text2"/>
+          <w:sz w:val="16"/>
+        </w:rPr>
+        <w:t xml:space="preserve">) </w:t>
+      </w:r>
+      <w:r>
+        <w:rPr>
+          <w:b/>
+          <w:i/>
+          <w:color w:val="1F497D" w:themeColor="text2"/>
+          <w:sz w:val="16"/>
+        </w:rPr>
+        <w:t>FROM</w:t>
+      </w:r>
+      <w:r>
+        <w:rPr>
+          <w:i/>
+          <w:color w:val="1F497D" w:themeColor="text2"/>
+          <w:sz w:val="16"/>
+        </w:rPr>
+        <w:t xml:space="preserve"> DUAL;</w:t>
+      </w:r>
+    </w:p>
+    <w:p>
+      <w:pPr>
+        <w:spacing w:after="0"/>
+        <w:rPr>
+          <w:i/>
+          <w:color w:val="1F497D" w:themeColor="text2"/>
+          <w:sz w:val="16"/>
+        </w:rPr>
+      </w:pPr>
+    </w:p>
+    <w:p>
+      <w:pPr>
+        <w:spacing w:after="0"/>
+        <w:rPr>
+          <w:i/>
+          <w:color w:val="1F497D" w:themeColor="text2"/>
+          <w:sz w:val="16"/>
+        </w:rPr>
+      </w:pPr>
+      <w:r>
+        <w:rPr>
+          <w:i/>
+          <w:color w:val="1F497D" w:themeColor="text2"/>
+          <w:sz w:val="16"/>
+        </w:rPr>
+        <w:t>--Mostra o mês corrente</w:t>
+      </w:r>
+    </w:p>
+    <w:p>
+      <w:pPr>
+        <w:spacing w:after="0"/>
+        <w:rPr>
+          <w:i/>
+          <w:color w:val="1F497D" w:themeColor="text2"/>
+          <w:sz w:val="16"/>
+        </w:rPr>
+      </w:pPr>
+      <w:r>
+        <w:rPr>
+          <w:b/>
+          <w:i/>
+          <w:color w:val="1F497D" w:themeColor="text2"/>
+          <w:sz w:val="16"/>
+        </w:rPr>
+        <w:t>SELECT</w:t>
+      </w:r>
+      <w:r>
+        <w:rPr>
+          <w:i/>
+          <w:color w:val="1F497D" w:themeColor="text2"/>
+          <w:sz w:val="16"/>
+        </w:rPr>
+        <w:t xml:space="preserve"> </w:t>
+      </w:r>
+      <w:proofErr w:type="spellStart"/>
+      <w:proofErr w:type="gramStart"/>
+      <w:r>
+        <w:rPr>
+          <w:b/>
+          <w:i/>
+          <w:color w:val="1F497D" w:themeColor="text2"/>
+          <w:sz w:val="16"/>
+        </w:rPr>
+        <w:t>To_Char</w:t>
+      </w:r>
+      <w:proofErr w:type="spellEnd"/>
+      <w:proofErr w:type="gramEnd"/>
+      <w:r>
+        <w:rPr>
+          <w:i/>
+          <w:color w:val="1F497D" w:themeColor="text2"/>
+          <w:sz w:val="16"/>
+        </w:rPr>
+        <w:t>(SYSDATE,</w:t>
+      </w:r>
+      <w:r>
+        <w:rPr>
+          <w:b/>
+          <w:i/>
+          <w:color w:val="1F497D" w:themeColor="text2"/>
+          <w:sz w:val="16"/>
+        </w:rPr>
+        <w:t>'MONTH'</w:t>
+      </w:r>
+      <w:r>
+        <w:rPr>
+          <w:i/>
+          <w:color w:val="1F497D" w:themeColor="text2"/>
+          <w:sz w:val="16"/>
+        </w:rPr>
+        <w:t xml:space="preserve">) MES1 </w:t>
+      </w:r>
+      <w:r>
+        <w:rPr>
+          <w:b/>
+          <w:i/>
+          <w:color w:val="1F497D" w:themeColor="text2"/>
+          <w:sz w:val="16"/>
+        </w:rPr>
+        <w:t>FROM</w:t>
+      </w:r>
+      <w:r>
+        <w:rPr>
+          <w:i/>
+          <w:color w:val="1F497D" w:themeColor="text2"/>
+          <w:sz w:val="16"/>
+        </w:rPr>
+        <w:t xml:space="preserve"> DUAL;</w:t>
+      </w:r>
+    </w:p>
+    <w:p>
+      <w:pPr>
+        <w:spacing w:after="0"/>
+        <w:rPr>
+          <w:i/>
+          <w:color w:val="1F497D" w:themeColor="text2"/>
+          <w:sz w:val="16"/>
+        </w:rPr>
+      </w:pPr>
+    </w:p>
+    <w:p>
+      <w:pPr>
+        <w:spacing w:after="0"/>
+        <w:rPr>
+          <w:i/>
+          <w:color w:val="1F497D" w:themeColor="text2"/>
+          <w:sz w:val="16"/>
+        </w:rPr>
+      </w:pPr>
+      <w:r>
+        <w:rPr>
+          <w:i/>
+          <w:color w:val="1F497D" w:themeColor="text2"/>
+          <w:sz w:val="16"/>
+        </w:rPr>
+        <w:t>--Dia da semana</w:t>
+      </w:r>
+    </w:p>
+    <w:p>
+      <w:pPr>
+        <w:spacing w:after="0"/>
+        <w:rPr>
+          <w:i/>
+          <w:color w:val="1F497D" w:themeColor="text2"/>
+          <w:sz w:val="16"/>
+        </w:rPr>
+      </w:pPr>
+      <w:r>
+        <w:rPr>
+          <w:b/>
+          <w:i/>
+          <w:color w:val="1F497D" w:themeColor="text2"/>
+          <w:sz w:val="16"/>
+        </w:rPr>
+        <w:t>SELECT</w:t>
+      </w:r>
+      <w:r>
+        <w:rPr>
+          <w:i/>
+          <w:color w:val="1F497D" w:themeColor="text2"/>
+          <w:sz w:val="16"/>
+        </w:rPr>
+        <w:t xml:space="preserve"> </w:t>
+      </w:r>
+      <w:proofErr w:type="spellStart"/>
+      <w:proofErr w:type="gramStart"/>
+      <w:r>
+        <w:rPr>
+          <w:b/>
+          <w:i/>
+          <w:color w:val="1F497D" w:themeColor="text2"/>
+          <w:sz w:val="16"/>
+        </w:rPr>
+        <w:t>To_Char</w:t>
+      </w:r>
+      <w:proofErr w:type="spellEnd"/>
+      <w:proofErr w:type="gramEnd"/>
+      <w:r>
+        <w:rPr>
+          <w:i/>
+          <w:color w:val="1F497D" w:themeColor="text2"/>
+          <w:sz w:val="16"/>
+        </w:rPr>
+        <w:t>(</w:t>
+      </w:r>
+      <w:r>
+        <w:rPr>
+          <w:b/>
+          <w:i/>
+          <w:color w:val="1F497D" w:themeColor="text2"/>
+          <w:sz w:val="16"/>
+        </w:rPr>
+        <w:t>SYSDATE</w:t>
+      </w:r>
+      <w:r>
+        <w:rPr>
+          <w:i/>
+          <w:color w:val="1F497D" w:themeColor="text2"/>
+          <w:sz w:val="16"/>
+        </w:rPr>
+        <w:t xml:space="preserve">,'D') DIA_SEMANA </w:t>
+      </w:r>
+      <w:r>
+        <w:rPr>
+          <w:b/>
+          <w:i/>
+          <w:color w:val="1F497D" w:themeColor="text2"/>
+          <w:sz w:val="16"/>
+        </w:rPr>
+        <w:t>FROM</w:t>
+      </w:r>
+      <w:r>
+        <w:rPr>
+          <w:i/>
+          <w:color w:val="1F497D" w:themeColor="text2"/>
+          <w:sz w:val="16"/>
+        </w:rPr>
+        <w:t xml:space="preserve"> DUAL;</w:t>
+      </w:r>
+    </w:p>
+    <w:p>
+      <w:pPr>
+        <w:spacing w:after="0"/>
+        <w:rPr>
+          <w:i/>
+          <w:color w:val="1F497D" w:themeColor="text2"/>
+          <w:sz w:val="16"/>
+        </w:rPr>
+      </w:pPr>
+    </w:p>
+    <w:p>
+      <w:pPr>
+        <w:spacing w:after="0"/>
+        <w:rPr>
+          <w:i/>
+          <w:color w:val="1F497D" w:themeColor="text2"/>
+          <w:sz w:val="16"/>
+        </w:rPr>
+      </w:pPr>
+      <w:r>
+        <w:rPr>
+          <w:i/>
+          <w:color w:val="1F497D" w:themeColor="text2"/>
+          <w:sz w:val="16"/>
+        </w:rPr>
+        <w:t>--Dia da semana - nome</w:t>
+      </w:r>
+    </w:p>
+    <w:p>
+      <w:pPr>
+        <w:spacing w:after="0"/>
+        <w:rPr>
+          <w:i/>
+          <w:color w:val="1F497D" w:themeColor="text2"/>
+          <w:sz w:val="16"/>
+        </w:rPr>
+      </w:pPr>
+      <w:r>
+        <w:rPr>
+          <w:b/>
+          <w:i/>
+          <w:color w:val="1F497D" w:themeColor="text2"/>
+          <w:sz w:val="16"/>
+        </w:rPr>
+        <w:t>SELECT</w:t>
+      </w:r>
+      <w:r>
+        <w:rPr>
+          <w:i/>
+          <w:color w:val="1F497D" w:themeColor="text2"/>
+          <w:sz w:val="16"/>
+        </w:rPr>
+        <w:t xml:space="preserve"> </w:t>
+      </w:r>
+      <w:proofErr w:type="spellStart"/>
+      <w:proofErr w:type="gramStart"/>
+      <w:r>
+        <w:rPr>
+          <w:b/>
+          <w:i/>
+          <w:color w:val="1F497D" w:themeColor="text2"/>
+          <w:sz w:val="16"/>
+        </w:rPr>
+        <w:t>To_Char</w:t>
+      </w:r>
+      <w:proofErr w:type="spellEnd"/>
+      <w:proofErr w:type="gramEnd"/>
+      <w:r>
+        <w:rPr>
+          <w:i/>
+          <w:color w:val="1F497D" w:themeColor="text2"/>
+          <w:sz w:val="16"/>
+        </w:rPr>
+        <w:t>(</w:t>
+      </w:r>
+      <w:r>
+        <w:rPr>
+          <w:b/>
+          <w:i/>
+          <w:color w:val="1F497D" w:themeColor="text2"/>
+          <w:sz w:val="16"/>
+        </w:rPr>
+        <w:t>SYSDATE</w:t>
+      </w:r>
+      <w:r>
+        <w:rPr>
+          <w:i/>
+          <w:color w:val="1F497D" w:themeColor="text2"/>
+          <w:sz w:val="16"/>
+        </w:rPr>
+        <w:t xml:space="preserve">,'DY') DIA_NOME </w:t>
+      </w:r>
+      <w:r>
+        <w:rPr>
+          <w:b/>
+          <w:i/>
+          <w:color w:val="1F497D" w:themeColor="text2"/>
+          <w:sz w:val="16"/>
+        </w:rPr>
+        <w:t>FROM</w:t>
+      </w:r>
+      <w:r>
+        <w:rPr>
+          <w:i/>
+          <w:color w:val="1F497D" w:themeColor="text2"/>
+          <w:sz w:val="16"/>
+        </w:rPr>
+        <w:t xml:space="preserve"> DUAL;</w:t>
+      </w:r>
+    </w:p>
+    <w:p>
+      <w:pPr>
+        <w:spacing w:after="0"/>
+        <w:rPr>
+          <w:i/>
+          <w:color w:val="1F497D" w:themeColor="text2"/>
+          <w:sz w:val="16"/>
+        </w:rPr>
+      </w:pPr>
+    </w:p>
+    <w:p>
+      <w:pPr>
+        <w:spacing w:after="0"/>
+        <w:rPr>
+          <w:i/>
+          <w:color w:val="1F497D" w:themeColor="text2"/>
+          <w:sz w:val="16"/>
+        </w:rPr>
+      </w:pPr>
+      <w:r>
+        <w:rPr>
+          <w:i/>
+          <w:color w:val="1F497D" w:themeColor="text2"/>
+          <w:sz w:val="16"/>
+        </w:rPr>
+        <w:t>--Mostra o nome do Ano</w:t>
+      </w:r>
+    </w:p>
+    <w:p>
+      <w:pPr>
+        <w:spacing w:after="0"/>
+        <w:rPr>
+          <w:i/>
+          <w:color w:val="1F497D" w:themeColor="text2"/>
+          <w:sz w:val="16"/>
+        </w:rPr>
+      </w:pPr>
+      <w:r>
+        <w:rPr>
+          <w:b/>
+          <w:i/>
+          <w:color w:val="1F497D" w:themeColor="text2"/>
+          <w:sz w:val="16"/>
+        </w:rPr>
+        <w:t>SELECT</w:t>
+      </w:r>
+      <w:r>
+        <w:rPr>
+          <w:i/>
+          <w:color w:val="1F497D" w:themeColor="text2"/>
+          <w:sz w:val="16"/>
+        </w:rPr>
+        <w:t xml:space="preserve"> </w:t>
+      </w:r>
+      <w:proofErr w:type="spellStart"/>
+      <w:proofErr w:type="gramStart"/>
+      <w:r>
+        <w:rPr>
+          <w:b/>
+          <w:i/>
+          <w:color w:val="1F497D" w:themeColor="text2"/>
+          <w:sz w:val="16"/>
+        </w:rPr>
+        <w:t>To_Char</w:t>
+      </w:r>
+      <w:proofErr w:type="spellEnd"/>
+      <w:proofErr w:type="gramEnd"/>
+      <w:r>
+        <w:rPr>
+          <w:i/>
+          <w:color w:val="1F497D" w:themeColor="text2"/>
+          <w:sz w:val="16"/>
+        </w:rPr>
+        <w:t xml:space="preserve">(SYSDATE,'YEAR') ANO_NOME </w:t>
+      </w:r>
+      <w:r>
+        <w:rPr>
+          <w:b/>
+          <w:i/>
+          <w:color w:val="1F497D" w:themeColor="text2"/>
+          <w:sz w:val="16"/>
+        </w:rPr>
+        <w:t>FROM</w:t>
+      </w:r>
+      <w:r>
+        <w:rPr>
+          <w:i/>
+          <w:color w:val="1F497D" w:themeColor="text2"/>
+          <w:sz w:val="16"/>
+        </w:rPr>
+        <w:t xml:space="preserve"> DUAL;</w:t>
+      </w:r>
+    </w:p>
+    <w:p>
+      <w:pPr>
+        <w:spacing w:after="0"/>
+        <w:rPr>
+          <w:i/>
+          <w:color w:val="1F497D" w:themeColor="text2"/>
+          <w:sz w:val="16"/>
+        </w:rPr>
+      </w:pPr>
+    </w:p>
+    <w:p>
+      <w:pPr>
+        <w:spacing w:after="0"/>
+        <w:rPr>
+          <w:i/>
+          <w:color w:val="1F497D" w:themeColor="text2"/>
+          <w:sz w:val="16"/>
+        </w:rPr>
+      </w:pPr>
+      <w:r>
+        <w:rPr>
+          <w:i/>
+          <w:color w:val="1F497D" w:themeColor="text2"/>
+          <w:sz w:val="16"/>
+        </w:rPr>
+        <w:t>--Data por extenso</w:t>
+      </w:r>
+    </w:p>
+    <w:p>
+      <w:pPr>
+        <w:spacing w:after="0"/>
+        <w:rPr>
+          <w:i/>
+          <w:color w:val="1F497D" w:themeColor="text2"/>
+          <w:sz w:val="16"/>
+        </w:rPr>
+      </w:pPr>
+      <w:r>
+        <w:rPr>
+          <w:b/>
+          <w:i/>
+          <w:color w:val="1F497D" w:themeColor="text2"/>
+          <w:sz w:val="16"/>
+        </w:rPr>
+        <w:t>SELECT</w:t>
+      </w:r>
+      <w:r>
+        <w:rPr>
+          <w:i/>
+          <w:color w:val="1F497D" w:themeColor="text2"/>
+          <w:sz w:val="16"/>
+        </w:rPr>
+        <w:t xml:space="preserve"> </w:t>
+      </w:r>
+      <w:proofErr w:type="spellStart"/>
+      <w:proofErr w:type="gramStart"/>
+      <w:r>
+        <w:rPr>
+          <w:b/>
+          <w:i/>
+          <w:color w:val="1F497D" w:themeColor="text2"/>
+          <w:sz w:val="16"/>
+        </w:rPr>
+        <w:t>To_Char</w:t>
+      </w:r>
+      <w:proofErr w:type="spellEnd"/>
+      <w:proofErr w:type="gramEnd"/>
+      <w:r>
+        <w:rPr>
+          <w:i/>
+          <w:color w:val="1F497D" w:themeColor="text2"/>
+          <w:sz w:val="16"/>
+        </w:rPr>
+        <w:t xml:space="preserve">(SYSDATE,' "NOVO HAMBURGO," </w:t>
+      </w:r>
+      <w:proofErr w:type="spellStart"/>
+      <w:r>
+        <w:rPr>
+          <w:b/>
+          <w:i/>
+          <w:color w:val="1F497D" w:themeColor="text2"/>
+          <w:sz w:val="16"/>
+        </w:rPr>
+        <w:t>fmDAY</w:t>
+      </w:r>
+      <w:proofErr w:type="spellEnd"/>
+      <w:r>
+        <w:rPr>
+          <w:i/>
+          <w:color w:val="1F497D" w:themeColor="text2"/>
+          <w:sz w:val="16"/>
+        </w:rPr>
+        <w:t xml:space="preserve"> "," </w:t>
+      </w:r>
+      <w:r>
+        <w:rPr>
+          <w:b/>
+          <w:i/>
+          <w:color w:val="1F497D" w:themeColor="text2"/>
+          <w:sz w:val="16"/>
+        </w:rPr>
+        <w:t>DD</w:t>
+      </w:r>
+      <w:r>
+        <w:rPr>
+          <w:i/>
+          <w:color w:val="1F497D" w:themeColor="text2"/>
+          <w:sz w:val="16"/>
+        </w:rPr>
+        <w:t xml:space="preserve"> "de" </w:t>
+      </w:r>
+      <w:proofErr w:type="spellStart"/>
+      <w:r>
+        <w:rPr>
+          <w:b/>
+          <w:i/>
+          <w:color w:val="1F497D" w:themeColor="text2"/>
+          <w:sz w:val="16"/>
+        </w:rPr>
+        <w:t>fmMonth</w:t>
+      </w:r>
+      <w:proofErr w:type="spellEnd"/>
+      <w:r>
+        <w:rPr>
+          <w:i/>
+          <w:color w:val="1F497D" w:themeColor="text2"/>
+          <w:sz w:val="16"/>
+        </w:rPr>
+        <w:t xml:space="preserve"> "de" </w:t>
+      </w:r>
+      <w:r>
+        <w:rPr>
+          <w:b/>
+          <w:i/>
+          <w:color w:val="1F497D" w:themeColor="text2"/>
+          <w:sz w:val="16"/>
+        </w:rPr>
+        <w:t>YYYY'</w:t>
+      </w:r>
       <w:bookmarkStart w:id="0" w:name="_GoBack"/>
       <w:bookmarkEnd w:id="0"/>
+      <w:r>
+        <w:rPr>
+          <w:i/>
+          <w:color w:val="1F497D" w:themeColor="text2"/>
+          <w:sz w:val="16"/>
+        </w:rPr>
+        <w:t xml:space="preserve">) </w:t>
+      </w:r>
+      <w:r>
+        <w:rPr>
+          <w:b/>
+          <w:i/>
+          <w:color w:val="1F497D" w:themeColor="text2"/>
+          <w:sz w:val="16"/>
+        </w:rPr>
+        <w:t>FROM</w:t>
+      </w:r>
+      <w:r>
+        <w:rPr>
+          <w:i/>
+          <w:color w:val="1F497D" w:themeColor="text2"/>
+          <w:sz w:val="16"/>
+        </w:rPr>
+        <w:t xml:space="preserve"> DUAL;</w:t>
+      </w:r>
+    </w:p>
+    <w:p>
+      <w:pPr>
+        <w:spacing w:after="0"/>
+        <w:rPr>
+          <w:b/>
+          <w:i/>
+          <w:sz w:val="16"/>
+        </w:rPr>
+      </w:pPr>
     </w:p>
     <w:p>
       <w:pPr>

--- a/Curso SQL - PL-SQL.docx
+++ b/Curso SQL - PL-SQL.docx
@@ -15422,184 +15422,66 @@
     <w:p>
       <w:pPr>
         <w:spacing w:after="0"/>
-        <w:rPr>
-          <w:i/>
-          <w:color w:val="1F497D" w:themeColor="text2"/>
-          <w:sz w:val="16"/>
-        </w:rPr>
-      </w:pPr>
-      <w:r>
-        <w:rPr>
-          <w:i/>
-          <w:color w:val="1F497D" w:themeColor="text2"/>
-          <w:sz w:val="16"/>
-        </w:rPr>
-        <w:t>--DD -&gt; dia do mês</w:t>
-      </w:r>
-    </w:p>
-    <w:p>
-      <w:pPr>
-        <w:spacing w:after="0"/>
-        <w:rPr>
-          <w:i/>
-          <w:color w:val="1F497D" w:themeColor="text2"/>
-          <w:sz w:val="16"/>
-        </w:rPr>
-      </w:pPr>
-      <w:r>
-        <w:rPr>
-          <w:b/>
-          <w:i/>
-          <w:color w:val="1F497D" w:themeColor="text2"/>
-          <w:sz w:val="16"/>
-        </w:rPr>
-        <w:t>SELECT</w:t>
-      </w:r>
-      <w:r>
-        <w:rPr>
-          <w:i/>
-          <w:color w:val="1F497D" w:themeColor="text2"/>
-          <w:sz w:val="16"/>
-        </w:rPr>
-        <w:t xml:space="preserve"> SYSDATE, </w:t>
+      </w:pPr>
+    </w:p>
+    <w:p>
+      <w:pPr>
+        <w:spacing w:after="0"/>
+      </w:pPr>
+      <w:r>
+        <w:t xml:space="preserve">4.5 Exemplos de funções com Data usando </w:t>
       </w:r>
       <w:proofErr w:type="spellStart"/>
       <w:proofErr w:type="gramStart"/>
       <w:r>
-        <w:rPr>
-          <w:b/>
-          <w:i/>
-          <w:color w:val="1F497D" w:themeColor="text2"/>
-          <w:sz w:val="16"/>
-        </w:rPr>
         <w:t>To_Char</w:t>
       </w:r>
       <w:proofErr w:type="spellEnd"/>
       <w:proofErr w:type="gramEnd"/>
-      <w:r>
-        <w:rPr>
-          <w:i/>
-          <w:color w:val="1F497D" w:themeColor="text2"/>
-          <w:sz w:val="16"/>
-        </w:rPr>
-        <w:t xml:space="preserve">(SYSDATE, </w:t>
-      </w:r>
-      <w:r>
-        <w:rPr>
-          <w:b/>
-          <w:i/>
-          <w:color w:val="1F497D" w:themeColor="text2"/>
-          <w:sz w:val="16"/>
-        </w:rPr>
-        <w:t>'DD'</w:t>
-      </w:r>
-      <w:r>
-        <w:rPr>
-          <w:i/>
-          <w:color w:val="1F497D" w:themeColor="text2"/>
-          <w:sz w:val="16"/>
-        </w:rPr>
-        <w:t xml:space="preserve">) </w:t>
-      </w:r>
-      <w:r>
-        <w:rPr>
-          <w:b/>
-          <w:i/>
-          <w:color w:val="1F497D" w:themeColor="text2"/>
-          <w:sz w:val="16"/>
-        </w:rPr>
-        <w:t>FROM</w:t>
-      </w:r>
-      <w:r>
-        <w:rPr>
-          <w:i/>
-          <w:color w:val="1F497D" w:themeColor="text2"/>
-          <w:sz w:val="16"/>
-        </w:rPr>
-        <w:t xml:space="preserve"> DUAL;</w:t>
-      </w:r>
-    </w:p>
-    <w:p>
-      <w:pPr>
-        <w:spacing w:after="0"/>
-        <w:rPr>
-          <w:i/>
-          <w:color w:val="1F497D" w:themeColor="text2"/>
-          <w:sz w:val="16"/>
-        </w:rPr>
-      </w:pPr>
-    </w:p>
-    <w:p>
-      <w:pPr>
-        <w:spacing w:after="0"/>
-        <w:rPr>
-          <w:i/>
-          <w:color w:val="1F497D" w:themeColor="text2"/>
-          <w:sz w:val="16"/>
-        </w:rPr>
-      </w:pPr>
-      <w:r>
-        <w:rPr>
-          <w:i/>
-          <w:color w:val="1F497D" w:themeColor="text2"/>
-          <w:sz w:val="16"/>
-        </w:rPr>
-        <w:t xml:space="preserve">-- Mostra somente a data com </w:t>
-      </w:r>
-      <w:proofErr w:type="gramStart"/>
-      <w:r>
-        <w:rPr>
-          <w:i/>
-          <w:color w:val="1F497D" w:themeColor="text2"/>
-          <w:sz w:val="16"/>
-        </w:rPr>
-        <w:t>2</w:t>
-      </w:r>
-      <w:proofErr w:type="gramEnd"/>
-      <w:r>
-        <w:rPr>
-          <w:i/>
-          <w:color w:val="1F497D" w:themeColor="text2"/>
-          <w:sz w:val="16"/>
-        </w:rPr>
-        <w:t xml:space="preserve"> ou 4 </w:t>
-      </w:r>
-      <w:proofErr w:type="spellStart"/>
-      <w:r>
-        <w:rPr>
-          <w:i/>
-          <w:color w:val="1F497D" w:themeColor="text2"/>
-          <w:sz w:val="16"/>
-        </w:rPr>
-        <w:t>digitos</w:t>
-      </w:r>
-      <w:proofErr w:type="spellEnd"/>
-      <w:r>
-        <w:rPr>
-          <w:i/>
-          <w:color w:val="1F497D" w:themeColor="text2"/>
-          <w:sz w:val="16"/>
-        </w:rPr>
-        <w:t xml:space="preserve"> do ano</w:t>
-      </w:r>
-    </w:p>
-    <w:p>
-      <w:pPr>
-        <w:spacing w:after="0"/>
-        <w:rPr>
-          <w:i/>
-          <w:color w:val="1F497D" w:themeColor="text2"/>
-          <w:sz w:val="16"/>
-        </w:rPr>
-      </w:pPr>
-      <w:r>
-        <w:rPr>
-          <w:b/>
-          <w:i/>
-          <w:color w:val="1F497D" w:themeColor="text2"/>
-          <w:sz w:val="16"/>
-        </w:rPr>
-        <w:t xml:space="preserve">SELECT </w:t>
+    </w:p>
+    <w:p>
+      <w:pPr>
+        <w:spacing w:after="0"/>
+        <w:rPr>
+          <w:i/>
+          <w:color w:val="1F497D" w:themeColor="text2"/>
+          <w:sz w:val="16"/>
+        </w:rPr>
+      </w:pPr>
+      <w:r>
+        <w:rPr>
+          <w:i/>
+          <w:color w:val="1F497D" w:themeColor="text2"/>
+          <w:sz w:val="16"/>
+        </w:rPr>
+        <w:t>--DD -&gt; dia do mês</w:t>
+      </w:r>
+    </w:p>
+    <w:p>
+      <w:pPr>
+        <w:spacing w:after="0"/>
+        <w:rPr>
+          <w:i/>
+          <w:color w:val="1F497D" w:themeColor="text2"/>
+          <w:sz w:val="16"/>
+        </w:rPr>
+      </w:pPr>
+      <w:r>
+        <w:rPr>
+          <w:b/>
+          <w:i/>
+          <w:color w:val="1F497D" w:themeColor="text2"/>
+          <w:sz w:val="16"/>
+        </w:rPr>
+        <w:t>SELECT</w:t>
+      </w:r>
+      <w:r>
+        <w:rPr>
+          <w:i/>
+          <w:color w:val="1F497D" w:themeColor="text2"/>
+          <w:sz w:val="16"/>
+        </w:rPr>
+        <w:t xml:space="preserve"> SYSDATE, </w:t>
       </w:r>
       <w:proofErr w:type="spellStart"/>
       <w:proofErr w:type="gramStart"/>
@@ -15629,15 +15511,15 @@
           <w:color w:val="1F497D" w:themeColor="text2"/>
           <w:sz w:val="16"/>
         </w:rPr>
-        <w:t>'DD/MM/YY</w:t>
-      </w:r>
-      <w:r>
-        <w:rPr>
-          <w:i/>
-          <w:color w:val="1F497D" w:themeColor="text2"/>
-          <w:sz w:val="16"/>
-        </w:rPr>
-        <w:t xml:space="preserve">') </w:t>
+        <w:t>'DD'</w:t>
+      </w:r>
+      <w:r>
+        <w:rPr>
+          <w:i/>
+          <w:color w:val="1F497D" w:themeColor="text2"/>
+          <w:sz w:val="16"/>
+        </w:rPr>
+        <w:t xml:space="preserve">) </w:t>
       </w:r>
       <w:r>
         <w:rPr>
@@ -15666,22 +15548,78 @@
           <w:sz w:val="16"/>
         </w:rPr>
       </w:pPr>
-      <w:r>
-        <w:rPr>
-          <w:b/>
-          <w:i/>
-          <w:color w:val="1F497D" w:themeColor="text2"/>
-          <w:sz w:val="16"/>
-        </w:rPr>
-        <w:t>SELECT</w:t>
-      </w:r>
-      <w:r>
-        <w:rPr>
-          <w:i/>
-          <w:color w:val="1F497D" w:themeColor="text2"/>
-          <w:sz w:val="16"/>
-        </w:rPr>
-        <w:t xml:space="preserve"> </w:t>
+    </w:p>
+    <w:p>
+      <w:pPr>
+        <w:spacing w:after="0"/>
+        <w:rPr>
+          <w:i/>
+          <w:color w:val="1F497D" w:themeColor="text2"/>
+          <w:sz w:val="16"/>
+        </w:rPr>
+      </w:pPr>
+      <w:r>
+        <w:rPr>
+          <w:i/>
+          <w:color w:val="1F497D" w:themeColor="text2"/>
+          <w:sz w:val="16"/>
+        </w:rPr>
+        <w:t xml:space="preserve">-- Mostra somente a data com </w:t>
+      </w:r>
+      <w:proofErr w:type="gramStart"/>
+      <w:r>
+        <w:rPr>
+          <w:i/>
+          <w:color w:val="1F497D" w:themeColor="text2"/>
+          <w:sz w:val="16"/>
+        </w:rPr>
+        <w:t>2</w:t>
+      </w:r>
+      <w:proofErr w:type="gramEnd"/>
+      <w:r>
+        <w:rPr>
+          <w:i/>
+          <w:color w:val="1F497D" w:themeColor="text2"/>
+          <w:sz w:val="16"/>
+        </w:rPr>
+        <w:t xml:space="preserve"> ou 4 </w:t>
+      </w:r>
+      <w:proofErr w:type="spellStart"/>
+      <w:r>
+        <w:rPr>
+          <w:i/>
+          <w:color w:val="1F497D" w:themeColor="text2"/>
+          <w:sz w:val="16"/>
+        </w:rPr>
+        <w:t>digitos</w:t>
+      </w:r>
+      <w:proofErr w:type="spellEnd"/>
+      <w:r>
+        <w:rPr>
+          <w:i/>
+          <w:color w:val="1F497D" w:themeColor="text2"/>
+          <w:sz w:val="16"/>
+        </w:rPr>
+        <w:t xml:space="preserve"> do ano</w:t>
+      </w:r>
+    </w:p>
+    <w:p>
+      <w:pPr>
+        <w:spacing w:after="0"/>
+        <w:rPr>
+          <w:i/>
+          <w:color w:val="1F497D" w:themeColor="text2"/>
+          <w:sz w:val="16"/>
+        </w:rPr>
+      </w:pPr>
+      <w:r>
+        <w:rPr>
+          <w:b/>
+          <w:i/>
+          <w:color w:val="1F497D" w:themeColor="text2"/>
+          <w:sz w:val="16"/>
+        </w:rPr>
+        <w:t xml:space="preserve">SELECT </w:t>
       </w:r>
       <w:proofErr w:type="spellStart"/>
       <w:proofErr w:type="gramStart"/>
@@ -15711,15 +15649,15 @@
           <w:color w:val="1F497D" w:themeColor="text2"/>
           <w:sz w:val="16"/>
         </w:rPr>
-        <w:t>'DD/MM/YYYY'</w:t>
-      </w:r>
-      <w:r>
-        <w:rPr>
-          <w:i/>
-          <w:color w:val="1F497D" w:themeColor="text2"/>
-          <w:sz w:val="16"/>
-        </w:rPr>
-        <w:t xml:space="preserve">) </w:t>
+        <w:t>'DD/MM/YY</w:t>
+      </w:r>
+      <w:r>
+        <w:rPr>
+          <w:i/>
+          <w:color w:val="1F497D" w:themeColor="text2"/>
+          <w:sz w:val="16"/>
+        </w:rPr>
+        <w:t xml:space="preserve">') </w:t>
       </w:r>
       <w:r>
         <w:rPr>
@@ -15748,42 +15686,22 @@
           <w:sz w:val="16"/>
         </w:rPr>
       </w:pPr>
-    </w:p>
-    <w:p>
-      <w:pPr>
-        <w:spacing w:after="0"/>
-        <w:rPr>
-          <w:i/>
-          <w:color w:val="1F497D" w:themeColor="text2"/>
-          <w:sz w:val="16"/>
-        </w:rPr>
-      </w:pPr>
-      <w:r>
-        <w:rPr>
-          <w:i/>
-          <w:color w:val="1F497D" w:themeColor="text2"/>
-          <w:sz w:val="16"/>
-        </w:rPr>
-        <w:t>--Mostra o Dia e o Mês</w:t>
-      </w:r>
-    </w:p>
-    <w:p>
-      <w:pPr>
-        <w:spacing w:after="0"/>
-        <w:rPr>
-          <w:i/>
-          <w:color w:val="1F497D" w:themeColor="text2"/>
-          <w:sz w:val="16"/>
-        </w:rPr>
-      </w:pPr>
-      <w:r>
-        <w:rPr>
-          <w:b/>
-          <w:i/>
-          <w:color w:val="1F497D" w:themeColor="text2"/>
-          <w:sz w:val="16"/>
-        </w:rPr>
-        <w:t xml:space="preserve">SELECT </w:t>
+      <w:r>
+        <w:rPr>
+          <w:b/>
+          <w:i/>
+          <w:color w:val="1F497D" w:themeColor="text2"/>
+          <w:sz w:val="16"/>
+        </w:rPr>
+        <w:t>SELECT</w:t>
+      </w:r>
+      <w:r>
+        <w:rPr>
+          <w:i/>
+          <w:color w:val="1F497D" w:themeColor="text2"/>
+          <w:sz w:val="16"/>
+        </w:rPr>
+        <w:t xml:space="preserve"> </w:t>
       </w:r>
       <w:proofErr w:type="spellStart"/>
       <w:proofErr w:type="gramStart"/>
@@ -15813,7 +15731,7 @@
           <w:color w:val="1F497D" w:themeColor="text2"/>
           <w:sz w:val="16"/>
         </w:rPr>
-        <w:t>'DD/MM'</w:t>
+        <w:t>'DD/MM/YYYY'</w:t>
       </w:r>
       <w:r>
         <w:rPr>
@@ -15866,62 +15784,26 @@
           <w:color w:val="1F497D" w:themeColor="text2"/>
           <w:sz w:val="16"/>
         </w:rPr>
-        <w:t xml:space="preserve">--Mostra </w:t>
-      </w:r>
-      <w:proofErr w:type="spellStart"/>
-      <w:r>
-        <w:rPr>
-          <w:i/>
-          <w:color w:val="1F497D" w:themeColor="text2"/>
-          <w:sz w:val="16"/>
-        </w:rPr>
-        <w:t>somento</w:t>
-      </w:r>
-      <w:proofErr w:type="spellEnd"/>
-      <w:r>
-        <w:rPr>
-          <w:i/>
-          <w:color w:val="1F497D" w:themeColor="text2"/>
-          <w:sz w:val="16"/>
-        </w:rPr>
-        <w:t xml:space="preserve"> o dia, o mês ou o </w:t>
-      </w:r>
-      <w:proofErr w:type="gramStart"/>
-      <w:r>
-        <w:rPr>
-          <w:i/>
-          <w:color w:val="1F497D" w:themeColor="text2"/>
-          <w:sz w:val="16"/>
-        </w:rPr>
-        <w:t>ano</w:t>
-      </w:r>
-      <w:proofErr w:type="gramEnd"/>
-    </w:p>
-    <w:p>
-      <w:pPr>
-        <w:spacing w:after="0"/>
-        <w:rPr>
-          <w:i/>
-          <w:color w:val="1F497D" w:themeColor="text2"/>
-          <w:sz w:val="16"/>
-        </w:rPr>
-      </w:pPr>
-      <w:r>
-        <w:rPr>
-          <w:b/>
-          <w:i/>
-          <w:color w:val="1F497D" w:themeColor="text2"/>
-          <w:sz w:val="16"/>
-        </w:rPr>
-        <w:t>SELECT</w:t>
-      </w:r>
-      <w:r>
-        <w:rPr>
-          <w:i/>
-          <w:color w:val="1F497D" w:themeColor="text2"/>
-          <w:sz w:val="16"/>
-        </w:rPr>
-        <w:t xml:space="preserve"> </w:t>
+        <w:t>--Mostra o Dia e o Mês</w:t>
+      </w:r>
+    </w:p>
+    <w:p>
+      <w:pPr>
+        <w:spacing w:after="0"/>
+        <w:rPr>
+          <w:i/>
+          <w:color w:val="1F497D" w:themeColor="text2"/>
+          <w:sz w:val="16"/>
+        </w:rPr>
+      </w:pPr>
+      <w:r>
+        <w:rPr>
+          <w:b/>
+          <w:i/>
+          <w:color w:val="1F497D" w:themeColor="text2"/>
+          <w:sz w:val="16"/>
+        </w:rPr>
+        <w:t xml:space="preserve">SELECT </w:t>
       </w:r>
       <w:proofErr w:type="spellStart"/>
       <w:proofErr w:type="gramStart"/>
@@ -15951,7 +15833,7 @@
           <w:color w:val="1F497D" w:themeColor="text2"/>
           <w:sz w:val="16"/>
         </w:rPr>
-        <w:t>'DD'</w:t>
+        <w:t>'DD/MM'</w:t>
       </w:r>
       <w:r>
         <w:rPr>
@@ -15978,6 +15860,62 @@
         </w:rPr>
         <w:t xml:space="preserve"> DUAL;</w:t>
       </w:r>
+    </w:p>
+    <w:p>
+      <w:pPr>
+        <w:spacing w:after="0"/>
+        <w:rPr>
+          <w:i/>
+          <w:color w:val="1F497D" w:themeColor="text2"/>
+          <w:sz w:val="16"/>
+        </w:rPr>
+      </w:pPr>
+    </w:p>
+    <w:p>
+      <w:pPr>
+        <w:spacing w:after="0"/>
+        <w:rPr>
+          <w:i/>
+          <w:color w:val="1F497D" w:themeColor="text2"/>
+          <w:sz w:val="16"/>
+        </w:rPr>
+      </w:pPr>
+      <w:r>
+        <w:rPr>
+          <w:i/>
+          <w:color w:val="1F497D" w:themeColor="text2"/>
+          <w:sz w:val="16"/>
+        </w:rPr>
+        <w:t xml:space="preserve">--Mostra </w:t>
+      </w:r>
+      <w:proofErr w:type="spellStart"/>
+      <w:r>
+        <w:rPr>
+          <w:i/>
+          <w:color w:val="1F497D" w:themeColor="text2"/>
+          <w:sz w:val="16"/>
+        </w:rPr>
+        <w:t>somento</w:t>
+      </w:r>
+      <w:proofErr w:type="spellEnd"/>
+      <w:r>
+        <w:rPr>
+          <w:i/>
+          <w:color w:val="1F497D" w:themeColor="text2"/>
+          <w:sz w:val="16"/>
+        </w:rPr>
+        <w:t xml:space="preserve"> o dia, o mês ou o </w:t>
+      </w:r>
+      <w:proofErr w:type="gramStart"/>
+      <w:r>
+        <w:rPr>
+          <w:i/>
+          <w:color w:val="1F497D" w:themeColor="text2"/>
+          <w:sz w:val="16"/>
+        </w:rPr>
+        <w:t>ano</w:t>
+      </w:r>
+      <w:proofErr w:type="gramEnd"/>
     </w:p>
     <w:p>
       <w:pPr>
@@ -16033,7 +15971,7 @@
           <w:color w:val="1F497D" w:themeColor="text2"/>
           <w:sz w:val="16"/>
         </w:rPr>
-        <w:t>'MM'</w:t>
+        <w:t>'DD'</w:t>
       </w:r>
       <w:r>
         <w:rPr>
@@ -16115,7 +16053,7 @@
           <w:color w:val="1F497D" w:themeColor="text2"/>
           <w:sz w:val="16"/>
         </w:rPr>
-        <w:t>'YYYY'</w:t>
+        <w:t>'MM'</w:t>
       </w:r>
       <w:r>
         <w:rPr>
@@ -16141,34 +16079,6 @@
           <w:sz w:val="16"/>
         </w:rPr>
         <w:t xml:space="preserve"> DUAL;</w:t>
-      </w:r>
-    </w:p>
-    <w:p>
-      <w:pPr>
-        <w:spacing w:after="0"/>
-        <w:rPr>
-          <w:i/>
-          <w:color w:val="1F497D" w:themeColor="text2"/>
-          <w:sz w:val="16"/>
-        </w:rPr>
-      </w:pPr>
-    </w:p>
-    <w:p>
-      <w:pPr>
-        <w:spacing w:after="0"/>
-        <w:rPr>
-          <w:i/>
-          <w:color w:val="1F497D" w:themeColor="text2"/>
-          <w:sz w:val="16"/>
-        </w:rPr>
-      </w:pPr>
-      <w:r>
-        <w:rPr>
-          <w:i/>
-          <w:color w:val="1F497D" w:themeColor="text2"/>
-          <w:sz w:val="16"/>
-        </w:rPr>
-        <w:t>--Mostra o mês corrente</w:t>
       </w:r>
     </w:p>
     <w:p>
@@ -16216,24 +16126,24 @@
           <w:color w:val="1F497D" w:themeColor="text2"/>
           <w:sz w:val="16"/>
         </w:rPr>
-        <w:t>(SYSDATE,</w:t>
-      </w:r>
-      <w:r>
-        <w:rPr>
-          <w:b/>
-          <w:i/>
-          <w:color w:val="1F497D" w:themeColor="text2"/>
-          <w:sz w:val="16"/>
-        </w:rPr>
-        <w:t>'MONTH'</w:t>
-      </w:r>
-      <w:r>
-        <w:rPr>
-          <w:i/>
-          <w:color w:val="1F497D" w:themeColor="text2"/>
-          <w:sz w:val="16"/>
-        </w:rPr>
-        <w:t xml:space="preserve">) MES1 </w:t>
+        <w:t xml:space="preserve">(SYSDATE, </w:t>
+      </w:r>
+      <w:r>
+        <w:rPr>
+          <w:b/>
+          <w:i/>
+          <w:color w:val="1F497D" w:themeColor="text2"/>
+          <w:sz w:val="16"/>
+        </w:rPr>
+        <w:t>'YYYY'</w:t>
+      </w:r>
+      <w:r>
+        <w:rPr>
+          <w:i/>
+          <w:color w:val="1F497D" w:themeColor="text2"/>
+          <w:sz w:val="16"/>
+        </w:rPr>
+        <w:t xml:space="preserve">) </w:t>
       </w:r>
       <w:r>
         <w:rPr>
@@ -16278,7 +16188,7 @@
           <w:color w:val="1F497D" w:themeColor="text2"/>
           <w:sz w:val="16"/>
         </w:rPr>
-        <w:t>--Dia da semana</w:t>
+        <w:t>--Mostra o mês corrente</w:t>
       </w:r>
     </w:p>
     <w:p>
@@ -16326,24 +16236,24 @@
           <w:color w:val="1F497D" w:themeColor="text2"/>
           <w:sz w:val="16"/>
         </w:rPr>
-        <w:t>(</w:t>
-      </w:r>
-      <w:r>
-        <w:rPr>
-          <w:b/>
-          <w:i/>
-          <w:color w:val="1F497D" w:themeColor="text2"/>
-          <w:sz w:val="16"/>
-        </w:rPr>
-        <w:t>SYSDATE</w:t>
-      </w:r>
-      <w:r>
-        <w:rPr>
-          <w:i/>
-          <w:color w:val="1F497D" w:themeColor="text2"/>
-          <w:sz w:val="16"/>
-        </w:rPr>
-        <w:t xml:space="preserve">,'D') DIA_SEMANA </w:t>
+        <w:t>(SYSDATE,</w:t>
+      </w:r>
+      <w:r>
+        <w:rPr>
+          <w:b/>
+          <w:i/>
+          <w:color w:val="1F497D" w:themeColor="text2"/>
+          <w:sz w:val="16"/>
+        </w:rPr>
+        <w:t>'MONTH'</w:t>
+      </w:r>
+      <w:r>
+        <w:rPr>
+          <w:i/>
+          <w:color w:val="1F497D" w:themeColor="text2"/>
+          <w:sz w:val="16"/>
+        </w:rPr>
+        <w:t xml:space="preserve">) MES1 </w:t>
       </w:r>
       <w:r>
         <w:rPr>
@@ -16388,7 +16298,7 @@
           <w:color w:val="1F497D" w:themeColor="text2"/>
           <w:sz w:val="16"/>
         </w:rPr>
-        <w:t>--Dia da semana - nome</w:t>
+        <w:t>--Dia da semana</w:t>
       </w:r>
     </w:p>
     <w:p>
@@ -16453,7 +16363,7 @@
           <w:color w:val="1F497D" w:themeColor="text2"/>
           <w:sz w:val="16"/>
         </w:rPr>
-        <w:t xml:space="preserve">,'DY') DIA_NOME </w:t>
+        <w:t xml:space="preserve">,'D') DIA_SEMANA </w:t>
       </w:r>
       <w:r>
         <w:rPr>
@@ -16498,7 +16408,7 @@
           <w:color w:val="1F497D" w:themeColor="text2"/>
           <w:sz w:val="16"/>
         </w:rPr>
-        <w:t>--Mostra o nome do Ano</w:t>
+        <w:t>--Dia da semana - nome</w:t>
       </w:r>
     </w:p>
     <w:p>
@@ -16546,7 +16456,24 @@
           <w:color w:val="1F497D" w:themeColor="text2"/>
           <w:sz w:val="16"/>
         </w:rPr>
-        <w:t xml:space="preserve">(SYSDATE,'YEAR') ANO_NOME </w:t>
+        <w:t>(</w:t>
+      </w:r>
+      <w:r>
+        <w:rPr>
+          <w:b/>
+          <w:i/>
+          <w:color w:val="1F497D" w:themeColor="text2"/>
+          <w:sz w:val="16"/>
+        </w:rPr>
+        <w:t>SYSDATE</w:t>
+      </w:r>
+      <w:r>
+        <w:rPr>
+          <w:i/>
+          <w:color w:val="1F497D" w:themeColor="text2"/>
+          <w:sz w:val="16"/>
+        </w:rPr>
+        <w:t xml:space="preserve">,'DY') DIA_NOME </w:t>
       </w:r>
       <w:r>
         <w:rPr>
@@ -16591,7 +16518,7 @@
           <w:color w:val="1F497D" w:themeColor="text2"/>
           <w:sz w:val="16"/>
         </w:rPr>
-        <w:t>--Data por extenso</w:t>
+        <w:t>--Mostra o nome do Ano</w:t>
       </w:r>
     </w:p>
     <w:p>
@@ -16639,6 +16566,99 @@
           <w:color w:val="1F497D" w:themeColor="text2"/>
           <w:sz w:val="16"/>
         </w:rPr>
+        <w:t xml:space="preserve">(SYSDATE,'YEAR') ANO_NOME </w:t>
+      </w:r>
+      <w:r>
+        <w:rPr>
+          <w:b/>
+          <w:i/>
+          <w:color w:val="1F497D" w:themeColor="text2"/>
+          <w:sz w:val="16"/>
+        </w:rPr>
+        <w:t>FROM</w:t>
+      </w:r>
+      <w:r>
+        <w:rPr>
+          <w:i/>
+          <w:color w:val="1F497D" w:themeColor="text2"/>
+          <w:sz w:val="16"/>
+        </w:rPr>
+        <w:t xml:space="preserve"> DUAL;</w:t>
+      </w:r>
+    </w:p>
+    <w:p>
+      <w:pPr>
+        <w:spacing w:after="0"/>
+        <w:rPr>
+          <w:i/>
+          <w:color w:val="1F497D" w:themeColor="text2"/>
+          <w:sz w:val="16"/>
+        </w:rPr>
+      </w:pPr>
+    </w:p>
+    <w:p>
+      <w:pPr>
+        <w:spacing w:after="0"/>
+        <w:rPr>
+          <w:i/>
+          <w:color w:val="1F497D" w:themeColor="text2"/>
+          <w:sz w:val="16"/>
+        </w:rPr>
+      </w:pPr>
+      <w:r>
+        <w:rPr>
+          <w:i/>
+          <w:color w:val="1F497D" w:themeColor="text2"/>
+          <w:sz w:val="16"/>
+        </w:rPr>
+        <w:t>--Data por extenso</w:t>
+      </w:r>
+    </w:p>
+    <w:p>
+      <w:pPr>
+        <w:spacing w:after="0"/>
+        <w:rPr>
+          <w:i/>
+          <w:color w:val="1F497D" w:themeColor="text2"/>
+          <w:sz w:val="16"/>
+        </w:rPr>
+      </w:pPr>
+      <w:r>
+        <w:rPr>
+          <w:b/>
+          <w:i/>
+          <w:color w:val="1F497D" w:themeColor="text2"/>
+          <w:sz w:val="16"/>
+        </w:rPr>
+        <w:t>SELECT</w:t>
+      </w:r>
+      <w:r>
+        <w:rPr>
+          <w:i/>
+          <w:color w:val="1F497D" w:themeColor="text2"/>
+          <w:sz w:val="16"/>
+        </w:rPr>
+        <w:t xml:space="preserve"> </w:t>
+      </w:r>
+      <w:proofErr w:type="spellStart"/>
+      <w:proofErr w:type="gramStart"/>
+      <w:r>
+        <w:rPr>
+          <w:b/>
+          <w:i/>
+          <w:color w:val="1F497D" w:themeColor="text2"/>
+          <w:sz w:val="16"/>
+        </w:rPr>
+        <w:t>To_Char</w:t>
+      </w:r>
+      <w:proofErr w:type="spellEnd"/>
+      <w:proofErr w:type="gramEnd"/>
+      <w:r>
+        <w:rPr>
+          <w:i/>
+          <w:color w:val="1F497D" w:themeColor="text2"/>
+          <w:sz w:val="16"/>
+        </w:rPr>
         <w:t xml:space="preserve">(SYSDATE,' "NOVO HAMBURGO," </w:t>
       </w:r>
       <w:proofErr w:type="spellStart"/>
@@ -16705,91 +16725,1498 @@
         </w:rPr>
         <w:t>YYYY'</w:t>
       </w:r>
+      <w:r>
+        <w:rPr>
+          <w:i/>
+          <w:color w:val="1F497D" w:themeColor="text2"/>
+          <w:sz w:val="16"/>
+        </w:rPr>
+        <w:t xml:space="preserve">) </w:t>
+      </w:r>
+      <w:r>
+        <w:rPr>
+          <w:b/>
+          <w:i/>
+          <w:color w:val="1F497D" w:themeColor="text2"/>
+          <w:sz w:val="16"/>
+        </w:rPr>
+        <w:t>FROM</w:t>
+      </w:r>
+      <w:r>
+        <w:rPr>
+          <w:i/>
+          <w:color w:val="1F497D" w:themeColor="text2"/>
+          <w:sz w:val="16"/>
+        </w:rPr>
+        <w:t xml:space="preserve"> DUAL;</w:t>
+      </w:r>
+    </w:p>
+    <w:p>
+      <w:pPr>
+        <w:spacing w:after="0"/>
+        <w:rPr>
+          <w:b/>
+          <w:i/>
+          <w:sz w:val="16"/>
+        </w:rPr>
+      </w:pPr>
+    </w:p>
+    <w:p>
+      <w:pPr>
+        <w:spacing w:after="0"/>
+      </w:pPr>
+      <w:r>
+        <w:t xml:space="preserve">4.6 Exemplos de funções com Hora usando </w:t>
+      </w:r>
+      <w:proofErr w:type="spellStart"/>
+      <w:proofErr w:type="gramStart"/>
+      <w:r>
+        <w:t>To_Char</w:t>
+      </w:r>
+      <w:proofErr w:type="spellEnd"/>
+      <w:proofErr w:type="gramEnd"/>
+    </w:p>
+    <w:p>
+      <w:pPr>
+        <w:spacing w:after="0"/>
+      </w:pPr>
+    </w:p>
+    <w:p>
+      <w:pPr>
+        <w:spacing w:after="0"/>
+        <w:rPr>
+          <w:i/>
+          <w:color w:val="1F497D" w:themeColor="text2"/>
+          <w:sz w:val="16"/>
+        </w:rPr>
+      </w:pPr>
+      <w:r>
+        <w:rPr>
+          <w:i/>
+          <w:color w:val="1F497D" w:themeColor="text2"/>
+          <w:sz w:val="16"/>
+        </w:rPr>
+        <w:t>--Hora e Minuto</w:t>
+      </w:r>
+    </w:p>
+    <w:p>
+      <w:pPr>
+        <w:spacing w:after="0"/>
+        <w:rPr>
+          <w:i/>
+          <w:color w:val="1F497D" w:themeColor="text2"/>
+          <w:sz w:val="16"/>
+        </w:rPr>
+      </w:pPr>
+      <w:r>
+        <w:rPr>
+          <w:b/>
+          <w:i/>
+          <w:color w:val="1F497D" w:themeColor="text2"/>
+          <w:sz w:val="16"/>
+        </w:rPr>
+        <w:t>SELECT</w:t>
+      </w:r>
+      <w:r>
+        <w:rPr>
+          <w:i/>
+          <w:color w:val="1F497D" w:themeColor="text2"/>
+          <w:sz w:val="16"/>
+        </w:rPr>
+        <w:t xml:space="preserve"> </w:t>
+      </w:r>
+      <w:proofErr w:type="spellStart"/>
+      <w:proofErr w:type="gramStart"/>
+      <w:r>
+        <w:rPr>
+          <w:b/>
+          <w:i/>
+          <w:color w:val="1F497D" w:themeColor="text2"/>
+          <w:sz w:val="16"/>
+        </w:rPr>
+        <w:t>To_Char</w:t>
+      </w:r>
+      <w:proofErr w:type="spellEnd"/>
+      <w:proofErr w:type="gramEnd"/>
+      <w:r>
+        <w:rPr>
+          <w:i/>
+          <w:color w:val="1F497D" w:themeColor="text2"/>
+          <w:sz w:val="16"/>
+        </w:rPr>
+        <w:t>(</w:t>
+      </w:r>
+      <w:r>
+        <w:rPr>
+          <w:b/>
+          <w:i/>
+          <w:color w:val="1F497D" w:themeColor="text2"/>
+          <w:sz w:val="16"/>
+        </w:rPr>
+        <w:t>SYSDATE</w:t>
+      </w:r>
+      <w:r>
+        <w:rPr>
+          <w:i/>
+          <w:color w:val="1F497D" w:themeColor="text2"/>
+          <w:sz w:val="16"/>
+        </w:rPr>
+        <w:t xml:space="preserve">, 'HH24:MI') HORA_MIN </w:t>
+      </w:r>
+      <w:r>
+        <w:rPr>
+          <w:b/>
+          <w:i/>
+          <w:color w:val="1F497D" w:themeColor="text2"/>
+          <w:sz w:val="16"/>
+        </w:rPr>
+        <w:t>FROM</w:t>
+      </w:r>
+      <w:r>
+        <w:rPr>
+          <w:i/>
+          <w:color w:val="1F497D" w:themeColor="text2"/>
+          <w:sz w:val="16"/>
+        </w:rPr>
+        <w:t xml:space="preserve"> DUAL;</w:t>
+      </w:r>
+    </w:p>
+    <w:p>
+      <w:pPr>
+        <w:spacing w:after="0"/>
+        <w:rPr>
+          <w:i/>
+          <w:color w:val="1F497D" w:themeColor="text2"/>
+          <w:sz w:val="16"/>
+        </w:rPr>
+      </w:pPr>
+    </w:p>
+    <w:p>
+      <w:pPr>
+        <w:spacing w:after="0"/>
+        <w:rPr>
+          <w:i/>
+          <w:color w:val="1F497D" w:themeColor="text2"/>
+          <w:sz w:val="16"/>
+        </w:rPr>
+      </w:pPr>
+      <w:r>
+        <w:rPr>
+          <w:i/>
+          <w:color w:val="1F497D" w:themeColor="text2"/>
+          <w:sz w:val="16"/>
+        </w:rPr>
+        <w:t>--Hora Completa</w:t>
+      </w:r>
+    </w:p>
+    <w:p>
+      <w:pPr>
+        <w:spacing w:after="0"/>
+        <w:rPr>
+          <w:i/>
+          <w:color w:val="1F497D" w:themeColor="text2"/>
+          <w:sz w:val="16"/>
+        </w:rPr>
+      </w:pPr>
+      <w:r>
+        <w:rPr>
+          <w:b/>
+          <w:i/>
+          <w:color w:val="1F497D" w:themeColor="text2"/>
+          <w:sz w:val="16"/>
+        </w:rPr>
+        <w:t>SELECT</w:t>
+      </w:r>
+      <w:r>
+        <w:rPr>
+          <w:i/>
+          <w:color w:val="1F497D" w:themeColor="text2"/>
+          <w:sz w:val="16"/>
+        </w:rPr>
+        <w:t xml:space="preserve"> </w:t>
+      </w:r>
+      <w:proofErr w:type="spellStart"/>
+      <w:proofErr w:type="gramStart"/>
+      <w:r>
+        <w:rPr>
+          <w:b/>
+          <w:i/>
+          <w:color w:val="1F497D" w:themeColor="text2"/>
+          <w:sz w:val="16"/>
+        </w:rPr>
+        <w:t>To_Char</w:t>
+      </w:r>
+      <w:proofErr w:type="spellEnd"/>
+      <w:proofErr w:type="gramEnd"/>
+      <w:r>
+        <w:rPr>
+          <w:i/>
+          <w:color w:val="1F497D" w:themeColor="text2"/>
+          <w:sz w:val="16"/>
+        </w:rPr>
+        <w:t>(</w:t>
+      </w:r>
+      <w:r>
+        <w:rPr>
+          <w:b/>
+          <w:i/>
+          <w:color w:val="1F497D" w:themeColor="text2"/>
+          <w:sz w:val="16"/>
+        </w:rPr>
+        <w:t>SYSDATE</w:t>
+      </w:r>
+      <w:r>
+        <w:rPr>
+          <w:i/>
+          <w:color w:val="1F497D" w:themeColor="text2"/>
+          <w:sz w:val="16"/>
+        </w:rPr>
+        <w:t xml:space="preserve">, 'HH24:MI:SS') HORA_MIN </w:t>
+      </w:r>
+      <w:r>
+        <w:rPr>
+          <w:b/>
+          <w:i/>
+          <w:color w:val="1F497D" w:themeColor="text2"/>
+          <w:sz w:val="16"/>
+        </w:rPr>
+        <w:t>FROM</w:t>
+      </w:r>
+      <w:r>
+        <w:rPr>
+          <w:i/>
+          <w:color w:val="1F497D" w:themeColor="text2"/>
+          <w:sz w:val="16"/>
+        </w:rPr>
+        <w:t xml:space="preserve"> DUAL;</w:t>
+      </w:r>
+    </w:p>
+    <w:p>
+      <w:pPr>
+        <w:spacing w:after="0"/>
+        <w:rPr>
+          <w:i/>
+          <w:color w:val="1F497D" w:themeColor="text2"/>
+          <w:sz w:val="16"/>
+        </w:rPr>
+      </w:pPr>
+    </w:p>
+    <w:p>
+      <w:pPr>
+        <w:spacing w:after="0"/>
+        <w:rPr>
+          <w:i/>
+          <w:color w:val="1F497D" w:themeColor="text2"/>
+          <w:sz w:val="16"/>
+        </w:rPr>
+      </w:pPr>
+      <w:r>
+        <w:rPr>
+          <w:i/>
+          <w:color w:val="1F497D" w:themeColor="text2"/>
+          <w:sz w:val="16"/>
+        </w:rPr>
+        <w:t xml:space="preserve">--Dia, Mês, Hora e </w:t>
+      </w:r>
+      <w:proofErr w:type="gramStart"/>
+      <w:r>
+        <w:rPr>
+          <w:i/>
+          <w:color w:val="1F497D" w:themeColor="text2"/>
+          <w:sz w:val="16"/>
+        </w:rPr>
+        <w:t>minutos</w:t>
+      </w:r>
+      <w:proofErr w:type="gramEnd"/>
+    </w:p>
+    <w:p>
+      <w:pPr>
+        <w:spacing w:after="0"/>
+        <w:rPr>
+          <w:i/>
+          <w:color w:val="1F497D" w:themeColor="text2"/>
+          <w:sz w:val="16"/>
+        </w:rPr>
+      </w:pPr>
+      <w:r>
+        <w:rPr>
+          <w:b/>
+          <w:i/>
+          <w:color w:val="1F497D" w:themeColor="text2"/>
+          <w:sz w:val="16"/>
+        </w:rPr>
+        <w:t>SELECT</w:t>
+      </w:r>
+      <w:r>
+        <w:rPr>
+          <w:i/>
+          <w:color w:val="1F497D" w:themeColor="text2"/>
+          <w:sz w:val="16"/>
+        </w:rPr>
+        <w:t xml:space="preserve"> </w:t>
+      </w:r>
+      <w:proofErr w:type="spellStart"/>
+      <w:proofErr w:type="gramStart"/>
+      <w:r>
+        <w:rPr>
+          <w:b/>
+          <w:i/>
+          <w:color w:val="1F497D" w:themeColor="text2"/>
+          <w:sz w:val="16"/>
+        </w:rPr>
+        <w:t>To_Char</w:t>
+      </w:r>
+      <w:proofErr w:type="spellEnd"/>
+      <w:proofErr w:type="gramEnd"/>
+      <w:r>
+        <w:rPr>
+          <w:i/>
+          <w:color w:val="1F497D" w:themeColor="text2"/>
+          <w:sz w:val="16"/>
+        </w:rPr>
+        <w:t>(</w:t>
+      </w:r>
+      <w:r>
+        <w:rPr>
+          <w:b/>
+          <w:i/>
+          <w:color w:val="1F497D" w:themeColor="text2"/>
+          <w:sz w:val="16"/>
+        </w:rPr>
+        <w:t>SYSDATE</w:t>
+      </w:r>
+      <w:r>
+        <w:rPr>
+          <w:i/>
+          <w:color w:val="1F497D" w:themeColor="text2"/>
+          <w:sz w:val="16"/>
+        </w:rPr>
+        <w:t xml:space="preserve">, 'DD/MM HH24:MI') DATA_HORA </w:t>
+      </w:r>
+      <w:r>
+        <w:rPr>
+          <w:b/>
+          <w:i/>
+          <w:color w:val="1F497D" w:themeColor="text2"/>
+          <w:sz w:val="16"/>
+        </w:rPr>
+        <w:t>FROM</w:t>
+      </w:r>
+      <w:r>
+        <w:rPr>
+          <w:i/>
+          <w:color w:val="1F497D" w:themeColor="text2"/>
+          <w:sz w:val="16"/>
+        </w:rPr>
+        <w:t xml:space="preserve"> DUAL;</w:t>
+      </w:r>
+    </w:p>
+    <w:p>
+      <w:pPr>
+        <w:spacing w:after="0"/>
+        <w:rPr>
+          <w:i/>
+          <w:color w:val="1F497D" w:themeColor="text2"/>
+          <w:sz w:val="16"/>
+        </w:rPr>
+      </w:pPr>
+    </w:p>
+    <w:p>
+      <w:pPr>
+        <w:spacing w:after="0"/>
+        <w:rPr>
+          <w:i/>
+          <w:color w:val="1F497D" w:themeColor="text2"/>
+          <w:sz w:val="16"/>
+        </w:rPr>
+      </w:pPr>
+      <w:r>
+        <w:rPr>
+          <w:i/>
+          <w:color w:val="1F497D" w:themeColor="text2"/>
+          <w:sz w:val="16"/>
+        </w:rPr>
+        <w:t xml:space="preserve">--Dia, Mês, Hora, minutos e </w:t>
+      </w:r>
+      <w:proofErr w:type="gramStart"/>
+      <w:r>
+        <w:rPr>
+          <w:i/>
+          <w:color w:val="1F497D" w:themeColor="text2"/>
+          <w:sz w:val="16"/>
+        </w:rPr>
+        <w:t>segundos</w:t>
+      </w:r>
+      <w:proofErr w:type="gramEnd"/>
+    </w:p>
+    <w:p>
+      <w:pPr>
+        <w:spacing w:after="0"/>
+        <w:rPr>
+          <w:i/>
+          <w:color w:val="1F497D" w:themeColor="text2"/>
+          <w:sz w:val="16"/>
+        </w:rPr>
+      </w:pPr>
+      <w:r>
+        <w:rPr>
+          <w:b/>
+          <w:i/>
+          <w:color w:val="1F497D" w:themeColor="text2"/>
+          <w:sz w:val="16"/>
+        </w:rPr>
+        <w:t>SELECT</w:t>
+      </w:r>
+      <w:r>
+        <w:rPr>
+          <w:i/>
+          <w:color w:val="1F497D" w:themeColor="text2"/>
+          <w:sz w:val="16"/>
+        </w:rPr>
+        <w:t xml:space="preserve"> </w:t>
+      </w:r>
+      <w:proofErr w:type="spellStart"/>
+      <w:proofErr w:type="gramStart"/>
+      <w:r>
+        <w:rPr>
+          <w:b/>
+          <w:i/>
+          <w:color w:val="1F497D" w:themeColor="text2"/>
+          <w:sz w:val="16"/>
+        </w:rPr>
+        <w:t>To_Char</w:t>
+      </w:r>
+      <w:proofErr w:type="spellEnd"/>
+      <w:proofErr w:type="gramEnd"/>
+      <w:r>
+        <w:rPr>
+          <w:i/>
+          <w:color w:val="1F497D" w:themeColor="text2"/>
+          <w:sz w:val="16"/>
+        </w:rPr>
+        <w:t>(</w:t>
+      </w:r>
+      <w:r>
+        <w:rPr>
+          <w:b/>
+          <w:i/>
+          <w:color w:val="1F497D" w:themeColor="text2"/>
+          <w:sz w:val="16"/>
+        </w:rPr>
+        <w:t>SYSDATE</w:t>
+      </w:r>
+      <w:r>
+        <w:rPr>
+          <w:i/>
+          <w:color w:val="1F497D" w:themeColor="text2"/>
+          <w:sz w:val="16"/>
+        </w:rPr>
+        <w:t xml:space="preserve">, 'DD/MM HH24:MI:SS') DATA_HORA </w:t>
+      </w:r>
+      <w:r>
+        <w:rPr>
+          <w:b/>
+          <w:i/>
+          <w:color w:val="1F497D" w:themeColor="text2"/>
+          <w:sz w:val="16"/>
+        </w:rPr>
+        <w:t>FROM</w:t>
+      </w:r>
+      <w:r>
+        <w:rPr>
+          <w:i/>
+          <w:color w:val="1F497D" w:themeColor="text2"/>
+          <w:sz w:val="16"/>
+        </w:rPr>
+        <w:t xml:space="preserve"> DUAL;</w:t>
+      </w:r>
+    </w:p>
+    <w:p>
+      <w:pPr>
+        <w:spacing w:after="0"/>
+        <w:rPr>
+          <w:i/>
+          <w:color w:val="1F497D" w:themeColor="text2"/>
+          <w:sz w:val="16"/>
+        </w:rPr>
+      </w:pPr>
+    </w:p>
+    <w:p>
+      <w:pPr>
+        <w:spacing w:after="0"/>
+        <w:rPr>
+          <w:i/>
+          <w:color w:val="1F497D" w:themeColor="text2"/>
+          <w:sz w:val="16"/>
+        </w:rPr>
+      </w:pPr>
+      <w:r>
+        <w:rPr>
+          <w:i/>
+          <w:color w:val="1F497D" w:themeColor="text2"/>
+          <w:sz w:val="16"/>
+        </w:rPr>
+        <w:t xml:space="preserve">--Dia, Mês, Ano, Hora, minutos e </w:t>
+      </w:r>
+      <w:proofErr w:type="gramStart"/>
+      <w:r>
+        <w:rPr>
+          <w:i/>
+          <w:color w:val="1F497D" w:themeColor="text2"/>
+          <w:sz w:val="16"/>
+        </w:rPr>
+        <w:t>segundos</w:t>
+      </w:r>
+      <w:proofErr w:type="gramEnd"/>
+    </w:p>
+    <w:p>
+      <w:pPr>
+        <w:spacing w:after="0"/>
+        <w:rPr>
+          <w:i/>
+          <w:color w:val="1F497D" w:themeColor="text2"/>
+          <w:sz w:val="16"/>
+        </w:rPr>
+      </w:pPr>
+      <w:r>
+        <w:rPr>
+          <w:b/>
+          <w:i/>
+          <w:color w:val="1F497D" w:themeColor="text2"/>
+          <w:sz w:val="16"/>
+        </w:rPr>
+        <w:t>SELECT</w:t>
+      </w:r>
+      <w:r>
+        <w:rPr>
+          <w:i/>
+          <w:color w:val="1F497D" w:themeColor="text2"/>
+          <w:sz w:val="16"/>
+        </w:rPr>
+        <w:t xml:space="preserve"> </w:t>
+      </w:r>
+      <w:proofErr w:type="spellStart"/>
+      <w:proofErr w:type="gramStart"/>
+      <w:r>
+        <w:rPr>
+          <w:b/>
+          <w:i/>
+          <w:color w:val="1F497D" w:themeColor="text2"/>
+          <w:sz w:val="16"/>
+        </w:rPr>
+        <w:t>To_Char</w:t>
+      </w:r>
+      <w:proofErr w:type="spellEnd"/>
+      <w:proofErr w:type="gramEnd"/>
+      <w:r>
+        <w:rPr>
+          <w:i/>
+          <w:color w:val="1F497D" w:themeColor="text2"/>
+          <w:sz w:val="16"/>
+        </w:rPr>
+        <w:t>(</w:t>
+      </w:r>
+      <w:r>
+        <w:rPr>
+          <w:b/>
+          <w:i/>
+          <w:color w:val="1F497D" w:themeColor="text2"/>
+          <w:sz w:val="16"/>
+        </w:rPr>
+        <w:t>SYSDATE</w:t>
+      </w:r>
+      <w:r>
+        <w:rPr>
+          <w:i/>
+          <w:color w:val="1F497D" w:themeColor="text2"/>
+          <w:sz w:val="16"/>
+        </w:rPr>
+        <w:t xml:space="preserve">, 'DD/MM/YYYY HH24:MI:SS') DATA_HORA </w:t>
+      </w:r>
+      <w:r>
+        <w:rPr>
+          <w:b/>
+          <w:i/>
+          <w:color w:val="1F497D" w:themeColor="text2"/>
+          <w:sz w:val="16"/>
+        </w:rPr>
+        <w:t>FROM</w:t>
+      </w:r>
+      <w:r>
+        <w:rPr>
+          <w:i/>
+          <w:color w:val="1F497D" w:themeColor="text2"/>
+          <w:sz w:val="16"/>
+        </w:rPr>
+        <w:t xml:space="preserve"> DUAL;</w:t>
+      </w:r>
+    </w:p>
+    <w:p>
+      <w:pPr>
+        <w:spacing w:after="0"/>
+      </w:pPr>
+      <w:r>
+        <w:lastRenderedPageBreak/>
+        <w:t xml:space="preserve"> </w:t>
+      </w:r>
+      <w:r>
+        <w:t xml:space="preserve">4.7 Outras funções com </w:t>
+      </w:r>
+      <w:proofErr w:type="spellStart"/>
+      <w:proofErr w:type="gramStart"/>
+      <w:r>
+        <w:t>To_Char</w:t>
+      </w:r>
+      <w:proofErr w:type="spellEnd"/>
+      <w:proofErr w:type="gramEnd"/>
+    </w:p>
+    <w:p>
+      <w:pPr>
+        <w:spacing w:after="0"/>
+      </w:pPr>
+    </w:p>
+    <w:p>
+      <w:pPr>
+        <w:spacing w:after="0"/>
+        <w:rPr>
+          <w:b/>
+        </w:rPr>
+      </w:pPr>
+      <w:r>
+        <w:rPr>
+          <w:b/>
+        </w:rPr>
+        <w:t>L -&gt; R$</w:t>
+      </w:r>
+    </w:p>
+    <w:p>
+      <w:pPr>
+        <w:spacing w:after="0"/>
+        <w:rPr>
+          <w:b/>
+        </w:rPr>
+      </w:pPr>
+      <w:r>
+        <w:rPr>
+          <w:b/>
+        </w:rPr>
+        <w:t>G -&gt; ponto</w:t>
+      </w:r>
+    </w:p>
+    <w:p>
+      <w:pPr>
+        <w:spacing w:after="0"/>
+        <w:rPr>
+          <w:b/>
+        </w:rPr>
+      </w:pPr>
+      <w:r>
+        <w:rPr>
+          <w:b/>
+        </w:rPr>
+        <w:t>D -&gt; casas decimais</w:t>
+      </w:r>
+    </w:p>
+    <w:p>
+      <w:pPr>
+        <w:spacing w:after="0"/>
+      </w:pPr>
+    </w:p>
+    <w:p>
+      <w:pPr>
+        <w:spacing w:after="0"/>
+        <w:rPr>
+          <w:i/>
+          <w:color w:val="1F497D" w:themeColor="text2"/>
+          <w:sz w:val="16"/>
+        </w:rPr>
+      </w:pPr>
+      <w:r>
+        <w:rPr>
+          <w:b/>
+          <w:i/>
+          <w:color w:val="1F497D" w:themeColor="text2"/>
+          <w:sz w:val="16"/>
+        </w:rPr>
+        <w:t>SELEC</w:t>
+      </w:r>
+      <w:r>
+        <w:rPr>
+          <w:b/>
+          <w:i/>
+          <w:color w:val="1F497D" w:themeColor="text2"/>
+          <w:sz w:val="16"/>
+        </w:rPr>
+        <w:t>T</w:t>
+      </w:r>
+      <w:r>
+        <w:rPr>
+          <w:i/>
+          <w:color w:val="1F497D" w:themeColor="text2"/>
+          <w:sz w:val="16"/>
+        </w:rPr>
+        <w:t xml:space="preserve"> 'R$</w:t>
+      </w:r>
+      <w:proofErr w:type="gramStart"/>
+      <w:r>
+        <w:rPr>
+          <w:i/>
+          <w:color w:val="1F497D" w:themeColor="text2"/>
+          <w:sz w:val="16"/>
+        </w:rPr>
+        <w:t xml:space="preserve">    </w:t>
+      </w:r>
+      <w:proofErr w:type="gramEnd"/>
+      <w:r>
+        <w:rPr>
+          <w:i/>
+          <w:color w:val="1F497D" w:themeColor="text2"/>
+          <w:sz w:val="16"/>
+        </w:rPr>
+        <w:t>' || (</w:t>
+      </w:r>
+      <w:r>
+        <w:rPr>
+          <w:b/>
+          <w:i/>
+          <w:color w:val="1F497D" w:themeColor="text2"/>
+          <w:sz w:val="16"/>
+        </w:rPr>
+        <w:t>Round</w:t>
+      </w:r>
+      <w:r>
+        <w:rPr>
+          <w:i/>
+          <w:color w:val="1F497D" w:themeColor="text2"/>
+          <w:sz w:val="16"/>
+        </w:rPr>
+        <w:t xml:space="preserve">(Salario,2)) </w:t>
+      </w:r>
+      <w:r>
+        <w:rPr>
+          <w:b/>
+          <w:i/>
+          <w:color w:val="1F497D" w:themeColor="text2"/>
+          <w:sz w:val="16"/>
+        </w:rPr>
+        <w:t>AS</w:t>
+      </w:r>
+      <w:r>
+        <w:rPr>
+          <w:i/>
+          <w:color w:val="1F497D" w:themeColor="text2"/>
+          <w:sz w:val="16"/>
+        </w:rPr>
+        <w:t xml:space="preserve"> salario </w:t>
+      </w:r>
+      <w:r>
+        <w:rPr>
+          <w:b/>
+          <w:i/>
+          <w:color w:val="1F497D" w:themeColor="text2"/>
+          <w:sz w:val="16"/>
+        </w:rPr>
+        <w:t>FROM</w:t>
+      </w:r>
+      <w:r>
+        <w:rPr>
+          <w:i/>
+          <w:color w:val="1F497D" w:themeColor="text2"/>
+          <w:sz w:val="16"/>
+        </w:rPr>
+        <w:t xml:space="preserve"> TALUNO;</w:t>
+      </w:r>
+    </w:p>
+    <w:p>
+      <w:pPr>
+        <w:spacing w:after="0"/>
+        <w:rPr>
+          <w:i/>
+          <w:color w:val="1F497D" w:themeColor="text2"/>
+          <w:sz w:val="16"/>
+        </w:rPr>
+      </w:pPr>
+    </w:p>
+    <w:p>
+      <w:pPr>
+        <w:spacing w:after="0"/>
+        <w:rPr>
+          <w:i/>
+          <w:color w:val="1F497D" w:themeColor="text2"/>
+          <w:sz w:val="16"/>
+        </w:rPr>
+      </w:pPr>
+      <w:r>
+        <w:rPr>
+          <w:i/>
+          <w:color w:val="1F497D" w:themeColor="text2"/>
+          <w:sz w:val="16"/>
+        </w:rPr>
+        <w:t>--</w:t>
+      </w:r>
+      <w:proofErr w:type="spellStart"/>
+      <w:r>
+        <w:rPr>
+          <w:i/>
+          <w:color w:val="1F497D" w:themeColor="text2"/>
+          <w:sz w:val="16"/>
+        </w:rPr>
+        <w:t>Trim</w:t>
+      </w:r>
+      <w:proofErr w:type="spellEnd"/>
+      <w:r>
+        <w:rPr>
+          <w:i/>
+          <w:color w:val="1F497D" w:themeColor="text2"/>
+          <w:sz w:val="16"/>
+        </w:rPr>
+        <w:t xml:space="preserve"> - Tira os espaços em branco</w:t>
+      </w:r>
+    </w:p>
+    <w:p>
+      <w:pPr>
+        <w:spacing w:after="0"/>
+        <w:rPr>
+          <w:i/>
+          <w:color w:val="1F497D" w:themeColor="text2"/>
+          <w:sz w:val="16"/>
+        </w:rPr>
+      </w:pPr>
+      <w:r>
+        <w:rPr>
+          <w:b/>
+          <w:i/>
+          <w:color w:val="1F497D" w:themeColor="text2"/>
+          <w:sz w:val="16"/>
+        </w:rPr>
+        <w:t>SELECT</w:t>
+      </w:r>
+      <w:r>
+        <w:rPr>
+          <w:i/>
+          <w:color w:val="1F497D" w:themeColor="text2"/>
+          <w:sz w:val="16"/>
+        </w:rPr>
+        <w:t xml:space="preserve"> </w:t>
+      </w:r>
+      <w:proofErr w:type="spellStart"/>
+      <w:proofErr w:type="gramStart"/>
+      <w:r>
+        <w:rPr>
+          <w:b/>
+          <w:i/>
+          <w:color w:val="1F497D" w:themeColor="text2"/>
+          <w:sz w:val="16"/>
+        </w:rPr>
+        <w:t>Trim</w:t>
+      </w:r>
+      <w:proofErr w:type="spellEnd"/>
+      <w:r>
+        <w:rPr>
+          <w:i/>
+          <w:color w:val="1F497D" w:themeColor="text2"/>
+          <w:sz w:val="16"/>
+        </w:rPr>
+        <w:t>(</w:t>
+      </w:r>
+      <w:proofErr w:type="spellStart"/>
+      <w:proofErr w:type="gramEnd"/>
+      <w:r>
+        <w:rPr>
+          <w:b/>
+          <w:i/>
+          <w:color w:val="1F497D" w:themeColor="text2"/>
+          <w:sz w:val="16"/>
+        </w:rPr>
+        <w:t>To_Char</w:t>
+      </w:r>
+      <w:proofErr w:type="spellEnd"/>
+      <w:r>
+        <w:rPr>
+          <w:i/>
+          <w:color w:val="1F497D" w:themeColor="text2"/>
+          <w:sz w:val="16"/>
+        </w:rPr>
+        <w:t xml:space="preserve">(Salario, 'L9999.99')) </w:t>
+      </w:r>
+      <w:r>
+        <w:rPr>
+          <w:b/>
+          <w:i/>
+          <w:color w:val="1F497D" w:themeColor="text2"/>
+          <w:sz w:val="16"/>
+        </w:rPr>
+        <w:t>salario</w:t>
+      </w:r>
+      <w:r>
+        <w:rPr>
+          <w:i/>
+          <w:color w:val="1F497D" w:themeColor="text2"/>
+          <w:sz w:val="16"/>
+        </w:rPr>
+        <w:t xml:space="preserve"> , </w:t>
+      </w:r>
+      <w:proofErr w:type="spellStart"/>
+      <w:r>
+        <w:rPr>
+          <w:b/>
+          <w:i/>
+          <w:color w:val="1F497D" w:themeColor="text2"/>
+          <w:sz w:val="16"/>
+        </w:rPr>
+        <w:t>To_Char</w:t>
+      </w:r>
+      <w:proofErr w:type="spellEnd"/>
+      <w:r>
+        <w:rPr>
+          <w:i/>
+          <w:color w:val="1F497D" w:themeColor="text2"/>
+          <w:sz w:val="16"/>
+        </w:rPr>
+        <w:t xml:space="preserve">(Salario, 'L99G999D99') </w:t>
+      </w:r>
+      <w:r>
+        <w:rPr>
+          <w:b/>
+          <w:i/>
+          <w:color w:val="1F497D" w:themeColor="text2"/>
+          <w:sz w:val="16"/>
+        </w:rPr>
+        <w:t>salario2</w:t>
+      </w:r>
+      <w:r>
+        <w:rPr>
+          <w:i/>
+          <w:color w:val="1F497D" w:themeColor="text2"/>
+          <w:sz w:val="16"/>
+        </w:rPr>
+        <w:t xml:space="preserve"> </w:t>
+      </w:r>
+      <w:r>
+        <w:rPr>
+          <w:b/>
+          <w:i/>
+          <w:color w:val="1F497D" w:themeColor="text2"/>
+          <w:sz w:val="16"/>
+        </w:rPr>
+        <w:t>FROM</w:t>
+      </w:r>
+      <w:r>
+        <w:rPr>
+          <w:i/>
+          <w:color w:val="1F497D" w:themeColor="text2"/>
+          <w:sz w:val="16"/>
+        </w:rPr>
+        <w:t xml:space="preserve"> TALUNO;</w:t>
+      </w:r>
+    </w:p>
+    <w:p>
+      <w:pPr>
+        <w:spacing w:after="0"/>
+        <w:rPr>
+          <w:i/>
+          <w:color w:val="1F497D" w:themeColor="text2"/>
+          <w:sz w:val="16"/>
+        </w:rPr>
+      </w:pPr>
+    </w:p>
+    <w:p>
+      <w:pPr>
+        <w:spacing w:after="0"/>
+        <w:rPr>
+          <w:i/>
+          <w:color w:val="1F497D" w:themeColor="text2"/>
+          <w:sz w:val="16"/>
+        </w:rPr>
+      </w:pPr>
+      <w:r>
+        <w:rPr>
+          <w:i/>
+          <w:color w:val="1F497D" w:themeColor="text2"/>
+          <w:sz w:val="16"/>
+        </w:rPr>
+        <w:t xml:space="preserve">--NVL e NVL2 (Quando queremos retornar </w:t>
+      </w:r>
+      <w:proofErr w:type="spellStart"/>
+      <w:r>
+        <w:rPr>
+          <w:i/>
+          <w:color w:val="1F497D" w:themeColor="text2"/>
+          <w:sz w:val="16"/>
+        </w:rPr>
+        <w:t>Null</w:t>
+      </w:r>
+      <w:proofErr w:type="spellEnd"/>
+      <w:r>
+        <w:rPr>
+          <w:i/>
+          <w:color w:val="1F497D" w:themeColor="text2"/>
+          <w:sz w:val="16"/>
+        </w:rPr>
+        <w:t xml:space="preserve"> como </w:t>
+      </w:r>
+      <w:proofErr w:type="gramStart"/>
+      <w:r>
+        <w:rPr>
+          <w:i/>
+          <w:color w:val="1F497D" w:themeColor="text2"/>
+          <w:sz w:val="16"/>
+        </w:rPr>
+        <w:t>0</w:t>
+      </w:r>
+      <w:proofErr w:type="gramEnd"/>
+      <w:r>
+        <w:rPr>
+          <w:i/>
+          <w:color w:val="1F497D" w:themeColor="text2"/>
+          <w:sz w:val="16"/>
+        </w:rPr>
+        <w:t>.</w:t>
+      </w:r>
+    </w:p>
+    <w:p>
+      <w:pPr>
+        <w:spacing w:after="0"/>
+        <w:rPr>
+          <w:i/>
+          <w:color w:val="1F497D" w:themeColor="text2"/>
+          <w:sz w:val="16"/>
+        </w:rPr>
+      </w:pPr>
+      <w:r>
+        <w:rPr>
+          <w:i/>
+          <w:color w:val="1F497D" w:themeColor="text2"/>
+          <w:sz w:val="16"/>
+        </w:rPr>
+        <w:t xml:space="preserve">--NVL2 é como </w:t>
+      </w:r>
+      <w:proofErr w:type="spellStart"/>
+      <w:proofErr w:type="gramStart"/>
+      <w:r>
+        <w:rPr>
+          <w:i/>
+          <w:color w:val="1F497D" w:themeColor="text2"/>
+          <w:sz w:val="16"/>
+        </w:rPr>
+        <w:t>if</w:t>
+      </w:r>
+      <w:proofErr w:type="gramEnd"/>
+      <w:r>
+        <w:rPr>
+          <w:i/>
+          <w:color w:val="1F497D" w:themeColor="text2"/>
+          <w:sz w:val="16"/>
+        </w:rPr>
+        <w:t>,else</w:t>
+      </w:r>
+      <w:proofErr w:type="spellEnd"/>
+      <w:r>
+        <w:rPr>
+          <w:i/>
+          <w:color w:val="1F497D" w:themeColor="text2"/>
+          <w:sz w:val="16"/>
+        </w:rPr>
+        <w:t xml:space="preserve"> - Se for </w:t>
+      </w:r>
+      <w:proofErr w:type="spellStart"/>
+      <w:r>
+        <w:rPr>
+          <w:i/>
+          <w:color w:val="1F497D" w:themeColor="text2"/>
+          <w:sz w:val="16"/>
+        </w:rPr>
+        <w:t>Null</w:t>
+      </w:r>
+      <w:proofErr w:type="spellEnd"/>
+      <w:r>
+        <w:rPr>
+          <w:i/>
+          <w:color w:val="1F497D" w:themeColor="text2"/>
+          <w:sz w:val="16"/>
+        </w:rPr>
+        <w:t xml:space="preserve"> retorna -1, se não retorna TOTAL</w:t>
+      </w:r>
+    </w:p>
+    <w:p>
+      <w:pPr>
+        <w:spacing w:after="0"/>
+        <w:rPr>
+          <w:i/>
+          <w:color w:val="1F497D" w:themeColor="text2"/>
+          <w:sz w:val="16"/>
+        </w:rPr>
+      </w:pPr>
+      <w:r>
+        <w:rPr>
+          <w:i/>
+          <w:color w:val="1F497D" w:themeColor="text2"/>
+          <w:sz w:val="16"/>
+        </w:rPr>
+        <w:t>--NVL2 Geralmente usa-se quando é utilizado duas colunas, do contrario, caso queira o resultado na mesma coluna, usa o NVL.</w:t>
+      </w:r>
+    </w:p>
+    <w:p>
+      <w:pPr>
+        <w:spacing w:after="0"/>
+        <w:rPr>
+          <w:i/>
+          <w:color w:val="1F497D" w:themeColor="text2"/>
+          <w:sz w:val="16"/>
+        </w:rPr>
+      </w:pPr>
+    </w:p>
+    <w:p>
+      <w:pPr>
+        <w:spacing w:after="0"/>
+        <w:rPr>
+          <w:i/>
+          <w:color w:val="1F497D" w:themeColor="text2"/>
+          <w:sz w:val="16"/>
+        </w:rPr>
+      </w:pPr>
+      <w:r>
+        <w:rPr>
+          <w:b/>
+          <w:i/>
+          <w:color w:val="1F497D" w:themeColor="text2"/>
+          <w:sz w:val="16"/>
+        </w:rPr>
+        <w:t>SELECT</w:t>
+      </w:r>
+      <w:r>
+        <w:rPr>
+          <w:i/>
+          <w:color w:val="1F497D" w:themeColor="text2"/>
+          <w:sz w:val="16"/>
+        </w:rPr>
+        <w:t xml:space="preserve"> * </w:t>
+      </w:r>
+      <w:r>
+        <w:rPr>
+          <w:b/>
+          <w:i/>
+          <w:color w:val="1F497D" w:themeColor="text2"/>
+          <w:sz w:val="16"/>
+        </w:rPr>
+        <w:t>FROM</w:t>
+      </w:r>
+      <w:r>
+        <w:rPr>
+          <w:i/>
+          <w:color w:val="1F497D" w:themeColor="text2"/>
+          <w:sz w:val="16"/>
+        </w:rPr>
+        <w:t xml:space="preserve"> TCONTRATO;</w:t>
+      </w:r>
+    </w:p>
+    <w:p>
+      <w:pPr>
+        <w:spacing w:after="0"/>
+        <w:rPr>
+          <w:i/>
+          <w:color w:val="1F497D" w:themeColor="text2"/>
+          <w:sz w:val="16"/>
+        </w:rPr>
+      </w:pPr>
+    </w:p>
+    <w:p>
+      <w:pPr>
+        <w:spacing w:after="0"/>
+        <w:rPr>
+          <w:i/>
+          <w:color w:val="1F497D" w:themeColor="text2"/>
+          <w:sz w:val="16"/>
+        </w:rPr>
+      </w:pPr>
+      <w:r>
+        <w:rPr>
+          <w:b/>
+          <w:i/>
+          <w:color w:val="1F497D" w:themeColor="text2"/>
+          <w:sz w:val="16"/>
+        </w:rPr>
+        <w:t>SELECT</w:t>
+      </w:r>
+      <w:r>
+        <w:rPr>
+          <w:i/>
+          <w:color w:val="1F497D" w:themeColor="text2"/>
+          <w:sz w:val="16"/>
+        </w:rPr>
+        <w:t xml:space="preserve"> Total,</w:t>
+      </w:r>
+    </w:p>
+    <w:p>
+      <w:pPr>
+        <w:spacing w:after="0"/>
+        <w:rPr>
+          <w:i/>
+          <w:color w:val="1F497D" w:themeColor="text2"/>
+          <w:sz w:val="16"/>
+        </w:rPr>
+      </w:pPr>
+      <w:r>
+        <w:rPr>
+          <w:i/>
+          <w:color w:val="1F497D" w:themeColor="text2"/>
+          <w:sz w:val="16"/>
+        </w:rPr>
+        <w:t xml:space="preserve">  Desconto,</w:t>
+      </w:r>
+    </w:p>
+    <w:p>
+      <w:pPr>
+        <w:spacing w:after="0"/>
+        <w:rPr>
+          <w:i/>
+          <w:color w:val="1F497D" w:themeColor="text2"/>
+          <w:sz w:val="16"/>
+        </w:rPr>
+      </w:pPr>
+      <w:r>
+        <w:rPr>
+          <w:i/>
+          <w:color w:val="1F497D" w:themeColor="text2"/>
+          <w:sz w:val="16"/>
+        </w:rPr>
+        <w:t xml:space="preserve">  </w:t>
+      </w:r>
+      <w:proofErr w:type="spellStart"/>
+      <w:r>
+        <w:rPr>
+          <w:i/>
+          <w:color w:val="1F497D" w:themeColor="text2"/>
+          <w:sz w:val="16"/>
+        </w:rPr>
+        <w:t>Desconto+Total</w:t>
+      </w:r>
+      <w:proofErr w:type="spellEnd"/>
+      <w:r>
+        <w:rPr>
+          <w:i/>
+          <w:color w:val="1F497D" w:themeColor="text2"/>
+          <w:sz w:val="16"/>
+        </w:rPr>
+        <w:t>,</w:t>
+      </w:r>
+    </w:p>
+    <w:p>
+      <w:pPr>
+        <w:spacing w:after="0"/>
+        <w:rPr>
+          <w:i/>
+          <w:color w:val="1F497D" w:themeColor="text2"/>
+          <w:sz w:val="16"/>
+        </w:rPr>
+      </w:pPr>
+      <w:r>
+        <w:rPr>
+          <w:i/>
+          <w:color w:val="1F497D" w:themeColor="text2"/>
+          <w:sz w:val="16"/>
+        </w:rPr>
+        <w:t xml:space="preserve">  </w:t>
+      </w:r>
+      <w:proofErr w:type="spellStart"/>
+      <w:proofErr w:type="gramStart"/>
+      <w:r>
+        <w:rPr>
+          <w:b/>
+          <w:i/>
+          <w:color w:val="1F497D" w:themeColor="text2"/>
+          <w:sz w:val="16"/>
+        </w:rPr>
+        <w:t>Nvl</w:t>
+      </w:r>
+      <w:proofErr w:type="spellEnd"/>
+      <w:r>
+        <w:rPr>
+          <w:i/>
+          <w:color w:val="1F497D" w:themeColor="text2"/>
+          <w:sz w:val="16"/>
+        </w:rPr>
+        <w:t>(</w:t>
+      </w:r>
+      <w:proofErr w:type="gramEnd"/>
+      <w:r>
+        <w:rPr>
+          <w:i/>
+          <w:color w:val="1F497D" w:themeColor="text2"/>
+          <w:sz w:val="16"/>
+        </w:rPr>
+        <w:t>Desconto,0) desconto1,</w:t>
+      </w:r>
+    </w:p>
+    <w:p>
+      <w:pPr>
+        <w:spacing w:after="0"/>
+        <w:rPr>
+          <w:i/>
+          <w:color w:val="1F497D" w:themeColor="text2"/>
+          <w:sz w:val="16"/>
+        </w:rPr>
+      </w:pPr>
+      <w:r>
+        <w:rPr>
+          <w:i/>
+          <w:color w:val="1F497D" w:themeColor="text2"/>
+          <w:sz w:val="16"/>
+        </w:rPr>
+        <w:t xml:space="preserve">  </w:t>
+      </w:r>
+      <w:proofErr w:type="spellStart"/>
+      <w:proofErr w:type="gramStart"/>
+      <w:r>
+        <w:rPr>
+          <w:b/>
+          <w:i/>
+          <w:color w:val="1F497D" w:themeColor="text2"/>
+          <w:sz w:val="16"/>
+        </w:rPr>
+        <w:t>Nvl</w:t>
+      </w:r>
+      <w:proofErr w:type="spellEnd"/>
+      <w:r>
+        <w:rPr>
+          <w:i/>
+          <w:color w:val="1F497D" w:themeColor="text2"/>
+          <w:sz w:val="16"/>
+        </w:rPr>
+        <w:t>(</w:t>
+      </w:r>
+      <w:proofErr w:type="gramEnd"/>
+      <w:r>
+        <w:rPr>
+          <w:i/>
+          <w:color w:val="1F497D" w:themeColor="text2"/>
+          <w:sz w:val="16"/>
+        </w:rPr>
+        <w:t>Desconto,0) + TOTAL,</w:t>
+      </w:r>
+    </w:p>
+    <w:p>
+      <w:pPr>
+        <w:spacing w:after="0"/>
+        <w:rPr>
+          <w:i/>
+          <w:color w:val="1F497D" w:themeColor="text2"/>
+          <w:sz w:val="16"/>
+        </w:rPr>
+      </w:pPr>
+      <w:r>
+        <w:rPr>
+          <w:i/>
+          <w:color w:val="1F497D" w:themeColor="text2"/>
+          <w:sz w:val="16"/>
+        </w:rPr>
+        <w:t xml:space="preserve">  </w:t>
+      </w:r>
+      <w:r>
+        <w:rPr>
+          <w:b/>
+          <w:i/>
+          <w:color w:val="1F497D" w:themeColor="text2"/>
+          <w:sz w:val="16"/>
+        </w:rPr>
+        <w:t>Nvl2</w:t>
+      </w:r>
+      <w:r>
+        <w:rPr>
+          <w:i/>
+          <w:color w:val="1F497D" w:themeColor="text2"/>
+          <w:sz w:val="16"/>
+        </w:rPr>
+        <w:t>(DESCONTO, TOTAL, -1)</w:t>
+      </w:r>
+    </w:p>
+    <w:p>
+      <w:pPr>
+        <w:spacing w:after="0"/>
+        <w:rPr>
+          <w:i/>
+          <w:color w:val="1F497D" w:themeColor="text2"/>
+          <w:sz w:val="16"/>
+        </w:rPr>
+      </w:pPr>
+      <w:r>
+        <w:rPr>
+          <w:b/>
+          <w:i/>
+          <w:color w:val="1F497D" w:themeColor="text2"/>
+          <w:sz w:val="16"/>
+        </w:rPr>
+        <w:t>FROM</w:t>
+      </w:r>
+      <w:r>
+        <w:rPr>
+          <w:i/>
+          <w:color w:val="1F497D" w:themeColor="text2"/>
+          <w:sz w:val="16"/>
+        </w:rPr>
+        <w:t xml:space="preserve"> </w:t>
+      </w:r>
+      <w:proofErr w:type="spellStart"/>
+      <w:proofErr w:type="gramStart"/>
+      <w:r>
+        <w:rPr>
+          <w:i/>
+          <w:color w:val="1F497D" w:themeColor="text2"/>
+          <w:sz w:val="16"/>
+        </w:rPr>
+        <w:t>TContrato</w:t>
+      </w:r>
+      <w:proofErr w:type="spellEnd"/>
+      <w:proofErr w:type="gramEnd"/>
+      <w:r>
+        <w:rPr>
+          <w:i/>
+          <w:color w:val="1F497D" w:themeColor="text2"/>
+          <w:sz w:val="16"/>
+        </w:rPr>
+        <w:t>;</w:t>
+      </w:r>
+    </w:p>
+    <w:p/>
+    <w:p>
+      <w:pPr>
+        <w:spacing w:after="0"/>
+      </w:pPr>
+    </w:p>
+    <w:p>
+      <w:pPr>
+        <w:spacing w:after="0"/>
+      </w:pPr>
+    </w:p>
+    <w:p>
+      <w:pPr>
+        <w:spacing w:after="0"/>
+      </w:pPr>
+    </w:p>
+    <w:p>
+      <w:pPr>
+        <w:spacing w:after="0"/>
+      </w:pPr>
+    </w:p>
+    <w:p>
+      <w:pPr>
+        <w:spacing w:after="0"/>
+      </w:pPr>
+    </w:p>
+    <w:p>
+      <w:pPr>
+        <w:spacing w:after="0"/>
+      </w:pPr>
+      <w:r>
+        <w:t xml:space="preserve"> </w:t>
+      </w:r>
+    </w:p>
+    <w:p>
+      <w:pPr>
+        <w:spacing w:after="0"/>
+      </w:pPr>
       <w:bookmarkStart w:id="0" w:name="_GoBack"/>
       <w:bookmarkEnd w:id="0"/>
-      <w:r>
-        <w:rPr>
-          <w:i/>
-          <w:color w:val="1F497D" w:themeColor="text2"/>
-          <w:sz w:val="16"/>
-        </w:rPr>
-        <w:t xml:space="preserve">) </w:t>
-      </w:r>
-      <w:r>
-        <w:rPr>
-          <w:b/>
-          <w:i/>
-          <w:color w:val="1F497D" w:themeColor="text2"/>
-          <w:sz w:val="16"/>
-        </w:rPr>
-        <w:t>FROM</w:t>
-      </w:r>
-      <w:r>
-        <w:rPr>
-          <w:i/>
-          <w:color w:val="1F497D" w:themeColor="text2"/>
-          <w:sz w:val="16"/>
-        </w:rPr>
-        <w:t xml:space="preserve"> DUAL;</w:t>
-      </w:r>
-    </w:p>
-    <w:p>
-      <w:pPr>
-        <w:spacing w:after="0"/>
-        <w:rPr>
-          <w:b/>
-          <w:i/>
-          <w:sz w:val="16"/>
-        </w:rPr>
-      </w:pPr>
-    </w:p>
-    <w:p>
-      <w:pPr>
-        <w:spacing w:after="0"/>
-      </w:pPr>
-    </w:p>
-    <w:p>
-      <w:pPr>
-        <w:spacing w:after="0"/>
-      </w:pPr>
-    </w:p>
-    <w:p>
-      <w:pPr>
-        <w:spacing w:after="0"/>
-      </w:pPr>
-    </w:p>
-    <w:p>
-      <w:pPr>
-        <w:spacing w:after="0"/>
-      </w:pPr>
-    </w:p>
-    <w:p>
-      <w:pPr>
-        <w:spacing w:after="0"/>
-      </w:pPr>
-    </w:p>
-    <w:p>
-      <w:pPr>
-        <w:spacing w:after="0"/>
-      </w:pPr>
-    </w:p>
-    <w:p>
-      <w:pPr>
-        <w:spacing w:after="0"/>
-      </w:pPr>
-    </w:p>
-    <w:p>
-      <w:pPr>
-        <w:spacing w:after="0"/>
-      </w:pPr>
-      <w:r>
-        <w:t xml:space="preserve"> </w:t>
-      </w:r>
-    </w:p>
-    <w:p>
-      <w:pPr>
-        <w:spacing w:after="0"/>
-      </w:pPr>
     </w:p>
     <w:sectPr>
       <w:pgSz w:w="11906" w:h="16838"/>
@@ -17185,7 +18612,6 @@
   <w:style w:type="character" w:default="1" w:styleId="Fontepargpadro">
     <w:name w:val="Default Paragraph Font"/>
     <w:uiPriority w:val="1"/>
-    <w:semiHidden/>
     <w:unhideWhenUsed/>
   </w:style>
   <w:style w:type="table" w:default="1" w:styleId="Tabelanormal">
@@ -17461,7 +18887,6 @@
   <w:style w:type="character" w:default="1" w:styleId="Fontepargpadro">
     <w:name w:val="Default Paragraph Font"/>
     <w:uiPriority w:val="1"/>
-    <w:semiHidden/>
     <w:unhideWhenUsed/>
   </w:style>
   <w:style w:type="table" w:default="1" w:styleId="Tabelanormal">

--- a/Curso SQL - PL-SQL.docx
+++ b/Curso SQL - PL-SQL.docx
@@ -1111,6 +1111,49 @@
     <w:p/>
     <w:p>
       <w:r>
+        <w:t>3.4. Renomeando Tabela:</w:t>
+      </w:r>
+    </w:p>
+    <w:p>
+      <w:r>
+        <w:t>ALTER TABLE [</w:t>
+      </w:r>
+      <w:proofErr w:type="spellStart"/>
+      <w:r>
+        <w:t>nome_da_tabela</w:t>
+      </w:r>
+      <w:proofErr w:type="spellEnd"/>
+      <w:r>
+        <w:t>] RENAME TO [</w:t>
+      </w:r>
+      <w:proofErr w:type="spellStart"/>
+      <w:r>
+        <w:t>novo_nome_da_tabela</w:t>
+      </w:r>
+      <w:proofErr w:type="spellEnd"/>
+      <w:r>
+        <w:t>];</w:t>
+      </w:r>
+    </w:p>
+    <w:p>
+      <w:pPr>
+        <w:spacing w:after="0"/>
+        <w:rPr>
+          <w:i/>
+          <w:sz w:val="16"/>
+        </w:rPr>
+      </w:pPr>
+      <w:r>
+        <w:rPr>
+          <w:i/>
+          <w:sz w:val="16"/>
+        </w:rPr>
+        <w:t>ALTER TABLE TESTADI RENAME TO TESTADO;</w:t>
+      </w:r>
+    </w:p>
+    <w:p/>
+    <w:p>
+      <w:r>
         <w:t>4. SEQUENCE</w:t>
       </w:r>
     </w:p>
@@ -1477,6 +1520,7 @@
         <w:spacing w:after="0"/>
       </w:pPr>
       <w:r>
+        <w:lastRenderedPageBreak/>
         <w:t xml:space="preserve">Desfazer todas as </w:t>
       </w:r>
       <w:r>
@@ -2340,6 +2384,7 @@
         <w:spacing w:after="0"/>
       </w:pPr>
       <w:r>
+        <w:lastRenderedPageBreak/>
         <w:t>- Tra</w:t>
       </w:r>
       <w:r>
@@ -2480,7 +2525,6 @@
         <w:spacing w:after="0"/>
       </w:pPr>
       <w:r>
-        <w:lastRenderedPageBreak/>
         <w:t xml:space="preserve">- Trazer dados de </w:t>
       </w:r>
       <w:r>
@@ -3233,6 +3277,7 @@
         <w:spacing w:after="0"/>
       </w:pPr>
       <w:r>
+        <w:lastRenderedPageBreak/>
         <w:t>Exemplo:</w:t>
       </w:r>
     </w:p>
@@ -3361,7 +3406,6 @@
         <w:spacing w:after="0"/>
       </w:pPr>
       <w:r>
-        <w:lastRenderedPageBreak/>
         <w:t xml:space="preserve">- Cada </w:t>
       </w:r>
       <w:proofErr w:type="spellStart"/>
@@ -4100,6 +4144,7 @@
           <w:i/>
           <w:sz w:val="16"/>
         </w:rPr>
+        <w:lastRenderedPageBreak/>
         <w:t>Round</w:t>
       </w:r>
       <w:proofErr w:type="gramEnd"/>
@@ -4252,7 +4297,6 @@
           <w:i/>
           <w:sz w:val="16"/>
         </w:rPr>
-        <w:lastRenderedPageBreak/>
         <w:t xml:space="preserve">SELECT </w:t>
       </w:r>
       <w:r>
@@ -5380,6 +5424,7 @@
           <w:i/>
           <w:sz w:val="16"/>
         </w:rPr>
+        <w:lastRenderedPageBreak/>
         <w:t xml:space="preserve">FROM </w:t>
       </w:r>
       <w:proofErr w:type="spellStart"/>
@@ -5466,7 +5511,6 @@
       <w:proofErr w:type="spellStart"/>
       <w:proofErr w:type="gramStart"/>
       <w:r>
-        <w:lastRenderedPageBreak/>
         <w:t>condition</w:t>
       </w:r>
       <w:proofErr w:type="spellEnd"/>
@@ -6440,7 +6484,6 @@
           <w:noProof/>
           <w:lang w:eastAsia="pt-BR"/>
         </w:rPr>
-        <w:lastRenderedPageBreak/>
         <mc:AlternateContent>
           <mc:Choice Requires="wpg">
             <w:drawing>
@@ -8121,6 +8164,7 @@
         <w:spacing w:after="0"/>
       </w:pPr>
       <w:r>
+        <w:lastRenderedPageBreak/>
         <w:t xml:space="preserve">8.2 Selecionar descontos entre </w:t>
       </w:r>
       <w:proofErr w:type="gramStart"/>
@@ -8152,7 +8196,6 @@
           <w:i/>
           <w:sz w:val="16"/>
         </w:rPr>
-        <w:lastRenderedPageBreak/>
         <w:t xml:space="preserve">SELECT </w:t>
       </w:r>
       <w:r>
@@ -19861,7 +19904,15 @@
         <w:spacing w:after="0"/>
       </w:pPr>
       <w:r>
-        <w:t>Nas junções deste tipo, são relacionados os dados de uma mesma tabela mais de uma vez, usando o mesmo raciocínio de uma Equijoins, só que nesse caso com a mesma tabela.</w:t>
+        <w:t xml:space="preserve">Nas junções deste tipo, são relacionados os dados de uma mesma tabela mais de uma vez, usando o mesmo raciocínio de uma </w:t>
+      </w:r>
+      <w:proofErr w:type="spellStart"/>
+      <w:r>
+        <w:t>Equijoins</w:t>
+      </w:r>
+      <w:proofErr w:type="spellEnd"/>
+      <w:r>
+        <w:t>, só que nesse caso com a mesma tabela.</w:t>
       </w:r>
     </w:p>
     <w:p>
@@ -20613,13 +20664,7 @@
         <w:spacing w:after="0"/>
       </w:pPr>
       <w:r>
-        <w:t>Correto: quando uma coluna existe c</w:t>
-      </w:r>
-      <w:r>
-        <w:t>om o mesmo nome em uma tabela, colocar prefix</w:t>
-      </w:r>
-      <w:r>
-        <w:t>o na coluna.</w:t>
+        <w:t>Correto: quando uma coluna existe com o mesmo nome em uma tabela, colocar prefixo na coluna.</w:t>
       </w:r>
     </w:p>
     <w:p>
@@ -21959,7 +22004,6 @@
     </w:p>
     <w:p>
       <w:pPr>
-        <w:spacing w:after="0"/>
         <w:rPr>
           <w:i/>
           <w:color w:val="1F497D" w:themeColor="text2"/>
@@ -22030,16 +22074,13 @@
       </w:pPr>
     </w:p>
     <w:p>
-      <w:pPr>
-        <w:spacing w:after="0"/>
-      </w:pPr>
       <w:r>
         <w:rPr>
           <w:noProof/>
           <w:lang w:eastAsia="pt-BR"/>
         </w:rPr>
         <w:drawing>
-          <wp:inline distT="0" distB="0" distL="0" distR="0" wp14:anchorId="6A08528E" wp14:editId="69E53CA3">
+          <wp:inline distT="0" distB="0" distL="0" distR="0" wp14:anchorId="1A88BDDE" wp14:editId="0AE8A4E0">
             <wp:extent cx="5373411" cy="944282"/>
             <wp:effectExtent l="19050" t="19050" r="17780" b="27305"/>
             <wp:docPr id="32" name="Imagem 32"/>
@@ -22091,6 +22132,7430 @@
     </w:p>
     <w:p>
       <w:pPr>
+        <w:pStyle w:val="PargrafodaLista"/>
+        <w:numPr>
+          <w:ilvl w:val="1"/>
+          <w:numId w:val="3"/>
+        </w:numPr>
+        <w:spacing w:after="0"/>
+      </w:pPr>
+      <w:r>
+        <w:t>Critério União - (+) Mostra todos os alunos, mesmo não tendo correspondência nas outras tabelas.</w:t>
+      </w:r>
+    </w:p>
+    <w:p>
+      <w:pPr>
+        <w:spacing w:after="0"/>
+        <w:rPr>
+          <w:i/>
+          <w:color w:val="1F497D" w:themeColor="text2"/>
+          <w:sz w:val="16"/>
+        </w:rPr>
+      </w:pPr>
+      <w:r>
+        <w:rPr>
+          <w:i/>
+          <w:color w:val="1F497D" w:themeColor="text2"/>
+          <w:sz w:val="16"/>
+        </w:rPr>
+        <w:t>...</w:t>
+      </w:r>
+    </w:p>
+    <w:p>
+      <w:pPr>
+        <w:spacing w:after="0"/>
+        <w:rPr>
+          <w:i/>
+          <w:color w:val="1F497D" w:themeColor="text2"/>
+          <w:sz w:val="16"/>
+        </w:rPr>
+      </w:pPr>
+      <w:r>
+        <w:rPr>
+          <w:b/>
+          <w:i/>
+          <w:color w:val="1F497D" w:themeColor="text2"/>
+          <w:sz w:val="16"/>
+        </w:rPr>
+        <w:t>W</w:t>
+      </w:r>
+      <w:r>
+        <w:rPr>
+          <w:b/>
+          <w:i/>
+          <w:color w:val="1F497D" w:themeColor="text2"/>
+          <w:sz w:val="16"/>
+        </w:rPr>
+        <w:t>HERE</w:t>
+      </w:r>
+      <w:r>
+        <w:rPr>
+          <w:i/>
+          <w:color w:val="1F497D" w:themeColor="text2"/>
+          <w:sz w:val="16"/>
+        </w:rPr>
+        <w:t xml:space="preserve"> </w:t>
+      </w:r>
+      <w:proofErr w:type="gramStart"/>
+      <w:r>
+        <w:rPr>
+          <w:i/>
+          <w:color w:val="1F497D" w:themeColor="text2"/>
+          <w:sz w:val="16"/>
+        </w:rPr>
+        <w:t>ALU.</w:t>
+      </w:r>
+      <w:proofErr w:type="gramEnd"/>
+      <w:r>
+        <w:rPr>
+          <w:i/>
+          <w:color w:val="1F497D" w:themeColor="text2"/>
+          <w:sz w:val="16"/>
+        </w:rPr>
+        <w:t xml:space="preserve">COD_ALUNO </w:t>
+      </w:r>
+      <w:r>
+        <w:rPr>
+          <w:b/>
+          <w:i/>
+          <w:color w:val="1F497D" w:themeColor="text2"/>
+          <w:sz w:val="16"/>
+        </w:rPr>
+        <w:t xml:space="preserve">= </w:t>
+      </w:r>
+      <w:r>
+        <w:rPr>
+          <w:i/>
+          <w:color w:val="1F497D" w:themeColor="text2"/>
+          <w:sz w:val="16"/>
+        </w:rPr>
+        <w:t xml:space="preserve">CON.COD_ALUNO(+) </w:t>
+      </w:r>
+    </w:p>
+    <w:p>
+      <w:pPr>
+        <w:spacing w:after="0"/>
+        <w:rPr>
+          <w:i/>
+          <w:color w:val="1F497D" w:themeColor="text2"/>
+          <w:sz w:val="16"/>
+        </w:rPr>
+      </w:pPr>
+      <w:r>
+        <w:rPr>
+          <w:i/>
+          <w:color w:val="1F497D" w:themeColor="text2"/>
+          <w:sz w:val="16"/>
+        </w:rPr>
+        <w:t xml:space="preserve">AND </w:t>
+      </w:r>
+      <w:proofErr w:type="gramStart"/>
+      <w:r>
+        <w:rPr>
+          <w:i/>
+          <w:color w:val="1F497D" w:themeColor="text2"/>
+          <w:sz w:val="16"/>
+        </w:rPr>
+        <w:t>CON.</w:t>
+      </w:r>
+      <w:proofErr w:type="gramEnd"/>
+      <w:r>
+        <w:rPr>
+          <w:i/>
+          <w:color w:val="1F497D" w:themeColor="text2"/>
+          <w:sz w:val="16"/>
+        </w:rPr>
+        <w:t>COD_CONTRATO = ITE.COD_CONTRATO(+)</w:t>
+      </w:r>
+    </w:p>
+    <w:p>
+      <w:pPr>
+        <w:spacing w:after="0"/>
+        <w:rPr>
+          <w:i/>
+          <w:color w:val="1F497D" w:themeColor="text2"/>
+          <w:sz w:val="16"/>
+        </w:rPr>
+      </w:pPr>
+      <w:r>
+        <w:rPr>
+          <w:i/>
+          <w:color w:val="1F497D" w:themeColor="text2"/>
+          <w:sz w:val="16"/>
+        </w:rPr>
+        <w:t xml:space="preserve">AND </w:t>
+      </w:r>
+      <w:proofErr w:type="gramStart"/>
+      <w:r>
+        <w:rPr>
+          <w:i/>
+          <w:color w:val="1F497D" w:themeColor="text2"/>
+          <w:sz w:val="16"/>
+        </w:rPr>
+        <w:t>ITE.</w:t>
+      </w:r>
+      <w:proofErr w:type="gramEnd"/>
+      <w:r>
+        <w:rPr>
+          <w:i/>
+          <w:color w:val="1F497D" w:themeColor="text2"/>
+          <w:sz w:val="16"/>
+        </w:rPr>
+        <w:t>COD_CURSO = CUR.COD_CURSO(+)</w:t>
+      </w:r>
+    </w:p>
+    <w:p>
+      <w:pPr>
+        <w:spacing w:after="0"/>
+        <w:rPr>
+          <w:i/>
+          <w:color w:val="1F497D" w:themeColor="text2"/>
+          <w:sz w:val="16"/>
+        </w:rPr>
+      </w:pPr>
+      <w:r>
+        <w:rPr>
+          <w:i/>
+          <w:color w:val="1F497D" w:themeColor="text2"/>
+          <w:sz w:val="16"/>
+        </w:rPr>
+        <w:t>...</w:t>
+      </w:r>
+    </w:p>
+    <w:p>
+      <w:pPr>
+        <w:spacing w:after="0"/>
+      </w:pPr>
+      <w:r>
+        <w:rPr>
+          <w:noProof/>
+          <w:lang w:eastAsia="pt-BR"/>
+        </w:rPr>
+        <w:drawing>
+          <wp:inline distT="0" distB="0" distL="0" distR="0" wp14:anchorId="2A7C9E05" wp14:editId="4CCA3E54">
+            <wp:extent cx="4820834" cy="1990164"/>
+            <wp:effectExtent l="0" t="0" r="0" b="0"/>
+            <wp:docPr id="33" name="Imagem 33"/>
+            <wp:cNvGraphicFramePr>
+              <a:graphicFrameLocks xmlns:a="http://schemas.openxmlformats.org/drawingml/2006/main" noChangeAspect="1"/>
+            </wp:cNvGraphicFramePr>
+            <a:graphic xmlns:a="http://schemas.openxmlformats.org/drawingml/2006/main">
+              <a:graphicData uri="http://schemas.openxmlformats.org/drawingml/2006/picture">
+                <pic:pic xmlns:pic="http://schemas.openxmlformats.org/drawingml/2006/picture">
+                  <pic:nvPicPr>
+                    <pic:cNvPr id="0" name=""/>
+                    <pic:cNvPicPr/>
+                  </pic:nvPicPr>
+                  <pic:blipFill rotWithShape="1">
+                    <a:blip r:embed="rId27"/>
+                    <a:srcRect l="1" t="36532" r="44800" b="20708"/>
+                    <a:stretch/>
+                  </pic:blipFill>
+                  <pic:spPr bwMode="auto">
+                    <a:xfrm>
+                      <a:off x="0" y="0"/>
+                      <a:ext cx="4818434" cy="1989173"/>
+                    </a:xfrm>
+                    <a:prstGeom prst="rect">
+                      <a:avLst/>
+                    </a:prstGeom>
+                    <a:ln>
+                      <a:noFill/>
+                    </a:ln>
+                    <a:extLst>
+                      <a:ext uri="{53640926-AAD7-44D8-BBD7-CCE9431645EC}">
+                        <a14:shadowObscured xmlns:a14="http://schemas.microsoft.com/office/drawing/2010/main"/>
+                      </a:ext>
+                    </a:extLst>
+                  </pic:spPr>
+                </pic:pic>
+              </a:graphicData>
+            </a:graphic>
+          </wp:inline>
+        </w:drawing>
+      </w:r>
+    </w:p>
+    <w:p>
+      <w:pPr>
+        <w:spacing w:after="0"/>
+        <w:rPr>
+          <w:i/>
+          <w:color w:val="1F497D" w:themeColor="text2"/>
+          <w:sz w:val="16"/>
+        </w:rPr>
+      </w:pPr>
+    </w:p>
+    <w:p>
+      <w:r>
+        <w:br w:type="page"/>
+      </w:r>
+    </w:p>
+    <w:p>
+      <w:pPr>
+        <w:spacing w:after="0"/>
+      </w:pPr>
+      <w:r>
+        <w:lastRenderedPageBreak/>
+        <w:t>Obs.:</w:t>
+      </w:r>
+    </w:p>
+    <w:p>
+      <w:pPr>
+        <w:spacing w:after="0"/>
+      </w:pPr>
+      <w:r>
+        <w:rPr>
+          <w:b/>
+        </w:rPr>
+        <w:t>(+) JOIN</w:t>
+      </w:r>
+      <w:r>
+        <w:t xml:space="preserve"> = Só mostra registros que existem nas duas tabelas.</w:t>
+      </w:r>
+    </w:p>
+    <w:p>
+      <w:pPr>
+        <w:spacing w:after="0"/>
+      </w:pPr>
+    </w:p>
+    <w:p>
+      <w:pPr>
+        <w:pStyle w:val="PargrafodaLista"/>
+        <w:numPr>
+          <w:ilvl w:val="1"/>
+          <w:numId w:val="3"/>
+        </w:numPr>
+        <w:spacing w:after="0"/>
+      </w:pPr>
+      <w:r>
+        <w:t>Mostrar todos os cursos</w:t>
+      </w:r>
+    </w:p>
+    <w:p>
+      <w:pPr>
+        <w:spacing w:after="0"/>
+        <w:rPr>
+          <w:i/>
+          <w:color w:val="1F497D" w:themeColor="text2"/>
+          <w:sz w:val="16"/>
+        </w:rPr>
+      </w:pPr>
+      <w:r>
+        <w:rPr>
+          <w:b/>
+          <w:i/>
+          <w:color w:val="1F497D" w:themeColor="text2"/>
+          <w:sz w:val="16"/>
+        </w:rPr>
+        <w:t>SELECT</w:t>
+      </w:r>
+      <w:r>
+        <w:rPr>
+          <w:i/>
+          <w:color w:val="1F497D" w:themeColor="text2"/>
+          <w:sz w:val="16"/>
+        </w:rPr>
+        <w:t xml:space="preserve"> </w:t>
+      </w:r>
+      <w:proofErr w:type="gramStart"/>
+      <w:r>
+        <w:rPr>
+          <w:i/>
+          <w:color w:val="1F497D" w:themeColor="text2"/>
+          <w:sz w:val="16"/>
+        </w:rPr>
+        <w:t>CUR.</w:t>
+      </w:r>
+      <w:proofErr w:type="gramEnd"/>
+      <w:r>
+        <w:rPr>
+          <w:i/>
+          <w:color w:val="1F497D" w:themeColor="text2"/>
+          <w:sz w:val="16"/>
+        </w:rPr>
+        <w:t>COD_CURSO, CUR.NOME, ITE.COD_ITEM</w:t>
+      </w:r>
+    </w:p>
+    <w:p>
+      <w:pPr>
+        <w:spacing w:after="0"/>
+        <w:rPr>
+          <w:i/>
+          <w:color w:val="1F497D" w:themeColor="text2"/>
+          <w:sz w:val="16"/>
+        </w:rPr>
+      </w:pPr>
+      <w:r>
+        <w:rPr>
+          <w:b/>
+          <w:i/>
+          <w:color w:val="1F497D" w:themeColor="text2"/>
+          <w:sz w:val="16"/>
+        </w:rPr>
+        <w:t xml:space="preserve">FROM </w:t>
+      </w:r>
+      <w:r>
+        <w:rPr>
+          <w:i/>
+          <w:color w:val="1F497D" w:themeColor="text2"/>
+          <w:sz w:val="16"/>
+        </w:rPr>
+        <w:t xml:space="preserve">TCURSO CUR, TITEM </w:t>
+      </w:r>
+      <w:proofErr w:type="gramStart"/>
+      <w:r>
+        <w:rPr>
+          <w:i/>
+          <w:color w:val="1F497D" w:themeColor="text2"/>
+          <w:sz w:val="16"/>
+        </w:rPr>
+        <w:t>ITE</w:t>
+      </w:r>
+      <w:proofErr w:type="gramEnd"/>
+    </w:p>
+    <w:p>
+      <w:pPr>
+        <w:spacing w:after="0"/>
+        <w:rPr>
+          <w:b/>
+          <w:i/>
+          <w:color w:val="1F497D" w:themeColor="text2"/>
+          <w:sz w:val="16"/>
+        </w:rPr>
+      </w:pPr>
+      <w:r>
+        <w:rPr>
+          <w:b/>
+          <w:i/>
+          <w:color w:val="1F497D" w:themeColor="text2"/>
+          <w:sz w:val="16"/>
+        </w:rPr>
+        <w:t>WHERE</w:t>
+      </w:r>
+      <w:r>
+        <w:rPr>
+          <w:i/>
+          <w:color w:val="1F497D" w:themeColor="text2"/>
+          <w:sz w:val="16"/>
+        </w:rPr>
+        <w:t xml:space="preserve"> </w:t>
+      </w:r>
+      <w:proofErr w:type="gramStart"/>
+      <w:r>
+        <w:rPr>
+          <w:i/>
+          <w:color w:val="1F497D" w:themeColor="text2"/>
+          <w:sz w:val="16"/>
+        </w:rPr>
+        <w:t>CUR.</w:t>
+      </w:r>
+      <w:proofErr w:type="gramEnd"/>
+      <w:r>
+        <w:rPr>
+          <w:i/>
+          <w:color w:val="1F497D" w:themeColor="text2"/>
+          <w:sz w:val="16"/>
+        </w:rPr>
+        <w:t xml:space="preserve">COD_CURSO </w:t>
+      </w:r>
+      <w:r>
+        <w:rPr>
+          <w:b/>
+          <w:i/>
+          <w:color w:val="1F497D" w:themeColor="text2"/>
+          <w:sz w:val="16"/>
+        </w:rPr>
+        <w:t>=</w:t>
+      </w:r>
+      <w:r>
+        <w:rPr>
+          <w:i/>
+          <w:color w:val="1F497D" w:themeColor="text2"/>
+          <w:sz w:val="16"/>
+        </w:rPr>
+        <w:t xml:space="preserve"> ITE.COD_CURSO</w:t>
+      </w:r>
+      <w:r>
+        <w:rPr>
+          <w:b/>
+          <w:i/>
+          <w:color w:val="1F497D" w:themeColor="text2"/>
+          <w:sz w:val="16"/>
+        </w:rPr>
+        <w:t>(+)</w:t>
+      </w:r>
+    </w:p>
+    <w:p>
+      <w:pPr>
+        <w:spacing w:after="0"/>
+      </w:pPr>
+      <w:r>
+        <w:rPr>
+          <w:noProof/>
+          <w:lang w:eastAsia="pt-BR"/>
+        </w:rPr>
+        <w:drawing>
+          <wp:inline distT="0" distB="0" distL="0" distR="0" wp14:anchorId="1609135B" wp14:editId="4EF7B482">
+            <wp:extent cx="2360706" cy="1318061"/>
+            <wp:effectExtent l="19050" t="19050" r="20955" b="15875"/>
+            <wp:docPr id="34" name="Imagem 34"/>
+            <wp:cNvGraphicFramePr>
+              <a:graphicFrameLocks xmlns:a="http://schemas.openxmlformats.org/drawingml/2006/main" noChangeAspect="1"/>
+            </wp:cNvGraphicFramePr>
+            <a:graphic xmlns:a="http://schemas.openxmlformats.org/drawingml/2006/main">
+              <a:graphicData uri="http://schemas.openxmlformats.org/drawingml/2006/picture">
+                <pic:pic xmlns:pic="http://schemas.openxmlformats.org/drawingml/2006/picture">
+                  <pic:nvPicPr>
+                    <pic:cNvPr id="0" name=""/>
+                    <pic:cNvPicPr/>
+                  </pic:nvPicPr>
+                  <pic:blipFill rotWithShape="1">
+                    <a:blip r:embed="rId28"/>
+                    <a:srcRect t="63724" r="73451" b="8462"/>
+                    <a:stretch/>
+                  </pic:blipFill>
+                  <pic:spPr bwMode="auto">
+                    <a:xfrm>
+                      <a:off x="0" y="0"/>
+                      <a:ext cx="2359531" cy="1317405"/>
+                    </a:xfrm>
+                    <a:prstGeom prst="rect">
+                      <a:avLst/>
+                    </a:prstGeom>
+                    <a:ln>
+                      <a:solidFill>
+                        <a:schemeClr val="accent1"/>
+                      </a:solidFill>
+                    </a:ln>
+                    <a:extLst>
+                      <a:ext uri="{53640926-AAD7-44D8-BBD7-CCE9431645EC}">
+                        <a14:shadowObscured xmlns:a14="http://schemas.microsoft.com/office/drawing/2010/main"/>
+                      </a:ext>
+                    </a:extLst>
+                  </pic:spPr>
+                </pic:pic>
+              </a:graphicData>
+            </a:graphic>
+          </wp:inline>
+        </w:drawing>
+      </w:r>
+    </w:p>
+    <w:p>
+      <w:pPr>
+        <w:pStyle w:val="PargrafodaLista"/>
+        <w:numPr>
+          <w:ilvl w:val="1"/>
+          <w:numId w:val="3"/>
+        </w:numPr>
+        <w:spacing w:after="0"/>
+      </w:pPr>
+      <w:r>
+        <w:t>Mostrar cursos vendidos</w:t>
+      </w:r>
+    </w:p>
+    <w:p>
+      <w:pPr>
+        <w:spacing w:after="0"/>
+        <w:rPr>
+          <w:i/>
+          <w:color w:val="1F497D" w:themeColor="text2"/>
+          <w:sz w:val="16"/>
+        </w:rPr>
+      </w:pPr>
+      <w:r>
+        <w:rPr>
+          <w:b/>
+          <w:i/>
+          <w:color w:val="1F497D" w:themeColor="text2"/>
+          <w:sz w:val="16"/>
+        </w:rPr>
+        <w:t>SELECT</w:t>
+      </w:r>
+      <w:r>
+        <w:rPr>
+          <w:i/>
+          <w:color w:val="1F497D" w:themeColor="text2"/>
+          <w:sz w:val="16"/>
+        </w:rPr>
+        <w:t xml:space="preserve"> </w:t>
+      </w:r>
+      <w:proofErr w:type="gramStart"/>
+      <w:r>
+        <w:rPr>
+          <w:i/>
+          <w:color w:val="1F497D" w:themeColor="text2"/>
+          <w:sz w:val="16"/>
+        </w:rPr>
+        <w:t>CUR.</w:t>
+      </w:r>
+      <w:proofErr w:type="gramEnd"/>
+      <w:r>
+        <w:rPr>
+          <w:i/>
+          <w:color w:val="1F497D" w:themeColor="text2"/>
+          <w:sz w:val="16"/>
+        </w:rPr>
+        <w:t>COD_CURSO, CUR.NOME, ITE.VALOR</w:t>
+      </w:r>
+    </w:p>
+    <w:p>
+      <w:pPr>
+        <w:spacing w:after="0"/>
+        <w:rPr>
+          <w:i/>
+          <w:color w:val="1F497D" w:themeColor="text2"/>
+          <w:sz w:val="16"/>
+        </w:rPr>
+      </w:pPr>
+      <w:r>
+        <w:rPr>
+          <w:b/>
+          <w:i/>
+          <w:color w:val="1F497D" w:themeColor="text2"/>
+          <w:sz w:val="16"/>
+        </w:rPr>
+        <w:t>FROM</w:t>
+      </w:r>
+      <w:r>
+        <w:rPr>
+          <w:i/>
+          <w:color w:val="1F497D" w:themeColor="text2"/>
+          <w:sz w:val="16"/>
+        </w:rPr>
+        <w:t xml:space="preserve"> TCURSO CUR, TITEM </w:t>
+      </w:r>
+      <w:proofErr w:type="gramStart"/>
+      <w:r>
+        <w:rPr>
+          <w:i/>
+          <w:color w:val="1F497D" w:themeColor="text2"/>
+          <w:sz w:val="16"/>
+        </w:rPr>
+        <w:t>ITE</w:t>
+      </w:r>
+      <w:proofErr w:type="gramEnd"/>
+    </w:p>
+    <w:p>
+      <w:pPr>
+        <w:spacing w:after="0"/>
+        <w:rPr>
+          <w:i/>
+          <w:color w:val="1F497D" w:themeColor="text2"/>
+          <w:sz w:val="16"/>
+        </w:rPr>
+      </w:pPr>
+      <w:r>
+        <w:rPr>
+          <w:b/>
+          <w:i/>
+          <w:color w:val="1F497D" w:themeColor="text2"/>
+          <w:sz w:val="16"/>
+        </w:rPr>
+        <w:t>WHERE</w:t>
+      </w:r>
+      <w:r>
+        <w:rPr>
+          <w:i/>
+          <w:color w:val="1F497D" w:themeColor="text2"/>
+          <w:sz w:val="16"/>
+        </w:rPr>
+        <w:t xml:space="preserve"> </w:t>
+      </w:r>
+      <w:proofErr w:type="gramStart"/>
+      <w:r>
+        <w:rPr>
+          <w:i/>
+          <w:color w:val="1F497D" w:themeColor="text2"/>
+          <w:sz w:val="16"/>
+        </w:rPr>
+        <w:t>CUR.</w:t>
+      </w:r>
+      <w:proofErr w:type="gramEnd"/>
+      <w:r>
+        <w:rPr>
+          <w:i/>
+          <w:color w:val="1F497D" w:themeColor="text2"/>
+          <w:sz w:val="16"/>
+        </w:rPr>
+        <w:t xml:space="preserve">COD_CURSO </w:t>
+      </w:r>
+      <w:r>
+        <w:rPr>
+          <w:b/>
+          <w:i/>
+          <w:color w:val="1F497D" w:themeColor="text2"/>
+          <w:sz w:val="16"/>
+        </w:rPr>
+        <w:t>=</w:t>
+      </w:r>
+      <w:r>
+        <w:rPr>
+          <w:i/>
+          <w:color w:val="1F497D" w:themeColor="text2"/>
+          <w:sz w:val="16"/>
+        </w:rPr>
+        <w:t xml:space="preserve"> ITE.COD_CURSO;</w:t>
+      </w:r>
+    </w:p>
+    <w:p>
+      <w:pPr>
+        <w:spacing w:after="0"/>
+        <w:rPr>
+          <w:i/>
+          <w:color w:val="1F497D" w:themeColor="text2"/>
+          <w:sz w:val="16"/>
+        </w:rPr>
+      </w:pPr>
+      <w:r>
+        <w:rPr>
+          <w:noProof/>
+          <w:lang w:eastAsia="pt-BR"/>
+        </w:rPr>
+        <w:drawing>
+          <wp:inline distT="0" distB="0" distL="0" distR="0" wp14:anchorId="57FFE8AC" wp14:editId="048090CD">
+            <wp:extent cx="2229224" cy="993984"/>
+            <wp:effectExtent l="19050" t="19050" r="19050" b="15875"/>
+            <wp:docPr id="35" name="Imagem 35"/>
+            <wp:cNvGraphicFramePr>
+              <a:graphicFrameLocks xmlns:a="http://schemas.openxmlformats.org/drawingml/2006/main" noChangeAspect="1"/>
+            </wp:cNvGraphicFramePr>
+            <a:graphic xmlns:a="http://schemas.openxmlformats.org/drawingml/2006/main">
+              <a:graphicData uri="http://schemas.openxmlformats.org/drawingml/2006/picture">
+                <pic:pic xmlns:pic="http://schemas.openxmlformats.org/drawingml/2006/picture">
+                  <pic:nvPicPr>
+                    <pic:cNvPr id="0" name=""/>
+                    <pic:cNvPicPr/>
+                  </pic:nvPicPr>
+                  <pic:blipFill rotWithShape="1">
+                    <a:blip r:embed="rId29"/>
+                    <a:srcRect t="65592" r="74447" b="13028"/>
+                    <a:stretch/>
+                  </pic:blipFill>
+                  <pic:spPr bwMode="auto">
+                    <a:xfrm>
+                      <a:off x="0" y="0"/>
+                      <a:ext cx="2228113" cy="993489"/>
+                    </a:xfrm>
+                    <a:prstGeom prst="rect">
+                      <a:avLst/>
+                    </a:prstGeom>
+                    <a:ln>
+                      <a:solidFill>
+                        <a:schemeClr val="accent1"/>
+                      </a:solidFill>
+                    </a:ln>
+                    <a:extLst>
+                      <a:ext uri="{53640926-AAD7-44D8-BBD7-CCE9431645EC}">
+                        <a14:shadowObscured xmlns:a14="http://schemas.microsoft.com/office/drawing/2010/main"/>
+                      </a:ext>
+                    </a:extLst>
+                  </pic:spPr>
+                </pic:pic>
+              </a:graphicData>
+            </a:graphic>
+          </wp:inline>
+        </w:drawing>
+      </w:r>
+    </w:p>
+    <w:p>
+      <w:pPr>
+        <w:spacing w:after="0"/>
+        <w:rPr>
+          <w:i/>
+          <w:color w:val="1F497D" w:themeColor="text2"/>
+          <w:sz w:val="16"/>
+        </w:rPr>
+      </w:pPr>
+    </w:p>
+    <w:p>
+      <w:pPr>
+        <w:pStyle w:val="PargrafodaLista"/>
+        <w:numPr>
+          <w:ilvl w:val="1"/>
+          <w:numId w:val="3"/>
+        </w:numPr>
+        <w:spacing w:after="0"/>
+      </w:pPr>
+      <w:r>
+        <w:t>Mostrar cursos NÃO vendidos.</w:t>
+      </w:r>
+    </w:p>
+    <w:p>
+      <w:pPr>
+        <w:spacing w:after="0"/>
+        <w:rPr>
+          <w:i/>
+          <w:color w:val="1F497D" w:themeColor="text2"/>
+          <w:sz w:val="16"/>
+        </w:rPr>
+      </w:pPr>
+      <w:r>
+        <w:rPr>
+          <w:b/>
+          <w:i/>
+          <w:color w:val="1F497D" w:themeColor="text2"/>
+          <w:sz w:val="16"/>
+        </w:rPr>
+        <w:t>SELECT</w:t>
+      </w:r>
+      <w:r>
+        <w:rPr>
+          <w:i/>
+          <w:color w:val="1F497D" w:themeColor="text2"/>
+          <w:sz w:val="16"/>
+        </w:rPr>
+        <w:t xml:space="preserve"> </w:t>
+      </w:r>
+      <w:proofErr w:type="gramStart"/>
+      <w:r>
+        <w:rPr>
+          <w:i/>
+          <w:color w:val="1F497D" w:themeColor="text2"/>
+          <w:sz w:val="16"/>
+        </w:rPr>
+        <w:t>CUR.</w:t>
+      </w:r>
+      <w:proofErr w:type="gramEnd"/>
+      <w:r>
+        <w:rPr>
+          <w:i/>
+          <w:color w:val="1F497D" w:themeColor="text2"/>
+          <w:sz w:val="16"/>
+        </w:rPr>
+        <w:t>COD_CURSO, CUR.NOME, ITE.COD_ITEM</w:t>
+      </w:r>
+    </w:p>
+    <w:p>
+      <w:pPr>
+        <w:spacing w:after="0"/>
+        <w:rPr>
+          <w:i/>
+          <w:color w:val="1F497D" w:themeColor="text2"/>
+          <w:sz w:val="16"/>
+        </w:rPr>
+      </w:pPr>
+      <w:r>
+        <w:rPr>
+          <w:b/>
+          <w:i/>
+          <w:color w:val="1F497D" w:themeColor="text2"/>
+          <w:sz w:val="16"/>
+        </w:rPr>
+        <w:t xml:space="preserve">FROM </w:t>
+      </w:r>
+      <w:r>
+        <w:rPr>
+          <w:i/>
+          <w:color w:val="1F497D" w:themeColor="text2"/>
+          <w:sz w:val="16"/>
+        </w:rPr>
+        <w:t xml:space="preserve">TCURSO CUR, TITEM </w:t>
+      </w:r>
+      <w:proofErr w:type="gramStart"/>
+      <w:r>
+        <w:rPr>
+          <w:i/>
+          <w:color w:val="1F497D" w:themeColor="text2"/>
+          <w:sz w:val="16"/>
+        </w:rPr>
+        <w:t>ITE</w:t>
+      </w:r>
+      <w:proofErr w:type="gramEnd"/>
+    </w:p>
+    <w:p>
+      <w:pPr>
+        <w:spacing w:after="0"/>
+        <w:rPr>
+          <w:i/>
+          <w:color w:val="1F497D" w:themeColor="text2"/>
+          <w:sz w:val="16"/>
+        </w:rPr>
+      </w:pPr>
+      <w:r>
+        <w:rPr>
+          <w:b/>
+          <w:i/>
+          <w:color w:val="1F497D" w:themeColor="text2"/>
+          <w:sz w:val="16"/>
+        </w:rPr>
+        <w:t>WHERE</w:t>
+      </w:r>
+      <w:r>
+        <w:rPr>
+          <w:i/>
+          <w:color w:val="1F497D" w:themeColor="text2"/>
+          <w:sz w:val="16"/>
+        </w:rPr>
+        <w:t xml:space="preserve"> </w:t>
+      </w:r>
+      <w:proofErr w:type="gramStart"/>
+      <w:r>
+        <w:rPr>
+          <w:i/>
+          <w:color w:val="1F497D" w:themeColor="text2"/>
+          <w:sz w:val="16"/>
+        </w:rPr>
+        <w:t>CUR.</w:t>
+      </w:r>
+      <w:proofErr w:type="gramEnd"/>
+      <w:r>
+        <w:rPr>
+          <w:i/>
+          <w:color w:val="1F497D" w:themeColor="text2"/>
+          <w:sz w:val="16"/>
+        </w:rPr>
+        <w:t xml:space="preserve">COD_CURSO </w:t>
+      </w:r>
+      <w:r>
+        <w:rPr>
+          <w:b/>
+          <w:i/>
+          <w:color w:val="1F497D" w:themeColor="text2"/>
+          <w:sz w:val="16"/>
+        </w:rPr>
+        <w:t>=</w:t>
+      </w:r>
+      <w:r>
+        <w:rPr>
+          <w:i/>
+          <w:color w:val="1F497D" w:themeColor="text2"/>
+          <w:sz w:val="16"/>
+        </w:rPr>
+        <w:t xml:space="preserve"> ITE.COD_CURSO</w:t>
+      </w:r>
+      <w:r>
+        <w:rPr>
+          <w:b/>
+          <w:i/>
+          <w:color w:val="1F497D" w:themeColor="text2"/>
+          <w:sz w:val="16"/>
+        </w:rPr>
+        <w:t>(+)</w:t>
+      </w:r>
+    </w:p>
+    <w:p>
+      <w:pPr>
+        <w:spacing w:after="0"/>
+        <w:rPr>
+          <w:i/>
+          <w:color w:val="1F497D" w:themeColor="text2"/>
+          <w:sz w:val="16"/>
+        </w:rPr>
+      </w:pPr>
+      <w:r>
+        <w:rPr>
+          <w:b/>
+          <w:i/>
+          <w:color w:val="1F497D" w:themeColor="text2"/>
+          <w:sz w:val="16"/>
+        </w:rPr>
+        <w:t>AND</w:t>
+      </w:r>
+      <w:r>
+        <w:rPr>
+          <w:i/>
+          <w:color w:val="1F497D" w:themeColor="text2"/>
+          <w:sz w:val="16"/>
+        </w:rPr>
+        <w:t xml:space="preserve"> </w:t>
+      </w:r>
+      <w:proofErr w:type="gramStart"/>
+      <w:r>
+        <w:rPr>
+          <w:i/>
+          <w:color w:val="1F497D" w:themeColor="text2"/>
+          <w:sz w:val="16"/>
+        </w:rPr>
+        <w:t>ITE.</w:t>
+      </w:r>
+      <w:proofErr w:type="gramEnd"/>
+      <w:r>
+        <w:rPr>
+          <w:i/>
+          <w:color w:val="1F497D" w:themeColor="text2"/>
+          <w:sz w:val="16"/>
+        </w:rPr>
+        <w:t>COD_ITEM IS NULL;</w:t>
+      </w:r>
+    </w:p>
+    <w:p>
+      <w:pPr>
+        <w:spacing w:after="0"/>
+      </w:pPr>
+      <w:r>
+        <w:rPr>
+          <w:noProof/>
+          <w:lang w:eastAsia="pt-BR"/>
+        </w:rPr>
+        <w:drawing>
+          <wp:inline distT="0" distB="0" distL="0" distR="0" wp14:anchorId="2DA539A7" wp14:editId="6D548272">
+            <wp:extent cx="2556894" cy="956235"/>
+            <wp:effectExtent l="19050" t="19050" r="15240" b="15875"/>
+            <wp:docPr id="36" name="Imagem 36"/>
+            <wp:cNvGraphicFramePr>
+              <a:graphicFrameLocks xmlns:a="http://schemas.openxmlformats.org/drawingml/2006/main" noChangeAspect="1"/>
+            </wp:cNvGraphicFramePr>
+            <a:graphic xmlns:a="http://schemas.openxmlformats.org/drawingml/2006/main">
+              <a:graphicData uri="http://schemas.openxmlformats.org/drawingml/2006/picture">
+                <pic:pic xmlns:pic="http://schemas.openxmlformats.org/drawingml/2006/picture">
+                  <pic:nvPicPr>
+                    <pic:cNvPr id="0" name=""/>
+                    <pic:cNvPicPr/>
+                  </pic:nvPicPr>
+                  <pic:blipFill rotWithShape="1">
+                    <a:blip r:embed="rId30"/>
+                    <a:srcRect l="1" t="62063" r="72787" b="18840"/>
+                    <a:stretch/>
+                  </pic:blipFill>
+                  <pic:spPr bwMode="auto">
+                    <a:xfrm>
+                      <a:off x="0" y="0"/>
+                      <a:ext cx="2555623" cy="955760"/>
+                    </a:xfrm>
+                    <a:prstGeom prst="rect">
+                      <a:avLst/>
+                    </a:prstGeom>
+                    <a:ln>
+                      <a:solidFill>
+                        <a:schemeClr val="accent1"/>
+                      </a:solidFill>
+                    </a:ln>
+                    <a:extLst>
+                      <a:ext uri="{53640926-AAD7-44D8-BBD7-CCE9431645EC}">
+                        <a14:shadowObscured xmlns:a14="http://schemas.microsoft.com/office/drawing/2010/main"/>
+                      </a:ext>
+                    </a:extLst>
+                  </pic:spPr>
+                </pic:pic>
+              </a:graphicData>
+            </a:graphic>
+          </wp:inline>
+        </w:drawing>
+      </w:r>
+    </w:p>
+    <w:p>
+      <w:pPr>
+        <w:spacing w:after="0"/>
+      </w:pPr>
+      <w:r>
+        <w:t xml:space="preserve"> </w:t>
+      </w:r>
+    </w:p>
+    <w:p>
+      <w:pPr>
+        <w:pStyle w:val="PargrafodaLista"/>
+        <w:numPr>
+          <w:ilvl w:val="1"/>
+          <w:numId w:val="3"/>
+        </w:numPr>
+        <w:spacing w:after="0"/>
+      </w:pPr>
+      <w:proofErr w:type="spellStart"/>
+      <w:r>
+        <w:t>Select</w:t>
+      </w:r>
+      <w:proofErr w:type="spellEnd"/>
+      <w:r>
+        <w:t xml:space="preserve"> de duas Tabelas (com ela mesma)</w:t>
+      </w:r>
+    </w:p>
+    <w:p>
+      <w:pPr>
+        <w:spacing w:after="0"/>
+        <w:rPr>
+          <w:i/>
+          <w:color w:val="1F497D" w:themeColor="text2"/>
+          <w:sz w:val="16"/>
+        </w:rPr>
+      </w:pPr>
+      <w:r>
+        <w:rPr>
+          <w:i/>
+          <w:color w:val="1F497D" w:themeColor="text2"/>
+          <w:sz w:val="16"/>
+        </w:rPr>
+        <w:t>--Para fazer o curso de Lógica, não precisa de pré-requisito;</w:t>
+      </w:r>
+    </w:p>
+    <w:p>
+      <w:pPr>
+        <w:spacing w:after="0"/>
+        <w:rPr>
+          <w:i/>
+          <w:color w:val="1F497D" w:themeColor="text2"/>
+          <w:sz w:val="16"/>
+        </w:rPr>
+      </w:pPr>
+      <w:r>
+        <w:rPr>
+          <w:i/>
+          <w:color w:val="1F497D" w:themeColor="text2"/>
+          <w:sz w:val="16"/>
+        </w:rPr>
+        <w:t xml:space="preserve">--Para fazer o curso de PHP, é necessário ter Lógica como </w:t>
+      </w:r>
+      <w:proofErr w:type="spellStart"/>
+      <w:r>
+        <w:rPr>
+          <w:i/>
+          <w:color w:val="1F497D" w:themeColor="text2"/>
+          <w:sz w:val="16"/>
+        </w:rPr>
+        <w:t>Pré-requesito</w:t>
+      </w:r>
+      <w:proofErr w:type="spellEnd"/>
+      <w:r>
+        <w:rPr>
+          <w:i/>
+          <w:color w:val="1F497D" w:themeColor="text2"/>
+          <w:sz w:val="16"/>
+        </w:rPr>
+        <w:t>;</w:t>
+      </w:r>
+    </w:p>
+    <w:p>
+      <w:pPr>
+        <w:spacing w:after="0"/>
+        <w:rPr>
+          <w:i/>
+          <w:color w:val="1F497D" w:themeColor="text2"/>
+          <w:sz w:val="16"/>
+        </w:rPr>
+      </w:pPr>
+      <w:r>
+        <w:rPr>
+          <w:i/>
+          <w:color w:val="1F497D" w:themeColor="text2"/>
+          <w:sz w:val="16"/>
+        </w:rPr>
+        <w:t xml:space="preserve">--Para fazer o curso de Oracle, é necessário ter Lógica como </w:t>
+      </w:r>
+      <w:proofErr w:type="spellStart"/>
+      <w:r>
+        <w:rPr>
+          <w:i/>
+          <w:color w:val="1F497D" w:themeColor="text2"/>
+          <w:sz w:val="16"/>
+        </w:rPr>
+        <w:t>Pré-requesito</w:t>
+      </w:r>
+      <w:proofErr w:type="spellEnd"/>
+      <w:r>
+        <w:rPr>
+          <w:i/>
+          <w:color w:val="1F497D" w:themeColor="text2"/>
+          <w:sz w:val="16"/>
+        </w:rPr>
+        <w:t>;</w:t>
+      </w:r>
+    </w:p>
+    <w:p>
+      <w:pPr>
+        <w:spacing w:after="0"/>
+        <w:rPr>
+          <w:i/>
+          <w:color w:val="1F497D" w:themeColor="text2"/>
+          <w:sz w:val="16"/>
+        </w:rPr>
+      </w:pPr>
+      <w:r>
+        <w:rPr>
+          <w:i/>
+          <w:color w:val="1F497D" w:themeColor="text2"/>
+          <w:sz w:val="16"/>
+        </w:rPr>
+        <w:t xml:space="preserve">--Para fazer o curso de Java, é necessário ter Lógica como </w:t>
+      </w:r>
+      <w:proofErr w:type="spellStart"/>
+      <w:r>
+        <w:rPr>
+          <w:i/>
+          <w:color w:val="1F497D" w:themeColor="text2"/>
+          <w:sz w:val="16"/>
+        </w:rPr>
+        <w:t>Pré-requesito</w:t>
+      </w:r>
+      <w:proofErr w:type="spellEnd"/>
+      <w:r>
+        <w:rPr>
+          <w:i/>
+          <w:color w:val="1F497D" w:themeColor="text2"/>
+          <w:sz w:val="16"/>
+        </w:rPr>
+        <w:t>;</w:t>
+      </w:r>
+    </w:p>
+    <w:p>
+      <w:pPr>
+        <w:spacing w:after="0"/>
+        <w:rPr>
+          <w:i/>
+          <w:color w:val="1F497D" w:themeColor="text2"/>
+          <w:sz w:val="16"/>
+        </w:rPr>
+      </w:pPr>
+      <w:r>
+        <w:rPr>
+          <w:i/>
+          <w:color w:val="1F497D" w:themeColor="text2"/>
+          <w:sz w:val="16"/>
+        </w:rPr>
+        <w:t xml:space="preserve">--Para fazer o curso de DBA, é necessário ter SQL e PL/SQL como </w:t>
+      </w:r>
+      <w:proofErr w:type="spellStart"/>
+      <w:r>
+        <w:rPr>
+          <w:i/>
+          <w:color w:val="1F497D" w:themeColor="text2"/>
+          <w:sz w:val="16"/>
+        </w:rPr>
+        <w:t>Pré-requesito</w:t>
+      </w:r>
+      <w:proofErr w:type="spellEnd"/>
+      <w:r>
+        <w:rPr>
+          <w:i/>
+          <w:color w:val="1F497D" w:themeColor="text2"/>
+          <w:sz w:val="16"/>
+        </w:rPr>
+        <w:t>;</w:t>
+      </w:r>
+    </w:p>
+    <w:p>
+      <w:pPr>
+        <w:spacing w:after="0"/>
+        <w:rPr>
+          <w:i/>
+          <w:color w:val="1F497D" w:themeColor="text2"/>
+          <w:sz w:val="16"/>
+        </w:rPr>
+      </w:pPr>
+    </w:p>
+    <w:p>
+      <w:pPr>
+        <w:spacing w:after="0"/>
+        <w:rPr>
+          <w:i/>
+          <w:color w:val="1F497D" w:themeColor="text2"/>
+          <w:sz w:val="16"/>
+        </w:rPr>
+      </w:pPr>
+      <w:r>
+        <w:rPr>
+          <w:b/>
+          <w:i/>
+          <w:color w:val="1F497D" w:themeColor="text2"/>
+          <w:sz w:val="16"/>
+        </w:rPr>
+        <w:t>UPDATE</w:t>
+      </w:r>
+      <w:r>
+        <w:rPr>
+          <w:i/>
+          <w:color w:val="1F497D" w:themeColor="text2"/>
+          <w:sz w:val="16"/>
+        </w:rPr>
+        <w:t xml:space="preserve"> TCURSO </w:t>
+      </w:r>
+      <w:r>
+        <w:rPr>
+          <w:b/>
+          <w:i/>
+          <w:color w:val="1F497D" w:themeColor="text2"/>
+          <w:sz w:val="16"/>
+        </w:rPr>
+        <w:t>SET</w:t>
+      </w:r>
+      <w:r>
+        <w:rPr>
+          <w:i/>
+          <w:color w:val="1F497D" w:themeColor="text2"/>
+          <w:sz w:val="16"/>
+        </w:rPr>
+        <w:t xml:space="preserve"> PRE_REQ </w:t>
+      </w:r>
+      <w:r>
+        <w:rPr>
+          <w:b/>
+          <w:i/>
+          <w:color w:val="1F497D" w:themeColor="text2"/>
+          <w:sz w:val="16"/>
+        </w:rPr>
+        <w:t>=</w:t>
+      </w:r>
+      <w:r>
+        <w:rPr>
+          <w:i/>
+          <w:color w:val="1F497D" w:themeColor="text2"/>
+          <w:sz w:val="16"/>
+        </w:rPr>
+        <w:t xml:space="preserve"> 6 </w:t>
+      </w:r>
+      <w:r>
+        <w:rPr>
+          <w:b/>
+          <w:i/>
+          <w:color w:val="1F497D" w:themeColor="text2"/>
+          <w:sz w:val="16"/>
+        </w:rPr>
+        <w:t>WHERE</w:t>
+      </w:r>
+      <w:r>
+        <w:rPr>
+          <w:i/>
+          <w:color w:val="1F497D" w:themeColor="text2"/>
+          <w:sz w:val="16"/>
+        </w:rPr>
+        <w:t xml:space="preserve"> COD_CURSO </w:t>
+      </w:r>
+      <w:r>
+        <w:rPr>
+          <w:b/>
+          <w:i/>
+          <w:color w:val="1F497D" w:themeColor="text2"/>
+          <w:sz w:val="16"/>
+        </w:rPr>
+        <w:t>=</w:t>
+      </w:r>
+      <w:r>
+        <w:rPr>
+          <w:i/>
+          <w:color w:val="1F497D" w:themeColor="text2"/>
+          <w:sz w:val="16"/>
+        </w:rPr>
+        <w:t xml:space="preserve"> 5; </w:t>
+      </w:r>
+    </w:p>
+    <w:p>
+      <w:pPr>
+        <w:spacing w:after="0"/>
+        <w:rPr>
+          <w:i/>
+          <w:color w:val="1F497D" w:themeColor="text2"/>
+          <w:sz w:val="16"/>
+        </w:rPr>
+      </w:pPr>
+      <w:r>
+        <w:rPr>
+          <w:b/>
+          <w:i/>
+          <w:color w:val="1F497D" w:themeColor="text2"/>
+          <w:sz w:val="16"/>
+        </w:rPr>
+        <w:t>UPDATE</w:t>
+      </w:r>
+      <w:r>
+        <w:rPr>
+          <w:i/>
+          <w:color w:val="1F497D" w:themeColor="text2"/>
+          <w:sz w:val="16"/>
+        </w:rPr>
+        <w:t xml:space="preserve"> TCURSO </w:t>
+      </w:r>
+      <w:r>
+        <w:rPr>
+          <w:b/>
+          <w:i/>
+          <w:color w:val="1F497D" w:themeColor="text2"/>
+          <w:sz w:val="16"/>
+        </w:rPr>
+        <w:t>SET</w:t>
+      </w:r>
+      <w:r>
+        <w:rPr>
+          <w:i/>
+          <w:color w:val="1F497D" w:themeColor="text2"/>
+          <w:sz w:val="16"/>
+        </w:rPr>
+        <w:t xml:space="preserve"> PRE_REQ </w:t>
+      </w:r>
+      <w:r>
+        <w:rPr>
+          <w:b/>
+          <w:i/>
+          <w:color w:val="1F497D" w:themeColor="text2"/>
+          <w:sz w:val="16"/>
+        </w:rPr>
+        <w:t>=</w:t>
+      </w:r>
+      <w:r>
+        <w:rPr>
+          <w:i/>
+          <w:color w:val="1F497D" w:themeColor="text2"/>
+          <w:sz w:val="16"/>
+        </w:rPr>
+        <w:t xml:space="preserve"> 6 </w:t>
+      </w:r>
+      <w:r>
+        <w:rPr>
+          <w:b/>
+          <w:i/>
+          <w:color w:val="1F497D" w:themeColor="text2"/>
+          <w:sz w:val="16"/>
+        </w:rPr>
+        <w:t>WHERE</w:t>
+      </w:r>
+      <w:r>
+        <w:rPr>
+          <w:i/>
+          <w:color w:val="1F497D" w:themeColor="text2"/>
+          <w:sz w:val="16"/>
+        </w:rPr>
+        <w:t xml:space="preserve"> COD_CURSO </w:t>
+      </w:r>
+      <w:r>
+        <w:rPr>
+          <w:b/>
+          <w:i/>
+          <w:color w:val="1F497D" w:themeColor="text2"/>
+          <w:sz w:val="16"/>
+        </w:rPr>
+        <w:t>=</w:t>
+      </w:r>
+      <w:r>
+        <w:rPr>
+          <w:i/>
+          <w:color w:val="1F497D" w:themeColor="text2"/>
+          <w:sz w:val="16"/>
+        </w:rPr>
+        <w:t xml:space="preserve"> 1;</w:t>
+      </w:r>
+    </w:p>
+    <w:p>
+      <w:pPr>
+        <w:spacing w:after="0"/>
+        <w:rPr>
+          <w:i/>
+          <w:color w:val="1F497D" w:themeColor="text2"/>
+          <w:sz w:val="16"/>
+        </w:rPr>
+      </w:pPr>
+      <w:r>
+        <w:rPr>
+          <w:b/>
+          <w:i/>
+          <w:color w:val="1F497D" w:themeColor="text2"/>
+          <w:sz w:val="16"/>
+        </w:rPr>
+        <w:t>UPDATE</w:t>
+      </w:r>
+      <w:r>
+        <w:rPr>
+          <w:i/>
+          <w:color w:val="1F497D" w:themeColor="text2"/>
+          <w:sz w:val="16"/>
+        </w:rPr>
+        <w:t xml:space="preserve"> TCURSO </w:t>
+      </w:r>
+      <w:r>
+        <w:rPr>
+          <w:b/>
+          <w:i/>
+          <w:color w:val="1F497D" w:themeColor="text2"/>
+          <w:sz w:val="16"/>
+        </w:rPr>
+        <w:t>SET</w:t>
+      </w:r>
+      <w:r>
+        <w:rPr>
+          <w:i/>
+          <w:color w:val="1F497D" w:themeColor="text2"/>
+          <w:sz w:val="16"/>
+        </w:rPr>
+        <w:t xml:space="preserve"> PRE_REQ </w:t>
+      </w:r>
+      <w:r>
+        <w:rPr>
+          <w:b/>
+          <w:i/>
+          <w:color w:val="1F497D" w:themeColor="text2"/>
+          <w:sz w:val="16"/>
+        </w:rPr>
+        <w:t>=</w:t>
+      </w:r>
+      <w:r>
+        <w:rPr>
+          <w:i/>
+          <w:color w:val="1F497D" w:themeColor="text2"/>
+          <w:sz w:val="16"/>
+        </w:rPr>
+        <w:t xml:space="preserve"> 6 </w:t>
+      </w:r>
+      <w:r>
+        <w:rPr>
+          <w:b/>
+          <w:i/>
+          <w:color w:val="1F497D" w:themeColor="text2"/>
+          <w:sz w:val="16"/>
+        </w:rPr>
+        <w:t>WHERE</w:t>
+      </w:r>
+      <w:r>
+        <w:rPr>
+          <w:i/>
+          <w:color w:val="1F497D" w:themeColor="text2"/>
+          <w:sz w:val="16"/>
+        </w:rPr>
+        <w:t xml:space="preserve"> COD_CURSO </w:t>
+      </w:r>
+      <w:r>
+        <w:rPr>
+          <w:b/>
+          <w:i/>
+          <w:color w:val="1F497D" w:themeColor="text2"/>
+          <w:sz w:val="16"/>
+        </w:rPr>
+        <w:t>=</w:t>
+      </w:r>
+      <w:r>
+        <w:rPr>
+          <w:i/>
+          <w:color w:val="1F497D" w:themeColor="text2"/>
+          <w:sz w:val="16"/>
+        </w:rPr>
+        <w:t xml:space="preserve"> 3;</w:t>
+      </w:r>
+    </w:p>
+    <w:p>
+      <w:pPr>
+        <w:spacing w:after="0"/>
+        <w:rPr>
+          <w:i/>
+          <w:color w:val="1F497D" w:themeColor="text2"/>
+          <w:sz w:val="16"/>
+        </w:rPr>
+      </w:pPr>
+      <w:r>
+        <w:rPr>
+          <w:b/>
+          <w:i/>
+          <w:color w:val="1F497D" w:themeColor="text2"/>
+          <w:sz w:val="16"/>
+        </w:rPr>
+        <w:t>UPDATE</w:t>
+      </w:r>
+      <w:r>
+        <w:rPr>
+          <w:i/>
+          <w:color w:val="1F497D" w:themeColor="text2"/>
+          <w:sz w:val="16"/>
+        </w:rPr>
+        <w:t xml:space="preserve"> TCURSO </w:t>
+      </w:r>
+      <w:r>
+        <w:rPr>
+          <w:b/>
+          <w:i/>
+          <w:color w:val="1F497D" w:themeColor="text2"/>
+          <w:sz w:val="16"/>
+        </w:rPr>
+        <w:t>SET</w:t>
+      </w:r>
+      <w:r>
+        <w:rPr>
+          <w:i/>
+          <w:color w:val="1F497D" w:themeColor="text2"/>
+          <w:sz w:val="16"/>
+        </w:rPr>
+        <w:t xml:space="preserve"> PRE_REQ </w:t>
+      </w:r>
+      <w:r>
+        <w:rPr>
+          <w:b/>
+          <w:i/>
+          <w:color w:val="1F497D" w:themeColor="text2"/>
+          <w:sz w:val="16"/>
+        </w:rPr>
+        <w:t>=</w:t>
+      </w:r>
+      <w:r>
+        <w:rPr>
+          <w:i/>
+          <w:color w:val="1F497D" w:themeColor="text2"/>
+          <w:sz w:val="16"/>
+        </w:rPr>
+        <w:t xml:space="preserve"> 1 </w:t>
+      </w:r>
+      <w:r>
+        <w:rPr>
+          <w:b/>
+          <w:i/>
+          <w:color w:val="1F497D" w:themeColor="text2"/>
+          <w:sz w:val="16"/>
+        </w:rPr>
+        <w:t>WHERE</w:t>
+      </w:r>
+      <w:r>
+        <w:rPr>
+          <w:i/>
+          <w:color w:val="1F497D" w:themeColor="text2"/>
+          <w:sz w:val="16"/>
+        </w:rPr>
+        <w:t xml:space="preserve"> COD_CURSO </w:t>
+      </w:r>
+      <w:r>
+        <w:rPr>
+          <w:b/>
+          <w:i/>
+          <w:color w:val="1F497D" w:themeColor="text2"/>
+          <w:sz w:val="16"/>
+        </w:rPr>
+        <w:t>=</w:t>
+      </w:r>
+      <w:r>
+        <w:rPr>
+          <w:i/>
+          <w:color w:val="1F497D" w:themeColor="text2"/>
+          <w:sz w:val="16"/>
+        </w:rPr>
+        <w:t xml:space="preserve"> 2;</w:t>
+      </w:r>
+    </w:p>
+    <w:p>
+      <w:pPr>
+        <w:spacing w:after="0"/>
+        <w:rPr>
+          <w:i/>
+          <w:color w:val="1F497D" w:themeColor="text2"/>
+          <w:sz w:val="16"/>
+        </w:rPr>
+      </w:pPr>
+      <w:r>
+        <w:rPr>
+          <w:b/>
+          <w:i/>
+          <w:color w:val="1F497D" w:themeColor="text2"/>
+          <w:sz w:val="16"/>
+        </w:rPr>
+        <w:t>UPDATE</w:t>
+      </w:r>
+      <w:r>
+        <w:rPr>
+          <w:i/>
+          <w:color w:val="1F497D" w:themeColor="text2"/>
+          <w:sz w:val="16"/>
+        </w:rPr>
+        <w:t xml:space="preserve"> TCURSO </w:t>
+      </w:r>
+      <w:r>
+        <w:rPr>
+          <w:b/>
+          <w:i/>
+          <w:color w:val="1F497D" w:themeColor="text2"/>
+          <w:sz w:val="16"/>
+        </w:rPr>
+        <w:t>SET</w:t>
+      </w:r>
+      <w:r>
+        <w:rPr>
+          <w:i/>
+          <w:color w:val="1F497D" w:themeColor="text2"/>
+          <w:sz w:val="16"/>
+        </w:rPr>
+        <w:t xml:space="preserve"> PRE_REQ </w:t>
+      </w:r>
+      <w:r>
+        <w:rPr>
+          <w:b/>
+          <w:i/>
+          <w:color w:val="1F497D" w:themeColor="text2"/>
+          <w:sz w:val="16"/>
+        </w:rPr>
+        <w:t>=</w:t>
+      </w:r>
+      <w:r>
+        <w:rPr>
+          <w:i/>
+          <w:color w:val="1F497D" w:themeColor="text2"/>
+          <w:sz w:val="16"/>
+        </w:rPr>
+        <w:t xml:space="preserve"> 3 </w:t>
+      </w:r>
+      <w:r>
+        <w:rPr>
+          <w:b/>
+          <w:i/>
+          <w:color w:val="1F497D" w:themeColor="text2"/>
+          <w:sz w:val="16"/>
+        </w:rPr>
+        <w:t>WHERE</w:t>
+      </w:r>
+      <w:r>
+        <w:rPr>
+          <w:i/>
+          <w:color w:val="1F497D" w:themeColor="text2"/>
+          <w:sz w:val="16"/>
+        </w:rPr>
+        <w:t xml:space="preserve"> COD_CURSO </w:t>
+      </w:r>
+      <w:r>
+        <w:rPr>
+          <w:b/>
+          <w:i/>
+          <w:color w:val="1F497D" w:themeColor="text2"/>
+          <w:sz w:val="16"/>
+        </w:rPr>
+        <w:t>=</w:t>
+      </w:r>
+      <w:r>
+        <w:rPr>
+          <w:i/>
+          <w:color w:val="1F497D" w:themeColor="text2"/>
+          <w:sz w:val="16"/>
+        </w:rPr>
+        <w:t xml:space="preserve"> 4;</w:t>
+      </w:r>
+    </w:p>
+    <w:p>
+      <w:pPr>
+        <w:spacing w:after="0"/>
+        <w:rPr>
+          <w:i/>
+          <w:color w:val="1F497D" w:themeColor="text2"/>
+          <w:sz w:val="16"/>
+        </w:rPr>
+      </w:pPr>
+    </w:p>
+    <w:p>
+      <w:pPr>
+        <w:spacing w:after="0"/>
+        <w:rPr>
+          <w:i/>
+          <w:color w:val="1F497D" w:themeColor="text2"/>
+          <w:sz w:val="16"/>
+        </w:rPr>
+      </w:pPr>
+      <w:r>
+        <w:rPr>
+          <w:b/>
+          <w:i/>
+          <w:color w:val="1F497D" w:themeColor="text2"/>
+          <w:sz w:val="16"/>
+        </w:rPr>
+        <w:t>SELECT</w:t>
+      </w:r>
+      <w:r>
+        <w:rPr>
+          <w:i/>
+          <w:color w:val="1F497D" w:themeColor="text2"/>
+          <w:sz w:val="16"/>
+        </w:rPr>
+        <w:t xml:space="preserve"> * </w:t>
+      </w:r>
+      <w:r>
+        <w:rPr>
+          <w:b/>
+          <w:i/>
+          <w:color w:val="1F497D" w:themeColor="text2"/>
+          <w:sz w:val="16"/>
+        </w:rPr>
+        <w:t>FROM</w:t>
+      </w:r>
+      <w:r>
+        <w:rPr>
+          <w:i/>
+          <w:color w:val="1F497D" w:themeColor="text2"/>
+          <w:sz w:val="16"/>
+        </w:rPr>
+        <w:t xml:space="preserve"> TCURSO;</w:t>
+      </w:r>
+    </w:p>
+    <w:p>
+      <w:pPr>
+        <w:spacing w:after="0"/>
+        <w:rPr>
+          <w:i/>
+          <w:color w:val="1F497D" w:themeColor="text2"/>
+          <w:sz w:val="16"/>
+        </w:rPr>
+      </w:pPr>
+    </w:p>
+    <w:p>
+      <w:pPr>
+        <w:spacing w:after="0"/>
+        <w:rPr>
+          <w:i/>
+          <w:color w:val="1F497D" w:themeColor="text2"/>
+          <w:sz w:val="16"/>
+        </w:rPr>
+      </w:pPr>
+      <w:r>
+        <w:rPr>
+          <w:b/>
+          <w:i/>
+          <w:color w:val="1F497D" w:themeColor="text2"/>
+          <w:sz w:val="16"/>
+        </w:rPr>
+        <w:t>SELECT</w:t>
+      </w:r>
+      <w:r>
+        <w:rPr>
+          <w:i/>
+          <w:color w:val="1F497D" w:themeColor="text2"/>
+          <w:sz w:val="16"/>
+        </w:rPr>
+        <w:t xml:space="preserve"> </w:t>
+      </w:r>
+      <w:proofErr w:type="gramStart"/>
+      <w:r>
+        <w:rPr>
+          <w:i/>
+          <w:color w:val="1F497D" w:themeColor="text2"/>
+          <w:sz w:val="16"/>
+        </w:rPr>
+        <w:t>CURSO.</w:t>
+      </w:r>
+      <w:proofErr w:type="gramEnd"/>
+      <w:r>
+        <w:rPr>
+          <w:i/>
+          <w:color w:val="1F497D" w:themeColor="text2"/>
+          <w:sz w:val="16"/>
+        </w:rPr>
+        <w:t xml:space="preserve">NOME </w:t>
+      </w:r>
+      <w:r>
+        <w:rPr>
+          <w:b/>
+          <w:i/>
+          <w:color w:val="1F497D" w:themeColor="text2"/>
+          <w:sz w:val="16"/>
+        </w:rPr>
+        <w:t>AS</w:t>
+      </w:r>
+      <w:r>
+        <w:rPr>
+          <w:i/>
+          <w:color w:val="1F497D" w:themeColor="text2"/>
+          <w:sz w:val="16"/>
+        </w:rPr>
+        <w:t xml:space="preserve"> CURSO,</w:t>
+      </w:r>
+    </w:p>
+    <w:p>
+      <w:pPr>
+        <w:spacing w:after="0"/>
+        <w:rPr>
+          <w:i/>
+          <w:color w:val="1F497D" w:themeColor="text2"/>
+          <w:sz w:val="16"/>
+        </w:rPr>
+      </w:pPr>
+      <w:r>
+        <w:rPr>
+          <w:i/>
+          <w:color w:val="1F497D" w:themeColor="text2"/>
+          <w:sz w:val="16"/>
+        </w:rPr>
+        <w:t xml:space="preserve">       </w:t>
+      </w:r>
+      <w:proofErr w:type="gramStart"/>
+      <w:r>
+        <w:rPr>
+          <w:i/>
+          <w:color w:val="1F497D" w:themeColor="text2"/>
+          <w:sz w:val="16"/>
+        </w:rPr>
+        <w:t>PRE_REQ.</w:t>
+      </w:r>
+      <w:proofErr w:type="gramEnd"/>
+      <w:r>
+        <w:rPr>
+          <w:i/>
+          <w:color w:val="1F497D" w:themeColor="text2"/>
+          <w:sz w:val="16"/>
+        </w:rPr>
+        <w:t xml:space="preserve">NOME </w:t>
+      </w:r>
+      <w:r>
+        <w:rPr>
+          <w:b/>
+          <w:i/>
+          <w:color w:val="1F497D" w:themeColor="text2"/>
+          <w:sz w:val="16"/>
+        </w:rPr>
+        <w:t>AS</w:t>
+      </w:r>
+      <w:r>
+        <w:rPr>
+          <w:i/>
+          <w:color w:val="1F497D" w:themeColor="text2"/>
+          <w:sz w:val="16"/>
+        </w:rPr>
+        <w:t xml:space="preserve"> PRE_REQUISITO</w:t>
+      </w:r>
+    </w:p>
+    <w:p>
+      <w:pPr>
+        <w:spacing w:after="0"/>
+        <w:rPr>
+          <w:i/>
+          <w:color w:val="1F497D" w:themeColor="text2"/>
+          <w:sz w:val="16"/>
+        </w:rPr>
+      </w:pPr>
+    </w:p>
+    <w:p>
+      <w:pPr>
+        <w:spacing w:after="0"/>
+        <w:rPr>
+          <w:i/>
+          <w:color w:val="1F497D" w:themeColor="text2"/>
+          <w:sz w:val="16"/>
+        </w:rPr>
+      </w:pPr>
+      <w:r>
+        <w:rPr>
+          <w:b/>
+          <w:i/>
+          <w:color w:val="1F497D" w:themeColor="text2"/>
+          <w:sz w:val="16"/>
+        </w:rPr>
+        <w:t>FROM</w:t>
+      </w:r>
+      <w:r>
+        <w:rPr>
+          <w:i/>
+          <w:color w:val="1F497D" w:themeColor="text2"/>
+          <w:sz w:val="16"/>
+        </w:rPr>
+        <w:t xml:space="preserve"> TCURSO CURSO, TCURSO </w:t>
+      </w:r>
+      <w:proofErr w:type="gramStart"/>
+      <w:r>
+        <w:rPr>
+          <w:i/>
+          <w:color w:val="1F497D" w:themeColor="text2"/>
+          <w:sz w:val="16"/>
+        </w:rPr>
+        <w:t>PRE_REQ</w:t>
+      </w:r>
+      <w:proofErr w:type="gramEnd"/>
+    </w:p>
+    <w:p>
+      <w:pPr>
+        <w:spacing w:after="0"/>
+      </w:pPr>
+      <w:r>
+        <w:rPr>
+          <w:b/>
+          <w:i/>
+          <w:color w:val="1F497D" w:themeColor="text2"/>
+          <w:sz w:val="16"/>
+        </w:rPr>
+        <w:t>WHERE</w:t>
+      </w:r>
+      <w:r>
+        <w:rPr>
+          <w:i/>
+          <w:color w:val="1F497D" w:themeColor="text2"/>
+          <w:sz w:val="16"/>
+        </w:rPr>
+        <w:t xml:space="preserve"> </w:t>
+      </w:r>
+      <w:proofErr w:type="gramStart"/>
+      <w:r>
+        <w:rPr>
+          <w:i/>
+          <w:color w:val="1F497D" w:themeColor="text2"/>
+          <w:sz w:val="16"/>
+        </w:rPr>
+        <w:t>CURSO.</w:t>
+      </w:r>
+      <w:proofErr w:type="gramEnd"/>
+      <w:r>
+        <w:rPr>
+          <w:i/>
+          <w:color w:val="1F497D" w:themeColor="text2"/>
+          <w:sz w:val="16"/>
+        </w:rPr>
+        <w:t xml:space="preserve">PRE_REQ </w:t>
+      </w:r>
+      <w:r>
+        <w:rPr>
+          <w:b/>
+          <w:i/>
+          <w:color w:val="1F497D" w:themeColor="text2"/>
+          <w:sz w:val="16"/>
+        </w:rPr>
+        <w:t>=</w:t>
+      </w:r>
+      <w:r>
+        <w:rPr>
+          <w:i/>
+          <w:color w:val="1F497D" w:themeColor="text2"/>
+          <w:sz w:val="16"/>
+        </w:rPr>
+        <w:t xml:space="preserve"> PRE_REQ.COD_CURSO</w:t>
+      </w:r>
+      <w:r>
+        <w:rPr>
+          <w:b/>
+          <w:i/>
+          <w:color w:val="1F497D" w:themeColor="text2"/>
+          <w:sz w:val="16"/>
+        </w:rPr>
+        <w:t>(+);</w:t>
+      </w:r>
+    </w:p>
+    <w:p>
+      <w:pPr>
+        <w:spacing w:after="0"/>
+      </w:pPr>
+    </w:p>
+    <w:p>
+      <w:pPr>
+        <w:spacing w:after="0"/>
+      </w:pPr>
+      <w:r>
+        <w:rPr>
+          <w:noProof/>
+          <w:lang w:eastAsia="pt-BR"/>
+        </w:rPr>
+        <w:lastRenderedPageBreak/>
+        <w:drawing>
+          <wp:inline distT="0" distB="0" distL="0" distR="0" wp14:anchorId="0E6CF6D2" wp14:editId="1110D233">
+            <wp:extent cx="2392172" cy="878541"/>
+            <wp:effectExtent l="19050" t="19050" r="27305" b="17145"/>
+            <wp:docPr id="37" name="Imagem 37"/>
+            <wp:cNvGraphicFramePr>
+              <a:graphicFrameLocks xmlns:a="http://schemas.openxmlformats.org/drawingml/2006/main" noChangeAspect="1"/>
+            </wp:cNvGraphicFramePr>
+            <a:graphic xmlns:a="http://schemas.openxmlformats.org/drawingml/2006/main">
+              <a:graphicData uri="http://schemas.openxmlformats.org/drawingml/2006/picture">
+                <pic:pic xmlns:pic="http://schemas.openxmlformats.org/drawingml/2006/picture">
+                  <pic:nvPicPr>
+                    <pic:cNvPr id="0" name=""/>
+                    <pic:cNvPicPr/>
+                  </pic:nvPicPr>
+                  <pic:blipFill rotWithShape="1">
+                    <a:blip r:embed="rId31"/>
+                    <a:srcRect t="65341" r="74937" b="17387"/>
+                    <a:stretch/>
+                  </pic:blipFill>
+                  <pic:spPr bwMode="auto">
+                    <a:xfrm>
+                      <a:off x="0" y="0"/>
+                      <a:ext cx="2397004" cy="880316"/>
+                    </a:xfrm>
+                    <a:prstGeom prst="rect">
+                      <a:avLst/>
+                    </a:prstGeom>
+                    <a:ln>
+                      <a:solidFill>
+                        <a:schemeClr val="accent1"/>
+                      </a:solidFill>
+                    </a:ln>
+                    <a:extLst>
+                      <a:ext uri="{53640926-AAD7-44D8-BBD7-CCE9431645EC}">
+                        <a14:shadowObscured xmlns:a14="http://schemas.microsoft.com/office/drawing/2010/main"/>
+                      </a:ext>
+                    </a:extLst>
+                  </pic:spPr>
+                </pic:pic>
+              </a:graphicData>
+            </a:graphic>
+          </wp:inline>
+        </w:drawing>
+      </w:r>
+    </w:p>
+    <w:p>
+      <w:pPr>
+        <w:spacing w:after="0"/>
+      </w:pPr>
+    </w:p>
+    <w:p>
+      <w:pPr>
+        <w:spacing w:after="0"/>
+        <w:rPr>
+          <w:i/>
+          <w:color w:val="1F497D" w:themeColor="text2"/>
+          <w:sz w:val="16"/>
+        </w:rPr>
+      </w:pPr>
+      <w:r>
+        <w:rPr>
+          <w:b/>
+          <w:i/>
+          <w:color w:val="1F497D" w:themeColor="text2"/>
+          <w:sz w:val="16"/>
+        </w:rPr>
+        <w:t>SELECT</w:t>
+      </w:r>
+      <w:r>
+        <w:rPr>
+          <w:i/>
+          <w:color w:val="1F497D" w:themeColor="text2"/>
+          <w:sz w:val="16"/>
+        </w:rPr>
+        <w:t xml:space="preserve"> </w:t>
+      </w:r>
+      <w:proofErr w:type="gramStart"/>
+      <w:r>
+        <w:rPr>
+          <w:i/>
+          <w:color w:val="1F497D" w:themeColor="text2"/>
+          <w:sz w:val="16"/>
+        </w:rPr>
+        <w:t>CURSO.</w:t>
+      </w:r>
+      <w:proofErr w:type="gramEnd"/>
+      <w:r>
+        <w:rPr>
+          <w:i/>
+          <w:color w:val="1F497D" w:themeColor="text2"/>
+          <w:sz w:val="16"/>
+        </w:rPr>
+        <w:t xml:space="preserve">NOME </w:t>
+      </w:r>
+      <w:r>
+        <w:rPr>
+          <w:b/>
+          <w:i/>
+          <w:color w:val="1F497D" w:themeColor="text2"/>
+          <w:sz w:val="16"/>
+        </w:rPr>
+        <w:t>AS</w:t>
+      </w:r>
+      <w:r>
+        <w:rPr>
+          <w:i/>
+          <w:color w:val="1F497D" w:themeColor="text2"/>
+          <w:sz w:val="16"/>
+        </w:rPr>
+        <w:t xml:space="preserve"> CURSO,</w:t>
+      </w:r>
+    </w:p>
+    <w:p>
+      <w:pPr>
+        <w:spacing w:after="0"/>
+        <w:rPr>
+          <w:i/>
+          <w:color w:val="1F497D" w:themeColor="text2"/>
+          <w:sz w:val="16"/>
+        </w:rPr>
+      </w:pPr>
+      <w:r>
+        <w:rPr>
+          <w:i/>
+          <w:color w:val="1F497D" w:themeColor="text2"/>
+          <w:sz w:val="16"/>
+        </w:rPr>
+        <w:t xml:space="preserve">       </w:t>
+      </w:r>
+      <w:proofErr w:type="gramStart"/>
+      <w:r>
+        <w:rPr>
+          <w:i/>
+          <w:color w:val="1F497D" w:themeColor="text2"/>
+          <w:sz w:val="16"/>
+        </w:rPr>
+        <w:t>PRE_REQ.</w:t>
+      </w:r>
+      <w:proofErr w:type="gramEnd"/>
+      <w:r>
+        <w:rPr>
+          <w:i/>
+          <w:color w:val="1F497D" w:themeColor="text2"/>
+          <w:sz w:val="16"/>
+        </w:rPr>
+        <w:t xml:space="preserve">NOME </w:t>
+      </w:r>
+      <w:r>
+        <w:rPr>
+          <w:b/>
+          <w:i/>
+          <w:color w:val="1F497D" w:themeColor="text2"/>
+          <w:sz w:val="16"/>
+        </w:rPr>
+        <w:t>AS</w:t>
+      </w:r>
+      <w:r>
+        <w:rPr>
+          <w:i/>
+          <w:color w:val="1F497D" w:themeColor="text2"/>
+          <w:sz w:val="16"/>
+        </w:rPr>
+        <w:t xml:space="preserve"> PRE_REQUISITO</w:t>
+      </w:r>
+    </w:p>
+    <w:p>
+      <w:pPr>
+        <w:spacing w:after="0"/>
+        <w:rPr>
+          <w:i/>
+          <w:color w:val="1F497D" w:themeColor="text2"/>
+          <w:sz w:val="16"/>
+        </w:rPr>
+      </w:pPr>
+    </w:p>
+    <w:p>
+      <w:pPr>
+        <w:spacing w:after="0"/>
+        <w:rPr>
+          <w:i/>
+          <w:color w:val="1F497D" w:themeColor="text2"/>
+          <w:sz w:val="16"/>
+        </w:rPr>
+      </w:pPr>
+      <w:r>
+        <w:rPr>
+          <w:b/>
+          <w:i/>
+          <w:color w:val="1F497D" w:themeColor="text2"/>
+          <w:sz w:val="16"/>
+        </w:rPr>
+        <w:t>FROM</w:t>
+      </w:r>
+      <w:r>
+        <w:rPr>
+          <w:i/>
+          <w:color w:val="1F497D" w:themeColor="text2"/>
+          <w:sz w:val="16"/>
+        </w:rPr>
+        <w:t xml:space="preserve"> TCURSO CURSO, TCURSO </w:t>
+      </w:r>
+      <w:proofErr w:type="gramStart"/>
+      <w:r>
+        <w:rPr>
+          <w:i/>
+          <w:color w:val="1F497D" w:themeColor="text2"/>
+          <w:sz w:val="16"/>
+        </w:rPr>
+        <w:t>PRE_REQ</w:t>
+      </w:r>
+      <w:proofErr w:type="gramEnd"/>
+    </w:p>
+    <w:p>
+      <w:pPr>
+        <w:spacing w:after="0"/>
+        <w:rPr>
+          <w:i/>
+          <w:color w:val="1F497D" w:themeColor="text2"/>
+          <w:sz w:val="16"/>
+        </w:rPr>
+      </w:pPr>
+      <w:r>
+        <w:rPr>
+          <w:b/>
+          <w:i/>
+          <w:color w:val="1F497D" w:themeColor="text2"/>
+          <w:sz w:val="16"/>
+        </w:rPr>
+        <w:t>WHERE</w:t>
+      </w:r>
+      <w:r>
+        <w:rPr>
+          <w:i/>
+          <w:color w:val="1F497D" w:themeColor="text2"/>
+          <w:sz w:val="16"/>
+        </w:rPr>
+        <w:t xml:space="preserve"> </w:t>
+      </w:r>
+      <w:proofErr w:type="gramStart"/>
+      <w:r>
+        <w:rPr>
+          <w:i/>
+          <w:color w:val="1F497D" w:themeColor="text2"/>
+          <w:sz w:val="16"/>
+        </w:rPr>
+        <w:t>CURSO.</w:t>
+      </w:r>
+      <w:proofErr w:type="gramEnd"/>
+      <w:r>
+        <w:rPr>
+          <w:i/>
+          <w:color w:val="1F497D" w:themeColor="text2"/>
+          <w:sz w:val="16"/>
+        </w:rPr>
+        <w:t xml:space="preserve">PRE_REQ </w:t>
+      </w:r>
+      <w:r>
+        <w:rPr>
+          <w:b/>
+          <w:i/>
+          <w:color w:val="1F497D" w:themeColor="text2"/>
+          <w:sz w:val="16"/>
+        </w:rPr>
+        <w:t>=</w:t>
+      </w:r>
+      <w:r>
+        <w:rPr>
+          <w:i/>
+          <w:color w:val="1F497D" w:themeColor="text2"/>
+          <w:sz w:val="16"/>
+        </w:rPr>
+        <w:t xml:space="preserve"> PRE_REQ.COD_CURSO;</w:t>
+      </w:r>
+    </w:p>
+    <w:p>
+      <w:pPr>
+        <w:spacing w:after="0"/>
+      </w:pPr>
+      <w:r>
+        <w:rPr>
+          <w:noProof/>
+          <w:lang w:eastAsia="pt-BR"/>
+        </w:rPr>
+        <w:drawing>
+          <wp:inline distT="0" distB="0" distL="0" distR="0" wp14:anchorId="2E651E4A" wp14:editId="56B12A2C">
+            <wp:extent cx="2872749" cy="860612"/>
+            <wp:effectExtent l="19050" t="19050" r="22860" b="15875"/>
+            <wp:docPr id="39" name="Imagem 39"/>
+            <wp:cNvGraphicFramePr>
+              <a:graphicFrameLocks xmlns:a="http://schemas.openxmlformats.org/drawingml/2006/main" noChangeAspect="1"/>
+            </wp:cNvGraphicFramePr>
+            <a:graphic xmlns:a="http://schemas.openxmlformats.org/drawingml/2006/main">
+              <a:graphicData uri="http://schemas.openxmlformats.org/drawingml/2006/picture">
+                <pic:pic xmlns:pic="http://schemas.openxmlformats.org/drawingml/2006/picture">
+                  <pic:nvPicPr>
+                    <pic:cNvPr id="0" name=""/>
+                    <pic:cNvPicPr/>
+                  </pic:nvPicPr>
+                  <pic:blipFill rotWithShape="1">
+                    <a:blip r:embed="rId32"/>
+                    <a:srcRect t="66630" r="73784" b="18633"/>
+                    <a:stretch/>
+                  </pic:blipFill>
+                  <pic:spPr bwMode="auto">
+                    <a:xfrm>
+                      <a:off x="0" y="0"/>
+                      <a:ext cx="2871321" cy="860184"/>
+                    </a:xfrm>
+                    <a:prstGeom prst="rect">
+                      <a:avLst/>
+                    </a:prstGeom>
+                    <a:ln>
+                      <a:solidFill>
+                        <a:schemeClr val="accent1"/>
+                      </a:solidFill>
+                    </a:ln>
+                    <a:extLst>
+                      <a:ext uri="{53640926-AAD7-44D8-BBD7-CCE9431645EC}">
+                        <a14:shadowObscured xmlns:a14="http://schemas.microsoft.com/office/drawing/2010/main"/>
+                      </a:ext>
+                    </a:extLst>
+                  </pic:spPr>
+                </pic:pic>
+              </a:graphicData>
+            </a:graphic>
+          </wp:inline>
+        </w:drawing>
+      </w:r>
+    </w:p>
+    <w:p>
+      <w:pPr>
+        <w:spacing w:after="0"/>
+        <w:rPr>
+          <w:i/>
+          <w:color w:val="1F497D" w:themeColor="text2"/>
+          <w:sz w:val="16"/>
+        </w:rPr>
+      </w:pPr>
+    </w:p>
+    <w:p>
+      <w:pPr>
+        <w:rPr>
+          <w:b/>
+          <w:u w:val="single"/>
+        </w:rPr>
+      </w:pPr>
+      <w:r>
+        <w:rPr>
+          <w:b/>
+          <w:u w:val="single"/>
+        </w:rPr>
+        <w:t>CAPÍTULO 6 – UTILIZANDO FUNÇÕES DE GRUPO</w:t>
+      </w:r>
+    </w:p>
+    <w:p>
+      <w:pPr>
+        <w:rPr>
+          <w:b/>
+        </w:rPr>
+      </w:pPr>
+      <w:r>
+        <w:rPr>
+          <w:b/>
+        </w:rPr>
+        <w:t>Objetivo:</w:t>
+      </w:r>
+    </w:p>
+    <w:p>
+      <w:r>
+        <w:t>- Identificar as funções de grupo disponíveis;</w:t>
+      </w:r>
+      <w:r>
+        <w:br/>
+        <w:t>- Descrever o uso de funções de grupo;</w:t>
+      </w:r>
+      <w:r>
+        <w:br/>
+        <w:t>- Agrupar dados Utilizando a cláusula GROUP BY;</w:t>
+      </w:r>
+      <w:r>
+        <w:br/>
+        <w:t xml:space="preserve">- Incluir ou excluir </w:t>
+      </w:r>
+      <w:proofErr w:type="gramStart"/>
+      <w:r>
+        <w:t>linhas agrupada utilizando a cláusula HAVING</w:t>
+      </w:r>
+      <w:proofErr w:type="gramEnd"/>
+      <w:r>
+        <w:t>.</w:t>
+      </w:r>
+    </w:p>
+    <w:p>
+      <w:pPr>
+        <w:spacing w:after="0"/>
+        <w:rPr>
+          <w:b/>
+        </w:rPr>
+      </w:pPr>
+      <w:r>
+        <w:rPr>
+          <w:b/>
+        </w:rPr>
+        <w:t>O que são funções de grupo?</w:t>
+      </w:r>
+    </w:p>
+    <w:p>
+      <w:pPr>
+        <w:pStyle w:val="PargrafodaLista"/>
+        <w:numPr>
+          <w:ilvl w:val="0"/>
+          <w:numId w:val="6"/>
+        </w:numPr>
+        <w:spacing w:after="0"/>
+      </w:pPr>
+      <w:r>
+        <w:t>Diferente das funções básicas (single-</w:t>
+      </w:r>
+      <w:proofErr w:type="spellStart"/>
+      <w:r>
+        <w:t>row</w:t>
+      </w:r>
+      <w:proofErr w:type="spellEnd"/>
+      <w:r>
+        <w:t>), as funções de grupo atuam em conjuntos de linhas para obter um resultado por grupo;</w:t>
+      </w:r>
+    </w:p>
+    <w:p>
+      <w:pPr>
+        <w:pStyle w:val="PargrafodaLista"/>
+        <w:numPr>
+          <w:ilvl w:val="0"/>
+          <w:numId w:val="6"/>
+        </w:numPr>
+        <w:spacing w:after="0"/>
+      </w:pPr>
+      <w:r>
+        <w:t>Estes conjuntos podem ser a tabela inteira ou a tabela dividida em grupos.</w:t>
+      </w:r>
+    </w:p>
+    <w:p>
+      <w:pPr>
+        <w:spacing w:after="0"/>
+      </w:pPr>
+    </w:p>
+    <w:p>
+      <w:pPr>
+        <w:spacing w:after="0"/>
+        <w:rPr>
+          <w:b/>
+        </w:rPr>
+      </w:pPr>
+      <w:r>
+        <w:rPr>
+          <w:b/>
+        </w:rPr>
+        <w:t>Tipos de Funções de Grupo:</w:t>
+      </w:r>
+    </w:p>
+    <w:p>
+      <w:pPr>
+        <w:spacing w:after="0"/>
+      </w:pPr>
+      <w:r>
+        <w:rPr>
+          <w:noProof/>
+          <w:lang w:eastAsia="pt-BR"/>
+        </w:rPr>
+        <w:drawing>
+          <wp:inline distT="0" distB="0" distL="0" distR="0" wp14:anchorId="4D002564" wp14:editId="635BD1CD">
+            <wp:extent cx="4284043" cy="2151529"/>
+            <wp:effectExtent l="19050" t="19050" r="21590" b="20320"/>
+            <wp:docPr id="40" name="Imagem 40"/>
+            <wp:cNvGraphicFramePr>
+              <a:graphicFrameLocks xmlns:a="http://schemas.openxmlformats.org/drawingml/2006/main" noChangeAspect="1"/>
+            </wp:cNvGraphicFramePr>
+            <a:graphic xmlns:a="http://schemas.openxmlformats.org/drawingml/2006/main">
+              <a:graphicData uri="http://schemas.openxmlformats.org/drawingml/2006/picture">
+                <pic:pic xmlns:pic="http://schemas.openxmlformats.org/drawingml/2006/picture">
+                  <pic:nvPicPr>
+                    <pic:cNvPr id="0" name=""/>
+                    <pic:cNvPicPr/>
+                  </pic:nvPicPr>
+                  <pic:blipFill rotWithShape="1">
+                    <a:blip r:embed="rId33"/>
+                    <a:srcRect l="20907" t="34417" r="13053" b="22438"/>
+                    <a:stretch/>
+                  </pic:blipFill>
+                  <pic:spPr bwMode="auto">
+                    <a:xfrm>
+                      <a:off x="0" y="0"/>
+                      <a:ext cx="4281910" cy="2150458"/>
+                    </a:xfrm>
+                    <a:prstGeom prst="rect">
+                      <a:avLst/>
+                    </a:prstGeom>
+                    <a:ln w="9525" cap="flat" cmpd="sng" algn="ctr">
+                      <a:solidFill>
+                        <a:srgbClr val="4F81BD"/>
+                      </a:solidFill>
+                      <a:prstDash val="solid"/>
+                      <a:round/>
+                      <a:headEnd type="none" w="med" len="med"/>
+                      <a:tailEnd type="none" w="med" len="med"/>
+                    </a:ln>
+                    <a:extLst>
+                      <a:ext uri="{53640926-AAD7-44D8-BBD7-CCE9431645EC}">
+                        <a14:shadowObscured xmlns:a14="http://schemas.microsoft.com/office/drawing/2010/main"/>
+                      </a:ext>
+                    </a:extLst>
+                  </pic:spPr>
+                </pic:pic>
+              </a:graphicData>
+            </a:graphic>
+          </wp:inline>
+        </w:drawing>
+      </w:r>
+    </w:p>
+    <w:p>
+      <w:pPr>
+        <w:spacing w:after="0"/>
+      </w:pPr>
+    </w:p>
+    <w:p>
+      <w:pPr>
+        <w:spacing w:after="0"/>
+        <w:rPr>
+          <w:b/>
+        </w:rPr>
+      </w:pPr>
+      <w:r>
+        <w:rPr>
+          <w:b/>
+        </w:rPr>
+        <w:t>Utilizando Funções de Grupo:</w:t>
+      </w:r>
+    </w:p>
+    <w:p>
+      <w:pPr>
+        <w:spacing w:after="0"/>
+        <w:rPr>
+          <w:b/>
+          <w:i/>
+          <w:color w:val="1F497D" w:themeColor="text2"/>
+          <w:sz w:val="16"/>
+        </w:rPr>
+      </w:pPr>
+    </w:p>
+    <w:p>
+      <w:pPr>
+        <w:spacing w:after="0"/>
+        <w:rPr>
+          <w:i/>
+          <w:color w:val="1F497D" w:themeColor="text2"/>
+          <w:sz w:val="16"/>
+        </w:rPr>
+      </w:pPr>
+      <w:r>
+        <w:rPr>
+          <w:b/>
+          <w:i/>
+          <w:color w:val="1F497D" w:themeColor="text2"/>
+          <w:sz w:val="16"/>
+        </w:rPr>
+        <w:t>SELECT</w:t>
+      </w:r>
+      <w:r>
+        <w:rPr>
+          <w:i/>
+          <w:color w:val="1F497D" w:themeColor="text2"/>
+          <w:sz w:val="16"/>
+        </w:rPr>
+        <w:t xml:space="preserve"> </w:t>
+      </w:r>
+      <w:proofErr w:type="spellStart"/>
+      <w:proofErr w:type="gramStart"/>
+      <w:r>
+        <w:rPr>
+          <w:b/>
+          <w:i/>
+          <w:color w:val="1F497D" w:themeColor="text2"/>
+          <w:sz w:val="16"/>
+        </w:rPr>
+        <w:t>group_function</w:t>
+      </w:r>
+      <w:proofErr w:type="spellEnd"/>
+      <w:r>
+        <w:rPr>
+          <w:i/>
+          <w:color w:val="1F497D" w:themeColor="text2"/>
+          <w:sz w:val="16"/>
+        </w:rPr>
+        <w:t>(</w:t>
+      </w:r>
+      <w:proofErr w:type="spellStart"/>
+      <w:proofErr w:type="gramEnd"/>
+      <w:r>
+        <w:rPr>
+          <w:i/>
+          <w:color w:val="1F497D" w:themeColor="text2"/>
+          <w:sz w:val="16"/>
+        </w:rPr>
+        <w:t>column</w:t>
+      </w:r>
+      <w:proofErr w:type="spellEnd"/>
+      <w:r>
+        <w:rPr>
+          <w:i/>
+          <w:color w:val="1F497D" w:themeColor="text2"/>
+          <w:sz w:val="16"/>
+        </w:rPr>
+        <w:t>)</w:t>
+      </w:r>
+    </w:p>
+    <w:p>
+      <w:pPr>
+        <w:spacing w:after="0"/>
+        <w:rPr>
+          <w:i/>
+          <w:color w:val="1F497D" w:themeColor="text2"/>
+          <w:sz w:val="16"/>
+        </w:rPr>
+      </w:pPr>
+      <w:r>
+        <w:rPr>
+          <w:b/>
+          <w:i/>
+          <w:color w:val="1F497D" w:themeColor="text2"/>
+          <w:sz w:val="16"/>
+        </w:rPr>
+        <w:t>FROM</w:t>
+      </w:r>
+      <w:r>
+        <w:rPr>
+          <w:i/>
+          <w:color w:val="1F497D" w:themeColor="text2"/>
+          <w:sz w:val="16"/>
+        </w:rPr>
+        <w:t xml:space="preserve"> </w:t>
+      </w:r>
+      <w:proofErr w:type="spellStart"/>
+      <w:r>
+        <w:rPr>
+          <w:i/>
+          <w:color w:val="1F497D" w:themeColor="text2"/>
+          <w:sz w:val="16"/>
+        </w:rPr>
+        <w:t>table</w:t>
+      </w:r>
+      <w:proofErr w:type="spellEnd"/>
+    </w:p>
+    <w:p>
+      <w:pPr>
+        <w:spacing w:after="0"/>
+        <w:rPr>
+          <w:i/>
+          <w:color w:val="1F497D" w:themeColor="text2"/>
+          <w:sz w:val="16"/>
+        </w:rPr>
+      </w:pPr>
+      <w:r>
+        <w:rPr>
+          <w:i/>
+          <w:color w:val="1F497D" w:themeColor="text2"/>
+          <w:sz w:val="16"/>
+        </w:rPr>
+        <w:t>[</w:t>
+      </w:r>
+      <w:r>
+        <w:rPr>
+          <w:b/>
+          <w:i/>
+          <w:color w:val="1F497D" w:themeColor="text2"/>
+          <w:sz w:val="16"/>
+        </w:rPr>
+        <w:t>WHERE</w:t>
+      </w:r>
+      <w:r>
+        <w:rPr>
+          <w:i/>
+          <w:color w:val="1F497D" w:themeColor="text2"/>
+          <w:sz w:val="16"/>
+        </w:rPr>
+        <w:t xml:space="preserve"> </w:t>
+      </w:r>
+      <w:proofErr w:type="spellStart"/>
+      <w:r>
+        <w:rPr>
+          <w:i/>
+          <w:color w:val="1F497D" w:themeColor="text2"/>
+          <w:sz w:val="16"/>
+        </w:rPr>
+        <w:t>condition</w:t>
+      </w:r>
+      <w:proofErr w:type="spellEnd"/>
+      <w:r>
+        <w:rPr>
+          <w:i/>
+          <w:color w:val="1F497D" w:themeColor="text2"/>
+          <w:sz w:val="16"/>
+        </w:rPr>
+        <w:t>]</w:t>
+      </w:r>
+    </w:p>
+    <w:p>
+      <w:pPr>
+        <w:spacing w:after="0"/>
+        <w:rPr>
+          <w:i/>
+          <w:color w:val="1F497D" w:themeColor="text2"/>
+          <w:sz w:val="16"/>
+        </w:rPr>
+      </w:pPr>
+      <w:r>
+        <w:rPr>
+          <w:i/>
+          <w:color w:val="1F497D" w:themeColor="text2"/>
+          <w:sz w:val="16"/>
+        </w:rPr>
+        <w:t>[</w:t>
+      </w:r>
+      <w:r>
+        <w:rPr>
+          <w:b/>
+          <w:i/>
+          <w:color w:val="1F497D" w:themeColor="text2"/>
+          <w:sz w:val="16"/>
+        </w:rPr>
+        <w:t>ORDER BY</w:t>
+      </w:r>
+      <w:r>
+        <w:rPr>
+          <w:i/>
+          <w:color w:val="1F497D" w:themeColor="text2"/>
+          <w:sz w:val="16"/>
+        </w:rPr>
+        <w:t xml:space="preserve"> </w:t>
+      </w:r>
+      <w:proofErr w:type="spellStart"/>
+      <w:r>
+        <w:rPr>
+          <w:i/>
+          <w:color w:val="1F497D" w:themeColor="text2"/>
+          <w:sz w:val="16"/>
+        </w:rPr>
+        <w:t>expr</w:t>
+      </w:r>
+      <w:proofErr w:type="spellEnd"/>
+      <w:r>
+        <w:rPr>
+          <w:i/>
+          <w:color w:val="1F497D" w:themeColor="text2"/>
+          <w:sz w:val="16"/>
+        </w:rPr>
+        <w:t>];</w:t>
+      </w:r>
+    </w:p>
+    <w:p>
+      <w:pPr>
+        <w:spacing w:after="0"/>
+      </w:pPr>
+    </w:p>
+    <w:p>
+      <w:pPr>
+        <w:spacing w:after="0"/>
+      </w:pPr>
+      <w:r>
+        <w:t xml:space="preserve">6.1. </w:t>
+      </w:r>
+      <w:proofErr w:type="spellStart"/>
+      <w:r>
+        <w:t>Count</w:t>
+      </w:r>
+      <w:proofErr w:type="spellEnd"/>
+      <w:r>
+        <w:t xml:space="preserve">, </w:t>
+      </w:r>
+      <w:proofErr w:type="spellStart"/>
+      <w:r>
+        <w:t>Avg</w:t>
+      </w:r>
+      <w:proofErr w:type="spellEnd"/>
+      <w:r>
+        <w:t xml:space="preserve">, Min, Max, </w:t>
+      </w:r>
+      <w:proofErr w:type="gramStart"/>
+      <w:r>
+        <w:t>Sum</w:t>
+      </w:r>
+      <w:proofErr w:type="gramEnd"/>
+    </w:p>
+    <w:p>
+      <w:pPr>
+        <w:spacing w:after="0"/>
+        <w:rPr>
+          <w:i/>
+          <w:color w:val="1F497D" w:themeColor="text2"/>
+          <w:sz w:val="16"/>
+        </w:rPr>
+      </w:pPr>
+      <w:r>
+        <w:rPr>
+          <w:b/>
+          <w:i/>
+          <w:color w:val="1F497D" w:themeColor="text2"/>
+          <w:sz w:val="16"/>
+        </w:rPr>
+        <w:t xml:space="preserve">SELECT </w:t>
+      </w:r>
+      <w:proofErr w:type="spellStart"/>
+      <w:proofErr w:type="gramStart"/>
+      <w:r>
+        <w:rPr>
+          <w:b/>
+          <w:i/>
+          <w:color w:val="1F497D" w:themeColor="text2"/>
+          <w:sz w:val="16"/>
+        </w:rPr>
+        <w:t>Count</w:t>
+      </w:r>
+      <w:proofErr w:type="spellEnd"/>
+      <w:r>
+        <w:rPr>
+          <w:i/>
+          <w:color w:val="1F497D" w:themeColor="text2"/>
+          <w:sz w:val="16"/>
+        </w:rPr>
+        <w:t>(</w:t>
+      </w:r>
+      <w:proofErr w:type="gramEnd"/>
+      <w:r>
+        <w:rPr>
+          <w:b/>
+          <w:i/>
+          <w:color w:val="1F497D" w:themeColor="text2"/>
+          <w:sz w:val="16"/>
+        </w:rPr>
+        <w:t>*</w:t>
+      </w:r>
+      <w:r>
+        <w:rPr>
+          <w:i/>
+          <w:color w:val="1F497D" w:themeColor="text2"/>
+          <w:sz w:val="16"/>
+        </w:rPr>
+        <w:t xml:space="preserve">) </w:t>
+      </w:r>
+      <w:r>
+        <w:rPr>
+          <w:b/>
+          <w:i/>
+          <w:color w:val="1F497D" w:themeColor="text2"/>
+          <w:sz w:val="16"/>
+        </w:rPr>
+        <w:t>AS</w:t>
+      </w:r>
+      <w:r>
+        <w:rPr>
+          <w:i/>
+          <w:color w:val="1F497D" w:themeColor="text2"/>
+          <w:sz w:val="16"/>
+        </w:rPr>
+        <w:t xml:space="preserve"> QTDE_REGISTROS,</w:t>
+      </w:r>
+    </w:p>
+    <w:p>
+      <w:pPr>
+        <w:spacing w:after="0"/>
+        <w:rPr>
+          <w:i/>
+          <w:color w:val="1F497D" w:themeColor="text2"/>
+          <w:sz w:val="16"/>
+        </w:rPr>
+      </w:pPr>
+      <w:r>
+        <w:rPr>
+          <w:i/>
+          <w:color w:val="1F497D" w:themeColor="text2"/>
+          <w:sz w:val="16"/>
+        </w:rPr>
+        <w:tab/>
+      </w:r>
+      <w:proofErr w:type="spellStart"/>
+      <w:proofErr w:type="gramStart"/>
+      <w:r>
+        <w:rPr>
+          <w:b/>
+          <w:i/>
+          <w:color w:val="1F497D" w:themeColor="text2"/>
+          <w:sz w:val="16"/>
+        </w:rPr>
+        <w:t>Avg</w:t>
+      </w:r>
+      <w:proofErr w:type="spellEnd"/>
+      <w:r>
+        <w:rPr>
+          <w:i/>
+          <w:color w:val="1F497D" w:themeColor="text2"/>
+          <w:sz w:val="16"/>
+        </w:rPr>
+        <w:t>(</w:t>
+      </w:r>
+      <w:proofErr w:type="gramEnd"/>
+      <w:r>
+        <w:rPr>
+          <w:b/>
+          <w:i/>
+          <w:color w:val="1F497D" w:themeColor="text2"/>
+          <w:sz w:val="16"/>
+        </w:rPr>
+        <w:t>TOTAL</w:t>
+      </w:r>
+      <w:r>
+        <w:rPr>
+          <w:i/>
+          <w:color w:val="1F497D" w:themeColor="text2"/>
+          <w:sz w:val="16"/>
+        </w:rPr>
+        <w:t xml:space="preserve">) </w:t>
+      </w:r>
+      <w:r>
+        <w:rPr>
+          <w:b/>
+          <w:i/>
+          <w:color w:val="1F497D" w:themeColor="text2"/>
+          <w:sz w:val="16"/>
+        </w:rPr>
+        <w:t>AS</w:t>
+      </w:r>
+      <w:r>
+        <w:rPr>
+          <w:i/>
+          <w:color w:val="1F497D" w:themeColor="text2"/>
+          <w:sz w:val="16"/>
+        </w:rPr>
+        <w:t xml:space="preserve"> MEDIA,</w:t>
+      </w:r>
+    </w:p>
+    <w:p>
+      <w:pPr>
+        <w:spacing w:after="0"/>
+        <w:ind w:firstLine="708"/>
+        <w:rPr>
+          <w:i/>
+          <w:color w:val="1F497D" w:themeColor="text2"/>
+          <w:sz w:val="16"/>
+        </w:rPr>
+      </w:pPr>
+      <w:proofErr w:type="gramStart"/>
+      <w:r>
+        <w:rPr>
+          <w:b/>
+          <w:i/>
+          <w:color w:val="1F497D" w:themeColor="text2"/>
+          <w:sz w:val="16"/>
+        </w:rPr>
+        <w:t>Round</w:t>
+      </w:r>
+      <w:proofErr w:type="gramEnd"/>
+      <w:r>
+        <w:rPr>
+          <w:i/>
+          <w:color w:val="1F497D" w:themeColor="text2"/>
+          <w:sz w:val="16"/>
+        </w:rPr>
+        <w:t>(</w:t>
+      </w:r>
+      <w:proofErr w:type="spellStart"/>
+      <w:r>
+        <w:rPr>
+          <w:b/>
+          <w:i/>
+          <w:color w:val="1F497D" w:themeColor="text2"/>
+          <w:sz w:val="16"/>
+        </w:rPr>
+        <w:t>Avg</w:t>
+      </w:r>
+      <w:proofErr w:type="spellEnd"/>
+      <w:r>
+        <w:rPr>
+          <w:i/>
+          <w:color w:val="1F497D" w:themeColor="text2"/>
+          <w:sz w:val="16"/>
+        </w:rPr>
+        <w:t>(TOTAL)</w:t>
+      </w:r>
+      <w:r>
+        <w:rPr>
+          <w:i/>
+          <w:color w:val="1F497D" w:themeColor="text2"/>
+          <w:sz w:val="16"/>
+        </w:rPr>
+        <w:t>)</w:t>
+      </w:r>
+      <w:r>
+        <w:rPr>
+          <w:i/>
+          <w:color w:val="1F497D" w:themeColor="text2"/>
+          <w:sz w:val="16"/>
+        </w:rPr>
+        <w:t xml:space="preserve"> </w:t>
+      </w:r>
+      <w:r>
+        <w:rPr>
+          <w:b/>
+          <w:i/>
+          <w:color w:val="1F497D" w:themeColor="text2"/>
+          <w:sz w:val="16"/>
+        </w:rPr>
+        <w:t>AS</w:t>
+      </w:r>
+      <w:r>
+        <w:rPr>
+          <w:i/>
+          <w:color w:val="1F497D" w:themeColor="text2"/>
+          <w:sz w:val="16"/>
+        </w:rPr>
+        <w:t xml:space="preserve"> MEDIA,</w:t>
+      </w:r>
+    </w:p>
+    <w:p>
+      <w:pPr>
+        <w:spacing w:after="0"/>
+        <w:rPr>
+          <w:i/>
+          <w:color w:val="1F497D" w:themeColor="text2"/>
+          <w:sz w:val="16"/>
+        </w:rPr>
+      </w:pPr>
+      <w:r>
+        <w:rPr>
+          <w:i/>
+          <w:color w:val="1F497D" w:themeColor="text2"/>
+          <w:sz w:val="16"/>
+        </w:rPr>
+        <w:tab/>
+      </w:r>
+      <w:proofErr w:type="gramStart"/>
+      <w:r>
+        <w:rPr>
+          <w:b/>
+          <w:i/>
+          <w:color w:val="1F497D" w:themeColor="text2"/>
+          <w:sz w:val="16"/>
+        </w:rPr>
+        <w:t>Max</w:t>
+      </w:r>
+      <w:r>
+        <w:rPr>
+          <w:i/>
+          <w:color w:val="1F497D" w:themeColor="text2"/>
+          <w:sz w:val="16"/>
+        </w:rPr>
+        <w:t>(</w:t>
+      </w:r>
+      <w:proofErr w:type="gramEnd"/>
+      <w:r>
+        <w:rPr>
+          <w:i/>
+          <w:color w:val="1F497D" w:themeColor="text2"/>
+          <w:sz w:val="16"/>
+        </w:rPr>
+        <w:t xml:space="preserve">TOTAL) </w:t>
+      </w:r>
+      <w:r>
+        <w:rPr>
+          <w:b/>
+          <w:i/>
+          <w:color w:val="1F497D" w:themeColor="text2"/>
+          <w:sz w:val="16"/>
+        </w:rPr>
+        <w:t>AS</w:t>
+      </w:r>
+      <w:r>
+        <w:rPr>
+          <w:i/>
+          <w:color w:val="1F497D" w:themeColor="text2"/>
+          <w:sz w:val="16"/>
+        </w:rPr>
+        <w:t xml:space="preserve"> MAXIMO,</w:t>
+      </w:r>
+    </w:p>
+    <w:p>
+      <w:pPr>
+        <w:spacing w:after="0"/>
+        <w:rPr>
+          <w:i/>
+          <w:color w:val="1F497D" w:themeColor="text2"/>
+          <w:sz w:val="16"/>
+        </w:rPr>
+      </w:pPr>
+      <w:r>
+        <w:rPr>
+          <w:i/>
+          <w:color w:val="1F497D" w:themeColor="text2"/>
+          <w:sz w:val="16"/>
+        </w:rPr>
+        <w:tab/>
+      </w:r>
+      <w:proofErr w:type="gramStart"/>
+      <w:r>
+        <w:rPr>
+          <w:b/>
+          <w:i/>
+          <w:color w:val="1F497D" w:themeColor="text2"/>
+          <w:sz w:val="16"/>
+        </w:rPr>
+        <w:t>Min</w:t>
+      </w:r>
+      <w:r>
+        <w:rPr>
+          <w:i/>
+          <w:color w:val="1F497D" w:themeColor="text2"/>
+          <w:sz w:val="16"/>
+        </w:rPr>
+        <w:t>(</w:t>
+      </w:r>
+      <w:proofErr w:type="gramEnd"/>
+      <w:r>
+        <w:rPr>
+          <w:i/>
+          <w:color w:val="1F497D" w:themeColor="text2"/>
+          <w:sz w:val="16"/>
+        </w:rPr>
+        <w:t xml:space="preserve">TOTAL) </w:t>
+      </w:r>
+      <w:r>
+        <w:rPr>
+          <w:b/>
+          <w:i/>
+          <w:color w:val="1F497D" w:themeColor="text2"/>
+          <w:sz w:val="16"/>
+        </w:rPr>
+        <w:t>AS</w:t>
+      </w:r>
+      <w:r>
+        <w:rPr>
+          <w:i/>
+          <w:color w:val="1F497D" w:themeColor="text2"/>
+          <w:sz w:val="16"/>
+        </w:rPr>
+        <w:t xml:space="preserve"> MINIMO,</w:t>
+      </w:r>
+    </w:p>
+    <w:p>
+      <w:pPr>
+        <w:spacing w:after="0"/>
+        <w:rPr>
+          <w:i/>
+          <w:color w:val="1F497D" w:themeColor="text2"/>
+          <w:sz w:val="16"/>
+        </w:rPr>
+      </w:pPr>
+      <w:r>
+        <w:rPr>
+          <w:i/>
+          <w:color w:val="1F497D" w:themeColor="text2"/>
+          <w:sz w:val="16"/>
+        </w:rPr>
+        <w:lastRenderedPageBreak/>
+        <w:tab/>
+      </w:r>
+      <w:proofErr w:type="gramStart"/>
+      <w:r>
+        <w:rPr>
+          <w:b/>
+          <w:i/>
+          <w:color w:val="1F497D" w:themeColor="text2"/>
+          <w:sz w:val="16"/>
+        </w:rPr>
+        <w:t>Sum</w:t>
+      </w:r>
+      <w:r>
+        <w:rPr>
+          <w:i/>
+          <w:color w:val="1F497D" w:themeColor="text2"/>
+          <w:sz w:val="16"/>
+        </w:rPr>
+        <w:t>(</w:t>
+      </w:r>
+      <w:proofErr w:type="gramEnd"/>
+      <w:r>
+        <w:rPr>
+          <w:i/>
+          <w:color w:val="1F497D" w:themeColor="text2"/>
+          <w:sz w:val="16"/>
+        </w:rPr>
+        <w:t xml:space="preserve">TOTAL) </w:t>
+      </w:r>
+      <w:r>
+        <w:rPr>
+          <w:b/>
+          <w:i/>
+          <w:color w:val="1F497D" w:themeColor="text2"/>
+          <w:sz w:val="16"/>
+        </w:rPr>
+        <w:t>AS</w:t>
+      </w:r>
+      <w:r>
+        <w:rPr>
+          <w:i/>
+          <w:color w:val="1F497D" w:themeColor="text2"/>
+          <w:sz w:val="16"/>
+        </w:rPr>
+        <w:t xml:space="preserve"> SOMA,</w:t>
+      </w:r>
+    </w:p>
+    <w:p>
+      <w:pPr>
+        <w:spacing w:after="0"/>
+        <w:rPr>
+          <w:i/>
+          <w:color w:val="1F497D" w:themeColor="text2"/>
+          <w:sz w:val="16"/>
+        </w:rPr>
+      </w:pPr>
+      <w:r>
+        <w:rPr>
+          <w:i/>
+          <w:color w:val="1F497D" w:themeColor="text2"/>
+          <w:sz w:val="16"/>
+        </w:rPr>
+        <w:tab/>
+      </w:r>
+      <w:proofErr w:type="gramStart"/>
+      <w:r>
+        <w:rPr>
+          <w:b/>
+          <w:i/>
+          <w:color w:val="1F497D" w:themeColor="text2"/>
+          <w:sz w:val="16"/>
+        </w:rPr>
+        <w:t>Max</w:t>
+      </w:r>
+      <w:r>
+        <w:rPr>
+          <w:i/>
+          <w:color w:val="1F497D" w:themeColor="text2"/>
+          <w:sz w:val="16"/>
+        </w:rPr>
+        <w:t>(</w:t>
+      </w:r>
+      <w:proofErr w:type="gramEnd"/>
+      <w:r>
+        <w:rPr>
+          <w:i/>
+          <w:color w:val="1F497D" w:themeColor="text2"/>
+          <w:sz w:val="16"/>
+        </w:rPr>
+        <w:t xml:space="preserve">DATA) </w:t>
+      </w:r>
+      <w:r>
+        <w:rPr>
+          <w:b/>
+          <w:i/>
+          <w:color w:val="1F497D" w:themeColor="text2"/>
+          <w:sz w:val="16"/>
+        </w:rPr>
+        <w:t>AS</w:t>
+      </w:r>
+      <w:r>
+        <w:rPr>
+          <w:i/>
+          <w:color w:val="1F497D" w:themeColor="text2"/>
+          <w:sz w:val="16"/>
+        </w:rPr>
+        <w:t xml:space="preserve"> DATA_MAIOR,</w:t>
+      </w:r>
+    </w:p>
+    <w:p>
+      <w:pPr>
+        <w:spacing w:after="0"/>
+        <w:rPr>
+          <w:i/>
+          <w:color w:val="1F497D" w:themeColor="text2"/>
+          <w:sz w:val="16"/>
+        </w:rPr>
+      </w:pPr>
+      <w:r>
+        <w:rPr>
+          <w:i/>
+          <w:color w:val="1F497D" w:themeColor="text2"/>
+          <w:sz w:val="16"/>
+        </w:rPr>
+        <w:tab/>
+      </w:r>
+      <w:proofErr w:type="gramStart"/>
+      <w:r>
+        <w:rPr>
+          <w:b/>
+          <w:i/>
+          <w:color w:val="1F497D" w:themeColor="text2"/>
+          <w:sz w:val="16"/>
+        </w:rPr>
+        <w:t>Min</w:t>
+      </w:r>
+      <w:r>
+        <w:rPr>
+          <w:i/>
+          <w:color w:val="1F497D" w:themeColor="text2"/>
+          <w:sz w:val="16"/>
+        </w:rPr>
+        <w:t>(</w:t>
+      </w:r>
+      <w:proofErr w:type="gramEnd"/>
+      <w:r>
+        <w:rPr>
+          <w:i/>
+          <w:color w:val="1F497D" w:themeColor="text2"/>
+          <w:sz w:val="16"/>
+        </w:rPr>
+        <w:t xml:space="preserve">DATA) </w:t>
+      </w:r>
+      <w:r>
+        <w:rPr>
+          <w:b/>
+          <w:i/>
+          <w:color w:val="1F497D" w:themeColor="text2"/>
+          <w:sz w:val="16"/>
+        </w:rPr>
+        <w:t>AS</w:t>
+      </w:r>
+      <w:r>
+        <w:rPr>
+          <w:i/>
+          <w:color w:val="1F497D" w:themeColor="text2"/>
+          <w:sz w:val="16"/>
+        </w:rPr>
+        <w:t xml:space="preserve"> DATA_MENOR</w:t>
+      </w:r>
+    </w:p>
+    <w:p>
+      <w:pPr>
+        <w:spacing w:after="0"/>
+        <w:rPr>
+          <w:i/>
+          <w:color w:val="1F497D" w:themeColor="text2"/>
+          <w:sz w:val="16"/>
+        </w:rPr>
+      </w:pPr>
+      <w:r>
+        <w:rPr>
+          <w:b/>
+          <w:i/>
+          <w:color w:val="1F497D" w:themeColor="text2"/>
+          <w:sz w:val="16"/>
+        </w:rPr>
+        <w:t>FROM</w:t>
+      </w:r>
+      <w:r>
+        <w:rPr>
+          <w:i/>
+          <w:color w:val="1F497D" w:themeColor="text2"/>
+          <w:sz w:val="16"/>
+        </w:rPr>
+        <w:t xml:space="preserve"> TCONTRATO;</w:t>
+      </w:r>
+    </w:p>
+    <w:p>
+      <w:pPr>
+        <w:spacing w:after="0"/>
+      </w:pPr>
+    </w:p>
+    <w:p>
+      <w:pPr>
+        <w:spacing w:after="0"/>
+      </w:pPr>
+      <w:r>
+        <w:t xml:space="preserve"> </w:t>
+      </w:r>
+      <w:r>
+        <w:t xml:space="preserve">6.2. </w:t>
+      </w:r>
+      <w:r>
+        <w:t>Próximo código sequencial tabela</w:t>
+      </w:r>
+    </w:p>
+    <w:p>
+      <w:pPr>
+        <w:spacing w:after="0"/>
+        <w:rPr>
+          <w:i/>
+          <w:color w:val="1F497D" w:themeColor="text2"/>
+          <w:sz w:val="16"/>
+        </w:rPr>
+      </w:pPr>
+      <w:r>
+        <w:rPr>
+          <w:b/>
+          <w:i/>
+          <w:color w:val="1F497D" w:themeColor="text2"/>
+          <w:sz w:val="16"/>
+        </w:rPr>
+        <w:t>SELECT</w:t>
+      </w:r>
+      <w:r>
+        <w:rPr>
+          <w:i/>
+          <w:color w:val="1F497D" w:themeColor="text2"/>
+          <w:sz w:val="16"/>
+        </w:rPr>
+        <w:t xml:space="preserve"> </w:t>
+      </w:r>
+      <w:proofErr w:type="gramStart"/>
+      <w:r>
+        <w:rPr>
+          <w:b/>
+          <w:i/>
+          <w:color w:val="1F497D" w:themeColor="text2"/>
+          <w:sz w:val="16"/>
+        </w:rPr>
+        <w:t>Max</w:t>
+      </w:r>
+      <w:r>
+        <w:rPr>
+          <w:i/>
+          <w:color w:val="1F497D" w:themeColor="text2"/>
+          <w:sz w:val="16"/>
+        </w:rPr>
+        <w:t>(</w:t>
+      </w:r>
+      <w:proofErr w:type="gramEnd"/>
+      <w:r>
+        <w:rPr>
+          <w:i/>
+          <w:color w:val="1F497D" w:themeColor="text2"/>
+          <w:sz w:val="16"/>
+        </w:rPr>
+        <w:t xml:space="preserve">COD_CONTRATO) </w:t>
+      </w:r>
+      <w:r>
+        <w:rPr>
+          <w:b/>
+          <w:i/>
+          <w:color w:val="1F497D" w:themeColor="text2"/>
+          <w:sz w:val="16"/>
+        </w:rPr>
+        <w:t>AS</w:t>
+      </w:r>
+      <w:r>
+        <w:rPr>
+          <w:i/>
+          <w:color w:val="1F497D" w:themeColor="text2"/>
+          <w:sz w:val="16"/>
+        </w:rPr>
+        <w:t xml:space="preserve"> PROXIMO_CODIGO</w:t>
+      </w:r>
+    </w:p>
+    <w:p>
+      <w:pPr>
+        <w:spacing w:after="0"/>
+        <w:rPr>
+          <w:i/>
+          <w:color w:val="1F497D" w:themeColor="text2"/>
+          <w:sz w:val="16"/>
+        </w:rPr>
+      </w:pPr>
+      <w:r>
+        <w:rPr>
+          <w:b/>
+          <w:i/>
+          <w:color w:val="1F497D" w:themeColor="text2"/>
+          <w:sz w:val="16"/>
+        </w:rPr>
+        <w:t>FROM</w:t>
+      </w:r>
+      <w:r>
+        <w:rPr>
+          <w:i/>
+          <w:color w:val="1F497D" w:themeColor="text2"/>
+          <w:sz w:val="16"/>
+        </w:rPr>
+        <w:t xml:space="preserve"> TCONTRATO;</w:t>
+      </w:r>
+    </w:p>
+    <w:p>
+      <w:pPr>
+        <w:spacing w:after="0"/>
+      </w:pPr>
+      <w:r>
+        <w:rPr>
+          <w:noProof/>
+          <w:lang w:eastAsia="pt-BR"/>
+        </w:rPr>
+        <w:drawing>
+          <wp:inline distT="0" distB="0" distL="0" distR="0" wp14:anchorId="4B206B3B" wp14:editId="35BE8F4D">
+            <wp:extent cx="2809662" cy="436282"/>
+            <wp:effectExtent l="19050" t="19050" r="10160" b="20955"/>
+            <wp:docPr id="38" name="Imagem 38"/>
+            <wp:cNvGraphicFramePr>
+              <a:graphicFrameLocks xmlns:a="http://schemas.openxmlformats.org/drawingml/2006/main" noChangeAspect="1"/>
+            </wp:cNvGraphicFramePr>
+            <a:graphic xmlns:a="http://schemas.openxmlformats.org/drawingml/2006/main">
+              <a:graphicData uri="http://schemas.openxmlformats.org/drawingml/2006/picture">
+                <pic:pic xmlns:pic="http://schemas.openxmlformats.org/drawingml/2006/picture">
+                  <pic:nvPicPr>
+                    <pic:cNvPr id="0" name=""/>
+                    <pic:cNvPicPr/>
+                  </pic:nvPicPr>
+                  <pic:blipFill rotWithShape="1">
+                    <a:blip r:embed="rId34"/>
+                    <a:srcRect t="74310" r="64160" b="15247"/>
+                    <a:stretch/>
+                  </pic:blipFill>
+                  <pic:spPr bwMode="auto">
+                    <a:xfrm>
+                      <a:off x="0" y="0"/>
+                      <a:ext cx="2825741" cy="438779"/>
+                    </a:xfrm>
+                    <a:prstGeom prst="rect">
+                      <a:avLst/>
+                    </a:prstGeom>
+                    <a:ln>
+                      <a:solidFill>
+                        <a:schemeClr val="accent1"/>
+                      </a:solidFill>
+                    </a:ln>
+                    <a:extLst>
+                      <a:ext uri="{53640926-AAD7-44D8-BBD7-CCE9431645EC}">
+                        <a14:shadowObscured xmlns:a14="http://schemas.microsoft.com/office/drawing/2010/main"/>
+                      </a:ext>
+                    </a:extLst>
+                  </pic:spPr>
+                </pic:pic>
+              </a:graphicData>
+            </a:graphic>
+          </wp:inline>
+        </w:drawing>
+      </w:r>
+    </w:p>
+    <w:p>
+      <w:pPr>
+        <w:spacing w:after="0"/>
+        <w:rPr>
+          <w:i/>
+          <w:color w:val="1F497D" w:themeColor="text2"/>
+          <w:sz w:val="16"/>
+        </w:rPr>
+      </w:pPr>
+    </w:p>
+    <w:p>
+      <w:pPr>
+        <w:spacing w:after="0"/>
+        <w:rPr>
+          <w:i/>
+          <w:color w:val="1F497D" w:themeColor="text2"/>
+          <w:sz w:val="16"/>
+        </w:rPr>
+      </w:pPr>
+      <w:r>
+        <w:rPr>
+          <w:b/>
+          <w:i/>
+          <w:color w:val="1F497D" w:themeColor="text2"/>
+          <w:sz w:val="16"/>
+        </w:rPr>
+        <w:t xml:space="preserve">SELECT </w:t>
+      </w:r>
+      <w:proofErr w:type="gramStart"/>
+      <w:r>
+        <w:rPr>
+          <w:b/>
+          <w:i/>
+          <w:color w:val="1F497D" w:themeColor="text2"/>
+          <w:sz w:val="16"/>
+        </w:rPr>
+        <w:t>Max</w:t>
+      </w:r>
+      <w:r>
+        <w:rPr>
+          <w:i/>
+          <w:color w:val="1F497D" w:themeColor="text2"/>
+          <w:sz w:val="16"/>
+        </w:rPr>
+        <w:t>(</w:t>
+      </w:r>
+      <w:proofErr w:type="gramEnd"/>
+      <w:r>
+        <w:rPr>
+          <w:i/>
+          <w:color w:val="1F497D" w:themeColor="text2"/>
+          <w:sz w:val="16"/>
+        </w:rPr>
+        <w:t xml:space="preserve">COD_CONTRATO) </w:t>
+      </w:r>
+      <w:r>
+        <w:rPr>
+          <w:b/>
+          <w:i/>
+          <w:color w:val="1F497D" w:themeColor="text2"/>
+          <w:sz w:val="16"/>
+        </w:rPr>
+        <w:t>+</w:t>
+      </w:r>
+      <w:r>
+        <w:rPr>
+          <w:i/>
+          <w:color w:val="1F497D" w:themeColor="text2"/>
+          <w:sz w:val="16"/>
+        </w:rPr>
+        <w:t xml:space="preserve"> 1 </w:t>
+      </w:r>
+      <w:r>
+        <w:rPr>
+          <w:b/>
+          <w:i/>
+          <w:color w:val="1F497D" w:themeColor="text2"/>
+          <w:sz w:val="16"/>
+        </w:rPr>
+        <w:t>AS</w:t>
+      </w:r>
+      <w:r>
+        <w:rPr>
+          <w:i/>
+          <w:color w:val="1F497D" w:themeColor="text2"/>
+          <w:sz w:val="16"/>
+        </w:rPr>
+        <w:t xml:space="preserve"> PROXIMO_CODIGO</w:t>
+      </w:r>
+    </w:p>
+    <w:p>
+      <w:pPr>
+        <w:spacing w:after="0"/>
+        <w:rPr>
+          <w:i/>
+          <w:color w:val="1F497D" w:themeColor="text2"/>
+          <w:sz w:val="16"/>
+        </w:rPr>
+      </w:pPr>
+      <w:r>
+        <w:rPr>
+          <w:b/>
+          <w:i/>
+          <w:color w:val="1F497D" w:themeColor="text2"/>
+          <w:sz w:val="16"/>
+        </w:rPr>
+        <w:t>FROM</w:t>
+      </w:r>
+      <w:r>
+        <w:rPr>
+          <w:i/>
+          <w:color w:val="1F497D" w:themeColor="text2"/>
+          <w:sz w:val="16"/>
+        </w:rPr>
+        <w:t xml:space="preserve"> TCONTRATO;</w:t>
+      </w:r>
+    </w:p>
+    <w:p>
+      <w:pPr>
+        <w:spacing w:after="0"/>
+      </w:pPr>
+      <w:r>
+        <w:rPr>
+          <w:noProof/>
+          <w:lang w:eastAsia="pt-BR"/>
+        </w:rPr>
+        <w:drawing>
+          <wp:inline distT="0" distB="0" distL="0" distR="0" wp14:anchorId="1B895765" wp14:editId="7EEA779C">
+            <wp:extent cx="2807287" cy="400424"/>
+            <wp:effectExtent l="19050" t="19050" r="12700" b="19050"/>
+            <wp:docPr id="41" name="Imagem 41"/>
+            <wp:cNvGraphicFramePr>
+              <a:graphicFrameLocks xmlns:a="http://schemas.openxmlformats.org/drawingml/2006/main" noChangeAspect="1"/>
+            </wp:cNvGraphicFramePr>
+            <a:graphic xmlns:a="http://schemas.openxmlformats.org/drawingml/2006/main">
+              <a:graphicData uri="http://schemas.openxmlformats.org/drawingml/2006/picture">
+                <pic:pic xmlns:pic="http://schemas.openxmlformats.org/drawingml/2006/picture">
+                  <pic:nvPicPr>
+                    <pic:cNvPr id="0" name=""/>
+                    <pic:cNvPicPr/>
+                  </pic:nvPicPr>
+                  <pic:blipFill rotWithShape="1">
+                    <a:blip r:embed="rId35"/>
+                    <a:srcRect t="74676" r="60619" b="14783"/>
+                    <a:stretch/>
+                  </pic:blipFill>
+                  <pic:spPr bwMode="auto">
+                    <a:xfrm>
+                      <a:off x="0" y="0"/>
+                      <a:ext cx="2807544" cy="400461"/>
+                    </a:xfrm>
+                    <a:prstGeom prst="rect">
+                      <a:avLst/>
+                    </a:prstGeom>
+                    <a:ln w="9525" cap="flat" cmpd="sng" algn="ctr">
+                      <a:solidFill>
+                        <a:srgbClr val="4F81BD"/>
+                      </a:solidFill>
+                      <a:prstDash val="solid"/>
+                      <a:round/>
+                      <a:headEnd type="none" w="med" len="med"/>
+                      <a:tailEnd type="none" w="med" len="med"/>
+                    </a:ln>
+                    <a:extLst>
+                      <a:ext uri="{53640926-AAD7-44D8-BBD7-CCE9431645EC}">
+                        <a14:shadowObscured xmlns:a14="http://schemas.microsoft.com/office/drawing/2010/main"/>
+                      </a:ext>
+                    </a:extLst>
+                  </pic:spPr>
+                </pic:pic>
+              </a:graphicData>
+            </a:graphic>
+          </wp:inline>
+        </w:drawing>
+      </w:r>
+    </w:p>
+    <w:p>
+      <w:pPr>
+        <w:spacing w:after="0"/>
+      </w:pPr>
+    </w:p>
+    <w:p>
+      <w:pPr>
+        <w:spacing w:after="0"/>
+      </w:pPr>
+      <w:r>
+        <w:t>6.3. Total de Contrato por Aluno</w:t>
+      </w:r>
+    </w:p>
+    <w:p>
+      <w:pPr>
+        <w:spacing w:after="0"/>
+      </w:pPr>
+      <w:r>
+        <w:t>COLUNAS COM FUNÇÃO DE GRUPO DA TABELA COM COLUNAS SEM FUNÇÃO DE GRUPO</w:t>
+      </w:r>
+      <w:proofErr w:type="gramStart"/>
+      <w:r>
+        <w:t>, PRECISA</w:t>
+      </w:r>
+      <w:proofErr w:type="gramEnd"/>
+      <w:r>
+        <w:t xml:space="preserve"> ESPECIFICAR O GRUPO BY COM A COLUNA SEM FUNÇÃO NO GROUP BY</w:t>
+      </w:r>
+    </w:p>
+    <w:p>
+      <w:pPr>
+        <w:spacing w:after="0"/>
+        <w:rPr>
+          <w:b/>
+          <w:i/>
+          <w:color w:val="1F497D" w:themeColor="text2"/>
+          <w:sz w:val="16"/>
+        </w:rPr>
+      </w:pPr>
+    </w:p>
+    <w:p>
+      <w:pPr>
+        <w:spacing w:after="0"/>
+        <w:rPr>
+          <w:i/>
+          <w:color w:val="1F497D" w:themeColor="text2"/>
+          <w:sz w:val="16"/>
+        </w:rPr>
+      </w:pPr>
+      <w:r>
+        <w:rPr>
+          <w:b/>
+          <w:i/>
+          <w:color w:val="1F497D" w:themeColor="text2"/>
+          <w:sz w:val="16"/>
+        </w:rPr>
+        <w:t>SELECT</w:t>
+      </w:r>
+      <w:r>
+        <w:rPr>
+          <w:i/>
+          <w:color w:val="1F497D" w:themeColor="text2"/>
+          <w:sz w:val="16"/>
+        </w:rPr>
+        <w:t xml:space="preserve"> COD_ALUNO, </w:t>
+      </w:r>
+    </w:p>
+    <w:p>
+      <w:pPr>
+        <w:spacing w:after="0"/>
+        <w:rPr>
+          <w:i/>
+          <w:color w:val="1F497D" w:themeColor="text2"/>
+          <w:sz w:val="16"/>
+        </w:rPr>
+      </w:pPr>
+      <w:r>
+        <w:rPr>
+          <w:i/>
+          <w:color w:val="1F497D" w:themeColor="text2"/>
+          <w:sz w:val="16"/>
+        </w:rPr>
+        <w:t xml:space="preserve">  </w:t>
+      </w:r>
+      <w:proofErr w:type="spellStart"/>
+      <w:proofErr w:type="gramStart"/>
+      <w:r>
+        <w:rPr>
+          <w:b/>
+          <w:i/>
+          <w:color w:val="1F497D" w:themeColor="text2"/>
+          <w:sz w:val="16"/>
+        </w:rPr>
+        <w:t>Count</w:t>
+      </w:r>
+      <w:proofErr w:type="spellEnd"/>
+      <w:r>
+        <w:rPr>
+          <w:b/>
+          <w:i/>
+          <w:color w:val="1F497D" w:themeColor="text2"/>
+          <w:sz w:val="16"/>
+        </w:rPr>
+        <w:t>(</w:t>
+      </w:r>
+      <w:proofErr w:type="gramEnd"/>
+      <w:r>
+        <w:rPr>
+          <w:i/>
+          <w:color w:val="1F497D" w:themeColor="text2"/>
+          <w:sz w:val="16"/>
+        </w:rPr>
+        <w:t>*</w:t>
+      </w:r>
+      <w:r>
+        <w:rPr>
+          <w:b/>
+          <w:i/>
+          <w:color w:val="1F497D" w:themeColor="text2"/>
+          <w:sz w:val="16"/>
+        </w:rPr>
+        <w:t>)</w:t>
+      </w:r>
+      <w:r>
+        <w:rPr>
+          <w:i/>
+          <w:color w:val="1F497D" w:themeColor="text2"/>
+          <w:sz w:val="16"/>
+        </w:rPr>
+        <w:t xml:space="preserve"> </w:t>
+      </w:r>
+      <w:r>
+        <w:rPr>
+          <w:b/>
+          <w:i/>
+          <w:color w:val="1F497D" w:themeColor="text2"/>
+          <w:sz w:val="16"/>
+        </w:rPr>
+        <w:t>AS</w:t>
+      </w:r>
+      <w:r>
+        <w:rPr>
+          <w:i/>
+          <w:color w:val="1F497D" w:themeColor="text2"/>
+          <w:sz w:val="16"/>
+        </w:rPr>
+        <w:t xml:space="preserve"> QTDE_CONTRATO,</w:t>
+      </w:r>
+    </w:p>
+    <w:p>
+      <w:pPr>
+        <w:spacing w:after="0"/>
+        <w:rPr>
+          <w:i/>
+          <w:color w:val="1F497D" w:themeColor="text2"/>
+          <w:sz w:val="16"/>
+        </w:rPr>
+      </w:pPr>
+      <w:r>
+        <w:rPr>
+          <w:i/>
+          <w:color w:val="1F497D" w:themeColor="text2"/>
+          <w:sz w:val="16"/>
+        </w:rPr>
+        <w:t xml:space="preserve">  </w:t>
+      </w:r>
+      <w:proofErr w:type="gramStart"/>
+      <w:r>
+        <w:rPr>
+          <w:b/>
+          <w:i/>
+          <w:color w:val="1F497D" w:themeColor="text2"/>
+          <w:sz w:val="16"/>
+        </w:rPr>
+        <w:t>Sum</w:t>
+      </w:r>
+      <w:r>
+        <w:rPr>
+          <w:i/>
+          <w:color w:val="1F497D" w:themeColor="text2"/>
+          <w:sz w:val="16"/>
+        </w:rPr>
+        <w:t>(</w:t>
+      </w:r>
+      <w:proofErr w:type="gramEnd"/>
+      <w:r>
+        <w:rPr>
+          <w:i/>
+          <w:color w:val="1F497D" w:themeColor="text2"/>
+          <w:sz w:val="16"/>
+        </w:rPr>
+        <w:t xml:space="preserve">TOTAL) </w:t>
+      </w:r>
+      <w:r>
+        <w:rPr>
+          <w:b/>
+          <w:i/>
+          <w:color w:val="1F497D" w:themeColor="text2"/>
+          <w:sz w:val="16"/>
+        </w:rPr>
+        <w:t>AS</w:t>
+      </w:r>
+      <w:r>
+        <w:rPr>
+          <w:i/>
+          <w:color w:val="1F497D" w:themeColor="text2"/>
+          <w:sz w:val="16"/>
+        </w:rPr>
+        <w:t xml:space="preserve"> VALOR_TOTAL</w:t>
+      </w:r>
+    </w:p>
+    <w:p>
+      <w:pPr>
+        <w:spacing w:after="0"/>
+        <w:rPr>
+          <w:i/>
+          <w:color w:val="1F497D" w:themeColor="text2"/>
+          <w:sz w:val="16"/>
+        </w:rPr>
+      </w:pPr>
+      <w:r>
+        <w:rPr>
+          <w:b/>
+          <w:i/>
+          <w:color w:val="1F497D" w:themeColor="text2"/>
+          <w:sz w:val="16"/>
+        </w:rPr>
+        <w:t>FROM</w:t>
+      </w:r>
+      <w:r>
+        <w:rPr>
+          <w:i/>
+          <w:color w:val="1F497D" w:themeColor="text2"/>
+          <w:sz w:val="16"/>
+        </w:rPr>
+        <w:t xml:space="preserve"> TCONTRATO</w:t>
+      </w:r>
+    </w:p>
+    <w:p>
+      <w:pPr>
+        <w:spacing w:after="0"/>
+        <w:rPr>
+          <w:i/>
+          <w:color w:val="1F497D" w:themeColor="text2"/>
+          <w:sz w:val="16"/>
+        </w:rPr>
+      </w:pPr>
+      <w:r>
+        <w:rPr>
+          <w:b/>
+          <w:i/>
+          <w:color w:val="1F497D" w:themeColor="text2"/>
+          <w:sz w:val="16"/>
+        </w:rPr>
+        <w:t>GROUP BY</w:t>
+      </w:r>
+      <w:r>
+        <w:rPr>
+          <w:i/>
+          <w:color w:val="1F497D" w:themeColor="text2"/>
+          <w:sz w:val="16"/>
+        </w:rPr>
+        <w:t xml:space="preserve"> COD_ALUNO;</w:t>
+      </w:r>
+    </w:p>
+    <w:p>
+      <w:pPr>
+        <w:spacing w:after="0"/>
+      </w:pPr>
+      <w:r>
+        <w:rPr>
+          <w:noProof/>
+          <w:lang w:eastAsia="pt-BR"/>
+        </w:rPr>
+        <w:drawing>
+          <wp:inline distT="0" distB="0" distL="0" distR="0" wp14:anchorId="3D3EC1E9" wp14:editId="2BA1DAF7">
+            <wp:extent cx="2409080" cy="842682"/>
+            <wp:effectExtent l="19050" t="19050" r="10795" b="14605"/>
+            <wp:docPr id="42" name="Imagem 42"/>
+            <wp:cNvGraphicFramePr>
+              <a:graphicFrameLocks xmlns:a="http://schemas.openxmlformats.org/drawingml/2006/main" noChangeAspect="1"/>
+            </wp:cNvGraphicFramePr>
+            <a:graphic xmlns:a="http://schemas.openxmlformats.org/drawingml/2006/main">
+              <a:graphicData uri="http://schemas.openxmlformats.org/drawingml/2006/picture">
+                <pic:pic xmlns:pic="http://schemas.openxmlformats.org/drawingml/2006/picture">
+                  <pic:nvPicPr>
+                    <pic:cNvPr id="0" name=""/>
+                    <pic:cNvPicPr/>
+                  </pic:nvPicPr>
+                  <pic:blipFill rotWithShape="1">
+                    <a:blip r:embed="rId36"/>
+                    <a:srcRect l="-1" t="60195" r="73120" b="22162"/>
+                    <a:stretch/>
+                  </pic:blipFill>
+                  <pic:spPr bwMode="auto">
+                    <a:xfrm>
+                      <a:off x="0" y="0"/>
+                      <a:ext cx="2407880" cy="842262"/>
+                    </a:xfrm>
+                    <a:prstGeom prst="rect">
+                      <a:avLst/>
+                    </a:prstGeom>
+                    <a:ln>
+                      <a:solidFill>
+                        <a:schemeClr val="accent1"/>
+                      </a:solidFill>
+                    </a:ln>
+                    <a:extLst>
+                      <a:ext uri="{53640926-AAD7-44D8-BBD7-CCE9431645EC}">
+                        <a14:shadowObscured xmlns:a14="http://schemas.microsoft.com/office/drawing/2010/main"/>
+                      </a:ext>
+                    </a:extLst>
+                  </pic:spPr>
+                </pic:pic>
+              </a:graphicData>
+            </a:graphic>
+          </wp:inline>
+        </w:drawing>
+      </w:r>
+    </w:p>
+    <w:p>
+      <w:pPr>
+        <w:spacing w:after="0"/>
+      </w:pPr>
+    </w:p>
+    <w:p>
+      <w:pPr>
+        <w:spacing w:after="0"/>
+      </w:pPr>
+      <w:r>
+        <w:t>6.4. Selecionando e Agrupando Datas</w:t>
+      </w:r>
+    </w:p>
+    <w:p>
+      <w:pPr>
+        <w:spacing w:after="0"/>
+      </w:pPr>
+    </w:p>
+    <w:p>
+      <w:pPr>
+        <w:spacing w:after="0"/>
+      </w:pPr>
+      <w:r>
+        <w:t xml:space="preserve">REVISÃO </w:t>
+      </w:r>
+    </w:p>
+    <w:p>
+      <w:pPr>
+        <w:spacing w:after="0"/>
+        <w:rPr>
+          <w:i/>
+          <w:color w:val="1F497D" w:themeColor="text2"/>
+          <w:sz w:val="16"/>
+        </w:rPr>
+      </w:pPr>
+      <w:r>
+        <w:rPr>
+          <w:b/>
+          <w:i/>
+          <w:color w:val="1F497D" w:themeColor="text2"/>
+          <w:sz w:val="16"/>
+        </w:rPr>
+        <w:t>SELECT</w:t>
+      </w:r>
+      <w:r>
+        <w:rPr>
+          <w:i/>
+          <w:color w:val="1F497D" w:themeColor="text2"/>
+          <w:sz w:val="16"/>
+        </w:rPr>
+        <w:t xml:space="preserve"> </w:t>
+      </w:r>
+      <w:proofErr w:type="spellStart"/>
+      <w:proofErr w:type="gramStart"/>
+      <w:r>
+        <w:rPr>
+          <w:b/>
+          <w:i/>
+          <w:color w:val="1F497D" w:themeColor="text2"/>
+          <w:sz w:val="16"/>
+        </w:rPr>
+        <w:t>To_Char</w:t>
+      </w:r>
+      <w:proofErr w:type="spellEnd"/>
+      <w:proofErr w:type="gramEnd"/>
+      <w:r>
+        <w:rPr>
+          <w:i/>
+          <w:color w:val="1F497D" w:themeColor="text2"/>
+          <w:sz w:val="16"/>
+        </w:rPr>
+        <w:t>(</w:t>
+      </w:r>
+      <w:proofErr w:type="spellStart"/>
+      <w:r>
+        <w:rPr>
+          <w:b/>
+          <w:i/>
+          <w:color w:val="1F497D" w:themeColor="text2"/>
+          <w:sz w:val="16"/>
+        </w:rPr>
+        <w:t>Trunc</w:t>
+      </w:r>
+      <w:proofErr w:type="spellEnd"/>
+      <w:r>
+        <w:rPr>
+          <w:i/>
+          <w:color w:val="1F497D" w:themeColor="text2"/>
+          <w:sz w:val="16"/>
+        </w:rPr>
+        <w:t xml:space="preserve">(SYSDATE), 'DD/MM/YYYY') </w:t>
+      </w:r>
+      <w:r>
+        <w:rPr>
+          <w:b/>
+          <w:i/>
+          <w:color w:val="1F497D" w:themeColor="text2"/>
+          <w:sz w:val="16"/>
+        </w:rPr>
+        <w:t>AS</w:t>
+      </w:r>
+      <w:r>
+        <w:rPr>
+          <w:i/>
+          <w:color w:val="1F497D" w:themeColor="text2"/>
+          <w:sz w:val="16"/>
+        </w:rPr>
+        <w:t xml:space="preserve"> DATA </w:t>
+      </w:r>
+      <w:r>
+        <w:rPr>
+          <w:b/>
+          <w:i/>
+          <w:color w:val="1F497D" w:themeColor="text2"/>
+          <w:sz w:val="16"/>
+        </w:rPr>
+        <w:t>FROM</w:t>
+      </w:r>
+      <w:r>
+        <w:rPr>
+          <w:i/>
+          <w:color w:val="1F497D" w:themeColor="text2"/>
+          <w:sz w:val="16"/>
+        </w:rPr>
+        <w:t xml:space="preserve"> DUAL;</w:t>
+      </w:r>
+    </w:p>
+    <w:p>
+      <w:pPr>
+        <w:spacing w:after="0"/>
+        <w:rPr>
+          <w:i/>
+          <w:color w:val="1F497D" w:themeColor="text2"/>
+          <w:sz w:val="16"/>
+        </w:rPr>
+      </w:pPr>
+      <w:r>
+        <w:rPr>
+          <w:i/>
+          <w:color w:val="1F497D" w:themeColor="text2"/>
+          <w:sz w:val="16"/>
+        </w:rPr>
+        <w:t>--</w:t>
+      </w:r>
+      <w:proofErr w:type="spellStart"/>
+      <w:r>
+        <w:rPr>
+          <w:i/>
+          <w:color w:val="1F497D" w:themeColor="text2"/>
+          <w:sz w:val="16"/>
+        </w:rPr>
+        <w:t>Trunc</w:t>
+      </w:r>
+      <w:proofErr w:type="spellEnd"/>
+      <w:r>
+        <w:rPr>
+          <w:i/>
+          <w:color w:val="1F497D" w:themeColor="text2"/>
+          <w:sz w:val="16"/>
+        </w:rPr>
+        <w:t xml:space="preserve"> - TIRA A HORA</w:t>
+      </w:r>
+    </w:p>
+    <w:p>
+      <w:pPr>
+        <w:spacing w:after="0"/>
+        <w:rPr>
+          <w:i/>
+          <w:color w:val="1F497D" w:themeColor="text2"/>
+          <w:sz w:val="16"/>
+        </w:rPr>
+      </w:pPr>
+      <w:r>
+        <w:rPr>
+          <w:i/>
+          <w:color w:val="1F497D" w:themeColor="text2"/>
+          <w:sz w:val="16"/>
+        </w:rPr>
+        <w:t>--</w:t>
+      </w:r>
+      <w:proofErr w:type="spellStart"/>
+      <w:proofErr w:type="gramStart"/>
+      <w:r>
+        <w:rPr>
+          <w:i/>
+          <w:color w:val="1F497D" w:themeColor="text2"/>
+          <w:sz w:val="16"/>
+        </w:rPr>
+        <w:t>To_Char</w:t>
+      </w:r>
+      <w:proofErr w:type="spellEnd"/>
+      <w:proofErr w:type="gramEnd"/>
+      <w:r>
+        <w:rPr>
+          <w:i/>
+          <w:color w:val="1F497D" w:themeColor="text2"/>
+          <w:sz w:val="16"/>
+        </w:rPr>
+        <w:t xml:space="preserve"> - COLOCA A DATA NO FORMATO QUE QUEREMOS DD/MM/YYYY  </w:t>
+      </w:r>
+    </w:p>
+    <w:p>
+      <w:pPr>
+        <w:spacing w:after="0"/>
+        <w:rPr>
+          <w:i/>
+          <w:color w:val="1F497D" w:themeColor="text2"/>
+          <w:sz w:val="16"/>
+        </w:rPr>
+      </w:pPr>
+    </w:p>
+    <w:p>
+      <w:pPr>
+        <w:spacing w:after="0"/>
+        <w:rPr>
+          <w:i/>
+          <w:color w:val="1F497D" w:themeColor="text2"/>
+          <w:sz w:val="16"/>
+        </w:rPr>
+      </w:pPr>
+      <w:r>
+        <w:rPr>
+          <w:i/>
+          <w:color w:val="1F497D" w:themeColor="text2"/>
+          <w:sz w:val="16"/>
+        </w:rPr>
+        <w:t>--TOTAL DE CONTRATO POR DATA</w:t>
+      </w:r>
+    </w:p>
+    <w:p>
+      <w:pPr>
+        <w:spacing w:after="0"/>
+        <w:rPr>
+          <w:i/>
+          <w:color w:val="1F497D" w:themeColor="text2"/>
+          <w:sz w:val="16"/>
+        </w:rPr>
+      </w:pPr>
+      <w:r>
+        <w:rPr>
+          <w:b/>
+          <w:i/>
+          <w:color w:val="1F497D" w:themeColor="text2"/>
+          <w:sz w:val="16"/>
+        </w:rPr>
+        <w:t>SELECT</w:t>
+      </w:r>
+      <w:r>
+        <w:rPr>
+          <w:i/>
+          <w:color w:val="1F497D" w:themeColor="text2"/>
+          <w:sz w:val="16"/>
+        </w:rPr>
+        <w:t xml:space="preserve"> </w:t>
+      </w:r>
+      <w:proofErr w:type="spellStart"/>
+      <w:proofErr w:type="gramStart"/>
+      <w:r>
+        <w:rPr>
+          <w:b/>
+          <w:i/>
+          <w:color w:val="1F497D" w:themeColor="text2"/>
+          <w:sz w:val="16"/>
+        </w:rPr>
+        <w:t>To_Char</w:t>
+      </w:r>
+      <w:proofErr w:type="spellEnd"/>
+      <w:proofErr w:type="gramEnd"/>
+      <w:r>
+        <w:rPr>
+          <w:i/>
+          <w:color w:val="1F497D" w:themeColor="text2"/>
+          <w:sz w:val="16"/>
+        </w:rPr>
+        <w:t>(</w:t>
+      </w:r>
+      <w:proofErr w:type="spellStart"/>
+      <w:r>
+        <w:rPr>
+          <w:b/>
+          <w:i/>
+          <w:color w:val="1F497D" w:themeColor="text2"/>
+          <w:sz w:val="16"/>
+        </w:rPr>
+        <w:t>Trunc</w:t>
+      </w:r>
+      <w:proofErr w:type="spellEnd"/>
+      <w:r>
+        <w:rPr>
+          <w:i/>
+          <w:color w:val="1F497D" w:themeColor="text2"/>
+          <w:sz w:val="16"/>
+        </w:rPr>
+        <w:t xml:space="preserve">(DATA), 'DD/MM/YYYY') </w:t>
+      </w:r>
+      <w:r>
+        <w:rPr>
+          <w:b/>
+          <w:i/>
+          <w:color w:val="1F497D" w:themeColor="text2"/>
+          <w:sz w:val="16"/>
+        </w:rPr>
+        <w:t>AS</w:t>
+      </w:r>
+      <w:r>
+        <w:rPr>
+          <w:i/>
+          <w:color w:val="1F497D" w:themeColor="text2"/>
+          <w:sz w:val="16"/>
+        </w:rPr>
+        <w:t xml:space="preserve"> DATA, </w:t>
+      </w:r>
+    </w:p>
+    <w:p>
+      <w:pPr>
+        <w:spacing w:after="0"/>
+        <w:rPr>
+          <w:i/>
+          <w:color w:val="1F497D" w:themeColor="text2"/>
+          <w:sz w:val="16"/>
+        </w:rPr>
+      </w:pPr>
+      <w:r>
+        <w:rPr>
+          <w:i/>
+          <w:color w:val="1F497D" w:themeColor="text2"/>
+          <w:sz w:val="16"/>
+        </w:rPr>
+        <w:t xml:space="preserve">       </w:t>
+      </w:r>
+      <w:proofErr w:type="gramStart"/>
+      <w:r>
+        <w:rPr>
+          <w:b/>
+          <w:i/>
+          <w:color w:val="1F497D" w:themeColor="text2"/>
+          <w:sz w:val="16"/>
+        </w:rPr>
+        <w:t>Sum</w:t>
+      </w:r>
+      <w:r>
+        <w:rPr>
+          <w:i/>
+          <w:color w:val="1F497D" w:themeColor="text2"/>
+          <w:sz w:val="16"/>
+        </w:rPr>
+        <w:t>(</w:t>
+      </w:r>
+      <w:proofErr w:type="gramEnd"/>
+      <w:r>
+        <w:rPr>
+          <w:i/>
+          <w:color w:val="1F497D" w:themeColor="text2"/>
+          <w:sz w:val="16"/>
+        </w:rPr>
+        <w:t>TOTAL)</w:t>
+      </w:r>
+      <w:r>
+        <w:rPr>
+          <w:b/>
+          <w:i/>
+          <w:color w:val="1F497D" w:themeColor="text2"/>
+          <w:sz w:val="16"/>
+        </w:rPr>
+        <w:t xml:space="preserve"> AS</w:t>
+      </w:r>
+      <w:r>
+        <w:rPr>
+          <w:i/>
+          <w:color w:val="1F497D" w:themeColor="text2"/>
+          <w:sz w:val="16"/>
+        </w:rPr>
+        <w:t xml:space="preserve"> SOMA,</w:t>
+      </w:r>
+      <w:r>
+        <w:rPr>
+          <w:i/>
+          <w:color w:val="1F497D" w:themeColor="text2"/>
+          <w:sz w:val="16"/>
+        </w:rPr>
+        <w:t xml:space="preserve"> </w:t>
+      </w:r>
+      <w:r>
+        <w:rPr>
+          <w:i/>
+          <w:color w:val="1F497D" w:themeColor="text2"/>
+          <w:sz w:val="16"/>
+        </w:rPr>
+        <w:t>--soma do total vendido</w:t>
+      </w:r>
+    </w:p>
+    <w:p>
+      <w:pPr>
+        <w:spacing w:after="0"/>
+        <w:rPr>
+          <w:i/>
+          <w:color w:val="1F497D" w:themeColor="text2"/>
+          <w:sz w:val="16"/>
+        </w:rPr>
+      </w:pPr>
+      <w:r>
+        <w:rPr>
+          <w:i/>
+          <w:color w:val="1F497D" w:themeColor="text2"/>
+          <w:sz w:val="16"/>
+        </w:rPr>
+        <w:t xml:space="preserve">       </w:t>
+      </w:r>
+      <w:proofErr w:type="spellStart"/>
+      <w:proofErr w:type="gramStart"/>
+      <w:r>
+        <w:rPr>
+          <w:b/>
+          <w:i/>
+          <w:color w:val="1F497D" w:themeColor="text2"/>
+          <w:sz w:val="16"/>
+        </w:rPr>
+        <w:t>Avg</w:t>
+      </w:r>
+      <w:proofErr w:type="spellEnd"/>
+      <w:r>
+        <w:rPr>
+          <w:i/>
+          <w:color w:val="1F497D" w:themeColor="text2"/>
+          <w:sz w:val="16"/>
+        </w:rPr>
+        <w:t>(</w:t>
+      </w:r>
+      <w:proofErr w:type="gramEnd"/>
+      <w:r>
+        <w:rPr>
+          <w:i/>
+          <w:color w:val="1F497D" w:themeColor="text2"/>
+          <w:sz w:val="16"/>
+        </w:rPr>
+        <w:t xml:space="preserve">TOTAL) </w:t>
+      </w:r>
+      <w:r>
+        <w:rPr>
+          <w:b/>
+          <w:i/>
+          <w:color w:val="1F497D" w:themeColor="text2"/>
+          <w:sz w:val="16"/>
+        </w:rPr>
+        <w:t>AS</w:t>
+      </w:r>
+      <w:r>
+        <w:rPr>
+          <w:i/>
+          <w:color w:val="1F497D" w:themeColor="text2"/>
+          <w:sz w:val="16"/>
+        </w:rPr>
+        <w:t xml:space="preserve"> MEDIA,</w:t>
+      </w:r>
+      <w:r>
+        <w:rPr>
+          <w:i/>
+          <w:color w:val="1F497D" w:themeColor="text2"/>
+          <w:sz w:val="16"/>
+        </w:rPr>
+        <w:t xml:space="preserve"> </w:t>
+      </w:r>
+      <w:r>
+        <w:rPr>
+          <w:i/>
+          <w:color w:val="1F497D" w:themeColor="text2"/>
+          <w:sz w:val="16"/>
+        </w:rPr>
+        <w:t>--media do total vendido</w:t>
+      </w:r>
+    </w:p>
+    <w:p>
+      <w:pPr>
+        <w:spacing w:after="0"/>
+        <w:rPr>
+          <w:i/>
+          <w:color w:val="1F497D" w:themeColor="text2"/>
+          <w:sz w:val="16"/>
+        </w:rPr>
+      </w:pPr>
+      <w:r>
+        <w:rPr>
+          <w:i/>
+          <w:color w:val="1F497D" w:themeColor="text2"/>
+          <w:sz w:val="16"/>
+        </w:rPr>
+        <w:t xml:space="preserve">       </w:t>
+      </w:r>
+      <w:proofErr w:type="spellStart"/>
+      <w:proofErr w:type="gramStart"/>
+      <w:r>
+        <w:rPr>
+          <w:b/>
+          <w:i/>
+          <w:color w:val="1F497D" w:themeColor="text2"/>
+          <w:sz w:val="16"/>
+        </w:rPr>
+        <w:t>Count</w:t>
+      </w:r>
+      <w:proofErr w:type="spellEnd"/>
+      <w:r>
+        <w:rPr>
+          <w:i/>
+          <w:color w:val="1F497D" w:themeColor="text2"/>
+          <w:sz w:val="16"/>
+        </w:rPr>
+        <w:t>(</w:t>
+      </w:r>
+      <w:proofErr w:type="gramEnd"/>
+      <w:r>
+        <w:rPr>
+          <w:i/>
+          <w:color w:val="1F497D" w:themeColor="text2"/>
+          <w:sz w:val="16"/>
+        </w:rPr>
+        <w:t xml:space="preserve">*) </w:t>
+      </w:r>
+      <w:r>
+        <w:rPr>
+          <w:b/>
+          <w:i/>
+          <w:color w:val="1F497D" w:themeColor="text2"/>
+          <w:sz w:val="16"/>
+        </w:rPr>
+        <w:t>AS</w:t>
+      </w:r>
+      <w:r>
+        <w:rPr>
+          <w:i/>
+          <w:color w:val="1F497D" w:themeColor="text2"/>
+          <w:sz w:val="16"/>
+        </w:rPr>
+        <w:t xml:space="preserve"> QTDE</w:t>
+      </w:r>
+      <w:r>
+        <w:rPr>
+          <w:i/>
+          <w:color w:val="1F497D" w:themeColor="text2"/>
+          <w:sz w:val="16"/>
+        </w:rPr>
+        <w:t xml:space="preserve"> </w:t>
+      </w:r>
+      <w:r>
+        <w:rPr>
+          <w:i/>
+          <w:color w:val="1F497D" w:themeColor="text2"/>
+          <w:sz w:val="16"/>
+        </w:rPr>
+        <w:t>--quantidade do total vendido</w:t>
+      </w:r>
+    </w:p>
+    <w:p>
+      <w:pPr>
+        <w:spacing w:after="0"/>
+        <w:rPr>
+          <w:i/>
+          <w:color w:val="1F497D" w:themeColor="text2"/>
+          <w:sz w:val="16"/>
+        </w:rPr>
+      </w:pPr>
+      <w:r>
+        <w:rPr>
+          <w:b/>
+          <w:i/>
+          <w:color w:val="1F497D" w:themeColor="text2"/>
+          <w:sz w:val="16"/>
+        </w:rPr>
+        <w:t>FROM</w:t>
+      </w:r>
+      <w:r>
+        <w:rPr>
+          <w:i/>
+          <w:color w:val="1F497D" w:themeColor="text2"/>
+          <w:sz w:val="16"/>
+        </w:rPr>
+        <w:t xml:space="preserve"> TCONTRATO</w:t>
+      </w:r>
+    </w:p>
+    <w:p>
+      <w:pPr>
+        <w:spacing w:after="0"/>
+        <w:rPr>
+          <w:i/>
+          <w:color w:val="1F497D" w:themeColor="text2"/>
+          <w:sz w:val="16"/>
+        </w:rPr>
+      </w:pPr>
+      <w:r>
+        <w:rPr>
+          <w:b/>
+          <w:i/>
+          <w:color w:val="1F497D" w:themeColor="text2"/>
+          <w:sz w:val="16"/>
+        </w:rPr>
+        <w:t xml:space="preserve">GROUP BY </w:t>
+      </w:r>
+      <w:proofErr w:type="spellStart"/>
+      <w:proofErr w:type="gramStart"/>
+      <w:r>
+        <w:rPr>
+          <w:b/>
+          <w:i/>
+          <w:color w:val="1F497D" w:themeColor="text2"/>
+          <w:sz w:val="16"/>
+        </w:rPr>
+        <w:t>Trunc</w:t>
+      </w:r>
+      <w:proofErr w:type="spellEnd"/>
+      <w:r>
+        <w:rPr>
+          <w:i/>
+          <w:color w:val="1F497D" w:themeColor="text2"/>
+          <w:sz w:val="16"/>
+        </w:rPr>
+        <w:t>(</w:t>
+      </w:r>
+      <w:proofErr w:type="gramEnd"/>
+      <w:r>
+        <w:rPr>
+          <w:i/>
+          <w:color w:val="1F497D" w:themeColor="text2"/>
+          <w:sz w:val="16"/>
+        </w:rPr>
+        <w:t>DATA)</w:t>
+      </w:r>
+      <w:r>
+        <w:rPr>
+          <w:i/>
+          <w:color w:val="1F497D" w:themeColor="text2"/>
+          <w:sz w:val="16"/>
+        </w:rPr>
+        <w:t xml:space="preserve"> </w:t>
+      </w:r>
+      <w:r>
+        <w:rPr>
+          <w:i/>
+          <w:color w:val="1F497D" w:themeColor="text2"/>
+          <w:sz w:val="16"/>
+        </w:rPr>
+        <w:t>--</w:t>
+      </w:r>
+      <w:proofErr w:type="spellStart"/>
+      <w:r>
+        <w:rPr>
+          <w:i/>
+          <w:color w:val="1F497D" w:themeColor="text2"/>
+          <w:sz w:val="16"/>
+        </w:rPr>
+        <w:t>Trunc</w:t>
+      </w:r>
+      <w:proofErr w:type="spellEnd"/>
+      <w:r>
+        <w:rPr>
+          <w:i/>
+          <w:color w:val="1F497D" w:themeColor="text2"/>
+          <w:sz w:val="16"/>
+        </w:rPr>
+        <w:t xml:space="preserve"> pra </w:t>
+      </w:r>
+      <w:proofErr w:type="spellStart"/>
+      <w:r>
+        <w:rPr>
+          <w:i/>
+          <w:color w:val="1F497D" w:themeColor="text2"/>
+          <w:sz w:val="16"/>
+        </w:rPr>
+        <w:t>ordernar</w:t>
+      </w:r>
+      <w:proofErr w:type="spellEnd"/>
+      <w:r>
+        <w:rPr>
+          <w:i/>
+          <w:color w:val="1F497D" w:themeColor="text2"/>
+          <w:sz w:val="16"/>
+        </w:rPr>
+        <w:t xml:space="preserve"> por data e não por hora</w:t>
+      </w:r>
+    </w:p>
+    <w:p>
+      <w:pPr>
+        <w:spacing w:after="0"/>
+        <w:rPr>
+          <w:b/>
+          <w:i/>
+          <w:color w:val="1F497D" w:themeColor="text2"/>
+          <w:sz w:val="16"/>
+        </w:rPr>
+      </w:pPr>
+      <w:r>
+        <w:rPr>
+          <w:b/>
+          <w:i/>
+          <w:color w:val="1F497D" w:themeColor="text2"/>
+          <w:sz w:val="16"/>
+        </w:rPr>
+        <w:t xml:space="preserve">ORDER BY </w:t>
+      </w:r>
+      <w:r>
+        <w:rPr>
+          <w:i/>
+          <w:color w:val="1F497D" w:themeColor="text2"/>
+          <w:sz w:val="16"/>
+        </w:rPr>
+        <w:t>DATA</w:t>
+      </w:r>
+      <w:r>
+        <w:rPr>
+          <w:b/>
+          <w:i/>
+          <w:color w:val="1F497D" w:themeColor="text2"/>
+          <w:sz w:val="16"/>
+        </w:rPr>
+        <w:t xml:space="preserve"> DESC</w:t>
+      </w:r>
+    </w:p>
+    <w:p>
+      <w:pPr>
+        <w:spacing w:after="0"/>
+        <w:rPr>
+          <w:b/>
+          <w:i/>
+          <w:color w:val="1F497D" w:themeColor="text2"/>
+          <w:sz w:val="16"/>
+        </w:rPr>
+      </w:pPr>
+    </w:p>
+    <w:p>
+      <w:pPr>
+        <w:spacing w:after="0"/>
+      </w:pPr>
+      <w:r>
+        <w:t>6.5. Exercícios</w:t>
+      </w:r>
+    </w:p>
+    <w:p>
+      <w:pPr>
+        <w:spacing w:after="0"/>
+        <w:rPr>
+          <w:i/>
+          <w:color w:val="1F497D" w:themeColor="text2"/>
+          <w:sz w:val="16"/>
+        </w:rPr>
+      </w:pPr>
+      <w:r>
+        <w:rPr>
+          <w:b/>
+          <w:i/>
+          <w:color w:val="1F497D" w:themeColor="text2"/>
+          <w:sz w:val="16"/>
+        </w:rPr>
+        <w:t>SELECT</w:t>
+      </w:r>
+      <w:r>
+        <w:rPr>
+          <w:i/>
+          <w:color w:val="1F497D" w:themeColor="text2"/>
+          <w:sz w:val="16"/>
+        </w:rPr>
+        <w:t xml:space="preserve"> </w:t>
+      </w:r>
+      <w:proofErr w:type="spellStart"/>
+      <w:proofErr w:type="gramStart"/>
+      <w:r>
+        <w:rPr>
+          <w:b/>
+          <w:i/>
+          <w:color w:val="1F497D" w:themeColor="text2"/>
+          <w:sz w:val="16"/>
+        </w:rPr>
+        <w:t>Count</w:t>
+      </w:r>
+      <w:proofErr w:type="spellEnd"/>
+      <w:r>
+        <w:rPr>
+          <w:i/>
+          <w:color w:val="1F497D" w:themeColor="text2"/>
+          <w:sz w:val="16"/>
+        </w:rPr>
+        <w:t>(</w:t>
+      </w:r>
+      <w:proofErr w:type="gramEnd"/>
+      <w:r>
+        <w:rPr>
+          <w:b/>
+          <w:i/>
+          <w:color w:val="1F497D" w:themeColor="text2"/>
+          <w:sz w:val="16"/>
+        </w:rPr>
+        <w:t>*</w:t>
+      </w:r>
+      <w:r>
+        <w:rPr>
+          <w:i/>
+          <w:color w:val="1F497D" w:themeColor="text2"/>
+          <w:sz w:val="16"/>
+        </w:rPr>
+        <w:t xml:space="preserve">) </w:t>
+      </w:r>
+      <w:r>
+        <w:rPr>
+          <w:b/>
+          <w:i/>
+          <w:color w:val="1F497D" w:themeColor="text2"/>
+          <w:sz w:val="16"/>
+        </w:rPr>
+        <w:t>AS</w:t>
+      </w:r>
+      <w:r>
+        <w:rPr>
+          <w:i/>
+          <w:color w:val="1F497D" w:themeColor="text2"/>
+          <w:sz w:val="16"/>
+        </w:rPr>
+        <w:t xml:space="preserve"> QTDE_REGISTROS</w:t>
+      </w:r>
+    </w:p>
+    <w:p>
+      <w:pPr>
+        <w:spacing w:after="0"/>
+        <w:rPr>
+          <w:i/>
+          <w:color w:val="1F497D" w:themeColor="text2"/>
+          <w:sz w:val="16"/>
+        </w:rPr>
+      </w:pPr>
+      <w:r>
+        <w:rPr>
+          <w:b/>
+          <w:i/>
+          <w:color w:val="1F497D" w:themeColor="text2"/>
+          <w:sz w:val="16"/>
+        </w:rPr>
+        <w:t>FROM</w:t>
+      </w:r>
+      <w:r>
+        <w:rPr>
+          <w:i/>
+          <w:color w:val="1F497D" w:themeColor="text2"/>
+          <w:sz w:val="16"/>
+        </w:rPr>
+        <w:t xml:space="preserve"> TCONTRATO;</w:t>
+      </w:r>
+    </w:p>
+    <w:p>
+      <w:pPr>
+        <w:spacing w:after="0"/>
+        <w:rPr>
+          <w:i/>
+          <w:color w:val="1F497D" w:themeColor="text2"/>
+          <w:sz w:val="16"/>
+        </w:rPr>
+      </w:pPr>
+    </w:p>
+    <w:p>
+      <w:pPr>
+        <w:spacing w:after="0"/>
+      </w:pPr>
+      <w:r>
+        <w:t xml:space="preserve">6.6. </w:t>
+      </w:r>
+      <w:r>
+        <w:t>COUNT -&gt; IGNORA NULOS</w:t>
+      </w:r>
+    </w:p>
+    <w:p>
+      <w:pPr>
+        <w:spacing w:after="0"/>
+        <w:rPr>
+          <w:i/>
+          <w:color w:val="1F497D" w:themeColor="text2"/>
+          <w:sz w:val="16"/>
+        </w:rPr>
+      </w:pPr>
+      <w:r>
+        <w:rPr>
+          <w:b/>
+          <w:i/>
+          <w:color w:val="1F497D" w:themeColor="text2"/>
+          <w:sz w:val="16"/>
+        </w:rPr>
+        <w:t xml:space="preserve">SELECT </w:t>
+      </w:r>
+      <w:proofErr w:type="spellStart"/>
+      <w:proofErr w:type="gramStart"/>
+      <w:r>
+        <w:rPr>
+          <w:b/>
+          <w:i/>
+          <w:color w:val="1F497D" w:themeColor="text2"/>
+          <w:sz w:val="16"/>
+        </w:rPr>
+        <w:t>Count</w:t>
+      </w:r>
+      <w:proofErr w:type="spellEnd"/>
+      <w:r>
+        <w:rPr>
+          <w:i/>
+          <w:color w:val="1F497D" w:themeColor="text2"/>
+          <w:sz w:val="16"/>
+        </w:rPr>
+        <w:t>(</w:t>
+      </w:r>
+      <w:proofErr w:type="gramEnd"/>
+      <w:r>
+        <w:rPr>
+          <w:i/>
+          <w:color w:val="1F497D" w:themeColor="text2"/>
+          <w:sz w:val="16"/>
+        </w:rPr>
+        <w:t>DESCONTO)</w:t>
+      </w:r>
+    </w:p>
+    <w:p>
+      <w:pPr>
+        <w:spacing w:after="0"/>
+        <w:rPr>
+          <w:i/>
+          <w:color w:val="1F497D" w:themeColor="text2"/>
+          <w:sz w:val="16"/>
+        </w:rPr>
+      </w:pPr>
+      <w:r>
+        <w:rPr>
+          <w:b/>
+          <w:i/>
+          <w:color w:val="1F497D" w:themeColor="text2"/>
+          <w:sz w:val="16"/>
+        </w:rPr>
+        <w:t>FROM</w:t>
+      </w:r>
+      <w:r>
+        <w:rPr>
+          <w:i/>
+          <w:color w:val="1F497D" w:themeColor="text2"/>
+          <w:sz w:val="16"/>
+        </w:rPr>
+        <w:t xml:space="preserve"> TCONTRATO;</w:t>
+      </w:r>
+    </w:p>
+    <w:p>
+      <w:pPr>
+        <w:spacing w:after="0"/>
+        <w:rPr>
+          <w:i/>
+          <w:color w:val="1F497D" w:themeColor="text2"/>
+          <w:sz w:val="16"/>
+        </w:rPr>
+      </w:pPr>
+    </w:p>
+    <w:p>
+      <w:pPr>
+        <w:spacing w:after="0"/>
+      </w:pPr>
+      <w:r>
+        <w:t xml:space="preserve">6.7. </w:t>
+      </w:r>
+      <w:r>
+        <w:t>QTDE DE REGISTROS COM ESTADO INFORMADO</w:t>
+      </w:r>
+    </w:p>
+    <w:p>
+      <w:pPr>
+        <w:spacing w:after="0"/>
+        <w:rPr>
+          <w:i/>
+          <w:color w:val="1F497D" w:themeColor="text2"/>
+          <w:sz w:val="16"/>
+        </w:rPr>
+      </w:pPr>
+      <w:r>
+        <w:rPr>
+          <w:b/>
+          <w:i/>
+          <w:color w:val="1F497D" w:themeColor="text2"/>
+          <w:sz w:val="16"/>
+        </w:rPr>
+        <w:t xml:space="preserve">SELECT </w:t>
+      </w:r>
+      <w:proofErr w:type="spellStart"/>
+      <w:proofErr w:type="gramStart"/>
+      <w:r>
+        <w:rPr>
+          <w:b/>
+          <w:i/>
+          <w:color w:val="1F497D" w:themeColor="text2"/>
+          <w:sz w:val="16"/>
+        </w:rPr>
+        <w:t>Count</w:t>
+      </w:r>
+      <w:proofErr w:type="spellEnd"/>
+      <w:r>
+        <w:rPr>
+          <w:i/>
+          <w:color w:val="1F497D" w:themeColor="text2"/>
+          <w:sz w:val="16"/>
+        </w:rPr>
+        <w:t>(</w:t>
+      </w:r>
+      <w:proofErr w:type="gramEnd"/>
+      <w:r>
+        <w:rPr>
+          <w:i/>
+          <w:color w:val="1F497D" w:themeColor="text2"/>
+          <w:sz w:val="16"/>
+        </w:rPr>
+        <w:t xml:space="preserve">ESTADO) </w:t>
+      </w:r>
+      <w:r>
+        <w:rPr>
+          <w:b/>
+          <w:i/>
+          <w:color w:val="1F497D" w:themeColor="text2"/>
+          <w:sz w:val="16"/>
+        </w:rPr>
+        <w:t>FROM</w:t>
+      </w:r>
+      <w:r>
+        <w:rPr>
+          <w:i/>
+          <w:color w:val="1F497D" w:themeColor="text2"/>
+          <w:sz w:val="16"/>
+        </w:rPr>
+        <w:t xml:space="preserve"> TALUNO;</w:t>
+      </w:r>
+    </w:p>
+    <w:p>
+      <w:pPr>
+        <w:spacing w:after="0"/>
+        <w:rPr>
+          <w:i/>
+          <w:color w:val="1F497D" w:themeColor="text2"/>
+          <w:sz w:val="16"/>
+        </w:rPr>
+      </w:pPr>
+    </w:p>
+    <w:p>
+      <w:pPr>
+        <w:spacing w:after="0"/>
+      </w:pPr>
+      <w:r>
+        <w:t xml:space="preserve">6.8. </w:t>
+      </w:r>
+      <w:r>
+        <w:t>QTDE DE ESTADOS DIFERENTES</w:t>
+      </w:r>
+    </w:p>
+    <w:p>
+      <w:pPr>
+        <w:spacing w:after="0"/>
+        <w:rPr>
+          <w:i/>
+          <w:color w:val="1F497D" w:themeColor="text2"/>
+          <w:sz w:val="16"/>
+        </w:rPr>
+      </w:pPr>
+      <w:r>
+        <w:rPr>
+          <w:b/>
+          <w:i/>
+          <w:color w:val="1F497D" w:themeColor="text2"/>
+          <w:sz w:val="16"/>
+        </w:rPr>
+        <w:t xml:space="preserve">SELECT </w:t>
+      </w:r>
+      <w:proofErr w:type="spellStart"/>
+      <w:proofErr w:type="gramStart"/>
+      <w:r>
+        <w:rPr>
+          <w:b/>
+          <w:i/>
+          <w:color w:val="1F497D" w:themeColor="text2"/>
+          <w:sz w:val="16"/>
+        </w:rPr>
+        <w:t>Count</w:t>
+      </w:r>
+      <w:proofErr w:type="spellEnd"/>
+      <w:r>
+        <w:rPr>
+          <w:i/>
+          <w:color w:val="1F497D" w:themeColor="text2"/>
+          <w:sz w:val="16"/>
+        </w:rPr>
+        <w:t>(</w:t>
+      </w:r>
+      <w:proofErr w:type="gramEnd"/>
+      <w:r>
+        <w:rPr>
+          <w:b/>
+          <w:i/>
+          <w:color w:val="1F497D" w:themeColor="text2"/>
+          <w:sz w:val="16"/>
+        </w:rPr>
+        <w:t>DISTINCT</w:t>
+      </w:r>
+      <w:r>
+        <w:rPr>
+          <w:i/>
+          <w:color w:val="1F497D" w:themeColor="text2"/>
+          <w:sz w:val="16"/>
+        </w:rPr>
+        <w:t xml:space="preserve">(ESTADO)) </w:t>
+      </w:r>
+      <w:r>
+        <w:rPr>
+          <w:b/>
+          <w:i/>
+          <w:color w:val="1F497D" w:themeColor="text2"/>
+          <w:sz w:val="16"/>
+        </w:rPr>
+        <w:t>FROM</w:t>
+      </w:r>
+      <w:r>
+        <w:rPr>
+          <w:i/>
+          <w:color w:val="1F497D" w:themeColor="text2"/>
+          <w:sz w:val="16"/>
+        </w:rPr>
+        <w:t xml:space="preserve"> TALUNO;</w:t>
+      </w:r>
+    </w:p>
+    <w:p>
+      <w:pPr>
+        <w:spacing w:after="0"/>
+        <w:rPr>
+          <w:i/>
+          <w:color w:val="1F497D" w:themeColor="text2"/>
+          <w:sz w:val="16"/>
+        </w:rPr>
+      </w:pPr>
+    </w:p>
+    <w:p>
+      <w:pPr>
+        <w:spacing w:after="0"/>
+      </w:pPr>
+      <w:r>
+        <w:lastRenderedPageBreak/>
+        <w:t xml:space="preserve">6.9. </w:t>
+      </w:r>
+      <w:r>
+        <w:t>QDTE DE REGISTROS POR ESTADO</w:t>
+      </w:r>
+    </w:p>
+    <w:p>
+      <w:pPr>
+        <w:spacing w:after="0"/>
+        <w:rPr>
+          <w:i/>
+          <w:color w:val="1F497D" w:themeColor="text2"/>
+          <w:sz w:val="16"/>
+        </w:rPr>
+      </w:pPr>
+      <w:r>
+        <w:rPr>
+          <w:b/>
+          <w:i/>
+          <w:color w:val="1F497D" w:themeColor="text2"/>
+          <w:sz w:val="16"/>
+        </w:rPr>
+        <w:t>SELECT</w:t>
+      </w:r>
+      <w:r>
+        <w:rPr>
+          <w:i/>
+          <w:color w:val="1F497D" w:themeColor="text2"/>
+          <w:sz w:val="16"/>
+        </w:rPr>
+        <w:t xml:space="preserve"> ESTADO, </w:t>
+      </w:r>
+      <w:proofErr w:type="spellStart"/>
+      <w:proofErr w:type="gramStart"/>
+      <w:r>
+        <w:rPr>
+          <w:b/>
+          <w:i/>
+          <w:color w:val="1F497D" w:themeColor="text2"/>
+          <w:sz w:val="16"/>
+        </w:rPr>
+        <w:t>Count</w:t>
+      </w:r>
+      <w:proofErr w:type="spellEnd"/>
+      <w:r>
+        <w:rPr>
+          <w:i/>
+          <w:color w:val="1F497D" w:themeColor="text2"/>
+          <w:sz w:val="16"/>
+        </w:rPr>
+        <w:t>(</w:t>
+      </w:r>
+      <w:proofErr w:type="gramEnd"/>
+      <w:r>
+        <w:rPr>
+          <w:b/>
+          <w:i/>
+          <w:color w:val="1F497D" w:themeColor="text2"/>
+          <w:sz w:val="16"/>
+        </w:rPr>
+        <w:t>*</w:t>
+      </w:r>
+      <w:r>
+        <w:rPr>
+          <w:i/>
+          <w:color w:val="1F497D" w:themeColor="text2"/>
+          <w:sz w:val="16"/>
+        </w:rPr>
+        <w:t>)</w:t>
+      </w:r>
+    </w:p>
+    <w:p>
+      <w:pPr>
+        <w:spacing w:after="0"/>
+        <w:rPr>
+          <w:i/>
+          <w:color w:val="1F497D" w:themeColor="text2"/>
+          <w:sz w:val="16"/>
+        </w:rPr>
+      </w:pPr>
+      <w:r>
+        <w:rPr>
+          <w:b/>
+          <w:i/>
+          <w:color w:val="1F497D" w:themeColor="text2"/>
+          <w:sz w:val="16"/>
+        </w:rPr>
+        <w:t>FROM</w:t>
+      </w:r>
+      <w:r>
+        <w:rPr>
+          <w:i/>
+          <w:color w:val="1F497D" w:themeColor="text2"/>
+          <w:sz w:val="16"/>
+        </w:rPr>
+        <w:t xml:space="preserve"> TALUNO</w:t>
+      </w:r>
+    </w:p>
+    <w:p>
+      <w:pPr>
+        <w:spacing w:after="0"/>
+        <w:rPr>
+          <w:i/>
+          <w:color w:val="1F497D" w:themeColor="text2"/>
+          <w:sz w:val="16"/>
+        </w:rPr>
+      </w:pPr>
+      <w:r>
+        <w:rPr>
+          <w:b/>
+          <w:i/>
+          <w:color w:val="1F497D" w:themeColor="text2"/>
+          <w:sz w:val="16"/>
+        </w:rPr>
+        <w:t>GROUP BY</w:t>
+      </w:r>
+      <w:r>
+        <w:rPr>
+          <w:i/>
+          <w:color w:val="1F497D" w:themeColor="text2"/>
+          <w:sz w:val="16"/>
+        </w:rPr>
+        <w:t xml:space="preserve"> ESTADO;</w:t>
+      </w:r>
+    </w:p>
+    <w:p>
+      <w:pPr>
+        <w:spacing w:after="0"/>
+        <w:rPr>
+          <w:i/>
+          <w:color w:val="1F497D" w:themeColor="text2"/>
+          <w:sz w:val="16"/>
+        </w:rPr>
+      </w:pPr>
+    </w:p>
+    <w:p>
+      <w:pPr>
+        <w:spacing w:after="0"/>
+      </w:pPr>
+      <w:r>
+        <w:t xml:space="preserve">6.10.  </w:t>
+      </w:r>
+      <w:r>
+        <w:t>SOMA, MEDIA, QUANTIDADE E MEDIA COM NULOS DE DESCONTO</w:t>
+      </w:r>
+    </w:p>
+    <w:p>
+      <w:pPr>
+        <w:spacing w:after="0"/>
+        <w:rPr>
+          <w:i/>
+          <w:color w:val="1F497D" w:themeColor="text2"/>
+          <w:sz w:val="16"/>
+        </w:rPr>
+      </w:pPr>
+      <w:r>
+        <w:rPr>
+          <w:b/>
+          <w:i/>
+          <w:color w:val="1F497D" w:themeColor="text2"/>
+          <w:sz w:val="16"/>
+        </w:rPr>
+        <w:t xml:space="preserve">SELECT </w:t>
+      </w:r>
+      <w:proofErr w:type="gramStart"/>
+      <w:r>
+        <w:rPr>
+          <w:b/>
+          <w:i/>
+          <w:color w:val="1F497D" w:themeColor="text2"/>
+          <w:sz w:val="16"/>
+        </w:rPr>
+        <w:t>Sum</w:t>
+      </w:r>
+      <w:r>
+        <w:rPr>
+          <w:i/>
+          <w:color w:val="1F497D" w:themeColor="text2"/>
+          <w:sz w:val="16"/>
+        </w:rPr>
+        <w:t>(</w:t>
+      </w:r>
+      <w:proofErr w:type="gramEnd"/>
+      <w:r>
+        <w:rPr>
+          <w:i/>
+          <w:color w:val="1F497D" w:themeColor="text2"/>
+          <w:sz w:val="16"/>
+        </w:rPr>
+        <w:t xml:space="preserve">DESCONTO) </w:t>
+      </w:r>
+      <w:r>
+        <w:rPr>
+          <w:b/>
+          <w:i/>
+          <w:color w:val="1F497D" w:themeColor="text2"/>
+          <w:sz w:val="16"/>
+        </w:rPr>
+        <w:t>AS</w:t>
+      </w:r>
+      <w:r>
+        <w:rPr>
+          <w:i/>
+          <w:color w:val="1F497D" w:themeColor="text2"/>
+          <w:sz w:val="16"/>
+        </w:rPr>
+        <w:t xml:space="preserve"> SOMA,</w:t>
+      </w:r>
+    </w:p>
+    <w:p>
+      <w:pPr>
+        <w:spacing w:after="0"/>
+        <w:rPr>
+          <w:i/>
+          <w:color w:val="1F497D" w:themeColor="text2"/>
+          <w:sz w:val="16"/>
+        </w:rPr>
+      </w:pPr>
+      <w:r>
+        <w:rPr>
+          <w:i/>
+          <w:color w:val="1F497D" w:themeColor="text2"/>
+          <w:sz w:val="16"/>
+        </w:rPr>
+        <w:t xml:space="preserve">       </w:t>
+      </w:r>
+      <w:proofErr w:type="spellStart"/>
+      <w:proofErr w:type="gramStart"/>
+      <w:r>
+        <w:rPr>
+          <w:b/>
+          <w:i/>
+          <w:color w:val="1F497D" w:themeColor="text2"/>
+          <w:sz w:val="16"/>
+        </w:rPr>
+        <w:t>Avg</w:t>
+      </w:r>
+      <w:proofErr w:type="spellEnd"/>
+      <w:r>
+        <w:rPr>
+          <w:i/>
+          <w:color w:val="1F497D" w:themeColor="text2"/>
+          <w:sz w:val="16"/>
+        </w:rPr>
+        <w:t>(</w:t>
+      </w:r>
+      <w:proofErr w:type="gramEnd"/>
+      <w:r>
+        <w:rPr>
+          <w:i/>
+          <w:color w:val="1F497D" w:themeColor="text2"/>
+          <w:sz w:val="16"/>
+        </w:rPr>
+        <w:t xml:space="preserve">DESCONTO) </w:t>
+      </w:r>
+      <w:r>
+        <w:rPr>
+          <w:b/>
+          <w:i/>
+          <w:color w:val="1F497D" w:themeColor="text2"/>
+          <w:sz w:val="16"/>
+        </w:rPr>
+        <w:t>AS</w:t>
+      </w:r>
+      <w:r>
+        <w:rPr>
+          <w:i/>
+          <w:color w:val="1F497D" w:themeColor="text2"/>
+          <w:sz w:val="16"/>
+        </w:rPr>
+        <w:t xml:space="preserve"> MEDIA,  --SOMA E DIVIDE PELA QUANTIDADE DE REGISTROS SEM OS NULOS</w:t>
+      </w:r>
+    </w:p>
+    <w:p>
+      <w:pPr>
+        <w:spacing w:after="0"/>
+        <w:rPr>
+          <w:i/>
+          <w:color w:val="1F497D" w:themeColor="text2"/>
+          <w:sz w:val="16"/>
+        </w:rPr>
+      </w:pPr>
+      <w:r>
+        <w:rPr>
+          <w:i/>
+          <w:color w:val="1F497D" w:themeColor="text2"/>
+          <w:sz w:val="16"/>
+        </w:rPr>
+        <w:t xml:space="preserve">       </w:t>
+      </w:r>
+      <w:proofErr w:type="spellStart"/>
+      <w:proofErr w:type="gramStart"/>
+      <w:r>
+        <w:rPr>
+          <w:b/>
+          <w:i/>
+          <w:color w:val="1F497D" w:themeColor="text2"/>
+          <w:sz w:val="16"/>
+        </w:rPr>
+        <w:t>Count</w:t>
+      </w:r>
+      <w:proofErr w:type="spellEnd"/>
+      <w:r>
+        <w:rPr>
+          <w:i/>
+          <w:color w:val="1F497D" w:themeColor="text2"/>
+          <w:sz w:val="16"/>
+        </w:rPr>
+        <w:t>(</w:t>
+      </w:r>
+      <w:proofErr w:type="gramEnd"/>
+      <w:r>
+        <w:rPr>
+          <w:i/>
+          <w:color w:val="1F497D" w:themeColor="text2"/>
+          <w:sz w:val="16"/>
+        </w:rPr>
+        <w:t xml:space="preserve">DESCONTO) </w:t>
+      </w:r>
+      <w:r>
+        <w:rPr>
+          <w:b/>
+          <w:i/>
+          <w:color w:val="1F497D" w:themeColor="text2"/>
+          <w:sz w:val="16"/>
+        </w:rPr>
+        <w:t>AS</w:t>
+      </w:r>
+      <w:r>
+        <w:rPr>
+          <w:i/>
+          <w:color w:val="1F497D" w:themeColor="text2"/>
+          <w:sz w:val="16"/>
+        </w:rPr>
+        <w:t xml:space="preserve"> QUANTIDADE,</w:t>
+      </w:r>
+    </w:p>
+    <w:p>
+      <w:pPr>
+        <w:spacing w:after="0"/>
+        <w:rPr>
+          <w:i/>
+          <w:color w:val="1F497D" w:themeColor="text2"/>
+          <w:sz w:val="16"/>
+        </w:rPr>
+      </w:pPr>
+      <w:r>
+        <w:rPr>
+          <w:i/>
+          <w:color w:val="1F497D" w:themeColor="text2"/>
+          <w:sz w:val="16"/>
+        </w:rPr>
+        <w:t xml:space="preserve">       </w:t>
+      </w:r>
+      <w:proofErr w:type="gramStart"/>
+      <w:r>
+        <w:rPr>
+          <w:b/>
+          <w:i/>
+          <w:color w:val="1F497D" w:themeColor="text2"/>
+          <w:sz w:val="16"/>
+        </w:rPr>
+        <w:t>Round</w:t>
+      </w:r>
+      <w:proofErr w:type="gramEnd"/>
+      <w:r>
+        <w:rPr>
+          <w:i/>
+          <w:color w:val="1F497D" w:themeColor="text2"/>
+          <w:sz w:val="16"/>
+        </w:rPr>
+        <w:t>(</w:t>
+      </w:r>
+      <w:proofErr w:type="spellStart"/>
+      <w:r>
+        <w:rPr>
+          <w:b/>
+          <w:i/>
+          <w:color w:val="1F497D" w:themeColor="text2"/>
+          <w:sz w:val="16"/>
+        </w:rPr>
+        <w:t>Avg</w:t>
+      </w:r>
+      <w:proofErr w:type="spellEnd"/>
+      <w:r>
+        <w:rPr>
+          <w:i/>
+          <w:color w:val="1F497D" w:themeColor="text2"/>
+          <w:sz w:val="16"/>
+        </w:rPr>
+        <w:t>(</w:t>
+      </w:r>
+      <w:proofErr w:type="spellStart"/>
+      <w:r>
+        <w:rPr>
+          <w:b/>
+          <w:i/>
+          <w:color w:val="1F497D" w:themeColor="text2"/>
+          <w:sz w:val="16"/>
+        </w:rPr>
+        <w:t>Nvl</w:t>
+      </w:r>
+      <w:proofErr w:type="spellEnd"/>
+      <w:r>
+        <w:rPr>
+          <w:i/>
+          <w:color w:val="1F497D" w:themeColor="text2"/>
+          <w:sz w:val="16"/>
+        </w:rPr>
+        <w:t xml:space="preserve">(DESCONTO,0)),2) </w:t>
+      </w:r>
+      <w:r>
+        <w:rPr>
+          <w:b/>
+          <w:i/>
+          <w:color w:val="1F497D" w:themeColor="text2"/>
+          <w:sz w:val="16"/>
+        </w:rPr>
+        <w:t>AS</w:t>
+      </w:r>
+      <w:r>
+        <w:rPr>
+          <w:i/>
+          <w:color w:val="1F497D" w:themeColor="text2"/>
+          <w:sz w:val="16"/>
+        </w:rPr>
+        <w:t xml:space="preserve"> MEDIA_ARREDOND --SOMA E DIVIDE PELA QUANTIDADE DE REGISTROS COMOS NULOS</w:t>
+      </w:r>
+    </w:p>
+    <w:p>
+      <w:pPr>
+        <w:spacing w:after="0"/>
+        <w:rPr>
+          <w:i/>
+          <w:color w:val="1F497D" w:themeColor="text2"/>
+          <w:sz w:val="16"/>
+        </w:rPr>
+      </w:pPr>
+      <w:r>
+        <w:rPr>
+          <w:b/>
+          <w:i/>
+          <w:color w:val="1F497D" w:themeColor="text2"/>
+          <w:sz w:val="16"/>
+        </w:rPr>
+        <w:t>FROM</w:t>
+      </w:r>
+      <w:r>
+        <w:rPr>
+          <w:i/>
+          <w:color w:val="1F497D" w:themeColor="text2"/>
+          <w:sz w:val="16"/>
+        </w:rPr>
+        <w:t xml:space="preserve"> TCONTRATO;</w:t>
+      </w:r>
+    </w:p>
+    <w:p>
+      <w:pPr>
+        <w:spacing w:after="0"/>
+        <w:rPr>
+          <w:i/>
+          <w:color w:val="1F497D" w:themeColor="text2"/>
+          <w:sz w:val="16"/>
+        </w:rPr>
+      </w:pPr>
+    </w:p>
+    <w:p>
+      <w:pPr>
+        <w:spacing w:after="0"/>
+      </w:pPr>
+      <w:r>
+        <w:t xml:space="preserve">6.11. </w:t>
+      </w:r>
+      <w:r>
+        <w:t>TOTAL DE CONTRATO POR ESTADO E DATA</w:t>
+      </w:r>
+    </w:p>
+    <w:p>
+      <w:pPr>
+        <w:spacing w:after="0"/>
+        <w:rPr>
+          <w:i/>
+          <w:color w:val="1F497D" w:themeColor="text2"/>
+          <w:sz w:val="16"/>
+        </w:rPr>
+      </w:pPr>
+      <w:r>
+        <w:rPr>
+          <w:b/>
+          <w:i/>
+          <w:color w:val="1F497D" w:themeColor="text2"/>
+          <w:sz w:val="16"/>
+        </w:rPr>
+        <w:t>SELECT</w:t>
+      </w:r>
+      <w:r>
+        <w:rPr>
+          <w:i/>
+          <w:color w:val="1F497D" w:themeColor="text2"/>
+          <w:sz w:val="16"/>
+        </w:rPr>
+        <w:t xml:space="preserve"> </w:t>
+      </w:r>
+      <w:proofErr w:type="gramStart"/>
+      <w:r>
+        <w:rPr>
+          <w:i/>
+          <w:color w:val="1F497D" w:themeColor="text2"/>
+          <w:sz w:val="16"/>
+        </w:rPr>
+        <w:t>ALU.</w:t>
+      </w:r>
+      <w:proofErr w:type="gramEnd"/>
+      <w:r>
+        <w:rPr>
+          <w:i/>
+          <w:color w:val="1F497D" w:themeColor="text2"/>
+          <w:sz w:val="16"/>
+        </w:rPr>
+        <w:t xml:space="preserve">ESTADO, </w:t>
+      </w:r>
+      <w:proofErr w:type="spellStart"/>
+      <w:r>
+        <w:rPr>
+          <w:b/>
+          <w:i/>
+          <w:color w:val="1F497D" w:themeColor="text2"/>
+          <w:sz w:val="16"/>
+        </w:rPr>
+        <w:t>Trunc</w:t>
+      </w:r>
+      <w:proofErr w:type="spellEnd"/>
+      <w:r>
+        <w:rPr>
+          <w:i/>
+          <w:color w:val="1F497D" w:themeColor="text2"/>
+          <w:sz w:val="16"/>
+        </w:rPr>
+        <w:t xml:space="preserve">(CON.DATA) </w:t>
+      </w:r>
+      <w:r>
+        <w:rPr>
+          <w:b/>
+          <w:i/>
+          <w:color w:val="1F497D" w:themeColor="text2"/>
+          <w:sz w:val="16"/>
+        </w:rPr>
+        <w:t>AS</w:t>
+      </w:r>
+      <w:r>
+        <w:rPr>
+          <w:i/>
+          <w:color w:val="1F497D" w:themeColor="text2"/>
+          <w:sz w:val="16"/>
+        </w:rPr>
+        <w:t xml:space="preserve"> DATA,</w:t>
+      </w:r>
+    </w:p>
+    <w:p>
+      <w:pPr>
+        <w:spacing w:after="0"/>
+        <w:rPr>
+          <w:i/>
+          <w:color w:val="1F497D" w:themeColor="text2"/>
+          <w:sz w:val="16"/>
+        </w:rPr>
+      </w:pPr>
+      <w:r>
+        <w:rPr>
+          <w:i/>
+          <w:color w:val="1F497D" w:themeColor="text2"/>
+          <w:sz w:val="16"/>
+        </w:rPr>
+        <w:t xml:space="preserve">       </w:t>
+      </w:r>
+      <w:proofErr w:type="gramStart"/>
+      <w:r>
+        <w:rPr>
+          <w:b/>
+          <w:i/>
+          <w:color w:val="1F497D" w:themeColor="text2"/>
+          <w:sz w:val="16"/>
+        </w:rPr>
+        <w:t>Sum</w:t>
+      </w:r>
+      <w:r>
+        <w:rPr>
+          <w:i/>
+          <w:color w:val="1F497D" w:themeColor="text2"/>
+          <w:sz w:val="16"/>
+        </w:rPr>
+        <w:t>(</w:t>
+      </w:r>
+      <w:proofErr w:type="gramEnd"/>
+      <w:r>
+        <w:rPr>
+          <w:i/>
+          <w:color w:val="1F497D" w:themeColor="text2"/>
+          <w:sz w:val="16"/>
+        </w:rPr>
+        <w:t xml:space="preserve">CON.TOTAL) TOTAL, </w:t>
+      </w:r>
+      <w:proofErr w:type="spellStart"/>
+      <w:r>
+        <w:rPr>
+          <w:b/>
+          <w:i/>
+          <w:color w:val="1F497D" w:themeColor="text2"/>
+          <w:sz w:val="16"/>
+        </w:rPr>
+        <w:t>Count</w:t>
+      </w:r>
+      <w:proofErr w:type="spellEnd"/>
+      <w:r>
+        <w:rPr>
+          <w:i/>
+          <w:color w:val="1F497D" w:themeColor="text2"/>
+          <w:sz w:val="16"/>
+        </w:rPr>
+        <w:t>(</w:t>
+      </w:r>
+      <w:r>
+        <w:rPr>
+          <w:b/>
+          <w:i/>
+          <w:color w:val="1F497D" w:themeColor="text2"/>
+          <w:sz w:val="16"/>
+        </w:rPr>
+        <w:t>*</w:t>
+      </w:r>
+      <w:r>
+        <w:rPr>
+          <w:i/>
+          <w:color w:val="1F497D" w:themeColor="text2"/>
+          <w:sz w:val="16"/>
+        </w:rPr>
+        <w:t>) QTDE</w:t>
+      </w:r>
+    </w:p>
+    <w:p>
+      <w:pPr>
+        <w:spacing w:after="0"/>
+        <w:rPr>
+          <w:i/>
+          <w:color w:val="1F497D" w:themeColor="text2"/>
+          <w:sz w:val="16"/>
+        </w:rPr>
+      </w:pPr>
+    </w:p>
+    <w:p>
+      <w:pPr>
+        <w:spacing w:after="0"/>
+        <w:rPr>
+          <w:i/>
+          <w:color w:val="1F497D" w:themeColor="text2"/>
+          <w:sz w:val="16"/>
+        </w:rPr>
+      </w:pPr>
+      <w:r>
+        <w:rPr>
+          <w:b/>
+          <w:i/>
+          <w:color w:val="1F497D" w:themeColor="text2"/>
+          <w:sz w:val="16"/>
+        </w:rPr>
+        <w:t>FROM</w:t>
+      </w:r>
+      <w:r>
+        <w:rPr>
+          <w:i/>
+          <w:color w:val="1F497D" w:themeColor="text2"/>
+          <w:sz w:val="16"/>
+        </w:rPr>
+        <w:t xml:space="preserve"> TALUNO ALU, TCONTRATO </w:t>
+      </w:r>
+      <w:proofErr w:type="gramStart"/>
+      <w:r>
+        <w:rPr>
+          <w:i/>
+          <w:color w:val="1F497D" w:themeColor="text2"/>
+          <w:sz w:val="16"/>
+        </w:rPr>
+        <w:t>CON</w:t>
+      </w:r>
+      <w:proofErr w:type="gramEnd"/>
+    </w:p>
+    <w:p>
+      <w:pPr>
+        <w:spacing w:after="0"/>
+        <w:rPr>
+          <w:i/>
+          <w:color w:val="1F497D" w:themeColor="text2"/>
+          <w:sz w:val="16"/>
+        </w:rPr>
+      </w:pPr>
+      <w:r>
+        <w:rPr>
+          <w:b/>
+          <w:i/>
+          <w:color w:val="1F497D" w:themeColor="text2"/>
+          <w:sz w:val="16"/>
+        </w:rPr>
+        <w:t>WHERE</w:t>
+      </w:r>
+      <w:r>
+        <w:rPr>
+          <w:i/>
+          <w:color w:val="1F497D" w:themeColor="text2"/>
+          <w:sz w:val="16"/>
+        </w:rPr>
+        <w:t xml:space="preserve"> </w:t>
+      </w:r>
+      <w:proofErr w:type="gramStart"/>
+      <w:r>
+        <w:rPr>
+          <w:i/>
+          <w:color w:val="1F497D" w:themeColor="text2"/>
+          <w:sz w:val="16"/>
+        </w:rPr>
+        <w:t>ALU.</w:t>
+      </w:r>
+      <w:proofErr w:type="gramEnd"/>
+      <w:r>
+        <w:rPr>
+          <w:i/>
+          <w:color w:val="1F497D" w:themeColor="text2"/>
+          <w:sz w:val="16"/>
+        </w:rPr>
+        <w:t xml:space="preserve">COD_ALUNO </w:t>
+      </w:r>
+      <w:r>
+        <w:rPr>
+          <w:b/>
+          <w:i/>
+          <w:color w:val="1F497D" w:themeColor="text2"/>
+          <w:sz w:val="16"/>
+        </w:rPr>
+        <w:t>=</w:t>
+      </w:r>
+      <w:r>
+        <w:rPr>
+          <w:i/>
+          <w:color w:val="1F497D" w:themeColor="text2"/>
+          <w:sz w:val="16"/>
+        </w:rPr>
+        <w:t xml:space="preserve"> CON.COD_ALUNO  --UNIÃO</w:t>
+      </w:r>
+    </w:p>
+    <w:p>
+      <w:pPr>
+        <w:spacing w:after="0"/>
+        <w:rPr>
+          <w:i/>
+          <w:color w:val="1F497D" w:themeColor="text2"/>
+          <w:sz w:val="16"/>
+        </w:rPr>
+      </w:pPr>
+      <w:r>
+        <w:rPr>
+          <w:b/>
+          <w:i/>
+          <w:color w:val="1F497D" w:themeColor="text2"/>
+          <w:sz w:val="16"/>
+        </w:rPr>
+        <w:t>GROUP BY</w:t>
+      </w:r>
+      <w:r>
+        <w:rPr>
+          <w:i/>
+          <w:color w:val="1F497D" w:themeColor="text2"/>
+          <w:sz w:val="16"/>
+        </w:rPr>
+        <w:t xml:space="preserve"> </w:t>
+      </w:r>
+      <w:proofErr w:type="gramStart"/>
+      <w:r>
+        <w:rPr>
+          <w:i/>
+          <w:color w:val="1F497D" w:themeColor="text2"/>
+          <w:sz w:val="16"/>
+        </w:rPr>
+        <w:t>ALU.</w:t>
+      </w:r>
+      <w:proofErr w:type="gramEnd"/>
+      <w:r>
+        <w:rPr>
+          <w:i/>
+          <w:color w:val="1F497D" w:themeColor="text2"/>
+          <w:sz w:val="16"/>
+        </w:rPr>
+        <w:t xml:space="preserve">ESTADO, </w:t>
+      </w:r>
+      <w:proofErr w:type="spellStart"/>
+      <w:r>
+        <w:rPr>
+          <w:b/>
+          <w:i/>
+          <w:color w:val="1F497D" w:themeColor="text2"/>
+          <w:sz w:val="16"/>
+        </w:rPr>
+        <w:t>Trunc</w:t>
+      </w:r>
+      <w:proofErr w:type="spellEnd"/>
+      <w:r>
+        <w:rPr>
+          <w:i/>
+          <w:color w:val="1F497D" w:themeColor="text2"/>
+          <w:sz w:val="16"/>
+        </w:rPr>
+        <w:t>(CON.DATA)</w:t>
+      </w:r>
+    </w:p>
+    <w:p>
+      <w:pPr>
+        <w:spacing w:after="0"/>
+        <w:rPr>
+          <w:i/>
+          <w:color w:val="1F497D" w:themeColor="text2"/>
+          <w:sz w:val="16"/>
+        </w:rPr>
+      </w:pPr>
+      <w:r>
+        <w:rPr>
+          <w:b/>
+          <w:i/>
+          <w:color w:val="1F497D" w:themeColor="text2"/>
+          <w:sz w:val="16"/>
+        </w:rPr>
+        <w:t>ORDER BY</w:t>
+      </w:r>
+      <w:r>
+        <w:rPr>
+          <w:i/>
+          <w:color w:val="1F497D" w:themeColor="text2"/>
+          <w:sz w:val="16"/>
+        </w:rPr>
+        <w:t xml:space="preserve"> </w:t>
+      </w:r>
+      <w:proofErr w:type="gramStart"/>
+      <w:r>
+        <w:rPr>
+          <w:i/>
+          <w:color w:val="1F497D" w:themeColor="text2"/>
+          <w:sz w:val="16"/>
+        </w:rPr>
+        <w:t>ALU.</w:t>
+      </w:r>
+      <w:proofErr w:type="gramEnd"/>
+      <w:r>
+        <w:rPr>
+          <w:i/>
+          <w:color w:val="1F497D" w:themeColor="text2"/>
+          <w:sz w:val="16"/>
+        </w:rPr>
+        <w:t xml:space="preserve">ESTADO, DATA </w:t>
+      </w:r>
+      <w:r>
+        <w:rPr>
+          <w:b/>
+          <w:i/>
+          <w:color w:val="1F497D" w:themeColor="text2"/>
+          <w:sz w:val="16"/>
+        </w:rPr>
+        <w:t>DESC</w:t>
+      </w:r>
+      <w:r>
+        <w:rPr>
+          <w:i/>
+          <w:color w:val="1F497D" w:themeColor="text2"/>
+          <w:sz w:val="16"/>
+        </w:rPr>
+        <w:t>;</w:t>
+      </w:r>
+    </w:p>
+    <w:p>
+      <w:pPr>
+        <w:spacing w:after="0"/>
+        <w:rPr>
+          <w:i/>
+          <w:color w:val="1F497D" w:themeColor="text2"/>
+          <w:sz w:val="16"/>
+        </w:rPr>
+      </w:pPr>
+    </w:p>
+    <w:p>
+      <w:pPr>
+        <w:spacing w:after="0"/>
+      </w:pPr>
+      <w:r>
+        <w:t xml:space="preserve">6.12. </w:t>
+      </w:r>
+      <w:r>
+        <w:t>TOTAL DE CONTRATO POR ESTADO</w:t>
+      </w:r>
+    </w:p>
+    <w:p>
+      <w:pPr>
+        <w:spacing w:after="0"/>
+        <w:rPr>
+          <w:i/>
+          <w:color w:val="1F497D" w:themeColor="text2"/>
+          <w:sz w:val="16"/>
+        </w:rPr>
+      </w:pPr>
+      <w:r>
+        <w:rPr>
+          <w:b/>
+          <w:i/>
+          <w:color w:val="1F497D" w:themeColor="text2"/>
+          <w:sz w:val="16"/>
+        </w:rPr>
+        <w:t>SELECT</w:t>
+      </w:r>
+      <w:r>
+        <w:rPr>
+          <w:i/>
+          <w:color w:val="1F497D" w:themeColor="text2"/>
+          <w:sz w:val="16"/>
+        </w:rPr>
+        <w:t xml:space="preserve"> </w:t>
+      </w:r>
+      <w:proofErr w:type="gramStart"/>
+      <w:r>
+        <w:rPr>
+          <w:i/>
+          <w:color w:val="1F497D" w:themeColor="text2"/>
+          <w:sz w:val="16"/>
+        </w:rPr>
+        <w:t>ALU.</w:t>
+      </w:r>
+      <w:proofErr w:type="gramEnd"/>
+      <w:r>
+        <w:rPr>
+          <w:i/>
+          <w:color w:val="1F497D" w:themeColor="text2"/>
+          <w:sz w:val="16"/>
+        </w:rPr>
+        <w:t>ESTADO,</w:t>
+      </w:r>
+    </w:p>
+    <w:p>
+      <w:pPr>
+        <w:spacing w:after="0"/>
+        <w:rPr>
+          <w:i/>
+          <w:color w:val="1F497D" w:themeColor="text2"/>
+          <w:sz w:val="16"/>
+        </w:rPr>
+      </w:pPr>
+      <w:r>
+        <w:rPr>
+          <w:i/>
+          <w:color w:val="1F497D" w:themeColor="text2"/>
+          <w:sz w:val="16"/>
+        </w:rPr>
+        <w:t xml:space="preserve">       </w:t>
+      </w:r>
+      <w:proofErr w:type="gramStart"/>
+      <w:r>
+        <w:rPr>
+          <w:b/>
+          <w:i/>
+          <w:color w:val="1F497D" w:themeColor="text2"/>
+          <w:sz w:val="16"/>
+        </w:rPr>
+        <w:t>Sum</w:t>
+      </w:r>
+      <w:r>
+        <w:rPr>
+          <w:i/>
+          <w:color w:val="1F497D" w:themeColor="text2"/>
+          <w:sz w:val="16"/>
+        </w:rPr>
+        <w:t>(</w:t>
+      </w:r>
+      <w:proofErr w:type="gramEnd"/>
+      <w:r>
+        <w:rPr>
+          <w:i/>
+          <w:color w:val="1F497D" w:themeColor="text2"/>
+          <w:sz w:val="16"/>
+        </w:rPr>
+        <w:t xml:space="preserve">CON.TOTAL) </w:t>
+      </w:r>
+      <w:r>
+        <w:rPr>
+          <w:b/>
+          <w:i/>
+          <w:color w:val="1F497D" w:themeColor="text2"/>
+          <w:sz w:val="16"/>
+        </w:rPr>
+        <w:t>TOTAL</w:t>
+      </w:r>
+      <w:r>
+        <w:rPr>
+          <w:i/>
+          <w:color w:val="1F497D" w:themeColor="text2"/>
+          <w:sz w:val="16"/>
+        </w:rPr>
+        <w:t xml:space="preserve">, </w:t>
+      </w:r>
+      <w:proofErr w:type="spellStart"/>
+      <w:r>
+        <w:rPr>
+          <w:i/>
+          <w:color w:val="1F497D" w:themeColor="text2"/>
+          <w:sz w:val="16"/>
+        </w:rPr>
+        <w:t>Count</w:t>
+      </w:r>
+      <w:proofErr w:type="spellEnd"/>
+      <w:r>
+        <w:rPr>
+          <w:i/>
+          <w:color w:val="1F497D" w:themeColor="text2"/>
+          <w:sz w:val="16"/>
+        </w:rPr>
+        <w:t>(</w:t>
+      </w:r>
+      <w:r>
+        <w:rPr>
+          <w:b/>
+          <w:i/>
+          <w:color w:val="1F497D" w:themeColor="text2"/>
+          <w:sz w:val="16"/>
+        </w:rPr>
+        <w:t>*</w:t>
+      </w:r>
+      <w:r>
+        <w:rPr>
+          <w:i/>
+          <w:color w:val="1F497D" w:themeColor="text2"/>
+          <w:sz w:val="16"/>
+        </w:rPr>
+        <w:t>) QTDE</w:t>
+      </w:r>
+    </w:p>
+    <w:p>
+      <w:pPr>
+        <w:spacing w:after="0"/>
+        <w:rPr>
+          <w:i/>
+          <w:color w:val="1F497D" w:themeColor="text2"/>
+          <w:sz w:val="16"/>
+        </w:rPr>
+      </w:pPr>
+    </w:p>
+    <w:p>
+      <w:pPr>
+        <w:spacing w:after="0"/>
+        <w:rPr>
+          <w:i/>
+          <w:color w:val="1F497D" w:themeColor="text2"/>
+          <w:sz w:val="16"/>
+        </w:rPr>
+      </w:pPr>
+      <w:r>
+        <w:rPr>
+          <w:b/>
+          <w:i/>
+          <w:color w:val="1F497D" w:themeColor="text2"/>
+          <w:sz w:val="16"/>
+        </w:rPr>
+        <w:t xml:space="preserve">FROM </w:t>
+      </w:r>
+      <w:r>
+        <w:rPr>
+          <w:i/>
+          <w:color w:val="1F497D" w:themeColor="text2"/>
+          <w:sz w:val="16"/>
+        </w:rPr>
+        <w:t xml:space="preserve">TALUNO ALU, TCONTRATO </w:t>
+      </w:r>
+      <w:proofErr w:type="gramStart"/>
+      <w:r>
+        <w:rPr>
+          <w:i/>
+          <w:color w:val="1F497D" w:themeColor="text2"/>
+          <w:sz w:val="16"/>
+        </w:rPr>
+        <w:t>CON</w:t>
+      </w:r>
+      <w:proofErr w:type="gramEnd"/>
+    </w:p>
+    <w:p>
+      <w:pPr>
+        <w:spacing w:after="0"/>
+        <w:rPr>
+          <w:i/>
+          <w:color w:val="1F497D" w:themeColor="text2"/>
+          <w:sz w:val="16"/>
+        </w:rPr>
+      </w:pPr>
+      <w:r>
+        <w:rPr>
+          <w:b/>
+          <w:i/>
+          <w:color w:val="1F497D" w:themeColor="text2"/>
+          <w:sz w:val="16"/>
+        </w:rPr>
+        <w:t>WHERE</w:t>
+      </w:r>
+      <w:r>
+        <w:rPr>
+          <w:i/>
+          <w:color w:val="1F497D" w:themeColor="text2"/>
+          <w:sz w:val="16"/>
+        </w:rPr>
+        <w:t xml:space="preserve"> </w:t>
+      </w:r>
+      <w:proofErr w:type="gramStart"/>
+      <w:r>
+        <w:rPr>
+          <w:i/>
+          <w:color w:val="1F497D" w:themeColor="text2"/>
+          <w:sz w:val="16"/>
+        </w:rPr>
+        <w:t>ALU.</w:t>
+      </w:r>
+      <w:proofErr w:type="gramEnd"/>
+      <w:r>
+        <w:rPr>
+          <w:i/>
+          <w:color w:val="1F497D" w:themeColor="text2"/>
+          <w:sz w:val="16"/>
+        </w:rPr>
+        <w:t xml:space="preserve">COD_ALUNO </w:t>
+      </w:r>
+      <w:r>
+        <w:rPr>
+          <w:b/>
+          <w:i/>
+          <w:color w:val="1F497D" w:themeColor="text2"/>
+          <w:sz w:val="16"/>
+        </w:rPr>
+        <w:t>=</w:t>
+      </w:r>
+      <w:r>
+        <w:rPr>
+          <w:i/>
+          <w:color w:val="1F497D" w:themeColor="text2"/>
+          <w:sz w:val="16"/>
+        </w:rPr>
+        <w:t xml:space="preserve"> CON.COD_ALUNO  --UNIÃO</w:t>
+      </w:r>
+    </w:p>
+    <w:p>
+      <w:pPr>
+        <w:spacing w:after="0"/>
+        <w:rPr>
+          <w:i/>
+          <w:color w:val="1F497D" w:themeColor="text2"/>
+          <w:sz w:val="16"/>
+        </w:rPr>
+      </w:pPr>
+      <w:r>
+        <w:rPr>
+          <w:b/>
+          <w:i/>
+          <w:color w:val="1F497D" w:themeColor="text2"/>
+          <w:sz w:val="16"/>
+        </w:rPr>
+        <w:t>GROUP BY</w:t>
+      </w:r>
+      <w:r>
+        <w:rPr>
+          <w:i/>
+          <w:color w:val="1F497D" w:themeColor="text2"/>
+          <w:sz w:val="16"/>
+        </w:rPr>
+        <w:t xml:space="preserve"> </w:t>
+      </w:r>
+      <w:proofErr w:type="gramStart"/>
+      <w:r>
+        <w:rPr>
+          <w:i/>
+          <w:color w:val="1F497D" w:themeColor="text2"/>
+          <w:sz w:val="16"/>
+        </w:rPr>
+        <w:t>ALU.</w:t>
+      </w:r>
+      <w:proofErr w:type="gramEnd"/>
+      <w:r>
+        <w:rPr>
+          <w:i/>
+          <w:color w:val="1F497D" w:themeColor="text2"/>
+          <w:sz w:val="16"/>
+        </w:rPr>
+        <w:t>ESTADO</w:t>
+      </w:r>
+    </w:p>
+    <w:p>
+      <w:pPr>
+        <w:spacing w:after="0"/>
+        <w:rPr>
+          <w:i/>
+          <w:color w:val="1F497D" w:themeColor="text2"/>
+          <w:sz w:val="16"/>
+        </w:rPr>
+      </w:pPr>
+      <w:r>
+        <w:rPr>
+          <w:b/>
+          <w:i/>
+          <w:color w:val="1F497D" w:themeColor="text2"/>
+          <w:sz w:val="16"/>
+        </w:rPr>
+        <w:t>ORDER BY</w:t>
+      </w:r>
+      <w:r>
+        <w:rPr>
+          <w:i/>
+          <w:color w:val="1F497D" w:themeColor="text2"/>
+          <w:sz w:val="16"/>
+        </w:rPr>
+        <w:t xml:space="preserve"> </w:t>
+      </w:r>
+      <w:proofErr w:type="gramStart"/>
+      <w:r>
+        <w:rPr>
+          <w:i/>
+          <w:color w:val="1F497D" w:themeColor="text2"/>
+          <w:sz w:val="16"/>
+        </w:rPr>
+        <w:t>ALU.</w:t>
+      </w:r>
+      <w:proofErr w:type="gramEnd"/>
+      <w:r>
+        <w:rPr>
+          <w:i/>
+          <w:color w:val="1F497D" w:themeColor="text2"/>
+          <w:sz w:val="16"/>
+        </w:rPr>
+        <w:t>ESTADO;</w:t>
+      </w:r>
+    </w:p>
+    <w:p>
+      <w:pPr>
+        <w:spacing w:after="0"/>
+      </w:pPr>
+    </w:p>
+    <w:p>
+      <w:pPr>
+        <w:spacing w:after="0"/>
+      </w:pPr>
+      <w:r>
+        <w:t>6.13. HAVING</w:t>
+      </w:r>
+    </w:p>
+    <w:p>
+      <w:pPr>
+        <w:spacing w:after="0"/>
+        <w:rPr>
+          <w:i/>
+          <w:color w:val="1F497D" w:themeColor="text2"/>
+          <w:sz w:val="16"/>
+        </w:rPr>
+      </w:pPr>
+      <w:r>
+        <w:rPr>
+          <w:i/>
+          <w:color w:val="1F497D" w:themeColor="text2"/>
+          <w:sz w:val="16"/>
+        </w:rPr>
+        <w:t>--</w:t>
+      </w:r>
+      <w:proofErr w:type="spellStart"/>
+      <w:r>
+        <w:rPr>
+          <w:i/>
+          <w:color w:val="1F497D" w:themeColor="text2"/>
+          <w:sz w:val="16"/>
+        </w:rPr>
+        <w:t>Having</w:t>
+      </w:r>
+      <w:proofErr w:type="spellEnd"/>
+      <w:r>
+        <w:rPr>
+          <w:i/>
+          <w:color w:val="1F497D" w:themeColor="text2"/>
+          <w:sz w:val="16"/>
+        </w:rPr>
+        <w:t xml:space="preserve"> - filtrar coluna com função de grupo</w:t>
+      </w:r>
+    </w:p>
+    <w:p>
+      <w:pPr>
+        <w:spacing w:after="0"/>
+        <w:rPr>
+          <w:i/>
+          <w:color w:val="1F497D" w:themeColor="text2"/>
+          <w:sz w:val="16"/>
+        </w:rPr>
+      </w:pPr>
+      <w:r>
+        <w:rPr>
+          <w:i/>
+          <w:color w:val="1F497D" w:themeColor="text2"/>
+          <w:sz w:val="16"/>
+        </w:rPr>
+        <w:t>--</w:t>
+      </w:r>
+      <w:proofErr w:type="spellStart"/>
+      <w:r>
+        <w:rPr>
+          <w:i/>
+          <w:color w:val="1F497D" w:themeColor="text2"/>
+          <w:sz w:val="16"/>
+        </w:rPr>
+        <w:t>Having</w:t>
+      </w:r>
+      <w:proofErr w:type="spellEnd"/>
+      <w:r>
+        <w:rPr>
+          <w:i/>
+          <w:color w:val="1F497D" w:themeColor="text2"/>
+          <w:sz w:val="16"/>
+        </w:rPr>
+        <w:t xml:space="preserve"> é uma cláusula tipo </w:t>
+      </w:r>
+      <w:proofErr w:type="spellStart"/>
+      <w:r>
+        <w:rPr>
+          <w:i/>
+          <w:color w:val="1F497D" w:themeColor="text2"/>
+          <w:sz w:val="16"/>
+        </w:rPr>
+        <w:t>where</w:t>
+      </w:r>
+      <w:proofErr w:type="spellEnd"/>
+      <w:r>
+        <w:rPr>
+          <w:i/>
+          <w:color w:val="1F497D" w:themeColor="text2"/>
+          <w:sz w:val="16"/>
+        </w:rPr>
+        <w:t xml:space="preserve"> usado para função de grupos</w:t>
+      </w:r>
+    </w:p>
+    <w:p>
+      <w:pPr>
+        <w:spacing w:after="0"/>
+        <w:rPr>
+          <w:i/>
+          <w:color w:val="1F497D" w:themeColor="text2"/>
+          <w:sz w:val="16"/>
+        </w:rPr>
+      </w:pPr>
+      <w:r>
+        <w:rPr>
+          <w:b/>
+          <w:i/>
+          <w:color w:val="1F497D" w:themeColor="text2"/>
+          <w:sz w:val="16"/>
+        </w:rPr>
+        <w:t>SELECT</w:t>
+      </w:r>
+      <w:r>
+        <w:rPr>
+          <w:i/>
+          <w:color w:val="1F497D" w:themeColor="text2"/>
+          <w:sz w:val="16"/>
+        </w:rPr>
+        <w:t xml:space="preserve"> COD_ALUNO, </w:t>
+      </w:r>
+      <w:proofErr w:type="gramStart"/>
+      <w:r>
+        <w:rPr>
+          <w:b/>
+          <w:i/>
+          <w:color w:val="1F497D" w:themeColor="text2"/>
+          <w:sz w:val="16"/>
+        </w:rPr>
+        <w:t>Round</w:t>
+      </w:r>
+      <w:proofErr w:type="gramEnd"/>
+      <w:r>
+        <w:rPr>
+          <w:i/>
+          <w:color w:val="1F497D" w:themeColor="text2"/>
+          <w:sz w:val="16"/>
+        </w:rPr>
+        <w:t>(</w:t>
+      </w:r>
+      <w:proofErr w:type="spellStart"/>
+      <w:r>
+        <w:rPr>
+          <w:b/>
+          <w:i/>
+          <w:color w:val="1F497D" w:themeColor="text2"/>
+          <w:sz w:val="16"/>
+        </w:rPr>
+        <w:t>Avg</w:t>
+      </w:r>
+      <w:proofErr w:type="spellEnd"/>
+      <w:r>
+        <w:rPr>
+          <w:i/>
+          <w:color w:val="1F497D" w:themeColor="text2"/>
+          <w:sz w:val="16"/>
+        </w:rPr>
+        <w:t>(TOTAL)) MEDIA</w:t>
+      </w:r>
+    </w:p>
+    <w:p>
+      <w:pPr>
+        <w:spacing w:after="0"/>
+        <w:rPr>
+          <w:i/>
+          <w:color w:val="1F497D" w:themeColor="text2"/>
+          <w:sz w:val="16"/>
+        </w:rPr>
+      </w:pPr>
+      <w:r>
+        <w:rPr>
+          <w:b/>
+          <w:i/>
+          <w:color w:val="1F497D" w:themeColor="text2"/>
+          <w:sz w:val="16"/>
+        </w:rPr>
+        <w:t>FROM</w:t>
+      </w:r>
+      <w:r>
+        <w:rPr>
+          <w:i/>
+          <w:color w:val="1F497D" w:themeColor="text2"/>
+          <w:sz w:val="16"/>
+        </w:rPr>
+        <w:t xml:space="preserve"> TCONTRATO</w:t>
+      </w:r>
+    </w:p>
+    <w:p>
+      <w:pPr>
+        <w:spacing w:after="0"/>
+        <w:rPr>
+          <w:i/>
+          <w:color w:val="1F497D" w:themeColor="text2"/>
+          <w:sz w:val="16"/>
+        </w:rPr>
+      </w:pPr>
+      <w:r>
+        <w:rPr>
+          <w:b/>
+          <w:i/>
+          <w:color w:val="1F497D" w:themeColor="text2"/>
+          <w:sz w:val="16"/>
+        </w:rPr>
+        <w:t>WHERE</w:t>
+      </w:r>
+      <w:r>
+        <w:rPr>
+          <w:i/>
+          <w:color w:val="1F497D" w:themeColor="text2"/>
+          <w:sz w:val="16"/>
+        </w:rPr>
+        <w:t xml:space="preserve"> COD_ALUNO </w:t>
+      </w:r>
+      <w:r>
+        <w:rPr>
+          <w:b/>
+          <w:i/>
+          <w:color w:val="1F497D" w:themeColor="text2"/>
+          <w:sz w:val="16"/>
+        </w:rPr>
+        <w:t>&gt;</w:t>
+      </w:r>
+      <w:r>
+        <w:rPr>
+          <w:i/>
+          <w:color w:val="1F497D" w:themeColor="text2"/>
+          <w:sz w:val="16"/>
+        </w:rPr>
+        <w:t xml:space="preserve"> 0</w:t>
+      </w:r>
+    </w:p>
+    <w:p>
+      <w:pPr>
+        <w:spacing w:after="0"/>
+        <w:rPr>
+          <w:i/>
+          <w:color w:val="1F497D" w:themeColor="text2"/>
+          <w:sz w:val="16"/>
+        </w:rPr>
+      </w:pPr>
+      <w:r>
+        <w:rPr>
+          <w:b/>
+          <w:i/>
+          <w:color w:val="1F497D" w:themeColor="text2"/>
+          <w:sz w:val="16"/>
+        </w:rPr>
+        <w:t xml:space="preserve">HAVING </w:t>
+      </w:r>
+      <w:proofErr w:type="spellStart"/>
+      <w:proofErr w:type="gramStart"/>
+      <w:r>
+        <w:rPr>
+          <w:b/>
+          <w:i/>
+          <w:color w:val="1F497D" w:themeColor="text2"/>
+          <w:sz w:val="16"/>
+        </w:rPr>
+        <w:t>Avg</w:t>
+      </w:r>
+      <w:proofErr w:type="spellEnd"/>
+      <w:r>
+        <w:rPr>
+          <w:i/>
+          <w:color w:val="1F497D" w:themeColor="text2"/>
+          <w:sz w:val="16"/>
+        </w:rPr>
+        <w:t>(</w:t>
+      </w:r>
+      <w:proofErr w:type="gramEnd"/>
+      <w:r>
+        <w:rPr>
+          <w:i/>
+          <w:color w:val="1F497D" w:themeColor="text2"/>
+          <w:sz w:val="16"/>
+        </w:rPr>
+        <w:t xml:space="preserve">TOTAL) </w:t>
+      </w:r>
+      <w:r>
+        <w:rPr>
+          <w:b/>
+          <w:i/>
+          <w:color w:val="1F497D" w:themeColor="text2"/>
+          <w:sz w:val="16"/>
+        </w:rPr>
+        <w:t>&gt;</w:t>
+      </w:r>
+      <w:r>
+        <w:rPr>
+          <w:i/>
+          <w:color w:val="1F497D" w:themeColor="text2"/>
+          <w:sz w:val="16"/>
+        </w:rPr>
+        <w:t xml:space="preserve"> 500 --PODE SER USADO ANTES DO GROUP BY</w:t>
+      </w:r>
+    </w:p>
+    <w:p>
+      <w:pPr>
+        <w:spacing w:after="0"/>
+        <w:rPr>
+          <w:i/>
+          <w:color w:val="1F497D" w:themeColor="text2"/>
+          <w:sz w:val="16"/>
+        </w:rPr>
+      </w:pPr>
+      <w:r>
+        <w:rPr>
+          <w:b/>
+          <w:i/>
+          <w:color w:val="1F497D" w:themeColor="text2"/>
+          <w:sz w:val="16"/>
+        </w:rPr>
+        <w:t>GROUP BY</w:t>
+      </w:r>
+      <w:r>
+        <w:rPr>
+          <w:i/>
+          <w:color w:val="1F497D" w:themeColor="text2"/>
+          <w:sz w:val="16"/>
+        </w:rPr>
+        <w:t xml:space="preserve"> COD_ALUNO</w:t>
+      </w:r>
+    </w:p>
+    <w:p>
+      <w:pPr>
+        <w:spacing w:after="0"/>
+        <w:rPr>
+          <w:i/>
+          <w:color w:val="1F497D" w:themeColor="text2"/>
+          <w:sz w:val="16"/>
+        </w:rPr>
+      </w:pPr>
+      <w:r>
+        <w:rPr>
+          <w:b/>
+          <w:i/>
+          <w:color w:val="1F497D" w:themeColor="text2"/>
+          <w:sz w:val="16"/>
+        </w:rPr>
+        <w:t>ORDER BY</w:t>
+      </w:r>
+      <w:r>
+        <w:rPr>
+          <w:i/>
+          <w:color w:val="1F497D" w:themeColor="text2"/>
+          <w:sz w:val="16"/>
+        </w:rPr>
+        <w:t xml:space="preserve"> COD_ALUNO;</w:t>
+      </w:r>
+    </w:p>
+    <w:p>
+      <w:pPr>
+        <w:spacing w:after="0"/>
+        <w:rPr>
+          <w:i/>
+          <w:color w:val="1F497D" w:themeColor="text2"/>
+          <w:sz w:val="16"/>
+        </w:rPr>
+      </w:pPr>
+    </w:p>
+    <w:p>
+      <w:pPr>
+        <w:spacing w:after="0"/>
+        <w:rPr>
+          <w:i/>
+          <w:color w:val="1F497D" w:themeColor="text2"/>
+          <w:sz w:val="16"/>
+        </w:rPr>
+      </w:pPr>
+      <w:r>
+        <w:rPr>
+          <w:i/>
+          <w:color w:val="1F497D" w:themeColor="text2"/>
+          <w:sz w:val="16"/>
+        </w:rPr>
+        <w:t>--</w:t>
+      </w:r>
+      <w:proofErr w:type="spellStart"/>
+      <w:r>
+        <w:rPr>
+          <w:i/>
+          <w:color w:val="1F497D" w:themeColor="text2"/>
+          <w:sz w:val="16"/>
+        </w:rPr>
+        <w:t>Having</w:t>
+      </w:r>
+      <w:proofErr w:type="spellEnd"/>
+      <w:r>
+        <w:rPr>
+          <w:i/>
+          <w:color w:val="1F497D" w:themeColor="text2"/>
+          <w:sz w:val="16"/>
+        </w:rPr>
+        <w:t xml:space="preserve"> antes do </w:t>
+      </w:r>
+      <w:proofErr w:type="spellStart"/>
+      <w:r>
+        <w:rPr>
+          <w:i/>
+          <w:color w:val="1F497D" w:themeColor="text2"/>
+          <w:sz w:val="16"/>
+        </w:rPr>
+        <w:t>where</w:t>
+      </w:r>
+      <w:proofErr w:type="spellEnd"/>
+    </w:p>
+    <w:p>
+      <w:pPr>
+        <w:spacing w:after="0"/>
+        <w:rPr>
+          <w:i/>
+          <w:color w:val="1F497D" w:themeColor="text2"/>
+          <w:sz w:val="16"/>
+        </w:rPr>
+      </w:pPr>
+      <w:r>
+        <w:rPr>
+          <w:b/>
+          <w:i/>
+          <w:color w:val="1F497D" w:themeColor="text2"/>
+          <w:sz w:val="16"/>
+        </w:rPr>
+        <w:t>SELECT</w:t>
+      </w:r>
+      <w:r>
+        <w:rPr>
+          <w:i/>
+          <w:color w:val="1F497D" w:themeColor="text2"/>
+          <w:sz w:val="16"/>
+        </w:rPr>
+        <w:t xml:space="preserve"> COD_ALUNO, </w:t>
+      </w:r>
+      <w:proofErr w:type="gramStart"/>
+      <w:r>
+        <w:rPr>
+          <w:b/>
+          <w:i/>
+          <w:color w:val="1F497D" w:themeColor="text2"/>
+          <w:sz w:val="16"/>
+        </w:rPr>
+        <w:t>Round</w:t>
+      </w:r>
+      <w:proofErr w:type="gramEnd"/>
+      <w:r>
+        <w:rPr>
+          <w:i/>
+          <w:color w:val="1F497D" w:themeColor="text2"/>
+          <w:sz w:val="16"/>
+        </w:rPr>
+        <w:t>(</w:t>
+      </w:r>
+      <w:proofErr w:type="spellStart"/>
+      <w:r>
+        <w:rPr>
+          <w:b/>
+          <w:i/>
+          <w:color w:val="1F497D" w:themeColor="text2"/>
+          <w:sz w:val="16"/>
+        </w:rPr>
+        <w:t>Avg</w:t>
+      </w:r>
+      <w:proofErr w:type="spellEnd"/>
+      <w:r>
+        <w:rPr>
+          <w:i/>
+          <w:color w:val="1F497D" w:themeColor="text2"/>
+          <w:sz w:val="16"/>
+        </w:rPr>
+        <w:t>(TOTAL)) MEDIA</w:t>
+      </w:r>
+    </w:p>
+    <w:p>
+      <w:pPr>
+        <w:spacing w:after="0"/>
+        <w:rPr>
+          <w:i/>
+          <w:color w:val="1F497D" w:themeColor="text2"/>
+          <w:sz w:val="16"/>
+        </w:rPr>
+      </w:pPr>
+      <w:r>
+        <w:rPr>
+          <w:b/>
+          <w:i/>
+          <w:color w:val="1F497D" w:themeColor="text2"/>
+          <w:sz w:val="16"/>
+        </w:rPr>
+        <w:t>FROM</w:t>
+      </w:r>
+      <w:r>
+        <w:rPr>
+          <w:i/>
+          <w:color w:val="1F497D" w:themeColor="text2"/>
+          <w:sz w:val="16"/>
+        </w:rPr>
+        <w:t xml:space="preserve"> TCONTRATO</w:t>
+      </w:r>
+    </w:p>
+    <w:p>
+      <w:pPr>
+        <w:spacing w:after="0"/>
+        <w:rPr>
+          <w:i/>
+          <w:color w:val="1F497D" w:themeColor="text2"/>
+          <w:sz w:val="16"/>
+        </w:rPr>
+      </w:pPr>
+      <w:r>
+        <w:rPr>
+          <w:b/>
+          <w:i/>
+          <w:color w:val="1F497D" w:themeColor="text2"/>
+          <w:sz w:val="16"/>
+        </w:rPr>
+        <w:t>WHERE</w:t>
+      </w:r>
+      <w:r>
+        <w:rPr>
+          <w:i/>
+          <w:color w:val="1F497D" w:themeColor="text2"/>
+          <w:sz w:val="16"/>
+        </w:rPr>
+        <w:t xml:space="preserve"> COD_ALUNO </w:t>
+      </w:r>
+      <w:r>
+        <w:rPr>
+          <w:b/>
+          <w:i/>
+          <w:color w:val="1F497D" w:themeColor="text2"/>
+          <w:sz w:val="16"/>
+        </w:rPr>
+        <w:t>&gt;</w:t>
+      </w:r>
+      <w:r>
+        <w:rPr>
+          <w:i/>
+          <w:color w:val="1F497D" w:themeColor="text2"/>
+          <w:sz w:val="16"/>
+        </w:rPr>
+        <w:t xml:space="preserve"> 0</w:t>
+      </w:r>
+    </w:p>
+    <w:p>
+      <w:pPr>
+        <w:spacing w:after="0"/>
+        <w:rPr>
+          <w:i/>
+          <w:color w:val="1F497D" w:themeColor="text2"/>
+          <w:sz w:val="16"/>
+        </w:rPr>
+      </w:pPr>
+      <w:r>
+        <w:rPr>
+          <w:b/>
+          <w:i/>
+          <w:color w:val="1F497D" w:themeColor="text2"/>
+          <w:sz w:val="16"/>
+        </w:rPr>
+        <w:t>GROUP BY</w:t>
+      </w:r>
+      <w:r>
+        <w:rPr>
+          <w:i/>
+          <w:color w:val="1F497D" w:themeColor="text2"/>
+          <w:sz w:val="16"/>
+        </w:rPr>
+        <w:t xml:space="preserve"> COD_ALUNO</w:t>
+      </w:r>
+    </w:p>
+    <w:p>
+      <w:pPr>
+        <w:spacing w:after="0"/>
+        <w:rPr>
+          <w:i/>
+          <w:color w:val="1F497D" w:themeColor="text2"/>
+          <w:sz w:val="16"/>
+        </w:rPr>
+      </w:pPr>
+      <w:r>
+        <w:rPr>
+          <w:b/>
+          <w:i/>
+          <w:color w:val="1F497D" w:themeColor="text2"/>
+          <w:sz w:val="16"/>
+        </w:rPr>
+        <w:t xml:space="preserve">HAVING </w:t>
+      </w:r>
+      <w:proofErr w:type="spellStart"/>
+      <w:proofErr w:type="gramStart"/>
+      <w:r>
+        <w:rPr>
+          <w:b/>
+          <w:i/>
+          <w:color w:val="1F497D" w:themeColor="text2"/>
+          <w:sz w:val="16"/>
+        </w:rPr>
+        <w:t>Avg</w:t>
+      </w:r>
+      <w:proofErr w:type="spellEnd"/>
+      <w:r>
+        <w:rPr>
+          <w:i/>
+          <w:color w:val="1F497D" w:themeColor="text2"/>
+          <w:sz w:val="16"/>
+        </w:rPr>
+        <w:t>(</w:t>
+      </w:r>
+      <w:proofErr w:type="gramEnd"/>
+      <w:r>
+        <w:rPr>
+          <w:i/>
+          <w:color w:val="1F497D" w:themeColor="text2"/>
+          <w:sz w:val="16"/>
+        </w:rPr>
+        <w:t xml:space="preserve">TOTAL) </w:t>
+      </w:r>
+      <w:r>
+        <w:rPr>
+          <w:b/>
+          <w:i/>
+          <w:color w:val="1F497D" w:themeColor="text2"/>
+          <w:sz w:val="16"/>
+        </w:rPr>
+        <w:t>&gt;</w:t>
+      </w:r>
+      <w:r>
+        <w:rPr>
+          <w:i/>
+          <w:color w:val="1F497D" w:themeColor="text2"/>
+          <w:sz w:val="16"/>
+        </w:rPr>
+        <w:t xml:space="preserve"> 500 --PODE SER USADO DEPOIS DO GROUP BY</w:t>
+      </w:r>
+    </w:p>
+    <w:p>
+      <w:pPr>
+        <w:spacing w:after="0"/>
+        <w:rPr>
+          <w:i/>
+          <w:color w:val="1F497D" w:themeColor="text2"/>
+          <w:sz w:val="16"/>
+        </w:rPr>
+      </w:pPr>
+      <w:r>
+        <w:rPr>
+          <w:b/>
+          <w:i/>
+          <w:color w:val="1F497D" w:themeColor="text2"/>
+          <w:sz w:val="16"/>
+        </w:rPr>
+        <w:t>ORDER BY</w:t>
+      </w:r>
+      <w:r>
+        <w:rPr>
+          <w:i/>
+          <w:color w:val="1F497D" w:themeColor="text2"/>
+          <w:sz w:val="16"/>
+        </w:rPr>
+        <w:t xml:space="preserve"> COD_ALUNO;</w:t>
+      </w:r>
+    </w:p>
+    <w:p>
+      <w:pPr>
+        <w:spacing w:after="0"/>
+        <w:rPr>
+          <w:i/>
+          <w:color w:val="1F497D" w:themeColor="text2"/>
+          <w:sz w:val="16"/>
+        </w:rPr>
+      </w:pPr>
+    </w:p>
+    <w:p>
+      <w:pPr>
+        <w:spacing w:after="0"/>
+      </w:pPr>
+      <w:r>
+        <w:t xml:space="preserve">6.14. </w:t>
+      </w:r>
+      <w:r>
+        <w:t>MEDIA MAIS ALTA POR ALUNO</w:t>
+      </w:r>
+    </w:p>
+    <w:p>
+      <w:pPr>
+        <w:spacing w:after="0"/>
+        <w:rPr>
+          <w:i/>
+          <w:color w:val="1F497D" w:themeColor="text2"/>
+          <w:sz w:val="16"/>
+        </w:rPr>
+      </w:pPr>
+      <w:r>
+        <w:rPr>
+          <w:b/>
+          <w:i/>
+          <w:color w:val="1F497D" w:themeColor="text2"/>
+          <w:sz w:val="16"/>
+        </w:rPr>
+        <w:t xml:space="preserve">SELECT </w:t>
+      </w:r>
+      <w:proofErr w:type="gramStart"/>
+      <w:r>
+        <w:rPr>
+          <w:b/>
+          <w:i/>
+          <w:color w:val="1F497D" w:themeColor="text2"/>
+          <w:sz w:val="16"/>
+        </w:rPr>
+        <w:t>Max</w:t>
+      </w:r>
+      <w:r>
+        <w:rPr>
+          <w:i/>
+          <w:color w:val="1F497D" w:themeColor="text2"/>
+          <w:sz w:val="16"/>
+        </w:rPr>
+        <w:t>(</w:t>
+      </w:r>
+      <w:proofErr w:type="spellStart"/>
+      <w:proofErr w:type="gramEnd"/>
+      <w:r>
+        <w:rPr>
+          <w:b/>
+          <w:i/>
+          <w:color w:val="1F497D" w:themeColor="text2"/>
+          <w:sz w:val="16"/>
+        </w:rPr>
+        <w:t>Avg</w:t>
+      </w:r>
+      <w:proofErr w:type="spellEnd"/>
+      <w:r>
+        <w:rPr>
+          <w:i/>
+          <w:color w:val="1F497D" w:themeColor="text2"/>
+          <w:sz w:val="16"/>
+        </w:rPr>
+        <w:t>(TOTAL))</w:t>
+      </w:r>
+    </w:p>
+    <w:p>
+      <w:pPr>
+        <w:spacing w:after="0"/>
+        <w:rPr>
+          <w:i/>
+          <w:color w:val="1F497D" w:themeColor="text2"/>
+          <w:sz w:val="16"/>
+        </w:rPr>
+      </w:pPr>
+      <w:r>
+        <w:rPr>
+          <w:b/>
+          <w:i/>
+          <w:color w:val="1F497D" w:themeColor="text2"/>
+          <w:sz w:val="16"/>
+        </w:rPr>
+        <w:t>FROM</w:t>
+      </w:r>
+      <w:r>
+        <w:rPr>
+          <w:i/>
+          <w:color w:val="1F497D" w:themeColor="text2"/>
+          <w:sz w:val="16"/>
+        </w:rPr>
+        <w:t xml:space="preserve"> TCONTRATO</w:t>
+      </w:r>
+    </w:p>
+    <w:p>
+      <w:pPr>
+        <w:spacing w:after="0"/>
+        <w:rPr>
+          <w:i/>
+          <w:color w:val="1F497D" w:themeColor="text2"/>
+          <w:sz w:val="16"/>
+        </w:rPr>
+      </w:pPr>
+      <w:r>
+        <w:rPr>
+          <w:b/>
+          <w:i/>
+          <w:color w:val="1F497D" w:themeColor="text2"/>
+          <w:sz w:val="16"/>
+        </w:rPr>
+        <w:t>GROUP BY</w:t>
+      </w:r>
+      <w:r>
+        <w:rPr>
+          <w:i/>
+          <w:color w:val="1F497D" w:themeColor="text2"/>
+          <w:sz w:val="16"/>
+        </w:rPr>
+        <w:t xml:space="preserve"> COD_ALUNO;</w:t>
+      </w:r>
+    </w:p>
+    <w:p>
+      <w:pPr>
+        <w:spacing w:after="0"/>
+        <w:rPr>
+          <w:i/>
+          <w:color w:val="1F497D" w:themeColor="text2"/>
+          <w:sz w:val="16"/>
+        </w:rPr>
+      </w:pPr>
+    </w:p>
+    <w:p>
+      <w:pPr>
+        <w:spacing w:after="0"/>
+      </w:pPr>
+      <w:r>
+        <w:t xml:space="preserve">6.15. </w:t>
+      </w:r>
+      <w:r>
+        <w:t>SOMA DOS SALARIOS POR ESTADO</w:t>
+      </w:r>
+    </w:p>
+    <w:p>
+      <w:pPr>
+        <w:spacing w:after="0"/>
+        <w:rPr>
+          <w:i/>
+          <w:color w:val="1F497D" w:themeColor="text2"/>
+          <w:sz w:val="16"/>
+        </w:rPr>
+      </w:pPr>
+      <w:r>
+        <w:rPr>
+          <w:b/>
+          <w:i/>
+          <w:color w:val="1F497D" w:themeColor="text2"/>
+          <w:sz w:val="16"/>
+        </w:rPr>
+        <w:t>SELECT</w:t>
+      </w:r>
+      <w:r>
+        <w:rPr>
+          <w:i/>
+          <w:color w:val="1F497D" w:themeColor="text2"/>
+          <w:sz w:val="16"/>
+        </w:rPr>
+        <w:t xml:space="preserve"> ESTADO, </w:t>
+      </w:r>
+      <w:proofErr w:type="gramStart"/>
+      <w:r>
+        <w:rPr>
+          <w:b/>
+          <w:i/>
+          <w:color w:val="1F497D" w:themeColor="text2"/>
+          <w:sz w:val="16"/>
+        </w:rPr>
+        <w:t>Sum</w:t>
+      </w:r>
+      <w:r>
+        <w:rPr>
+          <w:i/>
+          <w:color w:val="1F497D" w:themeColor="text2"/>
+          <w:sz w:val="16"/>
+        </w:rPr>
+        <w:t>(</w:t>
+      </w:r>
+      <w:proofErr w:type="gramEnd"/>
+      <w:r>
+        <w:rPr>
+          <w:i/>
+          <w:color w:val="1F497D" w:themeColor="text2"/>
+          <w:sz w:val="16"/>
+        </w:rPr>
+        <w:t xml:space="preserve">SALARIO) </w:t>
+      </w:r>
+      <w:r>
+        <w:rPr>
+          <w:b/>
+          <w:i/>
+          <w:color w:val="1F497D" w:themeColor="text2"/>
+          <w:sz w:val="16"/>
+        </w:rPr>
+        <w:t>AS</w:t>
+      </w:r>
+      <w:r>
+        <w:rPr>
+          <w:i/>
+          <w:color w:val="1F497D" w:themeColor="text2"/>
+          <w:sz w:val="16"/>
+        </w:rPr>
+        <w:t xml:space="preserve"> TOTAL</w:t>
+      </w:r>
+    </w:p>
+    <w:p>
+      <w:pPr>
+        <w:spacing w:after="0"/>
+        <w:rPr>
+          <w:i/>
+          <w:color w:val="1F497D" w:themeColor="text2"/>
+          <w:sz w:val="16"/>
+        </w:rPr>
+      </w:pPr>
+      <w:r>
+        <w:rPr>
+          <w:b/>
+          <w:i/>
+          <w:color w:val="1F497D" w:themeColor="text2"/>
+          <w:sz w:val="16"/>
+        </w:rPr>
+        <w:t>FROM</w:t>
+      </w:r>
+      <w:r>
+        <w:rPr>
+          <w:i/>
+          <w:color w:val="1F497D" w:themeColor="text2"/>
+          <w:sz w:val="16"/>
+        </w:rPr>
+        <w:t xml:space="preserve"> TALUNO</w:t>
+      </w:r>
+    </w:p>
+    <w:p>
+      <w:pPr>
+        <w:spacing w:after="0"/>
+        <w:rPr>
+          <w:i/>
+          <w:color w:val="1F497D" w:themeColor="text2"/>
+          <w:sz w:val="16"/>
+        </w:rPr>
+      </w:pPr>
+      <w:r>
+        <w:rPr>
+          <w:b/>
+          <w:i/>
+          <w:color w:val="1F497D" w:themeColor="text2"/>
+          <w:sz w:val="16"/>
+        </w:rPr>
+        <w:t>GROUP BY</w:t>
+      </w:r>
+      <w:r>
+        <w:rPr>
+          <w:i/>
+          <w:color w:val="1F497D" w:themeColor="text2"/>
+          <w:sz w:val="16"/>
+        </w:rPr>
+        <w:t xml:space="preserve"> ESTADO</w:t>
+      </w:r>
+    </w:p>
+    <w:p>
+      <w:pPr>
+        <w:spacing w:after="0"/>
+        <w:rPr>
+          <w:i/>
+          <w:color w:val="1F497D" w:themeColor="text2"/>
+          <w:sz w:val="16"/>
+        </w:rPr>
+      </w:pPr>
+      <w:r>
+        <w:rPr>
+          <w:b/>
+          <w:i/>
+          <w:color w:val="1F497D" w:themeColor="text2"/>
+          <w:sz w:val="16"/>
+        </w:rPr>
+        <w:t>ORDER BY</w:t>
+      </w:r>
+      <w:r>
+        <w:rPr>
+          <w:i/>
+          <w:color w:val="1F497D" w:themeColor="text2"/>
+          <w:sz w:val="16"/>
+        </w:rPr>
+        <w:t xml:space="preserve"> TOTAL</w:t>
+      </w:r>
+      <w:proofErr w:type="gramStart"/>
+      <w:r>
+        <w:rPr>
+          <w:i/>
+          <w:color w:val="1F497D" w:themeColor="text2"/>
+          <w:sz w:val="16"/>
+        </w:rPr>
+        <w:t xml:space="preserve">  </w:t>
+      </w:r>
+      <w:proofErr w:type="gramEnd"/>
+      <w:r>
+        <w:rPr>
+          <w:i/>
+          <w:color w:val="1F497D" w:themeColor="text2"/>
+          <w:sz w:val="16"/>
+        </w:rPr>
+        <w:t>DESC;</w:t>
+      </w:r>
+    </w:p>
+    <w:p>
+      <w:pPr>
+        <w:spacing w:after="0"/>
+        <w:rPr>
+          <w:i/>
+          <w:color w:val="1F497D" w:themeColor="text2"/>
+          <w:sz w:val="16"/>
+        </w:rPr>
+      </w:pPr>
+    </w:p>
+    <w:p>
+      <w:pPr>
+        <w:rPr>
+          <w:b/>
+          <w:u w:val="single"/>
+        </w:rPr>
+      </w:pPr>
+      <w:r>
+        <w:rPr>
+          <w:b/>
+          <w:u w:val="single"/>
+        </w:rPr>
+        <w:t>CAPÍTULO 7</w:t>
+      </w:r>
+      <w:r>
+        <w:rPr>
+          <w:b/>
+          <w:u w:val="single"/>
+        </w:rPr>
+        <w:t xml:space="preserve"> – Introdução</w:t>
+      </w:r>
+      <w:r>
+        <w:rPr>
+          <w:b/>
+          <w:u w:val="single"/>
+        </w:rPr>
+        <w:t xml:space="preserve"> as </w:t>
+      </w:r>
+      <w:proofErr w:type="spellStart"/>
+      <w:proofErr w:type="gramStart"/>
+      <w:r>
+        <w:rPr>
+          <w:b/>
+          <w:u w:val="single"/>
+        </w:rPr>
+        <w:t>Sub-consultas</w:t>
+      </w:r>
+      <w:proofErr w:type="spellEnd"/>
+      <w:proofErr w:type="gramEnd"/>
+    </w:p>
+    <w:p>
+      <w:pPr>
         <w:spacing w:after="0"/>
       </w:pPr>
       <w:bookmarkStart w:id="0" w:name="_GoBack"/>
@@ -22195,7 +29660,7 @@
     </w:lvl>
   </w:abstractNum>
   <w:abstractNum w:abstractNumId="1">
-    <w:nsid w:val="65D43FE9"/>
+    <w:nsid w:val="422C4A47"/>
     <w:multiLevelType w:val="multilevel"/>
     <w:tmpl w:val="069AB2A8"/>
     <w:lvl w:ilvl="0">
@@ -22316,7 +29781,7 @@
     </w:lvl>
   </w:abstractNum>
   <w:abstractNum w:abstractNumId="2">
-    <w:nsid w:val="66D24BDE"/>
+    <w:nsid w:val="65D43FE9"/>
     <w:multiLevelType w:val="multilevel"/>
     <w:tmpl w:val="069AB2A8"/>
     <w:lvl w:ilvl="0">
@@ -22437,6 +29902,240 @@
     </w:lvl>
   </w:abstractNum>
   <w:abstractNum w:abstractNumId="3">
+    <w:nsid w:val="66D24BDE"/>
+    <w:multiLevelType w:val="multilevel"/>
+    <w:tmpl w:val="069AB2A8"/>
+    <w:lvl w:ilvl="0">
+      <w:start w:val="1"/>
+      <w:numFmt w:val="decimal"/>
+      <w:lvlText w:val="%1."/>
+      <w:lvlJc w:val="left"/>
+      <w:pPr>
+        <w:ind w:left="720" w:hanging="360"/>
+      </w:pPr>
+      <w:rPr>
+        <w:rFonts w:hint="default"/>
+      </w:rPr>
+    </w:lvl>
+    <w:lvl w:ilvl="1">
+      <w:start w:val="1"/>
+      <w:numFmt w:val="decimal"/>
+      <w:isLgl/>
+      <w:lvlText w:val="%1.%2."/>
+      <w:lvlJc w:val="left"/>
+      <w:pPr>
+        <w:ind w:left="750" w:hanging="390"/>
+      </w:pPr>
+      <w:rPr>
+        <w:rFonts w:hint="default"/>
+      </w:rPr>
+    </w:lvl>
+    <w:lvl w:ilvl="2">
+      <w:start w:val="1"/>
+      <w:numFmt w:val="decimal"/>
+      <w:isLgl/>
+      <w:lvlText w:val="%1.%2.%3."/>
+      <w:lvlJc w:val="left"/>
+      <w:pPr>
+        <w:ind w:left="1080" w:hanging="720"/>
+      </w:pPr>
+      <w:rPr>
+        <w:rFonts w:hint="default"/>
+      </w:rPr>
+    </w:lvl>
+    <w:lvl w:ilvl="3">
+      <w:start w:val="1"/>
+      <w:numFmt w:val="decimal"/>
+      <w:isLgl/>
+      <w:lvlText w:val="%1.%2.%3.%4."/>
+      <w:lvlJc w:val="left"/>
+      <w:pPr>
+        <w:ind w:left="1080" w:hanging="720"/>
+      </w:pPr>
+      <w:rPr>
+        <w:rFonts w:hint="default"/>
+      </w:rPr>
+    </w:lvl>
+    <w:lvl w:ilvl="4">
+      <w:start w:val="1"/>
+      <w:numFmt w:val="decimal"/>
+      <w:isLgl/>
+      <w:lvlText w:val="%1.%2.%3.%4.%5."/>
+      <w:lvlJc w:val="left"/>
+      <w:pPr>
+        <w:ind w:left="1440" w:hanging="1080"/>
+      </w:pPr>
+      <w:rPr>
+        <w:rFonts w:hint="default"/>
+      </w:rPr>
+    </w:lvl>
+    <w:lvl w:ilvl="5">
+      <w:start w:val="1"/>
+      <w:numFmt w:val="decimal"/>
+      <w:isLgl/>
+      <w:lvlText w:val="%1.%2.%3.%4.%5.%6."/>
+      <w:lvlJc w:val="left"/>
+      <w:pPr>
+        <w:ind w:left="1440" w:hanging="1080"/>
+      </w:pPr>
+      <w:rPr>
+        <w:rFonts w:hint="default"/>
+      </w:rPr>
+    </w:lvl>
+    <w:lvl w:ilvl="6">
+      <w:start w:val="1"/>
+      <w:numFmt w:val="decimal"/>
+      <w:isLgl/>
+      <w:lvlText w:val="%1.%2.%3.%4.%5.%6.%7."/>
+      <w:lvlJc w:val="left"/>
+      <w:pPr>
+        <w:ind w:left="1800" w:hanging="1440"/>
+      </w:pPr>
+      <w:rPr>
+        <w:rFonts w:hint="default"/>
+      </w:rPr>
+    </w:lvl>
+    <w:lvl w:ilvl="7">
+      <w:start w:val="1"/>
+      <w:numFmt w:val="decimal"/>
+      <w:isLgl/>
+      <w:lvlText w:val="%1.%2.%3.%4.%5.%6.%7.%8."/>
+      <w:lvlJc w:val="left"/>
+      <w:pPr>
+        <w:ind w:left="1800" w:hanging="1440"/>
+      </w:pPr>
+      <w:rPr>
+        <w:rFonts w:hint="default"/>
+      </w:rPr>
+    </w:lvl>
+    <w:lvl w:ilvl="8">
+      <w:start w:val="1"/>
+      <w:numFmt w:val="decimal"/>
+      <w:isLgl/>
+      <w:lvlText w:val="%1.%2.%3.%4.%5.%6.%7.%8.%9."/>
+      <w:lvlJc w:val="left"/>
+      <w:pPr>
+        <w:ind w:left="2160" w:hanging="1800"/>
+      </w:pPr>
+      <w:rPr>
+        <w:rFonts w:hint="default"/>
+      </w:rPr>
+    </w:lvl>
+  </w:abstractNum>
+  <w:abstractNum w:abstractNumId="4">
+    <w:nsid w:val="73F13364"/>
+    <w:multiLevelType w:val="hybridMultilevel"/>
+    <w:tmpl w:val="D2A0F50A"/>
+    <w:lvl w:ilvl="0" w:tplc="2348FBF0">
+      <w:start w:val="9"/>
+      <w:numFmt w:val="bullet"/>
+      <w:lvlText w:val=""/>
+      <w:lvlJc w:val="left"/>
+      <w:pPr>
+        <w:ind w:left="720" w:hanging="360"/>
+      </w:pPr>
+      <w:rPr>
+        <w:rFonts w:ascii="Symbol" w:eastAsiaTheme="minorHAnsi" w:hAnsi="Symbol" w:cstheme="minorBidi" w:hint="default"/>
+      </w:rPr>
+    </w:lvl>
+    <w:lvl w:ilvl="1" w:tplc="04160003" w:tentative="1">
+      <w:start w:val="1"/>
+      <w:numFmt w:val="bullet"/>
+      <w:lvlText w:val="o"/>
+      <w:lvlJc w:val="left"/>
+      <w:pPr>
+        <w:ind w:left="1440" w:hanging="360"/>
+      </w:pPr>
+      <w:rPr>
+        <w:rFonts w:ascii="Courier New" w:hAnsi="Courier New" w:cs="Courier New" w:hint="default"/>
+      </w:rPr>
+    </w:lvl>
+    <w:lvl w:ilvl="2" w:tplc="04160005" w:tentative="1">
+      <w:start w:val="1"/>
+      <w:numFmt w:val="bullet"/>
+      <w:lvlText w:val=""/>
+      <w:lvlJc w:val="left"/>
+      <w:pPr>
+        <w:ind w:left="2160" w:hanging="360"/>
+      </w:pPr>
+      <w:rPr>
+        <w:rFonts w:ascii="Wingdings" w:hAnsi="Wingdings" w:hint="default"/>
+      </w:rPr>
+    </w:lvl>
+    <w:lvl w:ilvl="3" w:tplc="04160001" w:tentative="1">
+      <w:start w:val="1"/>
+      <w:numFmt w:val="bullet"/>
+      <w:lvlText w:val=""/>
+      <w:lvlJc w:val="left"/>
+      <w:pPr>
+        <w:ind w:left="2880" w:hanging="360"/>
+      </w:pPr>
+      <w:rPr>
+        <w:rFonts w:ascii="Symbol" w:hAnsi="Symbol" w:hint="default"/>
+      </w:rPr>
+    </w:lvl>
+    <w:lvl w:ilvl="4" w:tplc="04160003" w:tentative="1">
+      <w:start w:val="1"/>
+      <w:numFmt w:val="bullet"/>
+      <w:lvlText w:val="o"/>
+      <w:lvlJc w:val="left"/>
+      <w:pPr>
+        <w:ind w:left="3600" w:hanging="360"/>
+      </w:pPr>
+      <w:rPr>
+        <w:rFonts w:ascii="Courier New" w:hAnsi="Courier New" w:cs="Courier New" w:hint="default"/>
+      </w:rPr>
+    </w:lvl>
+    <w:lvl w:ilvl="5" w:tplc="04160005" w:tentative="1">
+      <w:start w:val="1"/>
+      <w:numFmt w:val="bullet"/>
+      <w:lvlText w:val=""/>
+      <w:lvlJc w:val="left"/>
+      <w:pPr>
+        <w:ind w:left="4320" w:hanging="360"/>
+      </w:pPr>
+      <w:rPr>
+        <w:rFonts w:ascii="Wingdings" w:hAnsi="Wingdings" w:hint="default"/>
+      </w:rPr>
+    </w:lvl>
+    <w:lvl w:ilvl="6" w:tplc="04160001" w:tentative="1">
+      <w:start w:val="1"/>
+      <w:numFmt w:val="bullet"/>
+      <w:lvlText w:val=""/>
+      <w:lvlJc w:val="left"/>
+      <w:pPr>
+        <w:ind w:left="5040" w:hanging="360"/>
+      </w:pPr>
+      <w:rPr>
+        <w:rFonts w:ascii="Symbol" w:hAnsi="Symbol" w:hint="default"/>
+      </w:rPr>
+    </w:lvl>
+    <w:lvl w:ilvl="7" w:tplc="04160003" w:tentative="1">
+      <w:start w:val="1"/>
+      <w:numFmt w:val="bullet"/>
+      <w:lvlText w:val="o"/>
+      <w:lvlJc w:val="left"/>
+      <w:pPr>
+        <w:ind w:left="5760" w:hanging="360"/>
+      </w:pPr>
+      <w:rPr>
+        <w:rFonts w:ascii="Courier New" w:hAnsi="Courier New" w:cs="Courier New" w:hint="default"/>
+      </w:rPr>
+    </w:lvl>
+    <w:lvl w:ilvl="8" w:tplc="04160005" w:tentative="1">
+      <w:start w:val="1"/>
+      <w:numFmt w:val="bullet"/>
+      <w:lvlText w:val=""/>
+      <w:lvlJc w:val="left"/>
+      <w:pPr>
+        <w:ind w:left="6480" w:hanging="360"/>
+      </w:pPr>
+      <w:rPr>
+        <w:rFonts w:ascii="Wingdings" w:hAnsi="Wingdings" w:hint="default"/>
+      </w:rPr>
+    </w:lvl>
+  </w:abstractNum>
+  <w:abstractNum w:abstractNumId="5">
     <w:nsid w:val="74C15DFD"/>
     <w:multiLevelType w:val="multilevel"/>
     <w:tmpl w:val="729C4B7A"/>
@@ -22561,13 +30260,19 @@
     <w:abstractNumId w:val="0"/>
   </w:num>
   <w:num w:numId="2">
+    <w:abstractNumId w:val="5"/>
+  </w:num>
+  <w:num w:numId="3">
+    <w:abstractNumId w:val="2"/>
+  </w:num>
+  <w:num w:numId="4">
     <w:abstractNumId w:val="3"/>
   </w:num>
-  <w:num w:numId="3">
+  <w:num w:numId="5">
     <w:abstractNumId w:val="1"/>
   </w:num>
-  <w:num w:numId="4">
-    <w:abstractNumId w:val="2"/>
+  <w:num w:numId="6">
+    <w:abstractNumId w:val="4"/>
   </w:num>
 </w:numbering>
 </file>

--- a/Curso SQL - PL-SQL.docx
+++ b/Curso SQL - PL-SQL.docx
@@ -27419,7 +27419,15 @@
         <w:t xml:space="preserve">6.10.  </w:t>
       </w:r>
       <w:r>
-        <w:t>SOMA, MEDIA, QUANTIDADE E MEDIA COM NULOS DE DESCONTO</w:t>
+        <w:t xml:space="preserve">SOMA, </w:t>
+      </w:r>
+      <w:proofErr w:type="gramStart"/>
+      <w:r>
+        <w:t>MEDIA,</w:t>
+      </w:r>
+      <w:proofErr w:type="gramEnd"/>
+      <w:r>
+        <w:t xml:space="preserve"> QUANTIDADE E MEDIA COM NULOS DE DESCONTO</w:t>
       </w:r>
     </w:p>
     <w:p>
@@ -29526,21 +29534,23 @@
           <w:b/>
           <w:u w:val="single"/>
         </w:rPr>
-        <w:t>CAPÍTULO 7</w:t>
-      </w:r>
-      <w:r>
+        <w:br w:type="page"/>
+      </w:r>
+    </w:p>
+    <w:p>
+      <w:pPr>
         <w:rPr>
           <w:b/>
           <w:u w:val="single"/>
         </w:rPr>
-        <w:t xml:space="preserve"> – Introdução</w:t>
-      </w:r>
+      </w:pPr>
       <w:r>
         <w:rPr>
           <w:b/>
           <w:u w:val="single"/>
         </w:rPr>
-        <w:t xml:space="preserve"> as </w:t>
+        <w:lastRenderedPageBreak/>
+        <w:t xml:space="preserve">CAPÍTULO 7 – Introdução as </w:t>
       </w:r>
       <w:proofErr w:type="spellStart"/>
       <w:proofErr w:type="gramStart"/>
@@ -29557,9 +29567,4962 @@
     <w:p>
       <w:pPr>
         <w:spacing w:after="0"/>
+        <w:rPr>
+          <w:i/>
+          <w:color w:val="1F497D" w:themeColor="text2"/>
+          <w:sz w:val="16"/>
+        </w:rPr>
+      </w:pPr>
+      <w:r>
+        <w:rPr>
+          <w:b/>
+          <w:i/>
+          <w:color w:val="1F497D" w:themeColor="text2"/>
+          <w:sz w:val="16"/>
+        </w:rPr>
+        <w:t>SELECT</w:t>
+      </w:r>
+      <w:r>
+        <w:rPr>
+          <w:i/>
+          <w:color w:val="1F497D" w:themeColor="text2"/>
+          <w:sz w:val="16"/>
+        </w:rPr>
+        <w:t xml:space="preserve"> COD_CONTRATO, DATA, </w:t>
+      </w:r>
+      <w:proofErr w:type="gramStart"/>
+      <w:r>
+        <w:rPr>
+          <w:i/>
+          <w:color w:val="1F497D" w:themeColor="text2"/>
+          <w:sz w:val="16"/>
+        </w:rPr>
+        <w:t>TOTAL</w:t>
+      </w:r>
+      <w:proofErr w:type="gramEnd"/>
+    </w:p>
+    <w:p>
+      <w:pPr>
+        <w:spacing w:after="0"/>
+        <w:rPr>
+          <w:i/>
+          <w:color w:val="1F497D" w:themeColor="text2"/>
+          <w:sz w:val="16"/>
+        </w:rPr>
+      </w:pPr>
+      <w:r>
+        <w:rPr>
+          <w:b/>
+          <w:i/>
+          <w:color w:val="1F497D" w:themeColor="text2"/>
+          <w:sz w:val="16"/>
+        </w:rPr>
+        <w:t>FROM</w:t>
+      </w:r>
+      <w:r>
+        <w:rPr>
+          <w:i/>
+          <w:color w:val="1F497D" w:themeColor="text2"/>
+          <w:sz w:val="16"/>
+        </w:rPr>
+        <w:t xml:space="preserve"> TCONTRATO</w:t>
+      </w:r>
+    </w:p>
+    <w:p>
+      <w:pPr>
+        <w:spacing w:after="0"/>
+        <w:rPr>
+          <w:i/>
+          <w:color w:val="1F497D" w:themeColor="text2"/>
+          <w:sz w:val="16"/>
+        </w:rPr>
+      </w:pPr>
+      <w:r>
+        <w:rPr>
+          <w:b/>
+          <w:i/>
+          <w:color w:val="1F497D" w:themeColor="text2"/>
+          <w:sz w:val="16"/>
+        </w:rPr>
+        <w:t>WHERE</w:t>
+      </w:r>
+      <w:r>
+        <w:rPr>
+          <w:i/>
+          <w:color w:val="1F497D" w:themeColor="text2"/>
+          <w:sz w:val="16"/>
+        </w:rPr>
+        <w:t xml:space="preserve"> TOTAL &lt;=</w:t>
+      </w:r>
+    </w:p>
+    <w:p>
+      <w:pPr>
+        <w:spacing w:after="0"/>
+        <w:rPr>
+          <w:i/>
+          <w:color w:val="1F497D" w:themeColor="text2"/>
+          <w:sz w:val="16"/>
+        </w:rPr>
+      </w:pPr>
+      <w:r>
+        <w:rPr>
+          <w:i/>
+          <w:color w:val="1F497D" w:themeColor="text2"/>
+          <w:sz w:val="16"/>
+        </w:rPr>
+        <w:t xml:space="preserve">  </w:t>
+      </w:r>
+      <w:proofErr w:type="gramStart"/>
+      <w:r>
+        <w:rPr>
+          <w:i/>
+          <w:color w:val="1F497D" w:themeColor="text2"/>
+          <w:sz w:val="16"/>
+        </w:rPr>
+        <w:t>(</w:t>
+      </w:r>
+      <w:r>
+        <w:rPr>
+          <w:b/>
+          <w:i/>
+          <w:color w:val="1F497D" w:themeColor="text2"/>
+          <w:sz w:val="16"/>
+        </w:rPr>
+        <w:t>SELECT</w:t>
+      </w:r>
+      <w:r>
+        <w:rPr>
+          <w:i/>
+          <w:color w:val="1F497D" w:themeColor="text2"/>
+          <w:sz w:val="16"/>
+        </w:rPr>
+        <w:t xml:space="preserve"> VALOR </w:t>
+      </w:r>
+      <w:r>
+        <w:rPr>
+          <w:b/>
+          <w:i/>
+          <w:color w:val="1F497D" w:themeColor="text2"/>
+          <w:sz w:val="16"/>
+        </w:rPr>
+        <w:t>FROM</w:t>
+      </w:r>
+      <w:r>
+        <w:rPr>
+          <w:i/>
+          <w:color w:val="1F497D" w:themeColor="text2"/>
+          <w:sz w:val="16"/>
+        </w:rPr>
+        <w:t xml:space="preserve"> TCURSO</w:t>
+      </w:r>
+    </w:p>
+    <w:p>
+      <w:pPr>
+        <w:spacing w:after="0"/>
+        <w:rPr>
+          <w:i/>
+          <w:color w:val="1F497D" w:themeColor="text2"/>
+          <w:sz w:val="16"/>
+        </w:rPr>
+      </w:pPr>
+      <w:proofErr w:type="gramEnd"/>
+      <w:r>
+        <w:rPr>
+          <w:i/>
+          <w:color w:val="1F497D" w:themeColor="text2"/>
+          <w:sz w:val="16"/>
+        </w:rPr>
+        <w:t xml:space="preserve">   </w:t>
+      </w:r>
+      <w:r>
+        <w:rPr>
+          <w:b/>
+          <w:i/>
+          <w:color w:val="1F497D" w:themeColor="text2"/>
+          <w:sz w:val="16"/>
+        </w:rPr>
+        <w:t>WHERE</w:t>
+      </w:r>
+      <w:r>
+        <w:rPr>
+          <w:i/>
+          <w:color w:val="1F497D" w:themeColor="text2"/>
+          <w:sz w:val="16"/>
+        </w:rPr>
+        <w:t xml:space="preserve"> COD_CURSO </w:t>
+      </w:r>
+      <w:proofErr w:type="gramStart"/>
+      <w:r>
+        <w:rPr>
+          <w:b/>
+          <w:i/>
+          <w:color w:val="1F497D" w:themeColor="text2"/>
+          <w:sz w:val="16"/>
+        </w:rPr>
+        <w:t>=</w:t>
+      </w:r>
+      <w:r>
+        <w:rPr>
+          <w:i/>
+          <w:color w:val="1F497D" w:themeColor="text2"/>
+          <w:sz w:val="16"/>
+        </w:rPr>
+        <w:t xml:space="preserve"> 1)</w:t>
+      </w:r>
+      <w:proofErr w:type="gramEnd"/>
+      <w:r>
+        <w:rPr>
+          <w:i/>
+          <w:color w:val="1F497D" w:themeColor="text2"/>
+          <w:sz w:val="16"/>
+        </w:rPr>
+        <w:t>;</w:t>
+      </w:r>
+    </w:p>
+    <w:p>
+      <w:pPr>
+        <w:spacing w:after="0"/>
+        <w:rPr>
+          <w:i/>
+          <w:color w:val="1F497D" w:themeColor="text2"/>
+          <w:sz w:val="16"/>
+        </w:rPr>
+      </w:pPr>
+    </w:p>
+    <w:p>
+      <w:pPr>
+        <w:spacing w:after="0"/>
+      </w:pPr>
+      <w:r>
+        <w:t xml:space="preserve">7.1. </w:t>
+      </w:r>
+      <w:r>
+        <w:t xml:space="preserve">Errado (Só pode retornar </w:t>
+      </w:r>
+      <w:proofErr w:type="gramStart"/>
+      <w:r>
+        <w:t>1</w:t>
+      </w:r>
+      <w:proofErr w:type="gramEnd"/>
+      <w:r>
+        <w:t xml:space="preserve"> Linha na </w:t>
+      </w:r>
+      <w:proofErr w:type="spellStart"/>
+      <w:r>
+        <w:t>subconsulta</w:t>
+      </w:r>
+      <w:proofErr w:type="spellEnd"/>
+      <w:r>
+        <w:t>)</w:t>
+      </w:r>
+    </w:p>
+    <w:p>
+      <w:pPr>
+        <w:spacing w:after="0"/>
+        <w:rPr>
+          <w:i/>
+          <w:color w:val="1F497D" w:themeColor="text2"/>
+          <w:sz w:val="16"/>
+        </w:rPr>
+      </w:pPr>
+      <w:r>
+        <w:rPr>
+          <w:b/>
+          <w:i/>
+          <w:color w:val="1F497D" w:themeColor="text2"/>
+          <w:sz w:val="16"/>
+        </w:rPr>
+        <w:t>SELECT</w:t>
+      </w:r>
+      <w:r>
+        <w:rPr>
+          <w:i/>
+          <w:color w:val="1F497D" w:themeColor="text2"/>
+          <w:sz w:val="16"/>
+        </w:rPr>
+        <w:t xml:space="preserve"> COD_CONTRATO, DATA, </w:t>
+      </w:r>
+      <w:proofErr w:type="gramStart"/>
+      <w:r>
+        <w:rPr>
+          <w:i/>
+          <w:color w:val="1F497D" w:themeColor="text2"/>
+          <w:sz w:val="16"/>
+        </w:rPr>
+        <w:t>TOTAL</w:t>
+      </w:r>
+      <w:proofErr w:type="gramEnd"/>
+    </w:p>
+    <w:p>
+      <w:pPr>
+        <w:spacing w:after="0"/>
+        <w:rPr>
+          <w:i/>
+          <w:color w:val="1F497D" w:themeColor="text2"/>
+          <w:sz w:val="16"/>
+        </w:rPr>
+      </w:pPr>
+      <w:r>
+        <w:rPr>
+          <w:b/>
+          <w:i/>
+          <w:color w:val="1F497D" w:themeColor="text2"/>
+          <w:sz w:val="16"/>
+        </w:rPr>
+        <w:t>FROM</w:t>
+      </w:r>
+      <w:r>
+        <w:rPr>
+          <w:i/>
+          <w:color w:val="1F497D" w:themeColor="text2"/>
+          <w:sz w:val="16"/>
+        </w:rPr>
+        <w:t xml:space="preserve"> TCONTRATO</w:t>
+      </w:r>
+    </w:p>
+    <w:p>
+      <w:pPr>
+        <w:spacing w:after="0"/>
+        <w:rPr>
+          <w:i/>
+          <w:color w:val="1F497D" w:themeColor="text2"/>
+          <w:sz w:val="16"/>
+        </w:rPr>
+      </w:pPr>
+      <w:r>
+        <w:rPr>
+          <w:b/>
+          <w:i/>
+          <w:color w:val="1F497D" w:themeColor="text2"/>
+          <w:sz w:val="16"/>
+        </w:rPr>
+        <w:t>WHERE</w:t>
+      </w:r>
+      <w:r>
+        <w:rPr>
+          <w:i/>
+          <w:color w:val="1F497D" w:themeColor="text2"/>
+          <w:sz w:val="16"/>
+        </w:rPr>
+        <w:t xml:space="preserve"> TOTAL </w:t>
+      </w:r>
+      <w:r>
+        <w:rPr>
+          <w:b/>
+          <w:i/>
+          <w:color w:val="1F497D" w:themeColor="text2"/>
+          <w:sz w:val="16"/>
+        </w:rPr>
+        <w:t>&gt;=</w:t>
+      </w:r>
+    </w:p>
+    <w:p>
+      <w:pPr>
+        <w:spacing w:after="0"/>
+        <w:rPr>
+          <w:i/>
+          <w:color w:val="1F497D" w:themeColor="text2"/>
+          <w:sz w:val="16"/>
+        </w:rPr>
+      </w:pPr>
+      <w:r>
+        <w:rPr>
+          <w:i/>
+          <w:color w:val="1F497D" w:themeColor="text2"/>
+          <w:sz w:val="16"/>
+        </w:rPr>
+        <w:t xml:space="preserve">  </w:t>
+      </w:r>
+      <w:proofErr w:type="gramStart"/>
+      <w:r>
+        <w:rPr>
+          <w:i/>
+          <w:color w:val="1F497D" w:themeColor="text2"/>
+          <w:sz w:val="16"/>
+        </w:rPr>
+        <w:t>(</w:t>
+      </w:r>
+      <w:r>
+        <w:rPr>
+          <w:b/>
+          <w:i/>
+          <w:color w:val="1F497D" w:themeColor="text2"/>
+          <w:sz w:val="16"/>
+        </w:rPr>
+        <w:t>SELECT</w:t>
+      </w:r>
+      <w:r>
+        <w:rPr>
+          <w:i/>
+          <w:color w:val="1F497D" w:themeColor="text2"/>
+          <w:sz w:val="16"/>
+        </w:rPr>
+        <w:t xml:space="preserve"> VALOR </w:t>
+      </w:r>
+      <w:r>
+        <w:rPr>
+          <w:b/>
+          <w:i/>
+          <w:color w:val="1F497D" w:themeColor="text2"/>
+          <w:sz w:val="16"/>
+        </w:rPr>
+        <w:t>FROM</w:t>
+      </w:r>
+      <w:r>
+        <w:rPr>
+          <w:i/>
+          <w:color w:val="1F497D" w:themeColor="text2"/>
+          <w:sz w:val="16"/>
+        </w:rPr>
+        <w:t xml:space="preserve"> TCURSO</w:t>
+      </w:r>
+    </w:p>
+    <w:p>
+      <w:pPr>
+        <w:spacing w:after="0"/>
+        <w:rPr>
+          <w:i/>
+          <w:color w:val="1F497D" w:themeColor="text2"/>
+          <w:sz w:val="16"/>
+        </w:rPr>
+      </w:pPr>
+      <w:proofErr w:type="gramEnd"/>
+      <w:r>
+        <w:rPr>
+          <w:i/>
+          <w:color w:val="1F497D" w:themeColor="text2"/>
+          <w:sz w:val="16"/>
+        </w:rPr>
+        <w:t xml:space="preserve">   </w:t>
+      </w:r>
+      <w:r>
+        <w:rPr>
+          <w:b/>
+          <w:i/>
+          <w:color w:val="1F497D" w:themeColor="text2"/>
+          <w:sz w:val="16"/>
+        </w:rPr>
+        <w:t>WHERE</w:t>
+      </w:r>
+      <w:r>
+        <w:rPr>
+          <w:i/>
+          <w:color w:val="1F497D" w:themeColor="text2"/>
+          <w:sz w:val="16"/>
+        </w:rPr>
+        <w:t xml:space="preserve"> VALOR </w:t>
+      </w:r>
+      <w:proofErr w:type="gramStart"/>
+      <w:r>
+        <w:rPr>
+          <w:b/>
+          <w:i/>
+          <w:color w:val="1F497D" w:themeColor="text2"/>
+          <w:sz w:val="16"/>
+        </w:rPr>
+        <w:t>&gt;</w:t>
+      </w:r>
+      <w:r>
+        <w:rPr>
+          <w:i/>
+          <w:color w:val="1F497D" w:themeColor="text2"/>
+          <w:sz w:val="16"/>
+        </w:rPr>
+        <w:t xml:space="preserve"> 500)</w:t>
+      </w:r>
+      <w:proofErr w:type="gramEnd"/>
+      <w:r>
+        <w:rPr>
+          <w:i/>
+          <w:color w:val="1F497D" w:themeColor="text2"/>
+          <w:sz w:val="16"/>
+        </w:rPr>
+        <w:t>;</w:t>
+      </w:r>
+    </w:p>
+    <w:p>
+      <w:pPr>
+        <w:spacing w:after="0"/>
+        <w:rPr>
+          <w:i/>
+          <w:color w:val="1F497D" w:themeColor="text2"/>
+          <w:sz w:val="16"/>
+        </w:rPr>
+      </w:pPr>
+    </w:p>
+    <w:p>
+      <w:pPr>
+        <w:spacing w:after="0"/>
+      </w:pPr>
+      <w:r>
+        <w:t xml:space="preserve">7.2. </w:t>
+      </w:r>
+      <w:r>
+        <w:t xml:space="preserve">Consultar os Alunos da Mesma cidade do Aluno </w:t>
+      </w:r>
+      <w:proofErr w:type="gramStart"/>
+      <w:r>
+        <w:t>1</w:t>
+      </w:r>
+      <w:proofErr w:type="gramEnd"/>
+      <w:r>
+        <w:t xml:space="preserve"> Menos o Aluno 1</w:t>
+      </w:r>
+    </w:p>
+    <w:p>
+      <w:pPr>
+        <w:spacing w:after="0"/>
+        <w:rPr>
+          <w:i/>
+          <w:color w:val="1F497D" w:themeColor="text2"/>
+          <w:sz w:val="16"/>
+        </w:rPr>
+      </w:pPr>
+      <w:r>
+        <w:rPr>
+          <w:b/>
+          <w:i/>
+          <w:color w:val="1F497D" w:themeColor="text2"/>
+          <w:sz w:val="16"/>
+        </w:rPr>
+        <w:t>SELECT</w:t>
+      </w:r>
+      <w:r>
+        <w:rPr>
+          <w:i/>
+          <w:color w:val="1F497D" w:themeColor="text2"/>
+          <w:sz w:val="16"/>
+        </w:rPr>
+        <w:t xml:space="preserve"> COD_ALUNO, NOME, </w:t>
+      </w:r>
+      <w:proofErr w:type="gramStart"/>
+      <w:r>
+        <w:rPr>
+          <w:i/>
+          <w:color w:val="1F497D" w:themeColor="text2"/>
+          <w:sz w:val="16"/>
+        </w:rPr>
+        <w:t>CIDADE</w:t>
+      </w:r>
+      <w:proofErr w:type="gramEnd"/>
+    </w:p>
+    <w:p>
+      <w:pPr>
+        <w:spacing w:after="0"/>
+        <w:rPr>
+          <w:i/>
+          <w:color w:val="1F497D" w:themeColor="text2"/>
+          <w:sz w:val="16"/>
+        </w:rPr>
+      </w:pPr>
+      <w:r>
+        <w:rPr>
+          <w:b/>
+          <w:i/>
+          <w:color w:val="1F497D" w:themeColor="text2"/>
+          <w:sz w:val="16"/>
+        </w:rPr>
+        <w:t>FROM</w:t>
+      </w:r>
+      <w:r>
+        <w:rPr>
+          <w:i/>
+          <w:color w:val="1F497D" w:themeColor="text2"/>
+          <w:sz w:val="16"/>
+        </w:rPr>
+        <w:t xml:space="preserve"> TALUNO</w:t>
+      </w:r>
+    </w:p>
+    <w:p>
+      <w:pPr>
+        <w:spacing w:after="0"/>
+        <w:rPr>
+          <w:i/>
+          <w:color w:val="1F497D" w:themeColor="text2"/>
+          <w:sz w:val="16"/>
+        </w:rPr>
+      </w:pPr>
+      <w:r>
+        <w:rPr>
+          <w:b/>
+          <w:i/>
+          <w:color w:val="1F497D" w:themeColor="text2"/>
+          <w:sz w:val="16"/>
+        </w:rPr>
+        <w:t>WHERE</w:t>
+      </w:r>
+      <w:r>
+        <w:rPr>
+          <w:i/>
+          <w:color w:val="1F497D" w:themeColor="text2"/>
+          <w:sz w:val="16"/>
+        </w:rPr>
+        <w:t xml:space="preserve"> CIDADE </w:t>
+      </w:r>
+      <w:r>
+        <w:rPr>
+          <w:b/>
+          <w:i/>
+          <w:color w:val="1F497D" w:themeColor="text2"/>
+          <w:sz w:val="16"/>
+        </w:rPr>
+        <w:t>=</w:t>
+      </w:r>
+      <w:r>
+        <w:rPr>
+          <w:i/>
+          <w:color w:val="1F497D" w:themeColor="text2"/>
+          <w:sz w:val="16"/>
+        </w:rPr>
+        <w:t xml:space="preserve"> </w:t>
+      </w:r>
+    </w:p>
+    <w:p>
+      <w:pPr>
+        <w:spacing w:after="0"/>
+        <w:ind w:firstLine="708"/>
+        <w:rPr>
+          <w:i/>
+          <w:color w:val="1F497D" w:themeColor="text2"/>
+          <w:sz w:val="16"/>
+        </w:rPr>
+      </w:pPr>
+      <w:proofErr w:type="gramStart"/>
+      <w:r>
+        <w:rPr>
+          <w:i/>
+          <w:color w:val="1F497D" w:themeColor="text2"/>
+          <w:sz w:val="16"/>
+        </w:rPr>
+        <w:t>(</w:t>
+      </w:r>
+      <w:r>
+        <w:rPr>
+          <w:b/>
+          <w:i/>
+          <w:color w:val="1F497D" w:themeColor="text2"/>
+          <w:sz w:val="16"/>
+        </w:rPr>
+        <w:t>SELECT</w:t>
+      </w:r>
+      <w:r>
+        <w:rPr>
+          <w:i/>
+          <w:color w:val="1F497D" w:themeColor="text2"/>
+          <w:sz w:val="16"/>
+        </w:rPr>
+        <w:t xml:space="preserve"> CIDADE </w:t>
+      </w:r>
+      <w:r>
+        <w:rPr>
+          <w:b/>
+          <w:i/>
+          <w:color w:val="1F497D" w:themeColor="text2"/>
+          <w:sz w:val="16"/>
+        </w:rPr>
+        <w:t>FROM</w:t>
+      </w:r>
+      <w:r>
+        <w:rPr>
+          <w:i/>
+          <w:color w:val="1F497D" w:themeColor="text2"/>
+          <w:sz w:val="16"/>
+        </w:rPr>
+        <w:t xml:space="preserve"> TALUNO</w:t>
+      </w:r>
+    </w:p>
+    <w:p>
+      <w:pPr>
+        <w:spacing w:after="0"/>
+        <w:rPr>
+          <w:i/>
+          <w:color w:val="1F497D" w:themeColor="text2"/>
+          <w:sz w:val="16"/>
+        </w:rPr>
+      </w:pPr>
+      <w:proofErr w:type="gramEnd"/>
+      <w:r>
+        <w:rPr>
+          <w:i/>
+          <w:color w:val="1F497D" w:themeColor="text2"/>
+          <w:sz w:val="16"/>
+        </w:rPr>
+        <w:t xml:space="preserve">                </w:t>
+      </w:r>
+      <w:r>
+        <w:rPr>
+          <w:i/>
+          <w:color w:val="1F497D" w:themeColor="text2"/>
+          <w:sz w:val="16"/>
+        </w:rPr>
+        <w:tab/>
+      </w:r>
+      <w:r>
+        <w:rPr>
+          <w:b/>
+          <w:i/>
+          <w:color w:val="1F497D" w:themeColor="text2"/>
+          <w:sz w:val="16"/>
+        </w:rPr>
+        <w:t>WHERE</w:t>
+      </w:r>
+      <w:r>
+        <w:rPr>
+          <w:i/>
+          <w:color w:val="1F497D" w:themeColor="text2"/>
+          <w:sz w:val="16"/>
+        </w:rPr>
+        <w:t xml:space="preserve"> COD_ALUNO </w:t>
+      </w:r>
+      <w:proofErr w:type="gramStart"/>
+      <w:r>
+        <w:rPr>
+          <w:b/>
+          <w:i/>
+          <w:color w:val="1F497D" w:themeColor="text2"/>
+          <w:sz w:val="16"/>
+        </w:rPr>
+        <w:t>=</w:t>
+      </w:r>
+      <w:r>
+        <w:rPr>
+          <w:i/>
+          <w:color w:val="1F497D" w:themeColor="text2"/>
+          <w:sz w:val="16"/>
+        </w:rPr>
+        <w:t xml:space="preserve"> 1)</w:t>
+      </w:r>
+      <w:proofErr w:type="gramEnd"/>
+    </w:p>
+    <w:p>
+      <w:pPr>
+        <w:spacing w:after="0"/>
+        <w:rPr>
+          <w:i/>
+          <w:color w:val="1F497D" w:themeColor="text2"/>
+          <w:sz w:val="16"/>
+        </w:rPr>
+      </w:pPr>
+      <w:r>
+        <w:rPr>
+          <w:b/>
+          <w:i/>
+          <w:color w:val="1F497D" w:themeColor="text2"/>
+          <w:sz w:val="16"/>
+        </w:rPr>
+        <w:t>AND</w:t>
+      </w:r>
+      <w:r>
+        <w:rPr>
+          <w:i/>
+          <w:color w:val="1F497D" w:themeColor="text2"/>
+          <w:sz w:val="16"/>
+        </w:rPr>
+        <w:t xml:space="preserve"> COD_ALUNO</w:t>
+      </w:r>
+      <w:r>
+        <w:rPr>
+          <w:b/>
+          <w:i/>
+          <w:color w:val="1F497D" w:themeColor="text2"/>
+          <w:sz w:val="16"/>
+        </w:rPr>
+        <w:t xml:space="preserve"> &lt;&gt; 1</w:t>
+      </w:r>
+      <w:r>
+        <w:rPr>
+          <w:i/>
+          <w:color w:val="1F497D" w:themeColor="text2"/>
+          <w:sz w:val="16"/>
+        </w:rPr>
+        <w:t>;</w:t>
+      </w:r>
+    </w:p>
+    <w:p>
+      <w:pPr>
+        <w:spacing w:after="0"/>
+        <w:rPr>
+          <w:i/>
+          <w:color w:val="1F497D" w:themeColor="text2"/>
+          <w:sz w:val="16"/>
+        </w:rPr>
+      </w:pPr>
+    </w:p>
+    <w:p>
+      <w:pPr>
+        <w:spacing w:after="0"/>
+      </w:pPr>
+      <w:r>
+        <w:t xml:space="preserve">7.3. </w:t>
+      </w:r>
+      <w:r>
+        <w:t xml:space="preserve">Ao comparar colunas em </w:t>
+      </w:r>
+      <w:proofErr w:type="spellStart"/>
+      <w:r>
+        <w:t>subconsulta</w:t>
+      </w:r>
+      <w:proofErr w:type="spellEnd"/>
+      <w:r>
+        <w:t xml:space="preserve">, devemos usar a mesma quantidade de coluna consultaremos a cidade e o estado nas duas tabelas, menos o aluno de </w:t>
+      </w:r>
+      <w:proofErr w:type="spellStart"/>
+      <w:r>
+        <w:t>codigo</w:t>
+      </w:r>
+      <w:proofErr w:type="spellEnd"/>
+      <w:r>
+        <w:t xml:space="preserve"> </w:t>
+      </w:r>
+      <w:proofErr w:type="gramStart"/>
+      <w:r>
+        <w:t>1</w:t>
+      </w:r>
+      <w:proofErr w:type="gramEnd"/>
+    </w:p>
+    <w:p>
+      <w:pPr>
+        <w:spacing w:after="0"/>
+        <w:rPr>
+          <w:i/>
+          <w:color w:val="1F497D" w:themeColor="text2"/>
+          <w:sz w:val="16"/>
+        </w:rPr>
+      </w:pPr>
+      <w:r>
+        <w:rPr>
+          <w:b/>
+          <w:i/>
+          <w:color w:val="1F497D" w:themeColor="text2"/>
+          <w:sz w:val="16"/>
+        </w:rPr>
+        <w:t xml:space="preserve">SELECT </w:t>
+      </w:r>
+      <w:r>
+        <w:rPr>
+          <w:i/>
+          <w:color w:val="1F497D" w:themeColor="text2"/>
+          <w:sz w:val="16"/>
+        </w:rPr>
+        <w:t xml:space="preserve">COD_ALUNO, NOME, CIDADE, </w:t>
+      </w:r>
+      <w:proofErr w:type="gramStart"/>
+      <w:r>
+        <w:rPr>
+          <w:i/>
+          <w:color w:val="1F497D" w:themeColor="text2"/>
+          <w:sz w:val="16"/>
+        </w:rPr>
+        <w:t>ESTADO</w:t>
+      </w:r>
+      <w:proofErr w:type="gramEnd"/>
+    </w:p>
+    <w:p>
+      <w:pPr>
+        <w:spacing w:after="0"/>
+        <w:rPr>
+          <w:i/>
+          <w:color w:val="1F497D" w:themeColor="text2"/>
+          <w:sz w:val="16"/>
+        </w:rPr>
+      </w:pPr>
+      <w:r>
+        <w:rPr>
+          <w:b/>
+          <w:i/>
+          <w:color w:val="1F497D" w:themeColor="text2"/>
+          <w:sz w:val="16"/>
+        </w:rPr>
+        <w:t xml:space="preserve">FROM </w:t>
+      </w:r>
+      <w:r>
+        <w:rPr>
+          <w:i/>
+          <w:color w:val="1F497D" w:themeColor="text2"/>
+          <w:sz w:val="16"/>
+        </w:rPr>
+        <w:t>TALUNO</w:t>
+      </w:r>
+    </w:p>
+    <w:p>
+      <w:pPr>
+        <w:spacing w:after="0"/>
+        <w:rPr>
+          <w:i/>
+          <w:color w:val="1F497D" w:themeColor="text2"/>
+          <w:sz w:val="16"/>
+        </w:rPr>
+      </w:pPr>
+      <w:r>
+        <w:rPr>
+          <w:b/>
+          <w:i/>
+          <w:color w:val="1F497D" w:themeColor="text2"/>
+          <w:sz w:val="16"/>
+        </w:rPr>
+        <w:t xml:space="preserve">WHERE </w:t>
+      </w:r>
+      <w:r>
+        <w:rPr>
+          <w:i/>
+          <w:color w:val="1F497D" w:themeColor="text2"/>
+          <w:sz w:val="16"/>
+        </w:rPr>
+        <w:t>(</w:t>
+      </w:r>
+      <w:proofErr w:type="gramStart"/>
+      <w:r>
+        <w:rPr>
+          <w:i/>
+          <w:color w:val="1F497D" w:themeColor="text2"/>
+          <w:sz w:val="16"/>
+        </w:rPr>
+        <w:t>CIDADE,</w:t>
+      </w:r>
+      <w:proofErr w:type="gramEnd"/>
+      <w:r>
+        <w:rPr>
+          <w:i/>
+          <w:color w:val="1F497D" w:themeColor="text2"/>
+          <w:sz w:val="16"/>
+        </w:rPr>
+        <w:t xml:space="preserve">ESTADO) </w:t>
+      </w:r>
+      <w:r>
+        <w:rPr>
+          <w:b/>
+          <w:i/>
+          <w:color w:val="1F497D" w:themeColor="text2"/>
+          <w:sz w:val="16"/>
+        </w:rPr>
+        <w:t>=</w:t>
+      </w:r>
+    </w:p>
+    <w:p>
+      <w:pPr>
+        <w:spacing w:after="0"/>
+        <w:rPr>
+          <w:i/>
+          <w:color w:val="1F497D" w:themeColor="text2"/>
+          <w:sz w:val="16"/>
+        </w:rPr>
+      </w:pPr>
+      <w:r>
+        <w:rPr>
+          <w:i/>
+          <w:color w:val="1F497D" w:themeColor="text2"/>
+          <w:sz w:val="16"/>
+        </w:rPr>
+        <w:t xml:space="preserve">      (</w:t>
+      </w:r>
+      <w:r>
+        <w:rPr>
+          <w:b/>
+          <w:i/>
+          <w:color w:val="1F497D" w:themeColor="text2"/>
+          <w:sz w:val="16"/>
+        </w:rPr>
+        <w:t xml:space="preserve">SELECT </w:t>
+      </w:r>
+      <w:r>
+        <w:rPr>
+          <w:i/>
+          <w:color w:val="1F497D" w:themeColor="text2"/>
+          <w:sz w:val="16"/>
+        </w:rPr>
+        <w:t xml:space="preserve">CIDADE, ESTADO </w:t>
+      </w:r>
+      <w:r>
+        <w:rPr>
+          <w:b/>
+          <w:i/>
+          <w:color w:val="1F497D" w:themeColor="text2"/>
+          <w:sz w:val="16"/>
+        </w:rPr>
+        <w:t xml:space="preserve">FROM </w:t>
+      </w:r>
+      <w:proofErr w:type="gramStart"/>
+      <w:r>
+        <w:rPr>
+          <w:i/>
+          <w:color w:val="1F497D" w:themeColor="text2"/>
+          <w:sz w:val="16"/>
+        </w:rPr>
+        <w:t>TALUNO</w:t>
+      </w:r>
+      <w:proofErr w:type="gramEnd"/>
+    </w:p>
+    <w:p>
+      <w:pPr>
+        <w:spacing w:after="0"/>
+        <w:rPr>
+          <w:i/>
+          <w:color w:val="1F497D" w:themeColor="text2"/>
+          <w:sz w:val="16"/>
+        </w:rPr>
+      </w:pPr>
+      <w:r>
+        <w:rPr>
+          <w:i/>
+          <w:color w:val="1F497D" w:themeColor="text2"/>
+          <w:sz w:val="16"/>
+        </w:rPr>
+        <w:t xml:space="preserve">       </w:t>
+      </w:r>
+      <w:r>
+        <w:rPr>
+          <w:b/>
+          <w:i/>
+          <w:color w:val="1F497D" w:themeColor="text2"/>
+          <w:sz w:val="16"/>
+        </w:rPr>
+        <w:t xml:space="preserve">WHERE </w:t>
+      </w:r>
+      <w:r>
+        <w:rPr>
+          <w:i/>
+          <w:color w:val="1F497D" w:themeColor="text2"/>
+          <w:sz w:val="16"/>
+        </w:rPr>
+        <w:t xml:space="preserve">COD_ALUNO </w:t>
+      </w:r>
+      <w:proofErr w:type="gramStart"/>
+      <w:r>
+        <w:rPr>
+          <w:b/>
+          <w:i/>
+          <w:color w:val="1F497D" w:themeColor="text2"/>
+          <w:sz w:val="16"/>
+        </w:rPr>
+        <w:t>= 1</w:t>
+      </w:r>
+      <w:r>
+        <w:rPr>
+          <w:i/>
+          <w:color w:val="1F497D" w:themeColor="text2"/>
+          <w:sz w:val="16"/>
+        </w:rPr>
+        <w:t>)</w:t>
+      </w:r>
+      <w:proofErr w:type="gramEnd"/>
+    </w:p>
+    <w:p>
+      <w:pPr>
+        <w:spacing w:after="0"/>
+        <w:rPr>
+          <w:i/>
+          <w:color w:val="1F497D" w:themeColor="text2"/>
+          <w:sz w:val="16"/>
+        </w:rPr>
+      </w:pPr>
+      <w:r>
+        <w:rPr>
+          <w:b/>
+          <w:i/>
+          <w:color w:val="1F497D" w:themeColor="text2"/>
+          <w:sz w:val="16"/>
+        </w:rPr>
+        <w:t xml:space="preserve">AND </w:t>
+      </w:r>
+      <w:r>
+        <w:rPr>
+          <w:i/>
+          <w:color w:val="1F497D" w:themeColor="text2"/>
+          <w:sz w:val="16"/>
+        </w:rPr>
+        <w:t xml:space="preserve">COD_ALUNO </w:t>
+      </w:r>
+      <w:r>
+        <w:rPr>
+          <w:b/>
+          <w:i/>
+          <w:color w:val="1F497D" w:themeColor="text2"/>
+          <w:sz w:val="16"/>
+        </w:rPr>
+        <w:t>&lt;&gt; 1</w:t>
+      </w:r>
+      <w:r>
+        <w:rPr>
+          <w:i/>
+          <w:color w:val="1F497D" w:themeColor="text2"/>
+          <w:sz w:val="16"/>
+        </w:rPr>
+        <w:t>;</w:t>
+      </w:r>
+    </w:p>
+    <w:p>
+      <w:pPr>
+        <w:spacing w:after="0"/>
+        <w:rPr>
+          <w:i/>
+          <w:color w:val="1F497D" w:themeColor="text2"/>
+          <w:sz w:val="16"/>
+        </w:rPr>
+      </w:pPr>
+    </w:p>
+    <w:p>
+      <w:pPr>
+        <w:spacing w:after="0"/>
+      </w:pPr>
+      <w:r>
+        <w:t xml:space="preserve">7.4. </w:t>
+      </w:r>
+      <w:r>
+        <w:t xml:space="preserve">Consultaremos a cidade e o estado e o </w:t>
+      </w:r>
+      <w:proofErr w:type="spellStart"/>
+      <w:proofErr w:type="gramStart"/>
+      <w:r>
+        <w:t>cep</w:t>
+      </w:r>
+      <w:proofErr w:type="spellEnd"/>
+      <w:proofErr w:type="gramEnd"/>
+      <w:r>
+        <w:t xml:space="preserve">, porém não retornar resultado pois nenhuma tem o mesmo </w:t>
+      </w:r>
+      <w:proofErr w:type="spellStart"/>
+      <w:r>
+        <w:t>cep</w:t>
+      </w:r>
+      <w:proofErr w:type="spellEnd"/>
+      <w:r>
+        <w:t xml:space="preserve">, menos o aluno de </w:t>
+      </w:r>
+      <w:proofErr w:type="spellStart"/>
+      <w:r>
+        <w:t>codigo</w:t>
+      </w:r>
+      <w:proofErr w:type="spellEnd"/>
+      <w:r>
+        <w:t xml:space="preserve"> 1</w:t>
+      </w:r>
+    </w:p>
+    <w:p>
+      <w:pPr>
+        <w:spacing w:after="0"/>
+        <w:rPr>
+          <w:i/>
+          <w:color w:val="1F497D" w:themeColor="text2"/>
+          <w:sz w:val="16"/>
+        </w:rPr>
+      </w:pPr>
+      <w:r>
+        <w:rPr>
+          <w:b/>
+          <w:i/>
+          <w:color w:val="1F497D" w:themeColor="text2"/>
+          <w:sz w:val="16"/>
+        </w:rPr>
+        <w:t xml:space="preserve">SELECT </w:t>
+      </w:r>
+      <w:r>
+        <w:rPr>
+          <w:i/>
+          <w:color w:val="1F497D" w:themeColor="text2"/>
+          <w:sz w:val="16"/>
+        </w:rPr>
+        <w:t xml:space="preserve">COD_ALUNO, NOME, CIDADE, </w:t>
+      </w:r>
+      <w:proofErr w:type="gramStart"/>
+      <w:r>
+        <w:rPr>
+          <w:i/>
+          <w:color w:val="1F497D" w:themeColor="text2"/>
+          <w:sz w:val="16"/>
+        </w:rPr>
+        <w:t>ESTADO</w:t>
+      </w:r>
+      <w:proofErr w:type="gramEnd"/>
+    </w:p>
+    <w:p>
+      <w:pPr>
+        <w:spacing w:after="0"/>
+        <w:rPr>
+          <w:i/>
+          <w:color w:val="1F497D" w:themeColor="text2"/>
+          <w:sz w:val="16"/>
+        </w:rPr>
+      </w:pPr>
+      <w:r>
+        <w:rPr>
+          <w:b/>
+          <w:i/>
+          <w:color w:val="1F497D" w:themeColor="text2"/>
+          <w:sz w:val="16"/>
+        </w:rPr>
+        <w:t xml:space="preserve">FROM </w:t>
+      </w:r>
+      <w:r>
+        <w:rPr>
+          <w:i/>
+          <w:color w:val="1F497D" w:themeColor="text2"/>
+          <w:sz w:val="16"/>
+        </w:rPr>
+        <w:t>TALUNO</w:t>
+      </w:r>
+    </w:p>
+    <w:p>
+      <w:pPr>
+        <w:spacing w:after="0"/>
+        <w:rPr>
+          <w:i/>
+          <w:color w:val="1F497D" w:themeColor="text2"/>
+          <w:sz w:val="16"/>
+        </w:rPr>
+      </w:pPr>
+      <w:r>
+        <w:rPr>
+          <w:b/>
+          <w:i/>
+          <w:color w:val="1F497D" w:themeColor="text2"/>
+          <w:sz w:val="16"/>
+        </w:rPr>
+        <w:t xml:space="preserve">WHERE </w:t>
+      </w:r>
+      <w:r>
+        <w:rPr>
+          <w:i/>
+          <w:color w:val="1F497D" w:themeColor="text2"/>
+          <w:sz w:val="16"/>
+        </w:rPr>
+        <w:t>(</w:t>
+      </w:r>
+      <w:proofErr w:type="gramStart"/>
+      <w:r>
+        <w:rPr>
+          <w:i/>
+          <w:color w:val="1F497D" w:themeColor="text2"/>
+          <w:sz w:val="16"/>
+        </w:rPr>
+        <w:t>CIDADE,</w:t>
+      </w:r>
+      <w:proofErr w:type="gramEnd"/>
+      <w:r>
+        <w:rPr>
+          <w:i/>
+          <w:color w:val="1F497D" w:themeColor="text2"/>
+          <w:sz w:val="16"/>
+        </w:rPr>
+        <w:t xml:space="preserve">ESTADO, CEP) </w:t>
+      </w:r>
+      <w:r>
+        <w:rPr>
+          <w:b/>
+          <w:i/>
+          <w:color w:val="1F497D" w:themeColor="text2"/>
+          <w:sz w:val="16"/>
+        </w:rPr>
+        <w:t>=</w:t>
+      </w:r>
+    </w:p>
+    <w:p>
+      <w:pPr>
+        <w:spacing w:after="0"/>
+        <w:rPr>
+          <w:i/>
+          <w:color w:val="1F497D" w:themeColor="text2"/>
+          <w:sz w:val="16"/>
+        </w:rPr>
+      </w:pPr>
+      <w:r>
+        <w:rPr>
+          <w:i/>
+          <w:color w:val="1F497D" w:themeColor="text2"/>
+          <w:sz w:val="16"/>
+        </w:rPr>
+        <w:t xml:space="preserve">      (</w:t>
+      </w:r>
+      <w:r>
+        <w:rPr>
+          <w:b/>
+          <w:i/>
+          <w:color w:val="1F497D" w:themeColor="text2"/>
+          <w:sz w:val="16"/>
+        </w:rPr>
+        <w:t xml:space="preserve">SELECT </w:t>
+      </w:r>
+      <w:r>
+        <w:rPr>
+          <w:i/>
+          <w:color w:val="1F497D" w:themeColor="text2"/>
+          <w:sz w:val="16"/>
+        </w:rPr>
+        <w:t xml:space="preserve">CIDADE, ESTADO, CEP </w:t>
+      </w:r>
+      <w:r>
+        <w:rPr>
+          <w:b/>
+          <w:i/>
+          <w:color w:val="1F497D" w:themeColor="text2"/>
+          <w:sz w:val="16"/>
+        </w:rPr>
+        <w:t xml:space="preserve">FROM </w:t>
+      </w:r>
+      <w:proofErr w:type="gramStart"/>
+      <w:r>
+        <w:rPr>
+          <w:i/>
+          <w:color w:val="1F497D" w:themeColor="text2"/>
+          <w:sz w:val="16"/>
+        </w:rPr>
+        <w:t>TALUNO</w:t>
+      </w:r>
+      <w:proofErr w:type="gramEnd"/>
+    </w:p>
+    <w:p>
+      <w:pPr>
+        <w:spacing w:after="0"/>
+        <w:rPr>
+          <w:i/>
+          <w:color w:val="1F497D" w:themeColor="text2"/>
+          <w:sz w:val="16"/>
+        </w:rPr>
+      </w:pPr>
+      <w:r>
+        <w:rPr>
+          <w:i/>
+          <w:color w:val="1F497D" w:themeColor="text2"/>
+          <w:sz w:val="16"/>
+        </w:rPr>
+        <w:t xml:space="preserve">       </w:t>
+      </w:r>
+      <w:r>
+        <w:rPr>
+          <w:b/>
+          <w:i/>
+          <w:color w:val="1F497D" w:themeColor="text2"/>
+          <w:sz w:val="16"/>
+        </w:rPr>
+        <w:t xml:space="preserve">WHERE </w:t>
+      </w:r>
+      <w:r>
+        <w:rPr>
+          <w:i/>
+          <w:color w:val="1F497D" w:themeColor="text2"/>
+          <w:sz w:val="16"/>
+        </w:rPr>
+        <w:t xml:space="preserve">COD_ALUNO </w:t>
+      </w:r>
+      <w:proofErr w:type="gramStart"/>
+      <w:r>
+        <w:rPr>
+          <w:b/>
+          <w:i/>
+          <w:color w:val="1F497D" w:themeColor="text2"/>
+          <w:sz w:val="16"/>
+        </w:rPr>
+        <w:t>= 1</w:t>
+      </w:r>
+      <w:r>
+        <w:rPr>
+          <w:i/>
+          <w:color w:val="1F497D" w:themeColor="text2"/>
+          <w:sz w:val="16"/>
+        </w:rPr>
+        <w:t>)</w:t>
+      </w:r>
+      <w:proofErr w:type="gramEnd"/>
+    </w:p>
+    <w:p>
+      <w:pPr>
+        <w:spacing w:after="0"/>
+        <w:rPr>
+          <w:i/>
+          <w:color w:val="1F497D" w:themeColor="text2"/>
+          <w:sz w:val="16"/>
+        </w:rPr>
+      </w:pPr>
+      <w:r>
+        <w:rPr>
+          <w:b/>
+          <w:i/>
+          <w:color w:val="1F497D" w:themeColor="text2"/>
+          <w:sz w:val="16"/>
+        </w:rPr>
+        <w:t xml:space="preserve">AND </w:t>
+      </w:r>
+      <w:r>
+        <w:rPr>
+          <w:i/>
+          <w:color w:val="1F497D" w:themeColor="text2"/>
+          <w:sz w:val="16"/>
+        </w:rPr>
+        <w:t xml:space="preserve">COD_ALUNO </w:t>
+      </w:r>
+      <w:r>
+        <w:rPr>
+          <w:b/>
+          <w:i/>
+          <w:color w:val="1F497D" w:themeColor="text2"/>
+          <w:sz w:val="16"/>
+        </w:rPr>
+        <w:t>&lt;&gt; 1</w:t>
+      </w:r>
+      <w:r>
+        <w:rPr>
+          <w:i/>
+          <w:color w:val="1F497D" w:themeColor="text2"/>
+          <w:sz w:val="16"/>
+        </w:rPr>
+        <w:t>;</w:t>
+      </w:r>
+    </w:p>
+    <w:p>
+      <w:pPr>
+        <w:spacing w:after="0"/>
+        <w:rPr>
+          <w:i/>
+          <w:color w:val="1F497D" w:themeColor="text2"/>
+          <w:sz w:val="16"/>
+        </w:rPr>
+      </w:pPr>
+    </w:p>
+    <w:p>
+      <w:pPr>
+        <w:spacing w:after="0"/>
+      </w:pPr>
+      <w:r>
+        <w:t xml:space="preserve">7.5. </w:t>
+      </w:r>
+      <w:r>
+        <w:t>USANDO HAVING EM SUBCONSULTA PARA FUNÇAO</w:t>
+      </w:r>
+    </w:p>
+    <w:p>
+      <w:pPr>
+        <w:spacing w:after="0"/>
+        <w:rPr>
+          <w:i/>
+          <w:color w:val="1F497D" w:themeColor="text2"/>
+          <w:sz w:val="16"/>
+        </w:rPr>
+      </w:pPr>
+      <w:r>
+        <w:rPr>
+          <w:b/>
+          <w:i/>
+          <w:color w:val="1F497D" w:themeColor="text2"/>
+          <w:sz w:val="16"/>
+        </w:rPr>
+        <w:t>SELECT</w:t>
+      </w:r>
+      <w:r>
+        <w:rPr>
+          <w:i/>
+          <w:color w:val="1F497D" w:themeColor="text2"/>
+          <w:sz w:val="16"/>
+        </w:rPr>
+        <w:t xml:space="preserve"> COD_CURSO, </w:t>
+      </w:r>
+      <w:proofErr w:type="gramStart"/>
+      <w:r>
+        <w:rPr>
+          <w:b/>
+          <w:i/>
+          <w:color w:val="1F497D" w:themeColor="text2"/>
+          <w:sz w:val="16"/>
+        </w:rPr>
+        <w:t>Min</w:t>
+      </w:r>
+      <w:r>
+        <w:rPr>
+          <w:i/>
+          <w:color w:val="1F497D" w:themeColor="text2"/>
+          <w:sz w:val="16"/>
+        </w:rPr>
+        <w:t>(</w:t>
+      </w:r>
+      <w:proofErr w:type="gramEnd"/>
+      <w:r>
+        <w:rPr>
+          <w:i/>
+          <w:color w:val="1F497D" w:themeColor="text2"/>
+          <w:sz w:val="16"/>
+        </w:rPr>
+        <w:t xml:space="preserve">VALOR), </w:t>
+      </w:r>
+      <w:r>
+        <w:rPr>
+          <w:b/>
+          <w:i/>
+          <w:color w:val="1F497D" w:themeColor="text2"/>
+          <w:sz w:val="16"/>
+        </w:rPr>
+        <w:t>Sum</w:t>
+      </w:r>
+      <w:r>
+        <w:rPr>
+          <w:i/>
+          <w:color w:val="1F497D" w:themeColor="text2"/>
+          <w:sz w:val="16"/>
+        </w:rPr>
+        <w:t xml:space="preserve">(VALOR), </w:t>
+      </w:r>
+      <w:proofErr w:type="spellStart"/>
+      <w:r>
+        <w:rPr>
+          <w:b/>
+          <w:i/>
+          <w:color w:val="1F497D" w:themeColor="text2"/>
+          <w:sz w:val="16"/>
+        </w:rPr>
+        <w:t>Count</w:t>
+      </w:r>
+      <w:proofErr w:type="spellEnd"/>
+      <w:r>
+        <w:rPr>
+          <w:i/>
+          <w:color w:val="1F497D" w:themeColor="text2"/>
+          <w:sz w:val="16"/>
+        </w:rPr>
+        <w:t>(</w:t>
+      </w:r>
+      <w:r>
+        <w:rPr>
+          <w:b/>
+          <w:i/>
+          <w:color w:val="1F497D" w:themeColor="text2"/>
+          <w:sz w:val="16"/>
+        </w:rPr>
+        <w:t>*</w:t>
+      </w:r>
+      <w:r>
+        <w:rPr>
+          <w:i/>
+          <w:color w:val="1F497D" w:themeColor="text2"/>
+          <w:sz w:val="16"/>
+        </w:rPr>
+        <w:t>) QTDE</w:t>
+      </w:r>
+    </w:p>
+    <w:p>
+      <w:pPr>
+        <w:spacing w:after="0"/>
+        <w:rPr>
+          <w:i/>
+          <w:color w:val="1F497D" w:themeColor="text2"/>
+          <w:sz w:val="16"/>
+        </w:rPr>
+      </w:pPr>
+      <w:r>
+        <w:rPr>
+          <w:b/>
+          <w:i/>
+          <w:color w:val="1F497D" w:themeColor="text2"/>
+          <w:sz w:val="16"/>
+        </w:rPr>
+        <w:t>FROM</w:t>
+      </w:r>
+      <w:r>
+        <w:rPr>
+          <w:i/>
+          <w:color w:val="1F497D" w:themeColor="text2"/>
+          <w:sz w:val="16"/>
+        </w:rPr>
+        <w:t xml:space="preserve"> TITEM</w:t>
+      </w:r>
+    </w:p>
+    <w:p>
+      <w:pPr>
+        <w:spacing w:after="0"/>
+        <w:rPr>
+          <w:i/>
+          <w:color w:val="1F497D" w:themeColor="text2"/>
+          <w:sz w:val="16"/>
+        </w:rPr>
+      </w:pPr>
+      <w:r>
+        <w:rPr>
+          <w:b/>
+          <w:i/>
+          <w:color w:val="1F497D" w:themeColor="text2"/>
+          <w:sz w:val="16"/>
+        </w:rPr>
+        <w:t>WHERE</w:t>
+      </w:r>
+      <w:r>
+        <w:rPr>
+          <w:i/>
+          <w:color w:val="1F497D" w:themeColor="text2"/>
+          <w:sz w:val="16"/>
+        </w:rPr>
+        <w:t xml:space="preserve"> COD_CURSO </w:t>
+      </w:r>
+      <w:r>
+        <w:rPr>
+          <w:b/>
+          <w:i/>
+          <w:color w:val="1F497D" w:themeColor="text2"/>
+          <w:sz w:val="16"/>
+        </w:rPr>
+        <w:t>&gt; 0</w:t>
+      </w:r>
+    </w:p>
+    <w:p>
+      <w:pPr>
+        <w:spacing w:after="0"/>
+        <w:rPr>
+          <w:i/>
+          <w:color w:val="1F497D" w:themeColor="text2"/>
+          <w:sz w:val="16"/>
+        </w:rPr>
+      </w:pPr>
+      <w:r>
+        <w:rPr>
+          <w:b/>
+          <w:i/>
+          <w:color w:val="1F497D" w:themeColor="text2"/>
+          <w:sz w:val="16"/>
+        </w:rPr>
+        <w:t>GROUP</w:t>
+      </w:r>
+      <w:r>
+        <w:rPr>
+          <w:i/>
+          <w:color w:val="1F497D" w:themeColor="text2"/>
+          <w:sz w:val="16"/>
+        </w:rPr>
+        <w:t xml:space="preserve"> </w:t>
+      </w:r>
+      <w:r>
+        <w:rPr>
+          <w:b/>
+          <w:i/>
+          <w:color w:val="1F497D" w:themeColor="text2"/>
+          <w:sz w:val="16"/>
+        </w:rPr>
+        <w:t>BY</w:t>
+      </w:r>
+      <w:r>
+        <w:rPr>
+          <w:i/>
+          <w:color w:val="1F497D" w:themeColor="text2"/>
+          <w:sz w:val="16"/>
+        </w:rPr>
+        <w:t xml:space="preserve"> COD_CURSO</w:t>
+      </w:r>
+    </w:p>
+    <w:p>
+      <w:pPr>
+        <w:spacing w:after="0"/>
+        <w:rPr>
+          <w:i/>
+          <w:color w:val="1F497D" w:themeColor="text2"/>
+          <w:sz w:val="16"/>
+        </w:rPr>
+      </w:pPr>
+      <w:r>
+        <w:rPr>
+          <w:b/>
+          <w:i/>
+          <w:color w:val="1F497D" w:themeColor="text2"/>
+          <w:sz w:val="16"/>
+        </w:rPr>
+        <w:t>HAVING</w:t>
+      </w:r>
+      <w:r>
+        <w:rPr>
+          <w:i/>
+          <w:color w:val="1F497D" w:themeColor="text2"/>
+          <w:sz w:val="16"/>
+        </w:rPr>
+        <w:t xml:space="preserve"> </w:t>
+      </w:r>
+      <w:proofErr w:type="gramStart"/>
+      <w:r>
+        <w:rPr>
+          <w:b/>
+          <w:i/>
+          <w:color w:val="1F497D" w:themeColor="text2"/>
+          <w:sz w:val="16"/>
+        </w:rPr>
+        <w:t>Min</w:t>
+      </w:r>
+      <w:r>
+        <w:rPr>
+          <w:i/>
+          <w:color w:val="1F497D" w:themeColor="text2"/>
+          <w:sz w:val="16"/>
+        </w:rPr>
+        <w:t>(</w:t>
+      </w:r>
+      <w:proofErr w:type="gramEnd"/>
+      <w:r>
+        <w:rPr>
+          <w:i/>
+          <w:color w:val="1F497D" w:themeColor="text2"/>
+          <w:sz w:val="16"/>
+        </w:rPr>
+        <w:t xml:space="preserve">VALOR) </w:t>
+      </w:r>
+      <w:r>
+        <w:rPr>
+          <w:b/>
+          <w:i/>
+          <w:color w:val="1F497D" w:themeColor="text2"/>
+          <w:sz w:val="16"/>
+        </w:rPr>
+        <w:t>&gt;=</w:t>
+      </w:r>
+      <w:r>
+        <w:rPr>
+          <w:i/>
+          <w:color w:val="1F497D" w:themeColor="text2"/>
+          <w:sz w:val="16"/>
+        </w:rPr>
+        <w:t xml:space="preserve">   --ESSE CRITÉRIO</w:t>
+      </w:r>
+    </w:p>
+    <w:p>
+      <w:pPr>
+        <w:spacing w:after="0"/>
+        <w:rPr>
+          <w:i/>
+          <w:color w:val="1F497D" w:themeColor="text2"/>
+          <w:sz w:val="16"/>
+        </w:rPr>
+      </w:pPr>
+      <w:r>
+        <w:rPr>
+          <w:i/>
+          <w:color w:val="1F497D" w:themeColor="text2"/>
+          <w:sz w:val="16"/>
+        </w:rPr>
+        <w:t xml:space="preserve">       (</w:t>
+      </w:r>
+      <w:r>
+        <w:rPr>
+          <w:b/>
+          <w:i/>
+          <w:color w:val="1F497D" w:themeColor="text2"/>
+          <w:sz w:val="16"/>
+        </w:rPr>
+        <w:t>SELECT</w:t>
+      </w:r>
+      <w:r>
+        <w:rPr>
+          <w:i/>
+          <w:color w:val="1F497D" w:themeColor="text2"/>
+          <w:sz w:val="16"/>
+        </w:rPr>
+        <w:t xml:space="preserve"> </w:t>
+      </w:r>
+      <w:proofErr w:type="spellStart"/>
+      <w:proofErr w:type="gramStart"/>
+      <w:r>
+        <w:rPr>
+          <w:b/>
+          <w:i/>
+          <w:color w:val="1F497D" w:themeColor="text2"/>
+          <w:sz w:val="16"/>
+        </w:rPr>
+        <w:t>Avg</w:t>
+      </w:r>
+      <w:proofErr w:type="spellEnd"/>
+      <w:r>
+        <w:rPr>
+          <w:i/>
+          <w:color w:val="1F497D" w:themeColor="text2"/>
+          <w:sz w:val="16"/>
+        </w:rPr>
+        <w:t>(</w:t>
+      </w:r>
+      <w:proofErr w:type="gramEnd"/>
+      <w:r>
+        <w:rPr>
+          <w:i/>
+          <w:color w:val="1F497D" w:themeColor="text2"/>
+          <w:sz w:val="16"/>
+        </w:rPr>
+        <w:t xml:space="preserve">VALOR) </w:t>
+      </w:r>
+      <w:r>
+        <w:rPr>
+          <w:b/>
+          <w:i/>
+          <w:color w:val="1F497D" w:themeColor="text2"/>
+          <w:sz w:val="16"/>
+        </w:rPr>
+        <w:t>FROM</w:t>
+      </w:r>
+      <w:r>
+        <w:rPr>
+          <w:i/>
+          <w:color w:val="1F497D" w:themeColor="text2"/>
+          <w:sz w:val="16"/>
+        </w:rPr>
+        <w:t xml:space="preserve"> TCURSO) --DEPENDE DESSE CRITÉRIO E VICE-VERSA.</w:t>
+      </w:r>
+    </w:p>
+    <w:p>
+      <w:pPr>
+        <w:spacing w:after="0"/>
+        <w:rPr>
+          <w:i/>
+          <w:color w:val="1F497D" w:themeColor="text2"/>
+          <w:sz w:val="16"/>
+        </w:rPr>
+      </w:pPr>
+      <w:r>
+        <w:rPr>
+          <w:b/>
+          <w:i/>
+          <w:color w:val="1F497D" w:themeColor="text2"/>
+          <w:sz w:val="16"/>
+        </w:rPr>
+        <w:t>ORDER</w:t>
+      </w:r>
+      <w:r>
+        <w:rPr>
+          <w:i/>
+          <w:color w:val="1F497D" w:themeColor="text2"/>
+          <w:sz w:val="16"/>
+        </w:rPr>
+        <w:t xml:space="preserve"> </w:t>
+      </w:r>
+      <w:r>
+        <w:rPr>
+          <w:b/>
+          <w:i/>
+          <w:color w:val="1F497D" w:themeColor="text2"/>
+          <w:sz w:val="16"/>
+        </w:rPr>
+        <w:t>BY</w:t>
+      </w:r>
+      <w:r>
+        <w:rPr>
+          <w:i/>
+          <w:color w:val="1F497D" w:themeColor="text2"/>
+          <w:sz w:val="16"/>
+        </w:rPr>
+        <w:t xml:space="preserve"> COD_CURSO;</w:t>
+      </w:r>
+    </w:p>
+    <w:p>
+      <w:pPr>
+        <w:spacing w:after="0"/>
+        <w:rPr>
+          <w:i/>
+          <w:color w:val="1F497D" w:themeColor="text2"/>
+          <w:sz w:val="16"/>
+        </w:rPr>
+      </w:pPr>
+    </w:p>
+    <w:p>
+      <w:pPr>
+        <w:spacing w:after="0"/>
+      </w:pPr>
+      <w:r>
+        <w:t xml:space="preserve">7.6. </w:t>
+      </w:r>
+      <w:r>
+        <w:t xml:space="preserve">Somar o total de contrato por aluno e </w:t>
+      </w:r>
+      <w:proofErr w:type="spellStart"/>
+      <w:r>
+        <w:t>motrar</w:t>
+      </w:r>
+      <w:proofErr w:type="spellEnd"/>
+      <w:r>
+        <w:t xml:space="preserve"> somente </w:t>
+      </w:r>
+      <w:proofErr w:type="gramStart"/>
+      <w:r>
+        <w:t>cujo o</w:t>
+      </w:r>
+      <w:proofErr w:type="gramEnd"/>
+      <w:r>
+        <w:t xml:space="preserve"> menor contrato seja m</w:t>
+      </w:r>
+      <w:r>
+        <w:t>aior que o valor do custo médio</w:t>
+      </w:r>
+    </w:p>
+    <w:p>
+      <w:pPr>
+        <w:spacing w:after="0"/>
+        <w:rPr>
+          <w:i/>
+          <w:color w:val="1F497D" w:themeColor="text2"/>
+          <w:sz w:val="16"/>
+        </w:rPr>
+      </w:pPr>
+      <w:r>
+        <w:rPr>
+          <w:b/>
+          <w:i/>
+          <w:color w:val="1F497D" w:themeColor="text2"/>
+          <w:sz w:val="16"/>
+        </w:rPr>
+        <w:t>SELECT</w:t>
+      </w:r>
+      <w:r>
+        <w:rPr>
+          <w:i/>
+          <w:color w:val="1F497D" w:themeColor="text2"/>
+          <w:sz w:val="16"/>
+        </w:rPr>
+        <w:t xml:space="preserve"> COD_ALUNO, </w:t>
+      </w:r>
+      <w:proofErr w:type="gramStart"/>
+      <w:r>
+        <w:rPr>
+          <w:b/>
+          <w:i/>
+          <w:color w:val="1F497D" w:themeColor="text2"/>
+          <w:sz w:val="16"/>
+        </w:rPr>
+        <w:t>Min</w:t>
+      </w:r>
+      <w:r>
+        <w:rPr>
+          <w:i/>
+          <w:color w:val="1F497D" w:themeColor="text2"/>
+          <w:sz w:val="16"/>
+        </w:rPr>
+        <w:t>(</w:t>
+      </w:r>
+      <w:proofErr w:type="gramEnd"/>
+      <w:r>
+        <w:rPr>
+          <w:b/>
+          <w:i/>
+          <w:color w:val="1F497D" w:themeColor="text2"/>
+          <w:sz w:val="16"/>
+        </w:rPr>
+        <w:t>TOTAL</w:t>
+      </w:r>
+      <w:r>
+        <w:rPr>
+          <w:i/>
+          <w:color w:val="1F497D" w:themeColor="text2"/>
+          <w:sz w:val="16"/>
+        </w:rPr>
+        <w:t xml:space="preserve">), </w:t>
+      </w:r>
+      <w:r>
+        <w:rPr>
+          <w:b/>
+          <w:i/>
+          <w:color w:val="1F497D" w:themeColor="text2"/>
+          <w:sz w:val="16"/>
+        </w:rPr>
+        <w:t>Sum</w:t>
+      </w:r>
+      <w:r>
+        <w:rPr>
+          <w:i/>
+          <w:color w:val="1F497D" w:themeColor="text2"/>
+          <w:sz w:val="16"/>
+        </w:rPr>
+        <w:t>(</w:t>
+      </w:r>
+      <w:r>
+        <w:rPr>
+          <w:b/>
+          <w:i/>
+          <w:color w:val="1F497D" w:themeColor="text2"/>
+          <w:sz w:val="16"/>
+        </w:rPr>
+        <w:t>TOTAL</w:t>
+      </w:r>
+      <w:r>
+        <w:rPr>
+          <w:i/>
+          <w:color w:val="1F497D" w:themeColor="text2"/>
+          <w:sz w:val="16"/>
+        </w:rPr>
+        <w:t>)</w:t>
+      </w:r>
+    </w:p>
+    <w:p>
+      <w:pPr>
+        <w:spacing w:after="0"/>
+        <w:rPr>
+          <w:i/>
+          <w:color w:val="1F497D" w:themeColor="text2"/>
+          <w:sz w:val="16"/>
+        </w:rPr>
+      </w:pPr>
+      <w:r>
+        <w:rPr>
+          <w:b/>
+          <w:i/>
+          <w:color w:val="1F497D" w:themeColor="text2"/>
+          <w:sz w:val="16"/>
+        </w:rPr>
+        <w:t>FROM</w:t>
+      </w:r>
+      <w:r>
+        <w:rPr>
+          <w:i/>
+          <w:color w:val="1F497D" w:themeColor="text2"/>
+          <w:sz w:val="16"/>
+        </w:rPr>
+        <w:t xml:space="preserve"> TCONTRATO</w:t>
+      </w:r>
+    </w:p>
+    <w:p>
+      <w:pPr>
+        <w:spacing w:after="0"/>
+        <w:rPr>
+          <w:i/>
+          <w:color w:val="1F497D" w:themeColor="text2"/>
+          <w:sz w:val="16"/>
+        </w:rPr>
+      </w:pPr>
+      <w:r>
+        <w:rPr>
+          <w:b/>
+          <w:i/>
+          <w:color w:val="1F497D" w:themeColor="text2"/>
+          <w:sz w:val="16"/>
+        </w:rPr>
+        <w:t>GROUP</w:t>
+      </w:r>
+      <w:r>
+        <w:rPr>
+          <w:i/>
+          <w:color w:val="1F497D" w:themeColor="text2"/>
+          <w:sz w:val="16"/>
+        </w:rPr>
+        <w:t xml:space="preserve"> </w:t>
+      </w:r>
+      <w:r>
+        <w:rPr>
+          <w:b/>
+          <w:i/>
+          <w:color w:val="1F497D" w:themeColor="text2"/>
+          <w:sz w:val="16"/>
+        </w:rPr>
+        <w:t>BY</w:t>
+      </w:r>
+      <w:r>
+        <w:rPr>
+          <w:i/>
+          <w:color w:val="1F497D" w:themeColor="text2"/>
+          <w:sz w:val="16"/>
+        </w:rPr>
+        <w:t xml:space="preserve"> COD_ALUNO</w:t>
+      </w:r>
+    </w:p>
+    <w:p>
+      <w:pPr>
+        <w:spacing w:after="0"/>
+        <w:rPr>
+          <w:i/>
+          <w:color w:val="1F497D" w:themeColor="text2"/>
+          <w:sz w:val="16"/>
+        </w:rPr>
+      </w:pPr>
+      <w:r>
+        <w:rPr>
+          <w:b/>
+          <w:i/>
+          <w:color w:val="1F497D" w:themeColor="text2"/>
+          <w:sz w:val="16"/>
+        </w:rPr>
+        <w:t>HAVING</w:t>
+      </w:r>
+      <w:r>
+        <w:rPr>
+          <w:i/>
+          <w:color w:val="1F497D" w:themeColor="text2"/>
+          <w:sz w:val="16"/>
+        </w:rPr>
+        <w:t xml:space="preserve"> </w:t>
+      </w:r>
+      <w:proofErr w:type="gramStart"/>
+      <w:r>
+        <w:rPr>
+          <w:b/>
+          <w:i/>
+          <w:color w:val="1F497D" w:themeColor="text2"/>
+          <w:sz w:val="16"/>
+        </w:rPr>
+        <w:t>Min</w:t>
+      </w:r>
+      <w:r>
+        <w:rPr>
+          <w:i/>
+          <w:color w:val="1F497D" w:themeColor="text2"/>
+          <w:sz w:val="16"/>
+        </w:rPr>
+        <w:t>(</w:t>
+      </w:r>
+      <w:proofErr w:type="gramEnd"/>
+      <w:r>
+        <w:rPr>
+          <w:i/>
+          <w:color w:val="1F497D" w:themeColor="text2"/>
+          <w:sz w:val="16"/>
+        </w:rPr>
+        <w:t>TOTAL) &gt;</w:t>
+      </w:r>
+    </w:p>
+    <w:p>
+      <w:pPr>
+        <w:spacing w:after="0"/>
+        <w:rPr>
+          <w:i/>
+          <w:color w:val="1F497D" w:themeColor="text2"/>
+          <w:sz w:val="16"/>
+        </w:rPr>
+      </w:pPr>
+      <w:r>
+        <w:rPr>
+          <w:i/>
+          <w:color w:val="1F497D" w:themeColor="text2"/>
+          <w:sz w:val="16"/>
+        </w:rPr>
+        <w:t xml:space="preserve">    (</w:t>
+      </w:r>
+      <w:r>
+        <w:rPr>
+          <w:b/>
+          <w:i/>
+          <w:color w:val="1F497D" w:themeColor="text2"/>
+          <w:sz w:val="16"/>
+        </w:rPr>
+        <w:t>SELECT</w:t>
+      </w:r>
+      <w:r>
+        <w:rPr>
+          <w:i/>
+          <w:color w:val="1F497D" w:themeColor="text2"/>
+          <w:sz w:val="16"/>
+        </w:rPr>
+        <w:t xml:space="preserve"> </w:t>
+      </w:r>
+      <w:proofErr w:type="spellStart"/>
+      <w:proofErr w:type="gramStart"/>
+      <w:r>
+        <w:rPr>
+          <w:b/>
+          <w:i/>
+          <w:color w:val="1F497D" w:themeColor="text2"/>
+          <w:sz w:val="16"/>
+        </w:rPr>
+        <w:t>Avg</w:t>
+      </w:r>
+      <w:proofErr w:type="spellEnd"/>
+      <w:r>
+        <w:rPr>
+          <w:i/>
+          <w:color w:val="1F497D" w:themeColor="text2"/>
+          <w:sz w:val="16"/>
+        </w:rPr>
+        <w:t>(</w:t>
+      </w:r>
+      <w:proofErr w:type="gramEnd"/>
+      <w:r>
+        <w:rPr>
+          <w:i/>
+          <w:color w:val="1F497D" w:themeColor="text2"/>
+          <w:sz w:val="16"/>
+        </w:rPr>
+        <w:t xml:space="preserve">VALOR) </w:t>
+      </w:r>
+      <w:r>
+        <w:rPr>
+          <w:b/>
+          <w:i/>
+          <w:color w:val="1F497D" w:themeColor="text2"/>
+          <w:sz w:val="16"/>
+        </w:rPr>
+        <w:t>FROM</w:t>
+      </w:r>
+      <w:r>
+        <w:rPr>
+          <w:i/>
+          <w:color w:val="1F497D" w:themeColor="text2"/>
+          <w:sz w:val="16"/>
+        </w:rPr>
+        <w:t xml:space="preserve"> TCURSO);</w:t>
+      </w:r>
+    </w:p>
+    <w:p>
+      <w:pPr>
+        <w:spacing w:after="0"/>
+        <w:rPr>
+          <w:i/>
+          <w:color w:val="1F497D" w:themeColor="text2"/>
+          <w:sz w:val="16"/>
+        </w:rPr>
+      </w:pPr>
+    </w:p>
+    <w:p>
+      <w:pPr>
+        <w:spacing w:after="0"/>
+      </w:pPr>
+      <w:r>
+        <w:t xml:space="preserve">7.7. </w:t>
+      </w:r>
+      <w:r>
+        <w:t>Todos os cursos que estão na tabela de item (vendidos)</w:t>
+      </w:r>
+    </w:p>
+    <w:p>
+      <w:pPr>
+        <w:spacing w:after="0"/>
+        <w:rPr>
+          <w:i/>
+          <w:color w:val="1F497D" w:themeColor="text2"/>
+          <w:sz w:val="16"/>
+        </w:rPr>
+      </w:pPr>
+    </w:p>
+    <w:p>
+      <w:pPr>
+        <w:spacing w:after="0"/>
+        <w:rPr>
+          <w:i/>
+          <w:color w:val="1F497D" w:themeColor="text2"/>
+          <w:sz w:val="16"/>
+        </w:rPr>
+      </w:pPr>
+      <w:r>
+        <w:rPr>
+          <w:b/>
+          <w:i/>
+          <w:color w:val="1F497D" w:themeColor="text2"/>
+          <w:sz w:val="16"/>
+        </w:rPr>
+        <w:t>SELECT</w:t>
+      </w:r>
+      <w:r>
+        <w:rPr>
+          <w:i/>
+          <w:color w:val="1F497D" w:themeColor="text2"/>
+          <w:sz w:val="16"/>
+        </w:rPr>
+        <w:t xml:space="preserve"> COD_CURSO, NOME, </w:t>
+      </w:r>
+      <w:proofErr w:type="gramStart"/>
+      <w:r>
+        <w:rPr>
+          <w:i/>
+          <w:color w:val="1F497D" w:themeColor="text2"/>
+          <w:sz w:val="16"/>
+        </w:rPr>
+        <w:t>VALOR</w:t>
+      </w:r>
+      <w:proofErr w:type="gramEnd"/>
+    </w:p>
+    <w:p>
+      <w:pPr>
+        <w:spacing w:after="0"/>
+        <w:rPr>
+          <w:i/>
+          <w:color w:val="1F497D" w:themeColor="text2"/>
+          <w:sz w:val="16"/>
+        </w:rPr>
+      </w:pPr>
+      <w:r>
+        <w:rPr>
+          <w:b/>
+          <w:i/>
+          <w:color w:val="1F497D" w:themeColor="text2"/>
+          <w:sz w:val="16"/>
+        </w:rPr>
+        <w:t>FROM</w:t>
+      </w:r>
+      <w:r>
+        <w:rPr>
+          <w:i/>
+          <w:color w:val="1F497D" w:themeColor="text2"/>
+          <w:sz w:val="16"/>
+        </w:rPr>
+        <w:t xml:space="preserve"> TCURSO</w:t>
+      </w:r>
+    </w:p>
+    <w:p>
+      <w:pPr>
+        <w:spacing w:after="0"/>
+        <w:rPr>
+          <w:i/>
+          <w:color w:val="1F497D" w:themeColor="text2"/>
+          <w:sz w:val="16"/>
+        </w:rPr>
+      </w:pPr>
+      <w:r>
+        <w:rPr>
+          <w:b/>
+          <w:i/>
+          <w:color w:val="1F497D" w:themeColor="text2"/>
+          <w:sz w:val="16"/>
+        </w:rPr>
+        <w:t>WHERE</w:t>
+      </w:r>
+      <w:r>
+        <w:rPr>
+          <w:i/>
+          <w:color w:val="1F497D" w:themeColor="text2"/>
+          <w:sz w:val="16"/>
+        </w:rPr>
+        <w:t xml:space="preserve"> COD_CURSO </w:t>
+      </w:r>
+      <w:r>
+        <w:rPr>
+          <w:b/>
+          <w:i/>
+          <w:color w:val="1F497D" w:themeColor="text2"/>
+          <w:sz w:val="16"/>
+        </w:rPr>
+        <w:t>IN</w:t>
+      </w:r>
+    </w:p>
+    <w:p>
+      <w:pPr>
+        <w:spacing w:after="0"/>
+        <w:rPr>
+          <w:i/>
+          <w:color w:val="1F497D" w:themeColor="text2"/>
+          <w:sz w:val="16"/>
+        </w:rPr>
+      </w:pPr>
+      <w:r>
+        <w:rPr>
+          <w:i/>
+          <w:color w:val="1F497D" w:themeColor="text2"/>
+          <w:sz w:val="16"/>
+        </w:rPr>
+        <w:t xml:space="preserve">  (</w:t>
+      </w:r>
+      <w:r>
+        <w:rPr>
+          <w:b/>
+          <w:i/>
+          <w:color w:val="1F497D" w:themeColor="text2"/>
+          <w:sz w:val="16"/>
+        </w:rPr>
+        <w:t>SELECT</w:t>
+      </w:r>
+      <w:r>
+        <w:rPr>
+          <w:i/>
+          <w:color w:val="1F497D" w:themeColor="text2"/>
+          <w:sz w:val="16"/>
+        </w:rPr>
+        <w:t xml:space="preserve"> COD_CURSO </w:t>
+      </w:r>
+      <w:r>
+        <w:rPr>
+          <w:b/>
+          <w:i/>
+          <w:color w:val="1F497D" w:themeColor="text2"/>
+          <w:sz w:val="16"/>
+        </w:rPr>
+        <w:t>FROM</w:t>
+      </w:r>
+      <w:r>
+        <w:rPr>
+          <w:i/>
+          <w:color w:val="1F497D" w:themeColor="text2"/>
+          <w:sz w:val="16"/>
+        </w:rPr>
+        <w:t xml:space="preserve"> TITEM);</w:t>
+      </w:r>
+    </w:p>
+    <w:p>
+      <w:pPr>
+        <w:spacing w:after="0"/>
+        <w:rPr>
+          <w:i/>
+          <w:color w:val="1F497D" w:themeColor="text2"/>
+          <w:sz w:val="16"/>
+        </w:rPr>
+      </w:pPr>
+    </w:p>
+    <w:p>
+      <w:pPr>
+        <w:spacing w:after="0"/>
+        <w:rPr>
+          <w:i/>
+          <w:color w:val="1F497D" w:themeColor="text2"/>
+          <w:sz w:val="16"/>
+        </w:rPr>
+      </w:pPr>
+    </w:p>
+    <w:p>
+      <w:pPr>
+        <w:spacing w:after="0"/>
+      </w:pPr>
+      <w:r>
+        <w:lastRenderedPageBreak/>
+        <w:t xml:space="preserve">7.8. </w:t>
+      </w:r>
+      <w:r>
+        <w:t>Todos os cursos que não estão na tabela de item (não vendidos) agrupando os cursos</w:t>
+      </w:r>
+    </w:p>
+    <w:p>
+      <w:pPr>
+        <w:spacing w:after="0"/>
+        <w:rPr>
+          <w:i/>
+          <w:color w:val="1F497D" w:themeColor="text2"/>
+          <w:sz w:val="16"/>
+        </w:rPr>
+      </w:pPr>
+      <w:r>
+        <w:rPr>
+          <w:b/>
+          <w:i/>
+          <w:color w:val="1F497D" w:themeColor="text2"/>
+          <w:sz w:val="16"/>
+        </w:rPr>
+        <w:t>SELECT</w:t>
+      </w:r>
+      <w:r>
+        <w:rPr>
+          <w:i/>
+          <w:color w:val="1F497D" w:themeColor="text2"/>
+          <w:sz w:val="16"/>
+        </w:rPr>
+        <w:t xml:space="preserve"> COD_CURSO, NOME, </w:t>
+      </w:r>
+      <w:proofErr w:type="gramStart"/>
+      <w:r>
+        <w:rPr>
+          <w:i/>
+          <w:color w:val="1F497D" w:themeColor="text2"/>
+          <w:sz w:val="16"/>
+        </w:rPr>
+        <w:t>VALOR</w:t>
+      </w:r>
+      <w:proofErr w:type="gramEnd"/>
+    </w:p>
+    <w:p>
+      <w:pPr>
+        <w:spacing w:after="0"/>
+        <w:rPr>
+          <w:i/>
+          <w:color w:val="1F497D" w:themeColor="text2"/>
+          <w:sz w:val="16"/>
+        </w:rPr>
+      </w:pPr>
+      <w:r>
+        <w:rPr>
+          <w:b/>
+          <w:i/>
+          <w:color w:val="1F497D" w:themeColor="text2"/>
+          <w:sz w:val="16"/>
+        </w:rPr>
+        <w:t>FROM</w:t>
+      </w:r>
+      <w:r>
+        <w:rPr>
+          <w:i/>
+          <w:color w:val="1F497D" w:themeColor="text2"/>
+          <w:sz w:val="16"/>
+        </w:rPr>
+        <w:t xml:space="preserve"> TCURSO</w:t>
+      </w:r>
+    </w:p>
+    <w:p>
+      <w:pPr>
+        <w:spacing w:after="0"/>
+        <w:rPr>
+          <w:i/>
+          <w:color w:val="1F497D" w:themeColor="text2"/>
+          <w:sz w:val="16"/>
+        </w:rPr>
+      </w:pPr>
+      <w:r>
+        <w:rPr>
+          <w:b/>
+          <w:i/>
+          <w:color w:val="1F497D" w:themeColor="text2"/>
+          <w:sz w:val="16"/>
+        </w:rPr>
+        <w:t>WHERE</w:t>
+      </w:r>
+      <w:r>
+        <w:rPr>
+          <w:i/>
+          <w:color w:val="1F497D" w:themeColor="text2"/>
+          <w:sz w:val="16"/>
+        </w:rPr>
+        <w:t xml:space="preserve"> COD_CURSO </w:t>
+      </w:r>
+      <w:r>
+        <w:rPr>
+          <w:b/>
+          <w:i/>
+          <w:color w:val="1F497D" w:themeColor="text2"/>
+          <w:sz w:val="16"/>
+        </w:rPr>
+        <w:t>IN</w:t>
+      </w:r>
+    </w:p>
+    <w:p>
+      <w:pPr>
+        <w:spacing w:after="0"/>
+        <w:rPr>
+          <w:i/>
+          <w:color w:val="1F497D" w:themeColor="text2"/>
+          <w:sz w:val="16"/>
+        </w:rPr>
+      </w:pPr>
+      <w:r>
+        <w:rPr>
+          <w:i/>
+          <w:color w:val="1F497D" w:themeColor="text2"/>
+          <w:sz w:val="16"/>
+        </w:rPr>
+        <w:t xml:space="preserve">  (</w:t>
+      </w:r>
+      <w:r>
+        <w:rPr>
+          <w:b/>
+          <w:i/>
+          <w:color w:val="1F497D" w:themeColor="text2"/>
+          <w:sz w:val="16"/>
+        </w:rPr>
+        <w:t>SELECT</w:t>
+      </w:r>
+      <w:r>
+        <w:rPr>
+          <w:i/>
+          <w:color w:val="1F497D" w:themeColor="text2"/>
+          <w:sz w:val="16"/>
+        </w:rPr>
+        <w:t xml:space="preserve"> COD_CURSO </w:t>
+      </w:r>
+      <w:r>
+        <w:rPr>
+          <w:b/>
+          <w:i/>
+          <w:color w:val="1F497D" w:themeColor="text2"/>
+          <w:sz w:val="16"/>
+        </w:rPr>
+        <w:t>FROM</w:t>
+      </w:r>
+      <w:r>
+        <w:rPr>
+          <w:i/>
+          <w:color w:val="1F497D" w:themeColor="text2"/>
+          <w:sz w:val="16"/>
+        </w:rPr>
+        <w:t xml:space="preserve"> TITEM)</w:t>
+      </w:r>
+    </w:p>
+    <w:p>
+      <w:pPr>
+        <w:spacing w:after="0"/>
+        <w:rPr>
+          <w:i/>
+          <w:color w:val="1F497D" w:themeColor="text2"/>
+          <w:sz w:val="16"/>
+        </w:rPr>
+      </w:pPr>
+    </w:p>
+    <w:p>
+      <w:pPr>
+        <w:spacing w:after="0"/>
+      </w:pPr>
+      <w:r>
+        <w:t xml:space="preserve">7.9. Código equivalente a </w:t>
+      </w:r>
+      <w:proofErr w:type="spellStart"/>
+      <w:r>
+        <w:t>subselect</w:t>
+      </w:r>
+      <w:proofErr w:type="spellEnd"/>
+      <w:r>
+        <w:t xml:space="preserve"> (se os valores </w:t>
+      </w:r>
+      <w:proofErr w:type="spellStart"/>
+      <w:r>
+        <w:t>sao</w:t>
+      </w:r>
+      <w:proofErr w:type="spellEnd"/>
+      <w:r>
+        <w:t xml:space="preserve"> conhecidos) - não é a maneira eficiente ou mais correta.</w:t>
+      </w:r>
+    </w:p>
+    <w:p>
+      <w:pPr>
+        <w:spacing w:after="0"/>
+        <w:rPr>
+          <w:i/>
+          <w:color w:val="1F497D" w:themeColor="text2"/>
+          <w:sz w:val="16"/>
+        </w:rPr>
+      </w:pPr>
+      <w:r>
+        <w:rPr>
+          <w:b/>
+          <w:i/>
+          <w:color w:val="1F497D" w:themeColor="text2"/>
+          <w:sz w:val="16"/>
+        </w:rPr>
+        <w:t>SELECT</w:t>
+      </w:r>
+      <w:r>
+        <w:rPr>
+          <w:i/>
+          <w:color w:val="1F497D" w:themeColor="text2"/>
+          <w:sz w:val="16"/>
+        </w:rPr>
+        <w:t xml:space="preserve"> COD_CURSO, NOME, </w:t>
+      </w:r>
+      <w:proofErr w:type="gramStart"/>
+      <w:r>
+        <w:rPr>
+          <w:i/>
+          <w:color w:val="1F497D" w:themeColor="text2"/>
+          <w:sz w:val="16"/>
+        </w:rPr>
+        <w:t>VALOR</w:t>
+      </w:r>
+      <w:proofErr w:type="gramEnd"/>
+    </w:p>
+    <w:p>
+      <w:pPr>
+        <w:spacing w:after="0"/>
+        <w:rPr>
+          <w:i/>
+          <w:color w:val="1F497D" w:themeColor="text2"/>
+          <w:sz w:val="16"/>
+        </w:rPr>
+      </w:pPr>
+      <w:r>
+        <w:rPr>
+          <w:b/>
+          <w:i/>
+          <w:color w:val="1F497D" w:themeColor="text2"/>
+          <w:sz w:val="16"/>
+        </w:rPr>
+        <w:t>FROM</w:t>
+      </w:r>
+      <w:r>
+        <w:rPr>
+          <w:i/>
+          <w:color w:val="1F497D" w:themeColor="text2"/>
+          <w:sz w:val="16"/>
+        </w:rPr>
+        <w:t xml:space="preserve"> TCURSO </w:t>
+      </w:r>
+      <w:r>
+        <w:rPr>
+          <w:b/>
+          <w:i/>
+          <w:color w:val="1F497D" w:themeColor="text2"/>
+          <w:sz w:val="16"/>
+        </w:rPr>
+        <w:t>WHERE</w:t>
+      </w:r>
+      <w:r>
+        <w:rPr>
+          <w:i/>
+          <w:color w:val="1F497D" w:themeColor="text2"/>
+          <w:sz w:val="16"/>
+        </w:rPr>
+        <w:t xml:space="preserve"> COD_CURSO </w:t>
+      </w:r>
+      <w:r>
+        <w:rPr>
+          <w:b/>
+          <w:i/>
+          <w:color w:val="1F497D" w:themeColor="text2"/>
+          <w:sz w:val="16"/>
+        </w:rPr>
+        <w:t>IN</w:t>
+      </w:r>
+      <w:r>
+        <w:rPr>
+          <w:i/>
+          <w:color w:val="1F497D" w:themeColor="text2"/>
+          <w:sz w:val="16"/>
+        </w:rPr>
+        <w:t xml:space="preserve"> (</w:t>
+      </w:r>
+      <w:proofErr w:type="gramStart"/>
+      <w:r>
+        <w:rPr>
+          <w:i/>
+          <w:color w:val="1F497D" w:themeColor="text2"/>
+          <w:sz w:val="16"/>
+        </w:rPr>
+        <w:t>1,</w:t>
+      </w:r>
+      <w:proofErr w:type="gramEnd"/>
+      <w:r>
+        <w:rPr>
+          <w:i/>
+          <w:color w:val="1F497D" w:themeColor="text2"/>
+          <w:sz w:val="16"/>
+        </w:rPr>
+        <w:t>2,3,4);</w:t>
+      </w:r>
+    </w:p>
+    <w:p>
+      <w:pPr>
+        <w:spacing w:after="0"/>
+      </w:pPr>
+    </w:p>
+    <w:p>
+      <w:pPr>
+        <w:spacing w:after="0"/>
+      </w:pPr>
+      <w:r>
+        <w:t>OU:</w:t>
+      </w:r>
+    </w:p>
+    <w:p>
+      <w:pPr>
+        <w:spacing w:after="0"/>
+        <w:rPr>
+          <w:i/>
+          <w:color w:val="1F497D" w:themeColor="text2"/>
+          <w:sz w:val="16"/>
+        </w:rPr>
+      </w:pPr>
+      <w:r>
+        <w:rPr>
+          <w:b/>
+          <w:i/>
+          <w:color w:val="1F497D" w:themeColor="text2"/>
+          <w:sz w:val="16"/>
+        </w:rPr>
+        <w:t>SELECT</w:t>
+      </w:r>
+      <w:r>
+        <w:rPr>
+          <w:i/>
+          <w:color w:val="1F497D" w:themeColor="text2"/>
+          <w:sz w:val="16"/>
+        </w:rPr>
+        <w:t xml:space="preserve"> COD_CURSO, NOME, </w:t>
+      </w:r>
+      <w:proofErr w:type="gramStart"/>
+      <w:r>
+        <w:rPr>
+          <w:i/>
+          <w:color w:val="1F497D" w:themeColor="text2"/>
+          <w:sz w:val="16"/>
+        </w:rPr>
+        <w:t>VALOR</w:t>
+      </w:r>
+      <w:proofErr w:type="gramEnd"/>
+    </w:p>
+    <w:p>
+      <w:pPr>
+        <w:spacing w:after="0"/>
+        <w:rPr>
+          <w:i/>
+          <w:color w:val="1F497D" w:themeColor="text2"/>
+          <w:sz w:val="16"/>
+        </w:rPr>
+      </w:pPr>
+      <w:r>
+        <w:rPr>
+          <w:b/>
+          <w:i/>
+          <w:color w:val="1F497D" w:themeColor="text2"/>
+          <w:sz w:val="16"/>
+        </w:rPr>
+        <w:t>FROM</w:t>
+      </w:r>
+      <w:r>
+        <w:rPr>
+          <w:i/>
+          <w:color w:val="1F497D" w:themeColor="text2"/>
+          <w:sz w:val="16"/>
+        </w:rPr>
+        <w:t xml:space="preserve"> TCURSO</w:t>
+      </w:r>
+    </w:p>
+    <w:p>
+      <w:pPr>
+        <w:spacing w:after="0"/>
+        <w:rPr>
+          <w:i/>
+          <w:color w:val="1F497D" w:themeColor="text2"/>
+          <w:sz w:val="16"/>
+        </w:rPr>
+      </w:pPr>
+      <w:r>
+        <w:rPr>
+          <w:b/>
+          <w:i/>
+          <w:color w:val="1F497D" w:themeColor="text2"/>
+          <w:sz w:val="16"/>
+        </w:rPr>
+        <w:t>WHERE</w:t>
+      </w:r>
+      <w:r>
+        <w:rPr>
+          <w:i/>
+          <w:color w:val="1F497D" w:themeColor="text2"/>
+          <w:sz w:val="16"/>
+        </w:rPr>
+        <w:t xml:space="preserve"> COD_CURSO </w:t>
+      </w:r>
+      <w:r>
+        <w:rPr>
+          <w:b/>
+          <w:i/>
+          <w:color w:val="1F497D" w:themeColor="text2"/>
+          <w:sz w:val="16"/>
+        </w:rPr>
+        <w:t>=</w:t>
+      </w:r>
+      <w:r>
+        <w:rPr>
+          <w:i/>
+          <w:color w:val="1F497D" w:themeColor="text2"/>
+          <w:sz w:val="16"/>
+        </w:rPr>
+        <w:t xml:space="preserve"> 1 </w:t>
+      </w:r>
+      <w:r>
+        <w:rPr>
+          <w:b/>
+          <w:i/>
+          <w:color w:val="1F497D" w:themeColor="text2"/>
+          <w:sz w:val="16"/>
+        </w:rPr>
+        <w:t>OR</w:t>
+      </w:r>
+      <w:r>
+        <w:rPr>
+          <w:i/>
+          <w:color w:val="1F497D" w:themeColor="text2"/>
+          <w:sz w:val="16"/>
+        </w:rPr>
+        <w:t xml:space="preserve"> COD_CURSO </w:t>
+      </w:r>
+      <w:r>
+        <w:rPr>
+          <w:b/>
+          <w:i/>
+          <w:color w:val="1F497D" w:themeColor="text2"/>
+          <w:sz w:val="16"/>
+        </w:rPr>
+        <w:t>=</w:t>
+      </w:r>
+      <w:r>
+        <w:rPr>
+          <w:i/>
+          <w:color w:val="1F497D" w:themeColor="text2"/>
+          <w:sz w:val="16"/>
+        </w:rPr>
+        <w:t xml:space="preserve"> 2 </w:t>
+      </w:r>
+      <w:r>
+        <w:rPr>
+          <w:b/>
+          <w:i/>
+          <w:color w:val="1F497D" w:themeColor="text2"/>
+          <w:sz w:val="16"/>
+        </w:rPr>
+        <w:t>OR</w:t>
+      </w:r>
+      <w:r>
+        <w:rPr>
+          <w:i/>
+          <w:color w:val="1F497D" w:themeColor="text2"/>
+          <w:sz w:val="16"/>
+        </w:rPr>
+        <w:t xml:space="preserve"> COD_CURSO </w:t>
+      </w:r>
+      <w:r>
+        <w:rPr>
+          <w:b/>
+          <w:i/>
+          <w:color w:val="1F497D" w:themeColor="text2"/>
+          <w:sz w:val="16"/>
+        </w:rPr>
+        <w:t>=</w:t>
+      </w:r>
+      <w:r>
+        <w:rPr>
+          <w:i/>
+          <w:color w:val="1F497D" w:themeColor="text2"/>
+          <w:sz w:val="16"/>
+        </w:rPr>
+        <w:t xml:space="preserve"> 3;</w:t>
+      </w:r>
+    </w:p>
+    <w:p>
+      <w:pPr>
+        <w:spacing w:after="0"/>
+      </w:pPr>
+    </w:p>
+    <w:p>
+      <w:pPr>
+        <w:spacing w:after="0"/>
+      </w:pPr>
+      <w:r>
+        <w:t>7.10. Todos os cursos que foram vendidos, pelo valor padrão.</w:t>
+      </w:r>
+    </w:p>
+    <w:p>
+      <w:pPr>
+        <w:spacing w:after="0"/>
+        <w:rPr>
+          <w:i/>
+          <w:color w:val="1F497D" w:themeColor="text2"/>
+          <w:sz w:val="16"/>
+        </w:rPr>
+      </w:pPr>
+      <w:r>
+        <w:rPr>
+          <w:b/>
+          <w:i/>
+          <w:color w:val="1F497D" w:themeColor="text2"/>
+          <w:sz w:val="16"/>
+        </w:rPr>
+        <w:t>SELECT</w:t>
+      </w:r>
+      <w:r>
+        <w:rPr>
+          <w:i/>
+          <w:color w:val="1F497D" w:themeColor="text2"/>
+          <w:sz w:val="16"/>
+        </w:rPr>
+        <w:t xml:space="preserve"> * </w:t>
+      </w:r>
+      <w:r>
+        <w:rPr>
+          <w:b/>
+          <w:i/>
+          <w:color w:val="1F497D" w:themeColor="text2"/>
+          <w:sz w:val="16"/>
+        </w:rPr>
+        <w:t>FROM</w:t>
+      </w:r>
+      <w:r>
+        <w:rPr>
+          <w:i/>
+          <w:color w:val="1F497D" w:themeColor="text2"/>
+          <w:sz w:val="16"/>
+        </w:rPr>
+        <w:t xml:space="preserve"> TITEM</w:t>
+      </w:r>
+    </w:p>
+    <w:p>
+      <w:pPr>
+        <w:spacing w:after="0"/>
+        <w:rPr>
+          <w:i/>
+          <w:color w:val="1F497D" w:themeColor="text2"/>
+          <w:sz w:val="16"/>
+        </w:rPr>
+      </w:pPr>
+      <w:r>
+        <w:rPr>
+          <w:b/>
+          <w:i/>
+          <w:color w:val="1F497D" w:themeColor="text2"/>
+          <w:sz w:val="16"/>
+        </w:rPr>
+        <w:t>WHERE</w:t>
+      </w:r>
+      <w:r>
+        <w:rPr>
+          <w:i/>
+          <w:color w:val="1F497D" w:themeColor="text2"/>
+          <w:sz w:val="16"/>
+        </w:rPr>
+        <w:t xml:space="preserve"> (COD_CURSO, VALOR) </w:t>
+      </w:r>
+      <w:proofErr w:type="gramStart"/>
+      <w:r>
+        <w:rPr>
+          <w:b/>
+          <w:i/>
+          <w:color w:val="1F497D" w:themeColor="text2"/>
+          <w:sz w:val="16"/>
+        </w:rPr>
+        <w:t>IN</w:t>
+      </w:r>
+      <w:proofErr w:type="gramEnd"/>
+    </w:p>
+    <w:p>
+      <w:pPr>
+        <w:spacing w:after="0"/>
+        <w:rPr>
+          <w:i/>
+          <w:color w:val="1F497D" w:themeColor="text2"/>
+          <w:sz w:val="16"/>
+        </w:rPr>
+      </w:pPr>
+      <w:r>
+        <w:rPr>
+          <w:i/>
+          <w:color w:val="1F497D" w:themeColor="text2"/>
+          <w:sz w:val="16"/>
+        </w:rPr>
+        <w:t xml:space="preserve">      (</w:t>
+      </w:r>
+      <w:r>
+        <w:rPr>
+          <w:b/>
+          <w:i/>
+          <w:color w:val="1F497D" w:themeColor="text2"/>
+          <w:sz w:val="16"/>
+        </w:rPr>
+        <w:t>SELECT</w:t>
+      </w:r>
+      <w:r>
+        <w:rPr>
+          <w:i/>
+          <w:color w:val="1F497D" w:themeColor="text2"/>
+          <w:sz w:val="16"/>
+        </w:rPr>
+        <w:t xml:space="preserve"> COD_CURSO, VALOR </w:t>
+      </w:r>
+      <w:r>
+        <w:rPr>
+          <w:b/>
+          <w:i/>
+          <w:color w:val="1F497D" w:themeColor="text2"/>
+          <w:sz w:val="16"/>
+        </w:rPr>
+        <w:t>FROM</w:t>
+      </w:r>
+      <w:r>
+        <w:rPr>
+          <w:i/>
+          <w:color w:val="1F497D" w:themeColor="text2"/>
+          <w:sz w:val="16"/>
+        </w:rPr>
+        <w:t xml:space="preserve"> TCURSO);</w:t>
+      </w:r>
+    </w:p>
+    <w:p>
+      <w:pPr>
+        <w:spacing w:after="0"/>
+      </w:pPr>
+    </w:p>
+    <w:p>
+      <w:pPr>
+        <w:spacing w:after="0"/>
+      </w:pPr>
+      <w:r>
+        <w:t xml:space="preserve">7.11. </w:t>
+      </w:r>
+      <w:proofErr w:type="spellStart"/>
+      <w:r>
+        <w:t>Subconsulta</w:t>
+      </w:r>
+      <w:proofErr w:type="spellEnd"/>
+      <w:r>
+        <w:t xml:space="preserve"> na cláusula </w:t>
+      </w:r>
+      <w:proofErr w:type="spellStart"/>
+      <w:r>
+        <w:t>from</w:t>
+      </w:r>
+      <w:proofErr w:type="spellEnd"/>
+    </w:p>
+    <w:p>
+      <w:pPr>
+        <w:spacing w:after="0"/>
+        <w:rPr>
+          <w:i/>
+          <w:color w:val="1F497D" w:themeColor="text2"/>
+          <w:sz w:val="16"/>
+        </w:rPr>
+      </w:pPr>
+      <w:r>
+        <w:rPr>
+          <w:b/>
+          <w:i/>
+          <w:color w:val="1F497D" w:themeColor="text2"/>
+          <w:sz w:val="16"/>
+        </w:rPr>
+        <w:t>SELECT</w:t>
+      </w:r>
+      <w:r>
+        <w:rPr>
+          <w:i/>
+          <w:color w:val="1F497D" w:themeColor="text2"/>
+          <w:sz w:val="16"/>
+        </w:rPr>
+        <w:t xml:space="preserve"> </w:t>
+      </w:r>
+      <w:proofErr w:type="gramStart"/>
+      <w:r>
+        <w:rPr>
+          <w:i/>
+          <w:color w:val="1F497D" w:themeColor="text2"/>
+          <w:sz w:val="16"/>
+        </w:rPr>
+        <w:t>ITE.</w:t>
+      </w:r>
+      <w:proofErr w:type="gramEnd"/>
+      <w:r>
+        <w:rPr>
+          <w:i/>
+          <w:color w:val="1F497D" w:themeColor="text2"/>
+          <w:sz w:val="16"/>
+        </w:rPr>
+        <w:t>COD_CONTRATO, ITE.VALOR,</w:t>
+      </w:r>
+    </w:p>
+    <w:p>
+      <w:pPr>
+        <w:spacing w:after="0"/>
+        <w:rPr>
+          <w:i/>
+          <w:color w:val="1F497D" w:themeColor="text2"/>
+          <w:sz w:val="16"/>
+        </w:rPr>
+      </w:pPr>
+      <w:r>
+        <w:rPr>
+          <w:i/>
+          <w:color w:val="1F497D" w:themeColor="text2"/>
+          <w:sz w:val="16"/>
+        </w:rPr>
+        <w:t xml:space="preserve">       </w:t>
+      </w:r>
+      <w:proofErr w:type="gramStart"/>
+      <w:r>
+        <w:rPr>
+          <w:i/>
+          <w:color w:val="1F497D" w:themeColor="text2"/>
+          <w:sz w:val="16"/>
+        </w:rPr>
+        <w:t>ITE.</w:t>
+      </w:r>
+      <w:proofErr w:type="gramEnd"/>
+      <w:r>
+        <w:rPr>
+          <w:i/>
+          <w:color w:val="1F497D" w:themeColor="text2"/>
+          <w:sz w:val="16"/>
+        </w:rPr>
+        <w:t>COD_CURSO,</w:t>
+      </w:r>
+    </w:p>
+    <w:p>
+      <w:pPr>
+        <w:spacing w:after="0"/>
+        <w:rPr>
+          <w:i/>
+          <w:color w:val="1F497D" w:themeColor="text2"/>
+          <w:sz w:val="16"/>
+        </w:rPr>
+      </w:pPr>
+      <w:r>
+        <w:rPr>
+          <w:i/>
+          <w:color w:val="1F497D" w:themeColor="text2"/>
+          <w:sz w:val="16"/>
+        </w:rPr>
+        <w:t xml:space="preserve">       </w:t>
+      </w:r>
+      <w:proofErr w:type="gramStart"/>
+      <w:r>
+        <w:rPr>
+          <w:i/>
+          <w:color w:val="1F497D" w:themeColor="text2"/>
+          <w:sz w:val="16"/>
+        </w:rPr>
+        <w:t>CUR.</w:t>
+      </w:r>
+      <w:proofErr w:type="gramEnd"/>
+      <w:r>
+        <w:rPr>
+          <w:i/>
+          <w:color w:val="1F497D" w:themeColor="text2"/>
+          <w:sz w:val="16"/>
+        </w:rPr>
+        <w:t xml:space="preserve">COD_CURSO </w:t>
+      </w:r>
+      <w:r>
+        <w:rPr>
+          <w:b/>
+          <w:i/>
+          <w:color w:val="1F497D" w:themeColor="text2"/>
+          <w:sz w:val="16"/>
+        </w:rPr>
+        <w:t>AS</w:t>
+      </w:r>
+      <w:r>
+        <w:rPr>
+          <w:i/>
+          <w:color w:val="1F497D" w:themeColor="text2"/>
+          <w:sz w:val="16"/>
+        </w:rPr>
+        <w:t xml:space="preserve"> CODIGO, CUR.VALOR</w:t>
+      </w:r>
+    </w:p>
+    <w:p>
+      <w:pPr>
+        <w:spacing w:after="0"/>
+        <w:rPr>
+          <w:i/>
+          <w:color w:val="1F497D" w:themeColor="text2"/>
+          <w:sz w:val="16"/>
+        </w:rPr>
+      </w:pPr>
+      <w:r>
+        <w:rPr>
+          <w:b/>
+          <w:i/>
+          <w:color w:val="1F497D" w:themeColor="text2"/>
+          <w:sz w:val="16"/>
+        </w:rPr>
+        <w:t>FROM</w:t>
+      </w:r>
+      <w:r>
+        <w:rPr>
+          <w:i/>
+          <w:color w:val="1F497D" w:themeColor="text2"/>
+          <w:sz w:val="16"/>
+        </w:rPr>
+        <w:t xml:space="preserve"> TITEM ITE,</w:t>
+      </w:r>
+    </w:p>
+    <w:p>
+      <w:pPr>
+        <w:spacing w:after="0"/>
+        <w:rPr>
+          <w:i/>
+          <w:color w:val="1F497D" w:themeColor="text2"/>
+          <w:sz w:val="16"/>
+        </w:rPr>
+      </w:pPr>
+      <w:r>
+        <w:rPr>
+          <w:i/>
+          <w:color w:val="1F497D" w:themeColor="text2"/>
+          <w:sz w:val="16"/>
+        </w:rPr>
+        <w:t xml:space="preserve">      (</w:t>
+      </w:r>
+      <w:r>
+        <w:rPr>
+          <w:b/>
+          <w:i/>
+          <w:color w:val="1F497D" w:themeColor="text2"/>
+          <w:sz w:val="16"/>
+        </w:rPr>
+        <w:t>SELECT</w:t>
+      </w:r>
+      <w:r>
+        <w:rPr>
+          <w:i/>
+          <w:color w:val="1F497D" w:themeColor="text2"/>
+          <w:sz w:val="16"/>
+        </w:rPr>
+        <w:t xml:space="preserve"> COD_CURSO, VALOR       --SEGUNDA TABELA É UMA </w:t>
+      </w:r>
+      <w:proofErr w:type="gramStart"/>
+      <w:r>
+        <w:rPr>
+          <w:i/>
+          <w:color w:val="1F497D" w:themeColor="text2"/>
+          <w:sz w:val="16"/>
+        </w:rPr>
+        <w:t>SUBCONSULTA</w:t>
+      </w:r>
+      <w:proofErr w:type="gramEnd"/>
+    </w:p>
+    <w:p>
+      <w:pPr>
+        <w:spacing w:after="0"/>
+        <w:rPr>
+          <w:i/>
+          <w:color w:val="1F497D" w:themeColor="text2"/>
+          <w:sz w:val="16"/>
+        </w:rPr>
+      </w:pPr>
+      <w:r>
+        <w:rPr>
+          <w:i/>
+          <w:color w:val="1F497D" w:themeColor="text2"/>
+          <w:sz w:val="16"/>
+        </w:rPr>
+        <w:t xml:space="preserve">       </w:t>
+      </w:r>
+      <w:r>
+        <w:rPr>
+          <w:b/>
+          <w:i/>
+          <w:color w:val="1F497D" w:themeColor="text2"/>
+          <w:sz w:val="16"/>
+        </w:rPr>
+        <w:t>FROM</w:t>
+      </w:r>
+      <w:r>
+        <w:rPr>
+          <w:i/>
+          <w:color w:val="1F497D" w:themeColor="text2"/>
+          <w:sz w:val="16"/>
+        </w:rPr>
+        <w:t xml:space="preserve"> TCURSO </w:t>
+      </w:r>
+      <w:r>
+        <w:rPr>
+          <w:b/>
+          <w:i/>
+          <w:color w:val="1F497D" w:themeColor="text2"/>
+          <w:sz w:val="16"/>
+        </w:rPr>
+        <w:t>WHERE</w:t>
+      </w:r>
+      <w:r>
+        <w:rPr>
+          <w:i/>
+          <w:color w:val="1F497D" w:themeColor="text2"/>
+          <w:sz w:val="16"/>
+        </w:rPr>
+        <w:t xml:space="preserve"> VALOR </w:t>
+      </w:r>
+      <w:proofErr w:type="gramStart"/>
+      <w:r>
+        <w:rPr>
+          <w:i/>
+          <w:color w:val="1F497D" w:themeColor="text2"/>
+          <w:sz w:val="16"/>
+        </w:rPr>
+        <w:t>&gt; 500)</w:t>
+      </w:r>
+      <w:proofErr w:type="gramEnd"/>
+      <w:r>
+        <w:rPr>
+          <w:i/>
+          <w:color w:val="1F497D" w:themeColor="text2"/>
+          <w:sz w:val="16"/>
+        </w:rPr>
+        <w:t xml:space="preserve"> CUR </w:t>
+      </w:r>
+    </w:p>
+    <w:p>
+      <w:pPr>
+        <w:spacing w:after="0"/>
+        <w:rPr>
+          <w:i/>
+          <w:color w:val="1F497D" w:themeColor="text2"/>
+          <w:sz w:val="16"/>
+        </w:rPr>
+      </w:pPr>
+      <w:r>
+        <w:rPr>
+          <w:b/>
+          <w:i/>
+          <w:color w:val="1F497D" w:themeColor="text2"/>
+          <w:sz w:val="16"/>
+        </w:rPr>
+        <w:t>WHERE</w:t>
+      </w:r>
+      <w:r>
+        <w:rPr>
+          <w:i/>
+          <w:color w:val="1F497D" w:themeColor="text2"/>
+          <w:sz w:val="16"/>
+        </w:rPr>
+        <w:t xml:space="preserve"> </w:t>
+      </w:r>
+      <w:proofErr w:type="gramStart"/>
+      <w:r>
+        <w:rPr>
+          <w:i/>
+          <w:color w:val="1F497D" w:themeColor="text2"/>
+          <w:sz w:val="16"/>
+        </w:rPr>
+        <w:t>CUR.</w:t>
+      </w:r>
+      <w:proofErr w:type="gramEnd"/>
+      <w:r>
+        <w:rPr>
+          <w:i/>
+          <w:color w:val="1F497D" w:themeColor="text2"/>
+          <w:sz w:val="16"/>
+        </w:rPr>
+        <w:t xml:space="preserve">COD_CURSO </w:t>
+      </w:r>
+      <w:r>
+        <w:rPr>
+          <w:b/>
+          <w:i/>
+          <w:color w:val="1F497D" w:themeColor="text2"/>
+          <w:sz w:val="16"/>
+        </w:rPr>
+        <w:t>=</w:t>
+      </w:r>
+      <w:r>
+        <w:rPr>
+          <w:i/>
+          <w:color w:val="1F497D" w:themeColor="text2"/>
+          <w:sz w:val="16"/>
+        </w:rPr>
+        <w:t xml:space="preserve"> ITE.COD_CURSO;</w:t>
+      </w:r>
+    </w:p>
+    <w:p>
+      <w:pPr>
+        <w:spacing w:after="0"/>
+      </w:pPr>
+    </w:p>
+    <w:p>
+      <w:pPr>
+        <w:rPr>
+          <w:b/>
+          <w:u w:val="single"/>
+        </w:rPr>
+      </w:pPr>
+      <w:r>
+        <w:rPr>
+          <w:b/>
+          <w:u w:val="single"/>
+        </w:rPr>
+        <w:t>CAPÍTULO 8 – Manipulando Dados (</w:t>
+      </w:r>
+      <w:proofErr w:type="spellStart"/>
+      <w:r>
+        <w:rPr>
+          <w:b/>
+          <w:u w:val="single"/>
+        </w:rPr>
+        <w:t>Insert</w:t>
+      </w:r>
+      <w:proofErr w:type="spellEnd"/>
+      <w:r>
+        <w:rPr>
+          <w:b/>
+          <w:u w:val="single"/>
+        </w:rPr>
+        <w:t xml:space="preserve"> – Update - </w:t>
+      </w:r>
+      <w:proofErr w:type="gramStart"/>
+      <w:r>
+        <w:rPr>
+          <w:b/>
+          <w:u w:val="single"/>
+        </w:rPr>
+        <w:t>Delete</w:t>
+      </w:r>
+      <w:proofErr w:type="gramEnd"/>
+      <w:r>
+        <w:rPr>
+          <w:b/>
+          <w:u w:val="single"/>
+        </w:rPr>
+        <w:t>)</w:t>
+      </w:r>
+    </w:p>
+    <w:p>
+      <w:pPr>
+        <w:pStyle w:val="PargrafodaLista"/>
+        <w:numPr>
+          <w:ilvl w:val="0"/>
+          <w:numId w:val="7"/>
+        </w:numPr>
+        <w:spacing w:after="0"/>
+      </w:pPr>
+      <w:r>
+        <w:t>Objetivos:</w:t>
+      </w:r>
+    </w:p>
+    <w:p>
+      <w:pPr>
+        <w:pStyle w:val="PargrafodaLista"/>
+        <w:numPr>
+          <w:ilvl w:val="0"/>
+          <w:numId w:val="6"/>
+        </w:numPr>
+        <w:spacing w:after="0"/>
+      </w:pPr>
+      <w:r>
+        <w:t>Descrever cada comando DML</w:t>
+      </w:r>
+    </w:p>
+    <w:p>
+      <w:pPr>
+        <w:pStyle w:val="PargrafodaLista"/>
+        <w:numPr>
+          <w:ilvl w:val="0"/>
+          <w:numId w:val="6"/>
+        </w:numPr>
+        <w:spacing w:after="0"/>
+      </w:pPr>
+      <w:r>
+        <w:t>Inserir linhas em uma tabela</w:t>
+      </w:r>
+    </w:p>
+    <w:p>
+      <w:pPr>
+        <w:pStyle w:val="PargrafodaLista"/>
+        <w:numPr>
+          <w:ilvl w:val="0"/>
+          <w:numId w:val="6"/>
+        </w:numPr>
+        <w:spacing w:after="0"/>
+      </w:pPr>
+      <w:r>
+        <w:t>Atualizar linhas de uma tabela</w:t>
+      </w:r>
+    </w:p>
+    <w:p>
+      <w:pPr>
+        <w:pStyle w:val="PargrafodaLista"/>
+        <w:numPr>
+          <w:ilvl w:val="0"/>
+          <w:numId w:val="6"/>
+        </w:numPr>
+        <w:spacing w:after="0"/>
+      </w:pPr>
+      <w:r>
+        <w:t>Remover linhas de uma tabela</w:t>
+      </w:r>
+    </w:p>
+    <w:p>
+      <w:pPr>
+        <w:pStyle w:val="PargrafodaLista"/>
+        <w:numPr>
+          <w:ilvl w:val="0"/>
+          <w:numId w:val="6"/>
+        </w:numPr>
+        <w:spacing w:after="0"/>
+      </w:pPr>
+      <w:r>
+        <w:t>Controlar transações</w:t>
+      </w:r>
+    </w:p>
+    <w:p>
+      <w:pPr>
+        <w:spacing w:after="0"/>
+      </w:pPr>
+    </w:p>
+    <w:p>
+      <w:pPr>
+        <w:pStyle w:val="PargrafodaLista"/>
+        <w:numPr>
+          <w:ilvl w:val="0"/>
+          <w:numId w:val="7"/>
+        </w:numPr>
+        <w:spacing w:after="0"/>
+      </w:pPr>
+      <w:r>
+        <w:t>Linguagem de Manipulação de Dados</w:t>
+      </w:r>
+    </w:p>
+    <w:p>
+      <w:pPr>
+        <w:pStyle w:val="PargrafodaLista"/>
+        <w:numPr>
+          <w:ilvl w:val="0"/>
+          <w:numId w:val="6"/>
+        </w:numPr>
+        <w:spacing w:after="0"/>
+      </w:pPr>
+      <w:r>
+        <w:t>Um comando DML é executado quando você:</w:t>
+      </w:r>
+    </w:p>
+    <w:p>
+      <w:pPr>
+        <w:pStyle w:val="PargrafodaLista"/>
+        <w:spacing w:after="0"/>
+      </w:pPr>
+      <w:r>
+        <w:t>- Adiciona novas linhas para uma tabela</w:t>
+      </w:r>
+    </w:p>
+    <w:p>
+      <w:pPr>
+        <w:pStyle w:val="PargrafodaLista"/>
+        <w:spacing w:after="0"/>
+      </w:pPr>
+      <w:r>
+        <w:t>- Modifica linhas existentes em uma tabela</w:t>
+      </w:r>
+    </w:p>
+    <w:p>
+      <w:pPr>
+        <w:pStyle w:val="PargrafodaLista"/>
+        <w:spacing w:after="0"/>
+      </w:pPr>
+      <w:r>
+        <w:t>- Remove linhas de uma tabela</w:t>
+      </w:r>
+    </w:p>
+    <w:p>
+      <w:pPr>
+        <w:spacing w:after="0"/>
+      </w:pPr>
+      <w:r>
+        <w:t xml:space="preserve">Uma </w:t>
+      </w:r>
+      <w:r>
+        <w:rPr>
+          <w:b/>
+          <w:i/>
+        </w:rPr>
+        <w:t>transação</w:t>
+      </w:r>
+      <w:r>
+        <w:t xml:space="preserve"> consiste de um conjunto de comandos DML que formam uma unidade lógica de trabalho.</w:t>
+      </w:r>
+    </w:p>
+    <w:p>
+      <w:pPr>
+        <w:spacing w:after="0"/>
+      </w:pPr>
+    </w:p>
+    <w:p>
+      <w:pPr>
+        <w:pStyle w:val="PargrafodaLista"/>
+        <w:numPr>
+          <w:ilvl w:val="0"/>
+          <w:numId w:val="7"/>
+        </w:numPr>
+        <w:spacing w:after="0"/>
+      </w:pPr>
+      <w:r>
+        <w:t>Comando INSERT</w:t>
+      </w:r>
+    </w:p>
+    <w:p>
+      <w:pPr>
+        <w:spacing w:after="0"/>
+        <w:rPr>
+          <w:b/>
+          <w:i/>
+          <w:sz w:val="18"/>
+        </w:rPr>
+      </w:pPr>
+      <w:r>
+        <w:rPr>
+          <w:b/>
+          <w:i/>
+          <w:sz w:val="18"/>
+        </w:rPr>
+        <w:t>INSERT INTO</w:t>
+      </w:r>
+      <w:proofErr w:type="gramStart"/>
+      <w:r>
+        <w:rPr>
+          <w:b/>
+          <w:i/>
+          <w:sz w:val="18"/>
+        </w:rPr>
+        <w:t xml:space="preserve">  </w:t>
+      </w:r>
+      <w:proofErr w:type="spellStart"/>
+      <w:proofErr w:type="gramEnd"/>
+      <w:r>
+        <w:rPr>
+          <w:b/>
+          <w:i/>
+          <w:sz w:val="18"/>
+        </w:rPr>
+        <w:t>table</w:t>
+      </w:r>
+      <w:proofErr w:type="spellEnd"/>
+      <w:r>
+        <w:rPr>
+          <w:b/>
+          <w:i/>
+          <w:sz w:val="18"/>
+        </w:rPr>
+        <w:t xml:space="preserve"> [(</w:t>
+      </w:r>
+      <w:proofErr w:type="spellStart"/>
+      <w:r>
+        <w:rPr>
+          <w:b/>
+          <w:i/>
+          <w:sz w:val="18"/>
+        </w:rPr>
+        <w:t>column</w:t>
+      </w:r>
+      <w:proofErr w:type="spellEnd"/>
+      <w:r>
+        <w:rPr>
+          <w:b/>
+          <w:i/>
+          <w:sz w:val="18"/>
+        </w:rPr>
+        <w:t xml:space="preserve"> [, </w:t>
+      </w:r>
+      <w:proofErr w:type="spellStart"/>
+      <w:r>
+        <w:rPr>
+          <w:b/>
+          <w:i/>
+          <w:sz w:val="18"/>
+        </w:rPr>
+        <w:t>column</w:t>
+      </w:r>
+      <w:proofErr w:type="spellEnd"/>
+      <w:r>
+        <w:rPr>
+          <w:b/>
+          <w:i/>
+          <w:sz w:val="18"/>
+        </w:rPr>
+        <w:t>...])]</w:t>
+      </w:r>
+    </w:p>
+    <w:p>
+      <w:pPr>
+        <w:spacing w:after="0"/>
+        <w:rPr>
+          <w:b/>
+          <w:i/>
+          <w:sz w:val="18"/>
+        </w:rPr>
+      </w:pPr>
+      <w:r>
+        <w:rPr>
+          <w:b/>
+          <w:i/>
+          <w:sz w:val="18"/>
+        </w:rPr>
+        <w:t>VALUES (</w:t>
+      </w:r>
+      <w:proofErr w:type="spellStart"/>
+      <w:r>
+        <w:rPr>
+          <w:b/>
+          <w:i/>
+          <w:sz w:val="18"/>
+        </w:rPr>
+        <w:t>value</w:t>
+      </w:r>
+      <w:proofErr w:type="spellEnd"/>
+      <w:r>
+        <w:rPr>
+          <w:b/>
+          <w:i/>
+          <w:sz w:val="18"/>
+        </w:rPr>
+        <w:t xml:space="preserve"> [, </w:t>
+      </w:r>
+      <w:proofErr w:type="spellStart"/>
+      <w:r>
+        <w:rPr>
+          <w:b/>
+          <w:i/>
+          <w:sz w:val="18"/>
+        </w:rPr>
+        <w:t>value</w:t>
+      </w:r>
+      <w:proofErr w:type="spellEnd"/>
+      <w:r>
+        <w:rPr>
+          <w:b/>
+          <w:i/>
+          <w:sz w:val="18"/>
+        </w:rPr>
+        <w:t>...]);</w:t>
+      </w:r>
+    </w:p>
+    <w:p>
+      <w:pPr>
+        <w:spacing w:after="0"/>
+      </w:pPr>
+    </w:p>
+    <w:p>
+      <w:pPr>
+        <w:pStyle w:val="PargrafodaLista"/>
+        <w:numPr>
+          <w:ilvl w:val="0"/>
+          <w:numId w:val="6"/>
+        </w:numPr>
+        <w:spacing w:after="0"/>
+      </w:pPr>
+      <w:r>
+        <w:t>Adicione novas linhas para uma tabela utilizando o comando INSERT.</w:t>
+      </w:r>
+    </w:p>
+    <w:p>
+      <w:pPr>
+        <w:pStyle w:val="PargrafodaLista"/>
+        <w:numPr>
+          <w:ilvl w:val="0"/>
+          <w:numId w:val="6"/>
+        </w:numPr>
+        <w:spacing w:after="0"/>
+      </w:pPr>
+      <w:r>
+        <w:t>Somente uma linha é inserida de cada vez com esta sintaxe.</w:t>
+      </w:r>
+    </w:p>
+    <w:p>
+      <w:pPr>
+        <w:spacing w:after="0"/>
+      </w:pPr>
+    </w:p>
+    <w:p>
+      <w:pPr>
+        <w:spacing w:after="0"/>
+      </w:pPr>
+      <w:r>
+        <w:t xml:space="preserve">8.1. </w:t>
+      </w:r>
+      <w:r>
+        <w:t>CAPITULO 8</w:t>
+      </w:r>
+      <w:r>
+        <w:t xml:space="preserve"> - </w:t>
+      </w:r>
+      <w:r>
+        <w:t>DML</w:t>
+      </w:r>
+    </w:p>
+    <w:p>
+      <w:pPr>
+        <w:spacing w:after="0"/>
+      </w:pPr>
+    </w:p>
+    <w:p>
+      <w:pPr>
+        <w:pStyle w:val="PargrafodaLista"/>
+        <w:numPr>
+          <w:ilvl w:val="0"/>
+          <w:numId w:val="6"/>
+        </w:numPr>
+        <w:spacing w:after="0"/>
+      </w:pPr>
+      <w:r>
+        <w:t>Fazer copia dos dados de uma tabela existente.</w:t>
+      </w:r>
+    </w:p>
+    <w:p>
+      <w:pPr>
+        <w:spacing w:after="0"/>
+        <w:rPr>
+          <w:i/>
+          <w:color w:val="1F497D" w:themeColor="text2"/>
+          <w:sz w:val="16"/>
+        </w:rPr>
+      </w:pPr>
+      <w:r>
+        <w:rPr>
+          <w:b/>
+          <w:i/>
+          <w:color w:val="1F497D" w:themeColor="text2"/>
+          <w:sz w:val="16"/>
+        </w:rPr>
+        <w:lastRenderedPageBreak/>
+        <w:t>CREATE</w:t>
+      </w:r>
+      <w:r>
+        <w:rPr>
+          <w:i/>
+          <w:color w:val="1F497D" w:themeColor="text2"/>
+          <w:sz w:val="16"/>
+        </w:rPr>
+        <w:t xml:space="preserve"> TABLE TDESCONTO2</w:t>
+      </w:r>
+    </w:p>
+    <w:p>
+      <w:pPr>
+        <w:spacing w:after="0"/>
+        <w:rPr>
+          <w:i/>
+          <w:color w:val="1F497D" w:themeColor="text2"/>
+          <w:sz w:val="16"/>
+        </w:rPr>
+      </w:pPr>
+      <w:r>
+        <w:rPr>
+          <w:i/>
+          <w:color w:val="1F497D" w:themeColor="text2"/>
+          <w:sz w:val="16"/>
+        </w:rPr>
+        <w:t xml:space="preserve">  </w:t>
+      </w:r>
+      <w:r>
+        <w:rPr>
+          <w:b/>
+          <w:i/>
+          <w:color w:val="1F497D" w:themeColor="text2"/>
+          <w:sz w:val="16"/>
+        </w:rPr>
+        <w:t>AS</w:t>
+      </w:r>
+      <w:r>
+        <w:rPr>
+          <w:i/>
+          <w:color w:val="1F497D" w:themeColor="text2"/>
+          <w:sz w:val="16"/>
+        </w:rPr>
+        <w:t xml:space="preserve"> SELECT </w:t>
+      </w:r>
+      <w:r>
+        <w:rPr>
+          <w:b/>
+          <w:i/>
+          <w:color w:val="1F497D" w:themeColor="text2"/>
+          <w:sz w:val="16"/>
+        </w:rPr>
+        <w:t>*</w:t>
+      </w:r>
+      <w:r>
+        <w:rPr>
+          <w:i/>
+          <w:color w:val="1F497D" w:themeColor="text2"/>
+          <w:sz w:val="16"/>
+        </w:rPr>
+        <w:t xml:space="preserve"> FROM TDESCONTO;</w:t>
+      </w:r>
+    </w:p>
+    <w:p>
+      <w:pPr>
+        <w:spacing w:after="0"/>
+      </w:pPr>
+    </w:p>
+    <w:p>
+      <w:pPr>
+        <w:pStyle w:val="PargrafodaLista"/>
+        <w:numPr>
+          <w:ilvl w:val="0"/>
+          <w:numId w:val="6"/>
+        </w:numPr>
+        <w:spacing w:after="0"/>
+      </w:pPr>
+      <w:r>
+        <w:t>FAZER COPIA DE UMA TABELA - APENAS A ESTRUTURA.</w:t>
+      </w:r>
+    </w:p>
+    <w:p>
+      <w:pPr>
+        <w:spacing w:after="0"/>
+        <w:rPr>
+          <w:i/>
+          <w:color w:val="1F497D" w:themeColor="text2"/>
+          <w:sz w:val="16"/>
+        </w:rPr>
+      </w:pPr>
+      <w:r>
+        <w:rPr>
+          <w:b/>
+          <w:i/>
+          <w:color w:val="1F497D" w:themeColor="text2"/>
+          <w:sz w:val="16"/>
+        </w:rPr>
+        <w:t>CREATE</w:t>
+      </w:r>
+      <w:r>
+        <w:rPr>
+          <w:i/>
+          <w:color w:val="1F497D" w:themeColor="text2"/>
+          <w:sz w:val="16"/>
+        </w:rPr>
+        <w:t xml:space="preserve"> </w:t>
+      </w:r>
+      <w:r>
+        <w:rPr>
+          <w:b/>
+          <w:i/>
+          <w:color w:val="1F497D" w:themeColor="text2"/>
+          <w:sz w:val="16"/>
+        </w:rPr>
+        <w:t>TABLE</w:t>
+      </w:r>
+      <w:r>
+        <w:rPr>
+          <w:i/>
+          <w:color w:val="1F497D" w:themeColor="text2"/>
+          <w:sz w:val="16"/>
+        </w:rPr>
+        <w:t xml:space="preserve"> TDESCONTO2</w:t>
+      </w:r>
+    </w:p>
+    <w:p>
+      <w:pPr>
+        <w:spacing w:after="0"/>
+        <w:rPr>
+          <w:i/>
+          <w:color w:val="1F497D" w:themeColor="text2"/>
+          <w:sz w:val="16"/>
+        </w:rPr>
+      </w:pPr>
+      <w:r>
+        <w:rPr>
+          <w:i/>
+          <w:color w:val="1F497D" w:themeColor="text2"/>
+          <w:sz w:val="16"/>
+        </w:rPr>
+        <w:t xml:space="preserve">  </w:t>
+      </w:r>
+      <w:r>
+        <w:rPr>
+          <w:b/>
+          <w:i/>
+          <w:color w:val="1F497D" w:themeColor="text2"/>
+          <w:sz w:val="16"/>
+        </w:rPr>
+        <w:t>AS</w:t>
+      </w:r>
+      <w:r>
+        <w:rPr>
+          <w:i/>
+          <w:color w:val="1F497D" w:themeColor="text2"/>
+          <w:sz w:val="16"/>
+        </w:rPr>
+        <w:t xml:space="preserve"> </w:t>
+      </w:r>
+      <w:r>
+        <w:rPr>
+          <w:b/>
+          <w:i/>
+          <w:color w:val="1F497D" w:themeColor="text2"/>
+          <w:sz w:val="16"/>
+        </w:rPr>
+        <w:t>SELECT</w:t>
+      </w:r>
+      <w:r>
+        <w:rPr>
+          <w:i/>
+          <w:color w:val="1F497D" w:themeColor="text2"/>
+          <w:sz w:val="16"/>
+        </w:rPr>
+        <w:t xml:space="preserve"> * </w:t>
+      </w:r>
+      <w:r>
+        <w:rPr>
+          <w:b/>
+          <w:i/>
+          <w:color w:val="1F497D" w:themeColor="text2"/>
+          <w:sz w:val="16"/>
+        </w:rPr>
+        <w:t>FROM</w:t>
+      </w:r>
+      <w:r>
+        <w:rPr>
+          <w:i/>
+          <w:color w:val="1F497D" w:themeColor="text2"/>
+          <w:sz w:val="16"/>
+        </w:rPr>
+        <w:t xml:space="preserve"> TDESCONTO </w:t>
+      </w:r>
+      <w:r>
+        <w:rPr>
+          <w:b/>
+          <w:i/>
+          <w:color w:val="1F497D" w:themeColor="text2"/>
+          <w:sz w:val="16"/>
+        </w:rPr>
+        <w:t>WHERE</w:t>
+      </w:r>
+      <w:r>
+        <w:rPr>
+          <w:i/>
+          <w:color w:val="1F497D" w:themeColor="text2"/>
+          <w:sz w:val="16"/>
+        </w:rPr>
+        <w:t xml:space="preserve"> </w:t>
+      </w:r>
+      <w:r>
+        <w:rPr>
+          <w:b/>
+          <w:i/>
+          <w:color w:val="1F497D" w:themeColor="text2"/>
+          <w:sz w:val="16"/>
+        </w:rPr>
+        <w:t>ROWID IS NULL</w:t>
+      </w:r>
+      <w:r>
+        <w:rPr>
+          <w:i/>
+          <w:color w:val="1F497D" w:themeColor="text2"/>
+          <w:sz w:val="16"/>
+        </w:rPr>
+        <w:t xml:space="preserve">; </w:t>
+      </w:r>
+    </w:p>
+    <w:p>
+      <w:pPr>
+        <w:spacing w:after="0"/>
+      </w:pPr>
+    </w:p>
+    <w:p>
+      <w:pPr>
+        <w:spacing w:after="0"/>
+        <w:rPr>
+          <w:i/>
+          <w:color w:val="1F497D" w:themeColor="text2"/>
+          <w:sz w:val="16"/>
+        </w:rPr>
+      </w:pPr>
+      <w:r>
+        <w:rPr>
+          <w:b/>
+          <w:i/>
+          <w:color w:val="1F497D" w:themeColor="text2"/>
+          <w:sz w:val="16"/>
+        </w:rPr>
+        <w:t>SELECT</w:t>
+      </w:r>
+      <w:r>
+        <w:rPr>
+          <w:i/>
+          <w:color w:val="1F497D" w:themeColor="text2"/>
+          <w:sz w:val="16"/>
+        </w:rPr>
+        <w:t xml:space="preserve"> * </w:t>
+      </w:r>
+      <w:r>
+        <w:rPr>
+          <w:b/>
+          <w:i/>
+          <w:color w:val="1F497D" w:themeColor="text2"/>
+          <w:sz w:val="16"/>
+        </w:rPr>
+        <w:t>FROM</w:t>
+      </w:r>
+      <w:r>
+        <w:rPr>
+          <w:i/>
+          <w:color w:val="1F497D" w:themeColor="text2"/>
+          <w:sz w:val="16"/>
+        </w:rPr>
+        <w:t xml:space="preserve"> TDESCONTO2;</w:t>
+      </w:r>
+    </w:p>
+    <w:p>
+      <w:pPr>
+        <w:spacing w:after="0"/>
+        <w:rPr>
+          <w:i/>
+          <w:color w:val="1F497D" w:themeColor="text2"/>
+          <w:sz w:val="16"/>
+        </w:rPr>
+      </w:pPr>
+    </w:p>
+    <w:p>
+      <w:pPr>
+        <w:spacing w:after="0"/>
+        <w:rPr>
+          <w:i/>
+          <w:color w:val="1F497D" w:themeColor="text2"/>
+          <w:sz w:val="16"/>
+        </w:rPr>
+      </w:pPr>
+      <w:r>
+        <w:rPr>
+          <w:b/>
+          <w:i/>
+          <w:color w:val="1F497D" w:themeColor="text2"/>
+          <w:sz w:val="16"/>
+        </w:rPr>
+        <w:t>INSERT INTO</w:t>
+      </w:r>
+      <w:r>
+        <w:rPr>
+          <w:i/>
+          <w:color w:val="1F497D" w:themeColor="text2"/>
+          <w:sz w:val="16"/>
+        </w:rPr>
+        <w:t xml:space="preserve"> TDESCONTO (CLASSE, INFERIOR, SUPERIOR</w:t>
+      </w:r>
+      <w:proofErr w:type="gramStart"/>
+      <w:r>
+        <w:rPr>
+          <w:i/>
+          <w:color w:val="1F497D" w:themeColor="text2"/>
+          <w:sz w:val="16"/>
+        </w:rPr>
+        <w:t>)</w:t>
+      </w:r>
+      <w:proofErr w:type="gramEnd"/>
+    </w:p>
+    <w:p>
+      <w:pPr>
+        <w:spacing w:after="0"/>
+        <w:rPr>
+          <w:i/>
+          <w:color w:val="1F497D" w:themeColor="text2"/>
+          <w:sz w:val="16"/>
+        </w:rPr>
+      </w:pPr>
+      <w:r>
+        <w:rPr>
+          <w:b/>
+          <w:i/>
+          <w:color w:val="1F497D" w:themeColor="text2"/>
+          <w:sz w:val="16"/>
+        </w:rPr>
+        <w:t>VALUES</w:t>
+      </w:r>
+      <w:r>
+        <w:rPr>
+          <w:i/>
+          <w:color w:val="1F497D" w:themeColor="text2"/>
+          <w:sz w:val="16"/>
+        </w:rPr>
+        <w:t xml:space="preserve"> ('&amp;</w:t>
+      </w:r>
+      <w:proofErr w:type="spellStart"/>
+      <w:r>
+        <w:rPr>
+          <w:i/>
+          <w:color w:val="1F497D" w:themeColor="text2"/>
+          <w:sz w:val="16"/>
+        </w:rPr>
+        <w:t>cla</w:t>
+      </w:r>
+      <w:proofErr w:type="spellEnd"/>
+      <w:proofErr w:type="gramStart"/>
+      <w:r>
+        <w:rPr>
+          <w:i/>
+          <w:color w:val="1F497D" w:themeColor="text2"/>
+          <w:sz w:val="16"/>
+        </w:rPr>
+        <w:t>',</w:t>
+      </w:r>
+      <w:proofErr w:type="gramEnd"/>
+      <w:r>
+        <w:rPr>
+          <w:i/>
+          <w:color w:val="1F497D" w:themeColor="text2"/>
+          <w:sz w:val="16"/>
+        </w:rPr>
+        <w:t>&amp;</w:t>
+      </w:r>
+      <w:proofErr w:type="spellStart"/>
+      <w:r>
+        <w:rPr>
+          <w:i/>
+          <w:color w:val="1F497D" w:themeColor="text2"/>
+          <w:sz w:val="16"/>
+        </w:rPr>
+        <w:t>inf</w:t>
+      </w:r>
+      <w:proofErr w:type="spellEnd"/>
+      <w:r>
+        <w:rPr>
+          <w:i/>
+          <w:color w:val="1F497D" w:themeColor="text2"/>
+          <w:sz w:val="16"/>
+        </w:rPr>
+        <w:t>,&amp;</w:t>
+      </w:r>
+      <w:proofErr w:type="spellStart"/>
+      <w:r>
+        <w:rPr>
+          <w:i/>
+          <w:color w:val="1F497D" w:themeColor="text2"/>
+          <w:sz w:val="16"/>
+        </w:rPr>
+        <w:t>sup</w:t>
+      </w:r>
+      <w:proofErr w:type="spellEnd"/>
+      <w:r>
+        <w:rPr>
+          <w:i/>
+          <w:color w:val="1F497D" w:themeColor="text2"/>
+          <w:sz w:val="16"/>
+        </w:rPr>
+        <w:t>);</w:t>
+      </w:r>
+    </w:p>
+    <w:p>
+      <w:pPr>
+        <w:spacing w:after="0"/>
+      </w:pPr>
+    </w:p>
+    <w:p>
+      <w:pPr>
+        <w:spacing w:after="0"/>
+        <w:rPr>
+          <w:i/>
+          <w:color w:val="1F497D" w:themeColor="text2"/>
+          <w:sz w:val="16"/>
+        </w:rPr>
+      </w:pPr>
+      <w:r>
+        <w:rPr>
+          <w:b/>
+          <w:i/>
+          <w:color w:val="1F497D" w:themeColor="text2"/>
+          <w:sz w:val="16"/>
+        </w:rPr>
+        <w:t>SELECT</w:t>
+      </w:r>
+      <w:r>
+        <w:rPr>
+          <w:i/>
+          <w:color w:val="1F497D" w:themeColor="text2"/>
+          <w:sz w:val="16"/>
+        </w:rPr>
+        <w:t xml:space="preserve"> * </w:t>
+      </w:r>
+      <w:r>
+        <w:rPr>
+          <w:b/>
+          <w:i/>
+          <w:color w:val="1F497D" w:themeColor="text2"/>
+          <w:sz w:val="16"/>
+        </w:rPr>
+        <w:t>FROM</w:t>
+      </w:r>
+      <w:r>
+        <w:rPr>
+          <w:i/>
+          <w:color w:val="1F497D" w:themeColor="text2"/>
+          <w:sz w:val="16"/>
+        </w:rPr>
+        <w:t xml:space="preserve"> TDESCONTO</w:t>
+      </w:r>
+    </w:p>
+    <w:p>
+      <w:pPr>
+        <w:spacing w:after="0"/>
+        <w:rPr>
+          <w:i/>
+          <w:color w:val="1F497D" w:themeColor="text2"/>
+          <w:sz w:val="16"/>
+        </w:rPr>
+      </w:pPr>
+      <w:r>
+        <w:rPr>
+          <w:b/>
+          <w:i/>
+          <w:color w:val="1F497D" w:themeColor="text2"/>
+          <w:sz w:val="16"/>
+        </w:rPr>
+        <w:t>WHERE</w:t>
+      </w:r>
+      <w:r>
+        <w:rPr>
+          <w:i/>
+          <w:color w:val="1F497D" w:themeColor="text2"/>
+          <w:sz w:val="16"/>
+        </w:rPr>
+        <w:t xml:space="preserve"> CLASSE = '&amp;</w:t>
+      </w:r>
+      <w:proofErr w:type="spellStart"/>
+      <w:r>
+        <w:rPr>
+          <w:i/>
+          <w:color w:val="1F497D" w:themeColor="text2"/>
+          <w:sz w:val="16"/>
+        </w:rPr>
+        <w:t>cla</w:t>
+      </w:r>
+      <w:proofErr w:type="spellEnd"/>
+      <w:r>
+        <w:rPr>
+          <w:i/>
+          <w:color w:val="1F497D" w:themeColor="text2"/>
+          <w:sz w:val="16"/>
+        </w:rPr>
+        <w:t>';</w:t>
+      </w:r>
+    </w:p>
+    <w:p>
+      <w:pPr>
+        <w:spacing w:after="0"/>
+        <w:rPr>
+          <w:i/>
+          <w:color w:val="1F497D" w:themeColor="text2"/>
+          <w:sz w:val="16"/>
+        </w:rPr>
+      </w:pPr>
+    </w:p>
+    <w:p>
+      <w:pPr>
+        <w:spacing w:after="0"/>
+        <w:rPr>
+          <w:i/>
+          <w:color w:val="1F497D" w:themeColor="text2"/>
+          <w:sz w:val="16"/>
+        </w:rPr>
+      </w:pPr>
+      <w:r>
+        <w:rPr>
+          <w:b/>
+          <w:i/>
+          <w:color w:val="1F497D" w:themeColor="text2"/>
+          <w:sz w:val="16"/>
+        </w:rPr>
+        <w:t>UPDATE</w:t>
+      </w:r>
+      <w:r>
+        <w:rPr>
+          <w:i/>
+          <w:color w:val="1F497D" w:themeColor="text2"/>
+          <w:sz w:val="16"/>
+        </w:rPr>
+        <w:t xml:space="preserve"> TDESCONTO </w:t>
+      </w:r>
+      <w:r>
+        <w:rPr>
+          <w:b/>
+          <w:i/>
+          <w:color w:val="1F497D" w:themeColor="text2"/>
+          <w:sz w:val="16"/>
+        </w:rPr>
+        <w:t>SET</w:t>
+      </w:r>
+    </w:p>
+    <w:p>
+      <w:pPr>
+        <w:spacing w:after="0"/>
+        <w:rPr>
+          <w:i/>
+          <w:color w:val="1F497D" w:themeColor="text2"/>
+          <w:sz w:val="16"/>
+        </w:rPr>
+      </w:pPr>
+      <w:r>
+        <w:rPr>
+          <w:i/>
+          <w:color w:val="1F497D" w:themeColor="text2"/>
+          <w:sz w:val="16"/>
+        </w:rPr>
+        <w:t>INFERIOR = &amp;</w:t>
+      </w:r>
+      <w:proofErr w:type="spellStart"/>
+      <w:r>
+        <w:rPr>
+          <w:i/>
+          <w:color w:val="1F497D" w:themeColor="text2"/>
+          <w:sz w:val="16"/>
+        </w:rPr>
+        <w:t>inf</w:t>
+      </w:r>
+      <w:proofErr w:type="spellEnd"/>
+      <w:r>
+        <w:rPr>
+          <w:i/>
+          <w:color w:val="1F497D" w:themeColor="text2"/>
+          <w:sz w:val="16"/>
+        </w:rPr>
+        <w:t>,</w:t>
+      </w:r>
+    </w:p>
+    <w:p>
+      <w:pPr>
+        <w:spacing w:after="0"/>
+        <w:rPr>
+          <w:i/>
+          <w:color w:val="1F497D" w:themeColor="text2"/>
+          <w:sz w:val="16"/>
+        </w:rPr>
+      </w:pPr>
+      <w:r>
+        <w:rPr>
+          <w:i/>
+          <w:color w:val="1F497D" w:themeColor="text2"/>
+          <w:sz w:val="16"/>
+        </w:rPr>
+        <w:t>SUPERIOR = &amp;</w:t>
+      </w:r>
+      <w:proofErr w:type="spellStart"/>
+      <w:r>
+        <w:rPr>
+          <w:i/>
+          <w:color w:val="1F497D" w:themeColor="text2"/>
+          <w:sz w:val="16"/>
+        </w:rPr>
+        <w:t>sup</w:t>
+      </w:r>
+      <w:proofErr w:type="spellEnd"/>
+    </w:p>
+    <w:p>
+      <w:pPr>
+        <w:spacing w:after="0"/>
+        <w:rPr>
+          <w:i/>
+          <w:color w:val="1F497D" w:themeColor="text2"/>
+          <w:sz w:val="16"/>
+        </w:rPr>
+      </w:pPr>
+      <w:r>
+        <w:rPr>
+          <w:b/>
+          <w:i/>
+          <w:color w:val="1F497D" w:themeColor="text2"/>
+          <w:sz w:val="16"/>
+        </w:rPr>
+        <w:t>WHERE</w:t>
+      </w:r>
+      <w:r>
+        <w:rPr>
+          <w:i/>
+          <w:color w:val="1F497D" w:themeColor="text2"/>
+          <w:sz w:val="16"/>
+        </w:rPr>
+        <w:t xml:space="preserve"> CLASSE = '&amp;</w:t>
+      </w:r>
+      <w:proofErr w:type="spellStart"/>
+      <w:r>
+        <w:rPr>
+          <w:i/>
+          <w:color w:val="1F497D" w:themeColor="text2"/>
+          <w:sz w:val="16"/>
+        </w:rPr>
+        <w:t>cla</w:t>
+      </w:r>
+      <w:proofErr w:type="spellEnd"/>
+      <w:r>
+        <w:rPr>
+          <w:i/>
+          <w:color w:val="1F497D" w:themeColor="text2"/>
+          <w:sz w:val="16"/>
+        </w:rPr>
+        <w:t>';</w:t>
+      </w:r>
+    </w:p>
+    <w:p>
+      <w:pPr>
+        <w:spacing w:after="0"/>
+        <w:rPr>
+          <w:i/>
+          <w:color w:val="1F497D" w:themeColor="text2"/>
+          <w:sz w:val="16"/>
+        </w:rPr>
+      </w:pPr>
+    </w:p>
+    <w:p>
+      <w:pPr>
+        <w:spacing w:after="0"/>
+        <w:rPr>
+          <w:i/>
+          <w:color w:val="1F497D" w:themeColor="text2"/>
+          <w:sz w:val="16"/>
+        </w:rPr>
+      </w:pPr>
+      <w:proofErr w:type="gramStart"/>
+      <w:r>
+        <w:rPr>
+          <w:b/>
+          <w:i/>
+          <w:color w:val="1F497D" w:themeColor="text2"/>
+          <w:sz w:val="16"/>
+        </w:rPr>
+        <w:t>DELETE</w:t>
+      </w:r>
+      <w:proofErr w:type="gramEnd"/>
+      <w:r>
+        <w:rPr>
+          <w:b/>
+          <w:i/>
+          <w:color w:val="1F497D" w:themeColor="text2"/>
+          <w:sz w:val="16"/>
+        </w:rPr>
+        <w:t xml:space="preserve"> FROM</w:t>
+      </w:r>
+      <w:r>
+        <w:rPr>
+          <w:i/>
+          <w:color w:val="1F497D" w:themeColor="text2"/>
+          <w:sz w:val="16"/>
+        </w:rPr>
+        <w:t xml:space="preserve"> TDESCONTO</w:t>
+      </w:r>
+    </w:p>
+    <w:p>
+      <w:pPr>
+        <w:spacing w:after="0"/>
+        <w:rPr>
+          <w:i/>
+          <w:color w:val="1F497D" w:themeColor="text2"/>
+          <w:sz w:val="16"/>
+        </w:rPr>
+      </w:pPr>
+      <w:r>
+        <w:rPr>
+          <w:b/>
+          <w:i/>
+          <w:color w:val="1F497D" w:themeColor="text2"/>
+          <w:sz w:val="16"/>
+        </w:rPr>
+        <w:t xml:space="preserve">WHERE </w:t>
+      </w:r>
+      <w:r>
+        <w:rPr>
+          <w:i/>
+          <w:color w:val="1F497D" w:themeColor="text2"/>
+          <w:sz w:val="16"/>
+        </w:rPr>
+        <w:t xml:space="preserve">CLASSE </w:t>
+      </w:r>
+      <w:r>
+        <w:rPr>
+          <w:b/>
+          <w:i/>
+          <w:color w:val="1F497D" w:themeColor="text2"/>
+          <w:sz w:val="16"/>
+        </w:rPr>
+        <w:t>=</w:t>
+      </w:r>
+      <w:r>
+        <w:rPr>
+          <w:i/>
+          <w:color w:val="1F497D" w:themeColor="text2"/>
+          <w:sz w:val="16"/>
+        </w:rPr>
+        <w:t xml:space="preserve"> '&amp;</w:t>
+      </w:r>
+      <w:proofErr w:type="spellStart"/>
+      <w:r>
+        <w:rPr>
+          <w:i/>
+          <w:color w:val="1F497D" w:themeColor="text2"/>
+          <w:sz w:val="16"/>
+        </w:rPr>
+        <w:t>cla</w:t>
+      </w:r>
+      <w:proofErr w:type="spellEnd"/>
+      <w:r>
+        <w:rPr>
+          <w:i/>
+          <w:color w:val="1F497D" w:themeColor="text2"/>
+          <w:sz w:val="16"/>
+        </w:rPr>
+        <w:t>';</w:t>
+      </w:r>
+    </w:p>
+    <w:p>
+      <w:pPr>
+        <w:spacing w:after="0"/>
+        <w:rPr>
+          <w:i/>
+          <w:color w:val="1F497D" w:themeColor="text2"/>
+          <w:sz w:val="16"/>
+        </w:rPr>
+      </w:pPr>
+    </w:p>
+    <w:p>
+      <w:pPr>
+        <w:spacing w:after="0"/>
+        <w:rPr>
+          <w:i/>
+          <w:color w:val="1F497D" w:themeColor="text2"/>
+          <w:sz w:val="16"/>
+        </w:rPr>
+      </w:pPr>
+      <w:proofErr w:type="gramStart"/>
+      <w:r>
+        <w:rPr>
+          <w:b/>
+          <w:i/>
+          <w:color w:val="1F497D" w:themeColor="text2"/>
+          <w:sz w:val="16"/>
+        </w:rPr>
+        <w:t>DELETE</w:t>
+      </w:r>
+      <w:proofErr w:type="gramEnd"/>
+      <w:r>
+        <w:rPr>
+          <w:i/>
+          <w:color w:val="1F497D" w:themeColor="text2"/>
+          <w:sz w:val="16"/>
+        </w:rPr>
+        <w:t xml:space="preserve"> </w:t>
+      </w:r>
+      <w:r>
+        <w:rPr>
+          <w:b/>
+          <w:i/>
+          <w:color w:val="1F497D" w:themeColor="text2"/>
+          <w:sz w:val="16"/>
+        </w:rPr>
+        <w:t>FROM</w:t>
+      </w:r>
+      <w:r>
+        <w:rPr>
+          <w:i/>
+          <w:color w:val="1F497D" w:themeColor="text2"/>
+          <w:sz w:val="16"/>
+        </w:rPr>
+        <w:t xml:space="preserve"> TDESCONTO2;</w:t>
+      </w:r>
+    </w:p>
+    <w:p>
+      <w:pPr>
+        <w:spacing w:after="0"/>
+      </w:pPr>
+    </w:p>
+    <w:p>
+      <w:pPr>
+        <w:pStyle w:val="PargrafodaLista"/>
+        <w:numPr>
+          <w:ilvl w:val="0"/>
+          <w:numId w:val="6"/>
+        </w:numPr>
+        <w:spacing w:after="0"/>
+      </w:pPr>
+      <w:r>
+        <w:t>TRANSIÇÃO (COMMIT/ROLLBACK)</w:t>
+      </w:r>
+    </w:p>
+    <w:p>
+      <w:pPr>
+        <w:spacing w:after="0"/>
+        <w:rPr>
+          <w:i/>
+          <w:color w:val="1F497D" w:themeColor="text2"/>
+          <w:sz w:val="16"/>
+        </w:rPr>
+      </w:pPr>
+      <w:r>
+        <w:rPr>
+          <w:b/>
+          <w:i/>
+          <w:color w:val="1F497D" w:themeColor="text2"/>
+          <w:sz w:val="16"/>
+        </w:rPr>
+        <w:t>ROLLBACK</w:t>
+      </w:r>
+      <w:r>
+        <w:rPr>
+          <w:i/>
+          <w:color w:val="1F497D" w:themeColor="text2"/>
+          <w:sz w:val="16"/>
+        </w:rPr>
+        <w:t xml:space="preserve">; --SOMENTE PARA INSERT, UPDATE E </w:t>
+      </w:r>
+      <w:proofErr w:type="gramStart"/>
+      <w:r>
+        <w:rPr>
+          <w:i/>
+          <w:color w:val="1F497D" w:themeColor="text2"/>
+          <w:sz w:val="16"/>
+        </w:rPr>
+        <w:t>DELETE</w:t>
+      </w:r>
+      <w:proofErr w:type="gramEnd"/>
+    </w:p>
+    <w:p>
+      <w:pPr>
+        <w:spacing w:after="0"/>
+        <w:rPr>
+          <w:i/>
+          <w:color w:val="1F497D" w:themeColor="text2"/>
+          <w:sz w:val="16"/>
+        </w:rPr>
+      </w:pPr>
+      <w:r>
+        <w:rPr>
+          <w:b/>
+          <w:i/>
+          <w:color w:val="1F497D" w:themeColor="text2"/>
+          <w:sz w:val="16"/>
+        </w:rPr>
+        <w:t>COMMIT</w:t>
+      </w:r>
+      <w:r>
+        <w:rPr>
+          <w:i/>
+          <w:color w:val="1F497D" w:themeColor="text2"/>
+          <w:sz w:val="16"/>
+        </w:rPr>
+        <w:t>;</w:t>
+      </w:r>
+    </w:p>
+    <w:p>
+      <w:pPr>
+        <w:spacing w:after="0"/>
+        <w:rPr>
+          <w:i/>
+          <w:color w:val="1F497D" w:themeColor="text2"/>
+          <w:sz w:val="16"/>
+        </w:rPr>
+      </w:pPr>
+    </w:p>
+    <w:p>
+      <w:pPr>
+        <w:spacing w:after="0"/>
+        <w:rPr>
+          <w:i/>
+          <w:color w:val="1F497D" w:themeColor="text2"/>
+          <w:sz w:val="16"/>
+        </w:rPr>
+      </w:pPr>
+      <w:r>
+        <w:rPr>
+          <w:i/>
+          <w:color w:val="1F497D" w:themeColor="text2"/>
+          <w:sz w:val="16"/>
+        </w:rPr>
+        <w:t>--</w:t>
+      </w:r>
+      <w:proofErr w:type="gramStart"/>
+      <w:r>
+        <w:rPr>
+          <w:i/>
+          <w:color w:val="1F497D" w:themeColor="text2"/>
+          <w:sz w:val="16"/>
+        </w:rPr>
+        <w:t>DELETA</w:t>
+      </w:r>
+      <w:proofErr w:type="gramEnd"/>
+      <w:r>
+        <w:rPr>
+          <w:i/>
+          <w:color w:val="1F497D" w:themeColor="text2"/>
+          <w:sz w:val="16"/>
+        </w:rPr>
+        <w:t xml:space="preserve"> TODOS OS REGISTRO DA TABELA</w:t>
+      </w:r>
+    </w:p>
+    <w:p>
+      <w:pPr>
+        <w:spacing w:after="0"/>
+        <w:rPr>
+          <w:i/>
+          <w:color w:val="1F497D" w:themeColor="text2"/>
+          <w:sz w:val="16"/>
+        </w:rPr>
+      </w:pPr>
+      <w:r>
+        <w:rPr>
+          <w:i/>
+          <w:color w:val="1F497D" w:themeColor="text2"/>
+          <w:sz w:val="16"/>
+        </w:rPr>
+        <w:t>--NÃO TEM CLÁUSULA WHERE</w:t>
+      </w:r>
+    </w:p>
+    <w:p>
+      <w:pPr>
+        <w:spacing w:after="0"/>
+        <w:rPr>
+          <w:i/>
+          <w:color w:val="1F497D" w:themeColor="text2"/>
+          <w:sz w:val="16"/>
+        </w:rPr>
+      </w:pPr>
+      <w:r>
+        <w:rPr>
+          <w:b/>
+          <w:i/>
+          <w:color w:val="1F497D" w:themeColor="text2"/>
+          <w:sz w:val="16"/>
+        </w:rPr>
+        <w:t>TRUNCATE</w:t>
+      </w:r>
+      <w:r>
+        <w:rPr>
+          <w:i/>
+          <w:color w:val="1F497D" w:themeColor="text2"/>
+          <w:sz w:val="16"/>
+        </w:rPr>
+        <w:t xml:space="preserve"> </w:t>
+      </w:r>
+      <w:r>
+        <w:rPr>
+          <w:b/>
+          <w:i/>
+          <w:color w:val="1F497D" w:themeColor="text2"/>
+          <w:sz w:val="16"/>
+        </w:rPr>
+        <w:t>TABLE</w:t>
+      </w:r>
+      <w:r>
+        <w:rPr>
+          <w:i/>
+          <w:color w:val="1F497D" w:themeColor="text2"/>
+          <w:sz w:val="16"/>
+        </w:rPr>
+        <w:t xml:space="preserve"> TDESCONTO2; --NÃO GERA LOG, É COMO SHIFT + </w:t>
+      </w:r>
+      <w:proofErr w:type="gramStart"/>
+      <w:r>
+        <w:rPr>
+          <w:i/>
+          <w:color w:val="1F497D" w:themeColor="text2"/>
+          <w:sz w:val="16"/>
+        </w:rPr>
+        <w:t>DELETE</w:t>
+      </w:r>
+      <w:proofErr w:type="gramEnd"/>
+    </w:p>
+    <w:p>
+      <w:pPr>
+        <w:spacing w:after="0"/>
+        <w:rPr>
+          <w:i/>
+          <w:color w:val="1F497D" w:themeColor="text2"/>
+          <w:sz w:val="16"/>
+        </w:rPr>
+      </w:pPr>
+    </w:p>
+    <w:p>
+      <w:pPr>
+        <w:spacing w:after="0"/>
+        <w:rPr>
+          <w:i/>
+          <w:color w:val="1F497D" w:themeColor="text2"/>
+          <w:sz w:val="16"/>
+        </w:rPr>
+      </w:pPr>
+      <w:r>
+        <w:rPr>
+          <w:b/>
+          <w:i/>
+          <w:color w:val="1F497D" w:themeColor="text2"/>
+          <w:sz w:val="16"/>
+        </w:rPr>
+        <w:t>SELECT</w:t>
+      </w:r>
+      <w:r>
+        <w:rPr>
+          <w:i/>
+          <w:color w:val="1F497D" w:themeColor="text2"/>
+          <w:sz w:val="16"/>
+        </w:rPr>
+        <w:t xml:space="preserve"> </w:t>
+      </w:r>
+      <w:r>
+        <w:rPr>
+          <w:b/>
+          <w:i/>
+          <w:color w:val="1F497D" w:themeColor="text2"/>
+          <w:sz w:val="16"/>
+        </w:rPr>
+        <w:t>*</w:t>
+      </w:r>
+      <w:r>
+        <w:rPr>
+          <w:i/>
+          <w:color w:val="1F497D" w:themeColor="text2"/>
+          <w:sz w:val="16"/>
+        </w:rPr>
+        <w:t xml:space="preserve"> </w:t>
+      </w:r>
+      <w:r>
+        <w:rPr>
+          <w:b/>
+          <w:i/>
+          <w:color w:val="1F497D" w:themeColor="text2"/>
+          <w:sz w:val="16"/>
+        </w:rPr>
+        <w:t>FROM</w:t>
+      </w:r>
+      <w:r>
+        <w:rPr>
+          <w:i/>
+          <w:color w:val="1F497D" w:themeColor="text2"/>
+          <w:sz w:val="16"/>
+        </w:rPr>
+        <w:t xml:space="preserve"> TDESCONTO2;</w:t>
+      </w:r>
+    </w:p>
+    <w:p>
+      <w:pPr>
+        <w:spacing w:after="0"/>
+      </w:pPr>
+    </w:p>
+    <w:p>
+      <w:pPr>
+        <w:spacing w:after="0"/>
       </w:pPr>
       <w:bookmarkStart w:id="0" w:name="_GoBack"/>
       <w:bookmarkEnd w:id="0"/>
+    </w:p>
+    <w:p>
+      <w:pPr>
+        <w:spacing w:after="0"/>
+      </w:pPr>
     </w:p>
     <w:sectPr>
       <w:pgSz w:w="11906" w:h="16838"/>
@@ -29660,6 +34623,95 @@
     </w:lvl>
   </w:abstractNum>
   <w:abstractNum w:abstractNumId="1">
+    <w:nsid w:val="3E4A613D"/>
+    <w:multiLevelType w:val="hybridMultilevel"/>
+    <w:tmpl w:val="FBC8E454"/>
+    <w:lvl w:ilvl="0" w:tplc="0416000F">
+      <w:start w:val="1"/>
+      <w:numFmt w:val="decimal"/>
+      <w:lvlText w:val="%1."/>
+      <w:lvlJc w:val="left"/>
+      <w:pPr>
+        <w:ind w:left="720" w:hanging="360"/>
+      </w:pPr>
+      <w:rPr>
+        <w:rFonts w:hint="default"/>
+      </w:rPr>
+    </w:lvl>
+    <w:lvl w:ilvl="1" w:tplc="04160019" w:tentative="1">
+      <w:start w:val="1"/>
+      <w:numFmt w:val="lowerLetter"/>
+      <w:lvlText w:val="%2."/>
+      <w:lvlJc w:val="left"/>
+      <w:pPr>
+        <w:ind w:left="1440" w:hanging="360"/>
+      </w:pPr>
+    </w:lvl>
+    <w:lvl w:ilvl="2" w:tplc="0416001B" w:tentative="1">
+      <w:start w:val="1"/>
+      <w:numFmt w:val="lowerRoman"/>
+      <w:lvlText w:val="%3."/>
+      <w:lvlJc w:val="right"/>
+      <w:pPr>
+        <w:ind w:left="2160" w:hanging="180"/>
+      </w:pPr>
+    </w:lvl>
+    <w:lvl w:ilvl="3" w:tplc="0416000F" w:tentative="1">
+      <w:start w:val="1"/>
+      <w:numFmt w:val="decimal"/>
+      <w:lvlText w:val="%4."/>
+      <w:lvlJc w:val="left"/>
+      <w:pPr>
+        <w:ind w:left="2880" w:hanging="360"/>
+      </w:pPr>
+    </w:lvl>
+    <w:lvl w:ilvl="4" w:tplc="04160019" w:tentative="1">
+      <w:start w:val="1"/>
+      <w:numFmt w:val="lowerLetter"/>
+      <w:lvlText w:val="%5."/>
+      <w:lvlJc w:val="left"/>
+      <w:pPr>
+        <w:ind w:left="3600" w:hanging="360"/>
+      </w:pPr>
+    </w:lvl>
+    <w:lvl w:ilvl="5" w:tplc="0416001B" w:tentative="1">
+      <w:start w:val="1"/>
+      <w:numFmt w:val="lowerRoman"/>
+      <w:lvlText w:val="%6."/>
+      <w:lvlJc w:val="right"/>
+      <w:pPr>
+        <w:ind w:left="4320" w:hanging="180"/>
+      </w:pPr>
+    </w:lvl>
+    <w:lvl w:ilvl="6" w:tplc="0416000F" w:tentative="1">
+      <w:start w:val="1"/>
+      <w:numFmt w:val="decimal"/>
+      <w:lvlText w:val="%7."/>
+      <w:lvlJc w:val="left"/>
+      <w:pPr>
+        <w:ind w:left="5040" w:hanging="360"/>
+      </w:pPr>
+    </w:lvl>
+    <w:lvl w:ilvl="7" w:tplc="04160019" w:tentative="1">
+      <w:start w:val="1"/>
+      <w:numFmt w:val="lowerLetter"/>
+      <w:lvlText w:val="%8."/>
+      <w:lvlJc w:val="left"/>
+      <w:pPr>
+        <w:ind w:left="5760" w:hanging="360"/>
+      </w:pPr>
+    </w:lvl>
+    <w:lvl w:ilvl="8" w:tplc="0416001B" w:tentative="1">
+      <w:start w:val="1"/>
+      <w:numFmt w:val="lowerRoman"/>
+      <w:lvlText w:val="%9."/>
+      <w:lvlJc w:val="right"/>
+      <w:pPr>
+        <w:ind w:left="6480" w:hanging="180"/>
+      </w:pPr>
+    </w:lvl>
+  </w:abstractNum>
+  <w:abstractNum w:abstractNumId="2">
     <w:nsid w:val="422C4A47"/>
     <w:multiLevelType w:val="multilevel"/>
     <w:tmpl w:val="069AB2A8"/>
@@ -29780,7 +34832,7 @@
       </w:rPr>
     </w:lvl>
   </w:abstractNum>
-  <w:abstractNum w:abstractNumId="2">
+  <w:abstractNum w:abstractNumId="3">
     <w:nsid w:val="65D43FE9"/>
     <w:multiLevelType w:val="multilevel"/>
     <w:tmpl w:val="069AB2A8"/>
@@ -29901,7 +34953,7 @@
       </w:rPr>
     </w:lvl>
   </w:abstractNum>
-  <w:abstractNum w:abstractNumId="3">
+  <w:abstractNum w:abstractNumId="4">
     <w:nsid w:val="66D24BDE"/>
     <w:multiLevelType w:val="multilevel"/>
     <w:tmpl w:val="069AB2A8"/>
@@ -30022,7 +35074,7 @@
       </w:rPr>
     </w:lvl>
   </w:abstractNum>
-  <w:abstractNum w:abstractNumId="4">
+  <w:abstractNum w:abstractNumId="5">
     <w:nsid w:val="73F13364"/>
     <w:multiLevelType w:val="hybridMultilevel"/>
     <w:tmpl w:val="D2A0F50A"/>
@@ -30135,7 +35187,7 @@
       </w:rPr>
     </w:lvl>
   </w:abstractNum>
-  <w:abstractNum w:abstractNumId="5">
+  <w:abstractNum w:abstractNumId="6">
     <w:nsid w:val="74C15DFD"/>
     <w:multiLevelType w:val="multilevel"/>
     <w:tmpl w:val="729C4B7A"/>
@@ -30260,19 +35312,22 @@
     <w:abstractNumId w:val="0"/>
   </w:num>
   <w:num w:numId="2">
+    <w:abstractNumId w:val="6"/>
+  </w:num>
+  <w:num w:numId="3">
+    <w:abstractNumId w:val="3"/>
+  </w:num>
+  <w:num w:numId="4">
+    <w:abstractNumId w:val="4"/>
+  </w:num>
+  <w:num w:numId="5">
+    <w:abstractNumId w:val="2"/>
+  </w:num>
+  <w:num w:numId="6">
     <w:abstractNumId w:val="5"/>
   </w:num>
-  <w:num w:numId="3">
-    <w:abstractNumId w:val="2"/>
-  </w:num>
-  <w:num w:numId="4">
-    <w:abstractNumId w:val="3"/>
-  </w:num>
-  <w:num w:numId="5">
+  <w:num w:numId="7">
     <w:abstractNumId w:val="1"/>
-  </w:num>
-  <w:num w:numId="6">
-    <w:abstractNumId w:val="4"/>
   </w:num>
 </w:numbering>
 </file>
